--- a/Deliverables/ODD_OctoPlus.docx
+++ b/Deliverables/ODD_OctoPlus.docx
@@ -25,9 +25,14 @@
           <w:sz w:val="72"/>
           <w:szCs w:val="72"/>
         </w:rPr>
-        <w:t>&lt;</w:t>
-      </w:r>
-      <w:r>
+        <w:t>Object Design</w:t>
+      </w:r>
+    </w:p>
+    <w:p>
+      <w:pPr>
+        <w:widowControl w:val="0"/>
+        <w:suppressAutoHyphens/>
+        <w:spacing w:after="0" w:line="240" w:lineRule="auto"/>
         <w:rPr>
           <w:rFonts w:asciiTheme="majorHAnsi" w:eastAsia="Lucida Sans Unicode" w:hAnsiTheme="majorHAnsi" w:cstheme="majorHAnsi"/>
           <w:i/>
@@ -36,14 +41,8 @@
           <w:sz w:val="72"/>
           <w:szCs w:val="72"/>
         </w:rPr>
-        <w:t>Object Design</w:t>
-      </w:r>
-    </w:p>
-    <w:p>
-      <w:pPr>
-        <w:widowControl w:val="0"/>
-        <w:suppressAutoHyphens/>
-        <w:spacing w:after="0" w:line="240" w:lineRule="auto"/>
+      </w:pPr>
+      <w:r>
         <w:rPr>
           <w:rFonts w:asciiTheme="majorHAnsi" w:eastAsia="Lucida Sans Unicode" w:hAnsiTheme="majorHAnsi" w:cstheme="majorHAnsi"/>
           <w:i/>
@@ -52,9 +51,14 @@
           <w:sz w:val="72"/>
           <w:szCs w:val="72"/>
         </w:rPr>
-      </w:pPr>
-      <w:proofErr w:type="spellStart"/>
-      <w:r>
+        <w:t>Document</w:t>
+      </w:r>
+    </w:p>
+    <w:p>
+      <w:pPr>
+        <w:widowControl w:val="0"/>
+        <w:suppressAutoHyphens/>
+        <w:spacing w:after="0" w:line="240" w:lineRule="auto"/>
         <w:rPr>
           <w:rFonts w:asciiTheme="majorHAnsi" w:eastAsia="Lucida Sans Unicode" w:hAnsiTheme="majorHAnsi" w:cstheme="majorHAnsi"/>
           <w:i/>
@@ -63,15 +67,8 @@
           <w:sz w:val="72"/>
           <w:szCs w:val="72"/>
         </w:rPr>
-        <w:t>Document</w:t>
-      </w:r>
-      <w:proofErr w:type="spellEnd"/>
-    </w:p>
-    <w:p>
-      <w:pPr>
-        <w:widowControl w:val="0"/>
-        <w:suppressAutoHyphens/>
-        <w:spacing w:after="0" w:line="240" w:lineRule="auto"/>
+      </w:pPr>
+      <w:r>
         <w:rPr>
           <w:rFonts w:asciiTheme="majorHAnsi" w:eastAsia="Lucida Sans Unicode" w:hAnsiTheme="majorHAnsi" w:cstheme="majorHAnsi"/>
           <w:i/>
@@ -80,16 +77,6 @@
           <w:sz w:val="72"/>
           <w:szCs w:val="72"/>
         </w:rPr>
-      </w:pPr>
-      <w:r>
-        <w:rPr>
-          <w:rFonts w:asciiTheme="majorHAnsi" w:eastAsia="Lucida Sans Unicode" w:hAnsiTheme="majorHAnsi" w:cstheme="majorHAnsi"/>
-          <w:i/>
-          <w:iCs/>
-          <w:color w:val="4472C4" w:themeColor="accent1"/>
-          <w:sz w:val="72"/>
-          <w:szCs w:val="72"/>
-        </w:rPr>
         <w:t>Progetto</w:t>
       </w:r>
     </w:p>
@@ -107,7 +94,6 @@
           <w:szCs w:val="72"/>
         </w:rPr>
       </w:pPr>
-      <w:proofErr w:type="spellStart"/>
       <w:r>
         <w:rPr>
           <w:rFonts w:ascii="Times New Roman" w:eastAsia="Lucida Sans Unicode" w:hAnsi="Times New Roman" w:cs="Times New Roman"/>
@@ -119,7 +105,6 @@
         </w:rPr>
         <w:t>OctoPlus</w:t>
       </w:r>
-      <w:proofErr w:type="spellEnd"/>
     </w:p>
     <w:p>
       <w:pPr>
@@ -263,7 +248,6 @@
           <w:szCs w:val="28"/>
         </w:rPr>
       </w:pPr>
-      <w:proofErr w:type="spellStart"/>
       <w:r>
         <w:rPr>
           <w:b/>
@@ -272,17 +256,7 @@
           <w:szCs w:val="28"/>
         </w:rPr>
         <w:lastRenderedPageBreak/>
-        <w:t>Revision</w:t>
-      </w:r>
-      <w:proofErr w:type="spellEnd"/>
-      <w:r>
-        <w:rPr>
-          <w:b/>
-          <w:bCs/>
-          <w:sz w:val="28"/>
-          <w:szCs w:val="28"/>
-        </w:rPr>
-        <w:t xml:space="preserve"> History</w:t>
+        <w:t>Revision History</w:t>
       </w:r>
     </w:p>
     <w:tbl>
@@ -584,6 +558,160 @@
           </w:p>
         </w:tc>
       </w:tr>
+      <w:tr>
+        <w:tc>
+          <w:tcPr>
+            <w:cnfStyle w:val="001000000000" w:firstRow="0" w:lastRow="0" w:firstColumn="1" w:lastColumn="0" w:oddVBand="0" w:evenVBand="0" w:oddHBand="0" w:evenHBand="0" w:firstRowFirstColumn="0" w:firstRowLastColumn="0" w:lastRowFirstColumn="0" w:lastRowLastColumn="0"/>
+            <w:tcW w:w="2407" w:type="dxa"/>
+            <w:tcBorders>
+              <w:top w:val="single" w:sz="4" w:space="0" w:color="9CC2E5" w:themeColor="accent5" w:themeTint="99"/>
+              <w:left w:val="single" w:sz="4" w:space="0" w:color="9CC2E5" w:themeColor="accent5" w:themeTint="99"/>
+              <w:bottom w:val="single" w:sz="4" w:space="0" w:color="9CC2E5" w:themeColor="accent5" w:themeTint="99"/>
+              <w:right w:val="single" w:sz="4" w:space="0" w:color="9CC2E5" w:themeColor="accent5" w:themeTint="99"/>
+            </w:tcBorders>
+          </w:tcPr>
+          <w:p>
+            <w:pPr>
+              <w:jc w:val="center"/>
+              <w:textAlignment w:val="baseline"/>
+              <w:rPr>
+                <w:rFonts w:ascii="Calibri" w:eastAsia="Times New Roman" w:hAnsi="Calibri" w:cs="Calibri"/>
+                <w:color w:val="000000" w:themeColor="text1"/>
+                <w:kern w:val="0"/>
+                <w:lang w:eastAsia="it-IT"/>
+                <w14:ligatures w14:val="none"/>
+              </w:rPr>
+            </w:pPr>
+            <w:r>
+              <w:rPr>
+                <w:rFonts w:ascii="Calibri" w:eastAsia="Times New Roman" w:hAnsi="Calibri" w:cs="Calibri"/>
+                <w:color w:val="000000" w:themeColor="text1"/>
+                <w:kern w:val="0"/>
+                <w:lang w:eastAsia="it-IT"/>
+                <w14:ligatures w14:val="none"/>
+              </w:rPr>
+              <w:t>07/12/2023</w:t>
+            </w:r>
+          </w:p>
+        </w:tc>
+        <w:tc>
+          <w:tcPr>
+            <w:tcW w:w="2407" w:type="dxa"/>
+            <w:tcBorders>
+              <w:top w:val="single" w:sz="4" w:space="0" w:color="9CC2E5" w:themeColor="accent5" w:themeTint="99"/>
+              <w:left w:val="single" w:sz="4" w:space="0" w:color="9CC2E5" w:themeColor="accent5" w:themeTint="99"/>
+              <w:bottom w:val="single" w:sz="4" w:space="0" w:color="9CC2E5" w:themeColor="accent5" w:themeTint="99"/>
+              <w:right w:val="single" w:sz="4" w:space="0" w:color="9CC2E5" w:themeColor="accent5" w:themeTint="99"/>
+            </w:tcBorders>
+          </w:tcPr>
+          <w:p>
+            <w:pPr>
+              <w:jc w:val="center"/>
+              <w:textAlignment w:val="baseline"/>
+              <w:cnfStyle w:val="000000000000" w:firstRow="0" w:lastRow="0" w:firstColumn="0" w:lastColumn="0" w:oddVBand="0" w:evenVBand="0" w:oddHBand="0" w:evenHBand="0" w:firstRowFirstColumn="0" w:firstRowLastColumn="0" w:lastRowFirstColumn="0" w:lastRowLastColumn="0"/>
+              <w:rPr>
+                <w:rFonts w:ascii="Calibri" w:eastAsia="Times New Roman" w:hAnsi="Calibri" w:cs="Calibri"/>
+                <w:b/>
+                <w:bCs/>
+                <w:color w:val="000000" w:themeColor="text1"/>
+                <w:kern w:val="0"/>
+                <w:lang w:eastAsia="it-IT"/>
+                <w14:ligatures w14:val="none"/>
+              </w:rPr>
+            </w:pPr>
+            <w:r>
+              <w:rPr>
+                <w:rFonts w:ascii="Calibri" w:eastAsia="Times New Roman" w:hAnsi="Calibri" w:cs="Calibri"/>
+                <w:b/>
+                <w:bCs/>
+                <w:color w:val="000000" w:themeColor="text1"/>
+                <w:kern w:val="0"/>
+                <w:lang w:eastAsia="it-IT"/>
+                <w14:ligatures w14:val="none"/>
+              </w:rPr>
+              <w:t>0.2</w:t>
+            </w:r>
+          </w:p>
+        </w:tc>
+        <w:tc>
+          <w:tcPr>
+            <w:tcW w:w="2407" w:type="dxa"/>
+            <w:tcBorders>
+              <w:top w:val="single" w:sz="4" w:space="0" w:color="9CC2E5" w:themeColor="accent5" w:themeTint="99"/>
+              <w:left w:val="single" w:sz="4" w:space="0" w:color="9CC2E5" w:themeColor="accent5" w:themeTint="99"/>
+              <w:bottom w:val="single" w:sz="4" w:space="0" w:color="9CC2E5" w:themeColor="accent5" w:themeTint="99"/>
+              <w:right w:val="single" w:sz="4" w:space="0" w:color="9CC2E5" w:themeColor="accent5" w:themeTint="99"/>
+            </w:tcBorders>
+          </w:tcPr>
+          <w:p>
+            <w:pPr>
+              <w:jc w:val="both"/>
+              <w:textAlignment w:val="baseline"/>
+              <w:cnfStyle w:val="000000000000" w:firstRow="0" w:lastRow="0" w:firstColumn="0" w:lastColumn="0" w:oddVBand="0" w:evenVBand="0" w:oddHBand="0" w:evenHBand="0" w:firstRowFirstColumn="0" w:firstRowLastColumn="0" w:lastRowFirstColumn="0" w:lastRowLastColumn="0"/>
+              <w:rPr>
+                <w:rFonts w:ascii="Calibri" w:eastAsia="Times New Roman" w:hAnsi="Calibri" w:cs="Calibri"/>
+                <w:b/>
+                <w:bCs/>
+                <w:color w:val="000000" w:themeColor="text1"/>
+                <w:kern w:val="0"/>
+                <w:lang w:eastAsia="it-IT"/>
+                <w14:ligatures w14:val="none"/>
+              </w:rPr>
+            </w:pPr>
+            <w:r>
+              <w:rPr>
+                <w:rFonts w:ascii="Calibri" w:eastAsia="Times New Roman" w:hAnsi="Calibri" w:cs="Calibri"/>
+                <w:b/>
+                <w:bCs/>
+                <w:color w:val="000000" w:themeColor="text1"/>
+                <w:kern w:val="0"/>
+                <w:lang w:eastAsia="it-IT"/>
+                <w14:ligatures w14:val="none"/>
+              </w:rPr>
+              <w:t>Aggiunta sezione package + revisione documento</w:t>
+            </w:r>
+          </w:p>
+        </w:tc>
+        <w:tc>
+          <w:tcPr>
+            <w:tcW w:w="2407" w:type="dxa"/>
+            <w:tcBorders>
+              <w:top w:val="single" w:sz="4" w:space="0" w:color="9CC2E5" w:themeColor="accent5" w:themeTint="99"/>
+              <w:left w:val="single" w:sz="4" w:space="0" w:color="9CC2E5" w:themeColor="accent5" w:themeTint="99"/>
+              <w:bottom w:val="single" w:sz="4" w:space="0" w:color="9CC2E5" w:themeColor="accent5" w:themeTint="99"/>
+              <w:right w:val="single" w:sz="4" w:space="0" w:color="9CC2E5" w:themeColor="accent5" w:themeTint="99"/>
+            </w:tcBorders>
+          </w:tcPr>
+          <w:p>
+            <w:pPr>
+              <w:jc w:val="center"/>
+              <w:textAlignment w:val="baseline"/>
+              <w:cnfStyle w:val="000000000000" w:firstRow="0" w:lastRow="0" w:firstColumn="0" w:lastColumn="0" w:oddVBand="0" w:evenVBand="0" w:oddHBand="0" w:evenHBand="0" w:firstRowFirstColumn="0" w:firstRowLastColumn="0" w:lastRowFirstColumn="0" w:lastRowLastColumn="0"/>
+              <w:rPr>
+                <w:rFonts w:ascii="Calibri" w:eastAsia="Times New Roman" w:hAnsi="Calibri" w:cs="Calibri"/>
+                <w:b/>
+                <w:bCs/>
+                <w:color w:val="000000" w:themeColor="text1"/>
+                <w:kern w:val="0"/>
+                <w:lang w:eastAsia="it-IT"/>
+                <w14:ligatures w14:val="none"/>
+              </w:rPr>
+            </w:pPr>
+            <w:r>
+              <w:rPr>
+                <w:rFonts w:ascii="Calibri" w:eastAsia="Times New Roman" w:hAnsi="Calibri" w:cs="Calibri"/>
+                <w:b/>
+                <w:bCs/>
+                <w:color w:val="000000" w:themeColor="text1"/>
+                <w:kern w:val="0"/>
+                <w:lang w:eastAsia="it-IT"/>
+                <w14:ligatures w14:val="none"/>
+              </w:rPr>
+              <w:t>Donnarumma Salvatore</w:t>
+            </w:r>
+          </w:p>
+        </w:tc>
+      </w:tr>
     </w:tbl>
     <w:p>
       <w:pPr>
@@ -605,6 +733,19 @@
     <w:p/>
     <w:p/>
     <w:p/>
+    <w:p/>
+    <w:p/>
+    <w:p/>
+    <w:p/>
+    <w:p/>
+    <w:p/>
+    <w:p/>
+    <w:p/>
+    <w:p/>
+    <w:p/>
+    <w:p/>
+    <w:p/>
+    <w:p/>
     <w:p>
       <w:pPr>
         <w:pStyle w:val="Titolo1"/>
@@ -612,6 +753,7 @@
       </w:pPr>
       <w:bookmarkStart w:id="0" w:name="_Toc94528915"/>
       <w:r>
+        <w:lastRenderedPageBreak/>
         <w:t>1. Introduzione</w:t>
       </w:r>
       <w:bookmarkEnd w:id="0"/>
@@ -637,18 +779,9 @@
           <w:i w:val="0"/>
           <w:iCs w:val="0"/>
         </w:rPr>
-        <w:t>1.1 Object design trade-</w:t>
-      </w:r>
-      <w:proofErr w:type="spellStart"/>
-      <w:r>
-        <w:rPr>
-          <w:i w:val="0"/>
-          <w:iCs w:val="0"/>
-        </w:rPr>
-        <w:t>offs</w:t>
+        <w:t>1.1 Object design trade-offs</w:t>
       </w:r>
       <w:bookmarkEnd w:id="1"/>
-      <w:proofErr w:type="spellEnd"/>
     </w:p>
     <w:p>
       <w:pPr>
@@ -725,6 +858,7 @@
     <w:p>
       <w:pPr>
         <w:ind w:left="708"/>
+        <w:jc w:val="both"/>
       </w:pPr>
       <w:r>
         <w:t>Nei primi tempi non sono previsti picchi di utenza elevati, pertanto si è deciso di ritardare l’implementazione di funzionali</w:t>
@@ -818,7 +952,7 @@
           <w:sz w:val="28"/>
           <w:szCs w:val="28"/>
         </w:rPr>
-        <w:t>Sicurezza e Attendibilità</w:t>
+        <w:t>Sicurezza</w:t>
       </w:r>
       <w:r>
         <w:rPr>
@@ -840,67 +974,113 @@
         <w:ind w:left="709"/>
         <w:jc w:val="both"/>
         <w:rPr>
+          <w:rFonts w:asciiTheme="minorHAnsi" w:eastAsiaTheme="minorHAnsi" w:hAnsiTheme="minorHAnsi" w:cstheme="minorBidi"/>
           <w:b w:val="0"/>
           <w:bCs w:val="0"/>
           <w:i w:val="0"/>
           <w:iCs w:val="0"/>
-          <w:sz w:val="24"/>
-          <w:szCs w:val="24"/>
+          <w:kern w:val="2"/>
+          <w:sz w:val="22"/>
+          <w:szCs w:val="22"/>
+          <w14:ligatures w14:val="standardContextual"/>
         </w:rPr>
       </w:pPr>
       <w:bookmarkStart w:id="2" w:name="_Toc94528917"/>
       <w:r>
         <w:rPr>
+          <w:rFonts w:asciiTheme="minorHAnsi" w:eastAsiaTheme="minorHAnsi" w:hAnsiTheme="minorHAnsi" w:cstheme="minorBidi"/>
           <w:b w:val="0"/>
           <w:bCs w:val="0"/>
           <w:i w:val="0"/>
           <w:iCs w:val="0"/>
-          <w:sz w:val="24"/>
-          <w:szCs w:val="24"/>
+          <w:kern w:val="2"/>
+          <w:sz w:val="22"/>
+          <w:szCs w:val="22"/>
+          <w14:ligatures w14:val="standardContextual"/>
         </w:rPr>
         <w:t>Si ritiene che la sicurezza dei dati degli utenti registrati e l’attendibilità della piattaforma siano caratteristiche necessarie</w:t>
       </w:r>
       <w:r>
         <w:rPr>
+          <w:rFonts w:asciiTheme="minorHAnsi" w:eastAsiaTheme="minorHAnsi" w:hAnsiTheme="minorHAnsi" w:cstheme="minorBidi"/>
           <w:b w:val="0"/>
           <w:bCs w:val="0"/>
           <w:i w:val="0"/>
           <w:iCs w:val="0"/>
-          <w:sz w:val="24"/>
-          <w:szCs w:val="24"/>
+          <w:kern w:val="2"/>
+          <w:sz w:val="22"/>
+          <w:szCs w:val="22"/>
+          <w14:ligatures w14:val="standardContextual"/>
         </w:rPr>
         <w:t xml:space="preserve"> </w:t>
       </w:r>
       <w:r>
         <w:rPr>
+          <w:rFonts w:asciiTheme="minorHAnsi" w:eastAsiaTheme="minorHAnsi" w:hAnsiTheme="minorHAnsi" w:cstheme="minorBidi"/>
           <w:b w:val="0"/>
           <w:bCs w:val="0"/>
           <w:i w:val="0"/>
           <w:iCs w:val="0"/>
-          <w:sz w:val="24"/>
-          <w:szCs w:val="24"/>
-        </w:rPr>
-        <w:t>che la piattaforma dovrebbe avere dalla prima versione al fine di tutelare i clienti</w:t>
-      </w:r>
-      <w:r>
-        <w:rPr>
+          <w:kern w:val="2"/>
+          <w:sz w:val="22"/>
+          <w:szCs w:val="22"/>
+          <w14:ligatures w14:val="standardContextual"/>
+        </w:rPr>
+        <w:t xml:space="preserve">che la piattaforma dovrebbe avere </w:t>
+      </w:r>
+      <w:r>
+        <w:rPr>
+          <w:rFonts w:asciiTheme="minorHAnsi" w:eastAsiaTheme="minorHAnsi" w:hAnsiTheme="minorHAnsi" w:cstheme="minorBidi"/>
           <w:b w:val="0"/>
           <w:bCs w:val="0"/>
           <w:i w:val="0"/>
           <w:iCs w:val="0"/>
-          <w:sz w:val="24"/>
-          <w:szCs w:val="24"/>
-        </w:rPr>
-        <w:t>.</w:t>
-      </w:r>
-      <w:r>
-        <w:rPr>
+          <w:kern w:val="2"/>
+          <w:sz w:val="22"/>
+          <w:szCs w:val="22"/>
+          <w14:ligatures w14:val="standardContextual"/>
+        </w:rPr>
+        <w:t xml:space="preserve">fin </w:t>
+      </w:r>
+      <w:r>
+        <w:rPr>
+          <w:rFonts w:asciiTheme="minorHAnsi" w:eastAsiaTheme="minorHAnsi" w:hAnsiTheme="minorHAnsi" w:cstheme="minorBidi"/>
           <w:b w:val="0"/>
           <w:bCs w:val="0"/>
           <w:i w:val="0"/>
           <w:iCs w:val="0"/>
-          <w:sz w:val="24"/>
-          <w:szCs w:val="24"/>
+          <w:kern w:val="2"/>
+          <w:sz w:val="22"/>
+          <w:szCs w:val="22"/>
+          <w14:ligatures w14:val="standardContextual"/>
+        </w:rPr>
+        <w:t>dalla prima versione al fine di tutelare i clienti</w:t>
+      </w:r>
+      <w:r>
+        <w:rPr>
+          <w:rFonts w:asciiTheme="minorHAnsi" w:eastAsiaTheme="minorHAnsi" w:hAnsiTheme="minorHAnsi" w:cstheme="minorBidi"/>
+          <w:b w:val="0"/>
+          <w:bCs w:val="0"/>
+          <w:i w:val="0"/>
+          <w:iCs w:val="0"/>
+          <w:kern w:val="2"/>
+          <w:sz w:val="22"/>
+          <w:szCs w:val="22"/>
+          <w14:ligatures w14:val="standardContextual"/>
+        </w:rPr>
+        <w:t>.</w:t>
+      </w:r>
+      <w:r>
+        <w:rPr>
+          <w:rFonts w:asciiTheme="minorHAnsi" w:eastAsiaTheme="minorHAnsi" w:hAnsiTheme="minorHAnsi" w:cstheme="minorBidi"/>
+          <w:b w:val="0"/>
+          <w:bCs w:val="0"/>
+          <w:i w:val="0"/>
+          <w:iCs w:val="0"/>
+          <w:kern w:val="2"/>
+          <w:sz w:val="22"/>
+          <w:szCs w:val="22"/>
+          <w14:ligatures w14:val="standardContextual"/>
         </w:rPr>
         <w:t xml:space="preserve"> Il tutto, naturalmente, richiede tempo per lo sviluppo il quale sarà sottratto alla robustezza.</w:t>
       </w:r>
@@ -958,7 +1138,7 @@
         <w:jc w:val="both"/>
       </w:pPr>
       <w:r>
-        <w:t>.</w:t>
+        <w:t>Gli oggetti Dao dovranno avere il suffisso DaoDataSource.</w:t>
       </w:r>
     </w:p>
     <w:p>
@@ -973,7 +1153,13 @@
         <w:jc w:val="both"/>
       </w:pPr>
       <w:r>
-        <w:t>.</w:t>
+        <w:t xml:space="preserve">I nomi dei file jsp </w:t>
+      </w:r>
+      <w:r>
+        <w:t>devono essere totalmente</w:t>
+      </w:r>
+      <w:r>
+        <w:t xml:space="preserve"> in minuscolo mentre i nomi delle Servlet e classi Bean, così come i DAO dovranno iniziare con la prima lettera in maiuscolo. </w:t>
       </w:r>
     </w:p>
     <w:p>
@@ -1048,9 +1234,975 @@
       </w:r>
     </w:p>
     <w:p>
+      <w:pPr>
+        <w:rPr>
+          <w:b/>
+          <w:bCs/>
+          <w:sz w:val="28"/>
+          <w:szCs w:val="28"/>
+        </w:rPr>
+      </w:pPr>
+      <w:r>
+        <w:rPr>
+          <w:b/>
+          <w:bCs/>
+          <w:sz w:val="28"/>
+          <w:szCs w:val="28"/>
+        </w:rPr>
+        <w:t>2.</w:t>
+      </w:r>
+      <w:r>
+        <w:rPr>
+          <w:b/>
+          <w:bCs/>
+          <w:sz w:val="28"/>
+          <w:szCs w:val="28"/>
+        </w:rPr>
+        <w:t xml:space="preserve"> Packages</w:t>
+      </w:r>
+    </w:p>
+    <w:p>
+      <w:pPr>
+        <w:jc w:val="both"/>
+      </w:pPr>
+      <w:r>
+        <w:t xml:space="preserve">Nella sezione presente vengono mostrati </w:t>
+      </w:r>
+      <w:r>
+        <w:t>nel dettaglio i</w:t>
+      </w:r>
+      <w:r>
+        <w:t xml:space="preserve"> packages implementati nel nostro sistema.</w:t>
+      </w:r>
+    </w:p>
+    <w:p>
+      <w:pPr>
+        <w:jc w:val="both"/>
+      </w:pPr>
+      <w:r>
+        <w:rPr>
+          <w:noProof/>
+        </w:rPr>
+        <w:drawing>
+          <wp:inline distT="0" distB="0" distL="0" distR="0" wp14:anchorId="015778CF" wp14:editId="5AE7CB34">
+            <wp:extent cx="6708044" cy="3830782"/>
+            <wp:effectExtent l="0" t="0" r="0" b="0"/>
+            <wp:docPr id="1895342350" name="Immagine 1"/>
+            <wp:cNvGraphicFramePr>
+              <a:graphicFrameLocks xmlns:a="http://schemas.openxmlformats.org/drawingml/2006/main" noChangeAspect="1"/>
+            </wp:cNvGraphicFramePr>
+            <a:graphic xmlns:a="http://schemas.openxmlformats.org/drawingml/2006/main">
+              <a:graphicData uri="http://schemas.openxmlformats.org/drawingml/2006/picture">
+                <pic:pic xmlns:pic="http://schemas.openxmlformats.org/drawingml/2006/picture">
+                  <pic:nvPicPr>
+                    <pic:cNvPr id="1895342350" name=""/>
+                    <pic:cNvPicPr/>
+                  </pic:nvPicPr>
+                  <pic:blipFill>
+                    <a:blip r:embed="rId6"/>
+                    <a:stretch>
+                      <a:fillRect/>
+                    </a:stretch>
+                  </pic:blipFill>
+                  <pic:spPr>
+                    <a:xfrm>
+                      <a:off x="0" y="0"/>
+                      <a:ext cx="6726646" cy="3841405"/>
+                    </a:xfrm>
+                    <a:prstGeom prst="rect">
+                      <a:avLst/>
+                    </a:prstGeom>
+                  </pic:spPr>
+                </pic:pic>
+              </a:graphicData>
+            </a:graphic>
+          </wp:inline>
+        </w:drawing>
+      </w:r>
+    </w:p>
+    <w:p>
+      <w:pPr>
+        <w:jc w:val="both"/>
+      </w:pPr>
       <w:r>
         <w:lastRenderedPageBreak/>
-        <w:t>2.packeges</w:t>
+        <w:tab/>
+      </w:r>
+    </w:p>
+    <w:p>
+      <w:pPr>
+        <w:ind w:firstLine="708"/>
+        <w:jc w:val="both"/>
+        <w:rPr>
+          <w:b/>
+          <w:bCs/>
+          <w:sz w:val="24"/>
+          <w:szCs w:val="24"/>
+        </w:rPr>
+      </w:pPr>
+      <w:r>
+        <w:rPr>
+          <w:b/>
+          <w:bCs/>
+          <w:sz w:val="24"/>
+          <w:szCs w:val="24"/>
+        </w:rPr>
+        <w:t xml:space="preserve">2.1 </w:t>
+      </w:r>
+      <w:r>
+        <w:rPr>
+          <w:b/>
+          <w:bCs/>
+          <w:sz w:val="24"/>
+          <w:szCs w:val="24"/>
+        </w:rPr>
+        <w:t>V</w:t>
+      </w:r>
+      <w:r>
+        <w:rPr>
+          <w:b/>
+          <w:bCs/>
+          <w:sz w:val="24"/>
+          <w:szCs w:val="24"/>
+        </w:rPr>
+        <w:t>iew</w:t>
+      </w:r>
+      <w:r>
+        <w:rPr>
+          <w:b/>
+          <w:bCs/>
+          <w:sz w:val="24"/>
+          <w:szCs w:val="24"/>
+        </w:rPr>
+        <w:t xml:space="preserve"> S</w:t>
+      </w:r>
+      <w:r>
+        <w:rPr>
+          <w:b/>
+          <w:bCs/>
+          <w:sz w:val="24"/>
+          <w:szCs w:val="24"/>
+        </w:rPr>
+        <w:t>ito</w:t>
+      </w:r>
+    </w:p>
+    <w:p>
+      <w:pPr>
+        <w:ind w:left="708"/>
+        <w:jc w:val="both"/>
+      </w:pPr>
+      <w:r>
+        <w:t xml:space="preserve">Questo sottopacchetto è composto da Servlet e file jsp adibite alle funzioni generali del sito come footer, header, etc. </w:t>
+      </w:r>
+      <w:r>
+        <w:t xml:space="preserve"> </w:t>
+      </w:r>
+    </w:p>
+    <w:p>
+      <w:pPr>
+        <w:ind w:left="708"/>
+        <w:jc w:val="center"/>
+      </w:pPr>
+      <w:r>
+        <w:rPr>
+          <w:noProof/>
+        </w:rPr>
+        <w:drawing>
+          <wp:inline distT="0" distB="0" distL="0" distR="0" wp14:anchorId="457C1DA7" wp14:editId="35C26CB4">
+            <wp:extent cx="5341620" cy="2449361"/>
+            <wp:effectExtent l="0" t="0" r="0" b="8255"/>
+            <wp:docPr id="1456061943" name="Immagine 1"/>
+            <wp:cNvGraphicFramePr>
+              <a:graphicFrameLocks xmlns:a="http://schemas.openxmlformats.org/drawingml/2006/main" noChangeAspect="1"/>
+            </wp:cNvGraphicFramePr>
+            <a:graphic xmlns:a="http://schemas.openxmlformats.org/drawingml/2006/main">
+              <a:graphicData uri="http://schemas.openxmlformats.org/drawingml/2006/picture">
+                <pic:pic xmlns:pic="http://schemas.openxmlformats.org/drawingml/2006/picture">
+                  <pic:nvPicPr>
+                    <pic:cNvPr id="1456061943" name=""/>
+                    <pic:cNvPicPr/>
+                  </pic:nvPicPr>
+                  <pic:blipFill>
+                    <a:blip r:embed="rId7"/>
+                    <a:stretch>
+                      <a:fillRect/>
+                    </a:stretch>
+                  </pic:blipFill>
+                  <pic:spPr>
+                    <a:xfrm>
+                      <a:off x="0" y="0"/>
+                      <a:ext cx="5348095" cy="2452330"/>
+                    </a:xfrm>
+                    <a:prstGeom prst="rect">
+                      <a:avLst/>
+                    </a:prstGeom>
+                  </pic:spPr>
+                </pic:pic>
+              </a:graphicData>
+            </a:graphic>
+          </wp:inline>
+        </w:drawing>
+      </w:r>
+    </w:p>
+    <w:p>
+      <w:pPr>
+        <w:ind w:left="708"/>
+        <w:rPr>
+          <w:b/>
+          <w:bCs/>
+          <w:sz w:val="24"/>
+          <w:szCs w:val="24"/>
+        </w:rPr>
+      </w:pPr>
+      <w:r>
+        <w:rPr>
+          <w:b/>
+          <w:bCs/>
+          <w:sz w:val="24"/>
+          <w:szCs w:val="24"/>
+        </w:rPr>
+        <w:t xml:space="preserve">2.2 </w:t>
+      </w:r>
+      <w:r>
+        <w:rPr>
+          <w:b/>
+          <w:bCs/>
+          <w:sz w:val="24"/>
+          <w:szCs w:val="24"/>
+        </w:rPr>
+        <w:t>V</w:t>
+      </w:r>
+      <w:r>
+        <w:rPr>
+          <w:b/>
+          <w:bCs/>
+          <w:sz w:val="24"/>
+          <w:szCs w:val="24"/>
+        </w:rPr>
+        <w:t>iew</w:t>
+      </w:r>
+      <w:r>
+        <w:rPr>
+          <w:b/>
+          <w:bCs/>
+          <w:sz w:val="24"/>
+          <w:szCs w:val="24"/>
+        </w:rPr>
+        <w:t xml:space="preserve"> U</w:t>
+      </w:r>
+      <w:r>
+        <w:rPr>
+          <w:b/>
+          <w:bCs/>
+          <w:sz w:val="24"/>
+          <w:szCs w:val="24"/>
+        </w:rPr>
+        <w:t>tente</w:t>
+      </w:r>
+    </w:p>
+    <w:p>
+      <w:pPr>
+        <w:ind w:left="708"/>
+      </w:pPr>
+      <w:r>
+        <w:t xml:space="preserve">Questo pacchetto è composto da Servlet e file jsp </w:t>
+      </w:r>
+      <w:r>
+        <w:t>relativi</w:t>
+      </w:r>
+      <w:r>
+        <w:t xml:space="preserve"> alle funzionalità per la gestione degli utenti, come autenticazione, registrazione, cambio password, etc.</w:t>
+      </w:r>
+    </w:p>
+    <w:p>
+      <w:pPr>
+        <w:ind w:left="708"/>
+        <w:jc w:val="center"/>
+      </w:pPr>
+      <w:r>
+        <w:rPr>
+          <w:noProof/>
+        </w:rPr>
+        <w:drawing>
+          <wp:inline distT="0" distB="0" distL="0" distR="0" wp14:anchorId="55E0CCAC" wp14:editId="3B8166F9">
+            <wp:extent cx="5333999" cy="3024939"/>
+            <wp:effectExtent l="0" t="0" r="635" b="4445"/>
+            <wp:docPr id="1979425935" name="Immagine 1"/>
+            <wp:cNvGraphicFramePr>
+              <a:graphicFrameLocks xmlns:a="http://schemas.openxmlformats.org/drawingml/2006/main" noChangeAspect="1"/>
+            </wp:cNvGraphicFramePr>
+            <a:graphic xmlns:a="http://schemas.openxmlformats.org/drawingml/2006/main">
+              <a:graphicData uri="http://schemas.openxmlformats.org/drawingml/2006/picture">
+                <pic:pic xmlns:pic="http://schemas.openxmlformats.org/drawingml/2006/picture">
+                  <pic:nvPicPr>
+                    <pic:cNvPr id="1979425935" name=""/>
+                    <pic:cNvPicPr/>
+                  </pic:nvPicPr>
+                  <pic:blipFill>
+                    <a:blip r:embed="rId8"/>
+                    <a:stretch>
+                      <a:fillRect/>
+                    </a:stretch>
+                  </pic:blipFill>
+                  <pic:spPr>
+                    <a:xfrm>
+                      <a:off x="0" y="0"/>
+                      <a:ext cx="5345522" cy="3031474"/>
+                    </a:xfrm>
+                    <a:prstGeom prst="rect">
+                      <a:avLst/>
+                    </a:prstGeom>
+                  </pic:spPr>
+                </pic:pic>
+              </a:graphicData>
+            </a:graphic>
+          </wp:inline>
+        </w:drawing>
+      </w:r>
+    </w:p>
+    <w:p>
+      <w:r>
+        <w:tab/>
+      </w:r>
+    </w:p>
+    <w:p/>
+    <w:p/>
+    <w:p/>
+    <w:p/>
+    <w:p/>
+    <w:p>
+      <w:pPr>
+        <w:ind w:firstLine="708"/>
+        <w:rPr>
+          <w:b/>
+          <w:bCs/>
+        </w:rPr>
+      </w:pPr>
+      <w:r>
+        <w:rPr>
+          <w:b/>
+          <w:bCs/>
+          <w:sz w:val="24"/>
+          <w:szCs w:val="24"/>
+        </w:rPr>
+        <w:t>2.3 View Prodotti</w:t>
+      </w:r>
+    </w:p>
+    <w:p>
+      <w:pPr>
+        <w:ind w:left="708"/>
+      </w:pPr>
+      <w:r>
+        <w:t>Questo pacchetto è composto da Servlet e file jsp relativi alle funzionalità per la gestione dei prodotti come rimozione degli stessi dal catalogo, aggiunta, modifica, etc.</w:t>
+      </w:r>
+    </w:p>
+    <w:p>
+      <w:pPr>
+        <w:jc w:val="center"/>
+      </w:pPr>
+      <w:r>
+        <w:rPr>
+          <w:noProof/>
+        </w:rPr>
+        <w:drawing>
+          <wp:inline distT="0" distB="0" distL="0" distR="0" wp14:anchorId="3557B6EB" wp14:editId="3885D57B">
+            <wp:extent cx="5849966" cy="3885815"/>
+            <wp:effectExtent l="0" t="0" r="0" b="635"/>
+            <wp:docPr id="1742751945" name="Immagine 1"/>
+            <wp:cNvGraphicFramePr>
+              <a:graphicFrameLocks xmlns:a="http://schemas.openxmlformats.org/drawingml/2006/main" noChangeAspect="1"/>
+            </wp:cNvGraphicFramePr>
+            <a:graphic xmlns:a="http://schemas.openxmlformats.org/drawingml/2006/main">
+              <a:graphicData uri="http://schemas.openxmlformats.org/drawingml/2006/picture">
+                <pic:pic xmlns:pic="http://schemas.openxmlformats.org/drawingml/2006/picture">
+                  <pic:nvPicPr>
+                    <pic:cNvPr id="1742751945" name=""/>
+                    <pic:cNvPicPr/>
+                  </pic:nvPicPr>
+                  <pic:blipFill>
+                    <a:blip r:embed="rId9"/>
+                    <a:stretch>
+                      <a:fillRect/>
+                    </a:stretch>
+                  </pic:blipFill>
+                  <pic:spPr>
+                    <a:xfrm>
+                      <a:off x="0" y="0"/>
+                      <a:ext cx="5853364" cy="3888072"/>
+                    </a:xfrm>
+                    <a:prstGeom prst="rect">
+                      <a:avLst/>
+                    </a:prstGeom>
+                  </pic:spPr>
+                </pic:pic>
+              </a:graphicData>
+            </a:graphic>
+          </wp:inline>
+        </w:drawing>
+      </w:r>
+    </w:p>
+    <w:p>
+      <w:pPr>
+        <w:rPr>
+          <w:b/>
+          <w:bCs/>
+        </w:rPr>
+      </w:pPr>
+      <w:r>
+        <w:tab/>
+      </w:r>
+      <w:r>
+        <w:rPr>
+          <w:b/>
+          <w:bCs/>
+          <w:sz w:val="24"/>
+          <w:szCs w:val="24"/>
+        </w:rPr>
+        <w:t>2.4 View Ordini</w:t>
+      </w:r>
+    </w:p>
+    <w:p>
+      <w:pPr>
+        <w:ind w:left="708"/>
+        <w:jc w:val="both"/>
+      </w:pPr>
+      <w:r>
+        <w:t xml:space="preserve">Questo pacchetto è composto da Servlet e file jsp relativi alle funzionalità per la gestione degli ordini come rimozione degli ordini, creazione dell’ordine (dunque acquisto di prodotti), visualizzazione, etc. </w:t>
+      </w:r>
+    </w:p>
+    <w:p>
+      <w:r>
+        <w:tab/>
+      </w:r>
+      <w:r>
+        <w:rPr>
+          <w:noProof/>
+        </w:rPr>
+        <w:drawing>
+          <wp:inline distT="0" distB="0" distL="0" distR="0" wp14:anchorId="0357F420" wp14:editId="5BE77B23">
+            <wp:extent cx="5073238" cy="3008254"/>
+            <wp:effectExtent l="0" t="0" r="0" b="1905"/>
+            <wp:docPr id="137238933" name="Immagine 1"/>
+            <wp:cNvGraphicFramePr>
+              <a:graphicFrameLocks xmlns:a="http://schemas.openxmlformats.org/drawingml/2006/main" noChangeAspect="1"/>
+            </wp:cNvGraphicFramePr>
+            <a:graphic xmlns:a="http://schemas.openxmlformats.org/drawingml/2006/main">
+              <a:graphicData uri="http://schemas.openxmlformats.org/drawingml/2006/picture">
+                <pic:pic xmlns:pic="http://schemas.openxmlformats.org/drawingml/2006/picture">
+                  <pic:nvPicPr>
+                    <pic:cNvPr id="137238933" name=""/>
+                    <pic:cNvPicPr/>
+                  </pic:nvPicPr>
+                  <pic:blipFill>
+                    <a:blip r:embed="rId10"/>
+                    <a:stretch>
+                      <a:fillRect/>
+                    </a:stretch>
+                  </pic:blipFill>
+                  <pic:spPr>
+                    <a:xfrm>
+                      <a:off x="0" y="0"/>
+                      <a:ext cx="5092996" cy="3019970"/>
+                    </a:xfrm>
+                    <a:prstGeom prst="rect">
+                      <a:avLst/>
+                    </a:prstGeom>
+                  </pic:spPr>
+                </pic:pic>
+              </a:graphicData>
+            </a:graphic>
+          </wp:inline>
+        </w:drawing>
+      </w:r>
+    </w:p>
+    <w:p>
+      <w:pPr>
+        <w:rPr>
+          <w:b/>
+          <w:bCs/>
+          <w:sz w:val="24"/>
+          <w:szCs w:val="24"/>
+        </w:rPr>
+      </w:pPr>
+      <w:r>
+        <w:lastRenderedPageBreak/>
+        <w:tab/>
+      </w:r>
+      <w:r>
+        <w:rPr>
+          <w:b/>
+          <w:bCs/>
+          <w:sz w:val="24"/>
+          <w:szCs w:val="24"/>
+        </w:rPr>
+        <w:t>2.</w:t>
+      </w:r>
+      <w:r>
+        <w:rPr>
+          <w:b/>
+          <w:bCs/>
+          <w:sz w:val="24"/>
+          <w:szCs w:val="24"/>
+        </w:rPr>
+        <w:t>5 Gestione Utenti</w:t>
+      </w:r>
+    </w:p>
+    <w:p>
+      <w:pPr>
+        <w:ind w:left="708"/>
+      </w:pPr>
+      <w:r>
+        <w:t xml:space="preserve">Questo pacchetto contiene le classi Java (Bean e DAO) dedicati alle funzionalità per la gestione degli utenti e informazioni relative ad essi. </w:t>
+      </w:r>
+    </w:p>
+    <w:p>
+      <w:pPr>
+        <w:jc w:val="center"/>
+      </w:pPr>
+      <w:r>
+        <w:drawing>
+          <wp:inline distT="0" distB="0" distL="0" distR="0" wp14:anchorId="098F0E7F" wp14:editId="44ED4D07">
+            <wp:extent cx="4638937" cy="3554120"/>
+            <wp:effectExtent l="0" t="0" r="9525" b="8255"/>
+            <wp:docPr id="784005461" name="Immagine 1"/>
+            <wp:cNvGraphicFramePr>
+              <a:graphicFrameLocks xmlns:a="http://schemas.openxmlformats.org/drawingml/2006/main" noChangeAspect="1"/>
+            </wp:cNvGraphicFramePr>
+            <a:graphic xmlns:a="http://schemas.openxmlformats.org/drawingml/2006/main">
+              <a:graphicData uri="http://schemas.openxmlformats.org/drawingml/2006/picture">
+                <pic:pic xmlns:pic="http://schemas.openxmlformats.org/drawingml/2006/picture">
+                  <pic:nvPicPr>
+                    <pic:cNvPr id="784005461" name=""/>
+                    <pic:cNvPicPr/>
+                  </pic:nvPicPr>
+                  <pic:blipFill>
+                    <a:blip r:embed="rId11"/>
+                    <a:stretch>
+                      <a:fillRect/>
+                    </a:stretch>
+                  </pic:blipFill>
+                  <pic:spPr>
+                    <a:xfrm>
+                      <a:off x="0" y="0"/>
+                      <a:ext cx="4659921" cy="3570197"/>
+                    </a:xfrm>
+                    <a:prstGeom prst="rect">
+                      <a:avLst/>
+                    </a:prstGeom>
+                  </pic:spPr>
+                </pic:pic>
+              </a:graphicData>
+            </a:graphic>
+          </wp:inline>
+        </w:drawing>
+      </w:r>
+      <w:r>
+        <w:tab/>
+      </w:r>
+    </w:p>
+    <w:p>
+      <w:pPr>
+        <w:ind w:firstLine="708"/>
+        <w:rPr>
+          <w:b/>
+          <w:bCs/>
+          <w:sz w:val="24"/>
+          <w:szCs w:val="24"/>
+        </w:rPr>
+      </w:pPr>
+      <w:r>
+        <w:rPr>
+          <w:b/>
+          <w:bCs/>
+          <w:sz w:val="24"/>
+          <w:szCs w:val="24"/>
+        </w:rPr>
+        <w:t>2.6 Gestione Prodotti</w:t>
+      </w:r>
+    </w:p>
+    <w:p>
+      <w:pPr>
+        <w:ind w:left="708"/>
+      </w:pPr>
+      <w:r>
+        <w:t>Questo pacchetto contiene le classi Java (Bean e DAO) dedicati alle funzionalità per la gestione dei prodotti e informazioni relative ad essi.</w:t>
+      </w:r>
+    </w:p>
+    <w:p>
+      <w:pPr>
+        <w:jc w:val="center"/>
+        <w:rPr>
+          <w:b/>
+          <w:bCs/>
+          <w:sz w:val="24"/>
+          <w:szCs w:val="24"/>
+        </w:rPr>
+      </w:pPr>
+      <w:r>
+        <w:rPr>
+          <w:b/>
+          <w:bCs/>
+          <w:noProof/>
+          <w:sz w:val="24"/>
+          <w:szCs w:val="24"/>
+        </w:rPr>
+        <w:drawing>
+          <wp:inline distT="0" distB="0" distL="0" distR="0" wp14:anchorId="221B3707" wp14:editId="0869ABBE">
+            <wp:extent cx="5194579" cy="3671454"/>
+            <wp:effectExtent l="0" t="0" r="6350" b="5715"/>
+            <wp:docPr id="2087391166" name="Immagine 1"/>
+            <wp:cNvGraphicFramePr>
+              <a:graphicFrameLocks xmlns:a="http://schemas.openxmlformats.org/drawingml/2006/main" noChangeAspect="1"/>
+            </wp:cNvGraphicFramePr>
+            <a:graphic xmlns:a="http://schemas.openxmlformats.org/drawingml/2006/main">
+              <a:graphicData uri="http://schemas.openxmlformats.org/drawingml/2006/picture">
+                <pic:pic xmlns:pic="http://schemas.openxmlformats.org/drawingml/2006/picture">
+                  <pic:nvPicPr>
+                    <pic:cNvPr id="2087391166" name=""/>
+                    <pic:cNvPicPr/>
+                  </pic:nvPicPr>
+                  <pic:blipFill>
+                    <a:blip r:embed="rId12"/>
+                    <a:stretch>
+                      <a:fillRect/>
+                    </a:stretch>
+                  </pic:blipFill>
+                  <pic:spPr>
+                    <a:xfrm>
+                      <a:off x="0" y="0"/>
+                      <a:ext cx="5212927" cy="3684422"/>
+                    </a:xfrm>
+                    <a:prstGeom prst="rect">
+                      <a:avLst/>
+                    </a:prstGeom>
+                  </pic:spPr>
+                </pic:pic>
+              </a:graphicData>
+            </a:graphic>
+          </wp:inline>
+        </w:drawing>
+      </w:r>
+    </w:p>
+    <w:p>
+      <w:pPr>
+        <w:rPr>
+          <w:b/>
+          <w:bCs/>
+          <w:sz w:val="24"/>
+          <w:szCs w:val="24"/>
+        </w:rPr>
+      </w:pPr>
+      <w:r>
+        <w:rPr>
+          <w:b/>
+          <w:bCs/>
+          <w:sz w:val="24"/>
+          <w:szCs w:val="24"/>
+        </w:rPr>
+        <w:lastRenderedPageBreak/>
+        <w:tab/>
+      </w:r>
+    </w:p>
+    <w:p>
+      <w:pPr>
+        <w:rPr>
+          <w:b/>
+          <w:bCs/>
+          <w:sz w:val="24"/>
+          <w:szCs w:val="24"/>
+        </w:rPr>
+      </w:pPr>
+    </w:p>
+    <w:p>
+      <w:pPr>
+        <w:ind w:firstLine="708"/>
+        <w:rPr>
+          <w:b/>
+          <w:bCs/>
+          <w:sz w:val="24"/>
+          <w:szCs w:val="24"/>
+        </w:rPr>
+      </w:pPr>
+      <w:r>
+        <w:rPr>
+          <w:b/>
+          <w:bCs/>
+          <w:sz w:val="24"/>
+          <w:szCs w:val="24"/>
+        </w:rPr>
+        <w:t>2.7 Gestione Ordini</w:t>
+      </w:r>
+    </w:p>
+    <w:p>
+      <w:pPr>
+        <w:ind w:left="708"/>
+      </w:pPr>
+      <w:r>
+        <w:t>Questo pacchetto contiene le classi Java (Bean e DAO) dedicati alle funzionalità per la gestione degli ordini e informazioni relative ad essi.</w:t>
+      </w:r>
+    </w:p>
+    <w:p>
+      <w:pPr>
+        <w:jc w:val="center"/>
+        <w:rPr>
+          <w:b/>
+          <w:bCs/>
+        </w:rPr>
+      </w:pPr>
+      <w:r>
+        <w:rPr>
+          <w:b/>
+          <w:bCs/>
+          <w:noProof/>
+          <w:sz w:val="24"/>
+          <w:szCs w:val="24"/>
+        </w:rPr>
+        <w:drawing>
+          <wp:inline distT="0" distB="0" distL="0" distR="0" wp14:anchorId="46E2C1E8" wp14:editId="5AB38571">
+            <wp:extent cx="6115685" cy="3119393"/>
+            <wp:effectExtent l="0" t="0" r="0" b="5080"/>
+            <wp:docPr id="1011771670" name="Immagine 1"/>
+            <wp:cNvGraphicFramePr>
+              <a:graphicFrameLocks xmlns:a="http://schemas.openxmlformats.org/drawingml/2006/main" noChangeAspect="1"/>
+            </wp:cNvGraphicFramePr>
+            <a:graphic xmlns:a="http://schemas.openxmlformats.org/drawingml/2006/main">
+              <a:graphicData uri="http://schemas.openxmlformats.org/drawingml/2006/picture">
+                <pic:pic xmlns:pic="http://schemas.openxmlformats.org/drawingml/2006/picture">
+                  <pic:nvPicPr>
+                    <pic:cNvPr id="1011771670" name=""/>
+                    <pic:cNvPicPr/>
+                  </pic:nvPicPr>
+                  <pic:blipFill>
+                    <a:blip r:embed="rId13"/>
+                    <a:stretch>
+                      <a:fillRect/>
+                    </a:stretch>
+                  </pic:blipFill>
+                  <pic:spPr>
+                    <a:xfrm>
+                      <a:off x="0" y="0"/>
+                      <a:ext cx="6156325" cy="3140122"/>
+                    </a:xfrm>
+                    <a:prstGeom prst="rect">
+                      <a:avLst/>
+                    </a:prstGeom>
+                  </pic:spPr>
+                </pic:pic>
+              </a:graphicData>
+            </a:graphic>
+          </wp:inline>
+        </w:drawing>
+      </w:r>
+    </w:p>
+    <w:p>
+      <w:pPr>
+        <w:rPr>
+          <w:b/>
+          <w:bCs/>
+        </w:rPr>
+      </w:pPr>
+      <w:r>
+        <w:rPr>
+          <w:b/>
+          <w:bCs/>
+        </w:rPr>
+        <w:tab/>
+      </w:r>
+    </w:p>
+    <w:p>
+      <w:pPr>
+        <w:ind w:firstLine="708"/>
+        <w:rPr>
+          <w:b/>
+          <w:bCs/>
+        </w:rPr>
+      </w:pPr>
+      <w:r>
+        <w:rPr>
+          <w:b/>
+          <w:bCs/>
+          <w:sz w:val="24"/>
+          <w:szCs w:val="24"/>
+        </w:rPr>
+        <w:t>2.8 Gestione Admin</w:t>
+      </w:r>
+    </w:p>
+    <w:p>
+      <w:pPr>
+        <w:ind w:left="708"/>
+      </w:pPr>
+      <w:r>
+        <w:t xml:space="preserve">Questo pacchetto contiene le classi Java (Bean e DAO) dedicati alle funzionalità per la gestione degli admin. </w:t>
+      </w:r>
+    </w:p>
+    <w:p>
+      <w:pPr>
+        <w:ind w:left="708"/>
+        <w:jc w:val="center"/>
+      </w:pPr>
+      <w:r>
+        <w:rPr>
+          <w:noProof/>
+        </w:rPr>
+        <w:drawing>
+          <wp:inline distT="0" distB="0" distL="0" distR="0" wp14:anchorId="39CE1AC4" wp14:editId="5A24793B">
+            <wp:extent cx="4181243" cy="2596570"/>
+            <wp:effectExtent l="0" t="0" r="0" b="0"/>
+            <wp:docPr id="1241045298" name="Immagine 1"/>
+            <wp:cNvGraphicFramePr>
+              <a:graphicFrameLocks xmlns:a="http://schemas.openxmlformats.org/drawingml/2006/main" noChangeAspect="1"/>
+            </wp:cNvGraphicFramePr>
+            <a:graphic xmlns:a="http://schemas.openxmlformats.org/drawingml/2006/main">
+              <a:graphicData uri="http://schemas.openxmlformats.org/drawingml/2006/picture">
+                <pic:pic xmlns:pic="http://schemas.openxmlformats.org/drawingml/2006/picture">
+                  <pic:nvPicPr>
+                    <pic:cNvPr id="1241045298" name=""/>
+                    <pic:cNvPicPr/>
+                  </pic:nvPicPr>
+                  <pic:blipFill>
+                    <a:blip r:embed="rId14"/>
+                    <a:stretch>
+                      <a:fillRect/>
+                    </a:stretch>
+                  </pic:blipFill>
+                  <pic:spPr>
+                    <a:xfrm>
+                      <a:off x="0" y="0"/>
+                      <a:ext cx="4193850" cy="2604399"/>
+                    </a:xfrm>
+                    <a:prstGeom prst="rect">
+                      <a:avLst/>
+                    </a:prstGeom>
+                  </pic:spPr>
+                </pic:pic>
+              </a:graphicData>
+            </a:graphic>
+          </wp:inline>
+        </w:drawing>
+      </w:r>
+    </w:p>
+    <w:p>
+      <w:pPr>
+        <w:ind w:left="708"/>
+        <w:rPr>
+          <w:b/>
+          <w:bCs/>
+          <w:sz w:val="24"/>
+          <w:szCs w:val="24"/>
+        </w:rPr>
+      </w:pPr>
+    </w:p>
+    <w:p>
+      <w:pPr>
+        <w:ind w:left="708"/>
+        <w:rPr>
+          <w:b/>
+          <w:bCs/>
+          <w:sz w:val="24"/>
+          <w:szCs w:val="24"/>
+        </w:rPr>
+      </w:pPr>
+    </w:p>
+    <w:p>
+      <w:pPr>
+        <w:ind w:left="708"/>
+        <w:rPr>
+          <w:b/>
+          <w:bCs/>
+          <w:sz w:val="24"/>
+          <w:szCs w:val="24"/>
+        </w:rPr>
+      </w:pPr>
+    </w:p>
+    <w:p>
+      <w:pPr>
+        <w:ind w:left="708"/>
+        <w:rPr>
+          <w:b/>
+          <w:bCs/>
+          <w:sz w:val="24"/>
+          <w:szCs w:val="24"/>
+        </w:rPr>
+      </w:pPr>
+    </w:p>
+    <w:p>
+      <w:pPr>
+        <w:ind w:left="708"/>
+        <w:rPr>
+          <w:b/>
+          <w:bCs/>
+          <w:sz w:val="24"/>
+          <w:szCs w:val="24"/>
+        </w:rPr>
+      </w:pPr>
+      <w:r>
+        <w:rPr>
+          <w:b/>
+          <w:bCs/>
+          <w:sz w:val="24"/>
+          <w:szCs w:val="24"/>
+        </w:rPr>
+        <w:t>2.9 Checking Fields</w:t>
+      </w:r>
+    </w:p>
+    <w:p>
+      <w:pPr>
+        <w:ind w:left="708"/>
+      </w:pPr>
+      <w:r>
+        <w:t>Questo pacchetto contiene la classe Java dedicata al controllo dei formati dei dati inserit</w:t>
+      </w:r>
+      <w:r>
+        <w:t>i</w:t>
+      </w:r>
+      <w:r>
+        <w:t xml:space="preserve"> nei vari form presenti all’interno del sito. </w:t>
+      </w:r>
+    </w:p>
+    <w:p>
+      <w:pPr>
+        <w:ind w:left="708"/>
+        <w:jc w:val="center"/>
+      </w:pPr>
+      <w:r>
+        <w:rPr>
+          <w:noProof/>
+        </w:rPr>
+        <w:drawing>
+          <wp:inline distT="0" distB="0" distL="0" distR="0" wp14:anchorId="36D8D00C" wp14:editId="36B2347A">
+            <wp:extent cx="4671465" cy="2796782"/>
+            <wp:effectExtent l="0" t="0" r="0" b="3810"/>
+            <wp:docPr id="1443006921" name="Immagine 1"/>
+            <wp:cNvGraphicFramePr>
+              <a:graphicFrameLocks xmlns:a="http://schemas.openxmlformats.org/drawingml/2006/main" noChangeAspect="1"/>
+            </wp:cNvGraphicFramePr>
+            <a:graphic xmlns:a="http://schemas.openxmlformats.org/drawingml/2006/main">
+              <a:graphicData uri="http://schemas.openxmlformats.org/drawingml/2006/picture">
+                <pic:pic xmlns:pic="http://schemas.openxmlformats.org/drawingml/2006/picture">
+                  <pic:nvPicPr>
+                    <pic:cNvPr id="1443006921" name=""/>
+                    <pic:cNvPicPr/>
+                  </pic:nvPicPr>
+                  <pic:blipFill>
+                    <a:blip r:embed="rId15"/>
+                    <a:stretch>
+                      <a:fillRect/>
+                    </a:stretch>
+                  </pic:blipFill>
+                  <pic:spPr>
+                    <a:xfrm>
+                      <a:off x="0" y="0"/>
+                      <a:ext cx="4671465" cy="2796782"/>
+                    </a:xfrm>
+                    <a:prstGeom prst="rect">
+                      <a:avLst/>
+                    </a:prstGeom>
+                  </pic:spPr>
+                </pic:pic>
+              </a:graphicData>
+            </a:graphic>
+          </wp:inline>
+        </w:drawing>
       </w:r>
     </w:p>
     <w:p>
@@ -1058,7 +2210,45 @@
         <w:pStyle w:val="Titolo1"/>
         <w:spacing w:before="0" w:line="276" w:lineRule="auto"/>
       </w:pPr>
-      <w:r>
+    </w:p>
+    <w:p>
+      <w:pPr>
+        <w:pStyle w:val="Titolo1"/>
+        <w:spacing w:before="0" w:line="276" w:lineRule="auto"/>
+      </w:pPr>
+    </w:p>
+    <w:p>
+      <w:pPr>
+        <w:pStyle w:val="Titolo1"/>
+        <w:spacing w:before="0" w:line="276" w:lineRule="auto"/>
+      </w:pPr>
+    </w:p>
+    <w:p>
+      <w:pPr>
+        <w:pStyle w:val="Titolo1"/>
+        <w:spacing w:before="0" w:line="276" w:lineRule="auto"/>
+      </w:pPr>
+    </w:p>
+    <w:p/>
+    <w:p/>
+    <w:p/>
+    <w:p/>
+    <w:p/>
+    <w:p/>
+    <w:p/>
+    <w:p/>
+    <w:p/>
+    <w:p/>
+    <w:p/>
+    <w:p/>
+    <w:p/>
+    <w:p>
+      <w:pPr>
+        <w:pStyle w:val="Titolo1"/>
+        <w:spacing w:before="0" w:line="276" w:lineRule="auto"/>
+      </w:pPr>
+      <w:r>
+        <w:lastRenderedPageBreak/>
         <w:t>3.</w:t>
       </w:r>
       <w:bookmarkStart w:id="4" w:name="_Toc94528938"/>
@@ -1093,34 +2283,25 @@
         </w:rPr>
         <w:t xml:space="preserve">3.1 </w:t>
       </w:r>
-      <w:proofErr w:type="spellStart"/>
+      <w:bookmarkEnd w:id="5"/>
       <w:r>
         <w:rPr>
           <w:i w:val="0"/>
           <w:iCs w:val="0"/>
         </w:rPr>
-        <w:t>AccountModelD</w:t>
-      </w:r>
-      <w:bookmarkEnd w:id="5"/>
-      <w:r>
-        <w:rPr>
-          <w:i w:val="0"/>
-          <w:iCs w:val="0"/>
-        </w:rPr>
-        <w:t>S</w:t>
-      </w:r>
-      <w:proofErr w:type="spellEnd"/>
+        <w:t>UtenteDaoDataSource</w:t>
+      </w:r>
     </w:p>
     <w:tbl>
       <w:tblPr>
         <w:tblStyle w:val="Tabellagriglia4-colore5"/>
-        <w:tblW w:w="0" w:type="auto"/>
-        <w:tblInd w:w="0" w:type="dxa"/>
+        <w:tblW w:w="11341" w:type="dxa"/>
+        <w:tblInd w:w="-714" w:type="dxa"/>
         <w:tblLook w:val="04A0" w:firstRow="1" w:lastRow="0" w:firstColumn="1" w:lastColumn="0" w:noHBand="0" w:noVBand="1"/>
       </w:tblPr>
       <w:tblGrid>
-        <w:gridCol w:w="4814"/>
-        <w:gridCol w:w="4814"/>
+        <w:gridCol w:w="5528"/>
+        <w:gridCol w:w="5813"/>
       </w:tblGrid>
       <w:tr>
         <w:trPr>
@@ -1129,7 +2310,7 @@
         <w:tc>
           <w:tcPr>
             <w:cnfStyle w:val="001000000000" w:firstRow="0" w:lastRow="0" w:firstColumn="1" w:lastColumn="0" w:oddVBand="0" w:evenVBand="0" w:oddHBand="0" w:evenHBand="0" w:firstRowFirstColumn="0" w:firstRowLastColumn="0" w:lastRowFirstColumn="0" w:lastRowLastColumn="0"/>
-            <w:tcW w:w="4814" w:type="dxa"/>
+            <w:tcW w:w="5528" w:type="dxa"/>
             <w:shd w:val="clear" w:color="auto" w:fill="1F4E79" w:themeFill="accent5" w:themeFillShade="80"/>
           </w:tcPr>
           <w:p>
@@ -1142,35 +2323,24 @@
                 <w:szCs w:val="28"/>
               </w:rPr>
             </w:pPr>
-            <w:proofErr w:type="spellStart"/>
             <w:r>
               <w:rPr>
                 <w:color w:val="FFFFFF"/>
                 <w:sz w:val="28"/>
                 <w:szCs w:val="28"/>
               </w:rPr>
-              <w:t>AccountModelDS</w:t>
-            </w:r>
-            <w:proofErr w:type="spellEnd"/>
-          </w:p>
-          <w:p>
-            <w:r>
-              <w:rPr>
-                <w:color w:val="FFFFFF"/>
-                <w:sz w:val="28"/>
-                <w:szCs w:val="28"/>
-              </w:rPr>
-              <w:t>Cambiare account con utente se va bene</w:t>
+              <w:t>UtenteDaoDataSource</w:t>
             </w:r>
           </w:p>
         </w:tc>
         <w:tc>
           <w:tcPr>
-            <w:tcW w:w="4814" w:type="dxa"/>
+            <w:tcW w:w="5813" w:type="dxa"/>
             <w:shd w:val="clear" w:color="auto" w:fill="1F4E79" w:themeFill="accent5" w:themeFillShade="80"/>
           </w:tcPr>
           <w:p>
             <w:pPr>
+              <w:jc w:val="both"/>
               <w:cnfStyle w:val="100000000000" w:firstRow="1" w:lastRow="0" w:firstColumn="0" w:lastColumn="0" w:oddVBand="0" w:evenVBand="0" w:oddHBand="0" w:evenHBand="0" w:firstRowFirstColumn="0" w:firstRowLastColumn="0" w:lastRowFirstColumn="0" w:lastRowLastColumn="0"/>
               <w:rPr>
                 <w:b w:val="0"/>
@@ -1194,7 +2364,7 @@
         <w:tc>
           <w:tcPr>
             <w:cnfStyle w:val="001000000000" w:firstRow="0" w:lastRow="0" w:firstColumn="1" w:lastColumn="0" w:oddVBand="0" w:evenVBand="0" w:oddHBand="0" w:evenHBand="0" w:firstRowFirstColumn="0" w:firstRowLastColumn="0" w:lastRowFirstColumn="0" w:lastRowLastColumn="0"/>
-            <w:tcW w:w="4814" w:type="dxa"/>
+            <w:tcW w:w="5528" w:type="dxa"/>
             <w:shd w:val="clear" w:color="auto" w:fill="8EAADB" w:themeFill="accent1" w:themeFillTint="99"/>
           </w:tcPr>
           <w:p>
@@ -1205,7 +2375,7 @@
         </w:tc>
         <w:tc>
           <w:tcPr>
-            <w:tcW w:w="4814" w:type="dxa"/>
+            <w:tcW w:w="5813" w:type="dxa"/>
             <w:shd w:val="clear" w:color="auto" w:fill="8EAADB" w:themeFill="accent1" w:themeFillTint="99"/>
           </w:tcPr>
           <w:p>
@@ -1216,7 +2386,6 @@
                 <w:bCs/>
               </w:rPr>
             </w:pPr>
-            <w:proofErr w:type="spellStart"/>
             <w:r>
               <w:rPr>
                 <w:b/>
@@ -1224,7 +2393,6 @@
               </w:rPr>
               <w:t>PostCondizione</w:t>
             </w:r>
-            <w:proofErr w:type="spellEnd"/>
           </w:p>
         </w:tc>
       </w:tr>
@@ -1232,25 +2400,20 @@
         <w:tc>
           <w:tcPr>
             <w:cnfStyle w:val="001000000000" w:firstRow="0" w:lastRow="0" w:firstColumn="1" w:lastColumn="0" w:oddVBand="0" w:evenVBand="0" w:oddHBand="0" w:evenHBand="0" w:firstRowFirstColumn="0" w:firstRowLastColumn="0" w:lastRowFirstColumn="0" w:lastRowLastColumn="0"/>
-            <w:tcW w:w="4814" w:type="dxa"/>
+            <w:tcW w:w="5528" w:type="dxa"/>
           </w:tcPr>
           <w:p>
             <w:pPr>
               <w:spacing w:line="276" w:lineRule="auto"/>
-              <w:rPr>
-                <w:b w:val="0"/>
-                <w:bCs w:val="0"/>
-              </w:rPr>
-            </w:pPr>
-            <w:proofErr w:type="spellStart"/>
-            <w:r>
-              <w:rPr>
-                <w:b w:val="0"/>
-                <w:bCs w:val="0"/>
-              </w:rPr>
+              <w:jc w:val="both"/>
+              <w:rPr>
+                <w:b w:val="0"/>
+                <w:bCs w:val="0"/>
+              </w:rPr>
+            </w:pPr>
+            <w:r>
               <w:t>context</w:t>
             </w:r>
-            <w:proofErr w:type="spellEnd"/>
             <w:r>
               <w:rPr>
                 <w:b w:val="0"/>
@@ -1258,44 +2421,48 @@
               </w:rPr>
               <w:t xml:space="preserve"> </w:t>
             </w:r>
-            <w:proofErr w:type="spellStart"/>
-            <w:proofErr w:type="gramStart"/>
-            <w:r>
-              <w:rPr>
-                <w:b w:val="0"/>
-                <w:bCs w:val="0"/>
-              </w:rPr>
-              <w:t>AccountModelDS</w:t>
-            </w:r>
-            <w:proofErr w:type="spellEnd"/>
-            <w:r>
-              <w:rPr>
-                <w:b w:val="0"/>
-                <w:bCs w:val="0"/>
-              </w:rPr>
-              <w:t>::</w:t>
-            </w:r>
-            <w:proofErr w:type="spellStart"/>
-            <w:proofErr w:type="gramEnd"/>
-            <w:r>
-              <w:rPr>
-                <w:b w:val="0"/>
-                <w:bCs w:val="0"/>
-              </w:rPr>
-              <w:t>doRetrieveByKey</w:t>
-            </w:r>
-            <w:proofErr w:type="spellEnd"/>
-            <w:r>
-              <w:rPr>
-                <w:b w:val="0"/>
-                <w:bCs w:val="0"/>
-              </w:rPr>
-              <w:t>(</w:t>
-            </w:r>
-            <w:r>
-              <w:rPr>
-                <w:b w:val="0"/>
-                <w:bCs w:val="0"/>
+            <w:r>
+              <w:rPr>
+                <w:b w:val="0"/>
+                <w:bCs w:val="0"/>
+                <w:i/>
+                <w:iCs/>
+              </w:rPr>
+              <w:t>UtenteDaoData</w:t>
+            </w:r>
+            <w:r>
+              <w:rPr>
+                <w:b w:val="0"/>
+                <w:bCs w:val="0"/>
+                <w:i/>
+                <w:iCs/>
+              </w:rPr>
+              <w:t>S</w:t>
+            </w:r>
+            <w:r>
+              <w:rPr>
+                <w:b w:val="0"/>
+                <w:bCs w:val="0"/>
+                <w:i/>
+                <w:iCs/>
+              </w:rPr>
+              <w:t>ource</w:t>
+            </w:r>
+            <w:r>
+              <w:rPr>
+                <w:b w:val="0"/>
+                <w:bCs w:val="0"/>
+                <w:i/>
+                <w:iCs/>
+              </w:rPr>
+              <w:t>::doRetrieveByKey(</w:t>
+            </w:r>
+            <w:r>
+              <w:rPr>
+                <w:b w:val="0"/>
+                <w:bCs w:val="0"/>
+                <w:i/>
+                <w:iCs/>
               </w:rPr>
               <w:t>Utente</w:t>
             </w:r>
@@ -1303,6 +2470,8 @@
               <w:rPr>
                 <w:b w:val="0"/>
                 <w:bCs w:val="0"/>
+                <w:i/>
+                <w:iCs/>
               </w:rPr>
               <w:t xml:space="preserve"> </w:t>
             </w:r>
@@ -1310,6 +2479,8 @@
               <w:rPr>
                 <w:b w:val="0"/>
                 <w:bCs w:val="0"/>
+                <w:i/>
+                <w:iCs/>
               </w:rPr>
               <w:t>utente</w:t>
             </w:r>
@@ -1317,6 +2488,8 @@
               <w:rPr>
                 <w:b w:val="0"/>
                 <w:bCs w:val="0"/>
+                <w:i/>
+                <w:iCs/>
               </w:rPr>
               <w:t>)</w:t>
             </w:r>
@@ -1324,20 +2497,15 @@
           <w:p>
             <w:pPr>
               <w:spacing w:line="276" w:lineRule="auto"/>
-              <w:rPr>
-                <w:b w:val="0"/>
-                <w:bCs w:val="0"/>
-              </w:rPr>
-            </w:pPr>
-            <w:proofErr w:type="spellStart"/>
-            <w:r>
-              <w:rPr>
-                <w:b w:val="0"/>
-                <w:bCs w:val="0"/>
-              </w:rPr>
+              <w:jc w:val="both"/>
+              <w:rPr>
+                <w:b w:val="0"/>
+                <w:bCs w:val="0"/>
+              </w:rPr>
+            </w:pPr>
+            <w:r>
               <w:t>pre</w:t>
             </w:r>
-            <w:proofErr w:type="spellEnd"/>
             <w:r>
               <w:rPr>
                 <w:b w:val="0"/>
@@ -1345,7 +2513,6 @@
               </w:rPr>
               <w:t xml:space="preserve">: </w:t>
             </w:r>
-            <w:proofErr w:type="gramStart"/>
             <w:r>
               <w:rPr>
                 <w:b w:val="0"/>
@@ -1358,42 +2525,19 @@
                 <w:b w:val="0"/>
                 <w:bCs w:val="0"/>
               </w:rPr>
-              <w:t>id</w:t>
-            </w:r>
-            <w:r>
-              <w:rPr>
-                <w:b w:val="0"/>
-                <w:bCs w:val="0"/>
-              </w:rPr>
-              <w:t>!=</w:t>
-            </w:r>
-            <w:proofErr w:type="gramEnd"/>
-            <w:r>
-              <w:rPr>
-                <w:b w:val="0"/>
-                <w:bCs w:val="0"/>
-              </w:rPr>
-              <w:t xml:space="preserve"> </w:t>
-            </w:r>
-            <w:proofErr w:type="spellStart"/>
-            <w:r>
-              <w:rPr>
-                <w:b w:val="0"/>
-                <w:bCs w:val="0"/>
-              </w:rPr>
-              <w:t>null</w:t>
-            </w:r>
-            <w:proofErr w:type="spellEnd"/>
-            <w:r>
-              <w:rPr>
-                <w:b w:val="0"/>
-                <w:bCs w:val="0"/>
-              </w:rPr>
-              <w:t xml:space="preserve"> </w:t>
-            </w:r>
-          </w:p>
-          <w:p>
-            <w:pPr>
+              <w:t xml:space="preserve">email </w:t>
+            </w:r>
+            <w:r>
+              <w:rPr>
+                <w:b w:val="0"/>
+                <w:bCs w:val="0"/>
+              </w:rPr>
+              <w:t xml:space="preserve">!= null </w:t>
+            </w:r>
+          </w:p>
+          <w:p>
+            <w:pPr>
+              <w:jc w:val="both"/>
               <w:rPr>
                 <w:b w:val="0"/>
                 <w:bCs w:val="0"/>
@@ -1410,98 +2554,96 @@
         </w:tc>
         <w:tc>
           <w:tcPr>
-            <w:tcW w:w="4814" w:type="dxa"/>
+            <w:tcW w:w="5813" w:type="dxa"/>
           </w:tcPr>
           <w:p>
             <w:pPr>
               <w:spacing w:line="276" w:lineRule="auto"/>
+              <w:jc w:val="both"/>
               <w:cnfStyle w:val="000000000000" w:firstRow="0" w:lastRow="0" w:firstColumn="0" w:lastColumn="0" w:oddVBand="0" w:evenVBand="0" w:oddHBand="0" w:evenHBand="0" w:firstRowFirstColumn="0" w:firstRowLastColumn="0" w:lastRowFirstColumn="0" w:lastRowLastColumn="0"/>
             </w:pPr>
-            <w:proofErr w:type="spellStart"/>
-            <w:r>
+            <w:r>
+              <w:rPr>
+                <w:b/>
+                <w:bCs/>
+              </w:rPr>
               <w:t>context</w:t>
             </w:r>
-            <w:proofErr w:type="spellEnd"/>
             <w:r>
               <w:t xml:space="preserve"> </w:t>
             </w:r>
-            <w:proofErr w:type="spellStart"/>
-            <w:proofErr w:type="gramStart"/>
-            <w:r>
-              <w:t>AccountModelDS</w:t>
-            </w:r>
-            <w:proofErr w:type="spellEnd"/>
-            <w:r>
-              <w:t>::</w:t>
-            </w:r>
-            <w:proofErr w:type="spellStart"/>
-            <w:proofErr w:type="gramEnd"/>
-            <w:r>
-              <w:t>doRetrieveByKey</w:t>
-            </w:r>
-            <w:proofErr w:type="spellEnd"/>
-            <w:r>
-              <w:t>(</w:t>
-            </w:r>
-            <w:r>
+            <w:r>
+              <w:rPr>
+                <w:i/>
+                <w:iCs/>
+              </w:rPr>
+              <w:t>UtenteDaoDataSource</w:t>
+            </w:r>
+            <w:r>
+              <w:rPr>
+                <w:i/>
+                <w:iCs/>
+              </w:rPr>
+              <w:t>::doRetrieveByKey(</w:t>
+            </w:r>
+            <w:r>
+              <w:rPr>
+                <w:i/>
+                <w:iCs/>
+              </w:rPr>
               <w:t>Utente</w:t>
             </w:r>
             <w:r>
+              <w:rPr>
+                <w:i/>
+                <w:iCs/>
+              </w:rPr>
               <w:t xml:space="preserve"> </w:t>
             </w:r>
             <w:r>
+              <w:rPr>
+                <w:i/>
+                <w:iCs/>
+              </w:rPr>
               <w:t>utente</w:t>
             </w:r>
             <w:r>
+              <w:rPr>
+                <w:i/>
+                <w:iCs/>
+              </w:rPr>
               <w:t>)</w:t>
             </w:r>
           </w:p>
           <w:p>
             <w:pPr>
               <w:spacing w:line="276" w:lineRule="auto"/>
+              <w:jc w:val="both"/>
               <w:cnfStyle w:val="000000000000" w:firstRow="0" w:lastRow="0" w:firstColumn="0" w:lastColumn="0" w:oddVBand="0" w:evenVBand="0" w:oddHBand="0" w:evenHBand="0" w:firstRowFirstColumn="0" w:firstRowLastColumn="0" w:lastRowFirstColumn="0" w:lastRowLastColumn="0"/>
             </w:pPr>
             <w:r>
-              <w:t xml:space="preserve">post: </w:t>
-            </w:r>
-            <w:proofErr w:type="spellStart"/>
-            <w:r>
-              <w:t>return</w:t>
-            </w:r>
-            <w:proofErr w:type="spellEnd"/>
-            <w:r>
-              <w:t xml:space="preserve"> </w:t>
+              <w:rPr>
+                <w:b/>
+                <w:bCs/>
+              </w:rPr>
+              <w:t>post</w:t>
+            </w:r>
+            <w:r>
+              <w:t xml:space="preserve">: return </w:t>
             </w:r>
             <w:r>
               <w:t>Utente</w:t>
             </w:r>
             <w:r>
-              <w:t xml:space="preserve">, se la </w:t>
-            </w:r>
-            <w:proofErr w:type="spellStart"/>
-            <w:r>
-              <w:t>tupla</w:t>
-            </w:r>
-            <w:proofErr w:type="spellEnd"/>
-            <w:r>
-              <w:t xml:space="preserve"> non esiste nel DB l’oggetto restituito ha tutti i valori settati a </w:t>
-            </w:r>
-            <w:proofErr w:type="spellStart"/>
-            <w:r>
-              <w:t>null</w:t>
-            </w:r>
-            <w:proofErr w:type="spellEnd"/>
-            <w:r>
-              <w:t xml:space="preserve">, altrimenti contiene le informazioni ricavate dalla </w:t>
-            </w:r>
-            <w:proofErr w:type="spellStart"/>
-            <w:r>
-              <w:t>tupla</w:t>
-            </w:r>
-            <w:proofErr w:type="spellEnd"/>
-          </w:p>
-          <w:p>
-            <w:pPr>
+              <w:t>, se la tupla non esiste nel DB l’oggetto restituito ha tutti i valori settati a null, altrimenti contiene le informazioni ricavate dalla tupla</w:t>
+            </w:r>
+            <w:r>
+              <w:t xml:space="preserve">. </w:t>
+            </w:r>
+          </w:p>
+          <w:p>
+            <w:pPr>
+              <w:jc w:val="both"/>
               <w:cnfStyle w:val="000000000000" w:firstRow="0" w:lastRow="0" w:firstColumn="0" w:lastColumn="0" w:oddVBand="0" w:evenVBand="0" w:oddHBand="0" w:evenHBand="0" w:firstRowFirstColumn="0" w:firstRowLastColumn="0" w:lastRowFirstColumn="0" w:lastRowLastColumn="0"/>
             </w:pPr>
           </w:p>
@@ -1514,484 +2656,470 @@
         <w:tc>
           <w:tcPr>
             <w:cnfStyle w:val="001000000000" w:firstRow="0" w:lastRow="0" w:firstColumn="1" w:lastColumn="0" w:oddVBand="0" w:evenVBand="0" w:oddHBand="0" w:evenHBand="0" w:firstRowFirstColumn="0" w:firstRowLastColumn="0" w:lastRowFirstColumn="0" w:lastRowLastColumn="0"/>
-            <w:tcW w:w="4814" w:type="dxa"/>
+            <w:tcW w:w="5528" w:type="dxa"/>
           </w:tcPr>
           <w:p>
             <w:pPr>
               <w:spacing w:line="276" w:lineRule="auto"/>
-              <w:rPr>
-                <w:b w:val="0"/>
-                <w:bCs w:val="0"/>
-              </w:rPr>
-            </w:pPr>
+              <w:jc w:val="both"/>
+              <w:rPr>
+                <w:b w:val="0"/>
+                <w:bCs w:val="0"/>
+              </w:rPr>
+            </w:pPr>
+            <w:r>
+              <w:t xml:space="preserve">context </w:t>
+            </w:r>
+            <w:r>
+              <w:rPr>
+                <w:b w:val="0"/>
+                <w:bCs w:val="0"/>
+                <w:i/>
+                <w:iCs/>
+              </w:rPr>
+              <w:t>UtenteDaoDataSource</w:t>
+            </w:r>
+            <w:r>
+              <w:rPr>
+                <w:b w:val="0"/>
+                <w:bCs w:val="0"/>
+                <w:i/>
+                <w:iCs/>
+              </w:rPr>
+              <w:t>::doSave</w:t>
+            </w:r>
+            <w:r>
+              <w:rPr>
+                <w:b w:val="0"/>
+                <w:bCs w:val="0"/>
+                <w:i/>
+                <w:iCs/>
+              </w:rPr>
+              <w:t>User</w:t>
+            </w:r>
+            <w:r>
+              <w:rPr>
+                <w:b w:val="0"/>
+                <w:bCs w:val="0"/>
+                <w:i/>
+                <w:iCs/>
+              </w:rPr>
+              <w:t>(</w:t>
+            </w:r>
+            <w:r>
+              <w:rPr>
+                <w:b w:val="0"/>
+                <w:bCs w:val="0"/>
+                <w:i/>
+                <w:iCs/>
+              </w:rPr>
+              <w:t>Utente utente</w:t>
+            </w:r>
+            <w:r>
+              <w:rPr>
+                <w:b w:val="0"/>
+                <w:bCs w:val="0"/>
+                <w:i/>
+                <w:iCs/>
+              </w:rPr>
+              <w:t>)</w:t>
+            </w:r>
           </w:p>
           <w:p>
             <w:pPr>
               <w:spacing w:line="276" w:lineRule="auto"/>
-              <w:rPr>
-                <w:b w:val="0"/>
-                <w:bCs w:val="0"/>
-              </w:rPr>
-            </w:pPr>
-            <w:proofErr w:type="spellStart"/>
-            <w:r>
-              <w:rPr>
-                <w:b w:val="0"/>
-                <w:bCs w:val="0"/>
-              </w:rPr>
-              <w:t>context</w:t>
-            </w:r>
-            <w:proofErr w:type="spellEnd"/>
-            <w:r>
-              <w:rPr>
-                <w:b w:val="0"/>
-                <w:bCs w:val="0"/>
-              </w:rPr>
-              <w:t xml:space="preserve"> </w:t>
-            </w:r>
-            <w:proofErr w:type="spellStart"/>
-            <w:proofErr w:type="gramStart"/>
-            <w:r>
-              <w:rPr>
-                <w:b w:val="0"/>
-                <w:bCs w:val="0"/>
-              </w:rPr>
-              <w:t>AccountModelDS</w:t>
-            </w:r>
-            <w:proofErr w:type="spellEnd"/>
-            <w:r>
-              <w:rPr>
-                <w:b w:val="0"/>
-                <w:bCs w:val="0"/>
-              </w:rPr>
-              <w:t>::</w:t>
-            </w:r>
-            <w:proofErr w:type="spellStart"/>
-            <w:proofErr w:type="gramEnd"/>
-            <w:r>
-              <w:rPr>
-                <w:b w:val="0"/>
-                <w:bCs w:val="0"/>
-              </w:rPr>
-              <w:t>doSave</w:t>
-            </w:r>
-            <w:proofErr w:type="spellEnd"/>
-            <w:r>
-              <w:rPr>
-                <w:b w:val="0"/>
-                <w:bCs w:val="0"/>
-              </w:rPr>
-              <w:t>(Account account)</w:t>
+              <w:jc w:val="both"/>
+              <w:rPr>
+                <w:b w:val="0"/>
+                <w:bCs w:val="0"/>
+                <w:i/>
+                <w:iCs/>
+              </w:rPr>
+            </w:pPr>
+            <w:r>
+              <w:t>pre</w:t>
+            </w:r>
+            <w:r>
+              <w:rPr>
+                <w:b w:val="0"/>
+                <w:bCs w:val="0"/>
+              </w:rPr>
+              <w:t xml:space="preserve">: </w:t>
+            </w:r>
+            <w:r>
+              <w:rPr>
+                <w:b w:val="0"/>
+                <w:bCs w:val="0"/>
+                <w:i/>
+                <w:iCs/>
+              </w:rPr>
+              <w:t>utente</w:t>
+            </w:r>
+            <w:r>
+              <w:rPr>
+                <w:b w:val="0"/>
+                <w:bCs w:val="0"/>
+                <w:i/>
+                <w:iCs/>
+              </w:rPr>
+              <w:t xml:space="preserve">.email != null and </w:t>
+            </w:r>
+            <w:r>
+              <w:rPr>
+                <w:b w:val="0"/>
+                <w:bCs w:val="0"/>
+                <w:i/>
+                <w:iCs/>
+              </w:rPr>
+              <w:t>utente</w:t>
+            </w:r>
+            <w:r>
+              <w:rPr>
+                <w:b w:val="0"/>
+                <w:bCs w:val="0"/>
+                <w:i/>
+                <w:iCs/>
+              </w:rPr>
+              <w:t xml:space="preserve">.email != “” </w:t>
             </w:r>
           </w:p>
           <w:p>
             <w:pPr>
               <w:spacing w:line="276" w:lineRule="auto"/>
-              <w:rPr>
-                <w:b w:val="0"/>
-                <w:bCs w:val="0"/>
-              </w:rPr>
-            </w:pPr>
-            <w:proofErr w:type="spellStart"/>
-            <w:r>
-              <w:rPr>
-                <w:b w:val="0"/>
-                <w:bCs w:val="0"/>
-              </w:rPr>
-              <w:t>pre</w:t>
-            </w:r>
-            <w:proofErr w:type="spellEnd"/>
-            <w:r>
-              <w:rPr>
-                <w:b w:val="0"/>
-                <w:bCs w:val="0"/>
-              </w:rPr>
-              <w:t xml:space="preserve">: </w:t>
-            </w:r>
-            <w:proofErr w:type="spellStart"/>
-            <w:proofErr w:type="gramStart"/>
-            <w:r>
-              <w:rPr>
-                <w:b w:val="0"/>
-                <w:bCs w:val="0"/>
-              </w:rPr>
-              <w:t>account.email</w:t>
-            </w:r>
-            <w:proofErr w:type="spellEnd"/>
-            <w:proofErr w:type="gramEnd"/>
-            <w:r>
-              <w:rPr>
-                <w:b w:val="0"/>
-                <w:bCs w:val="0"/>
-              </w:rPr>
-              <w:t xml:space="preserve"> != </w:t>
-            </w:r>
-            <w:proofErr w:type="spellStart"/>
-            <w:r>
-              <w:rPr>
-                <w:b w:val="0"/>
-                <w:bCs w:val="0"/>
-              </w:rPr>
-              <w:t>null</w:t>
-            </w:r>
-            <w:proofErr w:type="spellEnd"/>
-            <w:r>
-              <w:rPr>
-                <w:b w:val="0"/>
-                <w:bCs w:val="0"/>
-              </w:rPr>
-              <w:t xml:space="preserve"> and </w:t>
-            </w:r>
-            <w:proofErr w:type="spellStart"/>
-            <w:r>
-              <w:rPr>
-                <w:b w:val="0"/>
-                <w:bCs w:val="0"/>
-              </w:rPr>
-              <w:t>account.email</w:t>
-            </w:r>
-            <w:proofErr w:type="spellEnd"/>
-            <w:r>
-              <w:rPr>
-                <w:b w:val="0"/>
-                <w:bCs w:val="0"/>
-              </w:rPr>
-              <w:t xml:space="preserve"> != “” </w:t>
+              <w:jc w:val="both"/>
+              <w:rPr>
+                <w:b w:val="0"/>
+                <w:bCs w:val="0"/>
+                <w:i/>
+                <w:iCs/>
+              </w:rPr>
+            </w:pPr>
+            <w:r>
+              <w:rPr>
+                <w:b w:val="0"/>
+                <w:bCs w:val="0"/>
+                <w:i/>
+                <w:iCs/>
+              </w:rPr>
+              <w:t xml:space="preserve">and </w:t>
+            </w:r>
+            <w:r>
+              <w:rPr>
+                <w:b w:val="0"/>
+                <w:bCs w:val="0"/>
+                <w:i/>
+                <w:iCs/>
+              </w:rPr>
+              <w:t>utente</w:t>
+            </w:r>
+            <w:r>
+              <w:rPr>
+                <w:b w:val="0"/>
+                <w:bCs w:val="0"/>
+                <w:i/>
+                <w:iCs/>
+              </w:rPr>
+              <w:t xml:space="preserve">.email è formattata correttamente </w:t>
             </w:r>
           </w:p>
           <w:p>
             <w:pPr>
               <w:spacing w:line="276" w:lineRule="auto"/>
-              <w:rPr>
-                <w:b w:val="0"/>
-                <w:bCs w:val="0"/>
-              </w:rPr>
-            </w:pPr>
-            <w:r>
-              <w:rPr>
-                <w:b w:val="0"/>
-                <w:bCs w:val="0"/>
+              <w:jc w:val="both"/>
+              <w:rPr>
+                <w:b w:val="0"/>
+                <w:bCs w:val="0"/>
+                <w:i/>
+                <w:iCs/>
+              </w:rPr>
+            </w:pPr>
+            <w:r>
+              <w:rPr>
+                <w:b w:val="0"/>
+                <w:bCs w:val="0"/>
+                <w:i/>
+                <w:iCs/>
+              </w:rPr>
+              <w:t xml:space="preserve">and DB not contains </w:t>
+            </w:r>
+            <w:r>
+              <w:rPr>
+                <w:b w:val="0"/>
+                <w:bCs w:val="0"/>
+                <w:i/>
+                <w:iCs/>
+              </w:rPr>
+              <w:t>utente</w:t>
+            </w:r>
+            <w:r>
+              <w:rPr>
+                <w:b w:val="0"/>
+                <w:bCs w:val="0"/>
+                <w:i/>
+                <w:iCs/>
+              </w:rPr>
+              <w:t>.email</w:t>
+            </w:r>
+          </w:p>
+          <w:p>
+            <w:pPr>
+              <w:spacing w:line="276" w:lineRule="auto"/>
+              <w:jc w:val="both"/>
+              <w:rPr>
+                <w:b w:val="0"/>
+                <w:bCs w:val="0"/>
+                <w:i/>
+                <w:iCs/>
+              </w:rPr>
+            </w:pPr>
+            <w:r>
+              <w:rPr>
+                <w:b w:val="0"/>
+                <w:bCs w:val="0"/>
+                <w:i/>
+                <w:iCs/>
+              </w:rPr>
+              <w:t>and</w:t>
+            </w:r>
+            <w:r>
+              <w:rPr>
+                <w:b w:val="0"/>
+                <w:bCs w:val="0"/>
+                <w:i/>
+                <w:iCs/>
+              </w:rPr>
+              <w:t xml:space="preserve"> utente</w:t>
+            </w:r>
+            <w:r>
+              <w:rPr>
+                <w:b w:val="0"/>
+                <w:bCs w:val="0"/>
+                <w:i/>
+                <w:iCs/>
+              </w:rPr>
+              <w:t xml:space="preserve">.password è formattata correttamente </w:t>
+            </w:r>
+            <w:r>
+              <w:rPr>
+                <w:b w:val="0"/>
+                <w:bCs w:val="0"/>
+                <w:i/>
+                <w:iCs/>
+              </w:rPr>
+              <w:t xml:space="preserve">and password conferma== </w:t>
+            </w:r>
+            <w:r>
+              <w:rPr>
+                <w:b w:val="0"/>
+                <w:bCs w:val="0"/>
+                <w:i/>
+                <w:iCs/>
+              </w:rPr>
+              <w:t>utente</w:t>
+            </w:r>
+            <w:r>
+              <w:rPr>
+                <w:b w:val="0"/>
+                <w:bCs w:val="0"/>
+                <w:i/>
+                <w:iCs/>
+              </w:rPr>
+              <w:t>.password</w:t>
+            </w:r>
+          </w:p>
+          <w:p>
+            <w:pPr>
+              <w:spacing w:line="276" w:lineRule="auto"/>
+              <w:jc w:val="both"/>
+              <w:rPr>
+                <w:b w:val="0"/>
+                <w:bCs w:val="0"/>
+                <w:i/>
+                <w:iCs/>
+              </w:rPr>
+            </w:pPr>
+            <w:r>
+              <w:rPr>
+                <w:b w:val="0"/>
+                <w:bCs w:val="0"/>
+                <w:i/>
+                <w:iCs/>
               </w:rPr>
               <w:t xml:space="preserve">and </w:t>
             </w:r>
-            <w:proofErr w:type="spellStart"/>
-            <w:proofErr w:type="gramStart"/>
-            <w:r>
-              <w:rPr>
-                <w:b w:val="0"/>
-                <w:bCs w:val="0"/>
-              </w:rPr>
-              <w:t>account.email</w:t>
-            </w:r>
-            <w:proofErr w:type="spellEnd"/>
-            <w:proofErr w:type="gramEnd"/>
-            <w:r>
-              <w:rPr>
-                <w:b w:val="0"/>
-                <w:bCs w:val="0"/>
-              </w:rPr>
-              <w:t xml:space="preserve"> è formattata correttamente </w:t>
+            <w:r>
+              <w:rPr>
+                <w:b w:val="0"/>
+                <w:bCs w:val="0"/>
+                <w:i/>
+                <w:iCs/>
+              </w:rPr>
+              <w:t>utente</w:t>
+            </w:r>
+            <w:r>
+              <w:rPr>
+                <w:b w:val="0"/>
+                <w:bCs w:val="0"/>
+                <w:i/>
+                <w:iCs/>
+              </w:rPr>
+              <w:t xml:space="preserve">.nome != null and </w:t>
+            </w:r>
+            <w:r>
+              <w:rPr>
+                <w:b w:val="0"/>
+                <w:bCs w:val="0"/>
+                <w:i/>
+                <w:iCs/>
+              </w:rPr>
+              <w:t>utente</w:t>
+            </w:r>
+            <w:r>
+              <w:rPr>
+                <w:b w:val="0"/>
+                <w:bCs w:val="0"/>
+                <w:i/>
+                <w:iCs/>
+              </w:rPr>
+              <w:t xml:space="preserve">.nome != “” </w:t>
             </w:r>
           </w:p>
           <w:p>
             <w:pPr>
               <w:spacing w:line="276" w:lineRule="auto"/>
-              <w:rPr>
-                <w:b w:val="0"/>
-                <w:bCs w:val="0"/>
-              </w:rPr>
-            </w:pPr>
-            <w:r>
-              <w:rPr>
-                <w:b w:val="0"/>
-                <w:bCs w:val="0"/>
-              </w:rPr>
-              <w:t xml:space="preserve">and DB </w:t>
-            </w:r>
-            <w:proofErr w:type="spellStart"/>
-            <w:r>
-              <w:rPr>
-                <w:b w:val="0"/>
-                <w:bCs w:val="0"/>
-              </w:rPr>
-              <w:t>not</w:t>
-            </w:r>
-            <w:proofErr w:type="spellEnd"/>
-            <w:r>
-              <w:rPr>
-                <w:b w:val="0"/>
-                <w:bCs w:val="0"/>
-              </w:rPr>
-              <w:t xml:space="preserve"> </w:t>
-            </w:r>
-            <w:proofErr w:type="spellStart"/>
-            <w:r>
-              <w:rPr>
-                <w:b w:val="0"/>
-                <w:bCs w:val="0"/>
-              </w:rPr>
-              <w:t>contains</w:t>
-            </w:r>
-            <w:proofErr w:type="spellEnd"/>
-            <w:r>
-              <w:rPr>
-                <w:b w:val="0"/>
-                <w:bCs w:val="0"/>
-              </w:rPr>
-              <w:t xml:space="preserve"> </w:t>
-            </w:r>
-            <w:proofErr w:type="spellStart"/>
-            <w:proofErr w:type="gramStart"/>
-            <w:r>
-              <w:rPr>
-                <w:b w:val="0"/>
-                <w:bCs w:val="0"/>
-              </w:rPr>
-              <w:t>account.email</w:t>
-            </w:r>
-            <w:proofErr w:type="spellEnd"/>
-            <w:proofErr w:type="gramEnd"/>
+              <w:jc w:val="both"/>
+              <w:rPr>
+                <w:b w:val="0"/>
+                <w:bCs w:val="0"/>
+                <w:i/>
+                <w:iCs/>
+              </w:rPr>
+            </w:pPr>
+            <w:r>
+              <w:rPr>
+                <w:b w:val="0"/>
+                <w:bCs w:val="0"/>
+                <w:i/>
+                <w:iCs/>
+              </w:rPr>
+              <w:t xml:space="preserve">and </w:t>
+            </w:r>
+            <w:r>
+              <w:rPr>
+                <w:b w:val="0"/>
+                <w:bCs w:val="0"/>
+                <w:i/>
+                <w:iCs/>
+              </w:rPr>
+              <w:t>utente</w:t>
+            </w:r>
+            <w:r>
+              <w:rPr>
+                <w:b w:val="0"/>
+                <w:bCs w:val="0"/>
+                <w:i/>
+                <w:iCs/>
+              </w:rPr>
+              <w:t xml:space="preserve">.cognome != null and </w:t>
+            </w:r>
+            <w:r>
+              <w:rPr>
+                <w:b w:val="0"/>
+                <w:bCs w:val="0"/>
+                <w:i/>
+                <w:iCs/>
+              </w:rPr>
+              <w:t>utente</w:t>
+            </w:r>
+            <w:r>
+              <w:rPr>
+                <w:b w:val="0"/>
+                <w:bCs w:val="0"/>
+                <w:i/>
+                <w:iCs/>
+              </w:rPr>
+              <w:t xml:space="preserve">.cognome != “” </w:t>
+            </w:r>
           </w:p>
           <w:p>
             <w:pPr>
               <w:spacing w:line="276" w:lineRule="auto"/>
-              <w:rPr>
-                <w:b w:val="0"/>
-                <w:bCs w:val="0"/>
-              </w:rPr>
-            </w:pPr>
-            <w:r>
-              <w:rPr>
-                <w:b w:val="0"/>
-                <w:bCs w:val="0"/>
+              <w:jc w:val="both"/>
+              <w:rPr>
+                <w:b w:val="0"/>
+                <w:bCs w:val="0"/>
+                <w:i/>
+                <w:iCs/>
+              </w:rPr>
+            </w:pPr>
+            <w:r>
+              <w:rPr>
+                <w:b w:val="0"/>
+                <w:bCs w:val="0"/>
+                <w:i/>
+                <w:iCs/>
               </w:rPr>
               <w:t xml:space="preserve">and </w:t>
             </w:r>
-            <w:proofErr w:type="spellStart"/>
-            <w:proofErr w:type="gramStart"/>
-            <w:r>
-              <w:rPr>
-                <w:b w:val="0"/>
-                <w:bCs w:val="0"/>
-              </w:rPr>
-              <w:t>account.password</w:t>
-            </w:r>
-            <w:proofErr w:type="spellEnd"/>
-            <w:proofErr w:type="gramEnd"/>
-            <w:r>
-              <w:rPr>
-                <w:b w:val="0"/>
-                <w:bCs w:val="0"/>
-              </w:rPr>
-              <w:t xml:space="preserve"> è formattata correttamente </w:t>
-            </w:r>
-            <w:r>
-              <w:rPr>
-                <w:b w:val="0"/>
-                <w:bCs w:val="0"/>
-              </w:rPr>
-              <w:t xml:space="preserve">and password conferma== </w:t>
-            </w:r>
-            <w:proofErr w:type="spellStart"/>
-            <w:r>
-              <w:rPr>
-                <w:b w:val="0"/>
-                <w:bCs w:val="0"/>
-              </w:rPr>
-              <w:t>account.password</w:t>
-            </w:r>
-            <w:proofErr w:type="spellEnd"/>
+            <w:r>
+              <w:rPr>
+                <w:b w:val="0"/>
+                <w:bCs w:val="0"/>
+                <w:i/>
+                <w:iCs/>
+              </w:rPr>
+              <w:t>utente</w:t>
+            </w:r>
+            <w:r>
+              <w:rPr>
+                <w:b w:val="0"/>
+                <w:bCs w:val="0"/>
+                <w:i/>
+                <w:iCs/>
+              </w:rPr>
+              <w:t>.</w:t>
+            </w:r>
+            <w:r>
+              <w:rPr>
+                <w:b w:val="0"/>
+                <w:bCs w:val="0"/>
+                <w:i/>
+                <w:iCs/>
+              </w:rPr>
+              <w:t>numerotelefono</w:t>
+            </w:r>
+            <w:r>
+              <w:rPr>
+                <w:b w:val="0"/>
+                <w:bCs w:val="0"/>
+                <w:i/>
+                <w:iCs/>
+              </w:rPr>
+              <w:t xml:space="preserve"> è formattat</w:t>
+            </w:r>
+            <w:r>
+              <w:rPr>
+                <w:b w:val="0"/>
+                <w:bCs w:val="0"/>
+                <w:i/>
+                <w:iCs/>
+              </w:rPr>
+              <w:t xml:space="preserve">o </w:t>
+            </w:r>
+            <w:r>
+              <w:rPr>
+                <w:b w:val="0"/>
+                <w:bCs w:val="0"/>
+                <w:i/>
+                <w:iCs/>
+              </w:rPr>
+              <w:t xml:space="preserve">correttamente </w:t>
+            </w:r>
           </w:p>
           <w:p>
             <w:pPr>
               <w:spacing w:line="276" w:lineRule="auto"/>
-              <w:rPr>
-                <w:b w:val="0"/>
-                <w:bCs w:val="0"/>
-              </w:rPr>
-            </w:pPr>
-            <w:r>
-              <w:rPr>
-                <w:b w:val="0"/>
-                <w:bCs w:val="0"/>
-              </w:rPr>
-              <w:t xml:space="preserve">and </w:t>
-            </w:r>
-            <w:proofErr w:type="spellStart"/>
-            <w:proofErr w:type="gramStart"/>
-            <w:r>
-              <w:rPr>
-                <w:b w:val="0"/>
-                <w:bCs w:val="0"/>
-              </w:rPr>
-              <w:t>account.nome</w:t>
-            </w:r>
-            <w:proofErr w:type="spellEnd"/>
-            <w:proofErr w:type="gramEnd"/>
-            <w:r>
-              <w:rPr>
-                <w:b w:val="0"/>
-                <w:bCs w:val="0"/>
-              </w:rPr>
-              <w:t xml:space="preserve"> != </w:t>
-            </w:r>
-            <w:proofErr w:type="spellStart"/>
-            <w:r>
-              <w:rPr>
-                <w:b w:val="0"/>
-                <w:bCs w:val="0"/>
-              </w:rPr>
-              <w:t>null</w:t>
-            </w:r>
-            <w:proofErr w:type="spellEnd"/>
-            <w:r>
-              <w:rPr>
-                <w:b w:val="0"/>
-                <w:bCs w:val="0"/>
-              </w:rPr>
-              <w:t xml:space="preserve"> and </w:t>
-            </w:r>
-            <w:proofErr w:type="spellStart"/>
-            <w:r>
-              <w:rPr>
-                <w:b w:val="0"/>
-                <w:bCs w:val="0"/>
-              </w:rPr>
-              <w:t>account.nome</w:t>
-            </w:r>
-            <w:proofErr w:type="spellEnd"/>
-            <w:r>
-              <w:rPr>
-                <w:b w:val="0"/>
-                <w:bCs w:val="0"/>
-              </w:rPr>
-              <w:t xml:space="preserve"> != “” </w:t>
-            </w:r>
-          </w:p>
-          <w:p>
-            <w:pPr>
-              <w:spacing w:line="276" w:lineRule="auto"/>
-              <w:rPr>
-                <w:b w:val="0"/>
-                <w:bCs w:val="0"/>
-              </w:rPr>
-            </w:pPr>
-            <w:r>
-              <w:rPr>
-                <w:b w:val="0"/>
-                <w:bCs w:val="0"/>
-              </w:rPr>
-              <w:t xml:space="preserve">and </w:t>
-            </w:r>
-            <w:proofErr w:type="spellStart"/>
-            <w:proofErr w:type="gramStart"/>
-            <w:r>
-              <w:rPr>
-                <w:b w:val="0"/>
-                <w:bCs w:val="0"/>
-              </w:rPr>
-              <w:t>account.cognome</w:t>
-            </w:r>
-            <w:proofErr w:type="spellEnd"/>
-            <w:proofErr w:type="gramEnd"/>
-            <w:r>
-              <w:rPr>
-                <w:b w:val="0"/>
-                <w:bCs w:val="0"/>
-              </w:rPr>
-              <w:t xml:space="preserve"> != </w:t>
-            </w:r>
-            <w:proofErr w:type="spellStart"/>
-            <w:r>
-              <w:rPr>
-                <w:b w:val="0"/>
-                <w:bCs w:val="0"/>
-              </w:rPr>
-              <w:t>null</w:t>
-            </w:r>
-            <w:proofErr w:type="spellEnd"/>
-            <w:r>
-              <w:rPr>
-                <w:b w:val="0"/>
-                <w:bCs w:val="0"/>
-              </w:rPr>
-              <w:t xml:space="preserve"> and </w:t>
-            </w:r>
-            <w:proofErr w:type="spellStart"/>
-            <w:r>
-              <w:rPr>
-                <w:b w:val="0"/>
-                <w:bCs w:val="0"/>
-              </w:rPr>
-              <w:t>account.cognome</w:t>
-            </w:r>
-            <w:proofErr w:type="spellEnd"/>
-            <w:r>
-              <w:rPr>
-                <w:b w:val="0"/>
-                <w:bCs w:val="0"/>
-              </w:rPr>
-              <w:t xml:space="preserve"> != “” </w:t>
-            </w:r>
-          </w:p>
-          <w:p>
-            <w:pPr>
-              <w:spacing w:line="276" w:lineRule="auto"/>
-              <w:rPr>
-                <w:b w:val="0"/>
-                <w:bCs w:val="0"/>
-              </w:rPr>
-            </w:pPr>
-            <w:r>
-              <w:rPr>
-                <w:b w:val="0"/>
-                <w:bCs w:val="0"/>
-              </w:rPr>
-              <w:t xml:space="preserve">and </w:t>
-            </w:r>
-            <w:proofErr w:type="spellStart"/>
-            <w:proofErr w:type="gramStart"/>
-            <w:r>
-              <w:rPr>
-                <w:b w:val="0"/>
-                <w:bCs w:val="0"/>
-              </w:rPr>
-              <w:t>account.</w:t>
-            </w:r>
-            <w:r>
-              <w:rPr>
-                <w:b w:val="0"/>
-                <w:bCs w:val="0"/>
-              </w:rPr>
-              <w:t>numerotelefono</w:t>
-            </w:r>
-            <w:proofErr w:type="spellEnd"/>
-            <w:proofErr w:type="gramEnd"/>
-            <w:r>
-              <w:rPr>
-                <w:b w:val="0"/>
-                <w:bCs w:val="0"/>
-              </w:rPr>
-              <w:t xml:space="preserve"> è formattat</w:t>
-            </w:r>
-            <w:r>
-              <w:rPr>
-                <w:b w:val="0"/>
-                <w:bCs w:val="0"/>
-              </w:rPr>
-              <w:t xml:space="preserve">o </w:t>
-            </w:r>
-            <w:r>
-              <w:rPr>
-                <w:b w:val="0"/>
-                <w:bCs w:val="0"/>
-              </w:rPr>
-              <w:t xml:space="preserve">correttamente </w:t>
-            </w:r>
-          </w:p>
-          <w:p>
-            <w:pPr>
-              <w:spacing w:line="276" w:lineRule="auto"/>
+              <w:jc w:val="both"/>
               <w:rPr>
                 <w:b w:val="0"/>
                 <w:bCs w:val="0"/>
@@ -2001,59 +3129,87 @@
         </w:tc>
         <w:tc>
           <w:tcPr>
-            <w:tcW w:w="4814" w:type="dxa"/>
+            <w:tcW w:w="5813" w:type="dxa"/>
           </w:tcPr>
           <w:p>
             <w:pPr>
               <w:spacing w:line="276" w:lineRule="auto"/>
+              <w:jc w:val="both"/>
               <w:cnfStyle w:val="000000100000" w:firstRow="0" w:lastRow="0" w:firstColumn="0" w:lastColumn="0" w:oddVBand="0" w:evenVBand="0" w:oddHBand="1" w:evenHBand="0" w:firstRowFirstColumn="0" w:firstRowLastColumn="0" w:lastRowFirstColumn="0" w:lastRowLastColumn="0"/>
             </w:pPr>
-            <w:proofErr w:type="spellStart"/>
-            <w:r>
+            <w:r>
+              <w:rPr>
+                <w:b/>
+                <w:bCs/>
+              </w:rPr>
               <w:t>context</w:t>
             </w:r>
-            <w:proofErr w:type="spellEnd"/>
             <w:r>
               <w:t xml:space="preserve"> </w:t>
             </w:r>
-            <w:proofErr w:type="spellStart"/>
-            <w:proofErr w:type="gramStart"/>
-            <w:r>
-              <w:t>AccountModelDS</w:t>
-            </w:r>
-            <w:proofErr w:type="spellEnd"/>
-            <w:r>
-              <w:t>::</w:t>
-            </w:r>
-            <w:proofErr w:type="spellStart"/>
-            <w:proofErr w:type="gramEnd"/>
-            <w:r>
-              <w:t>doSave</w:t>
-            </w:r>
-            <w:proofErr w:type="spellEnd"/>
-            <w:r>
-              <w:t>(Account account)</w:t>
+            <w:r>
+              <w:rPr>
+                <w:i/>
+                <w:iCs/>
+              </w:rPr>
+              <w:t>UtenteDaoDataSource</w:t>
+            </w:r>
+            <w:r>
+              <w:rPr>
+                <w:i/>
+                <w:iCs/>
+              </w:rPr>
+              <w:t>::doSave</w:t>
+            </w:r>
+            <w:r>
+              <w:rPr>
+                <w:i/>
+                <w:iCs/>
+              </w:rPr>
+              <w:t>User</w:t>
+            </w:r>
+            <w:r>
+              <w:rPr>
+                <w:i/>
+                <w:iCs/>
+              </w:rPr>
+              <w:t>(</w:t>
+            </w:r>
+            <w:r>
+              <w:rPr>
+                <w:i/>
+                <w:iCs/>
+              </w:rPr>
+              <w:t>Utente utente</w:t>
+            </w:r>
+            <w:r>
+              <w:rPr>
+                <w:i/>
+                <w:iCs/>
+              </w:rPr>
+              <w:t>)</w:t>
             </w:r>
           </w:p>
           <w:p>
             <w:pPr>
               <w:spacing w:line="276" w:lineRule="auto"/>
+              <w:jc w:val="both"/>
               <w:cnfStyle w:val="000000100000" w:firstRow="0" w:lastRow="0" w:firstColumn="0" w:lastColumn="0" w:oddVBand="0" w:evenVBand="0" w:oddHBand="1" w:evenHBand="0" w:firstRowFirstColumn="0" w:firstRowLastColumn="0" w:lastRowFirstColumn="0" w:lastRowLastColumn="0"/>
             </w:pPr>
             <w:r>
-              <w:t xml:space="preserve">post: viene inserita nel DB una </w:t>
-            </w:r>
-            <w:proofErr w:type="spellStart"/>
-            <w:r>
-              <w:t>tupla</w:t>
-            </w:r>
-            <w:proofErr w:type="spellEnd"/>
-            <w:r>
-              <w:t xml:space="preserve"> contenente le informazioni di account</w:t>
-            </w:r>
-          </w:p>
-          <w:p>
-            <w:pPr>
+              <w:rPr>
+                <w:b/>
+                <w:bCs/>
+              </w:rPr>
+              <w:t>post</w:t>
+            </w:r>
+            <w:r>
+              <w:t>: viene inserita nel DB una tupla contenente le informazioni di account</w:t>
+            </w:r>
+          </w:p>
+          <w:p>
+            <w:pPr>
+              <w:jc w:val="both"/>
               <w:cnfStyle w:val="000000100000" w:firstRow="0" w:lastRow="0" w:firstColumn="0" w:lastColumn="0" w:oddVBand="0" w:evenVBand="0" w:oddHBand="1" w:evenHBand="0" w:firstRowFirstColumn="0" w:firstRowLastColumn="0" w:lastRowFirstColumn="0" w:lastRowLastColumn="0"/>
             </w:pPr>
           </w:p>
@@ -2063,114 +3219,44 @@
         <w:tc>
           <w:tcPr>
             <w:cnfStyle w:val="001000000000" w:firstRow="0" w:lastRow="0" w:firstColumn="1" w:lastColumn="0" w:oddVBand="0" w:evenVBand="0" w:oddHBand="0" w:evenHBand="0" w:firstRowFirstColumn="0" w:firstRowLastColumn="0" w:lastRowFirstColumn="0" w:lastRowLastColumn="0"/>
-            <w:tcW w:w="4814" w:type="dxa"/>
+            <w:tcW w:w="5528" w:type="dxa"/>
           </w:tcPr>
           <w:p>
             <w:pPr>
               <w:spacing w:line="276" w:lineRule="auto"/>
-              <w:rPr>
-                <w:b w:val="0"/>
-                <w:bCs w:val="0"/>
-              </w:rPr>
-            </w:pPr>
-            <w:proofErr w:type="spellStart"/>
-            <w:r>
-              <w:rPr>
-                <w:b w:val="0"/>
-                <w:bCs w:val="0"/>
-              </w:rPr>
-              <w:t>context</w:t>
-            </w:r>
-            <w:proofErr w:type="spellEnd"/>
-            <w:r>
-              <w:rPr>
-                <w:b w:val="0"/>
-                <w:bCs w:val="0"/>
-              </w:rPr>
+              <w:jc w:val="both"/>
+              <w:rPr>
+                <w:b w:val="0"/>
+                <w:bCs w:val="0"/>
+              </w:rPr>
+            </w:pPr>
+            <w:r>
+              <w:t>c</w:t>
+            </w:r>
+            <w:r>
+              <w:t>ontext</w:t>
+            </w:r>
+            <w:r>
               <w:t xml:space="preserve"> </w:t>
             </w:r>
-            <w:proofErr w:type="spellStart"/>
-            <w:proofErr w:type="gramStart"/>
-            <w:r>
-              <w:rPr>
-                <w:b w:val="0"/>
-                <w:bCs w:val="0"/>
-              </w:rPr>
-              <w:t>AccountModelDS</w:t>
-            </w:r>
-            <w:proofErr w:type="spellEnd"/>
-            <w:r>
-              <w:rPr>
-                <w:b w:val="0"/>
-                <w:bCs w:val="0"/>
-              </w:rPr>
-              <w:t>::</w:t>
-            </w:r>
-            <w:proofErr w:type="spellStart"/>
-            <w:proofErr w:type="gramEnd"/>
-            <w:r>
-              <w:rPr>
-                <w:b w:val="0"/>
-                <w:bCs w:val="0"/>
-              </w:rPr>
-              <w:t>doUpdate</w:t>
-            </w:r>
-            <w:r>
-              <w:rPr>
-                <w:b w:val="0"/>
-                <w:bCs w:val="0"/>
-              </w:rPr>
-              <w:t>Password</w:t>
-            </w:r>
-            <w:proofErr w:type="spellEnd"/>
-            <w:r>
-              <w:rPr>
-                <w:b w:val="0"/>
-                <w:bCs w:val="0"/>
-              </w:rPr>
-              <w:t xml:space="preserve"> </w:t>
-            </w:r>
-            <w:r>
-              <w:rPr>
-                <w:b w:val="0"/>
-                <w:bCs w:val="0"/>
-              </w:rPr>
-              <w:t xml:space="preserve">(Account </w:t>
-            </w:r>
-            <w:proofErr w:type="spellStart"/>
-            <w:r>
-              <w:rPr>
-                <w:b w:val="0"/>
-                <w:bCs w:val="0"/>
-              </w:rPr>
-              <w:t>account</w:t>
-            </w:r>
-            <w:proofErr w:type="spellEnd"/>
-            <w:r>
-              <w:rPr>
-                <w:b w:val="0"/>
-                <w:bCs w:val="0"/>
-              </w:rPr>
-              <w:t>)</w:t>
+            <w:r>
+              <w:rPr>
+                <w:b w:val="0"/>
+                <w:bCs w:val="0"/>
+                <w:i/>
+                <w:iCs/>
+              </w:rPr>
+              <w:t>UtenteDaoDataSource::doRetrieveAllUsers(String order)</w:t>
             </w:r>
           </w:p>
           <w:p>
             <w:pPr>
               <w:spacing w:line="276" w:lineRule="auto"/>
-              <w:rPr>
-                <w:b w:val="0"/>
-                <w:bCs w:val="0"/>
-              </w:rPr>
-            </w:pPr>
-            <w:proofErr w:type="spellStart"/>
-            <w:r>
-              <w:rPr>
-                <w:b w:val="0"/>
-                <w:bCs w:val="0"/>
-              </w:rPr>
+              <w:jc w:val="both"/>
+            </w:pPr>
+            <w:r>
               <w:t>pre</w:t>
             </w:r>
-            <w:proofErr w:type="spellEnd"/>
             <w:r>
               <w:rPr>
                 <w:b w:val="0"/>
@@ -2178,263 +3264,450 @@
               </w:rPr>
               <w:t xml:space="preserve">: </w:t>
             </w:r>
-            <w:proofErr w:type="spellStart"/>
-            <w:r>
-              <w:rPr>
-                <w:b w:val="0"/>
-                <w:bCs w:val="0"/>
-              </w:rPr>
-              <w:t>passwordvecchiainserita</w:t>
-            </w:r>
-            <w:proofErr w:type="spellEnd"/>
-            <w:r>
-              <w:rPr>
-                <w:b w:val="0"/>
-                <w:bCs w:val="0"/>
-              </w:rPr>
-              <w:t>==</w:t>
-            </w:r>
-            <w:proofErr w:type="spellStart"/>
-            <w:proofErr w:type="gramStart"/>
-            <w:r>
-              <w:rPr>
-                <w:b w:val="0"/>
-                <w:bCs w:val="0"/>
-              </w:rPr>
-              <w:t>account.password</w:t>
-            </w:r>
-            <w:proofErr w:type="spellEnd"/>
-            <w:proofErr w:type="gramEnd"/>
-            <w:r>
-              <w:rPr>
-                <w:b w:val="0"/>
-                <w:bCs w:val="0"/>
-              </w:rPr>
-              <w:t xml:space="preserve"> and</w:t>
+            <w:r>
+              <w:rPr>
+                <w:b w:val="0"/>
+                <w:bCs w:val="0"/>
+              </w:rPr>
+              <w:t>order == null or order == “Email” or order ==”Cognome”</w:t>
             </w:r>
           </w:p>
           <w:p>
             <w:pPr>
               <w:spacing w:line="276" w:lineRule="auto"/>
-              <w:rPr>
-                <w:b w:val="0"/>
-                <w:bCs w:val="0"/>
-              </w:rPr>
-            </w:pPr>
-            <w:proofErr w:type="spellStart"/>
-            <w:proofErr w:type="gramStart"/>
-            <w:r>
-              <w:rPr>
-                <w:b w:val="0"/>
-                <w:bCs w:val="0"/>
-              </w:rPr>
-              <w:t>account.</w:t>
-            </w:r>
-            <w:r>
-              <w:rPr>
-                <w:b w:val="0"/>
-                <w:bCs w:val="0"/>
-              </w:rPr>
-              <w:t>passwordnuova</w:t>
-            </w:r>
-            <w:proofErr w:type="spellEnd"/>
-            <w:proofErr w:type="gramEnd"/>
-            <w:r>
-              <w:rPr>
-                <w:b w:val="0"/>
-                <w:bCs w:val="0"/>
-              </w:rPr>
-              <w:t xml:space="preserve"> != </w:t>
-            </w:r>
-            <w:proofErr w:type="spellStart"/>
-            <w:r>
-              <w:rPr>
-                <w:b w:val="0"/>
-                <w:bCs w:val="0"/>
-              </w:rPr>
-              <w:t>null</w:t>
-            </w:r>
-            <w:proofErr w:type="spellEnd"/>
-            <w:r>
-              <w:rPr>
-                <w:b w:val="0"/>
-                <w:bCs w:val="0"/>
-              </w:rPr>
-              <w:t xml:space="preserve"> and </w:t>
-            </w:r>
-            <w:proofErr w:type="spellStart"/>
-            <w:r>
-              <w:rPr>
-                <w:b w:val="0"/>
-                <w:bCs w:val="0"/>
-              </w:rPr>
-              <w:t>account.</w:t>
-            </w:r>
-            <w:r>
-              <w:rPr>
-                <w:b w:val="0"/>
-                <w:bCs w:val="0"/>
-              </w:rPr>
-              <w:t>passwordnuova</w:t>
-            </w:r>
-            <w:proofErr w:type="spellEnd"/>
-            <w:r>
-              <w:rPr>
-                <w:b w:val="0"/>
-                <w:bCs w:val="0"/>
-              </w:rPr>
-              <w:t xml:space="preserve"> != “” </w:t>
-            </w:r>
-          </w:p>
-          <w:p>
-            <w:pPr>
-              <w:spacing w:line="276" w:lineRule="auto"/>
-              <w:rPr>
-                <w:b w:val="0"/>
-                <w:bCs w:val="0"/>
-              </w:rPr>
-            </w:pPr>
-            <w:r>
-              <w:rPr>
-                <w:b w:val="0"/>
-                <w:bCs w:val="0"/>
-              </w:rPr>
-              <w:t xml:space="preserve">and </w:t>
-            </w:r>
-            <w:proofErr w:type="spellStart"/>
-            <w:proofErr w:type="gramStart"/>
-            <w:r>
-              <w:rPr>
-                <w:b w:val="0"/>
-                <w:bCs w:val="0"/>
-              </w:rPr>
-              <w:t>account.</w:t>
-            </w:r>
-            <w:r>
-              <w:rPr>
-                <w:b w:val="0"/>
-                <w:bCs w:val="0"/>
-              </w:rPr>
-              <w:t>passwordnuova</w:t>
-            </w:r>
-            <w:proofErr w:type="spellEnd"/>
-            <w:proofErr w:type="gramEnd"/>
-            <w:r>
-              <w:rPr>
-                <w:b w:val="0"/>
-                <w:bCs w:val="0"/>
-              </w:rPr>
-              <w:t xml:space="preserve"> è formattata correttamente </w:t>
-            </w:r>
-            <w:r>
-              <w:rPr>
-                <w:b w:val="0"/>
-                <w:bCs w:val="0"/>
-              </w:rPr>
-              <w:t xml:space="preserve">and </w:t>
-            </w:r>
-            <w:proofErr w:type="spellStart"/>
-            <w:r>
-              <w:rPr>
-                <w:b w:val="0"/>
-                <w:bCs w:val="0"/>
-              </w:rPr>
-              <w:t>account.passwordnuova</w:t>
-            </w:r>
-            <w:proofErr w:type="spellEnd"/>
-            <w:r>
-              <w:rPr>
-                <w:b w:val="0"/>
-                <w:bCs w:val="0"/>
-              </w:rPr>
-              <w:t>==</w:t>
-            </w:r>
-            <w:proofErr w:type="spellStart"/>
-            <w:r>
-              <w:rPr>
-                <w:b w:val="0"/>
-                <w:bCs w:val="0"/>
-              </w:rPr>
-              <w:t>passwordconferma</w:t>
-            </w:r>
-            <w:proofErr w:type="spellEnd"/>
+              <w:jc w:val="both"/>
+              <w:rPr>
+                <w:b w:val="0"/>
+                <w:bCs w:val="0"/>
+              </w:rPr>
+            </w:pPr>
           </w:p>
         </w:tc>
         <w:tc>
           <w:tcPr>
-            <w:tcW w:w="4814" w:type="dxa"/>
+            <w:tcW w:w="5813" w:type="dxa"/>
           </w:tcPr>
           <w:p>
             <w:pPr>
               <w:spacing w:line="276" w:lineRule="auto"/>
+              <w:jc w:val="both"/>
               <w:cnfStyle w:val="000000000000" w:firstRow="0" w:lastRow="0" w:firstColumn="0" w:lastColumn="0" w:oddVBand="0" w:evenVBand="0" w:oddHBand="0" w:evenHBand="0" w:firstRowFirstColumn="0" w:firstRowLastColumn="0" w:lastRowFirstColumn="0" w:lastRowLastColumn="0"/>
             </w:pPr>
-            <w:proofErr w:type="spellStart"/>
-            <w:r>
+            <w:r>
+              <w:rPr>
+                <w:b/>
+                <w:bCs/>
+              </w:rPr>
               <w:t>context</w:t>
             </w:r>
-            <w:proofErr w:type="spellEnd"/>
             <w:r>
               <w:t xml:space="preserve"> </w:t>
             </w:r>
-            <w:proofErr w:type="spellStart"/>
-            <w:proofErr w:type="gramStart"/>
-            <w:r>
-              <w:t>AccountModelDS</w:t>
-            </w:r>
-            <w:proofErr w:type="spellEnd"/>
-            <w:r>
-              <w:t>::</w:t>
-            </w:r>
-            <w:proofErr w:type="spellStart"/>
-            <w:proofErr w:type="gramEnd"/>
-            <w:r>
-              <w:t>doUpdateInfo</w:t>
-            </w:r>
-            <w:proofErr w:type="spellEnd"/>
-            <w:r>
-              <w:t>(Account account)</w:t>
+            <w:r>
+              <w:rPr>
+                <w:i/>
+                <w:iCs/>
+              </w:rPr>
+              <w:t>UtenteDaoDataSource::doRetrieveAllUsers(String order)</w:t>
             </w:r>
           </w:p>
           <w:p>
             <w:pPr>
               <w:spacing w:line="276" w:lineRule="auto"/>
+              <w:jc w:val="both"/>
               <w:cnfStyle w:val="000000000000" w:firstRow="0" w:lastRow="0" w:firstColumn="0" w:lastColumn="0" w:oddVBand="0" w:evenVBand="0" w:oddHBand="0" w:evenHBand="0" w:firstRowFirstColumn="0" w:firstRowLastColumn="0" w:lastRowFirstColumn="0" w:lastRowLastColumn="0"/>
             </w:pPr>
             <w:r>
-              <w:t xml:space="preserve">post: aggiorna nel DB tutti </w:t>
-            </w:r>
-            <w:r>
-              <w:t>la</w:t>
+              <w:rPr>
+                <w:b/>
+                <w:bCs/>
+              </w:rPr>
+              <w:t>post</w:t>
+            </w:r>
+            <w:r>
+              <w:t xml:space="preserve">: </w:t>
+            </w:r>
+            <w:r>
+              <w:t>return List&lt;Utente&gt; contenente tutte le tuple della tabella</w:t>
+            </w:r>
+          </w:p>
+          <w:p>
+            <w:pPr>
+              <w:spacing w:line="276" w:lineRule="auto"/>
+              <w:jc w:val="both"/>
+              <w:cnfStyle w:val="000000000000" w:firstRow="0" w:lastRow="0" w:firstColumn="0" w:lastColumn="0" w:oddVBand="0" w:evenVBand="0" w:oddHBand="0" w:evenHBand="0" w:firstRowFirstColumn="0" w:firstRowLastColumn="0" w:lastRowFirstColumn="0" w:lastRowLastColumn="0"/>
+            </w:pPr>
+          </w:p>
+        </w:tc>
+      </w:tr>
+      <w:tr>
+        <w:trPr>
+          <w:cnfStyle w:val="000000100000" w:firstRow="0" w:lastRow="0" w:firstColumn="0" w:lastColumn="0" w:oddVBand="0" w:evenVBand="0" w:oddHBand="1" w:evenHBand="0" w:firstRowFirstColumn="0" w:firstRowLastColumn="0" w:lastRowFirstColumn="0" w:lastRowLastColumn="0"/>
+        </w:trPr>
+        <w:tc>
+          <w:tcPr>
+            <w:cnfStyle w:val="001000000000" w:firstRow="0" w:lastRow="0" w:firstColumn="1" w:lastColumn="0" w:oddVBand="0" w:evenVBand="0" w:oddHBand="0" w:evenHBand="0" w:firstRowFirstColumn="0" w:firstRowLastColumn="0" w:lastRowFirstColumn="0" w:lastRowLastColumn="0"/>
+            <w:tcW w:w="5528" w:type="dxa"/>
+          </w:tcPr>
+          <w:p>
+            <w:pPr>
+              <w:spacing w:line="276" w:lineRule="auto"/>
+              <w:jc w:val="both"/>
+              <w:rPr>
+                <w:b w:val="0"/>
+                <w:bCs w:val="0"/>
+              </w:rPr>
+            </w:pPr>
+            <w:r>
+              <w:t>context</w:t>
             </w:r>
             <w:r>
               <w:t xml:space="preserve"> </w:t>
             </w:r>
-            <w:proofErr w:type="spellStart"/>
-            <w:r>
-              <w:t>tupla</w:t>
-            </w:r>
-            <w:proofErr w:type="spellEnd"/>
-            <w:r>
-              <w:t xml:space="preserve"> corrispondente </w:t>
-            </w:r>
-            <w:r>
-              <w:t>a</w:t>
-            </w:r>
-            <w:r>
-              <w:t>l campo “password”</w:t>
+            <w:r>
+              <w:rPr>
+                <w:b w:val="0"/>
+                <w:bCs w:val="0"/>
+                <w:i/>
+                <w:iCs/>
+              </w:rPr>
+              <w:t>UtenteDaoDataSource::</w:t>
+            </w:r>
+            <w:r>
+              <w:rPr>
+                <w:b w:val="0"/>
+                <w:bCs w:val="0"/>
+                <w:i/>
+                <w:iCs/>
+              </w:rPr>
+              <w:t>login</w:t>
+            </w:r>
+            <w:r>
+              <w:rPr>
+                <w:b w:val="0"/>
+                <w:bCs w:val="0"/>
+                <w:i/>
+                <w:iCs/>
+              </w:rPr>
+              <w:t>(</w:t>
+            </w:r>
+            <w:r>
+              <w:rPr>
+                <w:b w:val="0"/>
+                <w:bCs w:val="0"/>
+                <w:i/>
+                <w:iCs/>
+              </w:rPr>
+              <w:t>Utente utente</w:t>
+            </w:r>
+            <w:r>
+              <w:rPr>
+                <w:b w:val="0"/>
+                <w:bCs w:val="0"/>
+                <w:i/>
+                <w:iCs/>
+              </w:rPr>
+              <w:t>)</w:t>
             </w:r>
           </w:p>
           <w:p>
             <w:pPr>
               <w:spacing w:line="276" w:lineRule="auto"/>
+              <w:jc w:val="both"/>
+            </w:pPr>
+            <w:r>
+              <w:t>pre</w:t>
+            </w:r>
+            <w:r>
+              <w:rPr>
+                <w:b w:val="0"/>
+                <w:bCs w:val="0"/>
+              </w:rPr>
+              <w:t xml:space="preserve">: </w:t>
+            </w:r>
+            <w:r>
+              <w:rPr>
+                <w:b w:val="0"/>
+                <w:bCs w:val="0"/>
+              </w:rPr>
+              <w:t>utente.email != null and utente.email != “” and utente.password != null and utente.password != “”</w:t>
+            </w:r>
+          </w:p>
+          <w:p>
+            <w:pPr>
+              <w:spacing w:line="276" w:lineRule="auto"/>
+              <w:jc w:val="both"/>
+            </w:pPr>
+          </w:p>
+        </w:tc>
+        <w:tc>
+          <w:tcPr>
+            <w:tcW w:w="5813" w:type="dxa"/>
+          </w:tcPr>
+          <w:p>
+            <w:pPr>
+              <w:spacing w:line="276" w:lineRule="auto"/>
+              <w:jc w:val="both"/>
+              <w:cnfStyle w:val="000000100000" w:firstRow="0" w:lastRow="0" w:firstColumn="0" w:lastColumn="0" w:oddVBand="0" w:evenVBand="0" w:oddHBand="1" w:evenHBand="0" w:firstRowFirstColumn="0" w:firstRowLastColumn="0" w:lastRowFirstColumn="0" w:lastRowLastColumn="0"/>
+            </w:pPr>
+            <w:r>
+              <w:rPr>
+                <w:b/>
+                <w:bCs/>
+              </w:rPr>
+              <w:t xml:space="preserve">context  </w:t>
+            </w:r>
+            <w:r>
+              <w:rPr>
+                <w:i/>
+                <w:iCs/>
+              </w:rPr>
+              <w:t>UtenteDaoDataSource::login(Utente utente)</w:t>
+            </w:r>
+          </w:p>
+          <w:p>
+            <w:pPr>
+              <w:spacing w:line="276" w:lineRule="auto"/>
+              <w:jc w:val="both"/>
+              <w:cnfStyle w:val="000000100000" w:firstRow="0" w:lastRow="0" w:firstColumn="0" w:lastColumn="0" w:oddVBand="0" w:evenVBand="0" w:oddHBand="1" w:evenHBand="0" w:firstRowFirstColumn="0" w:firstRowLastColumn="0" w:lastRowFirstColumn="0" w:lastRowLastColumn="0"/>
+            </w:pPr>
+            <w:r>
+              <w:rPr>
+                <w:b/>
+                <w:bCs/>
+              </w:rPr>
+              <w:t>post</w:t>
+            </w:r>
+            <w:r>
+              <w:t xml:space="preserve">: </w:t>
+            </w:r>
+            <w:r>
+              <w:t xml:space="preserve">return Utente, se la tupla non esiste nel DB l’oggetto restituito ha tutti i valori settati a null. </w:t>
+            </w:r>
+          </w:p>
+        </w:tc>
+      </w:tr>
+      <w:tr>
+        <w:tc>
+          <w:tcPr>
+            <w:cnfStyle w:val="001000000000" w:firstRow="0" w:lastRow="0" w:firstColumn="1" w:lastColumn="0" w:oddVBand="0" w:evenVBand="0" w:oddHBand="0" w:evenHBand="0" w:firstRowFirstColumn="0" w:firstRowLastColumn="0" w:lastRowFirstColumn="0" w:lastRowLastColumn="0"/>
+            <w:tcW w:w="5528" w:type="dxa"/>
+          </w:tcPr>
+          <w:p>
+            <w:pPr>
+              <w:spacing w:line="276" w:lineRule="auto"/>
+              <w:jc w:val="both"/>
+              <w:rPr>
+                <w:i/>
+                <w:iCs/>
+              </w:rPr>
+            </w:pPr>
+            <w:r>
+              <w:t xml:space="preserve">context </w:t>
+            </w:r>
+            <w:r>
+              <w:rPr>
+                <w:b w:val="0"/>
+                <w:bCs w:val="0"/>
+                <w:i/>
+                <w:iCs/>
+              </w:rPr>
+              <w:t>UtenteDaoDataSource::changePass(Utente utente, conferma_password)</w:t>
+            </w:r>
+          </w:p>
+          <w:p>
+            <w:pPr>
+              <w:spacing w:line="276" w:lineRule="auto"/>
+              <w:jc w:val="both"/>
+              <w:rPr>
+                <w:b w:val="0"/>
+                <w:bCs w:val="0"/>
+              </w:rPr>
+            </w:pPr>
+            <w:r>
+              <w:t xml:space="preserve">pre: </w:t>
+            </w:r>
+            <w:r>
+              <w:rPr>
+                <w:b w:val="0"/>
+                <w:bCs w:val="0"/>
+              </w:rPr>
+              <w:t>utente.email != null and utente.email != “” and utente.password != null and utente.password != “” and conferma_password != null and conferma_password != “” and conferma_password == utente.password</w:t>
+            </w:r>
+            <w:r>
+              <w:rPr>
+                <w:b w:val="0"/>
+                <w:bCs w:val="0"/>
+              </w:rPr>
+              <w:t xml:space="preserve"> and utente.email è formattata correttamente and utente.password è formattata correttamente</w:t>
+            </w:r>
+          </w:p>
+        </w:tc>
+        <w:tc>
+          <w:tcPr>
+            <w:tcW w:w="5813" w:type="dxa"/>
+          </w:tcPr>
+          <w:p>
+            <w:pPr>
+              <w:spacing w:line="276" w:lineRule="auto"/>
+              <w:jc w:val="both"/>
               <w:cnfStyle w:val="000000000000" w:firstRow="0" w:lastRow="0" w:firstColumn="0" w:lastColumn="0" w:oddVBand="0" w:evenVBand="0" w:oddHBand="0" w:evenHBand="0" w:firstRowFirstColumn="0" w:firstRowLastColumn="0" w:lastRowFirstColumn="0" w:lastRowLastColumn="0"/>
-            </w:pPr>
+              <w:rPr>
+                <w:i/>
+                <w:iCs/>
+              </w:rPr>
+            </w:pPr>
+            <w:r>
+              <w:rPr>
+                <w:b/>
+                <w:bCs/>
+              </w:rPr>
+              <w:t xml:space="preserve">context </w:t>
+            </w:r>
+            <w:r>
+              <w:rPr>
+                <w:i/>
+                <w:iCs/>
+              </w:rPr>
+              <w:t>UtenteDaoDataSource::</w:t>
+            </w:r>
+            <w:r>
+              <w:rPr>
+                <w:i/>
+                <w:iCs/>
+              </w:rPr>
+              <w:t>changePass(Utente utente, conferma_password)</w:t>
+            </w:r>
+          </w:p>
+          <w:p>
+            <w:pPr>
+              <w:spacing w:line="276" w:lineRule="auto"/>
+              <w:jc w:val="both"/>
+              <w:cnfStyle w:val="000000000000" w:firstRow="0" w:lastRow="0" w:firstColumn="0" w:lastColumn="0" w:oddVBand="0" w:evenVBand="0" w:oddHBand="0" w:evenHBand="0" w:firstRowFirstColumn="0" w:firstRowLastColumn="0" w:lastRowFirstColumn="0" w:lastRowLastColumn="0"/>
+              <w:rPr>
+                <w:i/>
+                <w:iCs/>
+              </w:rPr>
+            </w:pPr>
+            <w:r>
+              <w:rPr>
+                <w:b/>
+                <w:bCs/>
+              </w:rPr>
+              <w:t xml:space="preserve">post: </w:t>
+            </w:r>
+            <w:r>
+              <w:t xml:space="preserve">return Boolean.true or Boolean.false in base a sé la password è stata correttamente modificata oppure no. Viene aggiornata quindi la tupla corrispondente all’Utente interessato. </w:t>
+            </w:r>
+          </w:p>
+        </w:tc>
+      </w:tr>
+      <w:tr>
+        <w:trPr>
+          <w:cnfStyle w:val="000000100000" w:firstRow="0" w:lastRow="0" w:firstColumn="0" w:lastColumn="0" w:oddVBand="0" w:evenVBand="0" w:oddHBand="1" w:evenHBand="0" w:firstRowFirstColumn="0" w:firstRowLastColumn="0" w:lastRowFirstColumn="0" w:lastRowLastColumn="0"/>
+        </w:trPr>
+        <w:tc>
+          <w:tcPr>
+            <w:cnfStyle w:val="001000000000" w:firstRow="0" w:lastRow="0" w:firstColumn="1" w:lastColumn="0" w:oddVBand="0" w:evenVBand="0" w:oddHBand="0" w:evenHBand="0" w:firstRowFirstColumn="0" w:firstRowLastColumn="0" w:lastRowFirstColumn="0" w:lastRowLastColumn="0"/>
+            <w:tcW w:w="5528" w:type="dxa"/>
+          </w:tcPr>
+          <w:p>
+            <w:pPr>
+              <w:spacing w:line="276" w:lineRule="auto"/>
+              <w:jc w:val="both"/>
+              <w:rPr>
+                <w:i/>
+                <w:iCs/>
+              </w:rPr>
+            </w:pPr>
+            <w:r>
+              <w:t xml:space="preserve">context </w:t>
+            </w:r>
+            <w:r>
+              <w:rPr>
+                <w:b w:val="0"/>
+                <w:bCs w:val="0"/>
+                <w:i/>
+                <w:iCs/>
+              </w:rPr>
+              <w:t>UtenteDaoDataSource::validateOldPass(Utente utente)</w:t>
+            </w:r>
+          </w:p>
+          <w:p>
+            <w:pPr>
+              <w:spacing w:line="276" w:lineRule="auto"/>
+              <w:jc w:val="both"/>
+              <w:rPr>
+                <w:b w:val="0"/>
+                <w:bCs w:val="0"/>
+              </w:rPr>
+            </w:pPr>
+            <w:r>
+              <w:t xml:space="preserve">pre: </w:t>
+            </w:r>
+            <w:r>
+              <w:rPr>
+                <w:b w:val="0"/>
+                <w:bCs w:val="0"/>
+              </w:rPr>
+              <w:t>utente.password != null and utente.password != “”</w:t>
+            </w:r>
+          </w:p>
+        </w:tc>
+        <w:tc>
+          <w:tcPr>
+            <w:tcW w:w="5813" w:type="dxa"/>
+          </w:tcPr>
+          <w:p>
+            <w:pPr>
+              <w:spacing w:line="276" w:lineRule="auto"/>
+              <w:jc w:val="both"/>
+              <w:cnfStyle w:val="000000100000" w:firstRow="0" w:lastRow="0" w:firstColumn="0" w:lastColumn="0" w:oddVBand="0" w:evenVBand="0" w:oddHBand="1" w:evenHBand="0" w:firstRowFirstColumn="0" w:firstRowLastColumn="0" w:lastRowFirstColumn="0" w:lastRowLastColumn="0"/>
+              <w:rPr>
+                <w:i/>
+                <w:iCs/>
+              </w:rPr>
+            </w:pPr>
+            <w:r>
+              <w:rPr>
+                <w:b/>
+                <w:bCs/>
+              </w:rPr>
+              <w:t xml:space="preserve">context </w:t>
+            </w:r>
+            <w:r>
+              <w:rPr>
+                <w:i/>
+                <w:iCs/>
+              </w:rPr>
+              <w:t>UtenteDaoDataSource::validateOldPass(Utente utente)</w:t>
+            </w:r>
+          </w:p>
+          <w:p>
+            <w:pPr>
+              <w:spacing w:line="276" w:lineRule="auto"/>
+              <w:jc w:val="both"/>
+              <w:cnfStyle w:val="000000100000" w:firstRow="0" w:lastRow="0" w:firstColumn="0" w:lastColumn="0" w:oddVBand="0" w:evenVBand="0" w:oddHBand="1" w:evenHBand="0" w:firstRowFirstColumn="0" w:firstRowLastColumn="0" w:lastRowFirstColumn="0" w:lastRowLastColumn="0"/>
+            </w:pPr>
+            <w:r>
+              <w:rPr>
+                <w:b/>
+                <w:bCs/>
+              </w:rPr>
+              <w:t xml:space="preserve">post: </w:t>
+            </w:r>
+            <w:r>
+              <w:t xml:space="preserve">return Boolean.true or Boolean.false se la password inserita corrisponde con quella presente all’interno della tupla relativa a quell’Utente. </w:t>
+            </w:r>
           </w:p>
         </w:tc>
       </w:tr>
     </w:tbl>
-    <w:p/>
+    <w:p>
+      <w:pPr>
+        <w:jc w:val="both"/>
+      </w:pPr>
+    </w:p>
     <w:sectPr>
       <w:pgSz w:w="11906" w:h="16838"/>
       <w:pgMar w:top="1417" w:right="1134" w:bottom="1134" w:left="1134" w:header="708" w:footer="708" w:gutter="0"/>
@@ -2656,17 +3929,17 @@
   <w:abstractNum w:abstractNumId="2" w15:restartNumberingAfterBreak="0">
     <w:nsid w:val="5ACB5AEF"/>
     <w:multiLevelType w:val="hybridMultilevel"/>
-    <w:tmpl w:val="B14AD32E"/>
-    <w:lvl w:ilvl="0" w:tplc="04100009">
+    <w:tmpl w:val="4236A02A"/>
+    <w:lvl w:ilvl="0" w:tplc="04100001">
       <w:start w:val="1"/>
       <w:numFmt w:val="bullet"/>
-      <w:lvlText w:val=""/>
+      <w:lvlText w:val=""/>
       <w:lvlJc w:val="left"/>
       <w:pPr>
         <w:ind w:left="1003" w:hanging="360"/>
       </w:pPr>
       <w:rPr>
-        <w:rFonts w:ascii="Wingdings" w:hAnsi="Wingdings" w:hint="default"/>
+        <w:rFonts w:ascii="Symbol" w:hAnsi="Symbol" w:hint="default"/>
       </w:rPr>
     </w:lvl>
     <w:lvl w:ilvl="1" w:tplc="04100003" w:tentative="1">
@@ -3178,7 +4451,7 @@
   <w:style w:type="paragraph" w:default="1" w:styleId="Normale">
     <w:name w:val="Normal"/>
     <w:qFormat/>
-    <w:rsid w:val="00266548"/>
+    <w:rsid w:val="00035CCD"/>
   </w:style>
   <w:style w:type="paragraph" w:styleId="Titolo1">
     <w:name w:val="heading 1"/>

--- a/Deliverables/ODD_OctoPlus.docx
+++ b/Deliverables/ODD_OctoPlus.docx
@@ -42,6 +42,7 @@
           <w:szCs w:val="72"/>
         </w:rPr>
       </w:pPr>
+      <w:proofErr w:type="spellStart"/>
       <w:r>
         <w:rPr>
           <w:rFonts w:asciiTheme="majorHAnsi" w:eastAsia="Lucida Sans Unicode" w:hAnsiTheme="majorHAnsi" w:cstheme="majorHAnsi"/>
@@ -53,6 +54,7 @@
         </w:rPr>
         <w:t>Document</w:t>
       </w:r>
+      <w:proofErr w:type="spellEnd"/>
     </w:p>
     <w:p>
       <w:pPr>
@@ -94,6 +96,7 @@
           <w:szCs w:val="72"/>
         </w:rPr>
       </w:pPr>
+      <w:proofErr w:type="spellStart"/>
       <w:r>
         <w:rPr>
           <w:rFonts w:ascii="Times New Roman" w:eastAsia="Lucida Sans Unicode" w:hAnsi="Times New Roman" w:cs="Times New Roman"/>
@@ -105,6 +108,7 @@
         </w:rPr>
         <w:t>OctoPlus</w:t>
       </w:r>
+      <w:proofErr w:type="spellEnd"/>
     </w:p>
     <w:p>
       <w:pPr>
@@ -158,7 +162,7 @@
                     </pic:cNvPicPr>
                   </pic:nvPicPr>
                   <pic:blipFill>
-                    <a:blip r:embed="rId5">
+                    <a:blip r:embed="rId6">
                       <a:extLst>
                         <a:ext uri="{28A0092B-C50C-407E-A947-70E740481C1C}">
                           <a14:useLocalDpi xmlns:a14="http://schemas.microsoft.com/office/drawing/2010/main" val="0"/>
@@ -248,6 +252,7 @@
           <w:szCs w:val="28"/>
         </w:rPr>
       </w:pPr>
+      <w:proofErr w:type="spellStart"/>
       <w:r>
         <w:rPr>
           <w:b/>
@@ -256,7 +261,17 @@
           <w:szCs w:val="28"/>
         </w:rPr>
         <w:lastRenderedPageBreak/>
-        <w:t>Revision History</w:t>
+        <w:t>Revision</w:t>
+      </w:r>
+      <w:proofErr w:type="spellEnd"/>
+      <w:r>
+        <w:rPr>
+          <w:b/>
+          <w:bCs/>
+          <w:sz w:val="28"/>
+          <w:szCs w:val="28"/>
+        </w:rPr>
+        <w:t xml:space="preserve"> History</w:t>
       </w:r>
     </w:p>
     <w:tbl>
@@ -708,6 +723,163 @@
                 <w14:ligatures w14:val="none"/>
               </w:rPr>
               <w:t>Donnarumma Salvatore</w:t>
+            </w:r>
+          </w:p>
+        </w:tc>
+      </w:tr>
+      <w:tr>
+        <w:trPr>
+          <w:cnfStyle w:val="000000100000" w:firstRow="0" w:lastRow="0" w:firstColumn="0" w:lastColumn="0" w:oddVBand="0" w:evenVBand="0" w:oddHBand="1" w:evenHBand="0" w:firstRowFirstColumn="0" w:firstRowLastColumn="0" w:lastRowFirstColumn="0" w:lastRowLastColumn="0"/>
+        </w:trPr>
+        <w:tc>
+          <w:tcPr>
+            <w:cnfStyle w:val="001000000000" w:firstRow="0" w:lastRow="0" w:firstColumn="1" w:lastColumn="0" w:oddVBand="0" w:evenVBand="0" w:oddHBand="0" w:evenHBand="0" w:firstRowFirstColumn="0" w:firstRowLastColumn="0" w:lastRowFirstColumn="0" w:lastRowLastColumn="0"/>
+            <w:tcW w:w="2407" w:type="dxa"/>
+            <w:tcBorders>
+              <w:top w:val="single" w:sz="4" w:space="0" w:color="9CC2E5" w:themeColor="accent5" w:themeTint="99"/>
+              <w:left w:val="single" w:sz="4" w:space="0" w:color="9CC2E5" w:themeColor="accent5" w:themeTint="99"/>
+              <w:bottom w:val="single" w:sz="4" w:space="0" w:color="9CC2E5" w:themeColor="accent5" w:themeTint="99"/>
+              <w:right w:val="single" w:sz="4" w:space="0" w:color="9CC2E5" w:themeColor="accent5" w:themeTint="99"/>
+            </w:tcBorders>
+          </w:tcPr>
+          <w:p>
+            <w:pPr>
+              <w:jc w:val="center"/>
+              <w:textAlignment w:val="baseline"/>
+              <w:rPr>
+                <w:rFonts w:ascii="Calibri" w:eastAsia="Times New Roman" w:hAnsi="Calibri" w:cs="Calibri"/>
+                <w:color w:val="000000" w:themeColor="text1"/>
+                <w:kern w:val="0"/>
+                <w:lang w:eastAsia="it-IT"/>
+                <w14:ligatures w14:val="none"/>
+              </w:rPr>
+            </w:pPr>
+            <w:r>
+              <w:rPr>
+                <w:rFonts w:ascii="Calibri" w:eastAsia="Times New Roman" w:hAnsi="Calibri" w:cs="Calibri"/>
+                <w:color w:val="000000" w:themeColor="text1"/>
+                <w:kern w:val="0"/>
+                <w:lang w:eastAsia="it-IT"/>
+                <w14:ligatures w14:val="none"/>
+              </w:rPr>
+              <w:t>08/12/23</w:t>
+            </w:r>
+          </w:p>
+        </w:tc>
+        <w:tc>
+          <w:tcPr>
+            <w:tcW w:w="2407" w:type="dxa"/>
+            <w:tcBorders>
+              <w:top w:val="single" w:sz="4" w:space="0" w:color="9CC2E5" w:themeColor="accent5" w:themeTint="99"/>
+              <w:left w:val="single" w:sz="4" w:space="0" w:color="9CC2E5" w:themeColor="accent5" w:themeTint="99"/>
+              <w:bottom w:val="single" w:sz="4" w:space="0" w:color="9CC2E5" w:themeColor="accent5" w:themeTint="99"/>
+              <w:right w:val="single" w:sz="4" w:space="0" w:color="9CC2E5" w:themeColor="accent5" w:themeTint="99"/>
+            </w:tcBorders>
+          </w:tcPr>
+          <w:p>
+            <w:pPr>
+              <w:jc w:val="center"/>
+              <w:textAlignment w:val="baseline"/>
+              <w:cnfStyle w:val="000000100000" w:firstRow="0" w:lastRow="0" w:firstColumn="0" w:lastColumn="0" w:oddVBand="0" w:evenVBand="0" w:oddHBand="1" w:evenHBand="0" w:firstRowFirstColumn="0" w:firstRowLastColumn="0" w:lastRowFirstColumn="0" w:lastRowLastColumn="0"/>
+              <w:rPr>
+                <w:rFonts w:ascii="Calibri" w:eastAsia="Times New Roman" w:hAnsi="Calibri" w:cs="Calibri"/>
+                <w:b/>
+                <w:bCs/>
+                <w:color w:val="000000" w:themeColor="text1"/>
+                <w:kern w:val="0"/>
+                <w:lang w:eastAsia="it-IT"/>
+                <w14:ligatures w14:val="none"/>
+              </w:rPr>
+            </w:pPr>
+            <w:r>
+              <w:rPr>
+                <w:rFonts w:ascii="Calibri" w:eastAsia="Times New Roman" w:hAnsi="Calibri" w:cs="Calibri"/>
+                <w:b/>
+                <w:bCs/>
+                <w:color w:val="000000" w:themeColor="text1"/>
+                <w:kern w:val="0"/>
+                <w:lang w:eastAsia="it-IT"/>
+                <w14:ligatures w14:val="none"/>
+              </w:rPr>
+              <w:t>0.3</w:t>
+            </w:r>
+          </w:p>
+        </w:tc>
+        <w:tc>
+          <w:tcPr>
+            <w:tcW w:w="2407" w:type="dxa"/>
+            <w:tcBorders>
+              <w:top w:val="single" w:sz="4" w:space="0" w:color="9CC2E5" w:themeColor="accent5" w:themeTint="99"/>
+              <w:left w:val="single" w:sz="4" w:space="0" w:color="9CC2E5" w:themeColor="accent5" w:themeTint="99"/>
+              <w:bottom w:val="single" w:sz="4" w:space="0" w:color="9CC2E5" w:themeColor="accent5" w:themeTint="99"/>
+              <w:right w:val="single" w:sz="4" w:space="0" w:color="9CC2E5" w:themeColor="accent5" w:themeTint="99"/>
+            </w:tcBorders>
+          </w:tcPr>
+          <w:p>
+            <w:pPr>
+              <w:jc w:val="both"/>
+              <w:textAlignment w:val="baseline"/>
+              <w:cnfStyle w:val="000000100000" w:firstRow="0" w:lastRow="0" w:firstColumn="0" w:lastColumn="0" w:oddVBand="0" w:evenVBand="0" w:oddHBand="1" w:evenHBand="0" w:firstRowFirstColumn="0" w:firstRowLastColumn="0" w:lastRowFirstColumn="0" w:lastRowLastColumn="0"/>
+              <w:rPr>
+                <w:rFonts w:ascii="Calibri" w:eastAsia="Times New Roman" w:hAnsi="Calibri" w:cs="Calibri"/>
+                <w:b/>
+                <w:bCs/>
+                <w:color w:val="000000" w:themeColor="text1"/>
+                <w:kern w:val="0"/>
+                <w:lang w:eastAsia="it-IT"/>
+                <w14:ligatures w14:val="none"/>
+              </w:rPr>
+            </w:pPr>
+            <w:r>
+              <w:rPr>
+                <w:rFonts w:ascii="Calibri" w:eastAsia="Times New Roman" w:hAnsi="Calibri" w:cs="Calibri"/>
+                <w:b/>
+                <w:bCs/>
+                <w:color w:val="000000" w:themeColor="text1"/>
+                <w:kern w:val="0"/>
+                <w:lang w:eastAsia="it-IT"/>
+                <w14:ligatures w14:val="none"/>
+              </w:rPr>
+              <w:t>Aggiunti interfaccia admin e prodotto</w:t>
+            </w:r>
+          </w:p>
+        </w:tc>
+        <w:tc>
+          <w:tcPr>
+            <w:tcW w:w="2407" w:type="dxa"/>
+            <w:tcBorders>
+              <w:top w:val="single" w:sz="4" w:space="0" w:color="9CC2E5" w:themeColor="accent5" w:themeTint="99"/>
+              <w:left w:val="single" w:sz="4" w:space="0" w:color="9CC2E5" w:themeColor="accent5" w:themeTint="99"/>
+              <w:bottom w:val="single" w:sz="4" w:space="0" w:color="9CC2E5" w:themeColor="accent5" w:themeTint="99"/>
+              <w:right w:val="single" w:sz="4" w:space="0" w:color="9CC2E5" w:themeColor="accent5" w:themeTint="99"/>
+            </w:tcBorders>
+          </w:tcPr>
+          <w:p>
+            <w:pPr>
+              <w:jc w:val="center"/>
+              <w:textAlignment w:val="baseline"/>
+              <w:cnfStyle w:val="000000100000" w:firstRow="0" w:lastRow="0" w:firstColumn="0" w:lastColumn="0" w:oddVBand="0" w:evenVBand="0" w:oddHBand="1" w:evenHBand="0" w:firstRowFirstColumn="0" w:firstRowLastColumn="0" w:lastRowFirstColumn="0" w:lastRowLastColumn="0"/>
+              <w:rPr>
+                <w:rFonts w:ascii="Calibri" w:eastAsia="Times New Roman" w:hAnsi="Calibri" w:cs="Calibri"/>
+                <w:b/>
+                <w:bCs/>
+                <w:color w:val="000000" w:themeColor="text1"/>
+                <w:kern w:val="0"/>
+                <w:lang w:eastAsia="it-IT"/>
+                <w14:ligatures w14:val="none"/>
+              </w:rPr>
+            </w:pPr>
+            <w:r>
+              <w:rPr>
+                <w:rFonts w:ascii="Calibri" w:eastAsia="Times New Roman" w:hAnsi="Calibri" w:cs="Calibri"/>
+                <w:b/>
+                <w:bCs/>
+                <w:color w:val="000000" w:themeColor="text1"/>
+                <w:kern w:val="0"/>
+                <w:lang w:eastAsia="it-IT"/>
+                <w14:ligatures w14:val="none"/>
+              </w:rPr>
+              <w:t>Tomeo Orlando</w:t>
             </w:r>
           </w:p>
         </w:tc>
@@ -753,7 +925,6 @@
       </w:pPr>
       <w:bookmarkStart w:id="0" w:name="_Toc94528915"/>
       <w:r>
-        <w:lastRenderedPageBreak/>
         <w:t>1. Introduzione</w:t>
       </w:r>
       <w:bookmarkEnd w:id="0"/>
@@ -779,9 +950,18 @@
           <w:i w:val="0"/>
           <w:iCs w:val="0"/>
         </w:rPr>
-        <w:t>1.1 Object design trade-offs</w:t>
+        <w:t>1.1 Object design trade-</w:t>
+      </w:r>
+      <w:proofErr w:type="spellStart"/>
+      <w:r>
+        <w:rPr>
+          <w:i w:val="0"/>
+          <w:iCs w:val="0"/>
+        </w:rPr>
+        <w:t>offs</w:t>
       </w:r>
       <w:bookmarkEnd w:id="1"/>
+      <w:proofErr w:type="spellEnd"/>
     </w:p>
     <w:p>
       <w:pPr>
@@ -1138,7 +1318,15 @@
         <w:jc w:val="both"/>
       </w:pPr>
       <w:r>
-        <w:t>Gli oggetti Dao dovranno avere il suffisso DaoDataSource.</w:t>
+        <w:t xml:space="preserve">Gli oggetti Dao dovranno avere il suffisso </w:t>
+      </w:r>
+      <w:proofErr w:type="spellStart"/>
+      <w:r>
+        <w:t>DaoDataSource</w:t>
+      </w:r>
+      <w:proofErr w:type="spellEnd"/>
+      <w:r>
+        <w:t>.</w:t>
       </w:r>
     </w:p>
     <w:p>
@@ -1153,13 +1341,29 @@
         <w:jc w:val="both"/>
       </w:pPr>
       <w:r>
-        <w:t xml:space="preserve">I nomi dei file jsp </w:t>
+        <w:t xml:space="preserve">I nomi dei file </w:t>
+      </w:r>
+      <w:proofErr w:type="spellStart"/>
+      <w:r>
+        <w:t>jsp</w:t>
+      </w:r>
+      <w:proofErr w:type="spellEnd"/>
+      <w:r>
+        <w:t xml:space="preserve"> </w:t>
       </w:r>
       <w:r>
         <w:t>devono essere totalmente</w:t>
       </w:r>
       <w:r>
-        <w:t xml:space="preserve"> in minuscolo mentre i nomi delle Servlet e classi Bean, così come i DAO dovranno iniziare con la prima lettera in maiuscolo. </w:t>
+        <w:t xml:space="preserve"> in minuscolo mentre i nomi delle </w:t>
+      </w:r>
+      <w:proofErr w:type="spellStart"/>
+      <w:r>
+        <w:t>Servlet</w:t>
+      </w:r>
+      <w:proofErr w:type="spellEnd"/>
+      <w:r>
+        <w:t xml:space="preserve"> e classi Bean, così come i DAO dovranno iniziare con la prima lettera in maiuscolo. </w:t>
       </w:r>
     </w:p>
     <w:p>
@@ -1283,6 +1487,7 @@
         <w:rPr>
           <w:noProof/>
         </w:rPr>
+        <w:lastRenderedPageBreak/>
         <w:drawing>
           <wp:inline distT="0" distB="0" distL="0" distR="0" wp14:anchorId="015778CF" wp14:editId="5AE7CB34">
             <wp:extent cx="6708044" cy="3830782"/>
@@ -1299,7 +1504,7 @@
                     <pic:cNvPicPr/>
                   </pic:nvPicPr>
                   <pic:blipFill>
-                    <a:blip r:embed="rId6"/>
+                    <a:blip r:embed="rId7"/>
                     <a:stretch>
                       <a:fillRect/>
                     </a:stretch>
@@ -1325,7 +1530,6 @@
         <w:jc w:val="both"/>
       </w:pPr>
       <w:r>
-        <w:lastRenderedPageBreak/>
         <w:tab/>
       </w:r>
     </w:p>
@@ -1349,6 +1553,7 @@
         </w:rPr>
         <w:t xml:space="preserve">2.1 </w:t>
       </w:r>
+      <w:proofErr w:type="spellStart"/>
       <w:r>
         <w:rPr>
           <w:b/>
@@ -1367,6 +1572,7 @@
         </w:rPr>
         <w:t>iew</w:t>
       </w:r>
+      <w:proofErr w:type="spellEnd"/>
       <w:r>
         <w:rPr>
           <w:b/>
@@ -1392,7 +1598,47 @@
         <w:jc w:val="both"/>
       </w:pPr>
       <w:r>
-        <w:t xml:space="preserve">Questo sottopacchetto è composto da Servlet e file jsp adibite alle funzioni generali del sito come footer, header, etc. </w:t>
+        <w:t xml:space="preserve">Questo </w:t>
+      </w:r>
+      <w:proofErr w:type="spellStart"/>
+      <w:r>
+        <w:t>sottopacchetto</w:t>
+      </w:r>
+      <w:proofErr w:type="spellEnd"/>
+      <w:r>
+        <w:t xml:space="preserve"> è composto da </w:t>
+      </w:r>
+      <w:proofErr w:type="spellStart"/>
+      <w:r>
+        <w:t>Servlet</w:t>
+      </w:r>
+      <w:proofErr w:type="spellEnd"/>
+      <w:r>
+        <w:t xml:space="preserve"> e file </w:t>
+      </w:r>
+      <w:proofErr w:type="spellStart"/>
+      <w:r>
+        <w:t>jsp</w:t>
+      </w:r>
+      <w:proofErr w:type="spellEnd"/>
+      <w:r>
+        <w:t xml:space="preserve"> adibite alle funzioni generali del sito come </w:t>
+      </w:r>
+      <w:proofErr w:type="spellStart"/>
+      <w:r>
+        <w:t>footer</w:t>
+      </w:r>
+      <w:proofErr w:type="spellEnd"/>
+      <w:r>
+        <w:t xml:space="preserve">, </w:t>
+      </w:r>
+      <w:proofErr w:type="spellStart"/>
+      <w:r>
+        <w:t>header</w:t>
+      </w:r>
+      <w:proofErr w:type="spellEnd"/>
+      <w:r>
+        <w:t xml:space="preserve">, etc. </w:t>
       </w:r>
       <w:r>
         <w:t xml:space="preserve"> </w:t>
@@ -1423,7 +1669,7 @@
                     <pic:cNvPicPr/>
                   </pic:nvPicPr>
                   <pic:blipFill>
-                    <a:blip r:embed="rId7"/>
+                    <a:blip r:embed="rId8"/>
                     <a:stretch>
                       <a:fillRect/>
                     </a:stretch>
@@ -1463,6 +1709,7 @@
         </w:rPr>
         <w:t xml:space="preserve">2.2 </w:t>
       </w:r>
+      <w:proofErr w:type="spellStart"/>
       <w:r>
         <w:rPr>
           <w:b/>
@@ -1481,6 +1728,7 @@
         </w:rPr>
         <w:t>iew</w:t>
       </w:r>
+      <w:proofErr w:type="spellEnd"/>
       <w:r>
         <w:rPr>
           <w:b/>
@@ -1505,7 +1753,23 @@
         <w:ind w:left="708"/>
       </w:pPr>
       <w:r>
-        <w:t xml:space="preserve">Questo pacchetto è composto da Servlet e file jsp </w:t>
+        <w:t xml:space="preserve">Questo pacchetto è composto da </w:t>
+      </w:r>
+      <w:proofErr w:type="spellStart"/>
+      <w:r>
+        <w:t>Servlet</w:t>
+      </w:r>
+      <w:proofErr w:type="spellEnd"/>
+      <w:r>
+        <w:t xml:space="preserve"> e file </w:t>
+      </w:r>
+      <w:proofErr w:type="spellStart"/>
+      <w:r>
+        <w:t>jsp</w:t>
+      </w:r>
+      <w:proofErr w:type="spellEnd"/>
+      <w:r>
+        <w:t xml:space="preserve"> </w:t>
       </w:r>
       <w:r>
         <w:t>relativi</w:t>
@@ -1523,6 +1787,7 @@
         <w:rPr>
           <w:noProof/>
         </w:rPr>
+        <w:lastRenderedPageBreak/>
         <w:drawing>
           <wp:inline distT="0" distB="0" distL="0" distR="0" wp14:anchorId="55E0CCAC" wp14:editId="3B8166F9">
             <wp:extent cx="5333999" cy="3024939"/>
@@ -1539,7 +1804,7 @@
                     <pic:cNvPicPr/>
                   </pic:nvPicPr>
                   <pic:blipFill>
-                    <a:blip r:embed="rId8"/>
+                    <a:blip r:embed="rId9"/>
                     <a:stretch>
                       <a:fillRect/>
                     </a:stretch>
@@ -1585,7 +1850,27 @@
           <w:sz w:val="24"/>
           <w:szCs w:val="24"/>
         </w:rPr>
-        <w:t>2.3 View Prodotti</w:t>
+        <w:t xml:space="preserve">2.3 </w:t>
+      </w:r>
+      <w:proofErr w:type="spellStart"/>
+      <w:r>
+        <w:rPr>
+          <w:b/>
+          <w:bCs/>
+          <w:sz w:val="24"/>
+          <w:szCs w:val="24"/>
+        </w:rPr>
+        <w:t>View</w:t>
+      </w:r>
+      <w:proofErr w:type="spellEnd"/>
+      <w:r>
+        <w:rPr>
+          <w:b/>
+          <w:bCs/>
+          <w:sz w:val="24"/>
+          <w:szCs w:val="24"/>
+        </w:rPr>
+        <w:t xml:space="preserve"> Prodotti</w:t>
       </w:r>
     </w:p>
     <w:p>
@@ -1593,7 +1878,23 @@
         <w:ind w:left="708"/>
       </w:pPr>
       <w:r>
-        <w:t>Questo pacchetto è composto da Servlet e file jsp relativi alle funzionalità per la gestione dei prodotti come rimozione degli stessi dal catalogo, aggiunta, modifica, etc.</w:t>
+        <w:t xml:space="preserve">Questo pacchetto è composto da </w:t>
+      </w:r>
+      <w:proofErr w:type="spellStart"/>
+      <w:r>
+        <w:t>Servlet</w:t>
+      </w:r>
+      <w:proofErr w:type="spellEnd"/>
+      <w:r>
+        <w:t xml:space="preserve"> e file </w:t>
+      </w:r>
+      <w:proofErr w:type="spellStart"/>
+      <w:r>
+        <w:t>jsp</w:t>
+      </w:r>
+      <w:proofErr w:type="spellEnd"/>
+      <w:r>
+        <w:t xml:space="preserve"> relativi alle funzionalità per la gestione dei prodotti come rimozione degli stessi dal catalogo, aggiunta, modifica, etc.</w:t>
       </w:r>
     </w:p>
     <w:p>
@@ -1604,6 +1905,7 @@
         <w:rPr>
           <w:noProof/>
         </w:rPr>
+        <w:lastRenderedPageBreak/>
         <w:drawing>
           <wp:inline distT="0" distB="0" distL="0" distR="0" wp14:anchorId="3557B6EB" wp14:editId="3885D57B">
             <wp:extent cx="5849966" cy="3885815"/>
@@ -1620,7 +1922,7 @@
                     <pic:cNvPicPr/>
                   </pic:nvPicPr>
                   <pic:blipFill>
-                    <a:blip r:embed="rId9"/>
+                    <a:blip r:embed="rId10"/>
                     <a:stretch>
                       <a:fillRect/>
                     </a:stretch>
@@ -1658,7 +1960,27 @@
           <w:sz w:val="24"/>
           <w:szCs w:val="24"/>
         </w:rPr>
-        <w:t>2.4 View Ordini</w:t>
+        <w:t xml:space="preserve">2.4 </w:t>
+      </w:r>
+      <w:proofErr w:type="spellStart"/>
+      <w:r>
+        <w:rPr>
+          <w:b/>
+          <w:bCs/>
+          <w:sz w:val="24"/>
+          <w:szCs w:val="24"/>
+        </w:rPr>
+        <w:t>View</w:t>
+      </w:r>
+      <w:proofErr w:type="spellEnd"/>
+      <w:r>
+        <w:rPr>
+          <w:b/>
+          <w:bCs/>
+          <w:sz w:val="24"/>
+          <w:szCs w:val="24"/>
+        </w:rPr>
+        <w:t xml:space="preserve"> Ordini</w:t>
       </w:r>
     </w:p>
     <w:p>
@@ -1667,7 +1989,23 @@
         <w:jc w:val="both"/>
       </w:pPr>
       <w:r>
-        <w:t xml:space="preserve">Questo pacchetto è composto da Servlet e file jsp relativi alle funzionalità per la gestione degli ordini come rimozione degli ordini, creazione dell’ordine (dunque acquisto di prodotti), visualizzazione, etc. </w:t>
+        <w:t xml:space="preserve">Questo pacchetto è composto da </w:t>
+      </w:r>
+      <w:proofErr w:type="spellStart"/>
+      <w:r>
+        <w:t>Servlet</w:t>
+      </w:r>
+      <w:proofErr w:type="spellEnd"/>
+      <w:r>
+        <w:t xml:space="preserve"> e file </w:t>
+      </w:r>
+      <w:proofErr w:type="spellStart"/>
+      <w:r>
+        <w:t>jsp</w:t>
+      </w:r>
+      <w:proofErr w:type="spellEnd"/>
+      <w:r>
+        <w:t xml:space="preserve"> relativi alle funzionalità per la gestione degli ordini come rimozione degli ordini, creazione dell’ordine (dunque acquisto di prodotti), visualizzazione, etc. </w:t>
       </w:r>
     </w:p>
     <w:p>
@@ -1694,7 +2032,7 @@
                     <pic:cNvPicPr/>
                   </pic:nvPicPr>
                   <pic:blipFill>
-                    <a:blip r:embed="rId10"/>
+                    <a:blip r:embed="rId11"/>
                     <a:stretch>
                       <a:fillRect/>
                     </a:stretch>
@@ -1725,7 +2063,6 @@
         </w:rPr>
       </w:pPr>
       <w:r>
-        <w:lastRenderedPageBreak/>
         <w:tab/>
       </w:r>
       <w:r>
@@ -1760,6 +2097,10 @@
         <w:jc w:val="center"/>
       </w:pPr>
       <w:r>
+        <w:rPr>
+          <w:noProof/>
+        </w:rPr>
+        <w:lastRenderedPageBreak/>
         <w:drawing>
           <wp:inline distT="0" distB="0" distL="0" distR="0" wp14:anchorId="098F0E7F" wp14:editId="44ED4D07">
             <wp:extent cx="4638937" cy="3554120"/>
@@ -1776,7 +2117,7 @@
                     <pic:cNvPicPr/>
                   </pic:nvPicPr>
                   <pic:blipFill>
-                    <a:blip r:embed="rId11"/>
+                    <a:blip r:embed="rId12"/>
                     <a:stretch>
                       <a:fillRect/>
                     </a:stretch>
@@ -1862,7 +2203,7 @@
                     <pic:cNvPicPr/>
                   </pic:nvPicPr>
                   <pic:blipFill>
-                    <a:blip r:embed="rId12"/>
+                    <a:blip r:embed="rId13"/>
                     <a:stretch>
                       <a:fillRect/>
                     </a:stretch>
@@ -1899,7 +2240,6 @@
           <w:sz w:val="24"/>
           <w:szCs w:val="24"/>
         </w:rPr>
-        <w:lastRenderedPageBreak/>
         <w:tab/>
       </w:r>
     </w:p>
@@ -1938,6 +2278,7 @@
         <w:ind w:left="708"/>
       </w:pPr>
       <w:r>
+        <w:lastRenderedPageBreak/>
         <w:t>Questo pacchetto contiene le classi Java (Bean e DAO) dedicati alle funzionalità per la gestione degli ordini e informazioni relative ad essi.</w:t>
       </w:r>
     </w:p>
@@ -1973,7 +2314,7 @@
                     <pic:cNvPicPr/>
                   </pic:nvPicPr>
                   <pic:blipFill>
-                    <a:blip r:embed="rId13"/>
+                    <a:blip r:embed="rId14"/>
                     <a:stretch>
                       <a:fillRect/>
                     </a:stretch>
@@ -2060,7 +2401,7 @@
                     <pic:cNvPicPr/>
                   </pic:nvPicPr>
                   <pic:blipFill>
-                    <a:blip r:embed="rId14"/>
+                    <a:blip r:embed="rId15"/>
                     <a:stretch>
                       <a:fillRect/>
                     </a:stretch>
@@ -2150,13 +2491,22 @@
         <w:ind w:left="708"/>
       </w:pPr>
       <w:r>
+        <w:lastRenderedPageBreak/>
         <w:t>Questo pacchetto contiene la classe Java dedicata al controllo dei formati dei dati inserit</w:t>
       </w:r>
       <w:r>
         <w:t>i</w:t>
       </w:r>
       <w:r>
-        <w:t xml:space="preserve"> nei vari form presenti all’interno del sito. </w:t>
+        <w:t xml:space="preserve"> nei vari </w:t>
+      </w:r>
+      <w:proofErr w:type="spellStart"/>
+      <w:r>
+        <w:t>form</w:t>
+      </w:r>
+      <w:proofErr w:type="spellEnd"/>
+      <w:r>
+        <w:t xml:space="preserve"> presenti all’interno del sito. </w:t>
       </w:r>
     </w:p>
     <w:p>
@@ -2184,7 +2534,7 @@
                     <pic:cNvPicPr/>
                   </pic:nvPicPr>
                   <pic:blipFill>
-                    <a:blip r:embed="rId15"/>
+                    <a:blip r:embed="rId16"/>
                     <a:stretch>
                       <a:fillRect/>
                     </a:stretch>
@@ -2248,7 +2598,6 @@
         <w:spacing w:before="0" w:line="276" w:lineRule="auto"/>
       </w:pPr>
       <w:r>
-        <w:lastRenderedPageBreak/>
         <w:t>3.</w:t>
       </w:r>
       <w:bookmarkStart w:id="4" w:name="_Toc94528938"/>
@@ -2284,6 +2633,7 @@
         <w:t xml:space="preserve">3.1 </w:t>
       </w:r>
       <w:bookmarkEnd w:id="5"/>
+      <w:proofErr w:type="spellStart"/>
       <w:r>
         <w:rPr>
           <w:i w:val="0"/>
@@ -2291,6 +2641,7 @@
         </w:rPr>
         <w:t>UtenteDaoDataSource</w:t>
       </w:r>
+      <w:proofErr w:type="spellEnd"/>
     </w:p>
     <w:tbl>
       <w:tblPr>
@@ -2323,6 +2674,7 @@
                 <w:szCs w:val="28"/>
               </w:rPr>
             </w:pPr>
+            <w:proofErr w:type="spellStart"/>
             <w:r>
               <w:rPr>
                 <w:color w:val="FFFFFF"/>
@@ -2331,6 +2683,7 @@
               </w:rPr>
               <w:t>UtenteDaoDataSource</w:t>
             </w:r>
+            <w:proofErr w:type="spellEnd"/>
           </w:p>
         </w:tc>
         <w:tc>
@@ -2369,6 +2722,7 @@
           </w:tcPr>
           <w:p>
             <w:r>
+              <w:lastRenderedPageBreak/>
               <w:t>Precondizione</w:t>
             </w:r>
           </w:p>
@@ -2386,6 +2740,7 @@
                 <w:bCs/>
               </w:rPr>
             </w:pPr>
+            <w:proofErr w:type="spellStart"/>
             <w:r>
               <w:rPr>
                 <w:b/>
@@ -2393,6 +2748,7 @@
               </w:rPr>
               <w:t>PostCondizione</w:t>
             </w:r>
+            <w:proofErr w:type="spellEnd"/>
           </w:p>
         </w:tc>
       </w:tr>
@@ -2411,9 +2767,11 @@
                 <w:bCs w:val="0"/>
               </w:rPr>
             </w:pPr>
+            <w:proofErr w:type="spellStart"/>
             <w:r>
               <w:t>context</w:t>
             </w:r>
+            <w:proofErr w:type="spellEnd"/>
             <w:r>
               <w:rPr>
                 <w:b w:val="0"/>
@@ -2421,6 +2779,8 @@
               </w:rPr>
               <w:t xml:space="preserve"> </w:t>
             </w:r>
+            <w:proofErr w:type="spellStart"/>
+            <w:proofErr w:type="gramStart"/>
             <w:r>
               <w:rPr>
                 <w:b w:val="0"/>
@@ -2448,14 +2808,36 @@
               </w:rPr>
               <w:t>ource</w:t>
             </w:r>
-            <w:r>
-              <w:rPr>
-                <w:b w:val="0"/>
-                <w:bCs w:val="0"/>
-                <w:i/>
-                <w:iCs/>
-              </w:rPr>
-              <w:t>::doRetrieveByKey(</w:t>
+            <w:proofErr w:type="spellEnd"/>
+            <w:r>
+              <w:rPr>
+                <w:b w:val="0"/>
+                <w:bCs w:val="0"/>
+                <w:i/>
+                <w:iCs/>
+              </w:rPr>
+              <w:t>::</w:t>
+            </w:r>
+            <w:proofErr w:type="spellStart"/>
+            <w:proofErr w:type="gramEnd"/>
+            <w:r>
+              <w:rPr>
+                <w:b w:val="0"/>
+                <w:bCs w:val="0"/>
+                <w:i/>
+                <w:iCs/>
+              </w:rPr>
+              <w:t>doRetrieveByKey</w:t>
+            </w:r>
+            <w:proofErr w:type="spellEnd"/>
+            <w:r>
+              <w:rPr>
+                <w:b w:val="0"/>
+                <w:bCs w:val="0"/>
+                <w:i/>
+                <w:iCs/>
+              </w:rPr>
+              <w:t>(</w:t>
             </w:r>
             <w:r>
               <w:rPr>
@@ -2503,9 +2885,11 @@
                 <w:bCs w:val="0"/>
               </w:rPr>
             </w:pPr>
+            <w:proofErr w:type="spellStart"/>
             <w:r>
               <w:t>pre</w:t>
             </w:r>
+            <w:proofErr w:type="spellEnd"/>
             <w:r>
               <w:rPr>
                 <w:b w:val="0"/>
@@ -2513,6 +2897,8 @@
               </w:rPr>
               <w:t xml:space="preserve">: </w:t>
             </w:r>
+            <w:proofErr w:type="spellStart"/>
+            <w:proofErr w:type="gramStart"/>
             <w:r>
               <w:rPr>
                 <w:b w:val="0"/>
@@ -2525,14 +2911,39 @@
                 <w:b w:val="0"/>
                 <w:bCs w:val="0"/>
               </w:rPr>
-              <w:t xml:space="preserve">email </w:t>
-            </w:r>
-            <w:r>
-              <w:rPr>
-                <w:b w:val="0"/>
-                <w:bCs w:val="0"/>
-              </w:rPr>
-              <w:t xml:space="preserve">!= null </w:t>
+              <w:t>email</w:t>
+            </w:r>
+            <w:proofErr w:type="spellEnd"/>
+            <w:proofErr w:type="gramEnd"/>
+            <w:r>
+              <w:rPr>
+                <w:b w:val="0"/>
+                <w:bCs w:val="0"/>
+              </w:rPr>
+              <w:t xml:space="preserve"> </w:t>
+            </w:r>
+            <w:r>
+              <w:rPr>
+                <w:b w:val="0"/>
+                <w:bCs w:val="0"/>
+              </w:rPr>
+              <w:t xml:space="preserve">!= </w:t>
+            </w:r>
+            <w:proofErr w:type="spellStart"/>
+            <w:r>
+              <w:rPr>
+                <w:b w:val="0"/>
+                <w:bCs w:val="0"/>
+              </w:rPr>
+              <w:t>null</w:t>
+            </w:r>
+            <w:proofErr w:type="spellEnd"/>
+            <w:r>
+              <w:rPr>
+                <w:b w:val="0"/>
+                <w:bCs w:val="0"/>
+              </w:rPr>
+              <w:t xml:space="preserve"> </w:t>
             </w:r>
           </w:p>
           <w:p>
@@ -2562,6 +2973,7 @@
               <w:jc w:val="both"/>
               <w:cnfStyle w:val="000000000000" w:firstRow="0" w:lastRow="0" w:firstColumn="0" w:lastColumn="0" w:oddVBand="0" w:evenVBand="0" w:oddHBand="0" w:evenHBand="0" w:firstRowFirstColumn="0" w:firstRowLastColumn="0" w:lastRowFirstColumn="0" w:lastRowLastColumn="0"/>
             </w:pPr>
+            <w:proofErr w:type="spellStart"/>
             <w:r>
               <w:rPr>
                 <w:b/>
@@ -2569,9 +2981,12 @@
               </w:rPr>
               <w:t>context</w:t>
             </w:r>
+            <w:proofErr w:type="spellEnd"/>
             <w:r>
               <w:t xml:space="preserve"> </w:t>
             </w:r>
+            <w:proofErr w:type="spellStart"/>
+            <w:proofErr w:type="gramStart"/>
             <w:r>
               <w:rPr>
                 <w:i/>
@@ -2579,12 +2994,30 @@
               </w:rPr>
               <w:t>UtenteDaoDataSource</w:t>
             </w:r>
-            <w:r>
-              <w:rPr>
-                <w:i/>
-                <w:iCs/>
-              </w:rPr>
-              <w:t>::doRetrieveByKey(</w:t>
+            <w:proofErr w:type="spellEnd"/>
+            <w:r>
+              <w:rPr>
+                <w:i/>
+                <w:iCs/>
+              </w:rPr>
+              <w:t>::</w:t>
+            </w:r>
+            <w:proofErr w:type="spellStart"/>
+            <w:proofErr w:type="gramEnd"/>
+            <w:r>
+              <w:rPr>
+                <w:i/>
+                <w:iCs/>
+              </w:rPr>
+              <w:t>doRetrieveByKey</w:t>
+            </w:r>
+            <w:proofErr w:type="spellEnd"/>
+            <w:r>
+              <w:rPr>
+                <w:i/>
+                <w:iCs/>
+              </w:rPr>
+              <w:t>(</w:t>
             </w:r>
             <w:r>
               <w:rPr>
@@ -2629,14 +3062,43 @@
               <w:t>post</w:t>
             </w:r>
             <w:r>
-              <w:t xml:space="preserve">: return </w:t>
+              <w:t xml:space="preserve">: </w:t>
+            </w:r>
+            <w:proofErr w:type="spellStart"/>
+            <w:r>
+              <w:t>return</w:t>
+            </w:r>
+            <w:proofErr w:type="spellEnd"/>
+            <w:r>
+              <w:t xml:space="preserve"> </w:t>
             </w:r>
             <w:r>
               <w:t>Utente</w:t>
             </w:r>
             <w:r>
-              <w:t>, se la tupla non esiste nel DB l’oggetto restituito ha tutti i valori settati a null, altrimenti contiene le informazioni ricavate dalla tupla</w:t>
-            </w:r>
+              <w:t xml:space="preserve">, se la </w:t>
+            </w:r>
+            <w:proofErr w:type="spellStart"/>
+            <w:r>
+              <w:t>tupla</w:t>
+            </w:r>
+            <w:proofErr w:type="spellEnd"/>
+            <w:r>
+              <w:t xml:space="preserve"> non esiste nel DB l’oggetto restituito ha tutti i valori settati a </w:t>
+            </w:r>
+            <w:proofErr w:type="spellStart"/>
+            <w:r>
+              <w:t>null</w:t>
+            </w:r>
+            <w:proofErr w:type="spellEnd"/>
+            <w:r>
+              <w:t xml:space="preserve">, altrimenti contiene le informazioni ricavate dalla </w:t>
+            </w:r>
+            <w:proofErr w:type="spellStart"/>
+            <w:r>
+              <w:t>tupla</w:t>
+            </w:r>
+            <w:proofErr w:type="spellEnd"/>
             <w:r>
               <w:t xml:space="preserve">. </w:t>
             </w:r>
@@ -2667,9 +3129,16 @@
                 <w:bCs w:val="0"/>
               </w:rPr>
             </w:pPr>
-            <w:r>
-              <w:t xml:space="preserve">context </w:t>
-            </w:r>
+            <w:proofErr w:type="spellStart"/>
+            <w:r>
+              <w:t>context</w:t>
+            </w:r>
+            <w:proofErr w:type="spellEnd"/>
+            <w:r>
+              <w:t xml:space="preserve"> </w:t>
+            </w:r>
+            <w:proofErr w:type="spellStart"/>
+            <w:proofErr w:type="gramStart"/>
             <w:r>
               <w:rPr>
                 <w:b w:val="0"/>
@@ -2679,14 +3148,26 @@
               </w:rPr>
               <w:t>UtenteDaoDataSource</w:t>
             </w:r>
-            <w:r>
-              <w:rPr>
-                <w:b w:val="0"/>
-                <w:bCs w:val="0"/>
-                <w:i/>
-                <w:iCs/>
-              </w:rPr>
-              <w:t>::doSave</w:t>
+            <w:proofErr w:type="spellEnd"/>
+            <w:r>
+              <w:rPr>
+                <w:b w:val="0"/>
+                <w:bCs w:val="0"/>
+                <w:i/>
+                <w:iCs/>
+              </w:rPr>
+              <w:t>::</w:t>
+            </w:r>
+            <w:proofErr w:type="spellStart"/>
+            <w:proofErr w:type="gramEnd"/>
+            <w:r>
+              <w:rPr>
+                <w:b w:val="0"/>
+                <w:bCs w:val="0"/>
+                <w:i/>
+                <w:iCs/>
+              </w:rPr>
+              <w:t>doSave</w:t>
             </w:r>
             <w:r>
               <w:rPr>
@@ -2697,6 +3178,7 @@
               </w:rPr>
               <w:t>User</w:t>
             </w:r>
+            <w:proofErr w:type="spellEnd"/>
             <w:r>
               <w:rPr>
                 <w:b w:val="0"/>
@@ -2736,9 +3218,11 @@
                 <w:iCs/>
               </w:rPr>
             </w:pPr>
+            <w:proofErr w:type="spellStart"/>
             <w:r>
               <w:t>pre</w:t>
             </w:r>
+            <w:proofErr w:type="spellEnd"/>
             <w:r>
               <w:rPr>
                 <w:b w:val="0"/>
@@ -2746,6 +3230,8 @@
               </w:rPr>
               <w:t xml:space="preserve">: </w:t>
             </w:r>
+            <w:proofErr w:type="spellStart"/>
+            <w:proofErr w:type="gramStart"/>
             <w:r>
               <w:rPr>
                 <w:b w:val="0"/>
@@ -2762,8 +3248,40 @@
                 <w:i/>
                 <w:iCs/>
               </w:rPr>
-              <w:t xml:space="preserve">.email != null and </w:t>
-            </w:r>
+              <w:t>.email</w:t>
+            </w:r>
+            <w:proofErr w:type="spellEnd"/>
+            <w:proofErr w:type="gramEnd"/>
+            <w:r>
+              <w:rPr>
+                <w:b w:val="0"/>
+                <w:bCs w:val="0"/>
+                <w:i/>
+                <w:iCs/>
+              </w:rPr>
+              <w:t xml:space="preserve"> != </w:t>
+            </w:r>
+            <w:proofErr w:type="spellStart"/>
+            <w:r>
+              <w:rPr>
+                <w:b w:val="0"/>
+                <w:bCs w:val="0"/>
+                <w:i/>
+                <w:iCs/>
+              </w:rPr>
+              <w:t>null</w:t>
+            </w:r>
+            <w:proofErr w:type="spellEnd"/>
+            <w:r>
+              <w:rPr>
+                <w:b w:val="0"/>
+                <w:bCs w:val="0"/>
+                <w:i/>
+                <w:iCs/>
+              </w:rPr>
+              <w:t xml:space="preserve"> and </w:t>
+            </w:r>
+            <w:proofErr w:type="spellStart"/>
             <w:r>
               <w:rPr>
                 <w:b w:val="0"/>
@@ -2780,7 +3298,17 @@
                 <w:i/>
                 <w:iCs/>
               </w:rPr>
-              <w:t xml:space="preserve">.email != “” </w:t>
+              <w:t>.email</w:t>
+            </w:r>
+            <w:proofErr w:type="spellEnd"/>
+            <w:r>
+              <w:rPr>
+                <w:b w:val="0"/>
+                <w:bCs w:val="0"/>
+                <w:i/>
+                <w:iCs/>
+              </w:rPr>
+              <w:t xml:space="preserve"> != “” </w:t>
             </w:r>
           </w:p>
           <w:p>
@@ -2803,6 +3331,8 @@
               </w:rPr>
               <w:t xml:space="preserve">and </w:t>
             </w:r>
+            <w:proofErr w:type="spellStart"/>
+            <w:proofErr w:type="gramStart"/>
             <w:r>
               <w:rPr>
                 <w:b w:val="0"/>
@@ -2819,7 +3349,18 @@
                 <w:i/>
                 <w:iCs/>
               </w:rPr>
-              <w:t xml:space="preserve">.email è formattata correttamente </w:t>
+              <w:t>.email</w:t>
+            </w:r>
+            <w:proofErr w:type="spellEnd"/>
+            <w:proofErr w:type="gramEnd"/>
+            <w:r>
+              <w:rPr>
+                <w:b w:val="0"/>
+                <w:bCs w:val="0"/>
+                <w:i/>
+                <w:iCs/>
+              </w:rPr>
+              <w:t xml:space="preserve"> è formattata correttamente </w:t>
             </w:r>
           </w:p>
           <w:p>
@@ -2840,8 +3381,50 @@
                 <w:i/>
                 <w:iCs/>
               </w:rPr>
-              <w:t xml:space="preserve">and DB not contains </w:t>
-            </w:r>
+              <w:t xml:space="preserve">and DB </w:t>
+            </w:r>
+            <w:proofErr w:type="spellStart"/>
+            <w:r>
+              <w:rPr>
+                <w:b w:val="0"/>
+                <w:bCs w:val="0"/>
+                <w:i/>
+                <w:iCs/>
+              </w:rPr>
+              <w:t>not</w:t>
+            </w:r>
+            <w:proofErr w:type="spellEnd"/>
+            <w:r>
+              <w:rPr>
+                <w:b w:val="0"/>
+                <w:bCs w:val="0"/>
+                <w:i/>
+                <w:iCs/>
+              </w:rPr>
+              <w:t xml:space="preserve"> </w:t>
+            </w:r>
+            <w:proofErr w:type="spellStart"/>
+            <w:r>
+              <w:rPr>
+                <w:b w:val="0"/>
+                <w:bCs w:val="0"/>
+                <w:i/>
+                <w:iCs/>
+              </w:rPr>
+              <w:t>contains</w:t>
+            </w:r>
+            <w:proofErr w:type="spellEnd"/>
+            <w:r>
+              <w:rPr>
+                <w:b w:val="0"/>
+                <w:bCs w:val="0"/>
+                <w:i/>
+                <w:iCs/>
+              </w:rPr>
+              <w:t xml:space="preserve"> </w:t>
+            </w:r>
+            <w:proofErr w:type="spellStart"/>
+            <w:proofErr w:type="gramStart"/>
             <w:r>
               <w:rPr>
                 <w:b w:val="0"/>
@@ -2860,6 +3443,8 @@
               </w:rPr>
               <w:t>.email</w:t>
             </w:r>
+            <w:proofErr w:type="spellEnd"/>
+            <w:proofErr w:type="gramEnd"/>
           </w:p>
           <w:p>
             <w:pPr>
@@ -2888,16 +3473,38 @@
                 <w:i/>
                 <w:iCs/>
               </w:rPr>
-              <w:t xml:space="preserve"> utente</w:t>
-            </w:r>
-            <w:r>
-              <w:rPr>
-                <w:b w:val="0"/>
-                <w:bCs w:val="0"/>
-                <w:i/>
-                <w:iCs/>
-              </w:rPr>
-              <w:t xml:space="preserve">.password è formattata correttamente </w:t>
+              <w:t xml:space="preserve"> </w:t>
+            </w:r>
+            <w:proofErr w:type="spellStart"/>
+            <w:proofErr w:type="gramStart"/>
+            <w:r>
+              <w:rPr>
+                <w:b w:val="0"/>
+                <w:bCs w:val="0"/>
+                <w:i/>
+                <w:iCs/>
+              </w:rPr>
+              <w:t>utente</w:t>
+            </w:r>
+            <w:r>
+              <w:rPr>
+                <w:b w:val="0"/>
+                <w:bCs w:val="0"/>
+                <w:i/>
+                <w:iCs/>
+              </w:rPr>
+              <w:t>.password</w:t>
+            </w:r>
+            <w:proofErr w:type="spellEnd"/>
+            <w:proofErr w:type="gramEnd"/>
+            <w:r>
+              <w:rPr>
+                <w:b w:val="0"/>
+                <w:bCs w:val="0"/>
+                <w:i/>
+                <w:iCs/>
+              </w:rPr>
+              <w:t xml:space="preserve"> è formattata correttamente </w:t>
             </w:r>
             <w:r>
               <w:rPr>
@@ -2908,6 +3515,7 @@
               </w:rPr>
               <w:t xml:space="preserve">and password conferma== </w:t>
             </w:r>
+            <w:proofErr w:type="spellStart"/>
             <w:r>
               <w:rPr>
                 <w:b w:val="0"/>
@@ -2926,6 +3534,7 @@
               </w:rPr>
               <w:t>.password</w:t>
             </w:r>
+            <w:proofErr w:type="spellEnd"/>
           </w:p>
           <w:p>
             <w:pPr>
@@ -2947,6 +3556,8 @@
               </w:rPr>
               <w:t xml:space="preserve">and </w:t>
             </w:r>
+            <w:proofErr w:type="spellStart"/>
+            <w:proofErr w:type="gramStart"/>
             <w:r>
               <w:rPr>
                 <w:b w:val="0"/>
@@ -2963,8 +3574,40 @@
                 <w:i/>
                 <w:iCs/>
               </w:rPr>
-              <w:t xml:space="preserve">.nome != null and </w:t>
-            </w:r>
+              <w:t>.nome</w:t>
+            </w:r>
+            <w:proofErr w:type="spellEnd"/>
+            <w:proofErr w:type="gramEnd"/>
+            <w:r>
+              <w:rPr>
+                <w:b w:val="0"/>
+                <w:bCs w:val="0"/>
+                <w:i/>
+                <w:iCs/>
+              </w:rPr>
+              <w:t xml:space="preserve"> != </w:t>
+            </w:r>
+            <w:proofErr w:type="spellStart"/>
+            <w:r>
+              <w:rPr>
+                <w:b w:val="0"/>
+                <w:bCs w:val="0"/>
+                <w:i/>
+                <w:iCs/>
+              </w:rPr>
+              <w:t>null</w:t>
+            </w:r>
+            <w:proofErr w:type="spellEnd"/>
+            <w:r>
+              <w:rPr>
+                <w:b w:val="0"/>
+                <w:bCs w:val="0"/>
+                <w:i/>
+                <w:iCs/>
+              </w:rPr>
+              <w:t xml:space="preserve"> and </w:t>
+            </w:r>
+            <w:proofErr w:type="spellStart"/>
             <w:r>
               <w:rPr>
                 <w:b w:val="0"/>
@@ -2981,7 +3624,17 @@
                 <w:i/>
                 <w:iCs/>
               </w:rPr>
-              <w:t xml:space="preserve">.nome != “” </w:t>
+              <w:t>.nome</w:t>
+            </w:r>
+            <w:proofErr w:type="spellEnd"/>
+            <w:r>
+              <w:rPr>
+                <w:b w:val="0"/>
+                <w:bCs w:val="0"/>
+                <w:i/>
+                <w:iCs/>
+              </w:rPr>
+              <w:t xml:space="preserve"> != “” </w:t>
             </w:r>
           </w:p>
           <w:p>
@@ -3004,6 +3657,8 @@
               </w:rPr>
               <w:t xml:space="preserve">and </w:t>
             </w:r>
+            <w:proofErr w:type="spellStart"/>
+            <w:proofErr w:type="gramStart"/>
             <w:r>
               <w:rPr>
                 <w:b w:val="0"/>
@@ -3020,8 +3675,40 @@
                 <w:i/>
                 <w:iCs/>
               </w:rPr>
-              <w:t xml:space="preserve">.cognome != null and </w:t>
-            </w:r>
+              <w:t>.cognome</w:t>
+            </w:r>
+            <w:proofErr w:type="spellEnd"/>
+            <w:proofErr w:type="gramEnd"/>
+            <w:r>
+              <w:rPr>
+                <w:b w:val="0"/>
+                <w:bCs w:val="0"/>
+                <w:i/>
+                <w:iCs/>
+              </w:rPr>
+              <w:t xml:space="preserve"> != </w:t>
+            </w:r>
+            <w:proofErr w:type="spellStart"/>
+            <w:r>
+              <w:rPr>
+                <w:b w:val="0"/>
+                <w:bCs w:val="0"/>
+                <w:i/>
+                <w:iCs/>
+              </w:rPr>
+              <w:t>null</w:t>
+            </w:r>
+            <w:proofErr w:type="spellEnd"/>
+            <w:r>
+              <w:rPr>
+                <w:b w:val="0"/>
+                <w:bCs w:val="0"/>
+                <w:i/>
+                <w:iCs/>
+              </w:rPr>
+              <w:t xml:space="preserve"> and </w:t>
+            </w:r>
+            <w:proofErr w:type="spellStart"/>
             <w:r>
               <w:rPr>
                 <w:b w:val="0"/>
@@ -3038,7 +3725,17 @@
                 <w:i/>
                 <w:iCs/>
               </w:rPr>
-              <w:t xml:space="preserve">.cognome != “” </w:t>
+              <w:t>.cognome</w:t>
+            </w:r>
+            <w:proofErr w:type="spellEnd"/>
+            <w:r>
+              <w:rPr>
+                <w:b w:val="0"/>
+                <w:bCs w:val="0"/>
+                <w:i/>
+                <w:iCs/>
+              </w:rPr>
+              <w:t xml:space="preserve"> != “” </w:t>
             </w:r>
           </w:p>
           <w:p>
@@ -3061,6 +3758,8 @@
               </w:rPr>
               <w:t xml:space="preserve">and </w:t>
             </w:r>
+            <w:proofErr w:type="spellStart"/>
+            <w:proofErr w:type="gramStart"/>
             <w:r>
               <w:rPr>
                 <w:b w:val="0"/>
@@ -3088,6 +3787,8 @@
               </w:rPr>
               <w:t>numerotelefono</w:t>
             </w:r>
+            <w:proofErr w:type="spellEnd"/>
+            <w:proofErr w:type="gramEnd"/>
             <w:r>
               <w:rPr>
                 <w:b w:val="0"/>
@@ -3137,6 +3838,7 @@
               <w:jc w:val="both"/>
               <w:cnfStyle w:val="000000100000" w:firstRow="0" w:lastRow="0" w:firstColumn="0" w:lastColumn="0" w:oddVBand="0" w:evenVBand="0" w:oddHBand="1" w:evenHBand="0" w:firstRowFirstColumn="0" w:firstRowLastColumn="0" w:lastRowFirstColumn="0" w:lastRowLastColumn="0"/>
             </w:pPr>
+            <w:proofErr w:type="spellStart"/>
             <w:r>
               <w:rPr>
                 <w:b/>
@@ -3144,9 +3846,12 @@
               </w:rPr>
               <w:t>context</w:t>
             </w:r>
+            <w:proofErr w:type="spellEnd"/>
             <w:r>
               <w:t xml:space="preserve"> </w:t>
             </w:r>
+            <w:proofErr w:type="spellStart"/>
+            <w:proofErr w:type="gramStart"/>
             <w:r>
               <w:rPr>
                 <w:i/>
@@ -3154,12 +3859,22 @@
               </w:rPr>
               <w:t>UtenteDaoDataSource</w:t>
             </w:r>
-            <w:r>
-              <w:rPr>
-                <w:i/>
-                <w:iCs/>
-              </w:rPr>
-              <w:t>::doSave</w:t>
+            <w:proofErr w:type="spellEnd"/>
+            <w:r>
+              <w:rPr>
+                <w:i/>
+                <w:iCs/>
+              </w:rPr>
+              <w:t>::</w:t>
+            </w:r>
+            <w:proofErr w:type="spellStart"/>
+            <w:proofErr w:type="gramEnd"/>
+            <w:r>
+              <w:rPr>
+                <w:i/>
+                <w:iCs/>
+              </w:rPr>
+              <w:t>doSave</w:t>
             </w:r>
             <w:r>
               <w:rPr>
@@ -3168,6 +3883,7 @@
               </w:rPr>
               <w:t>User</w:t>
             </w:r>
+            <w:proofErr w:type="spellEnd"/>
             <w:r>
               <w:rPr>
                 <w:i/>
@@ -3204,7 +3920,15 @@
               <w:t>post</w:t>
             </w:r>
             <w:r>
-              <w:t>: viene inserita nel DB una tupla contenente le informazioni di account</w:t>
+              <w:t xml:space="preserve">: viene inserita nel DB una </w:t>
+            </w:r>
+            <w:proofErr w:type="spellStart"/>
+            <w:r>
+              <w:t>tupla</w:t>
+            </w:r>
+            <w:proofErr w:type="spellEnd"/>
+            <w:r>
+              <w:t xml:space="preserve"> contenente le informazioni di account</w:t>
             </w:r>
           </w:p>
           <w:p>
@@ -3230,23 +3954,98 @@
                 <w:bCs w:val="0"/>
               </w:rPr>
             </w:pPr>
+            <w:proofErr w:type="spellStart"/>
             <w:r>
               <w:t>c</w:t>
             </w:r>
             <w:r>
               <w:t>ontext</w:t>
             </w:r>
+            <w:proofErr w:type="spellEnd"/>
             <w:r>
               <w:t xml:space="preserve"> </w:t>
             </w:r>
-            <w:r>
-              <w:rPr>
-                <w:b w:val="0"/>
-                <w:bCs w:val="0"/>
-                <w:i/>
-                <w:iCs/>
-              </w:rPr>
-              <w:t>UtenteDaoDataSource::doRetrieveAllUsers(String order)</w:t>
+            <w:proofErr w:type="spellStart"/>
+            <w:proofErr w:type="gramStart"/>
+            <w:r>
+              <w:rPr>
+                <w:b w:val="0"/>
+                <w:bCs w:val="0"/>
+                <w:i/>
+                <w:iCs/>
+              </w:rPr>
+              <w:t>UtenteDaoDataSource</w:t>
+            </w:r>
+            <w:proofErr w:type="spellEnd"/>
+            <w:r>
+              <w:rPr>
+                <w:b w:val="0"/>
+                <w:bCs w:val="0"/>
+                <w:i/>
+                <w:iCs/>
+              </w:rPr>
+              <w:t>::</w:t>
+            </w:r>
+            <w:proofErr w:type="spellStart"/>
+            <w:proofErr w:type="gramEnd"/>
+            <w:r>
+              <w:rPr>
+                <w:b w:val="0"/>
+                <w:bCs w:val="0"/>
+                <w:i/>
+                <w:iCs/>
+              </w:rPr>
+              <w:t>doRetrieveAllUsers</w:t>
+            </w:r>
+            <w:proofErr w:type="spellEnd"/>
+            <w:r>
+              <w:rPr>
+                <w:b w:val="0"/>
+                <w:bCs w:val="0"/>
+                <w:i/>
+                <w:iCs/>
+              </w:rPr>
+              <w:t>(</w:t>
+            </w:r>
+            <w:proofErr w:type="spellStart"/>
+            <w:r>
+              <w:rPr>
+                <w:b w:val="0"/>
+                <w:bCs w:val="0"/>
+                <w:i/>
+                <w:iCs/>
+              </w:rPr>
+              <w:t>String</w:t>
+            </w:r>
+            <w:proofErr w:type="spellEnd"/>
+            <w:r>
+              <w:rPr>
+                <w:b w:val="0"/>
+                <w:bCs w:val="0"/>
+                <w:i/>
+                <w:iCs/>
+              </w:rPr>
+              <w:t xml:space="preserve"> </w:t>
+            </w:r>
+            <w:proofErr w:type="spellStart"/>
+            <w:r>
+              <w:rPr>
+                <w:b w:val="0"/>
+                <w:bCs w:val="0"/>
+                <w:i/>
+                <w:iCs/>
+              </w:rPr>
+              <w:t>order</w:t>
+            </w:r>
+            <w:proofErr w:type="spellEnd"/>
+            <w:r>
+              <w:rPr>
+                <w:b w:val="0"/>
+                <w:bCs w:val="0"/>
+                <w:i/>
+                <w:iCs/>
+              </w:rPr>
+              <w:t>)</w:t>
             </w:r>
           </w:p>
           <w:p>
@@ -3254,9 +4053,11 @@
               <w:spacing w:line="276" w:lineRule="auto"/>
               <w:jc w:val="both"/>
             </w:pPr>
+            <w:proofErr w:type="spellStart"/>
             <w:r>
               <w:t>pre</w:t>
             </w:r>
+            <w:proofErr w:type="spellEnd"/>
             <w:r>
               <w:rPr>
                 <w:b w:val="0"/>
@@ -3264,12 +4065,85 @@
               </w:rPr>
               <w:t xml:space="preserve">: </w:t>
             </w:r>
-            <w:r>
-              <w:rPr>
-                <w:b w:val="0"/>
-                <w:bCs w:val="0"/>
-              </w:rPr>
-              <w:t>order == null or order == “Email” or order ==”Cognome”</w:t>
+            <w:proofErr w:type="spellStart"/>
+            <w:r>
+              <w:rPr>
+                <w:b w:val="0"/>
+                <w:bCs w:val="0"/>
+              </w:rPr>
+              <w:t>order</w:t>
+            </w:r>
+            <w:proofErr w:type="spellEnd"/>
+            <w:r>
+              <w:rPr>
+                <w:b w:val="0"/>
+                <w:bCs w:val="0"/>
+              </w:rPr>
+              <w:t xml:space="preserve"> == </w:t>
+            </w:r>
+            <w:proofErr w:type="spellStart"/>
+            <w:r>
+              <w:rPr>
+                <w:b w:val="0"/>
+                <w:bCs w:val="0"/>
+              </w:rPr>
+              <w:t>null</w:t>
+            </w:r>
+            <w:proofErr w:type="spellEnd"/>
+            <w:r>
+              <w:rPr>
+                <w:b w:val="0"/>
+                <w:bCs w:val="0"/>
+              </w:rPr>
+              <w:t xml:space="preserve"> or </w:t>
+            </w:r>
+            <w:proofErr w:type="spellStart"/>
+            <w:r>
+              <w:rPr>
+                <w:b w:val="0"/>
+                <w:bCs w:val="0"/>
+              </w:rPr>
+              <w:t>order</w:t>
+            </w:r>
+            <w:proofErr w:type="spellEnd"/>
+            <w:r>
+              <w:rPr>
+                <w:b w:val="0"/>
+                <w:bCs w:val="0"/>
+              </w:rPr>
+              <w:t xml:space="preserve"> == “Email” or </w:t>
+            </w:r>
+            <w:proofErr w:type="spellStart"/>
+            <w:r>
+              <w:rPr>
+                <w:b w:val="0"/>
+                <w:bCs w:val="0"/>
+              </w:rPr>
+              <w:t>order</w:t>
+            </w:r>
+            <w:proofErr w:type="spellEnd"/>
+            <w:r>
+              <w:rPr>
+                <w:b w:val="0"/>
+                <w:bCs w:val="0"/>
+              </w:rPr>
+              <w:t xml:space="preserve"> =</w:t>
+            </w:r>
+            <w:proofErr w:type="gramStart"/>
+            <w:r>
+              <w:rPr>
+                <w:b w:val="0"/>
+                <w:bCs w:val="0"/>
+              </w:rPr>
+              <w:t>=”Cognome</w:t>
+            </w:r>
+            <w:proofErr w:type="gramEnd"/>
+            <w:r>
+              <w:rPr>
+                <w:b w:val="0"/>
+                <w:bCs w:val="0"/>
+              </w:rPr>
+              <w:t>”</w:t>
             </w:r>
           </w:p>
           <w:p>
@@ -3293,6 +4167,7 @@
               <w:jc w:val="both"/>
               <w:cnfStyle w:val="000000000000" w:firstRow="0" w:lastRow="0" w:firstColumn="0" w:lastColumn="0" w:oddVBand="0" w:evenVBand="0" w:oddHBand="0" w:evenHBand="0" w:firstRowFirstColumn="0" w:firstRowLastColumn="0" w:lastRowFirstColumn="0" w:lastRowLastColumn="0"/>
             </w:pPr>
+            <w:proofErr w:type="spellStart"/>
             <w:r>
               <w:rPr>
                 <w:b/>
@@ -3300,15 +4175,75 @@
               </w:rPr>
               <w:t>context</w:t>
             </w:r>
+            <w:proofErr w:type="spellEnd"/>
             <w:r>
               <w:t xml:space="preserve"> </w:t>
             </w:r>
-            <w:r>
-              <w:rPr>
-                <w:i/>
-                <w:iCs/>
-              </w:rPr>
-              <w:t>UtenteDaoDataSource::doRetrieveAllUsers(String order)</w:t>
+            <w:proofErr w:type="spellStart"/>
+            <w:proofErr w:type="gramStart"/>
+            <w:r>
+              <w:rPr>
+                <w:i/>
+                <w:iCs/>
+              </w:rPr>
+              <w:t>UtenteDaoDataSource</w:t>
+            </w:r>
+            <w:proofErr w:type="spellEnd"/>
+            <w:r>
+              <w:rPr>
+                <w:i/>
+                <w:iCs/>
+              </w:rPr>
+              <w:t>::</w:t>
+            </w:r>
+            <w:proofErr w:type="spellStart"/>
+            <w:proofErr w:type="gramEnd"/>
+            <w:r>
+              <w:rPr>
+                <w:i/>
+                <w:iCs/>
+              </w:rPr>
+              <w:t>doRetrieveAllUsers</w:t>
+            </w:r>
+            <w:proofErr w:type="spellEnd"/>
+            <w:r>
+              <w:rPr>
+                <w:i/>
+                <w:iCs/>
+              </w:rPr>
+              <w:t>(</w:t>
+            </w:r>
+            <w:proofErr w:type="spellStart"/>
+            <w:r>
+              <w:rPr>
+                <w:i/>
+                <w:iCs/>
+              </w:rPr>
+              <w:t>String</w:t>
+            </w:r>
+            <w:proofErr w:type="spellEnd"/>
+            <w:r>
+              <w:rPr>
+                <w:i/>
+                <w:iCs/>
+              </w:rPr>
+              <w:t xml:space="preserve"> </w:t>
+            </w:r>
+            <w:proofErr w:type="spellStart"/>
+            <w:r>
+              <w:rPr>
+                <w:i/>
+                <w:iCs/>
+              </w:rPr>
+              <w:t>order</w:t>
+            </w:r>
+            <w:proofErr w:type="spellEnd"/>
+            <w:r>
+              <w:rPr>
+                <w:i/>
+                <w:iCs/>
+              </w:rPr>
+              <w:t>)</w:t>
             </w:r>
           </w:p>
           <w:p>
@@ -3327,8 +4262,21 @@
             <w:r>
               <w:t xml:space="preserve">: </w:t>
             </w:r>
-            <w:r>
-              <w:t>return List&lt;Utente&gt; contenente tutte le tuple della tabella</w:t>
+            <w:proofErr w:type="spellStart"/>
+            <w:r>
+              <w:t>return</w:t>
+            </w:r>
+            <w:proofErr w:type="spellEnd"/>
+            <w:r>
+              <w:t xml:space="preserve"> List&lt;Utente&gt; contenente tutte le </w:t>
+            </w:r>
+            <w:proofErr w:type="spellStart"/>
+            <w:r>
+              <w:t>tuple</w:t>
+            </w:r>
+            <w:proofErr w:type="spellEnd"/>
+            <w:r>
+              <w:t xml:space="preserve"> della tabella</w:t>
             </w:r>
           </w:p>
           <w:p>
@@ -3358,21 +4306,36 @@
                 <w:bCs w:val="0"/>
               </w:rPr>
             </w:pPr>
+            <w:proofErr w:type="spellStart"/>
             <w:r>
               <w:t>context</w:t>
             </w:r>
+            <w:proofErr w:type="spellEnd"/>
             <w:r>
               <w:t xml:space="preserve"> </w:t>
             </w:r>
-            <w:r>
-              <w:rPr>
-                <w:b w:val="0"/>
-                <w:bCs w:val="0"/>
-                <w:i/>
-                <w:iCs/>
-              </w:rPr>
-              <w:t>UtenteDaoDataSource::</w:t>
-            </w:r>
+            <w:proofErr w:type="spellStart"/>
+            <w:proofErr w:type="gramStart"/>
+            <w:r>
+              <w:rPr>
+                <w:b w:val="0"/>
+                <w:bCs w:val="0"/>
+                <w:i/>
+                <w:iCs/>
+              </w:rPr>
+              <w:t>UtenteDaoDataSource</w:t>
+            </w:r>
+            <w:proofErr w:type="spellEnd"/>
+            <w:r>
+              <w:rPr>
+                <w:b w:val="0"/>
+                <w:bCs w:val="0"/>
+                <w:i/>
+                <w:iCs/>
+              </w:rPr>
+              <w:t>::</w:t>
+            </w:r>
+            <w:proofErr w:type="gramEnd"/>
             <w:r>
               <w:rPr>
                 <w:b w:val="0"/>
@@ -3415,9 +4378,11 @@
               <w:spacing w:line="276" w:lineRule="auto"/>
               <w:jc w:val="both"/>
             </w:pPr>
+            <w:proofErr w:type="spellStart"/>
             <w:r>
               <w:t>pre</w:t>
             </w:r>
+            <w:proofErr w:type="spellEnd"/>
             <w:r>
               <w:rPr>
                 <w:b w:val="0"/>
@@ -3425,12 +4390,103 @@
               </w:rPr>
               <w:t xml:space="preserve">: </w:t>
             </w:r>
-            <w:r>
-              <w:rPr>
-                <w:b w:val="0"/>
-                <w:bCs w:val="0"/>
-              </w:rPr>
-              <w:t>utente.email != null and utente.email != “” and utente.password != null and utente.password != “”</w:t>
+            <w:proofErr w:type="spellStart"/>
+            <w:proofErr w:type="gramStart"/>
+            <w:r>
+              <w:rPr>
+                <w:b w:val="0"/>
+                <w:bCs w:val="0"/>
+              </w:rPr>
+              <w:t>utente.email</w:t>
+            </w:r>
+            <w:proofErr w:type="spellEnd"/>
+            <w:proofErr w:type="gramEnd"/>
+            <w:r>
+              <w:rPr>
+                <w:b w:val="0"/>
+                <w:bCs w:val="0"/>
+              </w:rPr>
+              <w:t xml:space="preserve"> != </w:t>
+            </w:r>
+            <w:proofErr w:type="spellStart"/>
+            <w:r>
+              <w:rPr>
+                <w:b w:val="0"/>
+                <w:bCs w:val="0"/>
+              </w:rPr>
+              <w:t>null</w:t>
+            </w:r>
+            <w:proofErr w:type="spellEnd"/>
+            <w:r>
+              <w:rPr>
+                <w:b w:val="0"/>
+                <w:bCs w:val="0"/>
+              </w:rPr>
+              <w:t xml:space="preserve"> and </w:t>
+            </w:r>
+            <w:proofErr w:type="spellStart"/>
+            <w:r>
+              <w:rPr>
+                <w:b w:val="0"/>
+                <w:bCs w:val="0"/>
+              </w:rPr>
+              <w:t>utente.email</w:t>
+            </w:r>
+            <w:proofErr w:type="spellEnd"/>
+            <w:r>
+              <w:rPr>
+                <w:b w:val="0"/>
+                <w:bCs w:val="0"/>
+              </w:rPr>
+              <w:t xml:space="preserve"> != “” and </w:t>
+            </w:r>
+            <w:proofErr w:type="spellStart"/>
+            <w:r>
+              <w:rPr>
+                <w:b w:val="0"/>
+                <w:bCs w:val="0"/>
+              </w:rPr>
+              <w:t>utente.password</w:t>
+            </w:r>
+            <w:proofErr w:type="spellEnd"/>
+            <w:r>
+              <w:rPr>
+                <w:b w:val="0"/>
+                <w:bCs w:val="0"/>
+              </w:rPr>
+              <w:t xml:space="preserve"> != </w:t>
+            </w:r>
+            <w:proofErr w:type="spellStart"/>
+            <w:r>
+              <w:rPr>
+                <w:b w:val="0"/>
+                <w:bCs w:val="0"/>
+              </w:rPr>
+              <w:t>null</w:t>
+            </w:r>
+            <w:proofErr w:type="spellEnd"/>
+            <w:r>
+              <w:rPr>
+                <w:b w:val="0"/>
+                <w:bCs w:val="0"/>
+              </w:rPr>
+              <w:t xml:space="preserve"> and </w:t>
+            </w:r>
+            <w:proofErr w:type="spellStart"/>
+            <w:r>
+              <w:rPr>
+                <w:b w:val="0"/>
+                <w:bCs w:val="0"/>
+              </w:rPr>
+              <w:t>utente.password</w:t>
+            </w:r>
+            <w:proofErr w:type="spellEnd"/>
+            <w:r>
+              <w:rPr>
+                <w:b w:val="0"/>
+                <w:bCs w:val="0"/>
+              </w:rPr>
+              <w:t xml:space="preserve"> != “”</w:t>
             </w:r>
           </w:p>
           <w:p>
@@ -3450,19 +4506,46 @@
               <w:jc w:val="both"/>
               <w:cnfStyle w:val="000000100000" w:firstRow="0" w:lastRow="0" w:firstColumn="0" w:lastColumn="0" w:oddVBand="0" w:evenVBand="0" w:oddHBand="1" w:evenHBand="0" w:firstRowFirstColumn="0" w:firstRowLastColumn="0" w:lastRowFirstColumn="0" w:lastRowLastColumn="0"/>
             </w:pPr>
+            <w:proofErr w:type="spellStart"/>
+            <w:proofErr w:type="gramStart"/>
             <w:r>
               <w:rPr>
                 <w:b/>
                 <w:bCs/>
               </w:rPr>
-              <w:t xml:space="preserve">context  </w:t>
-            </w:r>
-            <w:r>
-              <w:rPr>
-                <w:i/>
-                <w:iCs/>
-              </w:rPr>
-              <w:t>UtenteDaoDataSource::login(Utente utente)</w:t>
+              <w:t>context</w:t>
+            </w:r>
+            <w:proofErr w:type="spellEnd"/>
+            <w:r>
+              <w:rPr>
+                <w:b/>
+                <w:bCs/>
+              </w:rPr>
+              <w:t xml:space="preserve">  </w:t>
+            </w:r>
+            <w:proofErr w:type="spellStart"/>
+            <w:r>
+              <w:rPr>
+                <w:i/>
+                <w:iCs/>
+              </w:rPr>
+              <w:t>UtenteDaoDataSource</w:t>
+            </w:r>
+            <w:proofErr w:type="spellEnd"/>
+            <w:r>
+              <w:rPr>
+                <w:i/>
+                <w:iCs/>
+              </w:rPr>
+              <w:t>::</w:t>
+            </w:r>
+            <w:proofErr w:type="gramEnd"/>
+            <w:r>
+              <w:rPr>
+                <w:i/>
+                <w:iCs/>
+              </w:rPr>
+              <w:t>login(Utente utente)</w:t>
             </w:r>
           </w:p>
           <w:p>
@@ -3481,8 +4564,29 @@
             <w:r>
               <w:t xml:space="preserve">: </w:t>
             </w:r>
-            <w:r>
-              <w:t xml:space="preserve">return Utente, se la tupla non esiste nel DB l’oggetto restituito ha tutti i valori settati a null. </w:t>
+            <w:proofErr w:type="spellStart"/>
+            <w:r>
+              <w:t>return</w:t>
+            </w:r>
+            <w:proofErr w:type="spellEnd"/>
+            <w:r>
+              <w:t xml:space="preserve"> Utente, se la </w:t>
+            </w:r>
+            <w:proofErr w:type="spellStart"/>
+            <w:r>
+              <w:t>tupla</w:t>
+            </w:r>
+            <w:proofErr w:type="spellEnd"/>
+            <w:r>
+              <w:t xml:space="preserve"> non esiste nel DB l’oggetto restituito ha tutti i valori settati a </w:t>
+            </w:r>
+            <w:proofErr w:type="spellStart"/>
+            <w:r>
+              <w:t>null</w:t>
+            </w:r>
+            <w:proofErr w:type="spellEnd"/>
+            <w:r>
+              <w:t xml:space="preserve">. </w:t>
             </w:r>
           </w:p>
         </w:tc>
@@ -3502,17 +4606,75 @@
                 <w:iCs/>
               </w:rPr>
             </w:pPr>
-            <w:r>
-              <w:t xml:space="preserve">context </w:t>
-            </w:r>
-            <w:r>
-              <w:rPr>
-                <w:b w:val="0"/>
-                <w:bCs w:val="0"/>
-                <w:i/>
-                <w:iCs/>
-              </w:rPr>
-              <w:t>UtenteDaoDataSource::changePass(Utente utente, conferma_password)</w:t>
+            <w:proofErr w:type="spellStart"/>
+            <w:r>
+              <w:t>context</w:t>
+            </w:r>
+            <w:proofErr w:type="spellEnd"/>
+            <w:r>
+              <w:t xml:space="preserve"> </w:t>
+            </w:r>
+            <w:proofErr w:type="spellStart"/>
+            <w:proofErr w:type="gramStart"/>
+            <w:r>
+              <w:rPr>
+                <w:b w:val="0"/>
+                <w:bCs w:val="0"/>
+                <w:i/>
+                <w:iCs/>
+              </w:rPr>
+              <w:t>UtenteDaoDataSource</w:t>
+            </w:r>
+            <w:proofErr w:type="spellEnd"/>
+            <w:r>
+              <w:rPr>
+                <w:b w:val="0"/>
+                <w:bCs w:val="0"/>
+                <w:i/>
+                <w:iCs/>
+              </w:rPr>
+              <w:t>::</w:t>
+            </w:r>
+            <w:proofErr w:type="spellStart"/>
+            <w:proofErr w:type="gramEnd"/>
+            <w:r>
+              <w:rPr>
+                <w:b w:val="0"/>
+                <w:bCs w:val="0"/>
+                <w:i/>
+                <w:iCs/>
+              </w:rPr>
+              <w:t>changePass</w:t>
+            </w:r>
+            <w:proofErr w:type="spellEnd"/>
+            <w:r>
+              <w:rPr>
+                <w:b w:val="0"/>
+                <w:bCs w:val="0"/>
+                <w:i/>
+                <w:iCs/>
+              </w:rPr>
+              <w:t xml:space="preserve">(Utente utente, </w:t>
+            </w:r>
+            <w:proofErr w:type="spellStart"/>
+            <w:r>
+              <w:rPr>
+                <w:b w:val="0"/>
+                <w:bCs w:val="0"/>
+                <w:i/>
+                <w:iCs/>
+              </w:rPr>
+              <w:t>conferma_password</w:t>
+            </w:r>
+            <w:proofErr w:type="spellEnd"/>
+            <w:r>
+              <w:rPr>
+                <w:b w:val="0"/>
+                <w:bCs w:val="0"/>
+                <w:i/>
+                <w:iCs/>
+              </w:rPr>
+              <w:t>)</w:t>
             </w:r>
           </w:p>
           <w:p>
@@ -3524,22 +4686,223 @@
                 <w:bCs w:val="0"/>
               </w:rPr>
             </w:pPr>
-            <w:r>
-              <w:t xml:space="preserve">pre: </w:t>
-            </w:r>
-            <w:r>
-              <w:rPr>
-                <w:b w:val="0"/>
-                <w:bCs w:val="0"/>
-              </w:rPr>
-              <w:t>utente.email != null and utente.email != “” and utente.password != null and utente.password != “” and conferma_password != null and conferma_password != “” and conferma_password == utente.password</w:t>
-            </w:r>
-            <w:r>
-              <w:rPr>
-                <w:b w:val="0"/>
-                <w:bCs w:val="0"/>
-              </w:rPr>
-              <w:t xml:space="preserve"> and utente.email è formattata correttamente and utente.password è formattata correttamente</w:t>
+            <w:proofErr w:type="spellStart"/>
+            <w:r>
+              <w:t>pre</w:t>
+            </w:r>
+            <w:proofErr w:type="spellEnd"/>
+            <w:r>
+              <w:t xml:space="preserve">: </w:t>
+            </w:r>
+            <w:proofErr w:type="spellStart"/>
+            <w:proofErr w:type="gramStart"/>
+            <w:r>
+              <w:rPr>
+                <w:b w:val="0"/>
+                <w:bCs w:val="0"/>
+              </w:rPr>
+              <w:t>utente.email</w:t>
+            </w:r>
+            <w:proofErr w:type="spellEnd"/>
+            <w:proofErr w:type="gramEnd"/>
+            <w:r>
+              <w:rPr>
+                <w:b w:val="0"/>
+                <w:bCs w:val="0"/>
+              </w:rPr>
+              <w:t xml:space="preserve"> != </w:t>
+            </w:r>
+            <w:proofErr w:type="spellStart"/>
+            <w:r>
+              <w:rPr>
+                <w:b w:val="0"/>
+                <w:bCs w:val="0"/>
+              </w:rPr>
+              <w:t>null</w:t>
+            </w:r>
+            <w:proofErr w:type="spellEnd"/>
+            <w:r>
+              <w:rPr>
+                <w:b w:val="0"/>
+                <w:bCs w:val="0"/>
+              </w:rPr>
+              <w:t xml:space="preserve"> and </w:t>
+            </w:r>
+            <w:proofErr w:type="spellStart"/>
+            <w:r>
+              <w:rPr>
+                <w:b w:val="0"/>
+                <w:bCs w:val="0"/>
+              </w:rPr>
+              <w:t>utente.email</w:t>
+            </w:r>
+            <w:proofErr w:type="spellEnd"/>
+            <w:r>
+              <w:rPr>
+                <w:b w:val="0"/>
+                <w:bCs w:val="0"/>
+              </w:rPr>
+              <w:t xml:space="preserve"> != “” and </w:t>
+            </w:r>
+            <w:proofErr w:type="spellStart"/>
+            <w:r>
+              <w:rPr>
+                <w:b w:val="0"/>
+                <w:bCs w:val="0"/>
+              </w:rPr>
+              <w:t>utente.password</w:t>
+            </w:r>
+            <w:proofErr w:type="spellEnd"/>
+            <w:r>
+              <w:rPr>
+                <w:b w:val="0"/>
+                <w:bCs w:val="0"/>
+              </w:rPr>
+              <w:t xml:space="preserve"> != </w:t>
+            </w:r>
+            <w:proofErr w:type="spellStart"/>
+            <w:r>
+              <w:rPr>
+                <w:b w:val="0"/>
+                <w:bCs w:val="0"/>
+              </w:rPr>
+              <w:t>null</w:t>
+            </w:r>
+            <w:proofErr w:type="spellEnd"/>
+            <w:r>
+              <w:rPr>
+                <w:b w:val="0"/>
+                <w:bCs w:val="0"/>
+              </w:rPr>
+              <w:t xml:space="preserve"> and </w:t>
+            </w:r>
+            <w:proofErr w:type="spellStart"/>
+            <w:r>
+              <w:rPr>
+                <w:b w:val="0"/>
+                <w:bCs w:val="0"/>
+              </w:rPr>
+              <w:t>utente.password</w:t>
+            </w:r>
+            <w:proofErr w:type="spellEnd"/>
+            <w:r>
+              <w:rPr>
+                <w:b w:val="0"/>
+                <w:bCs w:val="0"/>
+              </w:rPr>
+              <w:t xml:space="preserve"> != “” and </w:t>
+            </w:r>
+            <w:proofErr w:type="spellStart"/>
+            <w:r>
+              <w:rPr>
+                <w:b w:val="0"/>
+                <w:bCs w:val="0"/>
+              </w:rPr>
+              <w:t>conferma_password</w:t>
+            </w:r>
+            <w:proofErr w:type="spellEnd"/>
+            <w:r>
+              <w:rPr>
+                <w:b w:val="0"/>
+                <w:bCs w:val="0"/>
+              </w:rPr>
+              <w:t xml:space="preserve"> != </w:t>
+            </w:r>
+            <w:proofErr w:type="spellStart"/>
+            <w:r>
+              <w:rPr>
+                <w:b w:val="0"/>
+                <w:bCs w:val="0"/>
+              </w:rPr>
+              <w:t>null</w:t>
+            </w:r>
+            <w:proofErr w:type="spellEnd"/>
+            <w:r>
+              <w:rPr>
+                <w:b w:val="0"/>
+                <w:bCs w:val="0"/>
+              </w:rPr>
+              <w:t xml:space="preserve"> and </w:t>
+            </w:r>
+            <w:proofErr w:type="spellStart"/>
+            <w:r>
+              <w:rPr>
+                <w:b w:val="0"/>
+                <w:bCs w:val="0"/>
+              </w:rPr>
+              <w:t>conferma_password</w:t>
+            </w:r>
+            <w:proofErr w:type="spellEnd"/>
+            <w:r>
+              <w:rPr>
+                <w:b w:val="0"/>
+                <w:bCs w:val="0"/>
+              </w:rPr>
+              <w:t xml:space="preserve"> != “” and </w:t>
+            </w:r>
+            <w:proofErr w:type="spellStart"/>
+            <w:r>
+              <w:rPr>
+                <w:b w:val="0"/>
+                <w:bCs w:val="0"/>
+              </w:rPr>
+              <w:t>conferma_password</w:t>
+            </w:r>
+            <w:proofErr w:type="spellEnd"/>
+            <w:r>
+              <w:rPr>
+                <w:b w:val="0"/>
+                <w:bCs w:val="0"/>
+              </w:rPr>
+              <w:t xml:space="preserve"> == </w:t>
+            </w:r>
+            <w:proofErr w:type="spellStart"/>
+            <w:r>
+              <w:rPr>
+                <w:b w:val="0"/>
+                <w:bCs w:val="0"/>
+              </w:rPr>
+              <w:t>utente.password</w:t>
+            </w:r>
+            <w:proofErr w:type="spellEnd"/>
+            <w:r>
+              <w:rPr>
+                <w:b w:val="0"/>
+                <w:bCs w:val="0"/>
+              </w:rPr>
+              <w:t xml:space="preserve"> and </w:t>
+            </w:r>
+            <w:proofErr w:type="spellStart"/>
+            <w:r>
+              <w:rPr>
+                <w:b w:val="0"/>
+                <w:bCs w:val="0"/>
+              </w:rPr>
+              <w:t>utente.email</w:t>
+            </w:r>
+            <w:proofErr w:type="spellEnd"/>
+            <w:r>
+              <w:rPr>
+                <w:b w:val="0"/>
+                <w:bCs w:val="0"/>
+              </w:rPr>
+              <w:t xml:space="preserve"> è formattata correttamente and </w:t>
+            </w:r>
+            <w:proofErr w:type="spellStart"/>
+            <w:r>
+              <w:rPr>
+                <w:b w:val="0"/>
+                <w:bCs w:val="0"/>
+              </w:rPr>
+              <w:t>utente.password</w:t>
+            </w:r>
+            <w:proofErr w:type="spellEnd"/>
+            <w:r>
+              <w:rPr>
+                <w:b w:val="0"/>
+                <w:bCs w:val="0"/>
+              </w:rPr>
+              <w:t xml:space="preserve"> è formattata correttamente</w:t>
             </w:r>
           </w:p>
         </w:tc>
@@ -3557,26 +4920,71 @@
                 <w:iCs/>
               </w:rPr>
             </w:pPr>
+            <w:proofErr w:type="spellStart"/>
             <w:r>
               <w:rPr>
                 <w:b/>
                 <w:bCs/>
               </w:rPr>
-              <w:t xml:space="preserve">context </w:t>
-            </w:r>
-            <w:r>
-              <w:rPr>
-                <w:i/>
-                <w:iCs/>
-              </w:rPr>
-              <w:t>UtenteDaoDataSource::</w:t>
-            </w:r>
-            <w:r>
-              <w:rPr>
-                <w:i/>
-                <w:iCs/>
-              </w:rPr>
-              <w:t>changePass(Utente utente, conferma_password)</w:t>
+              <w:t>context</w:t>
+            </w:r>
+            <w:proofErr w:type="spellEnd"/>
+            <w:r>
+              <w:rPr>
+                <w:b/>
+                <w:bCs/>
+              </w:rPr>
+              <w:t xml:space="preserve"> </w:t>
+            </w:r>
+            <w:proofErr w:type="spellStart"/>
+            <w:proofErr w:type="gramStart"/>
+            <w:r>
+              <w:rPr>
+                <w:i/>
+                <w:iCs/>
+              </w:rPr>
+              <w:t>UtenteDaoDataSource</w:t>
+            </w:r>
+            <w:proofErr w:type="spellEnd"/>
+            <w:r>
+              <w:rPr>
+                <w:i/>
+                <w:iCs/>
+              </w:rPr>
+              <w:t>::</w:t>
+            </w:r>
+            <w:proofErr w:type="spellStart"/>
+            <w:proofErr w:type="gramEnd"/>
+            <w:r>
+              <w:rPr>
+                <w:i/>
+                <w:iCs/>
+              </w:rPr>
+              <w:t>changePass</w:t>
+            </w:r>
+            <w:proofErr w:type="spellEnd"/>
+            <w:r>
+              <w:rPr>
+                <w:i/>
+                <w:iCs/>
+              </w:rPr>
+              <w:t xml:space="preserve">(Utente utente, </w:t>
+            </w:r>
+            <w:proofErr w:type="spellStart"/>
+            <w:r>
+              <w:rPr>
+                <w:i/>
+                <w:iCs/>
+              </w:rPr>
+              <w:t>conferma_password</w:t>
+            </w:r>
+            <w:proofErr w:type="spellEnd"/>
+            <w:r>
+              <w:rPr>
+                <w:i/>
+                <w:iCs/>
+              </w:rPr>
+              <w:t>)</w:t>
             </w:r>
           </w:p>
           <w:p>
@@ -3596,8 +5004,37 @@
               </w:rPr>
               <w:t xml:space="preserve">post: </w:t>
             </w:r>
-            <w:r>
-              <w:t xml:space="preserve">return Boolean.true or Boolean.false in base a sé la password è stata correttamente modificata oppure no. Viene aggiornata quindi la tupla corrispondente all’Utente interessato. </w:t>
+            <w:proofErr w:type="spellStart"/>
+            <w:r>
+              <w:t>return</w:t>
+            </w:r>
+            <w:proofErr w:type="spellEnd"/>
+            <w:r>
+              <w:t xml:space="preserve"> </w:t>
+            </w:r>
+            <w:proofErr w:type="spellStart"/>
+            <w:r>
+              <w:t>Boolean.true</w:t>
+            </w:r>
+            <w:proofErr w:type="spellEnd"/>
+            <w:r>
+              <w:t xml:space="preserve"> or </w:t>
+            </w:r>
+            <w:proofErr w:type="spellStart"/>
+            <w:r>
+              <w:t>Boolean.false</w:t>
+            </w:r>
+            <w:proofErr w:type="spellEnd"/>
+            <w:r>
+              <w:t xml:space="preserve"> in base a sé la password è stata correttamente modificata oppure no. Viene aggiornata quindi la </w:t>
+            </w:r>
+            <w:proofErr w:type="spellStart"/>
+            <w:r>
+              <w:t>tupla</w:t>
+            </w:r>
+            <w:proofErr w:type="spellEnd"/>
+            <w:r>
+              <w:t xml:space="preserve"> corrispondente all’Utente interessato. </w:t>
             </w:r>
           </w:p>
         </w:tc>
@@ -3620,17 +5057,55 @@
                 <w:iCs/>
               </w:rPr>
             </w:pPr>
-            <w:r>
-              <w:t xml:space="preserve">context </w:t>
-            </w:r>
-            <w:r>
-              <w:rPr>
-                <w:b w:val="0"/>
-                <w:bCs w:val="0"/>
-                <w:i/>
-                <w:iCs/>
-              </w:rPr>
-              <w:t>UtenteDaoDataSource::validateOldPass(Utente utente)</w:t>
+            <w:proofErr w:type="spellStart"/>
+            <w:r>
+              <w:t>context</w:t>
+            </w:r>
+            <w:proofErr w:type="spellEnd"/>
+            <w:r>
+              <w:t xml:space="preserve"> </w:t>
+            </w:r>
+            <w:proofErr w:type="spellStart"/>
+            <w:proofErr w:type="gramStart"/>
+            <w:r>
+              <w:rPr>
+                <w:b w:val="0"/>
+                <w:bCs w:val="0"/>
+                <w:i/>
+                <w:iCs/>
+              </w:rPr>
+              <w:t>UtenteDaoDataSource</w:t>
+            </w:r>
+            <w:proofErr w:type="spellEnd"/>
+            <w:r>
+              <w:rPr>
+                <w:b w:val="0"/>
+                <w:bCs w:val="0"/>
+                <w:i/>
+                <w:iCs/>
+              </w:rPr>
+              <w:t>::</w:t>
+            </w:r>
+            <w:proofErr w:type="spellStart"/>
+            <w:proofErr w:type="gramEnd"/>
+            <w:r>
+              <w:rPr>
+                <w:b w:val="0"/>
+                <w:bCs w:val="0"/>
+                <w:i/>
+                <w:iCs/>
+              </w:rPr>
+              <w:t>validateOldPass</w:t>
+            </w:r>
+            <w:proofErr w:type="spellEnd"/>
+            <w:r>
+              <w:rPr>
+                <w:b w:val="0"/>
+                <w:bCs w:val="0"/>
+                <w:i/>
+                <w:iCs/>
+              </w:rPr>
+              <w:t>(Utente utente)</w:t>
             </w:r>
           </w:p>
           <w:p>
@@ -3642,15 +5117,63 @@
                 <w:bCs w:val="0"/>
               </w:rPr>
             </w:pPr>
-            <w:r>
-              <w:t xml:space="preserve">pre: </w:t>
-            </w:r>
-            <w:r>
-              <w:rPr>
-                <w:b w:val="0"/>
-                <w:bCs w:val="0"/>
-              </w:rPr>
-              <w:t>utente.password != null and utente.password != “”</w:t>
+            <w:proofErr w:type="spellStart"/>
+            <w:r>
+              <w:t>pre</w:t>
+            </w:r>
+            <w:proofErr w:type="spellEnd"/>
+            <w:r>
+              <w:t xml:space="preserve">: </w:t>
+            </w:r>
+            <w:proofErr w:type="spellStart"/>
+            <w:proofErr w:type="gramStart"/>
+            <w:r>
+              <w:rPr>
+                <w:b w:val="0"/>
+                <w:bCs w:val="0"/>
+              </w:rPr>
+              <w:t>utente.password</w:t>
+            </w:r>
+            <w:proofErr w:type="spellEnd"/>
+            <w:proofErr w:type="gramEnd"/>
+            <w:r>
+              <w:rPr>
+                <w:b w:val="0"/>
+                <w:bCs w:val="0"/>
+              </w:rPr>
+              <w:t xml:space="preserve"> != </w:t>
+            </w:r>
+            <w:proofErr w:type="spellStart"/>
+            <w:r>
+              <w:rPr>
+                <w:b w:val="0"/>
+                <w:bCs w:val="0"/>
+              </w:rPr>
+              <w:t>null</w:t>
+            </w:r>
+            <w:proofErr w:type="spellEnd"/>
+            <w:r>
+              <w:rPr>
+                <w:b w:val="0"/>
+                <w:bCs w:val="0"/>
+              </w:rPr>
+              <w:t xml:space="preserve"> and </w:t>
+            </w:r>
+            <w:proofErr w:type="spellStart"/>
+            <w:r>
+              <w:rPr>
+                <w:b w:val="0"/>
+                <w:bCs w:val="0"/>
+              </w:rPr>
+              <w:t>utente.password</w:t>
+            </w:r>
+            <w:proofErr w:type="spellEnd"/>
+            <w:r>
+              <w:rPr>
+                <w:b w:val="0"/>
+                <w:bCs w:val="0"/>
+              </w:rPr>
+              <w:t xml:space="preserve"> != “”</w:t>
             </w:r>
           </w:p>
         </w:tc>
@@ -3668,19 +5191,55 @@
                 <w:iCs/>
               </w:rPr>
             </w:pPr>
+            <w:proofErr w:type="spellStart"/>
             <w:r>
               <w:rPr>
                 <w:b/>
                 <w:bCs/>
               </w:rPr>
-              <w:t xml:space="preserve">context </w:t>
-            </w:r>
-            <w:r>
-              <w:rPr>
-                <w:i/>
-                <w:iCs/>
-              </w:rPr>
-              <w:t>UtenteDaoDataSource::validateOldPass(Utente utente)</w:t>
+              <w:t>context</w:t>
+            </w:r>
+            <w:proofErr w:type="spellEnd"/>
+            <w:r>
+              <w:rPr>
+                <w:b/>
+                <w:bCs/>
+              </w:rPr>
+              <w:t xml:space="preserve"> </w:t>
+            </w:r>
+            <w:proofErr w:type="spellStart"/>
+            <w:proofErr w:type="gramStart"/>
+            <w:r>
+              <w:rPr>
+                <w:i/>
+                <w:iCs/>
+              </w:rPr>
+              <w:t>UtenteDaoDataSource</w:t>
+            </w:r>
+            <w:proofErr w:type="spellEnd"/>
+            <w:r>
+              <w:rPr>
+                <w:i/>
+                <w:iCs/>
+              </w:rPr>
+              <w:t>::</w:t>
+            </w:r>
+            <w:proofErr w:type="spellStart"/>
+            <w:proofErr w:type="gramEnd"/>
+            <w:r>
+              <w:rPr>
+                <w:i/>
+                <w:iCs/>
+              </w:rPr>
+              <w:t>validateOldPass</w:t>
+            </w:r>
+            <w:proofErr w:type="spellEnd"/>
+            <w:r>
+              <w:rPr>
+                <w:i/>
+                <w:iCs/>
+              </w:rPr>
+              <w:t>(Utente utente)</w:t>
             </w:r>
           </w:p>
           <w:p>
@@ -3696,8 +5255,37 @@
               </w:rPr>
               <w:t xml:space="preserve">post: </w:t>
             </w:r>
-            <w:r>
-              <w:t xml:space="preserve">return Boolean.true or Boolean.false se la password inserita corrisponde con quella presente all’interno della tupla relativa a quell’Utente. </w:t>
+            <w:proofErr w:type="spellStart"/>
+            <w:r>
+              <w:t>return</w:t>
+            </w:r>
+            <w:proofErr w:type="spellEnd"/>
+            <w:r>
+              <w:t xml:space="preserve"> </w:t>
+            </w:r>
+            <w:proofErr w:type="spellStart"/>
+            <w:r>
+              <w:t>Boolean.true</w:t>
+            </w:r>
+            <w:proofErr w:type="spellEnd"/>
+            <w:r>
+              <w:t xml:space="preserve"> or </w:t>
+            </w:r>
+            <w:proofErr w:type="spellStart"/>
+            <w:r>
+              <w:t>Boolean.false</w:t>
+            </w:r>
+            <w:proofErr w:type="spellEnd"/>
+            <w:r>
+              <w:t xml:space="preserve"> se la password inserita corrisponde con quella presente all’interno della </w:t>
+            </w:r>
+            <w:proofErr w:type="spellStart"/>
+            <w:r>
+              <w:t>tupla</w:t>
+            </w:r>
+            <w:proofErr w:type="spellEnd"/>
+            <w:r>
+              <w:t xml:space="preserve"> relativa a quell’Utente. </w:t>
             </w:r>
           </w:p>
         </w:tc>
@@ -3706,6 +5294,5179 @@
     <w:p>
       <w:pPr>
         <w:jc w:val="both"/>
+        <w:rPr>
+          <w:b/>
+          <w:bCs/>
+          <w:sz w:val="24"/>
+          <w:szCs w:val="24"/>
+        </w:rPr>
+      </w:pPr>
+    </w:p>
+    <w:p>
+      <w:pPr>
+        <w:jc w:val="both"/>
+        <w:rPr>
+          <w:b/>
+          <w:bCs/>
+          <w:sz w:val="24"/>
+          <w:szCs w:val="24"/>
+        </w:rPr>
+      </w:pPr>
+    </w:p>
+    <w:p>
+      <w:pPr>
+        <w:jc w:val="both"/>
+        <w:rPr>
+          <w:b/>
+          <w:bCs/>
+          <w:sz w:val="24"/>
+          <w:szCs w:val="24"/>
+        </w:rPr>
+      </w:pPr>
+      <w:r>
+        <w:rPr>
+          <w:b/>
+          <w:bCs/>
+          <w:sz w:val="24"/>
+          <w:szCs w:val="24"/>
+        </w:rPr>
+        <w:t>3.2 Prodotto Model IDS</w:t>
+      </w:r>
+    </w:p>
+    <w:tbl>
+      <w:tblPr>
+        <w:tblStyle w:val="Tabellagriglia4-colore5"/>
+        <w:tblW w:w="11341" w:type="dxa"/>
+        <w:tblInd w:w="-714" w:type="dxa"/>
+        <w:tblLook w:val="04A0" w:firstRow="1" w:lastRow="0" w:firstColumn="1" w:lastColumn="0" w:noHBand="0" w:noVBand="1"/>
+      </w:tblPr>
+      <w:tblGrid>
+        <w:gridCol w:w="5528"/>
+        <w:gridCol w:w="5813"/>
+      </w:tblGrid>
+      <w:tr>
+        <w:trPr>
+          <w:cnfStyle w:val="100000000000" w:firstRow="1" w:lastRow="0" w:firstColumn="0" w:lastColumn="0" w:oddVBand="0" w:evenVBand="0" w:oddHBand="0" w:evenHBand="0" w:firstRowFirstColumn="0" w:firstRowLastColumn="0" w:lastRowFirstColumn="0" w:lastRowLastColumn="0"/>
+        </w:trPr>
+        <w:tc>
+          <w:tcPr>
+            <w:cnfStyle w:val="001000000000" w:firstRow="0" w:lastRow="0" w:firstColumn="1" w:lastColumn="0" w:oddVBand="0" w:evenVBand="0" w:oddHBand="0" w:evenHBand="0" w:firstRowFirstColumn="0" w:firstRowLastColumn="0" w:lastRowFirstColumn="0" w:lastRowLastColumn="0"/>
+            <w:tcW w:w="5528" w:type="dxa"/>
+            <w:shd w:val="clear" w:color="auto" w:fill="1F4E79" w:themeFill="accent5" w:themeFillShade="80"/>
+          </w:tcPr>
+          <w:p>
+            <w:pPr>
+              <w:rPr>
+                <w:b w:val="0"/>
+                <w:bCs w:val="0"/>
+                <w:color w:val="FFFFFF"/>
+                <w:sz w:val="28"/>
+                <w:szCs w:val="28"/>
+              </w:rPr>
+            </w:pPr>
+            <w:proofErr w:type="spellStart"/>
+            <w:r>
+              <w:rPr>
+                <w:color w:val="FFFFFF"/>
+                <w:sz w:val="28"/>
+                <w:szCs w:val="28"/>
+              </w:rPr>
+              <w:t>Prodotto</w:t>
+            </w:r>
+            <w:r>
+              <w:rPr>
+                <w:color w:val="FFFFFF"/>
+                <w:sz w:val="28"/>
+                <w:szCs w:val="28"/>
+              </w:rPr>
+              <w:t>DaoDataSource</w:t>
+            </w:r>
+            <w:proofErr w:type="spellEnd"/>
+          </w:p>
+        </w:tc>
+        <w:tc>
+          <w:tcPr>
+            <w:tcW w:w="5813" w:type="dxa"/>
+            <w:shd w:val="clear" w:color="auto" w:fill="1F4E79" w:themeFill="accent5" w:themeFillShade="80"/>
+          </w:tcPr>
+          <w:p>
+            <w:pPr>
+              <w:jc w:val="both"/>
+              <w:cnfStyle w:val="100000000000" w:firstRow="1" w:lastRow="0" w:firstColumn="0" w:lastColumn="0" w:oddVBand="0" w:evenVBand="0" w:oddHBand="0" w:evenHBand="0" w:firstRowFirstColumn="0" w:firstRowLastColumn="0" w:lastRowFirstColumn="0" w:lastRowLastColumn="0"/>
+              <w:rPr>
+                <w:b w:val="0"/>
+                <w:bCs w:val="0"/>
+              </w:rPr>
+            </w:pPr>
+            <w:r>
+              <w:rPr>
+                <w:b w:val="0"/>
+                <w:bCs w:val="0"/>
+              </w:rPr>
+              <w:t xml:space="preserve">Questa classe permette di interfacciarci al DBMS relazione modificando e interrogando l’entità </w:t>
+            </w:r>
+            <w:r>
+              <w:rPr>
+                <w:b w:val="0"/>
+                <w:bCs w:val="0"/>
+              </w:rPr>
+              <w:t>Prodotto</w:t>
+            </w:r>
+            <w:r>
+              <w:rPr>
+                <w:b w:val="0"/>
+                <w:bCs w:val="0"/>
+              </w:rPr>
+              <w:t>.</w:t>
+            </w:r>
+          </w:p>
+        </w:tc>
+      </w:tr>
+      <w:tr>
+        <w:trPr>
+          <w:cnfStyle w:val="000000100000" w:firstRow="0" w:lastRow="0" w:firstColumn="0" w:lastColumn="0" w:oddVBand="0" w:evenVBand="0" w:oddHBand="1" w:evenHBand="0" w:firstRowFirstColumn="0" w:firstRowLastColumn="0" w:lastRowFirstColumn="0" w:lastRowLastColumn="0"/>
+        </w:trPr>
+        <w:tc>
+          <w:tcPr>
+            <w:cnfStyle w:val="001000000000" w:firstRow="0" w:lastRow="0" w:firstColumn="1" w:lastColumn="0" w:oddVBand="0" w:evenVBand="0" w:oddHBand="0" w:evenHBand="0" w:firstRowFirstColumn="0" w:firstRowLastColumn="0" w:lastRowFirstColumn="0" w:lastRowLastColumn="0"/>
+            <w:tcW w:w="5528" w:type="dxa"/>
+            <w:shd w:val="clear" w:color="auto" w:fill="8EAADB" w:themeFill="accent1" w:themeFillTint="99"/>
+          </w:tcPr>
+          <w:p>
+            <w:r>
+              <w:t>Precondizione</w:t>
+            </w:r>
+          </w:p>
+        </w:tc>
+        <w:tc>
+          <w:tcPr>
+            <w:tcW w:w="5813" w:type="dxa"/>
+            <w:shd w:val="clear" w:color="auto" w:fill="8EAADB" w:themeFill="accent1" w:themeFillTint="99"/>
+          </w:tcPr>
+          <w:p>
+            <w:pPr>
+              <w:cnfStyle w:val="000000100000" w:firstRow="0" w:lastRow="0" w:firstColumn="0" w:lastColumn="0" w:oddVBand="0" w:evenVBand="0" w:oddHBand="1" w:evenHBand="0" w:firstRowFirstColumn="0" w:firstRowLastColumn="0" w:lastRowFirstColumn="0" w:lastRowLastColumn="0"/>
+              <w:rPr>
+                <w:b/>
+                <w:bCs/>
+              </w:rPr>
+            </w:pPr>
+            <w:proofErr w:type="spellStart"/>
+            <w:r>
+              <w:rPr>
+                <w:b/>
+                <w:bCs/>
+              </w:rPr>
+              <w:t>PostCondizione</w:t>
+            </w:r>
+            <w:proofErr w:type="spellEnd"/>
+          </w:p>
+        </w:tc>
+      </w:tr>
+      <w:tr>
+        <w:tc>
+          <w:tcPr>
+            <w:cnfStyle w:val="001000000000" w:firstRow="0" w:lastRow="0" w:firstColumn="1" w:lastColumn="0" w:oddVBand="0" w:evenVBand="0" w:oddHBand="0" w:evenHBand="0" w:firstRowFirstColumn="0" w:firstRowLastColumn="0" w:lastRowFirstColumn="0" w:lastRowLastColumn="0"/>
+            <w:tcW w:w="5528" w:type="dxa"/>
+          </w:tcPr>
+          <w:p>
+            <w:pPr>
+              <w:spacing w:line="276" w:lineRule="auto"/>
+              <w:jc w:val="both"/>
+              <w:rPr>
+                <w:b w:val="0"/>
+                <w:bCs w:val="0"/>
+              </w:rPr>
+            </w:pPr>
+            <w:proofErr w:type="spellStart"/>
+            <w:r>
+              <w:lastRenderedPageBreak/>
+              <w:t>context</w:t>
+            </w:r>
+            <w:proofErr w:type="spellEnd"/>
+            <w:r>
+              <w:rPr>
+                <w:b w:val="0"/>
+                <w:bCs w:val="0"/>
+              </w:rPr>
+              <w:t xml:space="preserve"> </w:t>
+            </w:r>
+            <w:proofErr w:type="spellStart"/>
+            <w:proofErr w:type="gramStart"/>
+            <w:r>
+              <w:rPr>
+                <w:b w:val="0"/>
+                <w:bCs w:val="0"/>
+              </w:rPr>
+              <w:t>Prodotto</w:t>
+            </w:r>
+            <w:r>
+              <w:rPr>
+                <w:b w:val="0"/>
+                <w:bCs w:val="0"/>
+                <w:i/>
+                <w:iCs/>
+              </w:rPr>
+              <w:t>DaoData</w:t>
+            </w:r>
+            <w:r>
+              <w:rPr>
+                <w:b w:val="0"/>
+                <w:bCs w:val="0"/>
+                <w:i/>
+                <w:iCs/>
+              </w:rPr>
+              <w:t>S</w:t>
+            </w:r>
+            <w:r>
+              <w:rPr>
+                <w:b w:val="0"/>
+                <w:bCs w:val="0"/>
+                <w:i/>
+                <w:iCs/>
+              </w:rPr>
+              <w:t>ource</w:t>
+            </w:r>
+            <w:proofErr w:type="spellEnd"/>
+            <w:r>
+              <w:rPr>
+                <w:b w:val="0"/>
+                <w:bCs w:val="0"/>
+                <w:i/>
+                <w:iCs/>
+              </w:rPr>
+              <w:t>::</w:t>
+            </w:r>
+            <w:proofErr w:type="spellStart"/>
+            <w:proofErr w:type="gramEnd"/>
+            <w:r>
+              <w:rPr>
+                <w:b w:val="0"/>
+                <w:bCs w:val="0"/>
+                <w:i/>
+                <w:iCs/>
+              </w:rPr>
+              <w:t>do</w:t>
+            </w:r>
+            <w:r>
+              <w:rPr>
+                <w:b w:val="0"/>
+                <w:bCs w:val="0"/>
+                <w:i/>
+                <w:iCs/>
+              </w:rPr>
+              <w:t>Save</w:t>
+            </w:r>
+            <w:proofErr w:type="spellEnd"/>
+            <w:r>
+              <w:rPr>
+                <w:b w:val="0"/>
+                <w:bCs w:val="0"/>
+                <w:i/>
+                <w:iCs/>
+              </w:rPr>
+              <w:t>(</w:t>
+            </w:r>
+            <w:r>
+              <w:rPr>
+                <w:b w:val="0"/>
+                <w:bCs w:val="0"/>
+                <w:i/>
+                <w:iCs/>
+              </w:rPr>
+              <w:t>Prodotto prodotto</w:t>
+            </w:r>
+            <w:r>
+              <w:rPr>
+                <w:b w:val="0"/>
+                <w:bCs w:val="0"/>
+                <w:i/>
+                <w:iCs/>
+              </w:rPr>
+              <w:t>)</w:t>
+            </w:r>
+          </w:p>
+          <w:p>
+            <w:pPr>
+              <w:spacing w:line="276" w:lineRule="auto"/>
+              <w:jc w:val="both"/>
+              <w:rPr>
+                <w:i/>
+                <w:iCs/>
+              </w:rPr>
+            </w:pPr>
+            <w:proofErr w:type="spellStart"/>
+            <w:r>
+              <w:t>pre</w:t>
+            </w:r>
+            <w:proofErr w:type="spellEnd"/>
+            <w:r>
+              <w:rPr>
+                <w:b w:val="0"/>
+                <w:bCs w:val="0"/>
+              </w:rPr>
+              <w:t xml:space="preserve">: </w:t>
+            </w:r>
+            <w:proofErr w:type="spellStart"/>
+            <w:proofErr w:type="gramStart"/>
+            <w:r>
+              <w:rPr>
+                <w:b w:val="0"/>
+                <w:bCs w:val="0"/>
+                <w:i/>
+                <w:iCs/>
+              </w:rPr>
+              <w:t>prodotto.categoria</w:t>
+            </w:r>
+            <w:proofErr w:type="spellEnd"/>
+            <w:proofErr w:type="gramEnd"/>
+            <w:r>
+              <w:rPr>
+                <w:b w:val="0"/>
+                <w:bCs w:val="0"/>
+                <w:i/>
+                <w:iCs/>
+              </w:rPr>
+              <w:t xml:space="preserve"> != </w:t>
+            </w:r>
+            <w:proofErr w:type="spellStart"/>
+            <w:r>
+              <w:rPr>
+                <w:b w:val="0"/>
+                <w:bCs w:val="0"/>
+                <w:i/>
+                <w:iCs/>
+              </w:rPr>
+              <w:t>null</w:t>
+            </w:r>
+            <w:proofErr w:type="spellEnd"/>
+            <w:r>
+              <w:rPr>
+                <w:b w:val="0"/>
+                <w:bCs w:val="0"/>
+                <w:i/>
+                <w:iCs/>
+              </w:rPr>
+              <w:t xml:space="preserve"> and </w:t>
+            </w:r>
+            <w:proofErr w:type="spellStart"/>
+            <w:r>
+              <w:rPr>
+                <w:b w:val="0"/>
+                <w:bCs w:val="0"/>
+                <w:i/>
+                <w:iCs/>
+              </w:rPr>
+              <w:t>prodotto.prezzo</w:t>
+            </w:r>
+            <w:proofErr w:type="spellEnd"/>
+            <w:r>
+              <w:rPr>
+                <w:b w:val="0"/>
+                <w:bCs w:val="0"/>
+                <w:i/>
+                <w:iCs/>
+              </w:rPr>
+              <w:t xml:space="preserve">&gt;0 and </w:t>
+            </w:r>
+            <w:proofErr w:type="spellStart"/>
+            <w:r>
+              <w:rPr>
+                <w:b w:val="0"/>
+                <w:bCs w:val="0"/>
+                <w:i/>
+                <w:iCs/>
+              </w:rPr>
+              <w:t>prodotto.descrizione</w:t>
+            </w:r>
+            <w:proofErr w:type="spellEnd"/>
+            <w:r>
+              <w:rPr>
+                <w:b w:val="0"/>
+                <w:bCs w:val="0"/>
+                <w:i/>
+                <w:iCs/>
+              </w:rPr>
+              <w:t xml:space="preserve"> != “”</w:t>
+            </w:r>
+          </w:p>
+          <w:p>
+            <w:pPr>
+              <w:spacing w:line="276" w:lineRule="auto"/>
+              <w:jc w:val="both"/>
+              <w:rPr>
+                <w:b w:val="0"/>
+                <w:bCs w:val="0"/>
+              </w:rPr>
+            </w:pPr>
+            <w:r>
+              <w:rPr>
+                <w:b w:val="0"/>
+                <w:bCs w:val="0"/>
+                <w:i/>
+                <w:iCs/>
+              </w:rPr>
+              <w:t xml:space="preserve">and </w:t>
+            </w:r>
+            <w:proofErr w:type="gramStart"/>
+            <w:r>
+              <w:rPr>
+                <w:b w:val="0"/>
+                <w:bCs w:val="0"/>
+                <w:i/>
+                <w:iCs/>
+              </w:rPr>
+              <w:t>prodotto</w:t>
+            </w:r>
+            <w:r>
+              <w:rPr>
+                <w:b w:val="0"/>
+                <w:bCs w:val="0"/>
+                <w:i/>
+                <w:iCs/>
+              </w:rPr>
+              <w:t xml:space="preserve"> .foto</w:t>
+            </w:r>
+            <w:proofErr w:type="gramEnd"/>
+            <w:r>
+              <w:rPr>
+                <w:b w:val="0"/>
+                <w:bCs w:val="0"/>
+                <w:i/>
+                <w:iCs/>
+              </w:rPr>
+              <w:t xml:space="preserve"> != </w:t>
+            </w:r>
+            <w:proofErr w:type="spellStart"/>
+            <w:r>
+              <w:rPr>
+                <w:b w:val="0"/>
+                <w:bCs w:val="0"/>
+                <w:i/>
+                <w:iCs/>
+              </w:rPr>
+              <w:t>null</w:t>
+            </w:r>
+            <w:proofErr w:type="spellEnd"/>
+            <w:r>
+              <w:rPr>
+                <w:b w:val="0"/>
+                <w:bCs w:val="0"/>
+                <w:i/>
+                <w:iCs/>
+              </w:rPr>
+              <w:t xml:space="preserve"> and </w:t>
+            </w:r>
+            <w:proofErr w:type="spellStart"/>
+            <w:r>
+              <w:rPr>
+                <w:b w:val="0"/>
+                <w:bCs w:val="0"/>
+                <w:i/>
+                <w:iCs/>
+              </w:rPr>
+              <w:t>prodotto.statistiche</w:t>
+            </w:r>
+            <w:proofErr w:type="spellEnd"/>
+            <w:r>
+              <w:rPr>
+                <w:b w:val="0"/>
+                <w:bCs w:val="0"/>
+                <w:i/>
+                <w:iCs/>
+              </w:rPr>
+              <w:t xml:space="preserve"> != “”</w:t>
+            </w:r>
+          </w:p>
+        </w:tc>
+        <w:tc>
+          <w:tcPr>
+            <w:tcW w:w="5813" w:type="dxa"/>
+          </w:tcPr>
+          <w:p>
+            <w:pPr>
+              <w:spacing w:line="276" w:lineRule="auto"/>
+              <w:jc w:val="both"/>
+              <w:cnfStyle w:val="000000000000" w:firstRow="0" w:lastRow="0" w:firstColumn="0" w:lastColumn="0" w:oddVBand="0" w:evenVBand="0" w:oddHBand="0" w:evenHBand="0" w:firstRowFirstColumn="0" w:firstRowLastColumn="0" w:lastRowFirstColumn="0" w:lastRowLastColumn="0"/>
+              <w:rPr>
+                <w:b/>
+                <w:bCs/>
+              </w:rPr>
+            </w:pPr>
+            <w:proofErr w:type="spellStart"/>
+            <w:r>
+              <w:rPr>
+                <w:b/>
+                <w:bCs/>
+              </w:rPr>
+              <w:t>context</w:t>
+            </w:r>
+            <w:proofErr w:type="spellEnd"/>
+            <w:r>
+              <w:t xml:space="preserve"> </w:t>
+            </w:r>
+            <w:r>
+              <w:t xml:space="preserve">     </w:t>
+            </w:r>
+            <w:proofErr w:type="spellStart"/>
+            <w:proofErr w:type="gramStart"/>
+            <w:r>
+              <w:t>Prodotto</w:t>
+            </w:r>
+            <w:r>
+              <w:rPr>
+                <w:i/>
+                <w:iCs/>
+              </w:rPr>
+              <w:t>DaoDataSource</w:t>
+            </w:r>
+            <w:proofErr w:type="spellEnd"/>
+            <w:r>
+              <w:rPr>
+                <w:i/>
+                <w:iCs/>
+              </w:rPr>
+              <w:t>::</w:t>
+            </w:r>
+            <w:proofErr w:type="spellStart"/>
+            <w:proofErr w:type="gramEnd"/>
+            <w:r>
+              <w:rPr>
+                <w:i/>
+                <w:iCs/>
+              </w:rPr>
+              <w:t>do</w:t>
+            </w:r>
+            <w:r>
+              <w:rPr>
+                <w:b/>
+                <w:bCs/>
+                <w:i/>
+                <w:iCs/>
+              </w:rPr>
+              <w:t>Save</w:t>
+            </w:r>
+            <w:proofErr w:type="spellEnd"/>
+            <w:r>
+              <w:rPr>
+                <w:i/>
+                <w:iCs/>
+              </w:rPr>
+              <w:t>(</w:t>
+            </w:r>
+            <w:r>
+              <w:rPr>
+                <w:b/>
+                <w:bCs/>
+                <w:i/>
+                <w:iCs/>
+              </w:rPr>
+              <w:t>Prodotto prodotto</w:t>
+            </w:r>
+            <w:r>
+              <w:rPr>
+                <w:i/>
+                <w:iCs/>
+              </w:rPr>
+              <w:t>)</w:t>
+            </w:r>
+          </w:p>
+          <w:p>
+            <w:pPr>
+              <w:spacing w:line="276" w:lineRule="auto"/>
+              <w:jc w:val="both"/>
+              <w:cnfStyle w:val="000000000000" w:firstRow="0" w:lastRow="0" w:firstColumn="0" w:lastColumn="0" w:oddVBand="0" w:evenVBand="0" w:oddHBand="0" w:evenHBand="0" w:firstRowFirstColumn="0" w:firstRowLastColumn="0" w:lastRowFirstColumn="0" w:lastRowLastColumn="0"/>
+              <w:rPr>
+                <w:b/>
+                <w:bCs/>
+              </w:rPr>
+            </w:pPr>
+          </w:p>
+          <w:p>
+            <w:pPr>
+              <w:spacing w:line="276" w:lineRule="auto"/>
+              <w:jc w:val="both"/>
+              <w:cnfStyle w:val="000000000000" w:firstRow="0" w:lastRow="0" w:firstColumn="0" w:lastColumn="0" w:oddVBand="0" w:evenVBand="0" w:oddHBand="0" w:evenHBand="0" w:firstRowFirstColumn="0" w:firstRowLastColumn="0" w:lastRowFirstColumn="0" w:lastRowLastColumn="0"/>
+            </w:pPr>
+            <w:r>
+              <w:rPr>
+                <w:b/>
+                <w:bCs/>
+              </w:rPr>
+              <w:t>post</w:t>
+            </w:r>
+            <w:r>
+              <w:t xml:space="preserve">: </w:t>
+            </w:r>
+            <w:r>
+              <w:t xml:space="preserve">viene inserita nel DB una </w:t>
+            </w:r>
+            <w:proofErr w:type="spellStart"/>
+            <w:r>
+              <w:t>tupla</w:t>
+            </w:r>
+            <w:proofErr w:type="spellEnd"/>
+            <w:r>
+              <w:t xml:space="preserve"> contenente le informazioni di account</w:t>
+            </w:r>
+          </w:p>
+          <w:p>
+            <w:pPr>
+              <w:jc w:val="both"/>
+              <w:cnfStyle w:val="000000000000" w:firstRow="0" w:lastRow="0" w:firstColumn="0" w:lastColumn="0" w:oddVBand="0" w:evenVBand="0" w:oddHBand="0" w:evenHBand="0" w:firstRowFirstColumn="0" w:firstRowLastColumn="0" w:lastRowFirstColumn="0" w:lastRowLastColumn="0"/>
+            </w:pPr>
+          </w:p>
+        </w:tc>
+      </w:tr>
+      <w:tr>
+        <w:trPr>
+          <w:cnfStyle w:val="000000100000" w:firstRow="0" w:lastRow="0" w:firstColumn="0" w:lastColumn="0" w:oddVBand="0" w:evenVBand="0" w:oddHBand="1" w:evenHBand="0" w:firstRowFirstColumn="0" w:firstRowLastColumn="0" w:lastRowFirstColumn="0" w:lastRowLastColumn="0"/>
+        </w:trPr>
+        <w:tc>
+          <w:tcPr>
+            <w:cnfStyle w:val="001000000000" w:firstRow="0" w:lastRow="0" w:firstColumn="1" w:lastColumn="0" w:oddVBand="0" w:evenVBand="0" w:oddHBand="0" w:evenHBand="0" w:firstRowFirstColumn="0" w:firstRowLastColumn="0" w:lastRowFirstColumn="0" w:lastRowLastColumn="0"/>
+            <w:tcW w:w="5528" w:type="dxa"/>
+          </w:tcPr>
+          <w:p>
+            <w:pPr>
+              <w:spacing w:line="276" w:lineRule="auto"/>
+              <w:jc w:val="both"/>
+              <w:rPr>
+                <w:b w:val="0"/>
+                <w:bCs w:val="0"/>
+              </w:rPr>
+            </w:pPr>
+            <w:proofErr w:type="spellStart"/>
+            <w:r>
+              <w:t>context</w:t>
+            </w:r>
+            <w:proofErr w:type="spellEnd"/>
+            <w:r>
+              <w:t xml:space="preserve"> </w:t>
+            </w:r>
+            <w:proofErr w:type="spellStart"/>
+            <w:proofErr w:type="gramStart"/>
+            <w:r>
+              <w:rPr>
+                <w:b w:val="0"/>
+                <w:bCs w:val="0"/>
+              </w:rPr>
+              <w:t>Prodotto</w:t>
+            </w:r>
+            <w:r>
+              <w:rPr>
+                <w:b w:val="0"/>
+                <w:bCs w:val="0"/>
+                <w:i/>
+                <w:iCs/>
+              </w:rPr>
+              <w:t>DaoDataSource</w:t>
+            </w:r>
+            <w:proofErr w:type="spellEnd"/>
+            <w:r>
+              <w:rPr>
+                <w:b w:val="0"/>
+                <w:bCs w:val="0"/>
+                <w:i/>
+                <w:iCs/>
+              </w:rPr>
+              <w:t>::</w:t>
+            </w:r>
+            <w:proofErr w:type="spellStart"/>
+            <w:proofErr w:type="gramEnd"/>
+            <w:r>
+              <w:rPr>
+                <w:b w:val="0"/>
+                <w:bCs w:val="0"/>
+                <w:i/>
+                <w:iCs/>
+              </w:rPr>
+              <w:t>do</w:t>
+            </w:r>
+            <w:r>
+              <w:rPr>
+                <w:b w:val="0"/>
+                <w:bCs w:val="0"/>
+                <w:i/>
+                <w:iCs/>
+              </w:rPr>
+              <w:t>Delete</w:t>
+            </w:r>
+            <w:proofErr w:type="spellEnd"/>
+            <w:r>
+              <w:rPr>
+                <w:b w:val="0"/>
+                <w:bCs w:val="0"/>
+                <w:i/>
+                <w:iCs/>
+              </w:rPr>
+              <w:t>(</w:t>
+            </w:r>
+            <w:r>
+              <w:rPr>
+                <w:b w:val="0"/>
+                <w:bCs w:val="0"/>
+                <w:i/>
+                <w:iCs/>
+              </w:rPr>
+              <w:t>Prodotto prodotto</w:t>
+            </w:r>
+            <w:r>
+              <w:rPr>
+                <w:b w:val="0"/>
+                <w:bCs w:val="0"/>
+                <w:i/>
+                <w:iCs/>
+              </w:rPr>
+              <w:t>)</w:t>
+            </w:r>
+          </w:p>
+          <w:p>
+            <w:pPr>
+              <w:spacing w:line="276" w:lineRule="auto"/>
+              <w:jc w:val="both"/>
+              <w:rPr>
+                <w:b w:val="0"/>
+                <w:bCs w:val="0"/>
+                <w:i/>
+                <w:iCs/>
+              </w:rPr>
+            </w:pPr>
+            <w:proofErr w:type="spellStart"/>
+            <w:r>
+              <w:t>pre</w:t>
+            </w:r>
+            <w:proofErr w:type="spellEnd"/>
+            <w:r>
+              <w:rPr>
+                <w:b w:val="0"/>
+                <w:bCs w:val="0"/>
+              </w:rPr>
+              <w:t xml:space="preserve">: </w:t>
+            </w:r>
+            <w:r>
+              <w:rPr>
+                <w:b w:val="0"/>
+                <w:bCs w:val="0"/>
+                <w:i/>
+                <w:iCs/>
+              </w:rPr>
+              <w:t xml:space="preserve">DB </w:t>
+            </w:r>
+            <w:proofErr w:type="spellStart"/>
+            <w:r>
+              <w:rPr>
+                <w:b w:val="0"/>
+                <w:bCs w:val="0"/>
+                <w:i/>
+                <w:iCs/>
+              </w:rPr>
+              <w:t>contains</w:t>
+            </w:r>
+            <w:proofErr w:type="spellEnd"/>
+            <w:r>
+              <w:rPr>
+                <w:b w:val="0"/>
+                <w:bCs w:val="0"/>
+                <w:i/>
+                <w:iCs/>
+              </w:rPr>
+              <w:t xml:space="preserve"> prodotto</w:t>
+            </w:r>
+          </w:p>
+          <w:p>
+            <w:pPr>
+              <w:spacing w:line="276" w:lineRule="auto"/>
+              <w:jc w:val="both"/>
+              <w:rPr>
+                <w:b w:val="0"/>
+                <w:bCs w:val="0"/>
+              </w:rPr>
+            </w:pPr>
+          </w:p>
+        </w:tc>
+        <w:tc>
+          <w:tcPr>
+            <w:tcW w:w="5813" w:type="dxa"/>
+          </w:tcPr>
+          <w:p>
+            <w:pPr>
+              <w:spacing w:line="276" w:lineRule="auto"/>
+              <w:jc w:val="both"/>
+              <w:cnfStyle w:val="000000100000" w:firstRow="0" w:lastRow="0" w:firstColumn="0" w:lastColumn="0" w:oddVBand="0" w:evenVBand="0" w:oddHBand="1" w:evenHBand="0" w:firstRowFirstColumn="0" w:firstRowLastColumn="0" w:lastRowFirstColumn="0" w:lastRowLastColumn="0"/>
+            </w:pPr>
+            <w:proofErr w:type="spellStart"/>
+            <w:r>
+              <w:rPr>
+                <w:b/>
+                <w:bCs/>
+              </w:rPr>
+              <w:t>context</w:t>
+            </w:r>
+            <w:proofErr w:type="spellEnd"/>
+            <w:r>
+              <w:t xml:space="preserve"> </w:t>
+            </w:r>
+            <w:proofErr w:type="spellStart"/>
+            <w:proofErr w:type="gramStart"/>
+            <w:r>
+              <w:t>Prodotto</w:t>
+            </w:r>
+            <w:r>
+              <w:rPr>
+                <w:i/>
+                <w:iCs/>
+              </w:rPr>
+              <w:t>DaoDataSource</w:t>
+            </w:r>
+            <w:proofErr w:type="spellEnd"/>
+            <w:r>
+              <w:rPr>
+                <w:i/>
+                <w:iCs/>
+              </w:rPr>
+              <w:t>::</w:t>
+            </w:r>
+            <w:proofErr w:type="spellStart"/>
+            <w:proofErr w:type="gramEnd"/>
+            <w:r>
+              <w:rPr>
+                <w:i/>
+                <w:iCs/>
+              </w:rPr>
+              <w:t>doDelete</w:t>
+            </w:r>
+            <w:proofErr w:type="spellEnd"/>
+            <w:r>
+              <w:rPr>
+                <w:i/>
+                <w:iCs/>
+              </w:rPr>
+              <w:t>(Prodotto prodotto)</w:t>
+            </w:r>
+          </w:p>
+          <w:p>
+            <w:pPr>
+              <w:spacing w:line="276" w:lineRule="auto"/>
+              <w:jc w:val="both"/>
+              <w:cnfStyle w:val="000000100000" w:firstRow="0" w:lastRow="0" w:firstColumn="0" w:lastColumn="0" w:oddVBand="0" w:evenVBand="0" w:oddHBand="1" w:evenHBand="0" w:firstRowFirstColumn="0" w:firstRowLastColumn="0" w:lastRowFirstColumn="0" w:lastRowLastColumn="0"/>
+            </w:pPr>
+          </w:p>
+          <w:p>
+            <w:pPr>
+              <w:spacing w:line="276" w:lineRule="auto"/>
+              <w:cnfStyle w:val="000000100000" w:firstRow="0" w:lastRow="0" w:firstColumn="0" w:lastColumn="0" w:oddVBand="0" w:evenVBand="0" w:oddHBand="1" w:evenHBand="0" w:firstRowFirstColumn="0" w:firstRowLastColumn="0" w:lastRowFirstColumn="0" w:lastRowLastColumn="0"/>
+            </w:pPr>
+            <w:r>
+              <w:rPr>
+                <w:b/>
+                <w:bCs/>
+              </w:rPr>
+              <w:t>post</w:t>
+            </w:r>
+            <w:r>
+              <w:t xml:space="preserve">: </w:t>
+            </w:r>
+            <w:r>
+              <w:t xml:space="preserve">elimina dal DB la </w:t>
+            </w:r>
+            <w:proofErr w:type="spellStart"/>
+            <w:r>
+              <w:t>tupla</w:t>
+            </w:r>
+            <w:proofErr w:type="spellEnd"/>
+            <w:r>
+              <w:t xml:space="preserve"> corrispondente al prodotto</w:t>
+            </w:r>
+          </w:p>
+          <w:p>
+            <w:pPr>
+              <w:jc w:val="both"/>
+              <w:cnfStyle w:val="000000100000" w:firstRow="0" w:lastRow="0" w:firstColumn="0" w:lastColumn="0" w:oddVBand="0" w:evenVBand="0" w:oddHBand="1" w:evenHBand="0" w:firstRowFirstColumn="0" w:firstRowLastColumn="0" w:lastRowFirstColumn="0" w:lastRowLastColumn="0"/>
+            </w:pPr>
+          </w:p>
+        </w:tc>
+      </w:tr>
+      <w:tr>
+        <w:tc>
+          <w:tcPr>
+            <w:cnfStyle w:val="001000000000" w:firstRow="0" w:lastRow="0" w:firstColumn="1" w:lastColumn="0" w:oddVBand="0" w:evenVBand="0" w:oddHBand="0" w:evenHBand="0" w:firstRowFirstColumn="0" w:firstRowLastColumn="0" w:lastRowFirstColumn="0" w:lastRowLastColumn="0"/>
+            <w:tcW w:w="5528" w:type="dxa"/>
+          </w:tcPr>
+          <w:p>
+            <w:pPr>
+              <w:spacing w:line="276" w:lineRule="auto"/>
+              <w:jc w:val="both"/>
+              <w:rPr>
+                <w:b w:val="0"/>
+                <w:bCs w:val="0"/>
+              </w:rPr>
+            </w:pPr>
+            <w:proofErr w:type="spellStart"/>
+            <w:r>
+              <w:t>context</w:t>
+            </w:r>
+            <w:proofErr w:type="spellEnd"/>
+            <w:r>
+              <w:t xml:space="preserve"> </w:t>
+            </w:r>
+            <w:proofErr w:type="spellStart"/>
+            <w:proofErr w:type="gramStart"/>
+            <w:r>
+              <w:rPr>
+                <w:b w:val="0"/>
+                <w:bCs w:val="0"/>
+              </w:rPr>
+              <w:t>Prodotto</w:t>
+            </w:r>
+            <w:r>
+              <w:rPr>
+                <w:b w:val="0"/>
+                <w:bCs w:val="0"/>
+                <w:i/>
+                <w:iCs/>
+              </w:rPr>
+              <w:t>DaoDataSource</w:t>
+            </w:r>
+            <w:proofErr w:type="spellEnd"/>
+            <w:r>
+              <w:rPr>
+                <w:b w:val="0"/>
+                <w:bCs w:val="0"/>
+                <w:i/>
+                <w:iCs/>
+              </w:rPr>
+              <w:t>::</w:t>
+            </w:r>
+            <w:proofErr w:type="spellStart"/>
+            <w:proofErr w:type="gramEnd"/>
+            <w:r>
+              <w:rPr>
+                <w:b w:val="0"/>
+                <w:bCs w:val="0"/>
+                <w:i/>
+                <w:iCs/>
+              </w:rPr>
+              <w:t>doRetrieveAll</w:t>
+            </w:r>
+            <w:r>
+              <w:rPr>
+                <w:b w:val="0"/>
+                <w:bCs w:val="0"/>
+                <w:i/>
+                <w:iCs/>
+              </w:rPr>
+              <w:t>Product</w:t>
+            </w:r>
+            <w:r>
+              <w:rPr>
+                <w:b w:val="0"/>
+                <w:bCs w:val="0"/>
+                <w:i/>
+                <w:iCs/>
+              </w:rPr>
+              <w:t>s</w:t>
+            </w:r>
+            <w:proofErr w:type="spellEnd"/>
+            <w:r>
+              <w:rPr>
+                <w:b w:val="0"/>
+                <w:bCs w:val="0"/>
+                <w:i/>
+                <w:iCs/>
+              </w:rPr>
+              <w:t>(</w:t>
+            </w:r>
+            <w:proofErr w:type="spellStart"/>
+            <w:r>
+              <w:rPr>
+                <w:b w:val="0"/>
+                <w:bCs w:val="0"/>
+                <w:i/>
+                <w:iCs/>
+              </w:rPr>
+              <w:t>String</w:t>
+            </w:r>
+            <w:proofErr w:type="spellEnd"/>
+            <w:r>
+              <w:rPr>
+                <w:b w:val="0"/>
+                <w:bCs w:val="0"/>
+                <w:i/>
+                <w:iCs/>
+              </w:rPr>
+              <w:t xml:space="preserve"> </w:t>
+            </w:r>
+            <w:proofErr w:type="spellStart"/>
+            <w:r>
+              <w:rPr>
+                <w:b w:val="0"/>
+                <w:bCs w:val="0"/>
+                <w:i/>
+                <w:iCs/>
+              </w:rPr>
+              <w:t>order</w:t>
+            </w:r>
+            <w:proofErr w:type="spellEnd"/>
+            <w:r>
+              <w:rPr>
+                <w:b w:val="0"/>
+                <w:bCs w:val="0"/>
+                <w:i/>
+                <w:iCs/>
+              </w:rPr>
+              <w:t>)</w:t>
+            </w:r>
+          </w:p>
+          <w:p>
+            <w:pPr>
+              <w:spacing w:line="276" w:lineRule="auto"/>
+              <w:jc w:val="both"/>
+            </w:pPr>
+            <w:proofErr w:type="spellStart"/>
+            <w:r>
+              <w:t>pre</w:t>
+            </w:r>
+            <w:proofErr w:type="spellEnd"/>
+            <w:r>
+              <w:rPr>
+                <w:b w:val="0"/>
+                <w:bCs w:val="0"/>
+              </w:rPr>
+              <w:t xml:space="preserve">: </w:t>
+            </w:r>
+            <w:proofErr w:type="spellStart"/>
+            <w:r>
+              <w:rPr>
+                <w:b w:val="0"/>
+                <w:bCs w:val="0"/>
+              </w:rPr>
+              <w:t>order</w:t>
+            </w:r>
+            <w:proofErr w:type="spellEnd"/>
+            <w:r>
+              <w:rPr>
+                <w:b w:val="0"/>
+                <w:bCs w:val="0"/>
+              </w:rPr>
+              <w:t xml:space="preserve"> == </w:t>
+            </w:r>
+            <w:proofErr w:type="spellStart"/>
+            <w:r>
+              <w:rPr>
+                <w:b w:val="0"/>
+                <w:bCs w:val="0"/>
+              </w:rPr>
+              <w:t>null</w:t>
+            </w:r>
+            <w:proofErr w:type="spellEnd"/>
+            <w:r>
+              <w:rPr>
+                <w:b w:val="0"/>
+                <w:bCs w:val="0"/>
+              </w:rPr>
+              <w:t xml:space="preserve"> or </w:t>
+            </w:r>
+            <w:proofErr w:type="spellStart"/>
+            <w:r>
+              <w:rPr>
+                <w:b w:val="0"/>
+                <w:bCs w:val="0"/>
+              </w:rPr>
+              <w:t>order</w:t>
+            </w:r>
+            <w:proofErr w:type="spellEnd"/>
+            <w:r>
+              <w:rPr>
+                <w:b w:val="0"/>
+                <w:bCs w:val="0"/>
+              </w:rPr>
+              <w:t xml:space="preserve"> == “</w:t>
+            </w:r>
+            <w:r>
+              <w:rPr>
+                <w:b w:val="0"/>
+                <w:bCs w:val="0"/>
+              </w:rPr>
+              <w:t>Nome</w:t>
+            </w:r>
+            <w:r>
+              <w:rPr>
+                <w:b w:val="0"/>
+                <w:bCs w:val="0"/>
+              </w:rPr>
+              <w:t xml:space="preserve">” or </w:t>
+            </w:r>
+            <w:proofErr w:type="spellStart"/>
+            <w:r>
+              <w:rPr>
+                <w:b w:val="0"/>
+                <w:bCs w:val="0"/>
+              </w:rPr>
+              <w:t>order</w:t>
+            </w:r>
+            <w:proofErr w:type="spellEnd"/>
+            <w:r>
+              <w:rPr>
+                <w:b w:val="0"/>
+                <w:bCs w:val="0"/>
+              </w:rPr>
+              <w:t xml:space="preserve"> =</w:t>
+            </w:r>
+            <w:proofErr w:type="gramStart"/>
+            <w:r>
+              <w:rPr>
+                <w:b w:val="0"/>
+                <w:bCs w:val="0"/>
+              </w:rPr>
+              <w:t>=”</w:t>
+            </w:r>
+            <w:r>
+              <w:rPr>
+                <w:b w:val="0"/>
+                <w:bCs w:val="0"/>
+              </w:rPr>
+              <w:t>Categoria</w:t>
+            </w:r>
+            <w:proofErr w:type="gramEnd"/>
+            <w:r>
+              <w:rPr>
+                <w:b w:val="0"/>
+                <w:bCs w:val="0"/>
+              </w:rPr>
+              <w:t>”</w:t>
+            </w:r>
+          </w:p>
+          <w:p>
+            <w:pPr>
+              <w:spacing w:line="276" w:lineRule="auto"/>
+              <w:jc w:val="both"/>
+              <w:rPr>
+                <w:b w:val="0"/>
+                <w:bCs w:val="0"/>
+              </w:rPr>
+            </w:pPr>
+          </w:p>
+        </w:tc>
+        <w:tc>
+          <w:tcPr>
+            <w:tcW w:w="5813" w:type="dxa"/>
+          </w:tcPr>
+          <w:p>
+            <w:pPr>
+              <w:spacing w:line="276" w:lineRule="auto"/>
+              <w:jc w:val="both"/>
+              <w:cnfStyle w:val="000000000000" w:firstRow="0" w:lastRow="0" w:firstColumn="0" w:lastColumn="0" w:oddVBand="0" w:evenVBand="0" w:oddHBand="0" w:evenHBand="0" w:firstRowFirstColumn="0" w:firstRowLastColumn="0" w:lastRowFirstColumn="0" w:lastRowLastColumn="0"/>
+              <w:rPr>
+                <w:b/>
+                <w:bCs/>
+              </w:rPr>
+            </w:pPr>
+            <w:proofErr w:type="spellStart"/>
+            <w:r>
+              <w:rPr>
+                <w:b/>
+                <w:bCs/>
+              </w:rPr>
+              <w:t>context</w:t>
+            </w:r>
+            <w:proofErr w:type="spellEnd"/>
+            <w:r>
+              <w:t xml:space="preserve"> </w:t>
+            </w:r>
+            <w:proofErr w:type="spellStart"/>
+            <w:proofErr w:type="gramStart"/>
+            <w:r>
+              <w:t>Prodotto</w:t>
+            </w:r>
+            <w:r>
+              <w:rPr>
+                <w:i/>
+                <w:iCs/>
+              </w:rPr>
+              <w:t>DaoDataSource</w:t>
+            </w:r>
+            <w:proofErr w:type="spellEnd"/>
+            <w:r>
+              <w:rPr>
+                <w:i/>
+                <w:iCs/>
+              </w:rPr>
+              <w:t>::</w:t>
+            </w:r>
+            <w:proofErr w:type="spellStart"/>
+            <w:proofErr w:type="gramEnd"/>
+            <w:r>
+              <w:rPr>
+                <w:i/>
+                <w:iCs/>
+              </w:rPr>
+              <w:t>doRetrieveAllProducts</w:t>
+            </w:r>
+            <w:proofErr w:type="spellEnd"/>
+            <w:r>
+              <w:rPr>
+                <w:i/>
+                <w:iCs/>
+              </w:rPr>
+              <w:t>(</w:t>
+            </w:r>
+            <w:proofErr w:type="spellStart"/>
+            <w:r>
+              <w:rPr>
+                <w:i/>
+                <w:iCs/>
+              </w:rPr>
+              <w:t>String</w:t>
+            </w:r>
+            <w:proofErr w:type="spellEnd"/>
+            <w:r>
+              <w:rPr>
+                <w:i/>
+                <w:iCs/>
+              </w:rPr>
+              <w:t xml:space="preserve"> </w:t>
+            </w:r>
+            <w:proofErr w:type="spellStart"/>
+            <w:r>
+              <w:rPr>
+                <w:i/>
+                <w:iCs/>
+              </w:rPr>
+              <w:t>order</w:t>
+            </w:r>
+            <w:proofErr w:type="spellEnd"/>
+            <w:r>
+              <w:rPr>
+                <w:i/>
+                <w:iCs/>
+              </w:rPr>
+              <w:t>)</w:t>
+            </w:r>
+          </w:p>
+          <w:p>
+            <w:pPr>
+              <w:spacing w:line="276" w:lineRule="auto"/>
+              <w:jc w:val="both"/>
+              <w:cnfStyle w:val="000000000000" w:firstRow="0" w:lastRow="0" w:firstColumn="0" w:lastColumn="0" w:oddVBand="0" w:evenVBand="0" w:oddHBand="0" w:evenHBand="0" w:firstRowFirstColumn="0" w:firstRowLastColumn="0" w:lastRowFirstColumn="0" w:lastRowLastColumn="0"/>
+            </w:pPr>
+          </w:p>
+          <w:p>
+            <w:pPr>
+              <w:spacing w:line="276" w:lineRule="auto"/>
+              <w:jc w:val="both"/>
+              <w:cnfStyle w:val="000000000000" w:firstRow="0" w:lastRow="0" w:firstColumn="0" w:lastColumn="0" w:oddVBand="0" w:evenVBand="0" w:oddHBand="0" w:evenHBand="0" w:firstRowFirstColumn="0" w:firstRowLastColumn="0" w:lastRowFirstColumn="0" w:lastRowLastColumn="0"/>
+            </w:pPr>
+            <w:r>
+              <w:rPr>
+                <w:b/>
+                <w:bCs/>
+              </w:rPr>
+              <w:t>post</w:t>
+            </w:r>
+            <w:r>
+              <w:t xml:space="preserve">: </w:t>
+            </w:r>
+            <w:proofErr w:type="spellStart"/>
+            <w:r>
+              <w:t>return</w:t>
+            </w:r>
+            <w:proofErr w:type="spellEnd"/>
+            <w:r>
+              <w:t xml:space="preserve"> List&lt;</w:t>
+            </w:r>
+            <w:r>
+              <w:t>Prodotto</w:t>
+            </w:r>
+            <w:r>
+              <w:t xml:space="preserve">&gt; contenente tutte le </w:t>
+            </w:r>
+            <w:proofErr w:type="spellStart"/>
+            <w:r>
+              <w:t>tuple</w:t>
+            </w:r>
+            <w:proofErr w:type="spellEnd"/>
+            <w:r>
+              <w:t xml:space="preserve"> della tabella</w:t>
+            </w:r>
+          </w:p>
+          <w:p>
+            <w:pPr>
+              <w:spacing w:line="276" w:lineRule="auto"/>
+              <w:jc w:val="both"/>
+              <w:cnfStyle w:val="000000000000" w:firstRow="0" w:lastRow="0" w:firstColumn="0" w:lastColumn="0" w:oddVBand="0" w:evenVBand="0" w:oddHBand="0" w:evenHBand="0" w:firstRowFirstColumn="0" w:firstRowLastColumn="0" w:lastRowFirstColumn="0" w:lastRowLastColumn="0"/>
+            </w:pPr>
+          </w:p>
+        </w:tc>
+      </w:tr>
+      <w:tr>
+        <w:trPr>
+          <w:cnfStyle w:val="000000100000" w:firstRow="0" w:lastRow="0" w:firstColumn="0" w:lastColumn="0" w:oddVBand="0" w:evenVBand="0" w:oddHBand="1" w:evenHBand="0" w:firstRowFirstColumn="0" w:firstRowLastColumn="0" w:lastRowFirstColumn="0" w:lastRowLastColumn="0"/>
+        </w:trPr>
+        <w:tc>
+          <w:tcPr>
+            <w:cnfStyle w:val="001000000000" w:firstRow="0" w:lastRow="0" w:firstColumn="1" w:lastColumn="0" w:oddVBand="0" w:evenVBand="0" w:oddHBand="0" w:evenHBand="0" w:firstRowFirstColumn="0" w:firstRowLastColumn="0" w:lastRowFirstColumn="0" w:lastRowLastColumn="0"/>
+            <w:tcW w:w="5528" w:type="dxa"/>
+          </w:tcPr>
+          <w:p>
+            <w:pPr>
+              <w:spacing w:line="276" w:lineRule="auto"/>
+              <w:jc w:val="both"/>
+              <w:rPr>
+                <w:b w:val="0"/>
+                <w:bCs w:val="0"/>
+              </w:rPr>
+            </w:pPr>
+            <w:proofErr w:type="spellStart"/>
+            <w:r>
+              <w:t>context</w:t>
+            </w:r>
+            <w:proofErr w:type="spellEnd"/>
+            <w:r>
+              <w:t xml:space="preserve"> </w:t>
+            </w:r>
+            <w:proofErr w:type="spellStart"/>
+            <w:proofErr w:type="gramStart"/>
+            <w:r>
+              <w:rPr>
+                <w:b w:val="0"/>
+                <w:bCs w:val="0"/>
+              </w:rPr>
+              <w:t>Prodotto</w:t>
+            </w:r>
+            <w:r>
+              <w:rPr>
+                <w:b w:val="0"/>
+                <w:bCs w:val="0"/>
+                <w:i/>
+                <w:iCs/>
+              </w:rPr>
+              <w:t>DaoDataSource</w:t>
+            </w:r>
+            <w:proofErr w:type="spellEnd"/>
+            <w:r>
+              <w:rPr>
+                <w:b w:val="0"/>
+                <w:bCs w:val="0"/>
+                <w:i/>
+                <w:iCs/>
+              </w:rPr>
+              <w:t>::</w:t>
+            </w:r>
+            <w:proofErr w:type="spellStart"/>
+            <w:proofErr w:type="gramEnd"/>
+            <w:r>
+              <w:rPr>
+                <w:b w:val="0"/>
+                <w:bCs w:val="0"/>
+                <w:i/>
+                <w:iCs/>
+              </w:rPr>
+              <w:t>doRetrieveAll</w:t>
+            </w:r>
+            <w:r>
+              <w:rPr>
+                <w:b w:val="0"/>
+                <w:bCs w:val="0"/>
+                <w:i/>
+                <w:iCs/>
+              </w:rPr>
+              <w:t>Product</w:t>
+            </w:r>
+            <w:r>
+              <w:rPr>
+                <w:b w:val="0"/>
+                <w:bCs w:val="0"/>
+                <w:i/>
+                <w:iCs/>
+              </w:rPr>
+              <w:t>s</w:t>
+            </w:r>
+            <w:proofErr w:type="spellEnd"/>
+            <w:r>
+              <w:rPr>
+                <w:b w:val="0"/>
+                <w:bCs w:val="0"/>
+                <w:i/>
+                <w:iCs/>
+              </w:rPr>
+              <w:t>(</w:t>
+            </w:r>
+            <w:proofErr w:type="spellStart"/>
+            <w:r>
+              <w:rPr>
+                <w:b w:val="0"/>
+                <w:bCs w:val="0"/>
+                <w:i/>
+                <w:iCs/>
+              </w:rPr>
+              <w:t>String</w:t>
+            </w:r>
+            <w:proofErr w:type="spellEnd"/>
+            <w:r>
+              <w:rPr>
+                <w:b w:val="0"/>
+                <w:bCs w:val="0"/>
+                <w:i/>
+                <w:iCs/>
+              </w:rPr>
+              <w:t xml:space="preserve"> </w:t>
+            </w:r>
+            <w:proofErr w:type="spellStart"/>
+            <w:r>
+              <w:rPr>
+                <w:b w:val="0"/>
+                <w:bCs w:val="0"/>
+                <w:i/>
+                <w:iCs/>
+              </w:rPr>
+              <w:t>order</w:t>
+            </w:r>
+            <w:proofErr w:type="spellEnd"/>
+            <w:r>
+              <w:rPr>
+                <w:b w:val="0"/>
+                <w:bCs w:val="0"/>
+                <w:i/>
+                <w:iCs/>
+              </w:rPr>
+              <w:t>,</w:t>
+            </w:r>
+            <w:r>
+              <w:t xml:space="preserve"> </w:t>
+            </w:r>
+            <w:proofErr w:type="spellStart"/>
+            <w:r>
+              <w:rPr>
+                <w:b w:val="0"/>
+                <w:bCs w:val="0"/>
+                <w:i/>
+                <w:iCs/>
+              </w:rPr>
+              <w:t>ArrayList</w:t>
+            </w:r>
+            <w:proofErr w:type="spellEnd"/>
+            <w:r>
+              <w:rPr>
+                <w:b w:val="0"/>
+                <w:bCs w:val="0"/>
+                <w:i/>
+                <w:iCs/>
+              </w:rPr>
+              <w:t>&lt;</w:t>
+            </w:r>
+            <w:proofErr w:type="spellStart"/>
+            <w:r>
+              <w:rPr>
+                <w:b w:val="0"/>
+                <w:bCs w:val="0"/>
+                <w:i/>
+                <w:iCs/>
+              </w:rPr>
+              <w:t>String</w:t>
+            </w:r>
+            <w:proofErr w:type="spellEnd"/>
+            <w:r>
+              <w:rPr>
+                <w:b w:val="0"/>
+                <w:bCs w:val="0"/>
+                <w:i/>
+                <w:iCs/>
+              </w:rPr>
+              <w:t xml:space="preserve">&gt; filter, </w:t>
+            </w:r>
+            <w:proofErr w:type="spellStart"/>
+            <w:r>
+              <w:rPr>
+                <w:b w:val="0"/>
+                <w:bCs w:val="0"/>
+                <w:i/>
+                <w:iCs/>
+              </w:rPr>
+              <w:t>String</w:t>
+            </w:r>
+            <w:proofErr w:type="spellEnd"/>
+            <w:r>
+              <w:rPr>
+                <w:b w:val="0"/>
+                <w:bCs w:val="0"/>
+                <w:i/>
+                <w:iCs/>
+              </w:rPr>
+              <w:t xml:space="preserve"> </w:t>
+            </w:r>
+            <w:proofErr w:type="spellStart"/>
+            <w:r>
+              <w:rPr>
+                <w:b w:val="0"/>
+                <w:bCs w:val="0"/>
+                <w:i/>
+                <w:iCs/>
+              </w:rPr>
+              <w:t>search</w:t>
+            </w:r>
+            <w:proofErr w:type="spellEnd"/>
+            <w:r>
+              <w:rPr>
+                <w:b w:val="0"/>
+                <w:bCs w:val="0"/>
+                <w:i/>
+                <w:iCs/>
+              </w:rPr>
+              <w:t>)</w:t>
+            </w:r>
+          </w:p>
+          <w:p>
+            <w:pPr>
+              <w:spacing w:line="276" w:lineRule="auto"/>
+              <w:jc w:val="both"/>
+            </w:pPr>
+            <w:proofErr w:type="spellStart"/>
+            <w:r>
+              <w:t>pre</w:t>
+            </w:r>
+            <w:proofErr w:type="spellEnd"/>
+            <w:r>
+              <w:rPr>
+                <w:b w:val="0"/>
+                <w:bCs w:val="0"/>
+              </w:rPr>
+              <w:t xml:space="preserve">: </w:t>
+            </w:r>
+            <w:proofErr w:type="spellStart"/>
+            <w:r>
+              <w:rPr>
+                <w:b w:val="0"/>
+                <w:bCs w:val="0"/>
+              </w:rPr>
+              <w:t>order</w:t>
+            </w:r>
+            <w:proofErr w:type="spellEnd"/>
+            <w:r>
+              <w:rPr>
+                <w:b w:val="0"/>
+                <w:bCs w:val="0"/>
+              </w:rPr>
+              <w:t xml:space="preserve"> == </w:t>
+            </w:r>
+            <w:proofErr w:type="spellStart"/>
+            <w:r>
+              <w:rPr>
+                <w:b w:val="0"/>
+                <w:bCs w:val="0"/>
+              </w:rPr>
+              <w:t>null</w:t>
+            </w:r>
+            <w:proofErr w:type="spellEnd"/>
+            <w:r>
+              <w:rPr>
+                <w:b w:val="0"/>
+                <w:bCs w:val="0"/>
+              </w:rPr>
+              <w:t xml:space="preserve"> or </w:t>
+            </w:r>
+            <w:proofErr w:type="spellStart"/>
+            <w:r>
+              <w:rPr>
+                <w:b w:val="0"/>
+                <w:bCs w:val="0"/>
+              </w:rPr>
+              <w:t>order</w:t>
+            </w:r>
+            <w:proofErr w:type="spellEnd"/>
+            <w:r>
+              <w:rPr>
+                <w:b w:val="0"/>
+                <w:bCs w:val="0"/>
+              </w:rPr>
+              <w:t xml:space="preserve"> == “</w:t>
+            </w:r>
+            <w:r>
+              <w:rPr>
+                <w:b w:val="0"/>
+                <w:bCs w:val="0"/>
+              </w:rPr>
+              <w:t>Categoria</w:t>
+            </w:r>
+            <w:r>
+              <w:rPr>
+                <w:b w:val="0"/>
+                <w:bCs w:val="0"/>
+              </w:rPr>
+              <w:t xml:space="preserve">” or </w:t>
+            </w:r>
+            <w:proofErr w:type="spellStart"/>
+            <w:r>
+              <w:rPr>
+                <w:b w:val="0"/>
+                <w:bCs w:val="0"/>
+              </w:rPr>
+              <w:t>order</w:t>
+            </w:r>
+            <w:proofErr w:type="spellEnd"/>
+            <w:r>
+              <w:rPr>
+                <w:b w:val="0"/>
+                <w:bCs w:val="0"/>
+              </w:rPr>
+              <w:t xml:space="preserve"> =</w:t>
+            </w:r>
+            <w:proofErr w:type="gramStart"/>
+            <w:r>
+              <w:rPr>
+                <w:b w:val="0"/>
+                <w:bCs w:val="0"/>
+              </w:rPr>
+              <w:t>=”</w:t>
+            </w:r>
+            <w:r>
+              <w:rPr>
+                <w:b w:val="0"/>
+                <w:bCs w:val="0"/>
+              </w:rPr>
+              <w:t>Prezzo</w:t>
+            </w:r>
+            <w:proofErr w:type="gramEnd"/>
+            <w:r>
+              <w:rPr>
+                <w:b w:val="0"/>
+                <w:bCs w:val="0"/>
+              </w:rPr>
+              <w:t>”</w:t>
+            </w:r>
+          </w:p>
+          <w:p>
+            <w:pPr>
+              <w:spacing w:line="276" w:lineRule="auto"/>
+              <w:jc w:val="both"/>
+            </w:pPr>
+          </w:p>
+        </w:tc>
+        <w:tc>
+          <w:tcPr>
+            <w:tcW w:w="5813" w:type="dxa"/>
+          </w:tcPr>
+          <w:p>
+            <w:pPr>
+              <w:spacing w:line="276" w:lineRule="auto"/>
+              <w:jc w:val="both"/>
+              <w:cnfStyle w:val="000000100000" w:firstRow="0" w:lastRow="0" w:firstColumn="0" w:lastColumn="0" w:oddVBand="0" w:evenVBand="0" w:oddHBand="1" w:evenHBand="0" w:firstRowFirstColumn="0" w:firstRowLastColumn="0" w:lastRowFirstColumn="0" w:lastRowLastColumn="0"/>
+            </w:pPr>
+            <w:proofErr w:type="spellStart"/>
+            <w:proofErr w:type="gramStart"/>
+            <w:r>
+              <w:rPr>
+                <w:b/>
+                <w:bCs/>
+              </w:rPr>
+              <w:t>context</w:t>
+            </w:r>
+            <w:proofErr w:type="spellEnd"/>
+            <w:r>
+              <w:rPr>
+                <w:b/>
+                <w:bCs/>
+              </w:rPr>
+              <w:t xml:space="preserve">  </w:t>
+            </w:r>
+            <w:proofErr w:type="spellStart"/>
+            <w:r>
+              <w:rPr>
+                <w:i/>
+                <w:iCs/>
+              </w:rPr>
+              <w:t>UtenteDaoDataSource</w:t>
+            </w:r>
+            <w:proofErr w:type="spellEnd"/>
+            <w:r>
+              <w:rPr>
+                <w:i/>
+                <w:iCs/>
+              </w:rPr>
+              <w:t>::</w:t>
+            </w:r>
+            <w:proofErr w:type="gramEnd"/>
+            <w:r>
+              <w:rPr>
+                <w:i/>
+                <w:iCs/>
+              </w:rPr>
+              <w:t>login(Utente utente)</w:t>
+            </w:r>
+          </w:p>
+          <w:p>
+            <w:pPr>
+              <w:spacing w:line="276" w:lineRule="auto"/>
+              <w:jc w:val="both"/>
+              <w:cnfStyle w:val="000000100000" w:firstRow="0" w:lastRow="0" w:firstColumn="0" w:lastColumn="0" w:oddVBand="0" w:evenVBand="0" w:oddHBand="1" w:evenHBand="0" w:firstRowFirstColumn="0" w:firstRowLastColumn="0" w:lastRowFirstColumn="0" w:lastRowLastColumn="0"/>
+            </w:pPr>
+            <w:r>
+              <w:rPr>
+                <w:b/>
+                <w:bCs/>
+              </w:rPr>
+              <w:t>post</w:t>
+            </w:r>
+            <w:r>
+              <w:t xml:space="preserve">: </w:t>
+            </w:r>
+            <w:proofErr w:type="spellStart"/>
+            <w:r>
+              <w:t>return</w:t>
+            </w:r>
+            <w:proofErr w:type="spellEnd"/>
+            <w:r>
+              <w:t xml:space="preserve"> </w:t>
+            </w:r>
+            <w:proofErr w:type="spellStart"/>
+            <w:r>
+              <w:t>ArrayList</w:t>
+            </w:r>
+            <w:proofErr w:type="spellEnd"/>
+            <w:r>
+              <w:t xml:space="preserve">&lt;Prodotti&gt; contenente soltanto le </w:t>
+            </w:r>
+            <w:proofErr w:type="spellStart"/>
+            <w:r>
+              <w:t>tuple</w:t>
+            </w:r>
+            <w:proofErr w:type="spellEnd"/>
+            <w:r>
+              <w:t xml:space="preserve"> che rispettano i filtri e/o la stringa di ricerca</w:t>
+            </w:r>
+          </w:p>
+        </w:tc>
+      </w:tr>
+      <w:tr>
+        <w:tc>
+          <w:tcPr>
+            <w:cnfStyle w:val="001000000000" w:firstRow="0" w:lastRow="0" w:firstColumn="1" w:lastColumn="0" w:oddVBand="0" w:evenVBand="0" w:oddHBand="0" w:evenHBand="0" w:firstRowFirstColumn="0" w:firstRowLastColumn="0" w:lastRowFirstColumn="0" w:lastRowLastColumn="0"/>
+            <w:tcW w:w="5528" w:type="dxa"/>
+          </w:tcPr>
+          <w:p>
+            <w:pPr>
+              <w:spacing w:line="276" w:lineRule="auto"/>
+              <w:jc w:val="both"/>
+              <w:rPr>
+                <w:i/>
+                <w:iCs/>
+              </w:rPr>
+            </w:pPr>
+            <w:proofErr w:type="spellStart"/>
+            <w:r>
+              <w:t>context</w:t>
+            </w:r>
+            <w:proofErr w:type="spellEnd"/>
+            <w:r>
+              <w:t xml:space="preserve"> </w:t>
+            </w:r>
+            <w:proofErr w:type="spellStart"/>
+            <w:proofErr w:type="gramStart"/>
+            <w:r>
+              <w:rPr>
+                <w:b w:val="0"/>
+                <w:bCs w:val="0"/>
+              </w:rPr>
+              <w:t>Prodotto</w:t>
+            </w:r>
+            <w:r>
+              <w:rPr>
+                <w:b w:val="0"/>
+                <w:bCs w:val="0"/>
+                <w:i/>
+                <w:iCs/>
+              </w:rPr>
+              <w:t>DaoDataSource</w:t>
+            </w:r>
+            <w:proofErr w:type="spellEnd"/>
+            <w:r>
+              <w:rPr>
+                <w:b w:val="0"/>
+                <w:bCs w:val="0"/>
+                <w:i/>
+                <w:iCs/>
+              </w:rPr>
+              <w:t>::</w:t>
+            </w:r>
+            <w:proofErr w:type="spellStart"/>
+            <w:proofErr w:type="gramEnd"/>
+            <w:r>
+              <w:rPr>
+                <w:b w:val="0"/>
+                <w:bCs w:val="0"/>
+                <w:i/>
+                <w:iCs/>
+              </w:rPr>
+              <w:t>doRetrieve</w:t>
+            </w:r>
+            <w:r>
+              <w:rPr>
+                <w:b w:val="0"/>
+                <w:bCs w:val="0"/>
+                <w:i/>
+                <w:iCs/>
+              </w:rPr>
+              <w:t>ByKeys</w:t>
+            </w:r>
+            <w:proofErr w:type="spellEnd"/>
+            <w:r>
+              <w:rPr>
+                <w:b w:val="0"/>
+                <w:bCs w:val="0"/>
+                <w:i/>
+                <w:iCs/>
+              </w:rPr>
+              <w:t>(</w:t>
+            </w:r>
+            <w:proofErr w:type="spellStart"/>
+            <w:r>
+              <w:rPr>
+                <w:b w:val="0"/>
+                <w:bCs w:val="0"/>
+                <w:i/>
+                <w:iCs/>
+              </w:rPr>
+              <w:t>int</w:t>
+            </w:r>
+            <w:proofErr w:type="spellEnd"/>
+            <w:r>
+              <w:rPr>
+                <w:b w:val="0"/>
+                <w:bCs w:val="0"/>
+                <w:i/>
+                <w:iCs/>
+              </w:rPr>
+              <w:t xml:space="preserve"> id)</w:t>
+            </w:r>
+          </w:p>
+          <w:p>
+            <w:pPr>
+              <w:spacing w:line="276" w:lineRule="auto"/>
+              <w:jc w:val="both"/>
+              <w:rPr>
+                <w:b w:val="0"/>
+                <w:bCs w:val="0"/>
+              </w:rPr>
+            </w:pPr>
+            <w:proofErr w:type="spellStart"/>
+            <w:r>
+              <w:t>pre</w:t>
+            </w:r>
+            <w:proofErr w:type="spellEnd"/>
+            <w:r>
+              <w:t xml:space="preserve">: </w:t>
+            </w:r>
+            <w:r>
+              <w:rPr>
+                <w:b w:val="0"/>
+                <w:bCs w:val="0"/>
+                <w:i/>
+                <w:iCs/>
+              </w:rPr>
+              <w:t>none</w:t>
+            </w:r>
+          </w:p>
+        </w:tc>
+        <w:tc>
+          <w:tcPr>
+            <w:tcW w:w="5813" w:type="dxa"/>
+          </w:tcPr>
+          <w:p>
+            <w:pPr>
+              <w:spacing w:line="276" w:lineRule="auto"/>
+              <w:jc w:val="both"/>
+              <w:cnfStyle w:val="000000000000" w:firstRow="0" w:lastRow="0" w:firstColumn="0" w:lastColumn="0" w:oddVBand="0" w:evenVBand="0" w:oddHBand="0" w:evenHBand="0" w:firstRowFirstColumn="0" w:firstRowLastColumn="0" w:lastRowFirstColumn="0" w:lastRowLastColumn="0"/>
+              <w:rPr>
+                <w:i/>
+                <w:iCs/>
+              </w:rPr>
+            </w:pPr>
+            <w:proofErr w:type="spellStart"/>
+            <w:r>
+              <w:rPr>
+                <w:b/>
+                <w:bCs/>
+              </w:rPr>
+              <w:t>context</w:t>
+            </w:r>
+            <w:proofErr w:type="spellEnd"/>
+            <w:r>
+              <w:t xml:space="preserve"> </w:t>
+            </w:r>
+            <w:proofErr w:type="spellStart"/>
+            <w:proofErr w:type="gramStart"/>
+            <w:r>
+              <w:t>Prodotto</w:t>
+            </w:r>
+            <w:r>
+              <w:rPr>
+                <w:i/>
+                <w:iCs/>
+              </w:rPr>
+              <w:t>DaoDataSource</w:t>
+            </w:r>
+            <w:proofErr w:type="spellEnd"/>
+            <w:r>
+              <w:rPr>
+                <w:i/>
+                <w:iCs/>
+              </w:rPr>
+              <w:t>::</w:t>
+            </w:r>
+            <w:proofErr w:type="spellStart"/>
+            <w:proofErr w:type="gramEnd"/>
+            <w:r>
+              <w:rPr>
+                <w:i/>
+                <w:iCs/>
+              </w:rPr>
+              <w:t>doRetrieveByKeys</w:t>
+            </w:r>
+            <w:proofErr w:type="spellEnd"/>
+            <w:r>
+              <w:rPr>
+                <w:i/>
+                <w:iCs/>
+              </w:rPr>
+              <w:t>(</w:t>
+            </w:r>
+            <w:proofErr w:type="spellStart"/>
+            <w:r>
+              <w:rPr>
+                <w:i/>
+                <w:iCs/>
+              </w:rPr>
+              <w:t>int</w:t>
+            </w:r>
+            <w:proofErr w:type="spellEnd"/>
+            <w:r>
+              <w:rPr>
+                <w:i/>
+                <w:iCs/>
+              </w:rPr>
+              <w:t xml:space="preserve"> id</w:t>
+            </w:r>
+            <w:r>
+              <w:rPr>
+                <w:i/>
+                <w:iCs/>
+              </w:rPr>
+              <w:t>)</w:t>
+            </w:r>
+          </w:p>
+          <w:p>
+            <w:pPr>
+              <w:spacing w:line="276" w:lineRule="auto"/>
+              <w:cnfStyle w:val="000000000000" w:firstRow="0" w:lastRow="0" w:firstColumn="0" w:lastColumn="0" w:oddVBand="0" w:evenVBand="0" w:oddHBand="0" w:evenHBand="0" w:firstRowFirstColumn="0" w:firstRowLastColumn="0" w:lastRowFirstColumn="0" w:lastRowLastColumn="0"/>
+            </w:pPr>
+            <w:r>
+              <w:rPr>
+                <w:b/>
+                <w:bCs/>
+              </w:rPr>
+              <w:t xml:space="preserve">post: </w:t>
+            </w:r>
+            <w:proofErr w:type="spellStart"/>
+            <w:r>
+              <w:t>return</w:t>
+            </w:r>
+            <w:proofErr w:type="spellEnd"/>
+            <w:r>
+              <w:t xml:space="preserve"> Prodotto, contenente le informazioni della </w:t>
+            </w:r>
+            <w:proofErr w:type="spellStart"/>
+            <w:r>
+              <w:t>tupla</w:t>
+            </w:r>
+            <w:proofErr w:type="spellEnd"/>
+            <w:r>
+              <w:t xml:space="preserve">, se esiste. Altrimenti </w:t>
+            </w:r>
+            <w:proofErr w:type="spellStart"/>
+            <w:r>
+              <w:t>null</w:t>
+            </w:r>
+            <w:proofErr w:type="spellEnd"/>
+            <w:r>
+              <w:t>.</w:t>
+            </w:r>
+            <w:r>
+              <w:t xml:space="preserve"> </w:t>
+            </w:r>
+          </w:p>
+        </w:tc>
+      </w:tr>
+      <w:tr>
+        <w:trPr>
+          <w:cnfStyle w:val="000000100000" w:firstRow="0" w:lastRow="0" w:firstColumn="0" w:lastColumn="0" w:oddVBand="0" w:evenVBand="0" w:oddHBand="1" w:evenHBand="0" w:firstRowFirstColumn="0" w:firstRowLastColumn="0" w:lastRowFirstColumn="0" w:lastRowLastColumn="0"/>
+        </w:trPr>
+        <w:tc>
+          <w:tcPr>
+            <w:cnfStyle w:val="001000000000" w:firstRow="0" w:lastRow="0" w:firstColumn="1" w:lastColumn="0" w:oddVBand="0" w:evenVBand="0" w:oddHBand="0" w:evenHBand="0" w:firstRowFirstColumn="0" w:firstRowLastColumn="0" w:lastRowFirstColumn="0" w:lastRowLastColumn="0"/>
+            <w:tcW w:w="5528" w:type="dxa"/>
+          </w:tcPr>
+          <w:p>
+            <w:pPr>
+              <w:spacing w:line="276" w:lineRule="auto"/>
+              <w:jc w:val="both"/>
+              <w:rPr>
+                <w:i/>
+                <w:iCs/>
+              </w:rPr>
+            </w:pPr>
+            <w:proofErr w:type="spellStart"/>
+            <w:r>
+              <w:t>context</w:t>
+            </w:r>
+            <w:proofErr w:type="spellEnd"/>
+            <w:r>
+              <w:t xml:space="preserve"> </w:t>
+            </w:r>
+            <w:proofErr w:type="spellStart"/>
+            <w:proofErr w:type="gramStart"/>
+            <w:r>
+              <w:rPr>
+                <w:b w:val="0"/>
+                <w:bCs w:val="0"/>
+              </w:rPr>
+              <w:t>Prodotto</w:t>
+            </w:r>
+            <w:r>
+              <w:rPr>
+                <w:b w:val="0"/>
+                <w:bCs w:val="0"/>
+                <w:i/>
+                <w:iCs/>
+              </w:rPr>
+              <w:t>DaoDataSource</w:t>
+            </w:r>
+            <w:proofErr w:type="spellEnd"/>
+            <w:r>
+              <w:rPr>
+                <w:b w:val="0"/>
+                <w:bCs w:val="0"/>
+                <w:i/>
+                <w:iCs/>
+              </w:rPr>
+              <w:t>::</w:t>
+            </w:r>
+            <w:proofErr w:type="spellStart"/>
+            <w:proofErr w:type="gramEnd"/>
+            <w:r>
+              <w:rPr>
+                <w:b w:val="0"/>
+                <w:bCs w:val="0"/>
+                <w:i/>
+                <w:iCs/>
+              </w:rPr>
+              <w:t>setTaglie</w:t>
+            </w:r>
+            <w:r>
+              <w:rPr>
+                <w:b w:val="0"/>
+                <w:bCs w:val="0"/>
+                <w:i/>
+                <w:iCs/>
+              </w:rPr>
+              <w:t>ByKey</w:t>
+            </w:r>
+            <w:proofErr w:type="spellEnd"/>
+            <w:r>
+              <w:rPr>
+                <w:b w:val="0"/>
+                <w:bCs w:val="0"/>
+                <w:i/>
+                <w:iCs/>
+              </w:rPr>
+              <w:t>(</w:t>
+            </w:r>
+            <w:proofErr w:type="spellStart"/>
+            <w:r>
+              <w:rPr>
+                <w:b w:val="0"/>
+                <w:bCs w:val="0"/>
+                <w:i/>
+                <w:iCs/>
+              </w:rPr>
+              <w:t>int</w:t>
+            </w:r>
+            <w:proofErr w:type="spellEnd"/>
+            <w:r>
+              <w:rPr>
+                <w:b w:val="0"/>
+                <w:bCs w:val="0"/>
+                <w:i/>
+                <w:iCs/>
+              </w:rPr>
+              <w:t xml:space="preserve"> </w:t>
+            </w:r>
+            <w:proofErr w:type="spellStart"/>
+            <w:r>
+              <w:rPr>
+                <w:b w:val="0"/>
+                <w:bCs w:val="0"/>
+                <w:i/>
+                <w:iCs/>
+              </w:rPr>
+              <w:t>id</w:t>
+            </w:r>
+            <w:r>
+              <w:rPr>
+                <w:b w:val="0"/>
+                <w:bCs w:val="0"/>
+                <w:i/>
+                <w:iCs/>
+              </w:rPr>
+              <w:t>,Taglie</w:t>
+            </w:r>
+            <w:proofErr w:type="spellEnd"/>
+            <w:r>
+              <w:rPr>
+                <w:b w:val="0"/>
+                <w:bCs w:val="0"/>
+                <w:i/>
+                <w:iCs/>
+              </w:rPr>
+              <w:t xml:space="preserve"> taglie</w:t>
+            </w:r>
+            <w:r>
+              <w:rPr>
+                <w:b w:val="0"/>
+                <w:bCs w:val="0"/>
+                <w:i/>
+                <w:iCs/>
+              </w:rPr>
+              <w:t>)</w:t>
+            </w:r>
+          </w:p>
+          <w:p>
+            <w:pPr>
+              <w:spacing w:line="276" w:lineRule="auto"/>
+              <w:jc w:val="both"/>
+              <w:rPr>
+                <w:b w:val="0"/>
+                <w:bCs w:val="0"/>
+              </w:rPr>
+            </w:pPr>
+            <w:proofErr w:type="spellStart"/>
+            <w:r>
+              <w:t>pre</w:t>
+            </w:r>
+            <w:proofErr w:type="spellEnd"/>
+            <w:r>
+              <w:t>:</w:t>
+            </w:r>
+            <w:r>
+              <w:t xml:space="preserve"> </w:t>
+            </w:r>
+            <w:r>
+              <w:rPr>
+                <w:b w:val="0"/>
+                <w:bCs w:val="0"/>
+                <w:i/>
+                <w:iCs/>
+              </w:rPr>
+              <w:t>prodotto.id è nel DB</w:t>
+            </w:r>
+          </w:p>
+        </w:tc>
+        <w:tc>
+          <w:tcPr>
+            <w:tcW w:w="5813" w:type="dxa"/>
+          </w:tcPr>
+          <w:p>
+            <w:pPr>
+              <w:spacing w:line="276" w:lineRule="auto"/>
+              <w:jc w:val="both"/>
+              <w:cnfStyle w:val="000000100000" w:firstRow="0" w:lastRow="0" w:firstColumn="0" w:lastColumn="0" w:oddVBand="0" w:evenVBand="0" w:oddHBand="1" w:evenHBand="0" w:firstRowFirstColumn="0" w:firstRowLastColumn="0" w:lastRowFirstColumn="0" w:lastRowLastColumn="0"/>
+              <w:rPr>
+                <w:i/>
+                <w:iCs/>
+              </w:rPr>
+            </w:pPr>
+            <w:proofErr w:type="spellStart"/>
+            <w:r>
+              <w:rPr>
+                <w:b/>
+                <w:bCs/>
+              </w:rPr>
+              <w:t>context</w:t>
+            </w:r>
+            <w:proofErr w:type="spellEnd"/>
+            <w:r>
+              <w:rPr>
+                <w:b/>
+                <w:bCs/>
+              </w:rPr>
+              <w:t xml:space="preserve"> </w:t>
+            </w:r>
+            <w:proofErr w:type="spellStart"/>
+            <w:proofErr w:type="gramStart"/>
+            <w:r>
+              <w:rPr>
+                <w:i/>
+                <w:iCs/>
+              </w:rPr>
+              <w:t>ProdottoDaoDataSource</w:t>
+            </w:r>
+            <w:proofErr w:type="spellEnd"/>
+            <w:r>
+              <w:rPr>
+                <w:i/>
+                <w:iCs/>
+              </w:rPr>
+              <w:t>::</w:t>
+            </w:r>
+            <w:proofErr w:type="spellStart"/>
+            <w:proofErr w:type="gramEnd"/>
+            <w:r>
+              <w:rPr>
+                <w:i/>
+                <w:iCs/>
+              </w:rPr>
+              <w:t>setTaglieByKey</w:t>
+            </w:r>
+            <w:proofErr w:type="spellEnd"/>
+            <w:r>
+              <w:rPr>
+                <w:i/>
+                <w:iCs/>
+              </w:rPr>
+              <w:t>(</w:t>
+            </w:r>
+            <w:proofErr w:type="spellStart"/>
+            <w:r>
+              <w:rPr>
+                <w:i/>
+                <w:iCs/>
+              </w:rPr>
+              <w:t>int</w:t>
+            </w:r>
+            <w:proofErr w:type="spellEnd"/>
+            <w:r>
+              <w:rPr>
+                <w:i/>
+                <w:iCs/>
+              </w:rPr>
+              <w:t xml:space="preserve"> </w:t>
+            </w:r>
+            <w:proofErr w:type="spellStart"/>
+            <w:r>
+              <w:rPr>
+                <w:i/>
+                <w:iCs/>
+              </w:rPr>
+              <w:t>id,Taglie</w:t>
+            </w:r>
+            <w:proofErr w:type="spellEnd"/>
+            <w:r>
+              <w:rPr>
+                <w:i/>
+                <w:iCs/>
+              </w:rPr>
+              <w:t xml:space="preserve"> taglie)</w:t>
+            </w:r>
+          </w:p>
+          <w:p>
+            <w:pPr>
+              <w:spacing w:line="276" w:lineRule="auto"/>
+              <w:jc w:val="both"/>
+              <w:cnfStyle w:val="000000100000" w:firstRow="0" w:lastRow="0" w:firstColumn="0" w:lastColumn="0" w:oddVBand="0" w:evenVBand="0" w:oddHBand="1" w:evenHBand="0" w:firstRowFirstColumn="0" w:firstRowLastColumn="0" w:lastRowFirstColumn="0" w:lastRowLastColumn="0"/>
+            </w:pPr>
+            <w:r>
+              <w:rPr>
+                <w:b/>
+                <w:bCs/>
+              </w:rPr>
+              <w:t xml:space="preserve">post: </w:t>
+            </w:r>
+            <w:r>
+              <w:t xml:space="preserve">aggiorna le </w:t>
+            </w:r>
+            <w:proofErr w:type="spellStart"/>
+            <w:r>
+              <w:t>tuple</w:t>
+            </w:r>
+            <w:proofErr w:type="spellEnd"/>
+            <w:r>
+              <w:t xml:space="preserve"> delle taglie del prodotto</w:t>
+            </w:r>
+            <w:r>
+              <w:t xml:space="preserve">. </w:t>
+            </w:r>
+          </w:p>
+        </w:tc>
+      </w:tr>
+      <w:tr>
+        <w:tc>
+          <w:tcPr>
+            <w:cnfStyle w:val="001000000000" w:firstRow="0" w:lastRow="0" w:firstColumn="1" w:lastColumn="0" w:oddVBand="0" w:evenVBand="0" w:oddHBand="0" w:evenHBand="0" w:firstRowFirstColumn="0" w:firstRowLastColumn="0" w:lastRowFirstColumn="0" w:lastRowLastColumn="0"/>
+            <w:tcW w:w="5528" w:type="dxa"/>
+          </w:tcPr>
+          <w:p>
+            <w:pPr>
+              <w:spacing w:line="276" w:lineRule="auto"/>
+              <w:jc w:val="both"/>
+              <w:rPr>
+                <w:i/>
+                <w:iCs/>
+              </w:rPr>
+            </w:pPr>
+            <w:proofErr w:type="spellStart"/>
+            <w:r>
+              <w:t>context</w:t>
+            </w:r>
+            <w:proofErr w:type="spellEnd"/>
+            <w:r>
+              <w:t xml:space="preserve"> </w:t>
+            </w:r>
+            <w:proofErr w:type="spellStart"/>
+            <w:proofErr w:type="gramStart"/>
+            <w:r>
+              <w:rPr>
+                <w:b w:val="0"/>
+                <w:bCs w:val="0"/>
+              </w:rPr>
+              <w:t>Prodotto</w:t>
+            </w:r>
+            <w:r>
+              <w:rPr>
+                <w:b w:val="0"/>
+                <w:bCs w:val="0"/>
+                <w:i/>
+                <w:iCs/>
+              </w:rPr>
+              <w:t>DaoDataSource</w:t>
+            </w:r>
+            <w:proofErr w:type="spellEnd"/>
+            <w:r>
+              <w:rPr>
+                <w:b w:val="0"/>
+                <w:bCs w:val="0"/>
+                <w:i/>
+                <w:iCs/>
+              </w:rPr>
+              <w:t>::</w:t>
+            </w:r>
+            <w:proofErr w:type="spellStart"/>
+            <w:proofErr w:type="gramEnd"/>
+            <w:r>
+              <w:rPr>
+                <w:b w:val="0"/>
+                <w:bCs w:val="0"/>
+                <w:i/>
+                <w:iCs/>
+              </w:rPr>
+              <w:t>get</w:t>
+            </w:r>
+            <w:r>
+              <w:rPr>
+                <w:b w:val="0"/>
+                <w:bCs w:val="0"/>
+                <w:i/>
+                <w:iCs/>
+              </w:rPr>
+              <w:t>TaglieByKey</w:t>
+            </w:r>
+            <w:proofErr w:type="spellEnd"/>
+            <w:r>
+              <w:rPr>
+                <w:b w:val="0"/>
+                <w:bCs w:val="0"/>
+                <w:i/>
+                <w:iCs/>
+              </w:rPr>
+              <w:t>(</w:t>
+            </w:r>
+            <w:r>
+              <w:rPr>
+                <w:b w:val="0"/>
+                <w:bCs w:val="0"/>
+                <w:i/>
+                <w:iCs/>
+              </w:rPr>
+              <w:t>Prodotto prodotto</w:t>
+            </w:r>
+            <w:r>
+              <w:rPr>
+                <w:i/>
+                <w:iCs/>
+              </w:rPr>
+              <w:t>, perché non id</w:t>
+            </w:r>
+            <w:r>
+              <w:rPr>
+                <w:b w:val="0"/>
+                <w:bCs w:val="0"/>
+                <w:i/>
+                <w:iCs/>
+              </w:rPr>
+              <w:t>?</w:t>
+            </w:r>
+            <w:r>
+              <w:rPr>
+                <w:b w:val="0"/>
+                <w:bCs w:val="0"/>
+                <w:i/>
+                <w:iCs/>
+              </w:rPr>
+              <w:t>)</w:t>
+            </w:r>
+          </w:p>
+          <w:p>
+            <w:pPr>
+              <w:spacing w:line="276" w:lineRule="auto"/>
+              <w:jc w:val="both"/>
+            </w:pPr>
+            <w:proofErr w:type="spellStart"/>
+            <w:r>
+              <w:t>pre</w:t>
+            </w:r>
+            <w:proofErr w:type="spellEnd"/>
+            <w:r>
+              <w:t xml:space="preserve">: </w:t>
+            </w:r>
+            <w:r>
+              <w:rPr>
+                <w:b w:val="0"/>
+                <w:bCs w:val="0"/>
+                <w:i/>
+                <w:iCs/>
+              </w:rPr>
+              <w:t>prodotto</w:t>
+            </w:r>
+            <w:r>
+              <w:rPr>
+                <w:b w:val="0"/>
+                <w:bCs w:val="0"/>
+                <w:i/>
+                <w:iCs/>
+              </w:rPr>
+              <w:t xml:space="preserve"> </w:t>
+            </w:r>
+            <w:r>
+              <w:rPr>
+                <w:b w:val="0"/>
+                <w:bCs w:val="0"/>
+                <w:i/>
+                <w:iCs/>
+              </w:rPr>
+              <w:t>è nel DB</w:t>
+            </w:r>
+          </w:p>
+        </w:tc>
+        <w:tc>
+          <w:tcPr>
+            <w:tcW w:w="5813" w:type="dxa"/>
+          </w:tcPr>
+          <w:p>
+            <w:pPr>
+              <w:spacing w:line="276" w:lineRule="auto"/>
+              <w:jc w:val="both"/>
+              <w:cnfStyle w:val="000000000000" w:firstRow="0" w:lastRow="0" w:firstColumn="0" w:lastColumn="0" w:oddVBand="0" w:evenVBand="0" w:oddHBand="0" w:evenHBand="0" w:firstRowFirstColumn="0" w:firstRowLastColumn="0" w:lastRowFirstColumn="0" w:lastRowLastColumn="0"/>
+              <w:rPr>
+                <w:i/>
+                <w:iCs/>
+              </w:rPr>
+            </w:pPr>
+            <w:proofErr w:type="spellStart"/>
+            <w:r>
+              <w:rPr>
+                <w:b/>
+                <w:bCs/>
+              </w:rPr>
+              <w:t>context</w:t>
+            </w:r>
+            <w:proofErr w:type="spellEnd"/>
+            <w:r>
+              <w:t xml:space="preserve"> </w:t>
+            </w:r>
+            <w:proofErr w:type="spellStart"/>
+            <w:proofErr w:type="gramStart"/>
+            <w:r>
+              <w:t>Prodotto</w:t>
+            </w:r>
+            <w:r>
+              <w:rPr>
+                <w:i/>
+                <w:iCs/>
+              </w:rPr>
+              <w:t>DaoDataSource</w:t>
+            </w:r>
+            <w:proofErr w:type="spellEnd"/>
+            <w:r>
+              <w:rPr>
+                <w:i/>
+                <w:iCs/>
+              </w:rPr>
+              <w:t>::</w:t>
+            </w:r>
+            <w:proofErr w:type="spellStart"/>
+            <w:proofErr w:type="gramEnd"/>
+            <w:r>
+              <w:rPr>
+                <w:i/>
+                <w:iCs/>
+              </w:rPr>
+              <w:t>getTaglieByKey</w:t>
+            </w:r>
+            <w:proofErr w:type="spellEnd"/>
+            <w:r>
+              <w:rPr>
+                <w:i/>
+                <w:iCs/>
+              </w:rPr>
+              <w:t>(Prodotto prodotto, perché non id?)</w:t>
+            </w:r>
+          </w:p>
+          <w:p>
+            <w:pPr>
+              <w:spacing w:line="276" w:lineRule="auto"/>
+              <w:jc w:val="both"/>
+              <w:cnfStyle w:val="000000000000" w:firstRow="0" w:lastRow="0" w:firstColumn="0" w:lastColumn="0" w:oddVBand="0" w:evenVBand="0" w:oddHBand="0" w:evenHBand="0" w:firstRowFirstColumn="0" w:firstRowLastColumn="0" w:lastRowFirstColumn="0" w:lastRowLastColumn="0"/>
+              <w:rPr>
+                <w:b/>
+                <w:bCs/>
+              </w:rPr>
+            </w:pPr>
+            <w:r>
+              <w:t xml:space="preserve">post: </w:t>
+            </w:r>
+            <w:proofErr w:type="spellStart"/>
+            <w:r>
+              <w:t>return</w:t>
+            </w:r>
+            <w:proofErr w:type="spellEnd"/>
+            <w:r>
+              <w:t xml:space="preserve"> taglie rimanenti per prodotto</w:t>
+            </w:r>
+          </w:p>
+        </w:tc>
+      </w:tr>
+      <w:tr>
+        <w:trPr>
+          <w:cnfStyle w:val="000000100000" w:firstRow="0" w:lastRow="0" w:firstColumn="0" w:lastColumn="0" w:oddVBand="0" w:evenVBand="0" w:oddHBand="1" w:evenHBand="0" w:firstRowFirstColumn="0" w:firstRowLastColumn="0" w:lastRowFirstColumn="0" w:lastRowLastColumn="0"/>
+        </w:trPr>
+        <w:tc>
+          <w:tcPr>
+            <w:cnfStyle w:val="001000000000" w:firstRow="0" w:lastRow="0" w:firstColumn="1" w:lastColumn="0" w:oddVBand="0" w:evenVBand="0" w:oddHBand="0" w:evenHBand="0" w:firstRowFirstColumn="0" w:firstRowLastColumn="0" w:lastRowFirstColumn="0" w:lastRowLastColumn="0"/>
+            <w:tcW w:w="5528" w:type="dxa"/>
+          </w:tcPr>
+          <w:p>
+            <w:pPr>
+              <w:spacing w:line="276" w:lineRule="auto"/>
+              <w:jc w:val="both"/>
+              <w:rPr>
+                <w:i/>
+                <w:iCs/>
+              </w:rPr>
+            </w:pPr>
+            <w:proofErr w:type="spellStart"/>
+            <w:r>
+              <w:t>context</w:t>
+            </w:r>
+            <w:proofErr w:type="spellEnd"/>
+            <w:r>
+              <w:t xml:space="preserve"> </w:t>
+            </w:r>
+            <w:proofErr w:type="spellStart"/>
+            <w:proofErr w:type="gramStart"/>
+            <w:r>
+              <w:rPr>
+                <w:b w:val="0"/>
+                <w:bCs w:val="0"/>
+              </w:rPr>
+              <w:t>Prodotto</w:t>
+            </w:r>
+            <w:r>
+              <w:rPr>
+                <w:b w:val="0"/>
+                <w:bCs w:val="0"/>
+                <w:i/>
+                <w:iCs/>
+              </w:rPr>
+              <w:t>DaoDataSource</w:t>
+            </w:r>
+            <w:proofErr w:type="spellEnd"/>
+            <w:r>
+              <w:rPr>
+                <w:b w:val="0"/>
+                <w:bCs w:val="0"/>
+                <w:i/>
+                <w:iCs/>
+              </w:rPr>
+              <w:t>::</w:t>
+            </w:r>
+            <w:proofErr w:type="spellStart"/>
+            <w:proofErr w:type="gramEnd"/>
+            <w:r>
+              <w:rPr>
+                <w:b w:val="0"/>
+                <w:bCs w:val="0"/>
+                <w:i/>
+                <w:iCs/>
+              </w:rPr>
+              <w:t>doUpdateTaglie</w:t>
+            </w:r>
+            <w:proofErr w:type="spellEnd"/>
+            <w:r>
+              <w:rPr>
+                <w:b w:val="0"/>
+                <w:bCs w:val="0"/>
+                <w:i/>
+                <w:iCs/>
+              </w:rPr>
+              <w:t>(</w:t>
+            </w:r>
+            <w:r>
+              <w:rPr>
+                <w:b w:val="0"/>
+                <w:bCs w:val="0"/>
+                <w:i/>
+                <w:iCs/>
+              </w:rPr>
+              <w:t>Taglie) non ho capito cosa fa, che cambia da set taglie, è per quelle esistenti già?</w:t>
+            </w:r>
+          </w:p>
+          <w:p>
+            <w:pPr>
+              <w:spacing w:line="276" w:lineRule="auto"/>
+              <w:jc w:val="both"/>
+            </w:pPr>
+            <w:proofErr w:type="spellStart"/>
+            <w:r>
+              <w:t>pre</w:t>
+            </w:r>
+            <w:proofErr w:type="spellEnd"/>
+            <w:r>
+              <w:t xml:space="preserve">: </w:t>
+            </w:r>
+            <w:r>
+              <w:rPr>
+                <w:b w:val="0"/>
+                <w:bCs w:val="0"/>
+                <w:i/>
+                <w:iCs/>
+              </w:rPr>
+              <w:t>prodotto</w:t>
+            </w:r>
+            <w:r>
+              <w:rPr>
+                <w:b w:val="0"/>
+                <w:bCs w:val="0"/>
+                <w:i/>
+                <w:iCs/>
+              </w:rPr>
+              <w:t xml:space="preserve"> </w:t>
+            </w:r>
+            <w:r>
+              <w:rPr>
+                <w:b w:val="0"/>
+                <w:bCs w:val="0"/>
+                <w:i/>
+                <w:iCs/>
+              </w:rPr>
+              <w:t>è nel DB</w:t>
+            </w:r>
+          </w:p>
+        </w:tc>
+        <w:tc>
+          <w:tcPr>
+            <w:tcW w:w="5813" w:type="dxa"/>
+          </w:tcPr>
+          <w:p>
+            <w:pPr>
+              <w:spacing w:line="276" w:lineRule="auto"/>
+              <w:jc w:val="both"/>
+              <w:cnfStyle w:val="000000100000" w:firstRow="0" w:lastRow="0" w:firstColumn="0" w:lastColumn="0" w:oddVBand="0" w:evenVBand="0" w:oddHBand="1" w:evenHBand="0" w:firstRowFirstColumn="0" w:firstRowLastColumn="0" w:lastRowFirstColumn="0" w:lastRowLastColumn="0"/>
+            </w:pPr>
+          </w:p>
+        </w:tc>
+      </w:tr>
+      <w:tr>
+        <w:tc>
+          <w:tcPr>
+            <w:cnfStyle w:val="001000000000" w:firstRow="0" w:lastRow="0" w:firstColumn="1" w:lastColumn="0" w:oddVBand="0" w:evenVBand="0" w:oddHBand="0" w:evenHBand="0" w:firstRowFirstColumn="0" w:firstRowLastColumn="0" w:lastRowFirstColumn="0" w:lastRowLastColumn="0"/>
+            <w:tcW w:w="5528" w:type="dxa"/>
+          </w:tcPr>
+          <w:p>
+            <w:pPr>
+              <w:spacing w:line="276" w:lineRule="auto"/>
+              <w:jc w:val="both"/>
+              <w:rPr>
+                <w:i/>
+                <w:iCs/>
+              </w:rPr>
+            </w:pPr>
+            <w:proofErr w:type="spellStart"/>
+            <w:r>
+              <w:t>context</w:t>
+            </w:r>
+            <w:proofErr w:type="spellEnd"/>
+            <w:r>
+              <w:t xml:space="preserve"> </w:t>
+            </w:r>
+            <w:proofErr w:type="spellStart"/>
+            <w:proofErr w:type="gramStart"/>
+            <w:r>
+              <w:rPr>
+                <w:b w:val="0"/>
+                <w:bCs w:val="0"/>
+              </w:rPr>
+              <w:t>Prodotto</w:t>
+            </w:r>
+            <w:r>
+              <w:rPr>
+                <w:b w:val="0"/>
+                <w:bCs w:val="0"/>
+                <w:i/>
+                <w:iCs/>
+              </w:rPr>
+              <w:t>DaoDataSource</w:t>
+            </w:r>
+            <w:proofErr w:type="spellEnd"/>
+            <w:r>
+              <w:rPr>
+                <w:b w:val="0"/>
+                <w:bCs w:val="0"/>
+                <w:i/>
+                <w:iCs/>
+              </w:rPr>
+              <w:t>::</w:t>
+            </w:r>
+            <w:proofErr w:type="spellStart"/>
+            <w:proofErr w:type="gramEnd"/>
+            <w:r>
+              <w:rPr>
+                <w:b w:val="0"/>
+                <w:bCs w:val="0"/>
+                <w:i/>
+                <w:iCs/>
+              </w:rPr>
+              <w:t>doUpdate</w:t>
+            </w:r>
+            <w:r>
+              <w:rPr>
+                <w:b w:val="0"/>
+                <w:bCs w:val="0"/>
+                <w:i/>
+                <w:iCs/>
+              </w:rPr>
+              <w:t>Prodotto</w:t>
+            </w:r>
+            <w:proofErr w:type="spellEnd"/>
+            <w:r>
+              <w:rPr>
+                <w:b w:val="0"/>
+                <w:bCs w:val="0"/>
+                <w:i/>
+                <w:iCs/>
+              </w:rPr>
+              <w:t>(</w:t>
+            </w:r>
+            <w:r>
+              <w:rPr>
+                <w:b w:val="0"/>
+                <w:bCs w:val="0"/>
+                <w:i/>
+                <w:iCs/>
+              </w:rPr>
+              <w:t>Prodotto prodotto</w:t>
+            </w:r>
+            <w:r>
+              <w:rPr>
+                <w:b w:val="0"/>
+                <w:bCs w:val="0"/>
+                <w:i/>
+                <w:iCs/>
+              </w:rPr>
+              <w:t>)</w:t>
+            </w:r>
+            <w:r>
+              <w:rPr>
+                <w:b w:val="0"/>
+                <w:bCs w:val="0"/>
+                <w:i/>
+                <w:iCs/>
+              </w:rPr>
+              <w:t xml:space="preserve"> </w:t>
+            </w:r>
+          </w:p>
+          <w:p>
+            <w:pPr>
+              <w:spacing w:line="276" w:lineRule="auto"/>
+              <w:jc w:val="both"/>
+            </w:pPr>
+            <w:proofErr w:type="spellStart"/>
+            <w:r>
+              <w:t>pre</w:t>
+            </w:r>
+            <w:proofErr w:type="spellEnd"/>
+            <w:r>
+              <w:t xml:space="preserve">: </w:t>
+            </w:r>
+            <w:r>
+              <w:rPr>
+                <w:b w:val="0"/>
+                <w:bCs w:val="0"/>
+                <w:i/>
+                <w:iCs/>
+              </w:rPr>
+              <w:t>prodotto</w:t>
+            </w:r>
+            <w:r>
+              <w:rPr>
+                <w:b w:val="0"/>
+                <w:bCs w:val="0"/>
+                <w:i/>
+                <w:iCs/>
+              </w:rPr>
+              <w:t xml:space="preserve"> </w:t>
+            </w:r>
+            <w:r>
+              <w:rPr>
+                <w:b w:val="0"/>
+                <w:bCs w:val="0"/>
+                <w:i/>
+                <w:iCs/>
+              </w:rPr>
+              <w:t>è nel DB</w:t>
+            </w:r>
+          </w:p>
+        </w:tc>
+        <w:tc>
+          <w:tcPr>
+            <w:tcW w:w="5813" w:type="dxa"/>
+          </w:tcPr>
+          <w:p>
+            <w:pPr>
+              <w:spacing w:line="276" w:lineRule="auto"/>
+              <w:jc w:val="both"/>
+              <w:cnfStyle w:val="000000000000" w:firstRow="0" w:lastRow="0" w:firstColumn="0" w:lastColumn="0" w:oddVBand="0" w:evenVBand="0" w:oddHBand="0" w:evenHBand="0" w:firstRowFirstColumn="0" w:firstRowLastColumn="0" w:lastRowFirstColumn="0" w:lastRowLastColumn="0"/>
+              <w:rPr>
+                <w:i/>
+                <w:iCs/>
+              </w:rPr>
+            </w:pPr>
+            <w:proofErr w:type="spellStart"/>
+            <w:r>
+              <w:rPr>
+                <w:b/>
+                <w:bCs/>
+              </w:rPr>
+              <w:t>context</w:t>
+            </w:r>
+            <w:proofErr w:type="spellEnd"/>
+            <w:r>
+              <w:rPr>
+                <w:b/>
+                <w:bCs/>
+              </w:rPr>
+              <w:t xml:space="preserve"> </w:t>
+            </w:r>
+            <w:proofErr w:type="spellStart"/>
+            <w:proofErr w:type="gramStart"/>
+            <w:r>
+              <w:rPr>
+                <w:i/>
+                <w:iCs/>
+              </w:rPr>
+              <w:t>ProdottoDaoDataSource</w:t>
+            </w:r>
+            <w:proofErr w:type="spellEnd"/>
+            <w:r>
+              <w:rPr>
+                <w:i/>
+                <w:iCs/>
+              </w:rPr>
+              <w:t>::</w:t>
+            </w:r>
+            <w:proofErr w:type="gramEnd"/>
+            <w:r>
+              <w:rPr>
+                <w:i/>
+                <w:iCs/>
+              </w:rPr>
+              <w:t xml:space="preserve"> </w:t>
+            </w:r>
+            <w:proofErr w:type="spellStart"/>
+            <w:r>
+              <w:rPr>
+                <w:i/>
+                <w:iCs/>
+              </w:rPr>
+              <w:t>doUpdateProdotto</w:t>
+            </w:r>
+            <w:proofErr w:type="spellEnd"/>
+            <w:r>
+              <w:rPr>
+                <w:i/>
+                <w:iCs/>
+              </w:rPr>
+              <w:t>(Prodotto prodotto)</w:t>
+            </w:r>
+            <w:r>
+              <w:rPr>
+                <w:b/>
+                <w:bCs/>
+                <w:i/>
+                <w:iCs/>
+              </w:rPr>
+              <w:t xml:space="preserve"> </w:t>
+            </w:r>
+          </w:p>
+          <w:p>
+            <w:pPr>
+              <w:spacing w:line="276" w:lineRule="auto"/>
+              <w:jc w:val="both"/>
+              <w:cnfStyle w:val="000000000000" w:firstRow="0" w:lastRow="0" w:firstColumn="0" w:lastColumn="0" w:oddVBand="0" w:evenVBand="0" w:oddHBand="0" w:evenHBand="0" w:firstRowFirstColumn="0" w:firstRowLastColumn="0" w:lastRowFirstColumn="0" w:lastRowLastColumn="0"/>
+            </w:pPr>
+            <w:r>
+              <w:rPr>
+                <w:b/>
+                <w:bCs/>
+              </w:rPr>
+              <w:t xml:space="preserve">post: </w:t>
+            </w:r>
+            <w:r>
+              <w:t xml:space="preserve">aggiorna le </w:t>
+            </w:r>
+            <w:proofErr w:type="spellStart"/>
+            <w:r>
+              <w:t>tuple</w:t>
+            </w:r>
+            <w:proofErr w:type="spellEnd"/>
+            <w:r>
+              <w:t xml:space="preserve"> </w:t>
+            </w:r>
+            <w:r>
+              <w:t>del prodotto</w:t>
+            </w:r>
+            <w:r>
+              <w:t xml:space="preserve"> and </w:t>
+            </w:r>
+            <w:proofErr w:type="spellStart"/>
+            <w:r>
+              <w:t>return</w:t>
+            </w:r>
+            <w:proofErr w:type="spellEnd"/>
+            <w:r>
+              <w:t xml:space="preserve"> </w:t>
+            </w:r>
+            <w:proofErr w:type="spellStart"/>
+            <w:r>
+              <w:t>true</w:t>
+            </w:r>
+            <w:proofErr w:type="spellEnd"/>
+            <w:r>
+              <w:t xml:space="preserve"> se l’operazione è andata a buon fine, else </w:t>
+            </w:r>
+            <w:proofErr w:type="spellStart"/>
+            <w:r>
+              <w:t>return</w:t>
+            </w:r>
+            <w:proofErr w:type="spellEnd"/>
+            <w:r>
+              <w:t xml:space="preserve"> false</w:t>
+            </w:r>
+            <w:r>
+              <w:t>.</w:t>
+            </w:r>
+          </w:p>
+        </w:tc>
+      </w:tr>
+      <w:tr>
+        <w:trPr>
+          <w:cnfStyle w:val="000000100000" w:firstRow="0" w:lastRow="0" w:firstColumn="0" w:lastColumn="0" w:oddVBand="0" w:evenVBand="0" w:oddHBand="1" w:evenHBand="0" w:firstRowFirstColumn="0" w:firstRowLastColumn="0" w:lastRowFirstColumn="0" w:lastRowLastColumn="0"/>
+        </w:trPr>
+        <w:tc>
+          <w:tcPr>
+            <w:cnfStyle w:val="001000000000" w:firstRow="0" w:lastRow="0" w:firstColumn="1" w:lastColumn="0" w:oddVBand="0" w:evenVBand="0" w:oddHBand="0" w:evenHBand="0" w:firstRowFirstColumn="0" w:firstRowLastColumn="0" w:lastRowFirstColumn="0" w:lastRowLastColumn="0"/>
+            <w:tcW w:w="5528" w:type="dxa"/>
+          </w:tcPr>
+          <w:p>
+            <w:pPr>
+              <w:spacing w:line="276" w:lineRule="auto"/>
+              <w:jc w:val="both"/>
+              <w:rPr>
+                <w:b w:val="0"/>
+                <w:bCs w:val="0"/>
+              </w:rPr>
+            </w:pPr>
+            <w:proofErr w:type="spellStart"/>
+            <w:r>
+              <w:t>Decrase</w:t>
+            </w:r>
+            <w:proofErr w:type="spellEnd"/>
+            <w:r>
+              <w:t xml:space="preserve"> taglie non funziona come gli altri?</w:t>
+            </w:r>
+          </w:p>
+        </w:tc>
+        <w:tc>
+          <w:tcPr>
+            <w:tcW w:w="5813" w:type="dxa"/>
+          </w:tcPr>
+          <w:p>
+            <w:pPr>
+              <w:spacing w:line="276" w:lineRule="auto"/>
+              <w:jc w:val="both"/>
+              <w:cnfStyle w:val="000000100000" w:firstRow="0" w:lastRow="0" w:firstColumn="0" w:lastColumn="0" w:oddVBand="0" w:evenVBand="0" w:oddHBand="1" w:evenHBand="0" w:firstRowFirstColumn="0" w:firstRowLastColumn="0" w:lastRowFirstColumn="0" w:lastRowLastColumn="0"/>
+              <w:rPr>
+                <w:b/>
+                <w:bCs/>
+              </w:rPr>
+            </w:pPr>
+          </w:p>
+        </w:tc>
+      </w:tr>
+    </w:tbl>
+    <w:p>
+      <w:pPr>
+        <w:jc w:val="both"/>
+        <w:rPr>
+          <w:b/>
+          <w:bCs/>
+          <w:sz w:val="24"/>
+          <w:szCs w:val="24"/>
+        </w:rPr>
+      </w:pPr>
+    </w:p>
+    <w:p>
+      <w:pPr>
+        <w:jc w:val="both"/>
+        <w:rPr>
+          <w:b/>
+          <w:bCs/>
+          <w:sz w:val="24"/>
+          <w:szCs w:val="24"/>
+        </w:rPr>
+      </w:pPr>
+    </w:p>
+    <w:p>
+      <w:pPr>
+        <w:jc w:val="both"/>
+        <w:rPr>
+          <w:b/>
+          <w:bCs/>
+          <w:sz w:val="24"/>
+          <w:szCs w:val="24"/>
+        </w:rPr>
+      </w:pPr>
+      <w:r>
+        <w:rPr>
+          <w:b/>
+          <w:bCs/>
+          <w:sz w:val="24"/>
+          <w:szCs w:val="24"/>
+        </w:rPr>
+        <w:t>3.</w:t>
+      </w:r>
+      <w:r>
+        <w:rPr>
+          <w:b/>
+          <w:bCs/>
+          <w:sz w:val="24"/>
+          <w:szCs w:val="24"/>
+        </w:rPr>
+        <w:t>3</w:t>
+      </w:r>
+      <w:r>
+        <w:rPr>
+          <w:b/>
+          <w:bCs/>
+          <w:sz w:val="24"/>
+          <w:szCs w:val="24"/>
+        </w:rPr>
+        <w:t xml:space="preserve"> </w:t>
+      </w:r>
+      <w:r>
+        <w:rPr>
+          <w:b/>
+          <w:bCs/>
+          <w:sz w:val="24"/>
+          <w:szCs w:val="24"/>
+        </w:rPr>
+        <w:t xml:space="preserve">Admin </w:t>
+      </w:r>
+      <w:r>
+        <w:rPr>
+          <w:b/>
+          <w:bCs/>
+          <w:sz w:val="24"/>
+          <w:szCs w:val="24"/>
+        </w:rPr>
+        <w:t>Model IDS</w:t>
+      </w:r>
+    </w:p>
+    <w:tbl>
+      <w:tblPr>
+        <w:tblStyle w:val="Tabellagriglia4-colore5"/>
+        <w:tblW w:w="11341" w:type="dxa"/>
+        <w:tblInd w:w="-714" w:type="dxa"/>
+        <w:tblLook w:val="04A0" w:firstRow="1" w:lastRow="0" w:firstColumn="1" w:lastColumn="0" w:noHBand="0" w:noVBand="1"/>
+      </w:tblPr>
+      <w:tblGrid>
+        <w:gridCol w:w="5528"/>
+        <w:gridCol w:w="5813"/>
+      </w:tblGrid>
+      <w:tr>
+        <w:trPr>
+          <w:cnfStyle w:val="100000000000" w:firstRow="1" w:lastRow="0" w:firstColumn="0" w:lastColumn="0" w:oddVBand="0" w:evenVBand="0" w:oddHBand="0" w:evenHBand="0" w:firstRowFirstColumn="0" w:firstRowLastColumn="0" w:lastRowFirstColumn="0" w:lastRowLastColumn="0"/>
+        </w:trPr>
+        <w:tc>
+          <w:tcPr>
+            <w:cnfStyle w:val="001000000000" w:firstRow="0" w:lastRow="0" w:firstColumn="1" w:lastColumn="0" w:oddVBand="0" w:evenVBand="0" w:oddHBand="0" w:evenHBand="0" w:firstRowFirstColumn="0" w:firstRowLastColumn="0" w:lastRowFirstColumn="0" w:lastRowLastColumn="0"/>
+            <w:tcW w:w="5528" w:type="dxa"/>
+            <w:shd w:val="clear" w:color="auto" w:fill="1F4E79" w:themeFill="accent5" w:themeFillShade="80"/>
+          </w:tcPr>
+          <w:p>
+            <w:pPr>
+              <w:rPr>
+                <w:b w:val="0"/>
+                <w:bCs w:val="0"/>
+                <w:color w:val="FFFFFF"/>
+                <w:sz w:val="28"/>
+                <w:szCs w:val="28"/>
+              </w:rPr>
+            </w:pPr>
+            <w:proofErr w:type="spellStart"/>
+            <w:r>
+              <w:rPr>
+                <w:color w:val="FFFFFF"/>
+                <w:sz w:val="28"/>
+                <w:szCs w:val="28"/>
+              </w:rPr>
+              <w:lastRenderedPageBreak/>
+              <w:t>Admin</w:t>
+            </w:r>
+            <w:r>
+              <w:rPr>
+                <w:color w:val="FFFFFF"/>
+                <w:sz w:val="28"/>
+                <w:szCs w:val="28"/>
+              </w:rPr>
+              <w:t>DaoDataSource</w:t>
+            </w:r>
+            <w:proofErr w:type="spellEnd"/>
+          </w:p>
+        </w:tc>
+        <w:tc>
+          <w:tcPr>
+            <w:tcW w:w="5813" w:type="dxa"/>
+            <w:shd w:val="clear" w:color="auto" w:fill="1F4E79" w:themeFill="accent5" w:themeFillShade="80"/>
+          </w:tcPr>
+          <w:p>
+            <w:pPr>
+              <w:jc w:val="both"/>
+              <w:cnfStyle w:val="100000000000" w:firstRow="1" w:lastRow="0" w:firstColumn="0" w:lastColumn="0" w:oddVBand="0" w:evenVBand="0" w:oddHBand="0" w:evenHBand="0" w:firstRowFirstColumn="0" w:firstRowLastColumn="0" w:lastRowFirstColumn="0" w:lastRowLastColumn="0"/>
+              <w:rPr>
+                <w:b w:val="0"/>
+                <w:bCs w:val="0"/>
+              </w:rPr>
+            </w:pPr>
+            <w:r>
+              <w:rPr>
+                <w:b w:val="0"/>
+                <w:bCs w:val="0"/>
+              </w:rPr>
+              <w:t xml:space="preserve">Questa classe permette di interfacciarci al DBMS relazione modificando e interrogando l’entità </w:t>
+            </w:r>
+            <w:r>
+              <w:rPr>
+                <w:b w:val="0"/>
+                <w:bCs w:val="0"/>
+              </w:rPr>
+              <w:t>Admin</w:t>
+            </w:r>
+            <w:r>
+              <w:rPr>
+                <w:b w:val="0"/>
+                <w:bCs w:val="0"/>
+              </w:rPr>
+              <w:t>.</w:t>
+            </w:r>
+          </w:p>
+        </w:tc>
+      </w:tr>
+      <w:tr>
+        <w:trPr>
+          <w:cnfStyle w:val="000000100000" w:firstRow="0" w:lastRow="0" w:firstColumn="0" w:lastColumn="0" w:oddVBand="0" w:evenVBand="0" w:oddHBand="1" w:evenHBand="0" w:firstRowFirstColumn="0" w:firstRowLastColumn="0" w:lastRowFirstColumn="0" w:lastRowLastColumn="0"/>
+        </w:trPr>
+        <w:tc>
+          <w:tcPr>
+            <w:cnfStyle w:val="001000000000" w:firstRow="0" w:lastRow="0" w:firstColumn="1" w:lastColumn="0" w:oddVBand="0" w:evenVBand="0" w:oddHBand="0" w:evenHBand="0" w:firstRowFirstColumn="0" w:firstRowLastColumn="0" w:lastRowFirstColumn="0" w:lastRowLastColumn="0"/>
+            <w:tcW w:w="5528" w:type="dxa"/>
+            <w:shd w:val="clear" w:color="auto" w:fill="8EAADB" w:themeFill="accent1" w:themeFillTint="99"/>
+          </w:tcPr>
+          <w:p>
+            <w:r>
+              <w:t>Precondizione</w:t>
+            </w:r>
+          </w:p>
+        </w:tc>
+        <w:tc>
+          <w:tcPr>
+            <w:tcW w:w="5813" w:type="dxa"/>
+            <w:shd w:val="clear" w:color="auto" w:fill="8EAADB" w:themeFill="accent1" w:themeFillTint="99"/>
+          </w:tcPr>
+          <w:p>
+            <w:pPr>
+              <w:cnfStyle w:val="000000100000" w:firstRow="0" w:lastRow="0" w:firstColumn="0" w:lastColumn="0" w:oddVBand="0" w:evenVBand="0" w:oddHBand="1" w:evenHBand="0" w:firstRowFirstColumn="0" w:firstRowLastColumn="0" w:lastRowFirstColumn="0" w:lastRowLastColumn="0"/>
+              <w:rPr>
+                <w:b/>
+                <w:bCs/>
+              </w:rPr>
+            </w:pPr>
+            <w:proofErr w:type="spellStart"/>
+            <w:r>
+              <w:rPr>
+                <w:b/>
+                <w:bCs/>
+              </w:rPr>
+              <w:t>PostCondizione</w:t>
+            </w:r>
+            <w:proofErr w:type="spellEnd"/>
+          </w:p>
+        </w:tc>
+      </w:tr>
+      <w:tr>
+        <w:tc>
+          <w:tcPr>
+            <w:cnfStyle w:val="001000000000" w:firstRow="0" w:lastRow="0" w:firstColumn="1" w:lastColumn="0" w:oddVBand="0" w:evenVBand="0" w:oddHBand="0" w:evenHBand="0" w:firstRowFirstColumn="0" w:firstRowLastColumn="0" w:lastRowFirstColumn="0" w:lastRowLastColumn="0"/>
+            <w:tcW w:w="5528" w:type="dxa"/>
+          </w:tcPr>
+          <w:p>
+            <w:pPr>
+              <w:spacing w:line="276" w:lineRule="auto"/>
+              <w:jc w:val="both"/>
+              <w:rPr>
+                <w:b w:val="0"/>
+                <w:bCs w:val="0"/>
+              </w:rPr>
+            </w:pPr>
+            <w:proofErr w:type="spellStart"/>
+            <w:r>
+              <w:t>context</w:t>
+            </w:r>
+            <w:proofErr w:type="spellEnd"/>
+            <w:r>
+              <w:t xml:space="preserve"> </w:t>
+            </w:r>
+            <w:proofErr w:type="spellStart"/>
+            <w:proofErr w:type="gramStart"/>
+            <w:r>
+              <w:rPr>
+                <w:b w:val="0"/>
+                <w:bCs w:val="0"/>
+                <w:i/>
+                <w:iCs/>
+              </w:rPr>
+              <w:t>Admin</w:t>
+            </w:r>
+            <w:r>
+              <w:rPr>
+                <w:b w:val="0"/>
+                <w:bCs w:val="0"/>
+                <w:i/>
+                <w:iCs/>
+              </w:rPr>
+              <w:t>DaoDataSource</w:t>
+            </w:r>
+            <w:proofErr w:type="spellEnd"/>
+            <w:r>
+              <w:rPr>
+                <w:b w:val="0"/>
+                <w:bCs w:val="0"/>
+                <w:i/>
+                <w:iCs/>
+              </w:rPr>
+              <w:t>::</w:t>
+            </w:r>
+            <w:proofErr w:type="spellStart"/>
+            <w:proofErr w:type="gramEnd"/>
+            <w:r>
+              <w:rPr>
+                <w:b w:val="0"/>
+                <w:bCs w:val="0"/>
+                <w:i/>
+                <w:iCs/>
+              </w:rPr>
+              <w:t>doSave</w:t>
+            </w:r>
+            <w:r>
+              <w:rPr>
+                <w:b w:val="0"/>
+                <w:bCs w:val="0"/>
+                <w:i/>
+                <w:iCs/>
+              </w:rPr>
+              <w:t>Admin</w:t>
+            </w:r>
+            <w:proofErr w:type="spellEnd"/>
+            <w:r>
+              <w:rPr>
+                <w:b w:val="0"/>
+                <w:bCs w:val="0"/>
+                <w:i/>
+                <w:iCs/>
+              </w:rPr>
+              <w:t>(</w:t>
+            </w:r>
+            <w:r>
+              <w:rPr>
+                <w:b w:val="0"/>
+                <w:bCs w:val="0"/>
+                <w:i/>
+                <w:iCs/>
+              </w:rPr>
+              <w:t>Admin</w:t>
+            </w:r>
+            <w:r>
+              <w:rPr>
+                <w:b w:val="0"/>
+                <w:bCs w:val="0"/>
+                <w:i/>
+                <w:iCs/>
+              </w:rPr>
+              <w:t xml:space="preserve"> </w:t>
+            </w:r>
+            <w:r>
+              <w:rPr>
+                <w:b w:val="0"/>
+                <w:bCs w:val="0"/>
+                <w:i/>
+                <w:iCs/>
+              </w:rPr>
+              <w:t xml:space="preserve">admin, </w:t>
+            </w:r>
+            <w:proofErr w:type="spellStart"/>
+            <w:r>
+              <w:rPr>
+                <w:b w:val="0"/>
+                <w:bCs w:val="0"/>
+                <w:i/>
+                <w:iCs/>
+              </w:rPr>
+              <w:t>confermapassword</w:t>
+            </w:r>
+            <w:proofErr w:type="spellEnd"/>
+            <w:r>
+              <w:rPr>
+                <w:b w:val="0"/>
+                <w:bCs w:val="0"/>
+                <w:i/>
+                <w:iCs/>
+              </w:rPr>
+              <w:t>)</w:t>
+            </w:r>
+          </w:p>
+          <w:p>
+            <w:pPr>
+              <w:spacing w:line="276" w:lineRule="auto"/>
+              <w:jc w:val="both"/>
+              <w:rPr>
+                <w:b w:val="0"/>
+                <w:bCs w:val="0"/>
+                <w:i/>
+                <w:iCs/>
+              </w:rPr>
+            </w:pPr>
+            <w:proofErr w:type="spellStart"/>
+            <w:r>
+              <w:t>pre</w:t>
+            </w:r>
+            <w:proofErr w:type="spellEnd"/>
+            <w:r>
+              <w:rPr>
+                <w:b w:val="0"/>
+                <w:bCs w:val="0"/>
+              </w:rPr>
+              <w:t xml:space="preserve">: </w:t>
+            </w:r>
+            <w:proofErr w:type="spellStart"/>
+            <w:proofErr w:type="gramStart"/>
+            <w:r>
+              <w:rPr>
+                <w:b w:val="0"/>
+                <w:bCs w:val="0"/>
+              </w:rPr>
+              <w:t>admin</w:t>
+            </w:r>
+            <w:r>
+              <w:rPr>
+                <w:b w:val="0"/>
+                <w:bCs w:val="0"/>
+                <w:i/>
+                <w:iCs/>
+              </w:rPr>
+              <w:t>.email</w:t>
+            </w:r>
+            <w:proofErr w:type="spellEnd"/>
+            <w:proofErr w:type="gramEnd"/>
+            <w:r>
+              <w:rPr>
+                <w:b w:val="0"/>
+                <w:bCs w:val="0"/>
+                <w:i/>
+                <w:iCs/>
+              </w:rPr>
+              <w:t xml:space="preserve"> != </w:t>
+            </w:r>
+            <w:proofErr w:type="spellStart"/>
+            <w:r>
+              <w:rPr>
+                <w:b w:val="0"/>
+                <w:bCs w:val="0"/>
+                <w:i/>
+                <w:iCs/>
+              </w:rPr>
+              <w:t>null</w:t>
+            </w:r>
+            <w:proofErr w:type="spellEnd"/>
+            <w:r>
+              <w:rPr>
+                <w:b w:val="0"/>
+                <w:bCs w:val="0"/>
+                <w:i/>
+                <w:iCs/>
+              </w:rPr>
+              <w:t xml:space="preserve"> and </w:t>
+            </w:r>
+            <w:proofErr w:type="spellStart"/>
+            <w:r>
+              <w:rPr>
+                <w:b w:val="0"/>
+                <w:bCs w:val="0"/>
+                <w:i/>
+                <w:iCs/>
+              </w:rPr>
+              <w:t>admin</w:t>
+            </w:r>
+            <w:r>
+              <w:rPr>
+                <w:b w:val="0"/>
+                <w:bCs w:val="0"/>
+                <w:i/>
+                <w:iCs/>
+              </w:rPr>
+              <w:t>.email</w:t>
+            </w:r>
+            <w:proofErr w:type="spellEnd"/>
+            <w:r>
+              <w:rPr>
+                <w:b w:val="0"/>
+                <w:bCs w:val="0"/>
+                <w:i/>
+                <w:iCs/>
+              </w:rPr>
+              <w:t xml:space="preserve"> != “” </w:t>
+            </w:r>
+          </w:p>
+          <w:p>
+            <w:pPr>
+              <w:spacing w:line="276" w:lineRule="auto"/>
+              <w:jc w:val="both"/>
+              <w:rPr>
+                <w:b w:val="0"/>
+                <w:bCs w:val="0"/>
+                <w:i/>
+                <w:iCs/>
+              </w:rPr>
+            </w:pPr>
+            <w:r>
+              <w:rPr>
+                <w:b w:val="0"/>
+                <w:bCs w:val="0"/>
+                <w:i/>
+                <w:iCs/>
+              </w:rPr>
+              <w:t xml:space="preserve">and </w:t>
+            </w:r>
+            <w:proofErr w:type="spellStart"/>
+            <w:proofErr w:type="gramStart"/>
+            <w:r>
+              <w:rPr>
+                <w:b w:val="0"/>
+                <w:bCs w:val="0"/>
+                <w:i/>
+                <w:iCs/>
+              </w:rPr>
+              <w:t>admin</w:t>
+            </w:r>
+            <w:r>
+              <w:rPr>
+                <w:b w:val="0"/>
+                <w:bCs w:val="0"/>
+                <w:i/>
+                <w:iCs/>
+              </w:rPr>
+              <w:t>.email</w:t>
+            </w:r>
+            <w:proofErr w:type="spellEnd"/>
+            <w:proofErr w:type="gramEnd"/>
+            <w:r>
+              <w:rPr>
+                <w:b w:val="0"/>
+                <w:bCs w:val="0"/>
+                <w:i/>
+                <w:iCs/>
+              </w:rPr>
+              <w:t xml:space="preserve"> è formattata correttamente </w:t>
+            </w:r>
+          </w:p>
+          <w:p>
+            <w:pPr>
+              <w:spacing w:line="276" w:lineRule="auto"/>
+              <w:jc w:val="both"/>
+              <w:rPr>
+                <w:b w:val="0"/>
+                <w:bCs w:val="0"/>
+                <w:i/>
+                <w:iCs/>
+              </w:rPr>
+            </w:pPr>
+            <w:r>
+              <w:rPr>
+                <w:b w:val="0"/>
+                <w:bCs w:val="0"/>
+                <w:i/>
+                <w:iCs/>
+              </w:rPr>
+              <w:t xml:space="preserve">and DB </w:t>
+            </w:r>
+            <w:proofErr w:type="spellStart"/>
+            <w:r>
+              <w:rPr>
+                <w:b w:val="0"/>
+                <w:bCs w:val="0"/>
+                <w:i/>
+                <w:iCs/>
+              </w:rPr>
+              <w:t>not</w:t>
+            </w:r>
+            <w:proofErr w:type="spellEnd"/>
+            <w:r>
+              <w:rPr>
+                <w:b w:val="0"/>
+                <w:bCs w:val="0"/>
+                <w:i/>
+                <w:iCs/>
+              </w:rPr>
+              <w:t xml:space="preserve"> </w:t>
+            </w:r>
+            <w:proofErr w:type="spellStart"/>
+            <w:r>
+              <w:rPr>
+                <w:b w:val="0"/>
+                <w:bCs w:val="0"/>
+                <w:i/>
+                <w:iCs/>
+              </w:rPr>
+              <w:t>contains</w:t>
+            </w:r>
+            <w:proofErr w:type="spellEnd"/>
+            <w:r>
+              <w:rPr>
+                <w:b w:val="0"/>
+                <w:bCs w:val="0"/>
+                <w:i/>
+                <w:iCs/>
+              </w:rPr>
+              <w:t xml:space="preserve"> </w:t>
+            </w:r>
+            <w:proofErr w:type="spellStart"/>
+            <w:proofErr w:type="gramStart"/>
+            <w:r>
+              <w:rPr>
+                <w:b w:val="0"/>
+                <w:bCs w:val="0"/>
+                <w:i/>
+                <w:iCs/>
+              </w:rPr>
+              <w:t>admin</w:t>
+            </w:r>
+            <w:r>
+              <w:rPr>
+                <w:b w:val="0"/>
+                <w:bCs w:val="0"/>
+                <w:i/>
+                <w:iCs/>
+              </w:rPr>
+              <w:t>.email</w:t>
+            </w:r>
+            <w:proofErr w:type="spellEnd"/>
+            <w:proofErr w:type="gramEnd"/>
+          </w:p>
+          <w:p>
+            <w:pPr>
+              <w:spacing w:line="276" w:lineRule="auto"/>
+              <w:jc w:val="both"/>
+              <w:rPr>
+                <w:b w:val="0"/>
+                <w:bCs w:val="0"/>
+                <w:i/>
+                <w:iCs/>
+              </w:rPr>
+            </w:pPr>
+            <w:r>
+              <w:rPr>
+                <w:b w:val="0"/>
+                <w:bCs w:val="0"/>
+                <w:i/>
+                <w:iCs/>
+              </w:rPr>
+              <w:t>and</w:t>
+            </w:r>
+            <w:r>
+              <w:rPr>
+                <w:b w:val="0"/>
+                <w:bCs w:val="0"/>
+                <w:i/>
+                <w:iCs/>
+              </w:rPr>
+              <w:t xml:space="preserve"> </w:t>
+            </w:r>
+            <w:proofErr w:type="spellStart"/>
+            <w:proofErr w:type="gramStart"/>
+            <w:r>
+              <w:rPr>
+                <w:b w:val="0"/>
+                <w:bCs w:val="0"/>
+                <w:i/>
+                <w:iCs/>
+              </w:rPr>
+              <w:t>admin</w:t>
+            </w:r>
+            <w:r>
+              <w:rPr>
+                <w:b w:val="0"/>
+                <w:bCs w:val="0"/>
+                <w:i/>
+                <w:iCs/>
+              </w:rPr>
+              <w:t>.password</w:t>
+            </w:r>
+            <w:proofErr w:type="spellEnd"/>
+            <w:proofErr w:type="gramEnd"/>
+            <w:r>
+              <w:rPr>
+                <w:b w:val="0"/>
+                <w:bCs w:val="0"/>
+                <w:i/>
+                <w:iCs/>
+              </w:rPr>
+              <w:t xml:space="preserve"> è formattata correttamente and password conferma== </w:t>
+            </w:r>
+            <w:proofErr w:type="spellStart"/>
+            <w:r>
+              <w:rPr>
+                <w:b w:val="0"/>
+                <w:bCs w:val="0"/>
+                <w:i/>
+                <w:iCs/>
+              </w:rPr>
+              <w:t>admin</w:t>
+            </w:r>
+            <w:r>
+              <w:rPr>
+                <w:b w:val="0"/>
+                <w:bCs w:val="0"/>
+                <w:i/>
+                <w:iCs/>
+              </w:rPr>
+              <w:t>.password</w:t>
+            </w:r>
+            <w:proofErr w:type="spellEnd"/>
+            <w:r>
+              <w:rPr>
+                <w:b w:val="0"/>
+                <w:bCs w:val="0"/>
+                <w:i/>
+                <w:iCs/>
+              </w:rPr>
+              <w:t xml:space="preserve"> </w:t>
+            </w:r>
+          </w:p>
+          <w:p>
+            <w:pPr>
+              <w:spacing w:line="276" w:lineRule="auto"/>
+              <w:jc w:val="both"/>
+              <w:rPr>
+                <w:b w:val="0"/>
+                <w:bCs w:val="0"/>
+                <w:i/>
+                <w:iCs/>
+              </w:rPr>
+            </w:pPr>
+            <w:r>
+              <w:rPr>
+                <w:b w:val="0"/>
+                <w:bCs w:val="0"/>
+                <w:i/>
+                <w:iCs/>
+              </w:rPr>
+              <w:t xml:space="preserve">and </w:t>
+            </w:r>
+            <w:proofErr w:type="spellStart"/>
+            <w:proofErr w:type="gramStart"/>
+            <w:r>
+              <w:rPr>
+                <w:b w:val="0"/>
+                <w:bCs w:val="0"/>
+                <w:i/>
+                <w:iCs/>
+              </w:rPr>
+              <w:t>admin</w:t>
+            </w:r>
+            <w:r>
+              <w:rPr>
+                <w:b w:val="0"/>
+                <w:bCs w:val="0"/>
+                <w:i/>
+                <w:iCs/>
+              </w:rPr>
+              <w:t>.cognome</w:t>
+            </w:r>
+            <w:proofErr w:type="spellEnd"/>
+            <w:proofErr w:type="gramEnd"/>
+            <w:r>
+              <w:rPr>
+                <w:b w:val="0"/>
+                <w:bCs w:val="0"/>
+                <w:i/>
+                <w:iCs/>
+              </w:rPr>
+              <w:t xml:space="preserve"> != </w:t>
+            </w:r>
+            <w:proofErr w:type="spellStart"/>
+            <w:r>
+              <w:rPr>
+                <w:b w:val="0"/>
+                <w:bCs w:val="0"/>
+                <w:i/>
+                <w:iCs/>
+              </w:rPr>
+              <w:t>null</w:t>
+            </w:r>
+            <w:proofErr w:type="spellEnd"/>
+            <w:r>
+              <w:rPr>
+                <w:b w:val="0"/>
+                <w:bCs w:val="0"/>
+                <w:i/>
+                <w:iCs/>
+              </w:rPr>
+              <w:t xml:space="preserve"> and</w:t>
+            </w:r>
+            <w:r>
+              <w:rPr>
+                <w:b w:val="0"/>
+                <w:bCs w:val="0"/>
+                <w:i/>
+                <w:iCs/>
+              </w:rPr>
+              <w:t xml:space="preserve"> </w:t>
+            </w:r>
+            <w:proofErr w:type="spellStart"/>
+            <w:r>
+              <w:rPr>
+                <w:b w:val="0"/>
+                <w:bCs w:val="0"/>
+                <w:i/>
+                <w:iCs/>
+              </w:rPr>
+              <w:t>admin</w:t>
+            </w:r>
+            <w:r>
+              <w:rPr>
+                <w:b w:val="0"/>
+                <w:bCs w:val="0"/>
+                <w:i/>
+                <w:iCs/>
+              </w:rPr>
+              <w:t>.cognome</w:t>
+            </w:r>
+            <w:proofErr w:type="spellEnd"/>
+            <w:r>
+              <w:rPr>
+                <w:b w:val="0"/>
+                <w:bCs w:val="0"/>
+                <w:i/>
+                <w:iCs/>
+              </w:rPr>
+              <w:t xml:space="preserve"> != “” </w:t>
+            </w:r>
+          </w:p>
+        </w:tc>
+        <w:tc>
+          <w:tcPr>
+            <w:tcW w:w="5813" w:type="dxa"/>
+          </w:tcPr>
+          <w:p>
+            <w:pPr>
+              <w:spacing w:line="276" w:lineRule="auto"/>
+              <w:jc w:val="both"/>
+              <w:cnfStyle w:val="000000000000" w:firstRow="0" w:lastRow="0" w:firstColumn="0" w:lastColumn="0" w:oddVBand="0" w:evenVBand="0" w:oddHBand="0" w:evenHBand="0" w:firstRowFirstColumn="0" w:firstRowLastColumn="0" w:lastRowFirstColumn="0" w:lastRowLastColumn="0"/>
+              <w:rPr>
+                <w:b/>
+                <w:bCs/>
+              </w:rPr>
+            </w:pPr>
+            <w:proofErr w:type="spellStart"/>
+            <w:r>
+              <w:rPr>
+                <w:b/>
+                <w:bCs/>
+              </w:rPr>
+              <w:t>context</w:t>
+            </w:r>
+            <w:proofErr w:type="spellEnd"/>
+            <w:r>
+              <w:t xml:space="preserve"> </w:t>
+            </w:r>
+            <w:proofErr w:type="spellStart"/>
+            <w:proofErr w:type="gramStart"/>
+            <w:r>
+              <w:rPr>
+                <w:i/>
+                <w:iCs/>
+              </w:rPr>
+              <w:t>Admin</w:t>
+            </w:r>
+            <w:r>
+              <w:rPr>
+                <w:i/>
+                <w:iCs/>
+              </w:rPr>
+              <w:t>DaoDataSource</w:t>
+            </w:r>
+            <w:proofErr w:type="spellEnd"/>
+            <w:r>
+              <w:rPr>
+                <w:i/>
+                <w:iCs/>
+              </w:rPr>
+              <w:t>::</w:t>
+            </w:r>
+            <w:proofErr w:type="spellStart"/>
+            <w:proofErr w:type="gramEnd"/>
+            <w:r>
+              <w:rPr>
+                <w:i/>
+                <w:iCs/>
+              </w:rPr>
+              <w:t>doSave</w:t>
+            </w:r>
+            <w:r>
+              <w:rPr>
+                <w:b/>
+                <w:bCs/>
+                <w:i/>
+                <w:iCs/>
+              </w:rPr>
+              <w:t>Admin</w:t>
+            </w:r>
+            <w:proofErr w:type="spellEnd"/>
+            <w:r>
+              <w:rPr>
+                <w:i/>
+                <w:iCs/>
+              </w:rPr>
+              <w:t>(</w:t>
+            </w:r>
+            <w:r>
+              <w:rPr>
+                <w:b/>
+                <w:bCs/>
+                <w:i/>
+                <w:iCs/>
+              </w:rPr>
+              <w:t>Admin</w:t>
+            </w:r>
+            <w:r>
+              <w:rPr>
+                <w:i/>
+                <w:iCs/>
+              </w:rPr>
+              <w:t xml:space="preserve"> </w:t>
+            </w:r>
+            <w:r>
+              <w:rPr>
+                <w:b/>
+                <w:bCs/>
+                <w:i/>
+                <w:iCs/>
+              </w:rPr>
+              <w:t>admin</w:t>
+            </w:r>
+            <w:r>
+              <w:rPr>
+                <w:i/>
+                <w:iCs/>
+              </w:rPr>
+              <w:t>)</w:t>
+            </w:r>
+          </w:p>
+          <w:p>
+            <w:pPr>
+              <w:spacing w:line="276" w:lineRule="auto"/>
+              <w:jc w:val="both"/>
+              <w:cnfStyle w:val="000000000000" w:firstRow="0" w:lastRow="0" w:firstColumn="0" w:lastColumn="0" w:oddVBand="0" w:evenVBand="0" w:oddHBand="0" w:evenHBand="0" w:firstRowFirstColumn="0" w:firstRowLastColumn="0" w:lastRowFirstColumn="0" w:lastRowLastColumn="0"/>
+              <w:rPr>
+                <w:b/>
+                <w:bCs/>
+              </w:rPr>
+            </w:pPr>
+          </w:p>
+          <w:p>
+            <w:pPr>
+              <w:spacing w:line="276" w:lineRule="auto"/>
+              <w:jc w:val="both"/>
+              <w:cnfStyle w:val="000000000000" w:firstRow="0" w:lastRow="0" w:firstColumn="0" w:lastColumn="0" w:oddVBand="0" w:evenVBand="0" w:oddHBand="0" w:evenHBand="0" w:firstRowFirstColumn="0" w:firstRowLastColumn="0" w:lastRowFirstColumn="0" w:lastRowLastColumn="0"/>
+            </w:pPr>
+            <w:r>
+              <w:rPr>
+                <w:b/>
+                <w:bCs/>
+              </w:rPr>
+              <w:t>post</w:t>
+            </w:r>
+            <w:r>
+              <w:t xml:space="preserve">: </w:t>
+            </w:r>
+            <w:r>
+              <w:rPr>
+                <w:i/>
+                <w:iCs/>
+              </w:rPr>
+              <w:t xml:space="preserve">viene inserita nel DB una </w:t>
+            </w:r>
+            <w:proofErr w:type="spellStart"/>
+            <w:r>
+              <w:rPr>
+                <w:i/>
+                <w:iCs/>
+              </w:rPr>
+              <w:t>tupla</w:t>
+            </w:r>
+            <w:proofErr w:type="spellEnd"/>
+            <w:r>
+              <w:rPr>
+                <w:i/>
+                <w:iCs/>
+              </w:rPr>
+              <w:t xml:space="preserve"> contenente le informazioni di account</w:t>
+            </w:r>
+            <w:r>
+              <w:rPr>
+                <w:i/>
+                <w:iCs/>
+              </w:rPr>
+              <w:t xml:space="preserve"> admin</w:t>
+            </w:r>
+          </w:p>
+          <w:p>
+            <w:pPr>
+              <w:jc w:val="both"/>
+              <w:cnfStyle w:val="000000000000" w:firstRow="0" w:lastRow="0" w:firstColumn="0" w:lastColumn="0" w:oddVBand="0" w:evenVBand="0" w:oddHBand="0" w:evenHBand="0" w:firstRowFirstColumn="0" w:firstRowLastColumn="0" w:lastRowFirstColumn="0" w:lastRowLastColumn="0"/>
+            </w:pPr>
+          </w:p>
+        </w:tc>
+      </w:tr>
+      <w:tr>
+        <w:trPr>
+          <w:cnfStyle w:val="000000100000" w:firstRow="0" w:lastRow="0" w:firstColumn="0" w:lastColumn="0" w:oddVBand="0" w:evenVBand="0" w:oddHBand="1" w:evenHBand="0" w:firstRowFirstColumn="0" w:firstRowLastColumn="0" w:lastRowFirstColumn="0" w:lastRowLastColumn="0"/>
+        </w:trPr>
+        <w:tc>
+          <w:tcPr>
+            <w:cnfStyle w:val="001000000000" w:firstRow="0" w:lastRow="0" w:firstColumn="1" w:lastColumn="0" w:oddVBand="0" w:evenVBand="0" w:oddHBand="0" w:evenHBand="0" w:firstRowFirstColumn="0" w:firstRowLastColumn="0" w:lastRowFirstColumn="0" w:lastRowLastColumn="0"/>
+            <w:tcW w:w="5528" w:type="dxa"/>
+          </w:tcPr>
+          <w:p>
+            <w:pPr>
+              <w:spacing w:line="276" w:lineRule="auto"/>
+              <w:jc w:val="both"/>
+              <w:rPr>
+                <w:b w:val="0"/>
+                <w:bCs w:val="0"/>
+              </w:rPr>
+            </w:pPr>
+            <w:proofErr w:type="spellStart"/>
+            <w:r>
+              <w:t>context</w:t>
+            </w:r>
+            <w:proofErr w:type="spellEnd"/>
+            <w:r>
+              <w:t xml:space="preserve"> </w:t>
+            </w:r>
+            <w:proofErr w:type="spellStart"/>
+            <w:proofErr w:type="gramStart"/>
+            <w:r>
+              <w:rPr>
+                <w:b w:val="0"/>
+                <w:bCs w:val="0"/>
+                <w:i/>
+                <w:iCs/>
+              </w:rPr>
+              <w:t>Admin</w:t>
+            </w:r>
+            <w:r>
+              <w:rPr>
+                <w:b w:val="0"/>
+                <w:bCs w:val="0"/>
+                <w:i/>
+                <w:iCs/>
+              </w:rPr>
+              <w:t>DaoDataSource</w:t>
+            </w:r>
+            <w:proofErr w:type="spellEnd"/>
+            <w:r>
+              <w:rPr>
+                <w:b w:val="0"/>
+                <w:bCs w:val="0"/>
+                <w:i/>
+                <w:iCs/>
+              </w:rPr>
+              <w:t>::</w:t>
+            </w:r>
+            <w:proofErr w:type="spellStart"/>
+            <w:proofErr w:type="gramEnd"/>
+            <w:r>
+              <w:rPr>
+                <w:b w:val="0"/>
+                <w:bCs w:val="0"/>
+                <w:i/>
+                <w:iCs/>
+              </w:rPr>
+              <w:t>do</w:t>
+            </w:r>
+            <w:r>
+              <w:rPr>
+                <w:b w:val="0"/>
+                <w:bCs w:val="0"/>
+                <w:i/>
+                <w:iCs/>
+              </w:rPr>
+              <w:t>Delete</w:t>
+            </w:r>
+            <w:r>
+              <w:rPr>
+                <w:b w:val="0"/>
+                <w:bCs w:val="0"/>
+                <w:i/>
+                <w:iCs/>
+              </w:rPr>
+              <w:t>Admin</w:t>
+            </w:r>
+            <w:proofErr w:type="spellEnd"/>
+            <w:r>
+              <w:rPr>
+                <w:b w:val="0"/>
+                <w:bCs w:val="0"/>
+                <w:i/>
+                <w:iCs/>
+              </w:rPr>
+              <w:t>(</w:t>
+            </w:r>
+            <w:r>
+              <w:rPr>
+                <w:b w:val="0"/>
+                <w:bCs w:val="0"/>
+                <w:i/>
+                <w:iCs/>
+              </w:rPr>
+              <w:t>Admin</w:t>
+            </w:r>
+            <w:r>
+              <w:rPr>
+                <w:b w:val="0"/>
+                <w:bCs w:val="0"/>
+                <w:i/>
+                <w:iCs/>
+              </w:rPr>
+              <w:t xml:space="preserve"> </w:t>
+            </w:r>
+            <w:r>
+              <w:rPr>
+                <w:b w:val="0"/>
+                <w:bCs w:val="0"/>
+                <w:i/>
+                <w:iCs/>
+              </w:rPr>
+              <w:t>admin</w:t>
+            </w:r>
+            <w:r>
+              <w:rPr>
+                <w:b w:val="0"/>
+                <w:bCs w:val="0"/>
+                <w:i/>
+                <w:iCs/>
+              </w:rPr>
+              <w:t>)</w:t>
+            </w:r>
+          </w:p>
+          <w:p>
+            <w:pPr>
+              <w:spacing w:line="276" w:lineRule="auto"/>
+              <w:jc w:val="both"/>
+              <w:rPr>
+                <w:b w:val="0"/>
+                <w:bCs w:val="0"/>
+              </w:rPr>
+            </w:pPr>
+            <w:proofErr w:type="spellStart"/>
+            <w:r>
+              <w:t>pre</w:t>
+            </w:r>
+            <w:proofErr w:type="spellEnd"/>
+            <w:r>
+              <w:rPr>
+                <w:b w:val="0"/>
+                <w:bCs w:val="0"/>
+              </w:rPr>
+              <w:t xml:space="preserve">: </w:t>
+            </w:r>
+            <w:r>
+              <w:rPr>
+                <w:b w:val="0"/>
+                <w:bCs w:val="0"/>
+              </w:rPr>
+              <w:t xml:space="preserve">admin è </w:t>
+            </w:r>
+            <w:proofErr w:type="spellStart"/>
+            <w:r>
+              <w:rPr>
+                <w:b w:val="0"/>
+                <w:bCs w:val="0"/>
+              </w:rPr>
+              <w:t>prensente</w:t>
+            </w:r>
+            <w:proofErr w:type="spellEnd"/>
+            <w:r>
+              <w:rPr>
+                <w:b w:val="0"/>
+                <w:bCs w:val="0"/>
+              </w:rPr>
+              <w:t xml:space="preserve"> nel DB</w:t>
+            </w:r>
+            <w:r>
+              <w:rPr>
+                <w:b w:val="0"/>
+                <w:bCs w:val="0"/>
+                <w:i/>
+                <w:iCs/>
+              </w:rPr>
+              <w:t xml:space="preserve"> </w:t>
+            </w:r>
+          </w:p>
+        </w:tc>
+        <w:tc>
+          <w:tcPr>
+            <w:tcW w:w="5813" w:type="dxa"/>
+          </w:tcPr>
+          <w:p>
+            <w:pPr>
+              <w:spacing w:line="276" w:lineRule="auto"/>
+              <w:jc w:val="both"/>
+              <w:cnfStyle w:val="000000100000" w:firstRow="0" w:lastRow="0" w:firstColumn="0" w:lastColumn="0" w:oddVBand="0" w:evenVBand="0" w:oddHBand="1" w:evenHBand="0" w:firstRowFirstColumn="0" w:firstRowLastColumn="0" w:lastRowFirstColumn="0" w:lastRowLastColumn="0"/>
+              <w:rPr>
+                <w:b/>
+                <w:bCs/>
+              </w:rPr>
+            </w:pPr>
+            <w:proofErr w:type="spellStart"/>
+            <w:r>
+              <w:rPr>
+                <w:b/>
+                <w:bCs/>
+              </w:rPr>
+              <w:t>context</w:t>
+            </w:r>
+            <w:proofErr w:type="spellEnd"/>
+            <w:r>
+              <w:t xml:space="preserve"> </w:t>
+            </w:r>
+            <w:proofErr w:type="spellStart"/>
+            <w:proofErr w:type="gramStart"/>
+            <w:r>
+              <w:rPr>
+                <w:i/>
+                <w:iCs/>
+              </w:rPr>
+              <w:t>Admin</w:t>
+            </w:r>
+            <w:r>
+              <w:rPr>
+                <w:i/>
+                <w:iCs/>
+              </w:rPr>
+              <w:t>DaoDataSource</w:t>
+            </w:r>
+            <w:proofErr w:type="spellEnd"/>
+            <w:r>
+              <w:rPr>
+                <w:i/>
+                <w:iCs/>
+              </w:rPr>
+              <w:t>::</w:t>
+            </w:r>
+            <w:proofErr w:type="spellStart"/>
+            <w:proofErr w:type="gramEnd"/>
+            <w:r>
+              <w:rPr>
+                <w:i/>
+                <w:iCs/>
+              </w:rPr>
+              <w:t>doDeleteAdmin</w:t>
+            </w:r>
+            <w:proofErr w:type="spellEnd"/>
+            <w:r>
+              <w:rPr>
+                <w:i/>
+                <w:iCs/>
+              </w:rPr>
+              <w:t>(Admin admin</w:t>
+            </w:r>
+            <w:r>
+              <w:rPr>
+                <w:i/>
+                <w:iCs/>
+              </w:rPr>
+              <w:t>)</w:t>
+            </w:r>
+          </w:p>
+          <w:p>
+            <w:pPr>
+              <w:spacing w:line="276" w:lineRule="auto"/>
+              <w:jc w:val="both"/>
+              <w:cnfStyle w:val="000000100000" w:firstRow="0" w:lastRow="0" w:firstColumn="0" w:lastColumn="0" w:oddVBand="0" w:evenVBand="0" w:oddHBand="1" w:evenHBand="0" w:firstRowFirstColumn="0" w:firstRowLastColumn="0" w:lastRowFirstColumn="0" w:lastRowLastColumn="0"/>
+            </w:pPr>
+          </w:p>
+          <w:p>
+            <w:pPr>
+              <w:spacing w:line="276" w:lineRule="auto"/>
+              <w:cnfStyle w:val="000000100000" w:firstRow="0" w:lastRow="0" w:firstColumn="0" w:lastColumn="0" w:oddVBand="0" w:evenVBand="0" w:oddHBand="1" w:evenHBand="0" w:firstRowFirstColumn="0" w:firstRowLastColumn="0" w:lastRowFirstColumn="0" w:lastRowLastColumn="0"/>
+              <w:rPr>
+                <w:i/>
+                <w:iCs/>
+              </w:rPr>
+            </w:pPr>
+            <w:r>
+              <w:rPr>
+                <w:b/>
+                <w:bCs/>
+              </w:rPr>
+              <w:t>post</w:t>
+            </w:r>
+            <w:r>
+              <w:t xml:space="preserve">: </w:t>
+            </w:r>
+            <w:r>
+              <w:rPr>
+                <w:i/>
+                <w:iCs/>
+              </w:rPr>
+              <w:t xml:space="preserve">elimina dal DB la </w:t>
+            </w:r>
+            <w:proofErr w:type="spellStart"/>
+            <w:r>
+              <w:rPr>
+                <w:i/>
+                <w:iCs/>
+              </w:rPr>
+              <w:t>tupla</w:t>
+            </w:r>
+            <w:proofErr w:type="spellEnd"/>
+            <w:r>
+              <w:rPr>
+                <w:i/>
+                <w:iCs/>
+              </w:rPr>
+              <w:t xml:space="preserve"> corrispondente </w:t>
+            </w:r>
+            <w:r>
+              <w:rPr>
+                <w:i/>
+                <w:iCs/>
+              </w:rPr>
+              <w:t>all’admin</w:t>
+            </w:r>
+          </w:p>
+          <w:p>
+            <w:pPr>
+              <w:jc w:val="both"/>
+              <w:cnfStyle w:val="000000100000" w:firstRow="0" w:lastRow="0" w:firstColumn="0" w:lastColumn="0" w:oddVBand="0" w:evenVBand="0" w:oddHBand="1" w:evenHBand="0" w:firstRowFirstColumn="0" w:firstRowLastColumn="0" w:lastRowFirstColumn="0" w:lastRowLastColumn="0"/>
+            </w:pPr>
+          </w:p>
+        </w:tc>
+      </w:tr>
+      <w:tr>
+        <w:tc>
+          <w:tcPr>
+            <w:cnfStyle w:val="001000000000" w:firstRow="0" w:lastRow="0" w:firstColumn="1" w:lastColumn="0" w:oddVBand="0" w:evenVBand="0" w:oddHBand="0" w:evenHBand="0" w:firstRowFirstColumn="0" w:firstRowLastColumn="0" w:lastRowFirstColumn="0" w:lastRowLastColumn="0"/>
+            <w:tcW w:w="5528" w:type="dxa"/>
+          </w:tcPr>
+          <w:p>
+            <w:pPr>
+              <w:spacing w:line="276" w:lineRule="auto"/>
+              <w:jc w:val="both"/>
+              <w:rPr>
+                <w:i/>
+                <w:iCs/>
+              </w:rPr>
+            </w:pPr>
+            <w:proofErr w:type="spellStart"/>
+            <w:r>
+              <w:t>context</w:t>
+            </w:r>
+            <w:proofErr w:type="spellEnd"/>
+            <w:r>
+              <w:t xml:space="preserve"> </w:t>
+            </w:r>
+            <w:proofErr w:type="spellStart"/>
+            <w:proofErr w:type="gramStart"/>
+            <w:r>
+              <w:rPr>
+                <w:b w:val="0"/>
+                <w:bCs w:val="0"/>
+                <w:i/>
+                <w:iCs/>
+              </w:rPr>
+              <w:t>Admin</w:t>
+            </w:r>
+            <w:r>
+              <w:rPr>
+                <w:b w:val="0"/>
+                <w:bCs w:val="0"/>
+                <w:i/>
+                <w:iCs/>
+              </w:rPr>
+              <w:t>DaoDataSource</w:t>
+            </w:r>
+            <w:proofErr w:type="spellEnd"/>
+            <w:r>
+              <w:rPr>
+                <w:b w:val="0"/>
+                <w:bCs w:val="0"/>
+                <w:i/>
+                <w:iCs/>
+              </w:rPr>
+              <w:t>::</w:t>
+            </w:r>
+            <w:proofErr w:type="spellStart"/>
+            <w:proofErr w:type="gramEnd"/>
+            <w:r>
+              <w:rPr>
+                <w:b w:val="0"/>
+                <w:bCs w:val="0"/>
+                <w:i/>
+                <w:iCs/>
+              </w:rPr>
+              <w:t>changePassAdmin</w:t>
+            </w:r>
+            <w:proofErr w:type="spellEnd"/>
+            <w:r>
+              <w:rPr>
+                <w:b w:val="0"/>
+                <w:bCs w:val="0"/>
+                <w:i/>
+                <w:iCs/>
+              </w:rPr>
+              <w:t>(</w:t>
+            </w:r>
+            <w:r>
+              <w:rPr>
+                <w:b w:val="0"/>
+                <w:bCs w:val="0"/>
+                <w:i/>
+                <w:iCs/>
+              </w:rPr>
+              <w:t>Admin</w:t>
+            </w:r>
+            <w:r>
+              <w:rPr>
+                <w:b w:val="0"/>
+                <w:bCs w:val="0"/>
+                <w:i/>
+                <w:iCs/>
+              </w:rPr>
+              <w:t xml:space="preserve"> </w:t>
+            </w:r>
+            <w:r>
+              <w:rPr>
+                <w:b w:val="0"/>
+                <w:bCs w:val="0"/>
+                <w:i/>
+                <w:iCs/>
+              </w:rPr>
+              <w:t>admi</w:t>
+            </w:r>
+            <w:r>
+              <w:rPr>
+                <w:b w:val="0"/>
+                <w:bCs w:val="0"/>
+                <w:i/>
+                <w:iCs/>
+              </w:rPr>
+              <w:t>n</w:t>
+            </w:r>
+            <w:r>
+              <w:rPr>
+                <w:b w:val="0"/>
+                <w:bCs w:val="0"/>
+                <w:i/>
+                <w:iCs/>
+              </w:rPr>
+              <w:t xml:space="preserve">, </w:t>
+            </w:r>
+            <w:proofErr w:type="spellStart"/>
+            <w:r>
+              <w:rPr>
+                <w:b w:val="0"/>
+                <w:bCs w:val="0"/>
+                <w:i/>
+                <w:iCs/>
+              </w:rPr>
+              <w:t>conferma_password</w:t>
+            </w:r>
+            <w:proofErr w:type="spellEnd"/>
+            <w:r>
+              <w:rPr>
+                <w:b w:val="0"/>
+                <w:bCs w:val="0"/>
+                <w:i/>
+                <w:iCs/>
+              </w:rPr>
+              <w:t>)</w:t>
+            </w:r>
+          </w:p>
+          <w:p>
+            <w:pPr>
+              <w:spacing w:line="276" w:lineRule="auto"/>
+              <w:jc w:val="both"/>
+              <w:rPr>
+                <w:b w:val="0"/>
+                <w:bCs w:val="0"/>
+              </w:rPr>
+            </w:pPr>
+            <w:proofErr w:type="spellStart"/>
+            <w:r>
+              <w:t>pre</w:t>
+            </w:r>
+            <w:proofErr w:type="spellEnd"/>
+            <w:r>
+              <w:t xml:space="preserve">: </w:t>
+            </w:r>
+            <w:proofErr w:type="spellStart"/>
+            <w:proofErr w:type="gramStart"/>
+            <w:r>
+              <w:rPr>
+                <w:b w:val="0"/>
+                <w:bCs w:val="0"/>
+                <w:i/>
+                <w:iCs/>
+              </w:rPr>
+              <w:t>admin</w:t>
+            </w:r>
+            <w:r>
+              <w:rPr>
+                <w:b w:val="0"/>
+                <w:bCs w:val="0"/>
+              </w:rPr>
+              <w:t>.</w:t>
+            </w:r>
+            <w:r>
+              <w:rPr>
+                <w:b w:val="0"/>
+                <w:bCs w:val="0"/>
+                <w:i/>
+                <w:iCs/>
+              </w:rPr>
+              <w:t>password</w:t>
+            </w:r>
+            <w:proofErr w:type="spellEnd"/>
+            <w:proofErr w:type="gramEnd"/>
+            <w:r>
+              <w:rPr>
+                <w:b w:val="0"/>
+                <w:bCs w:val="0"/>
+                <w:i/>
+                <w:iCs/>
+              </w:rPr>
+              <w:t xml:space="preserve"> != </w:t>
+            </w:r>
+            <w:proofErr w:type="spellStart"/>
+            <w:r>
+              <w:rPr>
+                <w:b w:val="0"/>
+                <w:bCs w:val="0"/>
+                <w:i/>
+                <w:iCs/>
+              </w:rPr>
+              <w:t>null</w:t>
+            </w:r>
+            <w:proofErr w:type="spellEnd"/>
+            <w:r>
+              <w:rPr>
+                <w:b w:val="0"/>
+                <w:bCs w:val="0"/>
+                <w:i/>
+                <w:iCs/>
+              </w:rPr>
+              <w:t xml:space="preserve"> and </w:t>
+            </w:r>
+            <w:proofErr w:type="spellStart"/>
+            <w:r>
+              <w:rPr>
+                <w:b w:val="0"/>
+                <w:bCs w:val="0"/>
+                <w:i/>
+                <w:iCs/>
+              </w:rPr>
+              <w:t>admin.</w:t>
+            </w:r>
+            <w:r>
+              <w:rPr>
+                <w:b w:val="0"/>
+                <w:bCs w:val="0"/>
+                <w:i/>
+                <w:iCs/>
+              </w:rPr>
+              <w:t>password</w:t>
+            </w:r>
+            <w:proofErr w:type="spellEnd"/>
+            <w:r>
+              <w:rPr>
+                <w:b w:val="0"/>
+                <w:bCs w:val="0"/>
+                <w:i/>
+                <w:iCs/>
+              </w:rPr>
+              <w:t xml:space="preserve"> != “” and </w:t>
+            </w:r>
+            <w:proofErr w:type="spellStart"/>
+            <w:r>
+              <w:rPr>
+                <w:b w:val="0"/>
+                <w:bCs w:val="0"/>
+                <w:i/>
+                <w:iCs/>
+              </w:rPr>
+              <w:t>conferma_password</w:t>
+            </w:r>
+            <w:proofErr w:type="spellEnd"/>
+            <w:r>
+              <w:rPr>
+                <w:b w:val="0"/>
+                <w:bCs w:val="0"/>
+                <w:i/>
+                <w:iCs/>
+              </w:rPr>
+              <w:t xml:space="preserve"> != </w:t>
+            </w:r>
+            <w:proofErr w:type="spellStart"/>
+            <w:r>
+              <w:rPr>
+                <w:b w:val="0"/>
+                <w:bCs w:val="0"/>
+                <w:i/>
+                <w:iCs/>
+              </w:rPr>
+              <w:t>null</w:t>
+            </w:r>
+            <w:proofErr w:type="spellEnd"/>
+            <w:r>
+              <w:rPr>
+                <w:b w:val="0"/>
+                <w:bCs w:val="0"/>
+                <w:i/>
+                <w:iCs/>
+              </w:rPr>
+              <w:t xml:space="preserve"> and </w:t>
+            </w:r>
+            <w:proofErr w:type="spellStart"/>
+            <w:r>
+              <w:rPr>
+                <w:b w:val="0"/>
+                <w:bCs w:val="0"/>
+                <w:i/>
+                <w:iCs/>
+              </w:rPr>
+              <w:t>conferma_password</w:t>
+            </w:r>
+            <w:proofErr w:type="spellEnd"/>
+            <w:r>
+              <w:rPr>
+                <w:b w:val="0"/>
+                <w:bCs w:val="0"/>
+                <w:i/>
+                <w:iCs/>
+              </w:rPr>
+              <w:t xml:space="preserve"> != “” and </w:t>
+            </w:r>
+            <w:proofErr w:type="spellStart"/>
+            <w:r>
+              <w:rPr>
+                <w:b w:val="0"/>
+                <w:bCs w:val="0"/>
+                <w:i/>
+                <w:iCs/>
+              </w:rPr>
+              <w:t>conferma_password</w:t>
+            </w:r>
+            <w:proofErr w:type="spellEnd"/>
+            <w:r>
+              <w:rPr>
+                <w:b w:val="0"/>
+                <w:bCs w:val="0"/>
+                <w:i/>
+                <w:iCs/>
+              </w:rPr>
+              <w:t xml:space="preserve"> == </w:t>
+            </w:r>
+            <w:proofErr w:type="spellStart"/>
+            <w:r>
+              <w:rPr>
+                <w:b w:val="0"/>
+                <w:bCs w:val="0"/>
+                <w:i/>
+                <w:iCs/>
+              </w:rPr>
+              <w:t>admin</w:t>
+            </w:r>
+            <w:r>
+              <w:rPr>
+                <w:b w:val="0"/>
+                <w:bCs w:val="0"/>
+                <w:i/>
+                <w:iCs/>
+              </w:rPr>
+              <w:t>.password</w:t>
+            </w:r>
+            <w:proofErr w:type="spellEnd"/>
+            <w:r>
+              <w:rPr>
+                <w:b w:val="0"/>
+                <w:bCs w:val="0"/>
+                <w:i/>
+                <w:iCs/>
+              </w:rPr>
+              <w:t xml:space="preserve"> </w:t>
+            </w:r>
+            <w:proofErr w:type="spellStart"/>
+            <w:r>
+              <w:rPr>
+                <w:b w:val="0"/>
+                <w:bCs w:val="0"/>
+                <w:i/>
+                <w:iCs/>
+              </w:rPr>
+              <w:t>admin</w:t>
+            </w:r>
+            <w:r>
+              <w:rPr>
+                <w:b w:val="0"/>
+                <w:bCs w:val="0"/>
+                <w:i/>
+                <w:iCs/>
+              </w:rPr>
+              <w:t>.password</w:t>
+            </w:r>
+            <w:proofErr w:type="spellEnd"/>
+            <w:r>
+              <w:rPr>
+                <w:b w:val="0"/>
+                <w:bCs w:val="0"/>
+                <w:i/>
+                <w:iCs/>
+              </w:rPr>
+              <w:t xml:space="preserve"> è formattata correttamente</w:t>
+            </w:r>
+          </w:p>
+        </w:tc>
+        <w:tc>
+          <w:tcPr>
+            <w:tcW w:w="5813" w:type="dxa"/>
+          </w:tcPr>
+          <w:p>
+            <w:pPr>
+              <w:spacing w:line="276" w:lineRule="auto"/>
+              <w:jc w:val="both"/>
+              <w:cnfStyle w:val="000000000000" w:firstRow="0" w:lastRow="0" w:firstColumn="0" w:lastColumn="0" w:oddVBand="0" w:evenVBand="0" w:oddHBand="0" w:evenHBand="0" w:firstRowFirstColumn="0" w:firstRowLastColumn="0" w:lastRowFirstColumn="0" w:lastRowLastColumn="0"/>
+              <w:rPr>
+                <w:i/>
+                <w:iCs/>
+              </w:rPr>
+            </w:pPr>
+            <w:proofErr w:type="spellStart"/>
+            <w:r>
+              <w:rPr>
+                <w:b/>
+                <w:bCs/>
+              </w:rPr>
+              <w:t>context</w:t>
+            </w:r>
+            <w:proofErr w:type="spellEnd"/>
+            <w:r>
+              <w:t xml:space="preserve"> </w:t>
+            </w:r>
+            <w:proofErr w:type="spellStart"/>
+            <w:proofErr w:type="gramStart"/>
+            <w:r>
+              <w:rPr>
+                <w:i/>
+                <w:iCs/>
+              </w:rPr>
+              <w:t>Admin</w:t>
+            </w:r>
+            <w:r>
+              <w:rPr>
+                <w:i/>
+                <w:iCs/>
+              </w:rPr>
+              <w:t>DaoDataSource</w:t>
+            </w:r>
+            <w:proofErr w:type="spellEnd"/>
+            <w:r>
+              <w:rPr>
+                <w:i/>
+                <w:iCs/>
+              </w:rPr>
+              <w:t>::</w:t>
+            </w:r>
+            <w:proofErr w:type="spellStart"/>
+            <w:proofErr w:type="gramEnd"/>
+            <w:r>
+              <w:rPr>
+                <w:i/>
+                <w:iCs/>
+              </w:rPr>
+              <w:t>ChaangePassAdmin</w:t>
+            </w:r>
+            <w:proofErr w:type="spellEnd"/>
+            <w:r>
+              <w:rPr>
+                <w:i/>
+                <w:iCs/>
+              </w:rPr>
+              <w:t xml:space="preserve">(Admin admin, </w:t>
+            </w:r>
+            <w:proofErr w:type="spellStart"/>
+            <w:r>
+              <w:rPr>
+                <w:i/>
+                <w:iCs/>
+              </w:rPr>
+              <w:t>conferma_password</w:t>
+            </w:r>
+            <w:proofErr w:type="spellEnd"/>
+            <w:r>
+              <w:rPr>
+                <w:i/>
+                <w:iCs/>
+              </w:rPr>
+              <w:t>)</w:t>
+            </w:r>
+          </w:p>
+          <w:p>
+            <w:pPr>
+              <w:spacing w:line="276" w:lineRule="auto"/>
+              <w:jc w:val="both"/>
+              <w:cnfStyle w:val="000000000000" w:firstRow="0" w:lastRow="0" w:firstColumn="0" w:lastColumn="0" w:oddVBand="0" w:evenVBand="0" w:oddHBand="0" w:evenHBand="0" w:firstRowFirstColumn="0" w:firstRowLastColumn="0" w:lastRowFirstColumn="0" w:lastRowLastColumn="0"/>
+            </w:pPr>
+          </w:p>
+          <w:p>
+            <w:pPr>
+              <w:spacing w:line="276" w:lineRule="auto"/>
+              <w:jc w:val="both"/>
+              <w:cnfStyle w:val="000000000000" w:firstRow="0" w:lastRow="0" w:firstColumn="0" w:lastColumn="0" w:oddVBand="0" w:evenVBand="0" w:oddHBand="0" w:evenHBand="0" w:firstRowFirstColumn="0" w:firstRowLastColumn="0" w:lastRowFirstColumn="0" w:lastRowLastColumn="0"/>
+            </w:pPr>
+            <w:r>
+              <w:rPr>
+                <w:b/>
+                <w:bCs/>
+              </w:rPr>
+              <w:t xml:space="preserve">post: </w:t>
+            </w:r>
+            <w:proofErr w:type="spellStart"/>
+            <w:r>
+              <w:rPr>
+                <w:i/>
+                <w:iCs/>
+              </w:rPr>
+              <w:t>return</w:t>
+            </w:r>
+            <w:proofErr w:type="spellEnd"/>
+            <w:r>
+              <w:rPr>
+                <w:i/>
+                <w:iCs/>
+              </w:rPr>
+              <w:t xml:space="preserve"> </w:t>
+            </w:r>
+            <w:proofErr w:type="spellStart"/>
+            <w:r>
+              <w:rPr>
+                <w:i/>
+                <w:iCs/>
+              </w:rPr>
+              <w:t>Boolean.true</w:t>
+            </w:r>
+            <w:proofErr w:type="spellEnd"/>
+            <w:r>
+              <w:rPr>
+                <w:i/>
+                <w:iCs/>
+              </w:rPr>
+              <w:t xml:space="preserve"> or </w:t>
+            </w:r>
+            <w:proofErr w:type="spellStart"/>
+            <w:r>
+              <w:rPr>
+                <w:i/>
+                <w:iCs/>
+              </w:rPr>
+              <w:t>Boolean.false</w:t>
+            </w:r>
+            <w:proofErr w:type="spellEnd"/>
+            <w:r>
+              <w:rPr>
+                <w:i/>
+                <w:iCs/>
+              </w:rPr>
+              <w:t xml:space="preserve"> in base a sé la password è stata correttamente modificata oppure no. Viene aggiornata quindi la </w:t>
+            </w:r>
+            <w:proofErr w:type="spellStart"/>
+            <w:r>
+              <w:rPr>
+                <w:i/>
+                <w:iCs/>
+              </w:rPr>
+              <w:t>tupla</w:t>
+            </w:r>
+            <w:proofErr w:type="spellEnd"/>
+            <w:r>
+              <w:rPr>
+                <w:i/>
+                <w:iCs/>
+              </w:rPr>
+              <w:t xml:space="preserve"> corrispondente </w:t>
+            </w:r>
+            <w:r>
+              <w:rPr>
+                <w:i/>
+                <w:iCs/>
+              </w:rPr>
+              <w:t>all’admin</w:t>
+            </w:r>
+            <w:r>
+              <w:rPr>
+                <w:i/>
+                <w:iCs/>
+              </w:rPr>
+              <w:t xml:space="preserve"> interessato.</w:t>
+            </w:r>
+            <w:r>
+              <w:t xml:space="preserve"> </w:t>
+            </w:r>
+          </w:p>
+        </w:tc>
+      </w:tr>
+      <w:tr>
+        <w:trPr>
+          <w:cnfStyle w:val="000000100000" w:firstRow="0" w:lastRow="0" w:firstColumn="0" w:lastColumn="0" w:oddVBand="0" w:evenVBand="0" w:oddHBand="1" w:evenHBand="0" w:firstRowFirstColumn="0" w:firstRowLastColumn="0" w:lastRowFirstColumn="0" w:lastRowLastColumn="0"/>
+        </w:trPr>
+        <w:tc>
+          <w:tcPr>
+            <w:cnfStyle w:val="001000000000" w:firstRow="0" w:lastRow="0" w:firstColumn="1" w:lastColumn="0" w:oddVBand="0" w:evenVBand="0" w:oddHBand="0" w:evenHBand="0" w:firstRowFirstColumn="0" w:firstRowLastColumn="0" w:lastRowFirstColumn="0" w:lastRowLastColumn="0"/>
+            <w:tcW w:w="5528" w:type="dxa"/>
+          </w:tcPr>
+          <w:p>
+            <w:pPr>
+              <w:spacing w:line="276" w:lineRule="auto"/>
+              <w:jc w:val="both"/>
+              <w:rPr>
+                <w:i/>
+                <w:iCs/>
+              </w:rPr>
+            </w:pPr>
+            <w:proofErr w:type="spellStart"/>
+            <w:r>
+              <w:t>context</w:t>
+            </w:r>
+            <w:proofErr w:type="spellEnd"/>
+            <w:r>
+              <w:t xml:space="preserve"> </w:t>
+            </w:r>
+            <w:proofErr w:type="spellStart"/>
+            <w:proofErr w:type="gramStart"/>
+            <w:r>
+              <w:rPr>
+                <w:b w:val="0"/>
+                <w:bCs w:val="0"/>
+                <w:i/>
+                <w:iCs/>
+              </w:rPr>
+              <w:t>Admin</w:t>
+            </w:r>
+            <w:r>
+              <w:rPr>
+                <w:b w:val="0"/>
+                <w:bCs w:val="0"/>
+                <w:i/>
+                <w:iCs/>
+              </w:rPr>
+              <w:t>DaoDataSource</w:t>
+            </w:r>
+            <w:proofErr w:type="spellEnd"/>
+            <w:r>
+              <w:rPr>
+                <w:b w:val="0"/>
+                <w:bCs w:val="0"/>
+                <w:i/>
+                <w:iCs/>
+              </w:rPr>
+              <w:t>::</w:t>
+            </w:r>
+            <w:proofErr w:type="spellStart"/>
+            <w:proofErr w:type="gramEnd"/>
+            <w:r>
+              <w:rPr>
+                <w:b w:val="0"/>
+                <w:bCs w:val="0"/>
+                <w:i/>
+                <w:iCs/>
+              </w:rPr>
+              <w:t>validateOldPassAdmin</w:t>
+            </w:r>
+            <w:proofErr w:type="spellEnd"/>
+            <w:r>
+              <w:rPr>
+                <w:b w:val="0"/>
+                <w:bCs w:val="0"/>
+                <w:i/>
+                <w:iCs/>
+              </w:rPr>
+              <w:t>(</w:t>
+            </w:r>
+            <w:r>
+              <w:rPr>
+                <w:b w:val="0"/>
+                <w:bCs w:val="0"/>
+                <w:i/>
+                <w:iCs/>
+              </w:rPr>
+              <w:t>Admin</w:t>
+            </w:r>
+            <w:r>
+              <w:rPr>
+                <w:b w:val="0"/>
+                <w:bCs w:val="0"/>
+                <w:i/>
+                <w:iCs/>
+              </w:rPr>
+              <w:t xml:space="preserve"> </w:t>
+            </w:r>
+            <w:r>
+              <w:rPr>
+                <w:b w:val="0"/>
+                <w:bCs w:val="0"/>
+                <w:i/>
+                <w:iCs/>
+              </w:rPr>
+              <w:t>admin)</w:t>
+            </w:r>
+          </w:p>
+          <w:p>
+            <w:pPr>
+              <w:spacing w:line="276" w:lineRule="auto"/>
+              <w:jc w:val="both"/>
+            </w:pPr>
+            <w:proofErr w:type="spellStart"/>
+            <w:r>
+              <w:t>pre</w:t>
+            </w:r>
+            <w:proofErr w:type="spellEnd"/>
+            <w:r>
+              <w:t>:</w:t>
+            </w:r>
+            <w:r>
+              <w:t xml:space="preserve"> </w:t>
+            </w:r>
+            <w:r>
+              <w:rPr>
+                <w:b w:val="0"/>
+                <w:bCs w:val="0"/>
+              </w:rPr>
+              <w:t>a</w:t>
+            </w:r>
+            <w:r>
+              <w:rPr>
+                <w:b w:val="0"/>
+                <w:bCs w:val="0"/>
+                <w:i/>
+                <w:iCs/>
+              </w:rPr>
+              <w:t>dmin è sul</w:t>
+            </w:r>
+            <w:r>
+              <w:rPr>
+                <w:b w:val="0"/>
+                <w:bCs w:val="0"/>
+                <w:i/>
+                <w:iCs/>
+              </w:rPr>
+              <w:t xml:space="preserve"> DB</w:t>
+            </w:r>
+          </w:p>
+        </w:tc>
+        <w:tc>
+          <w:tcPr>
+            <w:tcW w:w="5813" w:type="dxa"/>
+          </w:tcPr>
+          <w:p>
+            <w:pPr>
+              <w:spacing w:line="276" w:lineRule="auto"/>
+              <w:jc w:val="both"/>
+              <w:cnfStyle w:val="000000100000" w:firstRow="0" w:lastRow="0" w:firstColumn="0" w:lastColumn="0" w:oddVBand="0" w:evenVBand="0" w:oddHBand="1" w:evenHBand="0" w:firstRowFirstColumn="0" w:firstRowLastColumn="0" w:lastRowFirstColumn="0" w:lastRowLastColumn="0"/>
+              <w:rPr>
+                <w:i/>
+                <w:iCs/>
+              </w:rPr>
+            </w:pPr>
+            <w:proofErr w:type="spellStart"/>
+            <w:r>
+              <w:rPr>
+                <w:b/>
+                <w:bCs/>
+              </w:rPr>
+              <w:t>context</w:t>
+            </w:r>
+            <w:proofErr w:type="spellEnd"/>
+            <w:r>
+              <w:rPr>
+                <w:i/>
+                <w:iCs/>
+              </w:rPr>
+              <w:t xml:space="preserve"> </w:t>
+            </w:r>
+            <w:proofErr w:type="spellStart"/>
+            <w:proofErr w:type="gramStart"/>
+            <w:r>
+              <w:rPr>
+                <w:i/>
+                <w:iCs/>
+              </w:rPr>
+              <w:t>AdminDaoDataSource</w:t>
+            </w:r>
+            <w:proofErr w:type="spellEnd"/>
+            <w:r>
+              <w:rPr>
+                <w:i/>
+                <w:iCs/>
+              </w:rPr>
+              <w:t>::</w:t>
+            </w:r>
+            <w:proofErr w:type="spellStart"/>
+            <w:proofErr w:type="gramEnd"/>
+            <w:r>
+              <w:rPr>
+                <w:i/>
+                <w:iCs/>
+              </w:rPr>
+              <w:t>validateOldPassAdmin</w:t>
+            </w:r>
+            <w:proofErr w:type="spellEnd"/>
+            <w:r>
+              <w:rPr>
+                <w:i/>
+                <w:iCs/>
+              </w:rPr>
+              <w:t>(Admin admin)</w:t>
+            </w:r>
+          </w:p>
+          <w:p>
+            <w:pPr>
+              <w:spacing w:line="276" w:lineRule="auto"/>
+              <w:jc w:val="both"/>
+              <w:cnfStyle w:val="000000100000" w:firstRow="0" w:lastRow="0" w:firstColumn="0" w:lastColumn="0" w:oddVBand="0" w:evenVBand="0" w:oddHBand="1" w:evenHBand="0" w:firstRowFirstColumn="0" w:firstRowLastColumn="0" w:lastRowFirstColumn="0" w:lastRowLastColumn="0"/>
+            </w:pPr>
+            <w:r>
+              <w:rPr>
+                <w:b/>
+                <w:bCs/>
+              </w:rPr>
+              <w:t>post</w:t>
+            </w:r>
+            <w:r>
+              <w:t xml:space="preserve">: </w:t>
+            </w:r>
+            <w:proofErr w:type="spellStart"/>
+            <w:r>
+              <w:t>true</w:t>
+            </w:r>
+            <w:proofErr w:type="spellEnd"/>
+            <w:r>
+              <w:t xml:space="preserve"> se la password corrisponde, false altrimenti.</w:t>
+            </w:r>
+          </w:p>
+        </w:tc>
+      </w:tr>
+    </w:tbl>
+    <w:p>
+      <w:pPr>
+        <w:jc w:val="both"/>
+        <w:rPr>
+          <w:b/>
+          <w:bCs/>
+          <w:sz w:val="24"/>
+          <w:szCs w:val="24"/>
+        </w:rPr>
+      </w:pPr>
+    </w:p>
+    <w:p>
+      <w:pPr>
+        <w:jc w:val="both"/>
+        <w:rPr>
+          <w:b/>
+          <w:bCs/>
+          <w:sz w:val="24"/>
+          <w:szCs w:val="24"/>
+        </w:rPr>
+      </w:pPr>
+    </w:p>
+    <w:p>
+      <w:pPr>
+        <w:jc w:val="both"/>
+        <w:rPr>
+          <w:b/>
+          <w:bCs/>
+          <w:sz w:val="24"/>
+          <w:szCs w:val="24"/>
+        </w:rPr>
+      </w:pPr>
+    </w:p>
+    <w:p>
+      <w:pPr>
+        <w:jc w:val="both"/>
+        <w:rPr>
+          <w:b/>
+          <w:bCs/>
+          <w:sz w:val="24"/>
+          <w:szCs w:val="24"/>
+        </w:rPr>
+      </w:pPr>
+    </w:p>
+    <w:p>
+      <w:pPr>
+        <w:jc w:val="both"/>
+        <w:rPr>
+          <w:b/>
+          <w:bCs/>
+          <w:sz w:val="24"/>
+          <w:szCs w:val="24"/>
+        </w:rPr>
       </w:pPr>
     </w:p>
     <w:sectPr>
@@ -5005,4 +11766,16 @@
     </a:ext>
   </a:extLst>
 </a:theme>
+</file>
+
+<file path=customXml/item1.xml><?xml version="1.0" encoding="utf-8"?>
+<b:Sources xmlns:b="http://schemas.openxmlformats.org/officeDocument/2006/bibliography" xmlns="http://schemas.openxmlformats.org/officeDocument/2006/bibliography" SelectedStyle="\APASixthEditionOfficeOnline.xsl" StyleName="APA" Version="6"/>
+</file>
+
+<file path=customXml/itemProps1.xml><?xml version="1.0" encoding="utf-8"?>
+<ds:datastoreItem xmlns:ds="http://schemas.openxmlformats.org/officeDocument/2006/customXml" ds:itemID="{B7091FD9-A926-4B2D-AB16-BDD570096E84}">
+  <ds:schemaRefs>
+    <ds:schemaRef ds:uri="http://schemas.openxmlformats.org/officeDocument/2006/bibliography"/>
+  </ds:schemaRefs>
+</ds:datastoreItem>
 </file>
--- a/Deliverables/ODD_OctoPlus.docx
+++ b/Deliverables/ODD_OctoPlus.docx
@@ -42,6 +42,7 @@
           <w:szCs w:val="72"/>
         </w:rPr>
       </w:pPr>
+      <w:proofErr w:type="spellStart"/>
       <w:r>
         <w:rPr>
           <w:rFonts w:asciiTheme="majorHAnsi" w:eastAsia="Lucida Sans Unicode" w:hAnsiTheme="majorHAnsi" w:cstheme="majorHAnsi"/>
@@ -53,6 +54,7 @@
         </w:rPr>
         <w:t>Document</w:t>
       </w:r>
+      <w:proofErr w:type="spellEnd"/>
     </w:p>
     <w:p>
       <w:pPr>
@@ -94,6 +96,7 @@
           <w:szCs w:val="72"/>
         </w:rPr>
       </w:pPr>
+      <w:proofErr w:type="spellStart"/>
       <w:r>
         <w:rPr>
           <w:rFonts w:ascii="Times New Roman" w:eastAsia="Lucida Sans Unicode" w:hAnsi="Times New Roman" w:cs="Times New Roman"/>
@@ -105,6 +108,7 @@
         </w:rPr>
         <w:t>OctoPlus</w:t>
       </w:r>
+      <w:proofErr w:type="spellEnd"/>
     </w:p>
     <w:p>
       <w:pPr>
@@ -248,6 +252,7 @@
           <w:szCs w:val="28"/>
         </w:rPr>
       </w:pPr>
+      <w:proofErr w:type="spellStart"/>
       <w:r>
         <w:rPr>
           <w:b/>
@@ -256,7 +261,17 @@
           <w:szCs w:val="28"/>
         </w:rPr>
         <w:lastRenderedPageBreak/>
-        <w:t>Revision History</w:t>
+        <w:t>Revision</w:t>
+      </w:r>
+      <w:proofErr w:type="spellEnd"/>
+      <w:r>
+        <w:rPr>
+          <w:b/>
+          <w:bCs/>
+          <w:sz w:val="28"/>
+          <w:szCs w:val="28"/>
+        </w:rPr>
+        <w:t xml:space="preserve"> History</w:t>
       </w:r>
     </w:p>
     <w:tbl>
@@ -1108,9 +1123,18 @@
           <w:i w:val="0"/>
           <w:iCs w:val="0"/>
         </w:rPr>
-        <w:t>1.1 Object design trade-offs</w:t>
+        <w:t>1.1 Object design trade-</w:t>
+      </w:r>
+      <w:proofErr w:type="spellStart"/>
+      <w:r>
+        <w:rPr>
+          <w:i w:val="0"/>
+          <w:iCs w:val="0"/>
+        </w:rPr>
+        <w:t>offs</w:t>
       </w:r>
       <w:bookmarkEnd w:id="1"/>
+      <w:proofErr w:type="spellEnd"/>
     </w:p>
     <w:p>
       <w:pPr>
@@ -1467,7 +1491,15 @@
         <w:jc w:val="both"/>
       </w:pPr>
       <w:r>
-        <w:t>Gli oggetti Dao dovranno avere il suffisso DaoDataSource.</w:t>
+        <w:t xml:space="preserve">Gli oggetti Dao dovranno avere il suffisso </w:t>
+      </w:r>
+      <w:proofErr w:type="spellStart"/>
+      <w:r>
+        <w:t>DaoDataSource</w:t>
+      </w:r>
+      <w:proofErr w:type="spellEnd"/>
+      <w:r>
+        <w:t>.</w:t>
       </w:r>
     </w:p>
     <w:p>
@@ -1482,13 +1514,29 @@
         <w:jc w:val="both"/>
       </w:pPr>
       <w:r>
-        <w:t xml:space="preserve">I nomi dei file jsp </w:t>
+        <w:t xml:space="preserve">I nomi dei file </w:t>
+      </w:r>
+      <w:proofErr w:type="spellStart"/>
+      <w:r>
+        <w:t>jsp</w:t>
+      </w:r>
+      <w:proofErr w:type="spellEnd"/>
+      <w:r>
+        <w:t xml:space="preserve"> </w:t>
       </w:r>
       <w:r>
         <w:t>devono essere totalmente</w:t>
       </w:r>
       <w:r>
-        <w:t xml:space="preserve"> in minuscolo mentre i nomi delle Servlet e classi Bean, così come i DAO dovranno iniziare con la prima lettera in maiuscolo. </w:t>
+        <w:t xml:space="preserve"> in minuscolo mentre i nomi delle </w:t>
+      </w:r>
+      <w:proofErr w:type="spellStart"/>
+      <w:r>
+        <w:t>Servlet</w:t>
+      </w:r>
+      <w:proofErr w:type="spellEnd"/>
+      <w:r>
+        <w:t xml:space="preserve"> e classi Bean, così come i DAO dovranno iniziare con la prima lettera in maiuscolo. </w:t>
       </w:r>
     </w:p>
     <w:p>
@@ -1612,10 +1660,9 @@
         <w:rPr>
           <w:noProof/>
         </w:rPr>
-        <w:lastRenderedPageBreak/>
         <w:drawing>
-          <wp:inline distT="0" distB="0" distL="0" distR="0" wp14:anchorId="015778CF" wp14:editId="5AE7CB34">
-            <wp:extent cx="6708044" cy="3830782"/>
+          <wp:inline distT="0" distB="0" distL="0" distR="0" wp14:anchorId="015778CF" wp14:editId="4B6D607D">
+            <wp:extent cx="6173835" cy="3525710"/>
             <wp:effectExtent l="0" t="0" r="0" b="0"/>
             <wp:docPr id="1895342350" name="Immagine 1"/>
             <wp:cNvGraphicFramePr>
@@ -1637,7 +1684,7 @@
                   <pic:spPr>
                     <a:xfrm>
                       <a:off x="0" y="0"/>
-                      <a:ext cx="6726646" cy="3841405"/>
+                      <a:ext cx="6212129" cy="3547579"/>
                     </a:xfrm>
                     <a:prstGeom prst="rect">
                       <a:avLst/>
@@ -1655,6 +1702,7 @@
         <w:jc w:val="both"/>
       </w:pPr>
       <w:r>
+        <w:lastRenderedPageBreak/>
         <w:tab/>
       </w:r>
     </w:p>
@@ -1678,6 +1726,7 @@
         </w:rPr>
         <w:t xml:space="preserve">2.1 </w:t>
       </w:r>
+      <w:proofErr w:type="spellStart"/>
       <w:r>
         <w:rPr>
           <w:b/>
@@ -1696,6 +1745,7 @@
         </w:rPr>
         <w:t>iew</w:t>
       </w:r>
+      <w:proofErr w:type="spellEnd"/>
       <w:r>
         <w:rPr>
           <w:b/>
@@ -1721,7 +1771,47 @@
         <w:jc w:val="both"/>
       </w:pPr>
       <w:r>
-        <w:t xml:space="preserve">Questo sottopacchetto è composto da Servlet e file jsp adibite alle funzioni generali del sito come footer, header, etc. </w:t>
+        <w:t xml:space="preserve">Questo </w:t>
+      </w:r>
+      <w:proofErr w:type="spellStart"/>
+      <w:r>
+        <w:t>sottopacchetto</w:t>
+      </w:r>
+      <w:proofErr w:type="spellEnd"/>
+      <w:r>
+        <w:t xml:space="preserve"> è composto da </w:t>
+      </w:r>
+      <w:proofErr w:type="spellStart"/>
+      <w:r>
+        <w:t>Servlet</w:t>
+      </w:r>
+      <w:proofErr w:type="spellEnd"/>
+      <w:r>
+        <w:t xml:space="preserve"> e file </w:t>
+      </w:r>
+      <w:proofErr w:type="spellStart"/>
+      <w:r>
+        <w:t>jsp</w:t>
+      </w:r>
+      <w:proofErr w:type="spellEnd"/>
+      <w:r>
+        <w:t xml:space="preserve"> adibite alle funzioni generali del sito come </w:t>
+      </w:r>
+      <w:proofErr w:type="spellStart"/>
+      <w:r>
+        <w:t>footer</w:t>
+      </w:r>
+      <w:proofErr w:type="spellEnd"/>
+      <w:r>
+        <w:t xml:space="preserve">, </w:t>
+      </w:r>
+      <w:proofErr w:type="spellStart"/>
+      <w:r>
+        <w:t>header</w:t>
+      </w:r>
+      <w:proofErr w:type="spellEnd"/>
+      <w:r>
+        <w:t xml:space="preserve">, etc. </w:t>
       </w:r>
       <w:r>
         <w:t xml:space="preserve"> </w:t>
@@ -1775,7 +1865,6 @@
     </w:p>
     <w:p>
       <w:pPr>
-        <w:ind w:left="708"/>
         <w:rPr>
           <w:b/>
           <w:bCs/>
@@ -1783,15 +1872,17 @@
           <w:szCs w:val="24"/>
         </w:rPr>
       </w:pPr>
-      <w:r>
+    </w:p>
+    <w:p>
+      <w:pPr>
+        <w:ind w:left="708"/>
         <w:rPr>
           <w:b/>
           <w:bCs/>
           <w:sz w:val="24"/>
           <w:szCs w:val="24"/>
         </w:rPr>
-        <w:t xml:space="preserve">2.2 </w:t>
-      </w:r>
+      </w:pPr>
       <w:r>
         <w:rPr>
           <w:b/>
@@ -1799,8 +1890,9 @@
           <w:sz w:val="24"/>
           <w:szCs w:val="24"/>
         </w:rPr>
-        <w:t>V</w:t>
-      </w:r>
+        <w:t xml:space="preserve">2.2 </w:t>
+      </w:r>
+      <w:proofErr w:type="spellStart"/>
       <w:r>
         <w:rPr>
           <w:b/>
@@ -1808,8 +1900,18 @@
           <w:sz w:val="24"/>
           <w:szCs w:val="24"/>
         </w:rPr>
+        <w:t>V</w:t>
+      </w:r>
+      <w:r>
+        <w:rPr>
+          <w:b/>
+          <w:bCs/>
+          <w:sz w:val="24"/>
+          <w:szCs w:val="24"/>
+        </w:rPr>
         <w:t>iew</w:t>
       </w:r>
+      <w:proofErr w:type="spellEnd"/>
       <w:r>
         <w:rPr>
           <w:b/>
@@ -1834,7 +1936,23 @@
         <w:ind w:left="708"/>
       </w:pPr>
       <w:r>
-        <w:t xml:space="preserve">Questo pacchetto è composto da Servlet e file jsp </w:t>
+        <w:t xml:space="preserve">Questo pacchetto è composto da </w:t>
+      </w:r>
+      <w:proofErr w:type="spellStart"/>
+      <w:r>
+        <w:t>Servlet</w:t>
+      </w:r>
+      <w:proofErr w:type="spellEnd"/>
+      <w:r>
+        <w:t xml:space="preserve"> e file </w:t>
+      </w:r>
+      <w:proofErr w:type="spellStart"/>
+      <w:r>
+        <w:t>jsp</w:t>
+      </w:r>
+      <w:proofErr w:type="spellEnd"/>
+      <w:r>
+        <w:t xml:space="preserve"> </w:t>
       </w:r>
       <w:r>
         <w:t>relativi</w:t>
@@ -1852,7 +1970,6 @@
         <w:rPr>
           <w:noProof/>
         </w:rPr>
-        <w:lastRenderedPageBreak/>
         <w:drawing>
           <wp:inline distT="0" distB="0" distL="0" distR="0" wp14:anchorId="55E0CCAC" wp14:editId="3B8166F9">
             <wp:extent cx="5333999" cy="3024939"/>
@@ -1894,7 +2011,6 @@
     <w:p/>
     <w:p/>
     <w:p/>
-    <w:p/>
     <w:p>
       <w:pPr>
         <w:ind w:firstLine="708"/>
@@ -1910,7 +2026,28 @@
           <w:sz w:val="24"/>
           <w:szCs w:val="24"/>
         </w:rPr>
-        <w:t>2.3 View Prodotti</w:t>
+        <w:lastRenderedPageBreak/>
+        <w:t xml:space="preserve">2.3 </w:t>
+      </w:r>
+      <w:proofErr w:type="spellStart"/>
+      <w:r>
+        <w:rPr>
+          <w:b/>
+          <w:bCs/>
+          <w:sz w:val="24"/>
+          <w:szCs w:val="24"/>
+        </w:rPr>
+        <w:t>View</w:t>
+      </w:r>
+      <w:proofErr w:type="spellEnd"/>
+      <w:r>
+        <w:rPr>
+          <w:b/>
+          <w:bCs/>
+          <w:sz w:val="24"/>
+          <w:szCs w:val="24"/>
+        </w:rPr>
+        <w:t xml:space="preserve"> Prodotti</w:t>
       </w:r>
     </w:p>
     <w:p>
@@ -1918,7 +2055,23 @@
         <w:ind w:left="708"/>
       </w:pPr>
       <w:r>
-        <w:t>Questo pacchetto è composto da Servlet e file jsp relativi alle funzionalità per la gestione dei prodotti come rimozione degli stessi dal catalogo, aggiunta, modifica, etc.</w:t>
+        <w:t xml:space="preserve">Questo pacchetto è composto da </w:t>
+      </w:r>
+      <w:proofErr w:type="spellStart"/>
+      <w:r>
+        <w:t>Servlet</w:t>
+      </w:r>
+      <w:proofErr w:type="spellEnd"/>
+      <w:r>
+        <w:t xml:space="preserve"> e file </w:t>
+      </w:r>
+      <w:proofErr w:type="spellStart"/>
+      <w:r>
+        <w:t>jsp</w:t>
+      </w:r>
+      <w:proofErr w:type="spellEnd"/>
+      <w:r>
+        <w:t xml:space="preserve"> relativi alle funzionalità per la gestione dei prodotti come rimozione degli stessi dal catalogo, aggiunta, modifica, etc.</w:t>
       </w:r>
     </w:p>
     <w:p>
@@ -1929,7 +2082,6 @@
         <w:rPr>
           <w:noProof/>
         </w:rPr>
-        <w:lastRenderedPageBreak/>
         <w:drawing>
           <wp:inline distT="0" distB="0" distL="0" distR="0" wp14:anchorId="3557B6EB" wp14:editId="3885D57B">
             <wp:extent cx="5849966" cy="3885815"/>
@@ -1986,7 +2138,27 @@
           <w:sz w:val="24"/>
           <w:szCs w:val="24"/>
         </w:rPr>
-        <w:t>2.4 View Ordini</w:t>
+        <w:t xml:space="preserve">2.4 </w:t>
+      </w:r>
+      <w:proofErr w:type="spellStart"/>
+      <w:r>
+        <w:rPr>
+          <w:b/>
+          <w:bCs/>
+          <w:sz w:val="24"/>
+          <w:szCs w:val="24"/>
+        </w:rPr>
+        <w:t>View</w:t>
+      </w:r>
+      <w:proofErr w:type="spellEnd"/>
+      <w:r>
+        <w:rPr>
+          <w:b/>
+          <w:bCs/>
+          <w:sz w:val="24"/>
+          <w:szCs w:val="24"/>
+        </w:rPr>
+        <w:t xml:space="preserve"> Ordini</w:t>
       </w:r>
     </w:p>
     <w:p>
@@ -1995,21 +2167,37 @@
         <w:jc w:val="both"/>
       </w:pPr>
       <w:r>
-        <w:t xml:space="preserve">Questo pacchetto è composto da Servlet e file jsp relativi alle funzionalità per la gestione degli ordini come rimozione degli ordini, creazione dell’ordine (dunque acquisto di prodotti), visualizzazione, etc. </w:t>
+        <w:t xml:space="preserve">Questo pacchetto è composto da </w:t>
+      </w:r>
+      <w:proofErr w:type="spellStart"/>
+      <w:r>
+        <w:t>Servlet</w:t>
+      </w:r>
+      <w:proofErr w:type="spellEnd"/>
+      <w:r>
+        <w:t xml:space="preserve"> e file </w:t>
+      </w:r>
+      <w:proofErr w:type="spellStart"/>
+      <w:r>
+        <w:t>jsp</w:t>
+      </w:r>
+      <w:proofErr w:type="spellEnd"/>
+      <w:r>
+        <w:t xml:space="preserve"> relativi alle funzionalità per la gestione degli ordini come rimozione degli ordini, creazione dell’ordine (dunque acquisto di prodotti), visualizzazione, etc. </w:t>
       </w:r>
     </w:p>
     <w:p>
-      <w:r>
-        <w:tab/>
-      </w:r>
+      <w:pPr>
+        <w:jc w:val="center"/>
+      </w:pPr>
       <w:r>
         <w:rPr>
           <w:noProof/>
         </w:rPr>
         <w:drawing>
-          <wp:inline distT="0" distB="0" distL="0" distR="0" wp14:anchorId="0357F420" wp14:editId="5BE77B23">
-            <wp:extent cx="5073238" cy="3008254"/>
-            <wp:effectExtent l="0" t="0" r="0" b="1905"/>
+          <wp:inline distT="0" distB="0" distL="0" distR="0" wp14:anchorId="0357F420" wp14:editId="31E910BA">
+            <wp:extent cx="4708129" cy="2791757"/>
+            <wp:effectExtent l="0" t="0" r="0" b="8890"/>
             <wp:docPr id="137238933" name="Immagine 1"/>
             <wp:cNvGraphicFramePr>
               <a:graphicFrameLocks xmlns:a="http://schemas.openxmlformats.org/drawingml/2006/main" noChangeAspect="1"/>
@@ -2030,7 +2218,7 @@
                   <pic:spPr>
                     <a:xfrm>
                       <a:off x="0" y="0"/>
-                      <a:ext cx="5092996" cy="3019970"/>
+                      <a:ext cx="4737129" cy="2808953"/>
                     </a:xfrm>
                     <a:prstGeom prst="rect">
                       <a:avLst/>
@@ -2053,13 +2241,25 @@
           <w:szCs w:val="24"/>
         </w:rPr>
       </w:pPr>
-      <w:r>
+    </w:p>
+    <w:p>
+      <w:pPr>
+        <w:ind w:firstLine="708"/>
         <w:rPr>
           <w:b/>
           <w:bCs/>
           <w:sz w:val="24"/>
           <w:szCs w:val="24"/>
         </w:rPr>
+      </w:pPr>
+      <w:r>
+        <w:rPr>
+          <w:b/>
+          <w:bCs/>
+          <w:sz w:val="24"/>
+          <w:szCs w:val="24"/>
+        </w:rPr>
+        <w:lastRenderedPageBreak/>
         <w:t>2.</w:t>
       </w:r>
       <w:r>
@@ -2085,15 +2285,11 @@
         <w:jc w:val="center"/>
       </w:pPr>
       <w:r>
-        <w:rPr>
-          <w:noProof/>
-        </w:rPr>
-        <w:lastRenderedPageBreak/>
         <w:drawing>
-          <wp:inline distT="0" distB="0" distL="0" distR="0" wp14:anchorId="098F0E7F" wp14:editId="44ED4D07">
-            <wp:extent cx="4638937" cy="3554120"/>
-            <wp:effectExtent l="0" t="0" r="9525" b="8255"/>
-            <wp:docPr id="784005461" name="Immagine 1"/>
+          <wp:inline distT="0" distB="0" distL="0" distR="0" wp14:anchorId="5A78A3F4" wp14:editId="5486292D">
+            <wp:extent cx="4471135" cy="3390900"/>
+            <wp:effectExtent l="0" t="0" r="5715" b="0"/>
+            <wp:docPr id="680144580" name="Immagine 1"/>
             <wp:cNvGraphicFramePr>
               <a:graphicFrameLocks xmlns:a="http://schemas.openxmlformats.org/drawingml/2006/main" noChangeAspect="1"/>
             </wp:cNvGraphicFramePr>
@@ -2101,7 +2297,7 @@
               <a:graphicData uri="http://schemas.openxmlformats.org/drawingml/2006/picture">
                 <pic:pic xmlns:pic="http://schemas.openxmlformats.org/drawingml/2006/picture">
                   <pic:nvPicPr>
-                    <pic:cNvPr id="784005461" name=""/>
+                    <pic:cNvPr id="680144580" name=""/>
                     <pic:cNvPicPr/>
                   </pic:nvPicPr>
                   <pic:blipFill>
@@ -2113,7 +2309,7 @@
                   <pic:spPr>
                     <a:xfrm>
                       <a:off x="0" y="0"/>
-                      <a:ext cx="4659921" cy="3570197"/>
+                      <a:ext cx="4482030" cy="3399163"/>
                     </a:xfrm>
                     <a:prstGeom prst="rect">
                       <a:avLst/>
@@ -2131,6 +2327,11 @@
     </w:p>
     <w:p>
       <w:pPr>
+        <w:jc w:val="center"/>
+      </w:pPr>
+    </w:p>
+    <w:p>
+      <w:pPr>
         <w:ind w:firstLine="708"/>
         <w:rPr>
           <w:b/>
@@ -2171,15 +2372,14 @@
         <w:rPr>
           <w:b/>
           <w:bCs/>
-          <w:noProof/>
           <w:sz w:val="24"/>
           <w:szCs w:val="24"/>
         </w:rPr>
         <w:drawing>
-          <wp:inline distT="0" distB="0" distL="0" distR="0" wp14:anchorId="4752BAE8" wp14:editId="6EB6760D">
-            <wp:extent cx="5113888" cy="3652626"/>
-            <wp:effectExtent l="0" t="0" r="0" b="5080"/>
-            <wp:docPr id="630672949" name="Immagine 1"/>
+          <wp:inline distT="0" distB="0" distL="0" distR="0" wp14:anchorId="3D364755" wp14:editId="00EC4821">
+            <wp:extent cx="5101771" cy="3643442"/>
+            <wp:effectExtent l="0" t="0" r="3810" b="0"/>
+            <wp:docPr id="1568118849" name="Immagine 1"/>
             <wp:cNvGraphicFramePr>
               <a:graphicFrameLocks xmlns:a="http://schemas.openxmlformats.org/drawingml/2006/main" noChangeAspect="1"/>
             </wp:cNvGraphicFramePr>
@@ -2187,7 +2387,7 @@
               <a:graphicData uri="http://schemas.openxmlformats.org/drawingml/2006/picture">
                 <pic:pic xmlns:pic="http://schemas.openxmlformats.org/drawingml/2006/picture">
                   <pic:nvPicPr>
-                    <pic:cNvPr id="630672949" name=""/>
+                    <pic:cNvPr id="1568118849" name=""/>
                     <pic:cNvPicPr/>
                   </pic:nvPicPr>
                   <pic:blipFill>
@@ -2199,7 +2399,7 @@
                   <pic:spPr>
                     <a:xfrm>
                       <a:off x="0" y="0"/>
-                      <a:ext cx="5126215" cy="3661430"/>
+                      <a:ext cx="5114890" cy="3652811"/>
                     </a:xfrm>
                     <a:prstGeom prst="rect">
                       <a:avLst/>
@@ -2229,6 +2429,7 @@
           <w:sz w:val="24"/>
           <w:szCs w:val="24"/>
         </w:rPr>
+        <w:lastRenderedPageBreak/>
         <w:t>2.7 Gestione Ordini</w:t>
       </w:r>
     </w:p>
@@ -2252,14 +2453,12 @@
         <w:rPr>
           <w:b/>
           <w:bCs/>
-          <w:noProof/>
-        </w:rPr>
-        <w:lastRenderedPageBreak/>
+        </w:rPr>
         <w:drawing>
-          <wp:inline distT="0" distB="0" distL="0" distR="0" wp14:anchorId="61A2A401" wp14:editId="167913B5">
-            <wp:extent cx="6476170" cy="3291840"/>
-            <wp:effectExtent l="0" t="0" r="1270" b="3810"/>
-            <wp:docPr id="470024976" name="Immagine 1"/>
+          <wp:inline distT="0" distB="0" distL="0" distR="0" wp14:anchorId="090C2CB3" wp14:editId="1E4B1E21">
+            <wp:extent cx="5641158" cy="2827603"/>
+            <wp:effectExtent l="0" t="0" r="0" b="0"/>
+            <wp:docPr id="1658529684" name="Immagine 1"/>
             <wp:cNvGraphicFramePr>
               <a:graphicFrameLocks xmlns:a="http://schemas.openxmlformats.org/drawingml/2006/main" noChangeAspect="1"/>
             </wp:cNvGraphicFramePr>
@@ -2267,7 +2466,7 @@
               <a:graphicData uri="http://schemas.openxmlformats.org/drawingml/2006/picture">
                 <pic:pic xmlns:pic="http://schemas.openxmlformats.org/drawingml/2006/picture">
                   <pic:nvPicPr>
-                    <pic:cNvPr id="470024976" name=""/>
+                    <pic:cNvPr id="1658529684" name=""/>
                     <pic:cNvPicPr/>
                   </pic:nvPicPr>
                   <pic:blipFill>
@@ -2279,7 +2478,7 @@
                   <pic:spPr>
                     <a:xfrm>
                       <a:off x="0" y="0"/>
-                      <a:ext cx="6480259" cy="3293919"/>
+                      <a:ext cx="5655499" cy="2834791"/>
                     </a:xfrm>
                     <a:prstGeom prst="rect">
                       <a:avLst/>
@@ -2294,6 +2493,15 @@
     </w:p>
     <w:p>
       <w:pPr>
+        <w:jc w:val="center"/>
+        <w:rPr>
+          <w:b/>
+          <w:bCs/>
+        </w:rPr>
+      </w:pPr>
+    </w:p>
+    <w:p>
+      <w:pPr>
         <w:ind w:firstLine="708"/>
         <w:rPr>
           <w:b/>
@@ -2324,14 +2532,11 @@
         <w:jc w:val="center"/>
       </w:pPr>
       <w:r>
-        <w:rPr>
-          <w:noProof/>
-        </w:rPr>
         <w:drawing>
-          <wp:inline distT="0" distB="0" distL="0" distR="0" wp14:anchorId="39CE1AC4" wp14:editId="7D60794E">
-            <wp:extent cx="4724121" cy="2933700"/>
-            <wp:effectExtent l="0" t="0" r="635" b="0"/>
-            <wp:docPr id="1241045298" name="Immagine 1"/>
+          <wp:inline distT="0" distB="0" distL="0" distR="0" wp14:anchorId="55BD365C" wp14:editId="1038BCDE">
+            <wp:extent cx="4462055" cy="2742620"/>
+            <wp:effectExtent l="0" t="0" r="0" b="635"/>
+            <wp:docPr id="1140165852" name="Immagine 1"/>
             <wp:cNvGraphicFramePr>
               <a:graphicFrameLocks xmlns:a="http://schemas.openxmlformats.org/drawingml/2006/main" noChangeAspect="1"/>
             </wp:cNvGraphicFramePr>
@@ -2339,7 +2544,7 @@
               <a:graphicData uri="http://schemas.openxmlformats.org/drawingml/2006/picture">
                 <pic:pic xmlns:pic="http://schemas.openxmlformats.org/drawingml/2006/picture">
                   <pic:nvPicPr>
-                    <pic:cNvPr id="1241045298" name=""/>
+                    <pic:cNvPr id="1140165852" name=""/>
                     <pic:cNvPicPr/>
                   </pic:nvPicPr>
                   <pic:blipFill>
@@ -2351,7 +2556,7 @@
                   <pic:spPr>
                     <a:xfrm>
                       <a:off x="0" y="0"/>
-                      <a:ext cx="4742969" cy="2945405"/>
+                      <a:ext cx="4483394" cy="2755736"/>
                     </a:xfrm>
                     <a:prstGeom prst="rect">
                       <a:avLst/>
@@ -2367,89 +2572,128 @@
     <w:p>
       <w:pPr>
         <w:ind w:left="708"/>
-        <w:jc w:val="center"/>
+        <w:rPr>
+          <w:b/>
+          <w:bCs/>
+          <w:sz w:val="24"/>
+          <w:szCs w:val="24"/>
+        </w:rPr>
       </w:pPr>
+    </w:p>
+    <w:p>
+      <w:pPr>
+        <w:ind w:left="708"/>
+        <w:rPr>
+          <w:b/>
+          <w:bCs/>
+          <w:sz w:val="24"/>
+          <w:szCs w:val="24"/>
+        </w:rPr>
+      </w:pPr>
+    </w:p>
+    <w:p>
+      <w:pPr>
+        <w:ind w:left="708"/>
+        <w:rPr>
+          <w:b/>
+          <w:bCs/>
+          <w:sz w:val="24"/>
+          <w:szCs w:val="24"/>
+        </w:rPr>
+      </w:pPr>
+    </w:p>
+    <w:p>
+      <w:pPr>
+        <w:ind w:left="708"/>
+        <w:rPr>
+          <w:b/>
+          <w:bCs/>
+          <w:sz w:val="24"/>
+          <w:szCs w:val="24"/>
+        </w:rPr>
+      </w:pPr>
+    </w:p>
+    <w:p>
+      <w:pPr>
+        <w:ind w:left="708"/>
+        <w:rPr>
+          <w:b/>
+          <w:bCs/>
+          <w:sz w:val="24"/>
+          <w:szCs w:val="24"/>
+        </w:rPr>
+      </w:pPr>
+    </w:p>
+    <w:p>
+      <w:pPr>
+        <w:ind w:left="708"/>
+        <w:rPr>
+          <w:b/>
+          <w:bCs/>
+          <w:sz w:val="24"/>
+          <w:szCs w:val="24"/>
+        </w:rPr>
+      </w:pPr>
+      <w:r>
+        <w:rPr>
+          <w:b/>
+          <w:bCs/>
+          <w:sz w:val="24"/>
+          <w:szCs w:val="24"/>
+        </w:rPr>
+        <w:lastRenderedPageBreak/>
+        <w:t>2.9</w:t>
+      </w:r>
+      <w:r>
+        <w:rPr>
+          <w:b/>
+          <w:bCs/>
+          <w:sz w:val="24"/>
+          <w:szCs w:val="24"/>
+        </w:rPr>
+        <w:t xml:space="preserve"> </w:t>
+      </w:r>
+      <w:r>
+        <w:rPr>
+          <w:b/>
+          <w:bCs/>
+          <w:sz w:val="24"/>
+          <w:szCs w:val="24"/>
+        </w:rPr>
+        <w:t>Checking Fields</w:t>
+      </w:r>
+    </w:p>
+    <w:p>
+      <w:pPr>
+        <w:ind w:left="708"/>
+      </w:pPr>
+      <w:r>
+        <w:t>Questo pacchetto contiene la classe Java dedicata al controllo dei formati dei dati inserit</w:t>
+      </w:r>
+      <w:r>
+        <w:t>i</w:t>
+      </w:r>
+      <w:r>
+        <w:t xml:space="preserve"> nei vari </w:t>
+      </w:r>
+      <w:proofErr w:type="spellStart"/>
+      <w:r>
+        <w:t>form</w:t>
+      </w:r>
+      <w:proofErr w:type="spellEnd"/>
+      <w:r>
+        <w:t xml:space="preserve"> presenti all’interno del sito. </w:t>
+      </w:r>
     </w:p>
     <w:p>
       <w:pPr>
         <w:ind w:left="708"/>
         <w:jc w:val="center"/>
       </w:pPr>
-    </w:p>
-    <w:p>
-      <w:pPr>
-        <w:ind w:left="708"/>
-        <w:jc w:val="center"/>
-      </w:pPr>
-    </w:p>
-    <w:p>
-      <w:pPr>
-        <w:ind w:left="708"/>
-        <w:jc w:val="center"/>
-      </w:pPr>
-    </w:p>
-    <w:p>
-      <w:pPr>
-        <w:ind w:left="708"/>
-        <w:rPr>
-          <w:b/>
-          <w:bCs/>
-          <w:sz w:val="24"/>
-          <w:szCs w:val="24"/>
-        </w:rPr>
-      </w:pPr>
-      <w:r>
-        <w:rPr>
-          <w:b/>
-          <w:bCs/>
-          <w:sz w:val="24"/>
-          <w:szCs w:val="24"/>
-        </w:rPr>
-        <w:t>2.9</w:t>
-      </w:r>
-      <w:r>
-        <w:rPr>
-          <w:b/>
-          <w:bCs/>
-          <w:sz w:val="24"/>
-          <w:szCs w:val="24"/>
-        </w:rPr>
-        <w:t xml:space="preserve"> </w:t>
-      </w:r>
-      <w:r>
-        <w:rPr>
-          <w:b/>
-          <w:bCs/>
-          <w:sz w:val="24"/>
-          <w:szCs w:val="24"/>
-        </w:rPr>
-        <w:t>Checking Fields</w:t>
-      </w:r>
-    </w:p>
-    <w:p>
-      <w:pPr>
-        <w:ind w:left="708"/>
-      </w:pPr>
-      <w:r>
-        <w:t>Questo pacchetto contiene la classe Java dedicata al controllo dei formati dei dati inserit</w:t>
-      </w:r>
-      <w:r>
-        <w:t>i</w:t>
-      </w:r>
-      <w:r>
-        <w:t xml:space="preserve"> nei vari form presenti all’interno del sito. </w:t>
-      </w:r>
-    </w:p>
-    <w:p>
-      <w:pPr>
-        <w:ind w:left="708"/>
-        <w:jc w:val="center"/>
-      </w:pPr>
       <w:r>
         <w:rPr>
           <w:noProof/>
         </w:rPr>
-        <w:lastRenderedPageBreak/>
         <w:drawing>
           <wp:inline distT="0" distB="0" distL="0" distR="0" wp14:anchorId="36D8D00C" wp14:editId="36B2347A">
             <wp:extent cx="4671465" cy="2796782"/>
@@ -2489,8 +2733,110 @@
     </w:p>
     <w:p>
       <w:pPr>
-        <w:pStyle w:val="Titolo1"/>
-        <w:spacing w:before="0" w:line="276" w:lineRule="auto"/>
+        <w:ind w:left="708"/>
+        <w:jc w:val="center"/>
+      </w:pPr>
+    </w:p>
+    <w:p>
+      <w:pPr>
+        <w:ind w:left="708"/>
+        <w:jc w:val="center"/>
+      </w:pPr>
+    </w:p>
+    <w:p>
+      <w:pPr>
+        <w:ind w:left="708"/>
+        <w:jc w:val="center"/>
+      </w:pPr>
+    </w:p>
+    <w:p>
+      <w:pPr>
+        <w:ind w:left="708"/>
+        <w:jc w:val="center"/>
+      </w:pPr>
+    </w:p>
+    <w:p>
+      <w:pPr>
+        <w:ind w:left="708"/>
+        <w:jc w:val="center"/>
+      </w:pPr>
+    </w:p>
+    <w:p>
+      <w:pPr>
+        <w:ind w:left="708"/>
+        <w:jc w:val="center"/>
+      </w:pPr>
+    </w:p>
+    <w:p>
+      <w:pPr>
+        <w:ind w:left="708"/>
+        <w:jc w:val="center"/>
+      </w:pPr>
+    </w:p>
+    <w:p>
+      <w:pPr>
+        <w:ind w:left="708"/>
+        <w:jc w:val="center"/>
+      </w:pPr>
+    </w:p>
+    <w:p>
+      <w:pPr>
+        <w:ind w:left="708"/>
+        <w:jc w:val="center"/>
+      </w:pPr>
+    </w:p>
+    <w:p>
+      <w:pPr>
+        <w:ind w:left="708"/>
+        <w:jc w:val="center"/>
+      </w:pPr>
+    </w:p>
+    <w:p>
+      <w:pPr>
+        <w:ind w:left="708"/>
+        <w:jc w:val="center"/>
+      </w:pPr>
+    </w:p>
+    <w:p>
+      <w:pPr>
+        <w:ind w:left="708"/>
+        <w:jc w:val="center"/>
+      </w:pPr>
+    </w:p>
+    <w:p>
+      <w:pPr>
+        <w:ind w:left="708"/>
+        <w:jc w:val="center"/>
+      </w:pPr>
+    </w:p>
+    <w:p>
+      <w:pPr>
+        <w:ind w:left="708"/>
+        <w:jc w:val="center"/>
+      </w:pPr>
+    </w:p>
+    <w:p>
+      <w:pPr>
+        <w:ind w:left="708"/>
+        <w:jc w:val="center"/>
+      </w:pPr>
+    </w:p>
+    <w:p>
+      <w:pPr>
+        <w:ind w:left="708"/>
+        <w:jc w:val="center"/>
+      </w:pPr>
+    </w:p>
+    <w:p>
+      <w:pPr>
+        <w:ind w:left="708"/>
+        <w:jc w:val="center"/>
+      </w:pPr>
+    </w:p>
+    <w:p>
+      <w:pPr>
+        <w:ind w:left="708"/>
+        <w:jc w:val="center"/>
       </w:pPr>
     </w:p>
     <w:p>
@@ -2498,40 +2844,8 @@
         <w:pStyle w:val="Titolo1"/>
         <w:spacing w:before="0" w:line="276" w:lineRule="auto"/>
       </w:pPr>
-    </w:p>
-    <w:p>
-      <w:pPr>
-        <w:pStyle w:val="Titolo1"/>
-        <w:spacing w:before="0" w:line="276" w:lineRule="auto"/>
-      </w:pPr>
-    </w:p>
-    <w:p>
-      <w:pPr>
-        <w:pStyle w:val="Titolo1"/>
-        <w:spacing w:before="0" w:line="276" w:lineRule="auto"/>
-      </w:pPr>
-    </w:p>
-    <w:p/>
-    <w:p/>
-    <w:p/>
-    <w:p/>
-    <w:p/>
-    <w:p/>
-    <w:p/>
-    <w:p/>
-    <w:p/>
-    <w:p/>
-    <w:p/>
-    <w:p/>
-    <w:p/>
-    <w:p/>
-    <w:p/>
-    <w:p>
-      <w:pPr>
-        <w:pStyle w:val="Titolo1"/>
-        <w:spacing w:before="0" w:line="276" w:lineRule="auto"/>
-      </w:pPr>
-      <w:r>
+      <w:r>
+        <w:lastRenderedPageBreak/>
         <w:t>3.</w:t>
       </w:r>
       <w:bookmarkStart w:id="4" w:name="_Toc94528938"/>
@@ -2567,6 +2881,7 @@
         <w:t xml:space="preserve">3.1 </w:t>
       </w:r>
       <w:bookmarkEnd w:id="5"/>
+      <w:proofErr w:type="spellStart"/>
       <w:r>
         <w:rPr>
           <w:i w:val="0"/>
@@ -2574,6 +2889,7 @@
         </w:rPr>
         <w:t>UtenteDaoDataSource</w:t>
       </w:r>
+      <w:proofErr w:type="spellEnd"/>
     </w:p>
     <w:tbl>
       <w:tblPr>
@@ -2606,15 +2922,16 @@
                 <w:szCs w:val="28"/>
               </w:rPr>
             </w:pPr>
+            <w:proofErr w:type="spellStart"/>
             <w:r>
               <w:rPr>
                 <w:color w:val="FFFFFF"/>
                 <w:sz w:val="28"/>
                 <w:szCs w:val="28"/>
               </w:rPr>
-              <w:lastRenderedPageBreak/>
               <w:t>UtenteDaoDataSource</w:t>
             </w:r>
+            <w:proofErr w:type="spellEnd"/>
           </w:p>
         </w:tc>
         <w:tc>
@@ -2670,6 +2987,7 @@
                 <w:bCs/>
               </w:rPr>
             </w:pPr>
+            <w:proofErr w:type="spellStart"/>
             <w:r>
               <w:rPr>
                 <w:b/>
@@ -2677,6 +2995,7 @@
               </w:rPr>
               <w:t>PostCondizione</w:t>
             </w:r>
+            <w:proofErr w:type="spellEnd"/>
           </w:p>
         </w:tc>
       </w:tr>
@@ -2695,9 +3014,11 @@
                 <w:bCs w:val="0"/>
               </w:rPr>
             </w:pPr>
+            <w:proofErr w:type="spellStart"/>
             <w:r>
               <w:t>context</w:t>
             </w:r>
+            <w:proofErr w:type="spellEnd"/>
             <w:r>
               <w:rPr>
                 <w:b w:val="0"/>
@@ -2705,6 +3026,7 @@
               </w:rPr>
               <w:t xml:space="preserve"> </w:t>
             </w:r>
+            <w:proofErr w:type="spellStart"/>
             <w:r>
               <w:rPr>
                 <w:b w:val="0"/>
@@ -2732,14 +3054,35 @@
               </w:rPr>
               <w:t>ource</w:t>
             </w:r>
-            <w:r>
-              <w:rPr>
-                <w:b w:val="0"/>
-                <w:bCs w:val="0"/>
-                <w:i/>
-                <w:iCs/>
-              </w:rPr>
-              <w:t>::doRetrieveByKey(</w:t>
+            <w:proofErr w:type="spellEnd"/>
+            <w:r>
+              <w:rPr>
+                <w:b w:val="0"/>
+                <w:bCs w:val="0"/>
+                <w:i/>
+                <w:iCs/>
+              </w:rPr>
+              <w:t>::</w:t>
+            </w:r>
+            <w:proofErr w:type="spellStart"/>
+            <w:r>
+              <w:rPr>
+                <w:b w:val="0"/>
+                <w:bCs w:val="0"/>
+                <w:i/>
+                <w:iCs/>
+              </w:rPr>
+              <w:t>doRetrieveByKey</w:t>
+            </w:r>
+            <w:proofErr w:type="spellEnd"/>
+            <w:r>
+              <w:rPr>
+                <w:b w:val="0"/>
+                <w:bCs w:val="0"/>
+                <w:i/>
+                <w:iCs/>
+              </w:rPr>
+              <w:t>(</w:t>
             </w:r>
             <w:r>
               <w:rPr>
@@ -2787,9 +3130,11 @@
                 <w:bCs w:val="0"/>
               </w:rPr>
             </w:pPr>
+            <w:proofErr w:type="spellStart"/>
             <w:r>
               <w:t>pre</w:t>
             </w:r>
+            <w:proofErr w:type="spellEnd"/>
             <w:r>
               <w:rPr>
                 <w:b w:val="0"/>
@@ -2797,6 +3142,7 @@
               </w:rPr>
               <w:t xml:space="preserve">: </w:t>
             </w:r>
+            <w:proofErr w:type="spellStart"/>
             <w:r>
               <w:rPr>
                 <w:b w:val="0"/>
@@ -2809,7 +3155,15 @@
                 <w:b w:val="0"/>
                 <w:bCs w:val="0"/>
               </w:rPr>
-              <w:t xml:space="preserve">email </w:t>
+              <w:t>email</w:t>
+            </w:r>
+            <w:proofErr w:type="spellEnd"/>
+            <w:r>
+              <w:rPr>
+                <w:b w:val="0"/>
+                <w:bCs w:val="0"/>
+              </w:rPr>
+              <w:t xml:space="preserve"> </w:t>
             </w:r>
             <w:r>
               <w:rPr>
@@ -2846,6 +3200,7 @@
               <w:jc w:val="both"/>
               <w:cnfStyle w:val="000000000000" w:firstRow="0" w:lastRow="0" w:firstColumn="0" w:lastColumn="0" w:oddVBand="0" w:evenVBand="0" w:oddHBand="0" w:evenHBand="0" w:firstRowFirstColumn="0" w:firstRowLastColumn="0" w:lastRowFirstColumn="0" w:lastRowLastColumn="0"/>
             </w:pPr>
+            <w:proofErr w:type="spellStart"/>
             <w:r>
               <w:rPr>
                 <w:b/>
@@ -2853,9 +3208,11 @@
               </w:rPr>
               <w:t>context</w:t>
             </w:r>
+            <w:proofErr w:type="spellEnd"/>
             <w:r>
               <w:t xml:space="preserve"> </w:t>
             </w:r>
+            <w:proofErr w:type="spellStart"/>
             <w:r>
               <w:rPr>
                 <w:i/>
@@ -2863,12 +3220,29 @@
               </w:rPr>
               <w:t>UtenteDaoDataSource</w:t>
             </w:r>
-            <w:r>
-              <w:rPr>
-                <w:i/>
-                <w:iCs/>
-              </w:rPr>
-              <w:t>::doRetrieveByKey(</w:t>
+            <w:proofErr w:type="spellEnd"/>
+            <w:r>
+              <w:rPr>
+                <w:i/>
+                <w:iCs/>
+              </w:rPr>
+              <w:t>::</w:t>
+            </w:r>
+            <w:proofErr w:type="spellStart"/>
+            <w:r>
+              <w:rPr>
+                <w:i/>
+                <w:iCs/>
+              </w:rPr>
+              <w:t>doRetrieveByKey</w:t>
+            </w:r>
+            <w:proofErr w:type="spellEnd"/>
+            <w:r>
+              <w:rPr>
+                <w:i/>
+                <w:iCs/>
+              </w:rPr>
+              <w:t>(</w:t>
             </w:r>
             <w:r>
               <w:rPr>
@@ -2913,14 +3287,35 @@
               <w:t>post</w:t>
             </w:r>
             <w:r>
-              <w:t xml:space="preserve">: return </w:t>
+              <w:t xml:space="preserve">: </w:t>
+            </w:r>
+            <w:proofErr w:type="spellStart"/>
+            <w:r>
+              <w:t>return</w:t>
+            </w:r>
+            <w:proofErr w:type="spellEnd"/>
+            <w:r>
+              <w:t xml:space="preserve"> </w:t>
             </w:r>
             <w:r>
               <w:t>Utente</w:t>
             </w:r>
             <w:r>
-              <w:t>, se la tupla non esiste nel DB l’oggetto restituito ha tutti i valori settati a null, altrimenti contiene le informazioni ricavate dalla tupla</w:t>
-            </w:r>
+              <w:t xml:space="preserve">, se la </w:t>
+            </w:r>
+            <w:proofErr w:type="spellStart"/>
+            <w:r>
+              <w:t>tupla</w:t>
+            </w:r>
+            <w:proofErr w:type="spellEnd"/>
+            <w:r>
+              <w:t xml:space="preserve"> non esiste nel DB l’oggetto restituito ha tutti i valori settati a null, altrimenti contiene le informazioni ricavate dalla </w:t>
+            </w:r>
+            <w:proofErr w:type="spellStart"/>
+            <w:r>
+              <w:t>tupla</w:t>
+            </w:r>
+            <w:proofErr w:type="spellEnd"/>
             <w:r>
               <w:t xml:space="preserve">. </w:t>
             </w:r>
@@ -2951,9 +3346,15 @@
                 <w:bCs w:val="0"/>
               </w:rPr>
             </w:pPr>
-            <w:r>
-              <w:t xml:space="preserve">context </w:t>
-            </w:r>
+            <w:proofErr w:type="spellStart"/>
+            <w:r>
+              <w:t>context</w:t>
+            </w:r>
+            <w:proofErr w:type="spellEnd"/>
+            <w:r>
+              <w:t xml:space="preserve"> </w:t>
+            </w:r>
+            <w:proofErr w:type="spellStart"/>
             <w:r>
               <w:rPr>
                 <w:b w:val="0"/>
@@ -2963,14 +3364,25 @@
               </w:rPr>
               <w:t>UtenteDaoDataSource</w:t>
             </w:r>
-            <w:r>
-              <w:rPr>
-                <w:b w:val="0"/>
-                <w:bCs w:val="0"/>
-                <w:i/>
-                <w:iCs/>
-              </w:rPr>
-              <w:t>::doSave</w:t>
+            <w:proofErr w:type="spellEnd"/>
+            <w:r>
+              <w:rPr>
+                <w:b w:val="0"/>
+                <w:bCs w:val="0"/>
+                <w:i/>
+                <w:iCs/>
+              </w:rPr>
+              <w:t>::</w:t>
+            </w:r>
+            <w:proofErr w:type="spellStart"/>
+            <w:r>
+              <w:rPr>
+                <w:b w:val="0"/>
+                <w:bCs w:val="0"/>
+                <w:i/>
+                <w:iCs/>
+              </w:rPr>
+              <w:t>doSave</w:t>
             </w:r>
             <w:r>
               <w:rPr>
@@ -2981,6 +3393,7 @@
               </w:rPr>
               <w:t>User</w:t>
             </w:r>
+            <w:proofErr w:type="spellEnd"/>
             <w:r>
               <w:rPr>
                 <w:b w:val="0"/>
@@ -3020,9 +3433,11 @@
                 <w:iCs/>
               </w:rPr>
             </w:pPr>
+            <w:proofErr w:type="spellStart"/>
             <w:r>
               <w:t>pre</w:t>
             </w:r>
+            <w:proofErr w:type="spellEnd"/>
             <w:r>
               <w:rPr>
                 <w:b w:val="0"/>
@@ -3030,6 +3445,7 @@
               </w:rPr>
               <w:t xml:space="preserve">: </w:t>
             </w:r>
+            <w:proofErr w:type="spellStart"/>
             <w:r>
               <w:rPr>
                 <w:b w:val="0"/>
@@ -3046,8 +3462,19 @@
                 <w:i/>
                 <w:iCs/>
               </w:rPr>
-              <w:t xml:space="preserve">.email != null and </w:t>
-            </w:r>
+              <w:t>.email</w:t>
+            </w:r>
+            <w:proofErr w:type="spellEnd"/>
+            <w:r>
+              <w:rPr>
+                <w:b w:val="0"/>
+                <w:bCs w:val="0"/>
+                <w:i/>
+                <w:iCs/>
+              </w:rPr>
+              <w:t xml:space="preserve"> != null and </w:t>
+            </w:r>
+            <w:proofErr w:type="spellStart"/>
             <w:r>
               <w:rPr>
                 <w:b w:val="0"/>
@@ -3064,7 +3491,17 @@
                 <w:i/>
                 <w:iCs/>
               </w:rPr>
-              <w:t xml:space="preserve">.email != “” </w:t>
+              <w:t>.email</w:t>
+            </w:r>
+            <w:proofErr w:type="spellEnd"/>
+            <w:r>
+              <w:rPr>
+                <w:b w:val="0"/>
+                <w:bCs w:val="0"/>
+                <w:i/>
+                <w:iCs/>
+              </w:rPr>
+              <w:t xml:space="preserve"> != “” </w:t>
             </w:r>
           </w:p>
           <w:p>
@@ -3087,6 +3524,7 @@
               </w:rPr>
               <w:t xml:space="preserve">and </w:t>
             </w:r>
+            <w:proofErr w:type="spellStart"/>
             <w:r>
               <w:rPr>
                 <w:b w:val="0"/>
@@ -3103,7 +3541,17 @@
                 <w:i/>
                 <w:iCs/>
               </w:rPr>
-              <w:t xml:space="preserve">.email è formattata correttamente </w:t>
+              <w:t>.email</w:t>
+            </w:r>
+            <w:proofErr w:type="spellEnd"/>
+            <w:r>
+              <w:rPr>
+                <w:b w:val="0"/>
+                <w:bCs w:val="0"/>
+                <w:i/>
+                <w:iCs/>
+              </w:rPr>
+              <w:t xml:space="preserve"> è formattata correttamente </w:t>
             </w:r>
           </w:p>
           <w:p>
@@ -3124,8 +3572,49 @@
                 <w:i/>
                 <w:iCs/>
               </w:rPr>
-              <w:t xml:space="preserve">and DB not contains </w:t>
-            </w:r>
+              <w:t xml:space="preserve">and DB </w:t>
+            </w:r>
+            <w:proofErr w:type="spellStart"/>
+            <w:r>
+              <w:rPr>
+                <w:b w:val="0"/>
+                <w:bCs w:val="0"/>
+                <w:i/>
+                <w:iCs/>
+              </w:rPr>
+              <w:t>not</w:t>
+            </w:r>
+            <w:proofErr w:type="spellEnd"/>
+            <w:r>
+              <w:rPr>
+                <w:b w:val="0"/>
+                <w:bCs w:val="0"/>
+                <w:i/>
+                <w:iCs/>
+              </w:rPr>
+              <w:t xml:space="preserve"> </w:t>
+            </w:r>
+            <w:proofErr w:type="spellStart"/>
+            <w:r>
+              <w:rPr>
+                <w:b w:val="0"/>
+                <w:bCs w:val="0"/>
+                <w:i/>
+                <w:iCs/>
+              </w:rPr>
+              <w:t>contains</w:t>
+            </w:r>
+            <w:proofErr w:type="spellEnd"/>
+            <w:r>
+              <w:rPr>
+                <w:b w:val="0"/>
+                <w:bCs w:val="0"/>
+                <w:i/>
+                <w:iCs/>
+              </w:rPr>
+              <w:t xml:space="preserve"> </w:t>
+            </w:r>
+            <w:proofErr w:type="spellStart"/>
             <w:r>
               <w:rPr>
                 <w:b w:val="0"/>
@@ -3144,6 +3633,7 @@
               </w:rPr>
               <w:t>.email</w:t>
             </w:r>
+            <w:proofErr w:type="spellEnd"/>
           </w:p>
           <w:p>
             <w:pPr>
@@ -3172,16 +3662,36 @@
                 <w:i/>
                 <w:iCs/>
               </w:rPr>
-              <w:t xml:space="preserve"> utente</w:t>
-            </w:r>
-            <w:r>
-              <w:rPr>
-                <w:b w:val="0"/>
-                <w:bCs w:val="0"/>
-                <w:i/>
-                <w:iCs/>
-              </w:rPr>
-              <w:t xml:space="preserve">.password è formattata correttamente </w:t>
+              <w:t xml:space="preserve"> </w:t>
+            </w:r>
+            <w:proofErr w:type="spellStart"/>
+            <w:r>
+              <w:rPr>
+                <w:b w:val="0"/>
+                <w:bCs w:val="0"/>
+                <w:i/>
+                <w:iCs/>
+              </w:rPr>
+              <w:t>utente</w:t>
+            </w:r>
+            <w:r>
+              <w:rPr>
+                <w:b w:val="0"/>
+                <w:bCs w:val="0"/>
+                <w:i/>
+                <w:iCs/>
+              </w:rPr>
+              <w:t>.password</w:t>
+            </w:r>
+            <w:proofErr w:type="spellEnd"/>
+            <w:r>
+              <w:rPr>
+                <w:b w:val="0"/>
+                <w:bCs w:val="0"/>
+                <w:i/>
+                <w:iCs/>
+              </w:rPr>
+              <w:t xml:space="preserve"> è formattata correttamente </w:t>
             </w:r>
             <w:r>
               <w:rPr>
@@ -3192,6 +3702,7 @@
               </w:rPr>
               <w:t xml:space="preserve">and password conferma== </w:t>
             </w:r>
+            <w:proofErr w:type="spellStart"/>
             <w:r>
               <w:rPr>
                 <w:b w:val="0"/>
@@ -3210,6 +3721,7 @@
               </w:rPr>
               <w:t>.password</w:t>
             </w:r>
+            <w:proofErr w:type="spellEnd"/>
           </w:p>
           <w:p>
             <w:pPr>
@@ -3231,6 +3743,7 @@
               </w:rPr>
               <w:t xml:space="preserve">and </w:t>
             </w:r>
+            <w:proofErr w:type="spellStart"/>
             <w:r>
               <w:rPr>
                 <w:b w:val="0"/>
@@ -3247,8 +3760,19 @@
                 <w:i/>
                 <w:iCs/>
               </w:rPr>
-              <w:t xml:space="preserve">.nome != null and </w:t>
-            </w:r>
+              <w:t>.nome</w:t>
+            </w:r>
+            <w:proofErr w:type="spellEnd"/>
+            <w:r>
+              <w:rPr>
+                <w:b w:val="0"/>
+                <w:bCs w:val="0"/>
+                <w:i/>
+                <w:iCs/>
+              </w:rPr>
+              <w:t xml:space="preserve"> != null and </w:t>
+            </w:r>
+            <w:proofErr w:type="spellStart"/>
             <w:r>
               <w:rPr>
                 <w:b w:val="0"/>
@@ -3265,7 +3789,17 @@
                 <w:i/>
                 <w:iCs/>
               </w:rPr>
-              <w:t xml:space="preserve">.nome != “” </w:t>
+              <w:t>.nome</w:t>
+            </w:r>
+            <w:proofErr w:type="spellEnd"/>
+            <w:r>
+              <w:rPr>
+                <w:b w:val="0"/>
+                <w:bCs w:val="0"/>
+                <w:i/>
+                <w:iCs/>
+              </w:rPr>
+              <w:t xml:space="preserve"> != “” </w:t>
             </w:r>
           </w:p>
           <w:p>
@@ -3288,6 +3822,7 @@
               </w:rPr>
               <w:t xml:space="preserve">and </w:t>
             </w:r>
+            <w:proofErr w:type="spellStart"/>
             <w:r>
               <w:rPr>
                 <w:b w:val="0"/>
@@ -3304,8 +3839,19 @@
                 <w:i/>
                 <w:iCs/>
               </w:rPr>
-              <w:t xml:space="preserve">.cognome != null and </w:t>
-            </w:r>
+              <w:t>.cognome</w:t>
+            </w:r>
+            <w:proofErr w:type="spellEnd"/>
+            <w:r>
+              <w:rPr>
+                <w:b w:val="0"/>
+                <w:bCs w:val="0"/>
+                <w:i/>
+                <w:iCs/>
+              </w:rPr>
+              <w:t xml:space="preserve"> != null and </w:t>
+            </w:r>
+            <w:proofErr w:type="spellStart"/>
             <w:r>
               <w:rPr>
                 <w:b w:val="0"/>
@@ -3322,7 +3868,17 @@
                 <w:i/>
                 <w:iCs/>
               </w:rPr>
-              <w:t xml:space="preserve">.cognome != “” </w:t>
+              <w:t>.cognome</w:t>
+            </w:r>
+            <w:proofErr w:type="spellEnd"/>
+            <w:r>
+              <w:rPr>
+                <w:b w:val="0"/>
+                <w:bCs w:val="0"/>
+                <w:i/>
+                <w:iCs/>
+              </w:rPr>
+              <w:t xml:space="preserve"> != “” </w:t>
             </w:r>
           </w:p>
           <w:p>
@@ -3345,6 +3901,7 @@
               </w:rPr>
               <w:t xml:space="preserve">and </w:t>
             </w:r>
+            <w:proofErr w:type="spellStart"/>
             <w:r>
               <w:rPr>
                 <w:b w:val="0"/>
@@ -3372,6 +3929,7 @@
               </w:rPr>
               <w:t>numerotelefono</w:t>
             </w:r>
+            <w:proofErr w:type="spellEnd"/>
             <w:r>
               <w:rPr>
                 <w:b w:val="0"/>
@@ -3421,6 +3979,7 @@
               <w:jc w:val="both"/>
               <w:cnfStyle w:val="000000100000" w:firstRow="0" w:lastRow="0" w:firstColumn="0" w:lastColumn="0" w:oddVBand="0" w:evenVBand="0" w:oddHBand="1" w:evenHBand="0" w:firstRowFirstColumn="0" w:firstRowLastColumn="0" w:lastRowFirstColumn="0" w:lastRowLastColumn="0"/>
             </w:pPr>
+            <w:proofErr w:type="spellStart"/>
             <w:r>
               <w:rPr>
                 <w:b/>
@@ -3428,9 +3987,11 @@
               </w:rPr>
               <w:t>context</w:t>
             </w:r>
+            <w:proofErr w:type="spellEnd"/>
             <w:r>
               <w:t xml:space="preserve"> </w:t>
             </w:r>
+            <w:proofErr w:type="spellStart"/>
             <w:r>
               <w:rPr>
                 <w:i/>
@@ -3438,12 +3999,21 @@
               </w:rPr>
               <w:t>UtenteDaoDataSource</w:t>
             </w:r>
-            <w:r>
-              <w:rPr>
-                <w:i/>
-                <w:iCs/>
-              </w:rPr>
-              <w:t>::doSave</w:t>
+            <w:proofErr w:type="spellEnd"/>
+            <w:r>
+              <w:rPr>
+                <w:i/>
+                <w:iCs/>
+              </w:rPr>
+              <w:t>::</w:t>
+            </w:r>
+            <w:proofErr w:type="spellStart"/>
+            <w:r>
+              <w:rPr>
+                <w:i/>
+                <w:iCs/>
+              </w:rPr>
+              <w:t>doSave</w:t>
             </w:r>
             <w:r>
               <w:rPr>
@@ -3452,6 +4022,7 @@
               </w:rPr>
               <w:t>User</w:t>
             </w:r>
+            <w:proofErr w:type="spellEnd"/>
             <w:r>
               <w:rPr>
                 <w:i/>
@@ -3488,7 +4059,15 @@
               <w:t>post</w:t>
             </w:r>
             <w:r>
-              <w:t>: viene inserita nel DB una tupla contenente le informazioni di account</w:t>
+              <w:t xml:space="preserve">: viene inserita nel DB una </w:t>
+            </w:r>
+            <w:proofErr w:type="spellStart"/>
+            <w:r>
+              <w:t>tupla</w:t>
+            </w:r>
+            <w:proofErr w:type="spellEnd"/>
+            <w:r>
+              <w:t xml:space="preserve"> contenente le informazioni di account</w:t>
             </w:r>
           </w:p>
           <w:p>
@@ -3514,23 +4093,96 @@
                 <w:bCs w:val="0"/>
               </w:rPr>
             </w:pPr>
+            <w:proofErr w:type="spellStart"/>
             <w:r>
               <w:t>c</w:t>
             </w:r>
             <w:r>
               <w:t>ontext</w:t>
             </w:r>
+            <w:proofErr w:type="spellEnd"/>
             <w:r>
               <w:t xml:space="preserve"> </w:t>
             </w:r>
-            <w:r>
-              <w:rPr>
-                <w:b w:val="0"/>
-                <w:bCs w:val="0"/>
-                <w:i/>
-                <w:iCs/>
-              </w:rPr>
-              <w:t>UtenteDaoDataSource::doRetrieveAllUsers(String order)</w:t>
+            <w:proofErr w:type="spellStart"/>
+            <w:r>
+              <w:rPr>
+                <w:b w:val="0"/>
+                <w:bCs w:val="0"/>
+                <w:i/>
+                <w:iCs/>
+              </w:rPr>
+              <w:t>UtenteDaoDataSource</w:t>
+            </w:r>
+            <w:proofErr w:type="spellEnd"/>
+            <w:r>
+              <w:rPr>
+                <w:b w:val="0"/>
+                <w:bCs w:val="0"/>
+                <w:i/>
+                <w:iCs/>
+              </w:rPr>
+              <w:t>::</w:t>
+            </w:r>
+            <w:proofErr w:type="spellStart"/>
+            <w:r>
+              <w:rPr>
+                <w:b w:val="0"/>
+                <w:bCs w:val="0"/>
+                <w:i/>
+                <w:iCs/>
+              </w:rPr>
+              <w:t>doRetrieveAllUsers</w:t>
+            </w:r>
+            <w:proofErr w:type="spellEnd"/>
+            <w:r>
+              <w:rPr>
+                <w:b w:val="0"/>
+                <w:bCs w:val="0"/>
+                <w:i/>
+                <w:iCs/>
+              </w:rPr>
+              <w:t>(</w:t>
+            </w:r>
+            <w:proofErr w:type="spellStart"/>
+            <w:r>
+              <w:rPr>
+                <w:b w:val="0"/>
+                <w:bCs w:val="0"/>
+                <w:i/>
+                <w:iCs/>
+              </w:rPr>
+              <w:t>String</w:t>
+            </w:r>
+            <w:proofErr w:type="spellEnd"/>
+            <w:r>
+              <w:rPr>
+                <w:b w:val="0"/>
+                <w:bCs w:val="0"/>
+                <w:i/>
+                <w:iCs/>
+              </w:rPr>
+              <w:t xml:space="preserve"> </w:t>
+            </w:r>
+            <w:proofErr w:type="spellStart"/>
+            <w:r>
+              <w:rPr>
+                <w:b w:val="0"/>
+                <w:bCs w:val="0"/>
+                <w:i/>
+                <w:iCs/>
+              </w:rPr>
+              <w:t>order</w:t>
+            </w:r>
+            <w:proofErr w:type="spellEnd"/>
+            <w:r>
+              <w:rPr>
+                <w:b w:val="0"/>
+                <w:bCs w:val="0"/>
+                <w:i/>
+                <w:iCs/>
+              </w:rPr>
+              <w:t>)</w:t>
             </w:r>
           </w:p>
           <w:p>
@@ -3538,9 +4190,11 @@
               <w:spacing w:line="276" w:lineRule="auto"/>
               <w:jc w:val="both"/>
             </w:pPr>
+            <w:proofErr w:type="spellStart"/>
             <w:r>
               <w:t>pre</w:t>
             </w:r>
+            <w:proofErr w:type="spellEnd"/>
             <w:r>
               <w:rPr>
                 <w:b w:val="0"/>
@@ -3548,12 +4202,53 @@
               </w:rPr>
               <w:t xml:space="preserve">: </w:t>
             </w:r>
-            <w:r>
-              <w:rPr>
-                <w:b w:val="0"/>
-                <w:bCs w:val="0"/>
-              </w:rPr>
-              <w:t>order == null or order == “Email” or order ==”Cognome”</w:t>
+            <w:proofErr w:type="spellStart"/>
+            <w:r>
+              <w:rPr>
+                <w:b w:val="0"/>
+                <w:bCs w:val="0"/>
+              </w:rPr>
+              <w:t>order</w:t>
+            </w:r>
+            <w:proofErr w:type="spellEnd"/>
+            <w:r>
+              <w:rPr>
+                <w:b w:val="0"/>
+                <w:bCs w:val="0"/>
+              </w:rPr>
+              <w:t xml:space="preserve"> == null or </w:t>
+            </w:r>
+            <w:proofErr w:type="spellStart"/>
+            <w:r>
+              <w:rPr>
+                <w:b w:val="0"/>
+                <w:bCs w:val="0"/>
+              </w:rPr>
+              <w:t>order</w:t>
+            </w:r>
+            <w:proofErr w:type="spellEnd"/>
+            <w:r>
+              <w:rPr>
+                <w:b w:val="0"/>
+                <w:bCs w:val="0"/>
+              </w:rPr>
+              <w:t xml:space="preserve"> == “Email” or </w:t>
+            </w:r>
+            <w:proofErr w:type="spellStart"/>
+            <w:r>
+              <w:rPr>
+                <w:b w:val="0"/>
+                <w:bCs w:val="0"/>
+              </w:rPr>
+              <w:t>order</w:t>
+            </w:r>
+            <w:proofErr w:type="spellEnd"/>
+            <w:r>
+              <w:rPr>
+                <w:b w:val="0"/>
+                <w:bCs w:val="0"/>
+              </w:rPr>
+              <w:t xml:space="preserve"> ==”Cognome”</w:t>
             </w:r>
           </w:p>
           <w:p>
@@ -3577,6 +4272,7 @@
               <w:jc w:val="both"/>
               <w:cnfStyle w:val="000000000000" w:firstRow="0" w:lastRow="0" w:firstColumn="0" w:lastColumn="0" w:oddVBand="0" w:evenVBand="0" w:oddHBand="0" w:evenHBand="0" w:firstRowFirstColumn="0" w:firstRowLastColumn="0" w:lastRowFirstColumn="0" w:lastRowLastColumn="0"/>
             </w:pPr>
+            <w:proofErr w:type="spellStart"/>
             <w:r>
               <w:rPr>
                 <w:b/>
@@ -3584,15 +4280,73 @@
               </w:rPr>
               <w:t>context</w:t>
             </w:r>
+            <w:proofErr w:type="spellEnd"/>
             <w:r>
               <w:t xml:space="preserve"> </w:t>
             </w:r>
-            <w:r>
-              <w:rPr>
-                <w:i/>
-                <w:iCs/>
-              </w:rPr>
-              <w:t>UtenteDaoDataSource::doRetrieveAllUsers(String order)</w:t>
+            <w:proofErr w:type="spellStart"/>
+            <w:r>
+              <w:rPr>
+                <w:i/>
+                <w:iCs/>
+              </w:rPr>
+              <w:t>UtenteDaoDataSource</w:t>
+            </w:r>
+            <w:proofErr w:type="spellEnd"/>
+            <w:r>
+              <w:rPr>
+                <w:i/>
+                <w:iCs/>
+              </w:rPr>
+              <w:t>::</w:t>
+            </w:r>
+            <w:proofErr w:type="spellStart"/>
+            <w:r>
+              <w:rPr>
+                <w:i/>
+                <w:iCs/>
+              </w:rPr>
+              <w:t>doRetrieveAllUsers</w:t>
+            </w:r>
+            <w:proofErr w:type="spellEnd"/>
+            <w:r>
+              <w:rPr>
+                <w:i/>
+                <w:iCs/>
+              </w:rPr>
+              <w:t>(</w:t>
+            </w:r>
+            <w:proofErr w:type="spellStart"/>
+            <w:r>
+              <w:rPr>
+                <w:i/>
+                <w:iCs/>
+              </w:rPr>
+              <w:t>String</w:t>
+            </w:r>
+            <w:proofErr w:type="spellEnd"/>
+            <w:r>
+              <w:rPr>
+                <w:i/>
+                <w:iCs/>
+              </w:rPr>
+              <w:t xml:space="preserve"> </w:t>
+            </w:r>
+            <w:proofErr w:type="spellStart"/>
+            <w:r>
+              <w:rPr>
+                <w:i/>
+                <w:iCs/>
+              </w:rPr>
+              <w:t>order</w:t>
+            </w:r>
+            <w:proofErr w:type="spellEnd"/>
+            <w:r>
+              <w:rPr>
+                <w:i/>
+                <w:iCs/>
+              </w:rPr>
+              <w:t>)</w:t>
             </w:r>
           </w:p>
           <w:p>
@@ -3611,8 +4365,27 @@
             <w:r>
               <w:t xml:space="preserve">: </w:t>
             </w:r>
-            <w:r>
-              <w:t>return List&lt;Utente&gt; contenente tutte le tuple della tabella</w:t>
+            <w:proofErr w:type="spellStart"/>
+            <w:r>
+              <w:t>return</w:t>
+            </w:r>
+            <w:proofErr w:type="spellEnd"/>
+            <w:r>
+              <w:t xml:space="preserve"> </w:t>
+            </w:r>
+            <w:r>
+              <w:t>Collection&lt;</w:t>
+            </w:r>
+            <w:r>
+              <w:t xml:space="preserve">Utente&gt; contenente tutte le </w:t>
+            </w:r>
+            <w:proofErr w:type="spellStart"/>
+            <w:r>
+              <w:t>tuple</w:t>
+            </w:r>
+            <w:proofErr w:type="spellEnd"/>
+            <w:r>
+              <w:t xml:space="preserve"> della tabella</w:t>
             </w:r>
           </w:p>
           <w:p>
@@ -3642,20 +4415,33 @@
                 <w:bCs w:val="0"/>
               </w:rPr>
             </w:pPr>
+            <w:proofErr w:type="spellStart"/>
             <w:r>
               <w:t>context</w:t>
             </w:r>
+            <w:proofErr w:type="spellEnd"/>
             <w:r>
               <w:t xml:space="preserve"> </w:t>
             </w:r>
-            <w:r>
-              <w:rPr>
-                <w:b w:val="0"/>
-                <w:bCs w:val="0"/>
-                <w:i/>
-                <w:iCs/>
-              </w:rPr>
-              <w:t>UtenteDaoDataSource::</w:t>
+            <w:proofErr w:type="spellStart"/>
+            <w:r>
+              <w:rPr>
+                <w:b w:val="0"/>
+                <w:bCs w:val="0"/>
+                <w:i/>
+                <w:iCs/>
+              </w:rPr>
+              <w:t>UtenteDaoDataSource</w:t>
+            </w:r>
+            <w:proofErr w:type="spellEnd"/>
+            <w:r>
+              <w:rPr>
+                <w:b w:val="0"/>
+                <w:bCs w:val="0"/>
+                <w:i/>
+                <w:iCs/>
+              </w:rPr>
+              <w:t>::</w:t>
             </w:r>
             <w:r>
               <w:rPr>
@@ -3699,9 +4485,11 @@
               <w:spacing w:line="276" w:lineRule="auto"/>
               <w:jc w:val="both"/>
             </w:pPr>
+            <w:proofErr w:type="spellStart"/>
             <w:r>
               <w:t>pre</w:t>
             </w:r>
+            <w:proofErr w:type="spellEnd"/>
             <w:r>
               <w:rPr>
                 <w:b w:val="0"/>
@@ -3709,12 +4497,69 @@
               </w:rPr>
               <w:t xml:space="preserve">: </w:t>
             </w:r>
-            <w:r>
-              <w:rPr>
-                <w:b w:val="0"/>
-                <w:bCs w:val="0"/>
-              </w:rPr>
-              <w:t>utente.email != null and utente.email != “” and utente.password != null and utente.password != “”</w:t>
+            <w:proofErr w:type="spellStart"/>
+            <w:r>
+              <w:rPr>
+                <w:b w:val="0"/>
+                <w:bCs w:val="0"/>
+              </w:rPr>
+              <w:t>utente.email</w:t>
+            </w:r>
+            <w:proofErr w:type="spellEnd"/>
+            <w:r>
+              <w:rPr>
+                <w:b w:val="0"/>
+                <w:bCs w:val="0"/>
+              </w:rPr>
+              <w:t xml:space="preserve"> != null and </w:t>
+            </w:r>
+            <w:proofErr w:type="spellStart"/>
+            <w:r>
+              <w:rPr>
+                <w:b w:val="0"/>
+                <w:bCs w:val="0"/>
+              </w:rPr>
+              <w:t>utente.email</w:t>
+            </w:r>
+            <w:proofErr w:type="spellEnd"/>
+            <w:r>
+              <w:rPr>
+                <w:b w:val="0"/>
+                <w:bCs w:val="0"/>
+              </w:rPr>
+              <w:t xml:space="preserve"> != “” and </w:t>
+            </w:r>
+            <w:proofErr w:type="spellStart"/>
+            <w:r>
+              <w:rPr>
+                <w:b w:val="0"/>
+                <w:bCs w:val="0"/>
+              </w:rPr>
+              <w:t>utente.password</w:t>
+            </w:r>
+            <w:proofErr w:type="spellEnd"/>
+            <w:r>
+              <w:rPr>
+                <w:b w:val="0"/>
+                <w:bCs w:val="0"/>
+              </w:rPr>
+              <w:t xml:space="preserve"> != null and </w:t>
+            </w:r>
+            <w:proofErr w:type="spellStart"/>
+            <w:r>
+              <w:rPr>
+                <w:b w:val="0"/>
+                <w:bCs w:val="0"/>
+              </w:rPr>
+              <w:t>utente.password</w:t>
+            </w:r>
+            <w:proofErr w:type="spellEnd"/>
+            <w:r>
+              <w:rPr>
+                <w:b w:val="0"/>
+                <w:bCs w:val="0"/>
+              </w:rPr>
+              <w:t xml:space="preserve"> != “”</w:t>
             </w:r>
           </w:p>
           <w:p>
@@ -3734,39 +4579,70 @@
               <w:jc w:val="both"/>
               <w:cnfStyle w:val="000000100000" w:firstRow="0" w:lastRow="0" w:firstColumn="0" w:lastColumn="0" w:oddVBand="0" w:evenVBand="0" w:oddHBand="1" w:evenHBand="0" w:firstRowFirstColumn="0" w:firstRowLastColumn="0" w:lastRowFirstColumn="0" w:lastRowLastColumn="0"/>
             </w:pPr>
+            <w:proofErr w:type="spellStart"/>
             <w:r>
               <w:rPr>
                 <w:b/>
                 <w:bCs/>
               </w:rPr>
-              <w:t xml:space="preserve">context  </w:t>
-            </w:r>
-            <w:r>
-              <w:rPr>
-                <w:i/>
-                <w:iCs/>
-              </w:rPr>
-              <w:t>UtenteDaoDataSource::login(Utente utente)</w:t>
-            </w:r>
-          </w:p>
-          <w:p>
-            <w:pPr>
-              <w:spacing w:line="276" w:lineRule="auto"/>
-              <w:jc w:val="both"/>
-              <w:cnfStyle w:val="000000100000" w:firstRow="0" w:lastRow="0" w:firstColumn="0" w:lastColumn="0" w:oddVBand="0" w:evenVBand="0" w:oddHBand="1" w:evenHBand="0" w:firstRowFirstColumn="0" w:firstRowLastColumn="0" w:lastRowFirstColumn="0" w:lastRowLastColumn="0"/>
-            </w:pPr>
+              <w:t>context</w:t>
+            </w:r>
+            <w:proofErr w:type="spellEnd"/>
             <w:r>
               <w:rPr>
                 <w:b/>
                 <w:bCs/>
               </w:rPr>
+              <w:t xml:space="preserve">  </w:t>
+            </w:r>
+            <w:proofErr w:type="spellStart"/>
+            <w:r>
+              <w:rPr>
+                <w:i/>
+                <w:iCs/>
+              </w:rPr>
+              <w:t>UtenteDaoDataSource</w:t>
+            </w:r>
+            <w:proofErr w:type="spellEnd"/>
+            <w:r>
+              <w:rPr>
+                <w:i/>
+                <w:iCs/>
+              </w:rPr>
+              <w:t>::login(Utente utente)</w:t>
+            </w:r>
+          </w:p>
+          <w:p>
+            <w:pPr>
+              <w:spacing w:line="276" w:lineRule="auto"/>
+              <w:jc w:val="both"/>
+              <w:cnfStyle w:val="000000100000" w:firstRow="0" w:lastRow="0" w:firstColumn="0" w:lastColumn="0" w:oddVBand="0" w:evenVBand="0" w:oddHBand="1" w:evenHBand="0" w:firstRowFirstColumn="0" w:firstRowLastColumn="0" w:lastRowFirstColumn="0" w:lastRowLastColumn="0"/>
+            </w:pPr>
+            <w:r>
+              <w:rPr>
+                <w:b/>
+                <w:bCs/>
+              </w:rPr>
               <w:t>post</w:t>
             </w:r>
             <w:r>
               <w:t xml:space="preserve">: </w:t>
             </w:r>
-            <w:r>
-              <w:t xml:space="preserve">return Utente, se la tupla non esiste nel DB l’oggetto restituito ha tutti i valori settati a null. </w:t>
+            <w:proofErr w:type="spellStart"/>
+            <w:r>
+              <w:t>return</w:t>
+            </w:r>
+            <w:proofErr w:type="spellEnd"/>
+            <w:r>
+              <w:t xml:space="preserve"> Utente, se la </w:t>
+            </w:r>
+            <w:proofErr w:type="spellStart"/>
+            <w:r>
+              <w:t>tupla</w:t>
+            </w:r>
+            <w:proofErr w:type="spellEnd"/>
+            <w:r>
+              <w:t xml:space="preserve"> non esiste nel DB l’oggetto restituito ha tutti i valori settati a null. </w:t>
             </w:r>
           </w:p>
         </w:tc>
@@ -3786,17 +4662,73 @@
                 <w:iCs/>
               </w:rPr>
             </w:pPr>
-            <w:r>
-              <w:t xml:space="preserve">context </w:t>
-            </w:r>
-            <w:r>
-              <w:rPr>
-                <w:b w:val="0"/>
-                <w:bCs w:val="0"/>
-                <w:i/>
-                <w:iCs/>
-              </w:rPr>
-              <w:t>UtenteDaoDataSource::changePass(Utente utente, conferma_password)</w:t>
+            <w:proofErr w:type="spellStart"/>
+            <w:r>
+              <w:t>context</w:t>
+            </w:r>
+            <w:proofErr w:type="spellEnd"/>
+            <w:r>
+              <w:t xml:space="preserve"> </w:t>
+            </w:r>
+            <w:proofErr w:type="spellStart"/>
+            <w:r>
+              <w:rPr>
+                <w:b w:val="0"/>
+                <w:bCs w:val="0"/>
+                <w:i/>
+                <w:iCs/>
+              </w:rPr>
+              <w:t>UtenteDaoDataSource</w:t>
+            </w:r>
+            <w:proofErr w:type="spellEnd"/>
+            <w:r>
+              <w:rPr>
+                <w:b w:val="0"/>
+                <w:bCs w:val="0"/>
+                <w:i/>
+                <w:iCs/>
+              </w:rPr>
+              <w:t>::</w:t>
+            </w:r>
+            <w:proofErr w:type="spellStart"/>
+            <w:r>
+              <w:rPr>
+                <w:b w:val="0"/>
+                <w:bCs w:val="0"/>
+                <w:i/>
+                <w:iCs/>
+              </w:rPr>
+              <w:t>changePass</w:t>
+            </w:r>
+            <w:proofErr w:type="spellEnd"/>
+            <w:r>
+              <w:rPr>
+                <w:b w:val="0"/>
+                <w:bCs w:val="0"/>
+                <w:i/>
+                <w:iCs/>
+              </w:rPr>
+              <w:t xml:space="preserve">(Utente utente, </w:t>
+            </w:r>
+            <w:proofErr w:type="spellStart"/>
+            <w:r>
+              <w:rPr>
+                <w:b w:val="0"/>
+                <w:bCs w:val="0"/>
+                <w:i/>
+                <w:iCs/>
+              </w:rPr>
+              <w:t>conferma_password</w:t>
+            </w:r>
+            <w:proofErr w:type="spellEnd"/>
+            <w:r>
+              <w:rPr>
+                <w:b w:val="0"/>
+                <w:bCs w:val="0"/>
+                <w:i/>
+                <w:iCs/>
+              </w:rPr>
+              <w:t>)</w:t>
             </w:r>
           </w:p>
           <w:p>
@@ -3808,22 +4740,173 @@
                 <w:bCs w:val="0"/>
               </w:rPr>
             </w:pPr>
-            <w:r>
-              <w:t xml:space="preserve">pre: </w:t>
-            </w:r>
-            <w:r>
-              <w:rPr>
-                <w:b w:val="0"/>
-                <w:bCs w:val="0"/>
-              </w:rPr>
-              <w:t>utente.email != null and utente.email != “” and utente.password != null and utente.password != “” and conferma_password != null and conferma_password != “” and conferma_password == utente.password</w:t>
-            </w:r>
-            <w:r>
-              <w:rPr>
-                <w:b w:val="0"/>
-                <w:bCs w:val="0"/>
-              </w:rPr>
-              <w:t xml:space="preserve"> and utente.email è formattata correttamente and utente.password è formattata correttamente</w:t>
+            <w:proofErr w:type="spellStart"/>
+            <w:r>
+              <w:t>pre</w:t>
+            </w:r>
+            <w:proofErr w:type="spellEnd"/>
+            <w:r>
+              <w:t xml:space="preserve">: </w:t>
+            </w:r>
+            <w:proofErr w:type="spellStart"/>
+            <w:r>
+              <w:rPr>
+                <w:b w:val="0"/>
+                <w:bCs w:val="0"/>
+              </w:rPr>
+              <w:t>utente.email</w:t>
+            </w:r>
+            <w:proofErr w:type="spellEnd"/>
+            <w:r>
+              <w:rPr>
+                <w:b w:val="0"/>
+                <w:bCs w:val="0"/>
+              </w:rPr>
+              <w:t xml:space="preserve"> != null and </w:t>
+            </w:r>
+            <w:proofErr w:type="spellStart"/>
+            <w:r>
+              <w:rPr>
+                <w:b w:val="0"/>
+                <w:bCs w:val="0"/>
+              </w:rPr>
+              <w:t>utente.email</w:t>
+            </w:r>
+            <w:proofErr w:type="spellEnd"/>
+            <w:r>
+              <w:rPr>
+                <w:b w:val="0"/>
+                <w:bCs w:val="0"/>
+              </w:rPr>
+              <w:t xml:space="preserve"> != “” and </w:t>
+            </w:r>
+            <w:proofErr w:type="spellStart"/>
+            <w:r>
+              <w:rPr>
+                <w:b w:val="0"/>
+                <w:bCs w:val="0"/>
+              </w:rPr>
+              <w:t>utente.password</w:t>
+            </w:r>
+            <w:proofErr w:type="spellEnd"/>
+            <w:r>
+              <w:rPr>
+                <w:b w:val="0"/>
+                <w:bCs w:val="0"/>
+              </w:rPr>
+              <w:t xml:space="preserve"> != null and </w:t>
+            </w:r>
+            <w:proofErr w:type="spellStart"/>
+            <w:r>
+              <w:rPr>
+                <w:b w:val="0"/>
+                <w:bCs w:val="0"/>
+              </w:rPr>
+              <w:t>utente.password</w:t>
+            </w:r>
+            <w:proofErr w:type="spellEnd"/>
+            <w:r>
+              <w:rPr>
+                <w:b w:val="0"/>
+                <w:bCs w:val="0"/>
+              </w:rPr>
+              <w:t xml:space="preserve"> != “” and </w:t>
+            </w:r>
+            <w:proofErr w:type="spellStart"/>
+            <w:r>
+              <w:rPr>
+                <w:b w:val="0"/>
+                <w:bCs w:val="0"/>
+              </w:rPr>
+              <w:t>conferma_password</w:t>
+            </w:r>
+            <w:proofErr w:type="spellEnd"/>
+            <w:r>
+              <w:rPr>
+                <w:b w:val="0"/>
+                <w:bCs w:val="0"/>
+              </w:rPr>
+              <w:t xml:space="preserve"> != null and </w:t>
+            </w:r>
+            <w:proofErr w:type="spellStart"/>
+            <w:r>
+              <w:rPr>
+                <w:b w:val="0"/>
+                <w:bCs w:val="0"/>
+              </w:rPr>
+              <w:t>conferma_password</w:t>
+            </w:r>
+            <w:proofErr w:type="spellEnd"/>
+            <w:r>
+              <w:rPr>
+                <w:b w:val="0"/>
+                <w:bCs w:val="0"/>
+              </w:rPr>
+              <w:t xml:space="preserve"> != “” and </w:t>
+            </w:r>
+            <w:proofErr w:type="spellStart"/>
+            <w:r>
+              <w:rPr>
+                <w:b w:val="0"/>
+                <w:bCs w:val="0"/>
+              </w:rPr>
+              <w:t>conferma_password</w:t>
+            </w:r>
+            <w:proofErr w:type="spellEnd"/>
+            <w:r>
+              <w:rPr>
+                <w:b w:val="0"/>
+                <w:bCs w:val="0"/>
+              </w:rPr>
+              <w:t xml:space="preserve"> == </w:t>
+            </w:r>
+            <w:proofErr w:type="spellStart"/>
+            <w:r>
+              <w:rPr>
+                <w:b w:val="0"/>
+                <w:bCs w:val="0"/>
+              </w:rPr>
+              <w:t>utente.password</w:t>
+            </w:r>
+            <w:proofErr w:type="spellEnd"/>
+            <w:r>
+              <w:rPr>
+                <w:b w:val="0"/>
+                <w:bCs w:val="0"/>
+              </w:rPr>
+              <w:t xml:space="preserve"> and </w:t>
+            </w:r>
+            <w:proofErr w:type="spellStart"/>
+            <w:r>
+              <w:rPr>
+                <w:b w:val="0"/>
+                <w:bCs w:val="0"/>
+              </w:rPr>
+              <w:t>utente.email</w:t>
+            </w:r>
+            <w:proofErr w:type="spellEnd"/>
+            <w:r>
+              <w:rPr>
+                <w:b w:val="0"/>
+                <w:bCs w:val="0"/>
+              </w:rPr>
+              <w:t xml:space="preserve"> è formattata correttamente and </w:t>
+            </w:r>
+            <w:proofErr w:type="spellStart"/>
+            <w:r>
+              <w:rPr>
+                <w:b w:val="0"/>
+                <w:bCs w:val="0"/>
+              </w:rPr>
+              <w:t>utente.password</w:t>
+            </w:r>
+            <w:proofErr w:type="spellEnd"/>
+            <w:r>
+              <w:rPr>
+                <w:b w:val="0"/>
+                <w:bCs w:val="0"/>
+              </w:rPr>
+              <w:t xml:space="preserve"> è formattata correttamente</w:t>
             </w:r>
           </w:p>
         </w:tc>
@@ -3841,47 +4924,119 @@
                 <w:iCs/>
               </w:rPr>
             </w:pPr>
+            <w:proofErr w:type="spellStart"/>
             <w:r>
               <w:rPr>
                 <w:b/>
                 <w:bCs/>
               </w:rPr>
-              <w:t xml:space="preserve">context </w:t>
-            </w:r>
-            <w:r>
-              <w:rPr>
-                <w:i/>
-                <w:iCs/>
-              </w:rPr>
-              <w:t>UtenteDaoDataSource::</w:t>
-            </w:r>
-            <w:r>
-              <w:rPr>
-                <w:i/>
-                <w:iCs/>
-              </w:rPr>
-              <w:t>changePass(Utente utente, conferma_password)</w:t>
-            </w:r>
-          </w:p>
-          <w:p>
-            <w:pPr>
-              <w:spacing w:line="276" w:lineRule="auto"/>
-              <w:jc w:val="both"/>
-              <w:cnfStyle w:val="000000000000" w:firstRow="0" w:lastRow="0" w:firstColumn="0" w:lastColumn="0" w:oddVBand="0" w:evenVBand="0" w:oddHBand="0" w:evenHBand="0" w:firstRowFirstColumn="0" w:firstRowLastColumn="0" w:lastRowFirstColumn="0" w:lastRowLastColumn="0"/>
-              <w:rPr>
-                <w:i/>
-                <w:iCs/>
-              </w:rPr>
-            </w:pPr>
+              <w:t>context</w:t>
+            </w:r>
+            <w:proofErr w:type="spellEnd"/>
             <w:r>
               <w:rPr>
                 <w:b/>
                 <w:bCs/>
               </w:rPr>
+              <w:t xml:space="preserve"> </w:t>
+            </w:r>
+            <w:proofErr w:type="spellStart"/>
+            <w:r>
+              <w:rPr>
+                <w:i/>
+                <w:iCs/>
+              </w:rPr>
+              <w:t>UtenteDaoDataSource</w:t>
+            </w:r>
+            <w:proofErr w:type="spellEnd"/>
+            <w:r>
+              <w:rPr>
+                <w:i/>
+                <w:iCs/>
+              </w:rPr>
+              <w:t>::</w:t>
+            </w:r>
+            <w:proofErr w:type="spellStart"/>
+            <w:r>
+              <w:rPr>
+                <w:i/>
+                <w:iCs/>
+              </w:rPr>
+              <w:t>changePass</w:t>
+            </w:r>
+            <w:proofErr w:type="spellEnd"/>
+            <w:r>
+              <w:rPr>
+                <w:i/>
+                <w:iCs/>
+              </w:rPr>
+              <w:t xml:space="preserve">(Utente utente, </w:t>
+            </w:r>
+            <w:proofErr w:type="spellStart"/>
+            <w:r>
+              <w:rPr>
+                <w:i/>
+                <w:iCs/>
+              </w:rPr>
+              <w:t>conferma_password</w:t>
+            </w:r>
+            <w:proofErr w:type="spellEnd"/>
+            <w:r>
+              <w:rPr>
+                <w:i/>
+                <w:iCs/>
+              </w:rPr>
+              <w:t>)</w:t>
+            </w:r>
+          </w:p>
+          <w:p>
+            <w:pPr>
+              <w:spacing w:line="276" w:lineRule="auto"/>
+              <w:jc w:val="both"/>
+              <w:cnfStyle w:val="000000000000" w:firstRow="0" w:lastRow="0" w:firstColumn="0" w:lastColumn="0" w:oddVBand="0" w:evenVBand="0" w:oddHBand="0" w:evenHBand="0" w:firstRowFirstColumn="0" w:firstRowLastColumn="0" w:lastRowFirstColumn="0" w:lastRowLastColumn="0"/>
+              <w:rPr>
+                <w:i/>
+                <w:iCs/>
+              </w:rPr>
+            </w:pPr>
+            <w:r>
+              <w:rPr>
+                <w:b/>
+                <w:bCs/>
+              </w:rPr>
               <w:t xml:space="preserve">post: </w:t>
             </w:r>
-            <w:r>
-              <w:t xml:space="preserve">return Boolean.true or Boolean.false in base a sé la password è stata correttamente modificata oppure no. Viene aggiornata quindi la tupla corrispondente all’Utente interessato. </w:t>
+            <w:proofErr w:type="spellStart"/>
+            <w:r>
+              <w:t>return</w:t>
+            </w:r>
+            <w:proofErr w:type="spellEnd"/>
+            <w:r>
+              <w:t xml:space="preserve"> </w:t>
+            </w:r>
+            <w:proofErr w:type="spellStart"/>
+            <w:r>
+              <w:t>Boolean.true</w:t>
+            </w:r>
+            <w:proofErr w:type="spellEnd"/>
+            <w:r>
+              <w:t xml:space="preserve"> or </w:t>
+            </w:r>
+            <w:proofErr w:type="spellStart"/>
+            <w:r>
+              <w:t>Boolean.false</w:t>
+            </w:r>
+            <w:proofErr w:type="spellEnd"/>
+            <w:r>
+              <w:t xml:space="preserve"> in base a sé la password è stata correttamente modificata oppure no. Viene aggiornata quindi la </w:t>
+            </w:r>
+            <w:proofErr w:type="spellStart"/>
+            <w:r>
+              <w:t>tupla</w:t>
+            </w:r>
+            <w:proofErr w:type="spellEnd"/>
+            <w:r>
+              <w:t xml:space="preserve"> corrispondente all’Utente interessato. </w:t>
             </w:r>
           </w:p>
         </w:tc>
@@ -3904,17 +5059,53 @@
                 <w:iCs/>
               </w:rPr>
             </w:pPr>
-            <w:r>
-              <w:t xml:space="preserve">context </w:t>
-            </w:r>
-            <w:r>
-              <w:rPr>
-                <w:b w:val="0"/>
-                <w:bCs w:val="0"/>
-                <w:i/>
-                <w:iCs/>
-              </w:rPr>
-              <w:t>UtenteDaoDataSource::validateOldPass(Utente utente)</w:t>
+            <w:proofErr w:type="spellStart"/>
+            <w:r>
+              <w:t>context</w:t>
+            </w:r>
+            <w:proofErr w:type="spellEnd"/>
+            <w:r>
+              <w:t xml:space="preserve"> </w:t>
+            </w:r>
+            <w:proofErr w:type="spellStart"/>
+            <w:r>
+              <w:rPr>
+                <w:b w:val="0"/>
+                <w:bCs w:val="0"/>
+                <w:i/>
+                <w:iCs/>
+              </w:rPr>
+              <w:t>UtenteDaoDataSource</w:t>
+            </w:r>
+            <w:proofErr w:type="spellEnd"/>
+            <w:r>
+              <w:rPr>
+                <w:b w:val="0"/>
+                <w:bCs w:val="0"/>
+                <w:i/>
+                <w:iCs/>
+              </w:rPr>
+              <w:t>::</w:t>
+            </w:r>
+            <w:proofErr w:type="spellStart"/>
+            <w:r>
+              <w:rPr>
+                <w:b w:val="0"/>
+                <w:bCs w:val="0"/>
+                <w:i/>
+                <w:iCs/>
+              </w:rPr>
+              <w:t>validateOldPass</w:t>
+            </w:r>
+            <w:proofErr w:type="spellEnd"/>
+            <w:r>
+              <w:rPr>
+                <w:b w:val="0"/>
+                <w:bCs w:val="0"/>
+                <w:i/>
+                <w:iCs/>
+              </w:rPr>
+              <w:t>(Utente utente)</w:t>
             </w:r>
           </w:p>
           <w:p>
@@ -3926,15 +5117,45 @@
                 <w:bCs w:val="0"/>
               </w:rPr>
             </w:pPr>
-            <w:r>
-              <w:t xml:space="preserve">pre: </w:t>
-            </w:r>
-            <w:r>
-              <w:rPr>
-                <w:b w:val="0"/>
-                <w:bCs w:val="0"/>
-              </w:rPr>
-              <w:t>utente.password != null and utente.password != “”</w:t>
+            <w:proofErr w:type="spellStart"/>
+            <w:r>
+              <w:t>pre</w:t>
+            </w:r>
+            <w:proofErr w:type="spellEnd"/>
+            <w:r>
+              <w:t xml:space="preserve">: </w:t>
+            </w:r>
+            <w:proofErr w:type="spellStart"/>
+            <w:r>
+              <w:rPr>
+                <w:b w:val="0"/>
+                <w:bCs w:val="0"/>
+              </w:rPr>
+              <w:t>utente.password</w:t>
+            </w:r>
+            <w:proofErr w:type="spellEnd"/>
+            <w:r>
+              <w:rPr>
+                <w:b w:val="0"/>
+                <w:bCs w:val="0"/>
+              </w:rPr>
+              <w:t xml:space="preserve"> != null and </w:t>
+            </w:r>
+            <w:proofErr w:type="spellStart"/>
+            <w:r>
+              <w:rPr>
+                <w:b w:val="0"/>
+                <w:bCs w:val="0"/>
+              </w:rPr>
+              <w:t>utente.password</w:t>
+            </w:r>
+            <w:proofErr w:type="spellEnd"/>
+            <w:r>
+              <w:rPr>
+                <w:b w:val="0"/>
+                <w:bCs w:val="0"/>
+              </w:rPr>
+              <w:t xml:space="preserve"> != “”</w:t>
             </w:r>
           </w:p>
         </w:tc>
@@ -3952,36 +5173,99 @@
                 <w:iCs/>
               </w:rPr>
             </w:pPr>
+            <w:proofErr w:type="spellStart"/>
             <w:r>
               <w:rPr>
                 <w:b/>
                 <w:bCs/>
               </w:rPr>
-              <w:t xml:space="preserve">context </w:t>
-            </w:r>
-            <w:r>
-              <w:rPr>
-                <w:i/>
-                <w:iCs/>
-              </w:rPr>
-              <w:t>UtenteDaoDataSource::validateOldPass(Utente utente)</w:t>
-            </w:r>
-          </w:p>
-          <w:p>
-            <w:pPr>
-              <w:spacing w:line="276" w:lineRule="auto"/>
-              <w:jc w:val="both"/>
-              <w:cnfStyle w:val="000000100000" w:firstRow="0" w:lastRow="0" w:firstColumn="0" w:lastColumn="0" w:oddVBand="0" w:evenVBand="0" w:oddHBand="1" w:evenHBand="0" w:firstRowFirstColumn="0" w:firstRowLastColumn="0" w:lastRowFirstColumn="0" w:lastRowLastColumn="0"/>
-            </w:pPr>
+              <w:t>context</w:t>
+            </w:r>
+            <w:proofErr w:type="spellEnd"/>
             <w:r>
               <w:rPr>
                 <w:b/>
                 <w:bCs/>
               </w:rPr>
+              <w:t xml:space="preserve"> </w:t>
+            </w:r>
+            <w:proofErr w:type="spellStart"/>
+            <w:r>
+              <w:rPr>
+                <w:i/>
+                <w:iCs/>
+              </w:rPr>
+              <w:t>UtenteDaoDataSource</w:t>
+            </w:r>
+            <w:proofErr w:type="spellEnd"/>
+            <w:r>
+              <w:rPr>
+                <w:i/>
+                <w:iCs/>
+              </w:rPr>
+              <w:t>::</w:t>
+            </w:r>
+            <w:proofErr w:type="spellStart"/>
+            <w:r>
+              <w:rPr>
+                <w:i/>
+                <w:iCs/>
+              </w:rPr>
+              <w:t>validateOldPass</w:t>
+            </w:r>
+            <w:proofErr w:type="spellEnd"/>
+            <w:r>
+              <w:rPr>
+                <w:i/>
+                <w:iCs/>
+              </w:rPr>
+              <w:t>(Utente utente)</w:t>
+            </w:r>
+          </w:p>
+          <w:p>
+            <w:pPr>
+              <w:spacing w:line="276" w:lineRule="auto"/>
+              <w:jc w:val="both"/>
+              <w:cnfStyle w:val="000000100000" w:firstRow="0" w:lastRow="0" w:firstColumn="0" w:lastColumn="0" w:oddVBand="0" w:evenVBand="0" w:oddHBand="1" w:evenHBand="0" w:firstRowFirstColumn="0" w:firstRowLastColumn="0" w:lastRowFirstColumn="0" w:lastRowLastColumn="0"/>
+            </w:pPr>
+            <w:r>
+              <w:rPr>
+                <w:b/>
+                <w:bCs/>
+              </w:rPr>
               <w:t xml:space="preserve">post: </w:t>
             </w:r>
-            <w:r>
-              <w:t xml:space="preserve">return Boolean.true or Boolean.false se la password inserita corrisponde con quella presente all’interno della tupla relativa a quell’Utente. </w:t>
+            <w:proofErr w:type="spellStart"/>
+            <w:r>
+              <w:t>return</w:t>
+            </w:r>
+            <w:proofErr w:type="spellEnd"/>
+            <w:r>
+              <w:t xml:space="preserve"> </w:t>
+            </w:r>
+            <w:proofErr w:type="spellStart"/>
+            <w:r>
+              <w:t>Boolean.true</w:t>
+            </w:r>
+            <w:proofErr w:type="spellEnd"/>
+            <w:r>
+              <w:t xml:space="preserve"> or </w:t>
+            </w:r>
+            <w:proofErr w:type="spellStart"/>
+            <w:r>
+              <w:t>Boolean.false</w:t>
+            </w:r>
+            <w:proofErr w:type="spellEnd"/>
+            <w:r>
+              <w:t xml:space="preserve"> se la password inserita corrisponde con quella presente all’interno della </w:t>
+            </w:r>
+            <w:proofErr w:type="spellStart"/>
+            <w:r>
+              <w:t>tupla</w:t>
+            </w:r>
+            <w:proofErr w:type="spellEnd"/>
+            <w:r>
+              <w:t xml:space="preserve"> relativa a quell’Utente. </w:t>
             </w:r>
           </w:p>
         </w:tc>
@@ -4029,8 +5313,10 @@
           <w:i w:val="0"/>
           <w:iCs w:val="0"/>
         </w:rPr>
+        <w:lastRenderedPageBreak/>
         <w:t xml:space="preserve">3.2 </w:t>
       </w:r>
+      <w:proofErr w:type="spellStart"/>
       <w:r>
         <w:rPr>
           <w:i w:val="0"/>
@@ -4045,6 +5331,7 @@
         </w:rPr>
         <w:t>DaoDataSource</w:t>
       </w:r>
+      <w:proofErr w:type="spellEnd"/>
     </w:p>
     <w:tbl>
       <w:tblPr>
@@ -4077,6 +5364,7 @@
                 <w:szCs w:val="28"/>
               </w:rPr>
             </w:pPr>
+            <w:proofErr w:type="spellStart"/>
             <w:r>
               <w:rPr>
                 <w:color w:val="FFFFFF"/>
@@ -4093,6 +5381,7 @@
               </w:rPr>
               <w:t>DaoDataSource</w:t>
             </w:r>
+            <w:proofErr w:type="spellEnd"/>
           </w:p>
         </w:tc>
         <w:tc>
@@ -4145,7 +5434,6 @@
           </w:tcPr>
           <w:p>
             <w:r>
-              <w:lastRenderedPageBreak/>
               <w:t>Precondizione</w:t>
             </w:r>
           </w:p>
@@ -4163,6 +5451,7 @@
                 <w:bCs/>
               </w:rPr>
             </w:pPr>
+            <w:proofErr w:type="spellStart"/>
             <w:r>
               <w:rPr>
                 <w:b/>
@@ -4170,6 +5459,7 @@
               </w:rPr>
               <w:t>PostCondizione</w:t>
             </w:r>
+            <w:proofErr w:type="spellEnd"/>
           </w:p>
         </w:tc>
       </w:tr>
@@ -4188,15 +5478,18 @@
                 <w:bCs w:val="0"/>
               </w:rPr>
             </w:pPr>
-            <w:r>
-              <w:t>C</w:t>
+            <w:proofErr w:type="spellStart"/>
+            <w:r>
+              <w:t>c</w:t>
             </w:r>
             <w:r>
               <w:t>ontext</w:t>
             </w:r>
+            <w:proofErr w:type="spellEnd"/>
             <w:r>
               <w:t xml:space="preserve"> </w:t>
             </w:r>
+            <w:proofErr w:type="spellStart"/>
             <w:r>
               <w:rPr>
                 <w:b w:val="0"/>
@@ -4242,14 +5535,25 @@
               </w:rPr>
               <w:t>ource</w:t>
             </w:r>
-            <w:r>
-              <w:rPr>
-                <w:b w:val="0"/>
-                <w:bCs w:val="0"/>
-                <w:i/>
-                <w:iCs/>
-              </w:rPr>
-              <w:t>::do</w:t>
+            <w:proofErr w:type="spellEnd"/>
+            <w:r>
+              <w:rPr>
+                <w:b w:val="0"/>
+                <w:bCs w:val="0"/>
+                <w:i/>
+                <w:iCs/>
+              </w:rPr>
+              <w:t>::</w:t>
+            </w:r>
+            <w:proofErr w:type="spellStart"/>
+            <w:r>
+              <w:rPr>
+                <w:b w:val="0"/>
+                <w:bCs w:val="0"/>
+                <w:i/>
+                <w:iCs/>
+              </w:rPr>
+              <w:t>do</w:t>
             </w:r>
             <w:r>
               <w:rPr>
@@ -4260,6 +5564,7 @@
               </w:rPr>
               <w:t>RetrieveProdottiOrdinati</w:t>
             </w:r>
+            <w:proofErr w:type="spellEnd"/>
             <w:r>
               <w:rPr>
                 <w:b w:val="0"/>
@@ -4297,9 +5602,11 @@
                 <w:bCs w:val="0"/>
               </w:rPr>
             </w:pPr>
+            <w:proofErr w:type="spellStart"/>
             <w:r>
               <w:t>pre</w:t>
             </w:r>
+            <w:proofErr w:type="spellEnd"/>
             <w:r>
               <w:rPr>
                 <w:b w:val="0"/>
@@ -4356,6 +5663,7 @@
               <w:jc w:val="both"/>
               <w:cnfStyle w:val="000000000000" w:firstRow="0" w:lastRow="0" w:firstColumn="0" w:lastColumn="0" w:oddVBand="0" w:evenVBand="0" w:oddHBand="0" w:evenHBand="0" w:firstRowFirstColumn="0" w:firstRowLastColumn="0" w:lastRowFirstColumn="0" w:lastRowLastColumn="0"/>
             </w:pPr>
+            <w:proofErr w:type="spellStart"/>
             <w:r>
               <w:rPr>
                 <w:b/>
@@ -4363,18 +5671,44 @@
               </w:rPr>
               <w:t>context</w:t>
             </w:r>
+            <w:proofErr w:type="spellEnd"/>
             <w:r>
               <w:t xml:space="preserve"> </w:t>
             </w:r>
             <w:r>
               <w:t xml:space="preserve"> </w:t>
             </w:r>
-            <w:r>
-              <w:rPr>
-                <w:i/>
-                <w:iCs/>
-              </w:rPr>
-              <w:t>OrdineDaoDataSource::doRetrieveProdottiOrdinati(Ordine ordine)</w:t>
+            <w:proofErr w:type="spellStart"/>
+            <w:r>
+              <w:rPr>
+                <w:i/>
+                <w:iCs/>
+              </w:rPr>
+              <w:t>OrdineDaoDataSource</w:t>
+            </w:r>
+            <w:proofErr w:type="spellEnd"/>
+            <w:r>
+              <w:rPr>
+                <w:i/>
+                <w:iCs/>
+              </w:rPr>
+              <w:t>::</w:t>
+            </w:r>
+            <w:proofErr w:type="spellStart"/>
+            <w:r>
+              <w:rPr>
+                <w:i/>
+                <w:iCs/>
+              </w:rPr>
+              <w:t>doRetrieveProdottiOrdinati</w:t>
+            </w:r>
+            <w:proofErr w:type="spellEnd"/>
+            <w:r>
+              <w:rPr>
+                <w:i/>
+                <w:iCs/>
+              </w:rPr>
+              <w:t>(Ordine ordine)</w:t>
             </w:r>
           </w:p>
           <w:p>
@@ -4391,10 +5725,56 @@
               <w:t>post</w:t>
             </w:r>
             <w:r>
-              <w:t xml:space="preserve">: return </w:t>
-            </w:r>
-            <w:r>
-              <w:t xml:space="preserve">collezione di prodotti ordinati presenti di uno specifico ordine. </w:t>
+              <w:t xml:space="preserve">: </w:t>
+            </w:r>
+            <w:proofErr w:type="spellStart"/>
+            <w:r>
+              <w:t>return</w:t>
+            </w:r>
+            <w:proofErr w:type="spellEnd"/>
+            <w:r>
+              <w:t xml:space="preserve"> </w:t>
+            </w:r>
+            <w:r>
+              <w:t>Collection&lt;</w:t>
+            </w:r>
+            <w:proofErr w:type="spellStart"/>
+            <w:r>
+              <w:t>ProdottoOrdinato</w:t>
+            </w:r>
+            <w:proofErr w:type="spellEnd"/>
+            <w:r>
+              <w:t xml:space="preserve">&gt;, vengono restituite le </w:t>
+            </w:r>
+            <w:proofErr w:type="spellStart"/>
+            <w:r>
+              <w:t>tuple</w:t>
+            </w:r>
+            <w:proofErr w:type="spellEnd"/>
+            <w:r>
+              <w:t xml:space="preserve"> di </w:t>
+            </w:r>
+            <w:proofErr w:type="spellStart"/>
+            <w:r>
+              <w:t>ProdottoOrdinato</w:t>
+            </w:r>
+            <w:proofErr w:type="spellEnd"/>
+            <w:r>
+              <w:t xml:space="preserve"> avente uno</w:t>
+            </w:r>
+            <w:r>
+              <w:t xml:space="preserve"> specifico </w:t>
+            </w:r>
+            <w:proofErr w:type="spellStart"/>
+            <w:r>
+              <w:t>id_</w:t>
+            </w:r>
+            <w:r>
+              <w:t>ordine</w:t>
+            </w:r>
+            <w:proofErr w:type="spellEnd"/>
+            <w:r>
+              <w:t xml:space="preserve">. </w:t>
             </w:r>
           </w:p>
           <w:p>
@@ -4423,15 +5803,18 @@
                 <w:bCs w:val="0"/>
               </w:rPr>
             </w:pPr>
+            <w:proofErr w:type="spellStart"/>
             <w:r>
               <w:t>C</w:t>
             </w:r>
             <w:r>
               <w:t>ontext</w:t>
             </w:r>
+            <w:proofErr w:type="spellEnd"/>
             <w:r>
               <w:t xml:space="preserve"> </w:t>
             </w:r>
+            <w:proofErr w:type="spellStart"/>
             <w:r>
               <w:rPr>
                 <w:b w:val="0"/>
@@ -4455,7 +5838,37 @@
                 <w:i/>
                 <w:iCs/>
               </w:rPr>
-              <w:t>DaoDataSource::doSave(</w:t>
+              <w:t>DaoDataSource</w:t>
+            </w:r>
+            <w:proofErr w:type="spellEnd"/>
+            <w:r>
+              <w:rPr>
+                <w:b w:val="0"/>
+                <w:bCs w:val="0"/>
+                <w:i/>
+                <w:iCs/>
+              </w:rPr>
+              <w:t>::</w:t>
+            </w:r>
+            <w:proofErr w:type="spellStart"/>
+            <w:r>
+              <w:rPr>
+                <w:b w:val="0"/>
+                <w:bCs w:val="0"/>
+                <w:i/>
+                <w:iCs/>
+              </w:rPr>
+              <w:t>doSave</w:t>
+            </w:r>
+            <w:proofErr w:type="spellEnd"/>
+            <w:r>
+              <w:rPr>
+                <w:b w:val="0"/>
+                <w:bCs w:val="0"/>
+                <w:i/>
+                <w:iCs/>
+              </w:rPr>
+              <w:t>(</w:t>
             </w:r>
             <w:r>
               <w:rPr>
@@ -4485,9 +5898,11 @@
                 <w:bCs w:val="0"/>
               </w:rPr>
             </w:pPr>
+            <w:proofErr w:type="spellStart"/>
             <w:r>
               <w:t>pre</w:t>
             </w:r>
+            <w:proofErr w:type="spellEnd"/>
             <w:r>
               <w:rPr>
                 <w:b w:val="0"/>
@@ -4502,12 +5917,85 @@
               </w:rPr>
               <w:t xml:space="preserve">ordine.id != null and </w:t>
             </w:r>
-            <w:r>
-              <w:rPr>
-                <w:b w:val="0"/>
-                <w:bCs w:val="0"/>
-              </w:rPr>
-              <w:t>ordine.dataOrdine != null and ordine.stato != null and ordine.prezzototale != null and ordine.indirizzo != null and ordine.dataConsegna != null</w:t>
+            <w:proofErr w:type="spellStart"/>
+            <w:r>
+              <w:rPr>
+                <w:b w:val="0"/>
+                <w:bCs w:val="0"/>
+              </w:rPr>
+              <w:t>ordine.dataOrdine</w:t>
+            </w:r>
+            <w:proofErr w:type="spellEnd"/>
+            <w:r>
+              <w:rPr>
+                <w:b w:val="0"/>
+                <w:bCs w:val="0"/>
+              </w:rPr>
+              <w:t xml:space="preserve"> != null and </w:t>
+            </w:r>
+            <w:proofErr w:type="spellStart"/>
+            <w:r>
+              <w:rPr>
+                <w:b w:val="0"/>
+                <w:bCs w:val="0"/>
+              </w:rPr>
+              <w:t>ordine.stato</w:t>
+            </w:r>
+            <w:proofErr w:type="spellEnd"/>
+            <w:r>
+              <w:rPr>
+                <w:b w:val="0"/>
+                <w:bCs w:val="0"/>
+              </w:rPr>
+              <w:t xml:space="preserve"> != null and </w:t>
+            </w:r>
+            <w:proofErr w:type="spellStart"/>
+            <w:r>
+              <w:rPr>
+                <w:b w:val="0"/>
+                <w:bCs w:val="0"/>
+              </w:rPr>
+              <w:t>ordine.prezzototale</w:t>
+            </w:r>
+            <w:proofErr w:type="spellEnd"/>
+            <w:r>
+              <w:rPr>
+                <w:b w:val="0"/>
+                <w:bCs w:val="0"/>
+              </w:rPr>
+              <w:t xml:space="preserve"> != null and </w:t>
+            </w:r>
+            <w:proofErr w:type="spellStart"/>
+            <w:r>
+              <w:rPr>
+                <w:b w:val="0"/>
+                <w:bCs w:val="0"/>
+              </w:rPr>
+              <w:t>ordine.indirizzo</w:t>
+            </w:r>
+            <w:proofErr w:type="spellEnd"/>
+            <w:r>
+              <w:rPr>
+                <w:b w:val="0"/>
+                <w:bCs w:val="0"/>
+              </w:rPr>
+              <w:t xml:space="preserve"> != null and </w:t>
+            </w:r>
+            <w:proofErr w:type="spellStart"/>
+            <w:r>
+              <w:rPr>
+                <w:b w:val="0"/>
+                <w:bCs w:val="0"/>
+              </w:rPr>
+              <w:t>ordine.dataConsegna</w:t>
+            </w:r>
+            <w:proofErr w:type="spellEnd"/>
+            <w:r>
+              <w:rPr>
+                <w:b w:val="0"/>
+                <w:bCs w:val="0"/>
+              </w:rPr>
+              <w:t xml:space="preserve"> != null</w:t>
             </w:r>
           </w:p>
         </w:tc>
@@ -4521,6 +6009,7 @@
               <w:jc w:val="both"/>
               <w:cnfStyle w:val="000000100000" w:firstRow="0" w:lastRow="0" w:firstColumn="0" w:lastColumn="0" w:oddVBand="0" w:evenVBand="0" w:oddHBand="1" w:evenHBand="0" w:firstRowFirstColumn="0" w:firstRowLastColumn="0" w:lastRowFirstColumn="0" w:lastRowLastColumn="0"/>
             </w:pPr>
+            <w:proofErr w:type="spellStart"/>
             <w:r>
               <w:rPr>
                 <w:b/>
@@ -4528,9 +6017,11 @@
               </w:rPr>
               <w:t>context</w:t>
             </w:r>
+            <w:proofErr w:type="spellEnd"/>
             <w:r>
               <w:t xml:space="preserve"> </w:t>
             </w:r>
+            <w:proofErr w:type="spellStart"/>
             <w:r>
               <w:t>O</w:t>
             </w:r>
@@ -4539,7 +6030,31 @@
                 <w:i/>
                 <w:iCs/>
               </w:rPr>
-              <w:t>rdiniDaoDataSource::doSave(Ordine ordine)</w:t>
+              <w:t>rdiniDaoDataSource</w:t>
+            </w:r>
+            <w:proofErr w:type="spellEnd"/>
+            <w:r>
+              <w:rPr>
+                <w:i/>
+                <w:iCs/>
+              </w:rPr>
+              <w:t>::</w:t>
+            </w:r>
+            <w:proofErr w:type="spellStart"/>
+            <w:r>
+              <w:rPr>
+                <w:i/>
+                <w:iCs/>
+              </w:rPr>
+              <w:t>doSave</w:t>
+            </w:r>
+            <w:proofErr w:type="spellEnd"/>
+            <w:r>
+              <w:rPr>
+                <w:i/>
+                <w:iCs/>
+              </w:rPr>
+              <w:t>(Ordine ordine)</w:t>
             </w:r>
           </w:p>
           <w:p>
@@ -4559,7 +6074,15 @@
               <w:t xml:space="preserve">: </w:t>
             </w:r>
             <w:r>
-              <w:t>viene inserita nel DB una tupla conten</w:t>
+              <w:t xml:space="preserve">viene inserita nel DB una </w:t>
+            </w:r>
+            <w:proofErr w:type="spellStart"/>
+            <w:r>
+              <w:t>tupla</w:t>
+            </w:r>
+            <w:proofErr w:type="spellEnd"/>
+            <w:r>
+              <w:t xml:space="preserve"> conten</w:t>
             </w:r>
             <w:r>
               <w:t>en</w:t>
@@ -4591,12 +6114,15 @@
                 <w:bCs w:val="0"/>
               </w:rPr>
             </w:pPr>
+            <w:proofErr w:type="spellStart"/>
             <w:r>
               <w:t>context</w:t>
             </w:r>
+            <w:proofErr w:type="spellEnd"/>
             <w:r>
               <w:t xml:space="preserve"> </w:t>
             </w:r>
+            <w:proofErr w:type="spellStart"/>
             <w:r>
               <w:rPr>
                 <w:b w:val="0"/>
@@ -4620,7 +6146,27 @@
                 <w:i/>
                 <w:iCs/>
               </w:rPr>
-              <w:t>DaoDataSource::do</w:t>
+              <w:t>DaoDataSource</w:t>
+            </w:r>
+            <w:proofErr w:type="spellEnd"/>
+            <w:r>
+              <w:rPr>
+                <w:b w:val="0"/>
+                <w:bCs w:val="0"/>
+                <w:i/>
+                <w:iCs/>
+              </w:rPr>
+              <w:t>::</w:t>
+            </w:r>
+            <w:proofErr w:type="spellStart"/>
+            <w:r>
+              <w:rPr>
+                <w:b w:val="0"/>
+                <w:bCs w:val="0"/>
+                <w:i/>
+                <w:iCs/>
+              </w:rPr>
+              <w:t>do</w:t>
             </w:r>
             <w:r>
               <w:rPr>
@@ -4631,6 +6177,7 @@
               </w:rPr>
               <w:t>RetrieveAllOrders</w:t>
             </w:r>
+            <w:proofErr w:type="spellEnd"/>
             <w:r>
               <w:rPr>
                 <w:b w:val="0"/>
@@ -4655,9 +6202,11 @@
               <w:spacing w:line="276" w:lineRule="auto"/>
               <w:jc w:val="both"/>
             </w:pPr>
+            <w:proofErr w:type="spellStart"/>
             <w:r>
               <w:t>pre</w:t>
             </w:r>
+            <w:proofErr w:type="spellEnd"/>
             <w:r>
               <w:rPr>
                 <w:b w:val="0"/>
@@ -4687,6 +6236,7 @@
               <w:jc w:val="both"/>
               <w:cnfStyle w:val="000000000000" w:firstRow="0" w:lastRow="0" w:firstColumn="0" w:lastColumn="0" w:oddVBand="0" w:evenVBand="0" w:oddHBand="0" w:evenHBand="0" w:firstRowFirstColumn="0" w:firstRowLastColumn="0" w:lastRowFirstColumn="0" w:lastRowLastColumn="0"/>
             </w:pPr>
+            <w:proofErr w:type="spellStart"/>
             <w:r>
               <w:rPr>
                 <w:b/>
@@ -4694,9 +6244,11 @@
               </w:rPr>
               <w:t>context</w:t>
             </w:r>
+            <w:proofErr w:type="spellEnd"/>
             <w:r>
               <w:t xml:space="preserve"> </w:t>
             </w:r>
+            <w:proofErr w:type="spellStart"/>
             <w:r>
               <w:rPr>
                 <w:i/>
@@ -4709,7 +6261,23 @@
                 <w:i/>
                 <w:iCs/>
               </w:rPr>
-              <w:t>DaoDataSource::doRetrieveAll</w:t>
+              <w:t>DaoDataSource</w:t>
+            </w:r>
+            <w:proofErr w:type="spellEnd"/>
+            <w:r>
+              <w:rPr>
+                <w:i/>
+                <w:iCs/>
+              </w:rPr>
+              <w:t>::</w:t>
+            </w:r>
+            <w:proofErr w:type="spellStart"/>
+            <w:r>
+              <w:rPr>
+                <w:i/>
+                <w:iCs/>
+              </w:rPr>
+              <w:t>doRetrieveAll</w:t>
             </w:r>
             <w:r>
               <w:rPr>
@@ -4725,6 +6293,7 @@
               </w:rPr>
               <w:t>s</w:t>
             </w:r>
+            <w:proofErr w:type="spellEnd"/>
             <w:r>
               <w:rPr>
                 <w:i/>
@@ -4749,11 +6318,24 @@
             <w:r>
               <w:t xml:space="preserve">: </w:t>
             </w:r>
-            <w:r>
-              <w:t xml:space="preserve">return </w:t>
-            </w:r>
-            <w:r>
-              <w:t xml:space="preserve">Collection&lt;Ordine&gt;, vengono restituite tutte le tuple presenti nella tabella Ordine. </w:t>
+            <w:proofErr w:type="spellStart"/>
+            <w:r>
+              <w:t>return</w:t>
+            </w:r>
+            <w:proofErr w:type="spellEnd"/>
+            <w:r>
+              <w:t xml:space="preserve"> </w:t>
+            </w:r>
+            <w:r>
+              <w:t xml:space="preserve">Collection&lt;Ordine&gt;, vengono restituite tutte le </w:t>
+            </w:r>
+            <w:proofErr w:type="spellStart"/>
+            <w:r>
+              <w:t>tuple</w:t>
+            </w:r>
+            <w:proofErr w:type="spellEnd"/>
+            <w:r>
+              <w:t xml:space="preserve"> presenti nella tabella Ordine. </w:t>
             </w:r>
           </w:p>
           <w:p>
@@ -4783,20 +6365,53 @@
                 <w:bCs w:val="0"/>
               </w:rPr>
             </w:pPr>
+            <w:proofErr w:type="spellStart"/>
             <w:r>
               <w:t>context</w:t>
             </w:r>
+            <w:proofErr w:type="spellEnd"/>
             <w:r>
               <w:t xml:space="preserve"> </w:t>
             </w:r>
-            <w:r>
-              <w:rPr>
-                <w:b w:val="0"/>
-                <w:bCs w:val="0"/>
-                <w:i/>
-                <w:iCs/>
-              </w:rPr>
-              <w:t>OrdiniDaoDataSource::removeOrder(Order ordine)</w:t>
+            <w:proofErr w:type="spellStart"/>
+            <w:r>
+              <w:rPr>
+                <w:b w:val="0"/>
+                <w:bCs w:val="0"/>
+                <w:i/>
+                <w:iCs/>
+              </w:rPr>
+              <w:t>OrdiniDaoDataSource</w:t>
+            </w:r>
+            <w:proofErr w:type="spellEnd"/>
+            <w:r>
+              <w:rPr>
+                <w:b w:val="0"/>
+                <w:bCs w:val="0"/>
+                <w:i/>
+                <w:iCs/>
+              </w:rPr>
+              <w:t>::</w:t>
+            </w:r>
+            <w:proofErr w:type="spellStart"/>
+            <w:r>
+              <w:rPr>
+                <w:b w:val="0"/>
+                <w:bCs w:val="0"/>
+                <w:i/>
+                <w:iCs/>
+              </w:rPr>
+              <w:t>removeOrder</w:t>
+            </w:r>
+            <w:proofErr w:type="spellEnd"/>
+            <w:r>
+              <w:rPr>
+                <w:b w:val="0"/>
+                <w:bCs w:val="0"/>
+                <w:i/>
+                <w:iCs/>
+              </w:rPr>
+              <w:t>(Order ordine)</w:t>
             </w:r>
           </w:p>
           <w:p>
@@ -4804,9 +6419,11 @@
               <w:spacing w:line="276" w:lineRule="auto"/>
               <w:jc w:val="both"/>
             </w:pPr>
+            <w:proofErr w:type="spellStart"/>
             <w:r>
               <w:t>pre</w:t>
             </w:r>
+            <w:proofErr w:type="spellEnd"/>
             <w:r>
               <w:rPr>
                 <w:b w:val="0"/>
@@ -4819,7 +6436,23 @@
                 <w:b w:val="0"/>
                 <w:bCs w:val="0"/>
               </w:rPr>
-              <w:t>DB contains ordine</w:t>
+              <w:t xml:space="preserve">DB </w:t>
+            </w:r>
+            <w:proofErr w:type="spellStart"/>
+            <w:r>
+              <w:rPr>
+                <w:b w:val="0"/>
+                <w:bCs w:val="0"/>
+              </w:rPr>
+              <w:t>contains</w:t>
+            </w:r>
+            <w:proofErr w:type="spellEnd"/>
+            <w:r>
+              <w:rPr>
+                <w:b w:val="0"/>
+                <w:bCs w:val="0"/>
+              </w:rPr>
+              <w:t xml:space="preserve"> ordine</w:t>
             </w:r>
           </w:p>
           <w:p>
@@ -4843,39 +6476,88 @@
                 <w:bCs/>
               </w:rPr>
             </w:pPr>
+            <w:proofErr w:type="spellStart"/>
             <w:r>
               <w:rPr>
                 <w:b/>
                 <w:bCs/>
               </w:rPr>
-              <w:t xml:space="preserve">context  </w:t>
-            </w:r>
-            <w:r>
-              <w:rPr>
-                <w:i/>
-                <w:iCs/>
-              </w:rPr>
-              <w:t>OrdiniDaoDataSource::removeOrder(Order ordine)</w:t>
-            </w:r>
-          </w:p>
-          <w:p>
-            <w:pPr>
-              <w:spacing w:line="276" w:lineRule="auto"/>
-              <w:jc w:val="both"/>
-              <w:cnfStyle w:val="000000100000" w:firstRow="0" w:lastRow="0" w:firstColumn="0" w:lastColumn="0" w:oddVBand="0" w:evenVBand="0" w:oddHBand="1" w:evenHBand="0" w:firstRowFirstColumn="0" w:firstRowLastColumn="0" w:lastRowFirstColumn="0" w:lastRowLastColumn="0"/>
-            </w:pPr>
+              <w:t>c</w:t>
+            </w:r>
             <w:r>
               <w:rPr>
                 <w:b/>
                 <w:bCs/>
               </w:rPr>
+              <w:t>ontext</w:t>
+            </w:r>
+            <w:proofErr w:type="spellEnd"/>
+            <w:r>
+              <w:rPr>
+                <w:b/>
+                <w:bCs/>
+              </w:rPr>
+              <w:t xml:space="preserve"> </w:t>
+            </w:r>
+            <w:proofErr w:type="spellStart"/>
+            <w:r>
+              <w:rPr>
+                <w:i/>
+                <w:iCs/>
+              </w:rPr>
+              <w:t>OrdiniDaoDataSource</w:t>
+            </w:r>
+            <w:proofErr w:type="spellEnd"/>
+            <w:r>
+              <w:rPr>
+                <w:i/>
+                <w:iCs/>
+              </w:rPr>
+              <w:t>::</w:t>
+            </w:r>
+            <w:proofErr w:type="spellStart"/>
+            <w:r>
+              <w:rPr>
+                <w:i/>
+                <w:iCs/>
+              </w:rPr>
+              <w:t>removeOrder</w:t>
+            </w:r>
+            <w:proofErr w:type="spellEnd"/>
+            <w:r>
+              <w:rPr>
+                <w:i/>
+                <w:iCs/>
+              </w:rPr>
+              <w:t>(Order ordine)</w:t>
+            </w:r>
+          </w:p>
+          <w:p>
+            <w:pPr>
+              <w:spacing w:line="276" w:lineRule="auto"/>
+              <w:jc w:val="both"/>
+              <w:cnfStyle w:val="000000100000" w:firstRow="0" w:lastRow="0" w:firstColumn="0" w:lastColumn="0" w:oddVBand="0" w:evenVBand="0" w:oddHBand="1" w:evenHBand="0" w:firstRowFirstColumn="0" w:firstRowLastColumn="0" w:lastRowFirstColumn="0" w:lastRowLastColumn="0"/>
+            </w:pPr>
+            <w:r>
+              <w:rPr>
+                <w:b/>
+                <w:bCs/>
+              </w:rPr>
               <w:t>post</w:t>
             </w:r>
             <w:r>
               <w:t xml:space="preserve">: </w:t>
             </w:r>
             <w:r>
-              <w:t>elimina dal DB la tupla corrispondente all’ordine.</w:t>
+              <w:t xml:space="preserve">elimina dal DB la </w:t>
+            </w:r>
+            <w:proofErr w:type="spellStart"/>
+            <w:r>
+              <w:t>tupla</w:t>
+            </w:r>
+            <w:proofErr w:type="spellEnd"/>
+            <w:r>
+              <w:t xml:space="preserve"> corrispondente all’ordine.</w:t>
             </w:r>
           </w:p>
         </w:tc>
@@ -4897,23 +6579,56 @@
                 <w:iCs/>
               </w:rPr>
             </w:pPr>
+            <w:proofErr w:type="spellStart"/>
             <w:r>
               <w:t>C</w:t>
             </w:r>
             <w:r>
               <w:t>ontext</w:t>
             </w:r>
+            <w:proofErr w:type="spellEnd"/>
             <w:r>
               <w:t xml:space="preserve"> </w:t>
             </w:r>
-            <w:r>
-              <w:rPr>
-                <w:b w:val="0"/>
-                <w:bCs w:val="0"/>
-                <w:i/>
-                <w:iCs/>
-              </w:rPr>
-              <w:t>OrdiniDaoDataSource::doRetrieveByUser(Utente utente)</w:t>
+            <w:proofErr w:type="spellStart"/>
+            <w:r>
+              <w:rPr>
+                <w:b w:val="0"/>
+                <w:bCs w:val="0"/>
+                <w:i/>
+                <w:iCs/>
+              </w:rPr>
+              <w:t>OrdiniDaoDataSource</w:t>
+            </w:r>
+            <w:proofErr w:type="spellEnd"/>
+            <w:r>
+              <w:rPr>
+                <w:b w:val="0"/>
+                <w:bCs w:val="0"/>
+                <w:i/>
+                <w:iCs/>
+              </w:rPr>
+              <w:t>::</w:t>
+            </w:r>
+            <w:proofErr w:type="spellStart"/>
+            <w:r>
+              <w:rPr>
+                <w:b w:val="0"/>
+                <w:bCs w:val="0"/>
+                <w:i/>
+                <w:iCs/>
+              </w:rPr>
+              <w:t>doRetrieveByUser</w:t>
+            </w:r>
+            <w:proofErr w:type="spellEnd"/>
+            <w:r>
+              <w:rPr>
+                <w:b w:val="0"/>
+                <w:bCs w:val="0"/>
+                <w:i/>
+                <w:iCs/>
+              </w:rPr>
+              <w:t>(Utente utente)</w:t>
             </w:r>
           </w:p>
           <w:p>
@@ -4925,8 +6640,13 @@
                 <w:bCs w:val="0"/>
               </w:rPr>
             </w:pPr>
-            <w:r>
-              <w:t xml:space="preserve">pre: </w:t>
+            <w:proofErr w:type="spellStart"/>
+            <w:r>
+              <w:t>pre</w:t>
+            </w:r>
+            <w:proofErr w:type="spellEnd"/>
+            <w:r>
+              <w:t xml:space="preserve">: </w:t>
             </w:r>
             <w:r>
               <w:rPr>
@@ -4951,43 +6671,106 @@
                 <w:iCs/>
               </w:rPr>
             </w:pPr>
+            <w:proofErr w:type="spellStart"/>
             <w:r>
               <w:rPr>
                 <w:b/>
                 <w:bCs/>
               </w:rPr>
-              <w:t xml:space="preserve">context </w:t>
-            </w:r>
-            <w:r>
-              <w:rPr>
-                <w:i/>
-                <w:iCs/>
-              </w:rPr>
-              <w:t>OrdiniDaoDataSource::doRetrieveByUser(Utente utente)</w:t>
-            </w:r>
-          </w:p>
-          <w:p>
-            <w:pPr>
-              <w:spacing w:line="276" w:lineRule="auto"/>
-              <w:jc w:val="both"/>
-              <w:cnfStyle w:val="000000000000" w:firstRow="0" w:lastRow="0" w:firstColumn="0" w:lastColumn="0" w:oddVBand="0" w:evenVBand="0" w:oddHBand="0" w:evenHBand="0" w:firstRowFirstColumn="0" w:firstRowLastColumn="0" w:lastRowFirstColumn="0" w:lastRowLastColumn="0"/>
-              <w:rPr>
-                <w:i/>
-                <w:iCs/>
-              </w:rPr>
-            </w:pPr>
+              <w:t>context</w:t>
+            </w:r>
+            <w:proofErr w:type="spellEnd"/>
             <w:r>
               <w:rPr>
                 <w:b/>
                 <w:bCs/>
               </w:rPr>
+              <w:t xml:space="preserve"> </w:t>
+            </w:r>
+            <w:proofErr w:type="spellStart"/>
+            <w:r>
+              <w:rPr>
+                <w:i/>
+                <w:iCs/>
+              </w:rPr>
+              <w:t>OrdiniDaoDataSource</w:t>
+            </w:r>
+            <w:proofErr w:type="spellEnd"/>
+            <w:r>
+              <w:rPr>
+                <w:i/>
+                <w:iCs/>
+              </w:rPr>
+              <w:t>::</w:t>
+            </w:r>
+            <w:proofErr w:type="spellStart"/>
+            <w:r>
+              <w:rPr>
+                <w:i/>
+                <w:iCs/>
+              </w:rPr>
+              <w:t>doRetrieveByUser</w:t>
+            </w:r>
+            <w:proofErr w:type="spellEnd"/>
+            <w:r>
+              <w:rPr>
+                <w:i/>
+                <w:iCs/>
+              </w:rPr>
+              <w:t>(Utente utente)</w:t>
+            </w:r>
+          </w:p>
+          <w:p>
+            <w:pPr>
+              <w:spacing w:line="276" w:lineRule="auto"/>
+              <w:jc w:val="both"/>
+              <w:cnfStyle w:val="000000000000" w:firstRow="0" w:lastRow="0" w:firstColumn="0" w:lastColumn="0" w:oddVBand="0" w:evenVBand="0" w:oddHBand="0" w:evenHBand="0" w:firstRowFirstColumn="0" w:firstRowLastColumn="0" w:lastRowFirstColumn="0" w:lastRowLastColumn="0"/>
+              <w:rPr>
+                <w:i/>
+                <w:iCs/>
+              </w:rPr>
+            </w:pPr>
+            <w:r>
+              <w:rPr>
+                <w:b/>
+                <w:bCs/>
+              </w:rPr>
               <w:t xml:space="preserve">post: </w:t>
             </w:r>
-            <w:r>
-              <w:t>return Collection&lt;Ordine&gt;, restituisce tutte le tuple di Ordine che hanno un id_utente specifico.</w:t>
-            </w:r>
-            <w:r>
-              <w:t xml:space="preserve"> Se la tupla non è presente verrà restituita una istanza di Ordine con i parametri settati a null.  </w:t>
+            <w:proofErr w:type="spellStart"/>
+            <w:r>
+              <w:t>return</w:t>
+            </w:r>
+            <w:proofErr w:type="spellEnd"/>
+            <w:r>
+              <w:t xml:space="preserve"> Collection&lt;Ordine&gt;, restituisce tutte le </w:t>
+            </w:r>
+            <w:proofErr w:type="spellStart"/>
+            <w:r>
+              <w:t>tuple</w:t>
+            </w:r>
+            <w:proofErr w:type="spellEnd"/>
+            <w:r>
+              <w:t xml:space="preserve"> di Ordine che hanno un </w:t>
+            </w:r>
+            <w:proofErr w:type="spellStart"/>
+            <w:r>
+              <w:t>id_utente</w:t>
+            </w:r>
+            <w:proofErr w:type="spellEnd"/>
+            <w:r>
+              <w:t xml:space="preserve"> specifico.</w:t>
+            </w:r>
+            <w:r>
+              <w:t xml:space="preserve"> Se la </w:t>
+            </w:r>
+            <w:proofErr w:type="spellStart"/>
+            <w:r>
+              <w:t>tupla</w:t>
+            </w:r>
+            <w:proofErr w:type="spellEnd"/>
+            <w:r>
+              <w:t xml:space="preserve"> non è presente verrà restituita una istanza di Ordine con i parametri settati a null.  </w:t>
             </w:r>
           </w:p>
         </w:tc>
@@ -5012,20 +6795,46 @@
                 <w:iCs/>
               </w:rPr>
             </w:pPr>
-            <w:r>
-              <w:t xml:space="preserve">context </w:t>
-            </w:r>
+            <w:proofErr w:type="spellStart"/>
+            <w:r>
+              <w:t>c</w:t>
+            </w:r>
+            <w:r>
+              <w:t>ontext</w:t>
+            </w:r>
+            <w:proofErr w:type="spellEnd"/>
             <w:r>
               <w:t xml:space="preserve"> </w:t>
             </w:r>
-            <w:r>
-              <w:rPr>
-                <w:b w:val="0"/>
-                <w:bCs w:val="0"/>
-                <w:i/>
-                <w:iCs/>
-              </w:rPr>
-              <w:t>OrdiniDaoDataSource::doRetrieveBy</w:t>
+            <w:proofErr w:type="spellStart"/>
+            <w:r>
+              <w:rPr>
+                <w:b w:val="0"/>
+                <w:bCs w:val="0"/>
+                <w:i/>
+                <w:iCs/>
+              </w:rPr>
+              <w:t>OrdiniDaoDataSource</w:t>
+            </w:r>
+            <w:proofErr w:type="spellEnd"/>
+            <w:r>
+              <w:rPr>
+                <w:b w:val="0"/>
+                <w:bCs w:val="0"/>
+                <w:i/>
+                <w:iCs/>
+              </w:rPr>
+              <w:t>::</w:t>
+            </w:r>
+            <w:proofErr w:type="spellStart"/>
+            <w:r>
+              <w:rPr>
+                <w:b w:val="0"/>
+                <w:bCs w:val="0"/>
+                <w:i/>
+                <w:iCs/>
+              </w:rPr>
+              <w:t>doRetrieveBy</w:t>
             </w:r>
             <w:r>
               <w:rPr>
@@ -5036,6 +6845,7 @@
               </w:rPr>
               <w:t>Order</w:t>
             </w:r>
+            <w:proofErr w:type="spellEnd"/>
             <w:r>
               <w:rPr>
                 <w:b w:val="0"/>
@@ -5051,8 +6861,13 @@
               <w:spacing w:line="276" w:lineRule="auto"/>
               <w:jc w:val="both"/>
             </w:pPr>
-            <w:r>
-              <w:t xml:space="preserve">pre: </w:t>
+            <w:proofErr w:type="spellStart"/>
+            <w:r>
+              <w:t>pre</w:t>
+            </w:r>
+            <w:proofErr w:type="spellEnd"/>
+            <w:r>
+              <w:t xml:space="preserve">: </w:t>
             </w:r>
             <w:r>
               <w:rPr>
@@ -5087,64 +6902,127 @@
                 <w:iCs/>
               </w:rPr>
             </w:pPr>
+            <w:proofErr w:type="spellStart"/>
             <w:r>
               <w:rPr>
                 <w:b/>
                 <w:bCs/>
               </w:rPr>
-              <w:t xml:space="preserve">context </w:t>
-            </w:r>
-            <w:r>
-              <w:rPr>
-                <w:i/>
-                <w:iCs/>
-              </w:rPr>
-              <w:t>OrdiniDaoDataSource::doRetrieveBy</w:t>
-            </w:r>
-            <w:r>
-              <w:rPr>
-                <w:i/>
-                <w:iCs/>
-              </w:rPr>
-              <w:t>Orde</w:t>
-            </w:r>
-            <w:r>
-              <w:rPr>
-                <w:i/>
-                <w:iCs/>
-              </w:rPr>
-              <w:t>r(</w:t>
-            </w:r>
-            <w:r>
-              <w:rPr>
-                <w:i/>
-                <w:iCs/>
-              </w:rPr>
-              <w:t>Ordine ordine</w:t>
-            </w:r>
-            <w:r>
-              <w:rPr>
-                <w:i/>
-                <w:iCs/>
-              </w:rPr>
-              <w:t>)</w:t>
-            </w:r>
-          </w:p>
-          <w:p>
-            <w:pPr>
-              <w:spacing w:line="276" w:lineRule="auto"/>
-              <w:jc w:val="both"/>
-              <w:cnfStyle w:val="000000100000" w:firstRow="0" w:lastRow="0" w:firstColumn="0" w:lastColumn="0" w:oddVBand="0" w:evenVBand="0" w:oddHBand="1" w:evenHBand="0" w:firstRowFirstColumn="0" w:firstRowLastColumn="0" w:lastRowFirstColumn="0" w:lastRowLastColumn="0"/>
-            </w:pPr>
+              <w:t>context</w:t>
+            </w:r>
+            <w:proofErr w:type="spellEnd"/>
             <w:r>
               <w:rPr>
                 <w:b/>
                 <w:bCs/>
               </w:rPr>
+              <w:t xml:space="preserve"> </w:t>
+            </w:r>
+            <w:proofErr w:type="spellStart"/>
+            <w:r>
+              <w:rPr>
+                <w:i/>
+                <w:iCs/>
+              </w:rPr>
+              <w:t>OrdiniDaoDataSource</w:t>
+            </w:r>
+            <w:proofErr w:type="spellEnd"/>
+            <w:r>
+              <w:rPr>
+                <w:i/>
+                <w:iCs/>
+              </w:rPr>
+              <w:t>::</w:t>
+            </w:r>
+            <w:proofErr w:type="spellStart"/>
+            <w:r>
+              <w:rPr>
+                <w:i/>
+                <w:iCs/>
+              </w:rPr>
+              <w:t>doRetrieveBy</w:t>
+            </w:r>
+            <w:r>
+              <w:rPr>
+                <w:i/>
+                <w:iCs/>
+              </w:rPr>
+              <w:t>Orde</w:t>
+            </w:r>
+            <w:r>
+              <w:rPr>
+                <w:i/>
+                <w:iCs/>
+              </w:rPr>
+              <w:t>r</w:t>
+            </w:r>
+            <w:proofErr w:type="spellEnd"/>
+            <w:r>
+              <w:rPr>
+                <w:i/>
+                <w:iCs/>
+              </w:rPr>
+              <w:t>(</w:t>
+            </w:r>
+            <w:r>
+              <w:rPr>
+                <w:i/>
+                <w:iCs/>
+              </w:rPr>
+              <w:t>Ordine ordine</w:t>
+            </w:r>
+            <w:r>
+              <w:rPr>
+                <w:i/>
+                <w:iCs/>
+              </w:rPr>
+              <w:t>)</w:t>
+            </w:r>
+          </w:p>
+          <w:p>
+            <w:pPr>
+              <w:spacing w:line="276" w:lineRule="auto"/>
+              <w:jc w:val="both"/>
+              <w:cnfStyle w:val="000000100000" w:firstRow="0" w:lastRow="0" w:firstColumn="0" w:lastColumn="0" w:oddVBand="0" w:evenVBand="0" w:oddHBand="1" w:evenHBand="0" w:firstRowFirstColumn="0" w:firstRowLastColumn="0" w:lastRowFirstColumn="0" w:lastRowLastColumn="0"/>
+            </w:pPr>
+            <w:r>
+              <w:rPr>
+                <w:b/>
+                <w:bCs/>
+              </w:rPr>
               <w:t xml:space="preserve">post: </w:t>
             </w:r>
-            <w:r>
-              <w:t xml:space="preserve">return Ordine, restituisce una tupla di Ordine che ha un id_ordine specifico. Se la tupla non è presente verrà restituita una istanza di Ordine con i parametri settati a null.  </w:t>
+            <w:proofErr w:type="spellStart"/>
+            <w:r>
+              <w:t>return</w:t>
+            </w:r>
+            <w:proofErr w:type="spellEnd"/>
+            <w:r>
+              <w:t xml:space="preserve"> Ordine, restituisce una </w:t>
+            </w:r>
+            <w:proofErr w:type="spellStart"/>
+            <w:r>
+              <w:t>tupla</w:t>
+            </w:r>
+            <w:proofErr w:type="spellEnd"/>
+            <w:r>
+              <w:t xml:space="preserve"> di Ordine che ha un </w:t>
+            </w:r>
+            <w:proofErr w:type="spellStart"/>
+            <w:r>
+              <w:t>id_ordine</w:t>
+            </w:r>
+            <w:proofErr w:type="spellEnd"/>
+            <w:r>
+              <w:t xml:space="preserve"> specifico. Se la </w:t>
+            </w:r>
+            <w:proofErr w:type="spellStart"/>
+            <w:r>
+              <w:t>tupla</w:t>
+            </w:r>
+            <w:proofErr w:type="spellEnd"/>
+            <w:r>
+              <w:t xml:space="preserve"> non è presente verrà restituita una istanza di Ordine con i parametri settati a null.  </w:t>
             </w:r>
           </w:p>
         </w:tc>
@@ -5248,24 +7126,14 @@
           <w:szCs w:val="24"/>
         </w:rPr>
       </w:pPr>
-    </w:p>
-    <w:p>
-      <w:pPr>
-        <w:jc w:val="both"/>
+      <w:r>
         <w:rPr>
           <w:b/>
           <w:bCs/>
           <w:sz w:val="24"/>
           <w:szCs w:val="24"/>
         </w:rPr>
-      </w:pPr>
-      <w:r>
-        <w:rPr>
-          <w:b/>
-          <w:bCs/>
-          <w:sz w:val="24"/>
-          <w:szCs w:val="24"/>
-        </w:rPr>
+        <w:lastRenderedPageBreak/>
         <w:t>3.</w:t>
       </w:r>
       <w:r>
@@ -5318,15 +7186,16 @@
                 <w:szCs w:val="28"/>
               </w:rPr>
             </w:pPr>
+            <w:proofErr w:type="spellStart"/>
             <w:r>
               <w:rPr>
                 <w:color w:val="FFFFFF"/>
                 <w:sz w:val="28"/>
                 <w:szCs w:val="28"/>
               </w:rPr>
-              <w:lastRenderedPageBreak/>
               <w:t>ProdottoDaoDataSource</w:t>
             </w:r>
+            <w:proofErr w:type="spellEnd"/>
           </w:p>
         </w:tc>
         <w:tc>
@@ -5396,6 +7265,7 @@
                 <w:bCs/>
               </w:rPr>
             </w:pPr>
+            <w:proofErr w:type="spellStart"/>
             <w:r>
               <w:rPr>
                 <w:b/>
@@ -5403,6 +7273,7 @@
               </w:rPr>
               <w:t>PostCondizione</w:t>
             </w:r>
+            <w:proofErr w:type="spellEnd"/>
           </w:p>
         </w:tc>
       </w:tr>
@@ -5421,9 +7292,11 @@
                 <w:bCs w:val="0"/>
               </w:rPr>
             </w:pPr>
+            <w:proofErr w:type="spellStart"/>
             <w:r>
               <w:t>context</w:t>
             </w:r>
+            <w:proofErr w:type="spellEnd"/>
             <w:r>
               <w:rPr>
                 <w:b w:val="0"/>
@@ -5431,14 +7304,45 @@
               </w:rPr>
               <w:t xml:space="preserve"> </w:t>
             </w:r>
-            <w:r>
-              <w:rPr>
-                <w:b w:val="0"/>
-                <w:bCs w:val="0"/>
-                <w:i/>
-                <w:iCs/>
-              </w:rPr>
-              <w:t>ProdottoDaoDataSource::doSave(Prodotto prodotto)</w:t>
+            <w:proofErr w:type="spellStart"/>
+            <w:r>
+              <w:rPr>
+                <w:b w:val="0"/>
+                <w:bCs w:val="0"/>
+                <w:i/>
+                <w:iCs/>
+              </w:rPr>
+              <w:t>ProdottoDaoDataSource</w:t>
+            </w:r>
+            <w:proofErr w:type="spellEnd"/>
+            <w:r>
+              <w:rPr>
+                <w:b w:val="0"/>
+                <w:bCs w:val="0"/>
+                <w:i/>
+                <w:iCs/>
+              </w:rPr>
+              <w:t>::</w:t>
+            </w:r>
+            <w:proofErr w:type="spellStart"/>
+            <w:r>
+              <w:rPr>
+                <w:b w:val="0"/>
+                <w:bCs w:val="0"/>
+                <w:i/>
+                <w:iCs/>
+              </w:rPr>
+              <w:t>doSave</w:t>
+            </w:r>
+            <w:proofErr w:type="spellEnd"/>
+            <w:r>
+              <w:rPr>
+                <w:b w:val="0"/>
+                <w:bCs w:val="0"/>
+                <w:i/>
+                <w:iCs/>
+              </w:rPr>
+              <w:t>(Prodotto prodotto)</w:t>
             </w:r>
           </w:p>
           <w:p>
@@ -5450,9 +7354,11 @@
                 <w:iCs/>
               </w:rPr>
             </w:pPr>
+            <w:proofErr w:type="spellStart"/>
             <w:r>
               <w:t>pre</w:t>
             </w:r>
+            <w:proofErr w:type="spellEnd"/>
             <w:r>
               <w:rPr>
                 <w:b w:val="0"/>
@@ -5460,14 +7366,65 @@
               </w:rPr>
               <w:t xml:space="preserve">: </w:t>
             </w:r>
-            <w:r>
-              <w:rPr>
-                <w:b w:val="0"/>
-                <w:bCs w:val="0"/>
-                <w:i/>
-                <w:iCs/>
-              </w:rPr>
-              <w:t>prodotto.categoria != null and prodotto.prezzo&gt;0 and prodotto.descrizione != “”</w:t>
+            <w:proofErr w:type="spellStart"/>
+            <w:r>
+              <w:rPr>
+                <w:b w:val="0"/>
+                <w:bCs w:val="0"/>
+                <w:i/>
+                <w:iCs/>
+              </w:rPr>
+              <w:t>prodotto.categoria</w:t>
+            </w:r>
+            <w:proofErr w:type="spellEnd"/>
+            <w:r>
+              <w:rPr>
+                <w:b w:val="0"/>
+                <w:bCs w:val="0"/>
+                <w:i/>
+                <w:iCs/>
+              </w:rPr>
+              <w:t xml:space="preserve"> != null and </w:t>
+            </w:r>
+            <w:proofErr w:type="spellStart"/>
+            <w:r>
+              <w:rPr>
+                <w:b w:val="0"/>
+                <w:bCs w:val="0"/>
+                <w:i/>
+                <w:iCs/>
+              </w:rPr>
+              <w:t>prodotto.prezzo</w:t>
+            </w:r>
+            <w:proofErr w:type="spellEnd"/>
+            <w:r>
+              <w:rPr>
+                <w:b w:val="0"/>
+                <w:bCs w:val="0"/>
+                <w:i/>
+                <w:iCs/>
+              </w:rPr>
+              <w:t xml:space="preserve">&gt;0 and </w:t>
+            </w:r>
+            <w:proofErr w:type="spellStart"/>
+            <w:r>
+              <w:rPr>
+                <w:b w:val="0"/>
+                <w:bCs w:val="0"/>
+                <w:i/>
+                <w:iCs/>
+              </w:rPr>
+              <w:t>prodotto.descrizione</w:t>
+            </w:r>
+            <w:proofErr w:type="spellEnd"/>
+            <w:r>
+              <w:rPr>
+                <w:b w:val="0"/>
+                <w:bCs w:val="0"/>
+                <w:i/>
+                <w:iCs/>
+              </w:rPr>
+              <w:t xml:space="preserve"> != “”</w:t>
             </w:r>
           </w:p>
           <w:p>
@@ -5486,7 +7443,27 @@
                 <w:i/>
                 <w:iCs/>
               </w:rPr>
-              <w:t>and prodotto .foto != null and prodotto.statistiche != “”</w:t>
+              <w:t xml:space="preserve">and prodotto .foto != null and </w:t>
+            </w:r>
+            <w:proofErr w:type="spellStart"/>
+            <w:r>
+              <w:rPr>
+                <w:b w:val="0"/>
+                <w:bCs w:val="0"/>
+                <w:i/>
+                <w:iCs/>
+              </w:rPr>
+              <w:t>prodotto.statistiche</w:t>
+            </w:r>
+            <w:proofErr w:type="spellEnd"/>
+            <w:r>
+              <w:rPr>
+                <w:b w:val="0"/>
+                <w:bCs w:val="0"/>
+                <w:i/>
+                <w:iCs/>
+              </w:rPr>
+              <w:t xml:space="preserve"> != “”</w:t>
             </w:r>
           </w:p>
         </w:tc>
@@ -5504,6 +7481,7 @@
                 <w:bCs/>
               </w:rPr>
             </w:pPr>
+            <w:proofErr w:type="spellStart"/>
             <w:r>
               <w:rPr>
                 <w:b/>
@@ -5511,6 +7489,7 @@
               </w:rPr>
               <w:t>context</w:t>
             </w:r>
+            <w:proofErr w:type="spellEnd"/>
             <w:r>
               <w:t xml:space="preserve"> </w:t>
             </w:r>
@@ -5522,7 +7501,39 @@
                 <w:i/>
                 <w:iCs/>
               </w:rPr>
-              <w:t xml:space="preserve"> ProdottoDaoDataSource::doSave(Prodotto prodotto)</w:t>
+              <w:t xml:space="preserve"> </w:t>
+            </w:r>
+            <w:proofErr w:type="spellStart"/>
+            <w:r>
+              <w:rPr>
+                <w:i/>
+                <w:iCs/>
+              </w:rPr>
+              <w:t>ProdottoDaoDataSource</w:t>
+            </w:r>
+            <w:proofErr w:type="spellEnd"/>
+            <w:r>
+              <w:rPr>
+                <w:i/>
+                <w:iCs/>
+              </w:rPr>
+              <w:t>::</w:t>
+            </w:r>
+            <w:proofErr w:type="spellStart"/>
+            <w:r>
+              <w:rPr>
+                <w:i/>
+                <w:iCs/>
+              </w:rPr>
+              <w:t>doSave</w:t>
+            </w:r>
+            <w:proofErr w:type="spellEnd"/>
+            <w:r>
+              <w:rPr>
+                <w:i/>
+                <w:iCs/>
+              </w:rPr>
+              <w:t>(Prodotto prodotto)</w:t>
             </w:r>
           </w:p>
           <w:p>
@@ -5553,7 +7564,15 @@
               <w:t xml:space="preserve">: </w:t>
             </w:r>
             <w:r>
-              <w:t>viene inserita nel DB una tupla contenente le informazioni di account</w:t>
+              <w:t xml:space="preserve">viene inserita nel DB una </w:t>
+            </w:r>
+            <w:proofErr w:type="spellStart"/>
+            <w:r>
+              <w:t>tupla</w:t>
+            </w:r>
+            <w:proofErr w:type="spellEnd"/>
+            <w:r>
+              <w:t xml:space="preserve"> contenente le informazioni di account</w:t>
             </w:r>
           </w:p>
           <w:p>
@@ -5582,9 +7601,15 @@
                 <w:bCs w:val="0"/>
               </w:rPr>
             </w:pPr>
-            <w:r>
-              <w:t xml:space="preserve">context </w:t>
-            </w:r>
+            <w:proofErr w:type="spellStart"/>
+            <w:r>
+              <w:t>context</w:t>
+            </w:r>
+            <w:proofErr w:type="spellEnd"/>
+            <w:r>
+              <w:t xml:space="preserve"> </w:t>
+            </w:r>
+            <w:proofErr w:type="spellStart"/>
             <w:r>
               <w:rPr>
                 <w:b w:val="0"/>
@@ -5599,7 +7624,27 @@
                 <w:i/>
                 <w:iCs/>
               </w:rPr>
-              <w:t>DaoDataSource::do</w:t>
+              <w:t>DaoDataSource</w:t>
+            </w:r>
+            <w:proofErr w:type="spellEnd"/>
+            <w:r>
+              <w:rPr>
+                <w:b w:val="0"/>
+                <w:bCs w:val="0"/>
+                <w:i/>
+                <w:iCs/>
+              </w:rPr>
+              <w:t>::</w:t>
+            </w:r>
+            <w:proofErr w:type="spellStart"/>
+            <w:r>
+              <w:rPr>
+                <w:b w:val="0"/>
+                <w:bCs w:val="0"/>
+                <w:i/>
+                <w:iCs/>
+              </w:rPr>
+              <w:t>do</w:t>
             </w:r>
             <w:r>
               <w:rPr>
@@ -5610,6 +7655,7 @@
               </w:rPr>
               <w:t>Delete</w:t>
             </w:r>
+            <w:proofErr w:type="spellEnd"/>
             <w:r>
               <w:rPr>
                 <w:b w:val="0"/>
@@ -5649,9 +7695,11 @@
                 <w:iCs/>
               </w:rPr>
             </w:pPr>
+            <w:proofErr w:type="spellStart"/>
             <w:r>
               <w:t>pre</w:t>
             </w:r>
+            <w:proofErr w:type="spellEnd"/>
             <w:r>
               <w:rPr>
                 <w:b w:val="0"/>
@@ -5666,7 +7714,27 @@
                 <w:i/>
                 <w:iCs/>
               </w:rPr>
-              <w:t>DB contains prodotto</w:t>
+              <w:t xml:space="preserve">DB </w:t>
+            </w:r>
+            <w:proofErr w:type="spellStart"/>
+            <w:r>
+              <w:rPr>
+                <w:b w:val="0"/>
+                <w:bCs w:val="0"/>
+                <w:i/>
+                <w:iCs/>
+              </w:rPr>
+              <w:t>contains</w:t>
+            </w:r>
+            <w:proofErr w:type="spellEnd"/>
+            <w:r>
+              <w:rPr>
+                <w:b w:val="0"/>
+                <w:bCs w:val="0"/>
+                <w:i/>
+                <w:iCs/>
+              </w:rPr>
+              <w:t xml:space="preserve"> prodotto</w:t>
             </w:r>
           </w:p>
           <w:p>
@@ -5690,6 +7758,7 @@
               <w:jc w:val="both"/>
               <w:cnfStyle w:val="000000100000" w:firstRow="0" w:lastRow="0" w:firstColumn="0" w:lastColumn="0" w:oddVBand="0" w:evenVBand="0" w:oddHBand="1" w:evenHBand="0" w:firstRowFirstColumn="0" w:firstRowLastColumn="0" w:lastRowFirstColumn="0" w:lastRowLastColumn="0"/>
             </w:pPr>
+            <w:proofErr w:type="spellStart"/>
             <w:r>
               <w:rPr>
                 <w:b/>
@@ -5697,9 +7766,11 @@
               </w:rPr>
               <w:t>context</w:t>
             </w:r>
+            <w:proofErr w:type="spellEnd"/>
             <w:r>
               <w:t xml:space="preserve"> </w:t>
             </w:r>
+            <w:proofErr w:type="spellStart"/>
             <w:r>
               <w:t>Prodotto</w:t>
             </w:r>
@@ -5708,7 +7779,31 @@
                 <w:i/>
                 <w:iCs/>
               </w:rPr>
-              <w:t>DaoDataSource::doDelete(Prodotto prodotto)</w:t>
+              <w:t>DaoDataSource</w:t>
+            </w:r>
+            <w:proofErr w:type="spellEnd"/>
+            <w:r>
+              <w:rPr>
+                <w:i/>
+                <w:iCs/>
+              </w:rPr>
+              <w:t>::</w:t>
+            </w:r>
+            <w:proofErr w:type="spellStart"/>
+            <w:r>
+              <w:rPr>
+                <w:i/>
+                <w:iCs/>
+              </w:rPr>
+              <w:t>doDelete</w:t>
+            </w:r>
+            <w:proofErr w:type="spellEnd"/>
+            <w:r>
+              <w:rPr>
+                <w:i/>
+                <w:iCs/>
+              </w:rPr>
+              <w:t>(Prodotto prodotto)</w:t>
             </w:r>
           </w:p>
           <w:p>
@@ -5734,7 +7829,15 @@
               <w:t xml:space="preserve">: </w:t>
             </w:r>
             <w:r>
-              <w:t>elimina dal DB la tupla corrispondente al prodotto</w:t>
+              <w:t xml:space="preserve">elimina dal DB la </w:t>
+            </w:r>
+            <w:proofErr w:type="spellStart"/>
+            <w:r>
+              <w:t>tupla</w:t>
+            </w:r>
+            <w:proofErr w:type="spellEnd"/>
+            <w:r>
+              <w:t xml:space="preserve"> corrispondente al prodotto</w:t>
             </w:r>
           </w:p>
           <w:p>
@@ -5760,12 +7863,15 @@
                 <w:bCs w:val="0"/>
               </w:rPr>
             </w:pPr>
+            <w:proofErr w:type="spellStart"/>
             <w:r>
               <w:t>context</w:t>
             </w:r>
+            <w:proofErr w:type="spellEnd"/>
             <w:r>
               <w:t xml:space="preserve"> </w:t>
             </w:r>
+            <w:proofErr w:type="spellStart"/>
             <w:r>
               <w:rPr>
                 <w:b w:val="0"/>
@@ -5780,7 +7886,27 @@
                 <w:i/>
                 <w:iCs/>
               </w:rPr>
-              <w:t>DaoDataSource::doRetrieve</w:t>
+              <w:t>DaoDataSource</w:t>
+            </w:r>
+            <w:proofErr w:type="spellEnd"/>
+            <w:r>
+              <w:rPr>
+                <w:b w:val="0"/>
+                <w:bCs w:val="0"/>
+                <w:i/>
+                <w:iCs/>
+              </w:rPr>
+              <w:t>::</w:t>
+            </w:r>
+            <w:proofErr w:type="spellStart"/>
+            <w:r>
+              <w:rPr>
+                <w:b w:val="0"/>
+                <w:bCs w:val="0"/>
+                <w:i/>
+                <w:iCs/>
+              </w:rPr>
+              <w:t>doRetrieve</w:t>
             </w:r>
             <w:r>
               <w:rPr>
@@ -5791,14 +7917,55 @@
               </w:rPr>
               <w:t>AllProducts</w:t>
             </w:r>
-            <w:r>
-              <w:rPr>
-                <w:b w:val="0"/>
-                <w:bCs w:val="0"/>
-                <w:i/>
-                <w:iCs/>
-              </w:rPr>
-              <w:t>(String order)</w:t>
+            <w:proofErr w:type="spellEnd"/>
+            <w:r>
+              <w:rPr>
+                <w:b w:val="0"/>
+                <w:bCs w:val="0"/>
+                <w:i/>
+                <w:iCs/>
+              </w:rPr>
+              <w:t>(</w:t>
+            </w:r>
+            <w:proofErr w:type="spellStart"/>
+            <w:r>
+              <w:rPr>
+                <w:b w:val="0"/>
+                <w:bCs w:val="0"/>
+                <w:i/>
+                <w:iCs/>
+              </w:rPr>
+              <w:t>String</w:t>
+            </w:r>
+            <w:proofErr w:type="spellEnd"/>
+            <w:r>
+              <w:rPr>
+                <w:b w:val="0"/>
+                <w:bCs w:val="0"/>
+                <w:i/>
+                <w:iCs/>
+              </w:rPr>
+              <w:t xml:space="preserve"> </w:t>
+            </w:r>
+            <w:proofErr w:type="spellStart"/>
+            <w:r>
+              <w:rPr>
+                <w:b w:val="0"/>
+                <w:bCs w:val="0"/>
+                <w:i/>
+                <w:iCs/>
+              </w:rPr>
+              <w:t>order</w:t>
+            </w:r>
+            <w:proofErr w:type="spellEnd"/>
+            <w:r>
+              <w:rPr>
+                <w:b w:val="0"/>
+                <w:bCs w:val="0"/>
+                <w:i/>
+                <w:iCs/>
+              </w:rPr>
+              <w:t>)</w:t>
             </w:r>
           </w:p>
           <w:p>
@@ -5806,9 +7973,11 @@
               <w:spacing w:line="276" w:lineRule="auto"/>
               <w:jc w:val="both"/>
             </w:pPr>
+            <w:proofErr w:type="spellStart"/>
             <w:r>
               <w:t>pre</w:t>
             </w:r>
+            <w:proofErr w:type="spellEnd"/>
             <w:r>
               <w:rPr>
                 <w:b w:val="0"/>
@@ -5816,12 +7985,37 @@
               </w:rPr>
               <w:t xml:space="preserve">: </w:t>
             </w:r>
-            <w:r>
-              <w:rPr>
-                <w:b w:val="0"/>
-                <w:bCs w:val="0"/>
-              </w:rPr>
-              <w:t>order == null or order == “</w:t>
+            <w:proofErr w:type="spellStart"/>
+            <w:r>
+              <w:rPr>
+                <w:b w:val="0"/>
+                <w:bCs w:val="0"/>
+              </w:rPr>
+              <w:t>order</w:t>
+            </w:r>
+            <w:proofErr w:type="spellEnd"/>
+            <w:r>
+              <w:rPr>
+                <w:b w:val="0"/>
+                <w:bCs w:val="0"/>
+              </w:rPr>
+              <w:t xml:space="preserve"> == null or </w:t>
+            </w:r>
+            <w:proofErr w:type="spellStart"/>
+            <w:r>
+              <w:rPr>
+                <w:b w:val="0"/>
+                <w:bCs w:val="0"/>
+              </w:rPr>
+              <w:t>order</w:t>
+            </w:r>
+            <w:proofErr w:type="spellEnd"/>
+            <w:r>
+              <w:rPr>
+                <w:b w:val="0"/>
+                <w:bCs w:val="0"/>
+              </w:rPr>
+              <w:t xml:space="preserve"> == “</w:t>
             </w:r>
             <w:r>
               <w:rPr>
@@ -5835,7 +8029,23 @@
                 <w:b w:val="0"/>
                 <w:bCs w:val="0"/>
               </w:rPr>
-              <w:t>” or order ==”</w:t>
+              <w:t xml:space="preserve">” or </w:t>
+            </w:r>
+            <w:proofErr w:type="spellStart"/>
+            <w:r>
+              <w:rPr>
+                <w:b w:val="0"/>
+                <w:bCs w:val="0"/>
+              </w:rPr>
+              <w:t>order</w:t>
+            </w:r>
+            <w:proofErr w:type="spellEnd"/>
+            <w:r>
+              <w:rPr>
+                <w:b w:val="0"/>
+                <w:bCs w:val="0"/>
+              </w:rPr>
+              <w:t xml:space="preserve"> ==”</w:t>
             </w:r>
             <w:r>
               <w:rPr>
@@ -5877,6 +8087,7 @@
                 <w:bCs/>
               </w:rPr>
             </w:pPr>
+            <w:proofErr w:type="spellStart"/>
             <w:r>
               <w:rPr>
                 <w:b/>
@@ -5884,9 +8095,11 @@
               </w:rPr>
               <w:t>context</w:t>
             </w:r>
+            <w:proofErr w:type="spellEnd"/>
             <w:r>
               <w:t xml:space="preserve"> </w:t>
             </w:r>
+            <w:proofErr w:type="spellStart"/>
             <w:r>
               <w:t>Prodotto</w:t>
             </w:r>
@@ -5895,8 +8108,57 @@
                 <w:i/>
                 <w:iCs/>
               </w:rPr>
-              <w:t>DaoDataSource::doRetrieveAllProducts(String order</w:t>
-            </w:r>
+              <w:t>DaoDataSource</w:t>
+            </w:r>
+            <w:proofErr w:type="spellEnd"/>
+            <w:r>
+              <w:rPr>
+                <w:i/>
+                <w:iCs/>
+              </w:rPr>
+              <w:t>::</w:t>
+            </w:r>
+            <w:proofErr w:type="spellStart"/>
+            <w:r>
+              <w:rPr>
+                <w:i/>
+                <w:iCs/>
+              </w:rPr>
+              <w:t>doRetrieveAllProducts</w:t>
+            </w:r>
+            <w:proofErr w:type="spellEnd"/>
+            <w:r>
+              <w:rPr>
+                <w:i/>
+                <w:iCs/>
+              </w:rPr>
+              <w:t>(</w:t>
+            </w:r>
+            <w:proofErr w:type="spellStart"/>
+            <w:r>
+              <w:rPr>
+                <w:i/>
+                <w:iCs/>
+              </w:rPr>
+              <w:t>String</w:t>
+            </w:r>
+            <w:proofErr w:type="spellEnd"/>
+            <w:r>
+              <w:rPr>
+                <w:i/>
+                <w:iCs/>
+              </w:rPr>
+              <w:t xml:space="preserve"> </w:t>
+            </w:r>
+            <w:proofErr w:type="spellStart"/>
+            <w:r>
+              <w:rPr>
+                <w:i/>
+                <w:iCs/>
+              </w:rPr>
+              <w:t>order</w:t>
+            </w:r>
+            <w:proofErr w:type="spellEnd"/>
             <w:r>
               <w:rPr>
                 <w:i/>
@@ -5928,14 +8190,33 @@
             <w:r>
               <w:t xml:space="preserve">: </w:t>
             </w:r>
-            <w:r>
-              <w:t>return List&lt;</w:t>
+            <w:proofErr w:type="spellStart"/>
+            <w:r>
+              <w:t>return</w:t>
+            </w:r>
+            <w:proofErr w:type="spellEnd"/>
+            <w:r>
+              <w:t xml:space="preserve"> </w:t>
+            </w:r>
+            <w:r>
+              <w:t>Collection</w:t>
+            </w:r>
+            <w:r>
+              <w:t>&lt;</w:t>
             </w:r>
             <w:r>
               <w:t>Prodotto</w:t>
             </w:r>
             <w:r>
-              <w:t>&gt; contenente tutte le tuple della tabella</w:t>
+              <w:t xml:space="preserve">&gt; contenente tutte le </w:t>
+            </w:r>
+            <w:proofErr w:type="spellStart"/>
+            <w:r>
+              <w:t>tuple</w:t>
+            </w:r>
+            <w:proofErr w:type="spellEnd"/>
+            <w:r>
+              <w:t xml:space="preserve"> della tabella</w:t>
             </w:r>
           </w:p>
           <w:p>
@@ -5965,12 +8246,15 @@
                 <w:bCs w:val="0"/>
               </w:rPr>
             </w:pPr>
+            <w:proofErr w:type="spellStart"/>
             <w:r>
               <w:t>context</w:t>
             </w:r>
+            <w:proofErr w:type="spellEnd"/>
             <w:r>
               <w:t xml:space="preserve"> </w:t>
             </w:r>
+            <w:proofErr w:type="spellStart"/>
             <w:r>
               <w:rPr>
                 <w:b w:val="0"/>
@@ -5985,7 +8269,27 @@
                 <w:i/>
                 <w:iCs/>
               </w:rPr>
-              <w:t>DaoDataSource::doRetrieve</w:t>
+              <w:t>DaoDataSource</w:t>
+            </w:r>
+            <w:proofErr w:type="spellEnd"/>
+            <w:r>
+              <w:rPr>
+                <w:b w:val="0"/>
+                <w:bCs w:val="0"/>
+                <w:i/>
+                <w:iCs/>
+              </w:rPr>
+              <w:t>::</w:t>
+            </w:r>
+            <w:proofErr w:type="spellStart"/>
+            <w:r>
+              <w:rPr>
+                <w:b w:val="0"/>
+                <w:bCs w:val="0"/>
+                <w:i/>
+                <w:iCs/>
+              </w:rPr>
+              <w:t>doRetrieve</w:t>
             </w:r>
             <w:r>
               <w:rPr>
@@ -5996,6 +8300,7 @@
               </w:rPr>
               <w:t>ByFilters</w:t>
             </w:r>
+            <w:proofErr w:type="spellEnd"/>
             <w:r>
               <w:rPr>
                 <w:b w:val="0"/>
@@ -6012,7 +8317,27 @@
                 <w:i/>
                 <w:iCs/>
               </w:rPr>
-              <w:t>Prodotto prodotto, String prezzo</w:t>
+              <w:t xml:space="preserve">Prodotto prodotto, </w:t>
+            </w:r>
+            <w:proofErr w:type="spellStart"/>
+            <w:r>
+              <w:rPr>
+                <w:b w:val="0"/>
+                <w:bCs w:val="0"/>
+                <w:i/>
+                <w:iCs/>
+              </w:rPr>
+              <w:t>String</w:t>
+            </w:r>
+            <w:proofErr w:type="spellEnd"/>
+            <w:r>
+              <w:rPr>
+                <w:b w:val="0"/>
+                <w:bCs w:val="0"/>
+                <w:i/>
+                <w:iCs/>
+              </w:rPr>
+              <w:t xml:space="preserve"> prezzo</w:t>
             </w:r>
             <w:r>
               <w:rPr>
@@ -6029,9 +8354,11 @@
               <w:spacing w:line="276" w:lineRule="auto"/>
               <w:jc w:val="both"/>
             </w:pPr>
+            <w:proofErr w:type="spellStart"/>
             <w:r>
               <w:t>pre</w:t>
             </w:r>
+            <w:proofErr w:type="spellEnd"/>
             <w:r>
               <w:rPr>
                 <w:b w:val="0"/>
@@ -6039,12 +8366,37 @@
               </w:rPr>
               <w:t xml:space="preserve">: </w:t>
             </w:r>
-            <w:r>
-              <w:rPr>
-                <w:b w:val="0"/>
-                <w:bCs w:val="0"/>
-              </w:rPr>
-              <w:t>prodotto.genere != null and prezzo != null and prodotto.nome != null</w:t>
+            <w:proofErr w:type="spellStart"/>
+            <w:r>
+              <w:rPr>
+                <w:b w:val="0"/>
+                <w:bCs w:val="0"/>
+              </w:rPr>
+              <w:t>prodotto.genere</w:t>
+            </w:r>
+            <w:proofErr w:type="spellEnd"/>
+            <w:r>
+              <w:rPr>
+                <w:b w:val="0"/>
+                <w:bCs w:val="0"/>
+              </w:rPr>
+              <w:t xml:space="preserve"> != null and prezzo != null and </w:t>
+            </w:r>
+            <w:proofErr w:type="spellStart"/>
+            <w:r>
+              <w:rPr>
+                <w:b w:val="0"/>
+                <w:bCs w:val="0"/>
+              </w:rPr>
+              <w:t>prodotto.nome</w:t>
+            </w:r>
+            <w:proofErr w:type="spellEnd"/>
+            <w:r>
+              <w:rPr>
+                <w:b w:val="0"/>
+                <w:bCs w:val="0"/>
+              </w:rPr>
+              <w:t xml:space="preserve"> != null</w:t>
             </w:r>
           </w:p>
           <w:p>
@@ -6064,39 +8416,108 @@
               <w:jc w:val="both"/>
               <w:cnfStyle w:val="000000100000" w:firstRow="0" w:lastRow="0" w:firstColumn="0" w:lastColumn="0" w:oddVBand="0" w:evenVBand="0" w:oddHBand="1" w:evenHBand="0" w:firstRowFirstColumn="0" w:firstRowLastColumn="0" w:lastRowFirstColumn="0" w:lastRowLastColumn="0"/>
             </w:pPr>
+            <w:proofErr w:type="spellStart"/>
             <w:r>
               <w:rPr>
                 <w:b/>
                 <w:bCs/>
               </w:rPr>
-              <w:t xml:space="preserve">context  </w:t>
-            </w:r>
-            <w:r>
-              <w:rPr>
-                <w:i/>
-                <w:iCs/>
-              </w:rPr>
-              <w:t>ProdottoDaoDataSource::doRetrieveByFilters(Prodotto prodotto, String prezzo)</w:t>
-            </w:r>
-          </w:p>
-          <w:p>
-            <w:pPr>
-              <w:spacing w:line="276" w:lineRule="auto"/>
-              <w:jc w:val="both"/>
-              <w:cnfStyle w:val="000000100000" w:firstRow="0" w:lastRow="0" w:firstColumn="0" w:lastColumn="0" w:oddVBand="0" w:evenVBand="0" w:oddHBand="1" w:evenHBand="0" w:firstRowFirstColumn="0" w:firstRowLastColumn="0" w:lastRowFirstColumn="0" w:lastRowLastColumn="0"/>
-            </w:pPr>
+              <w:t>context</w:t>
+            </w:r>
+            <w:proofErr w:type="spellEnd"/>
             <w:r>
               <w:rPr>
                 <w:b/>
                 <w:bCs/>
               </w:rPr>
+              <w:t xml:space="preserve">  </w:t>
+            </w:r>
+            <w:proofErr w:type="spellStart"/>
+            <w:r>
+              <w:rPr>
+                <w:i/>
+                <w:iCs/>
+              </w:rPr>
+              <w:t>ProdottoDaoDataSource</w:t>
+            </w:r>
+            <w:proofErr w:type="spellEnd"/>
+            <w:r>
+              <w:rPr>
+                <w:i/>
+                <w:iCs/>
+              </w:rPr>
+              <w:t>::</w:t>
+            </w:r>
+            <w:proofErr w:type="spellStart"/>
+            <w:r>
+              <w:rPr>
+                <w:i/>
+                <w:iCs/>
+              </w:rPr>
+              <w:t>doRetrieveByFilters</w:t>
+            </w:r>
+            <w:proofErr w:type="spellEnd"/>
+            <w:r>
+              <w:rPr>
+                <w:i/>
+                <w:iCs/>
+              </w:rPr>
+              <w:t xml:space="preserve">(Prodotto prodotto, </w:t>
+            </w:r>
+            <w:proofErr w:type="spellStart"/>
+            <w:r>
+              <w:rPr>
+                <w:i/>
+                <w:iCs/>
+              </w:rPr>
+              <w:t>String</w:t>
+            </w:r>
+            <w:proofErr w:type="spellEnd"/>
+            <w:r>
+              <w:rPr>
+                <w:i/>
+                <w:iCs/>
+              </w:rPr>
+              <w:t xml:space="preserve"> prezzo)</w:t>
+            </w:r>
+          </w:p>
+          <w:p>
+            <w:pPr>
+              <w:spacing w:line="276" w:lineRule="auto"/>
+              <w:jc w:val="both"/>
+              <w:cnfStyle w:val="000000100000" w:firstRow="0" w:lastRow="0" w:firstColumn="0" w:lastColumn="0" w:oddVBand="0" w:evenVBand="0" w:oddHBand="1" w:evenHBand="0" w:firstRowFirstColumn="0" w:firstRowLastColumn="0" w:lastRowFirstColumn="0" w:lastRowLastColumn="0"/>
+            </w:pPr>
+            <w:r>
+              <w:rPr>
+                <w:b/>
+                <w:bCs/>
+              </w:rPr>
               <w:t>post</w:t>
             </w:r>
             <w:r>
               <w:t xml:space="preserve">: </w:t>
             </w:r>
-            <w:r>
-              <w:t>return ArrayList&lt;Prodotti&gt; contenente soltanto le tuple che rispettano i filtri e/o la stringa di ricerca</w:t>
+            <w:proofErr w:type="spellStart"/>
+            <w:r>
+              <w:t>return</w:t>
+            </w:r>
+            <w:proofErr w:type="spellEnd"/>
+            <w:r>
+              <w:t xml:space="preserve"> </w:t>
+            </w:r>
+            <w:r>
+              <w:t>Collection</w:t>
+            </w:r>
+            <w:r>
+              <w:t xml:space="preserve">&lt;Prodotti&gt; contenente soltanto le </w:t>
+            </w:r>
+            <w:proofErr w:type="spellStart"/>
+            <w:r>
+              <w:t>tuple</w:t>
+            </w:r>
+            <w:proofErr w:type="spellEnd"/>
+            <w:r>
+              <w:t xml:space="preserve"> che rispettano i filtri e/o la stringa di ricerca</w:t>
             </w:r>
             <w:r>
               <w:t xml:space="preserve"> all’interno della tabella Prodotto. </w:t>
@@ -6119,9 +8540,15 @@
                 <w:iCs/>
               </w:rPr>
             </w:pPr>
-            <w:r>
-              <w:t xml:space="preserve">context </w:t>
-            </w:r>
+            <w:proofErr w:type="spellStart"/>
+            <w:r>
+              <w:t>context</w:t>
+            </w:r>
+            <w:proofErr w:type="spellEnd"/>
+            <w:r>
+              <w:t xml:space="preserve"> </w:t>
+            </w:r>
+            <w:proofErr w:type="spellStart"/>
             <w:r>
               <w:rPr>
                 <w:b w:val="0"/>
@@ -6136,16 +8563,46 @@
                 <w:i/>
                 <w:iCs/>
               </w:rPr>
-              <w:t>DaoDataSource::doRetrieve</w:t>
-            </w:r>
-            <w:r>
-              <w:rPr>
-                <w:b w:val="0"/>
-                <w:bCs w:val="0"/>
-                <w:i/>
-                <w:iCs/>
-              </w:rPr>
-              <w:t>ByKey(</w:t>
+              <w:t>DaoDataSource</w:t>
+            </w:r>
+            <w:proofErr w:type="spellEnd"/>
+            <w:r>
+              <w:rPr>
+                <w:b w:val="0"/>
+                <w:bCs w:val="0"/>
+                <w:i/>
+                <w:iCs/>
+              </w:rPr>
+              <w:t>::</w:t>
+            </w:r>
+            <w:proofErr w:type="spellStart"/>
+            <w:r>
+              <w:rPr>
+                <w:b w:val="0"/>
+                <w:bCs w:val="0"/>
+                <w:i/>
+                <w:iCs/>
+              </w:rPr>
+              <w:t>doRetrieve</w:t>
+            </w:r>
+            <w:r>
+              <w:rPr>
+                <w:b w:val="0"/>
+                <w:bCs w:val="0"/>
+                <w:i/>
+                <w:iCs/>
+              </w:rPr>
+              <w:t>ByKey</w:t>
+            </w:r>
+            <w:proofErr w:type="spellEnd"/>
+            <w:r>
+              <w:rPr>
+                <w:b w:val="0"/>
+                <w:bCs w:val="0"/>
+                <w:i/>
+                <w:iCs/>
+              </w:rPr>
+              <w:t>(</w:t>
             </w:r>
             <w:r>
               <w:rPr>
@@ -6175,8 +8632,13 @@
                 <w:bCs w:val="0"/>
               </w:rPr>
             </w:pPr>
-            <w:r>
-              <w:t xml:space="preserve">pre: </w:t>
+            <w:proofErr w:type="spellStart"/>
+            <w:r>
+              <w:t>pre</w:t>
+            </w:r>
+            <w:proofErr w:type="spellEnd"/>
+            <w:r>
+              <w:t xml:space="preserve">: </w:t>
             </w:r>
             <w:r>
               <w:rPr>
@@ -6201,6 +8663,7 @@
                 <w:iCs/>
               </w:rPr>
             </w:pPr>
+            <w:proofErr w:type="spellStart"/>
             <w:r>
               <w:rPr>
                 <w:b/>
@@ -6208,9 +8671,11 @@
               </w:rPr>
               <w:t>context</w:t>
             </w:r>
+            <w:proofErr w:type="spellEnd"/>
             <w:r>
               <w:t xml:space="preserve"> </w:t>
             </w:r>
+            <w:proofErr w:type="spellStart"/>
             <w:r>
               <w:rPr>
                 <w:i/>
@@ -6223,8 +8688,25 @@
                 <w:i/>
                 <w:iCs/>
               </w:rPr>
-              <w:t>DaoDataSource::doRetrieveByKey</w:t>
-            </w:r>
+              <w:t>DaoDataSource</w:t>
+            </w:r>
+            <w:proofErr w:type="spellEnd"/>
+            <w:r>
+              <w:rPr>
+                <w:i/>
+                <w:iCs/>
+              </w:rPr>
+              <w:t>::</w:t>
+            </w:r>
+            <w:proofErr w:type="spellStart"/>
+            <w:r>
+              <w:rPr>
+                <w:i/>
+                <w:iCs/>
+              </w:rPr>
+              <w:t>doRetrieveByKey</w:t>
+            </w:r>
+            <w:proofErr w:type="spellEnd"/>
             <w:r>
               <w:rPr>
                 <w:i/>
@@ -6252,8 +8734,21 @@
               </w:rPr>
               <w:t xml:space="preserve">post: </w:t>
             </w:r>
-            <w:r>
-              <w:t>return Prodotto, contenente le informazioni della tupla, se esiste. Altrimenti null.</w:t>
+            <w:proofErr w:type="spellStart"/>
+            <w:r>
+              <w:t>return</w:t>
+            </w:r>
+            <w:proofErr w:type="spellEnd"/>
+            <w:r>
+              <w:t xml:space="preserve"> Prodotto, contenente le informazioni della </w:t>
+            </w:r>
+            <w:proofErr w:type="spellStart"/>
+            <w:r>
+              <w:t>tupla</w:t>
+            </w:r>
+            <w:proofErr w:type="spellEnd"/>
+            <w:r>
+              <w:t>, se esiste. Altrimenti null.</w:t>
             </w:r>
             <w:r>
               <w:t xml:space="preserve"> </w:t>
@@ -6279,9 +8774,15 @@
                 <w:iCs/>
               </w:rPr>
             </w:pPr>
-            <w:r>
-              <w:t xml:space="preserve">context </w:t>
-            </w:r>
+            <w:proofErr w:type="spellStart"/>
+            <w:r>
+              <w:t>context</w:t>
+            </w:r>
+            <w:proofErr w:type="spellEnd"/>
+            <w:r>
+              <w:t xml:space="preserve"> </w:t>
+            </w:r>
+            <w:proofErr w:type="spellStart"/>
             <w:r>
               <w:rPr>
                 <w:b w:val="0"/>
@@ -6296,16 +8797,37 @@
                 <w:i/>
                 <w:iCs/>
               </w:rPr>
-              <w:t>DaoDataSource::</w:t>
-            </w:r>
-            <w:r>
-              <w:rPr>
-                <w:b w:val="0"/>
-                <w:bCs w:val="0"/>
-                <w:i/>
-                <w:iCs/>
-              </w:rPr>
-              <w:t>setTaglieByKey(</w:t>
+              <w:t>DaoDataSource</w:t>
+            </w:r>
+            <w:proofErr w:type="spellEnd"/>
+            <w:r>
+              <w:rPr>
+                <w:b w:val="0"/>
+                <w:bCs w:val="0"/>
+                <w:i/>
+                <w:iCs/>
+              </w:rPr>
+              <w:t>::</w:t>
+            </w:r>
+            <w:proofErr w:type="spellStart"/>
+            <w:r>
+              <w:rPr>
+                <w:b w:val="0"/>
+                <w:bCs w:val="0"/>
+                <w:i/>
+                <w:iCs/>
+              </w:rPr>
+              <w:t>setTaglieByKey</w:t>
+            </w:r>
+            <w:proofErr w:type="spellEnd"/>
+            <w:r>
+              <w:rPr>
+                <w:b w:val="0"/>
+                <w:bCs w:val="0"/>
+                <w:i/>
+                <w:iCs/>
+              </w:rPr>
+              <w:t>(</w:t>
             </w:r>
             <w:r>
               <w:rPr>
@@ -6341,7 +8863,27 @@
                 <w:i/>
                 <w:iCs/>
               </w:rPr>
-              <w:t>Taglie taglie)</w:t>
+              <w:t xml:space="preserve">Taglie </w:t>
+            </w:r>
+            <w:proofErr w:type="spellStart"/>
+            <w:r>
+              <w:rPr>
+                <w:b w:val="0"/>
+                <w:bCs w:val="0"/>
+                <w:i/>
+                <w:iCs/>
+              </w:rPr>
+              <w:t>taglie</w:t>
+            </w:r>
+            <w:proofErr w:type="spellEnd"/>
+            <w:r>
+              <w:rPr>
+                <w:b w:val="0"/>
+                <w:bCs w:val="0"/>
+                <w:i/>
+                <w:iCs/>
+              </w:rPr>
+              <w:t>)</w:t>
             </w:r>
           </w:p>
           <w:p>
@@ -6353,8 +8895,13 @@
                 <w:bCs w:val="0"/>
               </w:rPr>
             </w:pPr>
-            <w:r>
-              <w:t>pre:</w:t>
+            <w:proofErr w:type="spellStart"/>
+            <w:r>
+              <w:t>pre</w:t>
+            </w:r>
+            <w:proofErr w:type="spellEnd"/>
+            <w:r>
+              <w:t>:</w:t>
             </w:r>
             <w:r>
               <w:t xml:space="preserve"> </w:t>
@@ -6385,7 +8932,23 @@
                 <w:b w:val="0"/>
                 <w:bCs w:val="0"/>
               </w:rPr>
-              <w:t xml:space="preserve"> DB contains prodotto</w:t>
+              <w:t xml:space="preserve"> DB </w:t>
+            </w:r>
+            <w:proofErr w:type="spellStart"/>
+            <w:r>
+              <w:rPr>
+                <w:b w:val="0"/>
+                <w:bCs w:val="0"/>
+              </w:rPr>
+              <w:t>contains</w:t>
+            </w:r>
+            <w:proofErr w:type="spellEnd"/>
+            <w:r>
+              <w:rPr>
+                <w:b w:val="0"/>
+                <w:bCs w:val="0"/>
+              </w:rPr>
+              <w:t xml:space="preserve"> prodotto</w:t>
             </w:r>
           </w:p>
         </w:tc>
@@ -6403,64 +8966,122 @@
                 <w:iCs/>
               </w:rPr>
             </w:pPr>
+            <w:proofErr w:type="spellStart"/>
             <w:r>
               <w:rPr>
                 <w:b/>
                 <w:bCs/>
               </w:rPr>
-              <w:t xml:space="preserve">context </w:t>
-            </w:r>
-            <w:r>
-              <w:rPr>
-                <w:i/>
-                <w:iCs/>
-              </w:rPr>
-              <w:t>ProdottoDaoDataSource::setTaglieByKey(</w:t>
-            </w:r>
-            <w:r>
-              <w:rPr>
-                <w:i/>
-                <w:iCs/>
-              </w:rPr>
-              <w:t>Prodotto prodotto</w:t>
-            </w:r>
-            <w:r>
-              <w:rPr>
-                <w:i/>
-                <w:iCs/>
-              </w:rPr>
-              <w:t>,</w:t>
-            </w:r>
-            <w:r>
-              <w:rPr>
-                <w:i/>
-                <w:iCs/>
-              </w:rPr>
-              <w:t xml:space="preserve"> </w:t>
-            </w:r>
-            <w:r>
-              <w:rPr>
-                <w:i/>
-                <w:iCs/>
-              </w:rPr>
-              <w:t>Taglie taglie)</w:t>
-            </w:r>
-          </w:p>
-          <w:p>
-            <w:pPr>
-              <w:spacing w:line="276" w:lineRule="auto"/>
-              <w:jc w:val="both"/>
-              <w:cnfStyle w:val="000000100000" w:firstRow="0" w:lastRow="0" w:firstColumn="0" w:lastColumn="0" w:oddVBand="0" w:evenVBand="0" w:oddHBand="1" w:evenHBand="0" w:firstRowFirstColumn="0" w:firstRowLastColumn="0" w:lastRowFirstColumn="0" w:lastRowLastColumn="0"/>
-            </w:pPr>
+              <w:t>context</w:t>
+            </w:r>
+            <w:proofErr w:type="spellEnd"/>
             <w:r>
               <w:rPr>
                 <w:b/>
                 <w:bCs/>
               </w:rPr>
+              <w:t xml:space="preserve"> </w:t>
+            </w:r>
+            <w:proofErr w:type="spellStart"/>
+            <w:r>
+              <w:rPr>
+                <w:i/>
+                <w:iCs/>
+              </w:rPr>
+              <w:t>ProdottoDaoDataSource</w:t>
+            </w:r>
+            <w:proofErr w:type="spellEnd"/>
+            <w:r>
+              <w:rPr>
+                <w:i/>
+                <w:iCs/>
+              </w:rPr>
+              <w:t>::</w:t>
+            </w:r>
+            <w:proofErr w:type="spellStart"/>
+            <w:r>
+              <w:rPr>
+                <w:i/>
+                <w:iCs/>
+              </w:rPr>
+              <w:t>setTaglieByKey</w:t>
+            </w:r>
+            <w:proofErr w:type="spellEnd"/>
+            <w:r>
+              <w:rPr>
+                <w:i/>
+                <w:iCs/>
+              </w:rPr>
+              <w:t>(</w:t>
+            </w:r>
+            <w:r>
+              <w:rPr>
+                <w:i/>
+                <w:iCs/>
+              </w:rPr>
+              <w:t>Prodotto prodotto</w:t>
+            </w:r>
+            <w:r>
+              <w:rPr>
+                <w:i/>
+                <w:iCs/>
+              </w:rPr>
+              <w:t>,</w:t>
+            </w:r>
+            <w:r>
+              <w:rPr>
+                <w:i/>
+                <w:iCs/>
+              </w:rPr>
+              <w:t xml:space="preserve"> </w:t>
+            </w:r>
+            <w:r>
+              <w:rPr>
+                <w:i/>
+                <w:iCs/>
+              </w:rPr>
+              <w:t xml:space="preserve">Taglie </w:t>
+            </w:r>
+            <w:proofErr w:type="spellStart"/>
+            <w:r>
+              <w:rPr>
+                <w:i/>
+                <w:iCs/>
+              </w:rPr>
+              <w:t>taglie</w:t>
+            </w:r>
+            <w:proofErr w:type="spellEnd"/>
+            <w:r>
+              <w:rPr>
+                <w:i/>
+                <w:iCs/>
+              </w:rPr>
+              <w:t>)</w:t>
+            </w:r>
+          </w:p>
+          <w:p>
+            <w:pPr>
+              <w:spacing w:line="276" w:lineRule="auto"/>
+              <w:jc w:val="both"/>
+              <w:cnfStyle w:val="000000100000" w:firstRow="0" w:lastRow="0" w:firstColumn="0" w:lastColumn="0" w:oddVBand="0" w:evenVBand="0" w:oddHBand="1" w:evenHBand="0" w:firstRowFirstColumn="0" w:firstRowLastColumn="0" w:lastRowFirstColumn="0" w:lastRowLastColumn="0"/>
+            </w:pPr>
+            <w:r>
+              <w:rPr>
+                <w:b/>
+                <w:bCs/>
+              </w:rPr>
               <w:t xml:space="preserve">post: </w:t>
             </w:r>
             <w:r>
-              <w:t>aggiorna le tuple delle taglie del prodotto</w:t>
+              <w:t xml:space="preserve">aggiorna le </w:t>
+            </w:r>
+            <w:proofErr w:type="spellStart"/>
+            <w:r>
+              <w:t>tuple</w:t>
+            </w:r>
+            <w:proofErr w:type="spellEnd"/>
+            <w:r>
+              <w:t xml:space="preserve"> delle taglie del prodotto</w:t>
             </w:r>
             <w:r>
               <w:t>.</w:t>
@@ -6489,9 +9110,15 @@
                 <w:iCs/>
               </w:rPr>
             </w:pPr>
-            <w:r>
-              <w:t xml:space="preserve">context </w:t>
-            </w:r>
+            <w:proofErr w:type="spellStart"/>
+            <w:r>
+              <w:t>context</w:t>
+            </w:r>
+            <w:proofErr w:type="spellEnd"/>
+            <w:r>
+              <w:t xml:space="preserve"> </w:t>
+            </w:r>
+            <w:proofErr w:type="spellStart"/>
             <w:r>
               <w:rPr>
                 <w:b w:val="0"/>
@@ -6506,16 +9133,37 @@
                 <w:i/>
                 <w:iCs/>
               </w:rPr>
-              <w:t>DaoDataSource::</w:t>
-            </w:r>
-            <w:r>
-              <w:rPr>
-                <w:b w:val="0"/>
-                <w:bCs w:val="0"/>
-                <w:i/>
-                <w:iCs/>
-              </w:rPr>
-              <w:t>getTaglieByKey(Prodotto prodotto</w:t>
+              <w:t>DaoDataSource</w:t>
+            </w:r>
+            <w:proofErr w:type="spellEnd"/>
+            <w:r>
+              <w:rPr>
+                <w:b w:val="0"/>
+                <w:bCs w:val="0"/>
+                <w:i/>
+                <w:iCs/>
+              </w:rPr>
+              <w:t>::</w:t>
+            </w:r>
+            <w:proofErr w:type="spellStart"/>
+            <w:r>
+              <w:rPr>
+                <w:b w:val="0"/>
+                <w:bCs w:val="0"/>
+                <w:i/>
+                <w:iCs/>
+              </w:rPr>
+              <w:t>getTaglieByKey</w:t>
+            </w:r>
+            <w:proofErr w:type="spellEnd"/>
+            <w:r>
+              <w:rPr>
+                <w:b w:val="0"/>
+                <w:bCs w:val="0"/>
+                <w:i/>
+                <w:iCs/>
+              </w:rPr>
+              <w:t>(Prodotto prodotto</w:t>
             </w:r>
             <w:r>
               <w:rPr>
@@ -6538,8 +9186,13 @@
                 <w:iCs/>
               </w:rPr>
             </w:pPr>
-            <w:r>
-              <w:t xml:space="preserve">pre: </w:t>
+            <w:proofErr w:type="spellStart"/>
+            <w:r>
+              <w:t>pre</w:t>
+            </w:r>
+            <w:proofErr w:type="spellEnd"/>
+            <w:r>
+              <w:t xml:space="preserve">: </w:t>
             </w:r>
             <w:r>
               <w:rPr>
@@ -6564,6 +9217,7 @@
                 <w:iCs/>
               </w:rPr>
             </w:pPr>
+            <w:proofErr w:type="spellStart"/>
             <w:r>
               <w:rPr>
                 <w:b/>
@@ -6571,9 +9225,11 @@
               </w:rPr>
               <w:t>context</w:t>
             </w:r>
+            <w:proofErr w:type="spellEnd"/>
             <w:r>
               <w:t xml:space="preserve"> </w:t>
             </w:r>
+            <w:proofErr w:type="spellStart"/>
             <w:r>
               <w:t>Prodotto</w:t>
             </w:r>
@@ -6582,7 +9238,31 @@
                 <w:i/>
                 <w:iCs/>
               </w:rPr>
-              <w:t>DaoDataSource::getTaglieByKey(Prodotto prodotto)</w:t>
+              <w:t>DaoDataSource</w:t>
+            </w:r>
+            <w:proofErr w:type="spellEnd"/>
+            <w:r>
+              <w:rPr>
+                <w:i/>
+                <w:iCs/>
+              </w:rPr>
+              <w:t>::</w:t>
+            </w:r>
+            <w:proofErr w:type="spellStart"/>
+            <w:r>
+              <w:rPr>
+                <w:i/>
+                <w:iCs/>
+              </w:rPr>
+              <w:t>getTaglieByKey</w:t>
+            </w:r>
+            <w:proofErr w:type="spellEnd"/>
+            <w:r>
+              <w:rPr>
+                <w:i/>
+                <w:iCs/>
+              </w:rPr>
+              <w:t>(Prodotto prodotto)</w:t>
             </w:r>
           </w:p>
           <w:p>
@@ -6603,7 +9283,15 @@
               <w:t>post</w:t>
             </w:r>
             <w:r>
-              <w:t>: return taglie rimanenti per prodotto</w:t>
+              <w:t xml:space="preserve">: </w:t>
+            </w:r>
+            <w:proofErr w:type="spellStart"/>
+            <w:r>
+              <w:t>return</w:t>
+            </w:r>
+            <w:proofErr w:type="spellEnd"/>
+            <w:r>
+              <w:t xml:space="preserve"> taglie rimanenti per prodotto</w:t>
             </w:r>
           </w:p>
         </w:tc>
@@ -6626,9 +9314,15 @@
                 <w:iCs/>
               </w:rPr>
             </w:pPr>
-            <w:r>
-              <w:t xml:space="preserve">context </w:t>
-            </w:r>
+            <w:proofErr w:type="spellStart"/>
+            <w:r>
+              <w:t>context</w:t>
+            </w:r>
+            <w:proofErr w:type="spellEnd"/>
+            <w:r>
+              <w:t xml:space="preserve"> </w:t>
+            </w:r>
+            <w:proofErr w:type="spellStart"/>
             <w:r>
               <w:rPr>
                 <w:b w:val="0"/>
@@ -6643,8 +9337,19 @@
                 <w:i/>
                 <w:iCs/>
               </w:rPr>
-              <w:t>DaoDataSource::</w:t>
-            </w:r>
+              <w:t>DaoDataSource</w:t>
+            </w:r>
+            <w:proofErr w:type="spellEnd"/>
+            <w:r>
+              <w:rPr>
+                <w:b w:val="0"/>
+                <w:bCs w:val="0"/>
+                <w:i/>
+                <w:iCs/>
+              </w:rPr>
+              <w:t>::</w:t>
+            </w:r>
+            <w:proofErr w:type="spellStart"/>
             <w:r>
               <w:rPr>
                 <w:b w:val="0"/>
@@ -6679,17 +9384,38 @@
                 <w:i/>
                 <w:iCs/>
               </w:rPr>
-              <w:t>Taglie(</w:t>
-            </w:r>
-            <w:r>
-              <w:rPr>
-                <w:b w:val="0"/>
-                <w:bCs w:val="0"/>
-                <w:i/>
-                <w:iCs/>
-              </w:rPr>
-              <w:t xml:space="preserve"> Taglie taglie</w:t>
-            </w:r>
+              <w:t>Taglie</w:t>
+            </w:r>
+            <w:proofErr w:type="spellEnd"/>
+            <w:r>
+              <w:rPr>
+                <w:b w:val="0"/>
+                <w:bCs w:val="0"/>
+                <w:i/>
+                <w:iCs/>
+              </w:rPr>
+              <w:t>(</w:t>
+            </w:r>
+            <w:r>
+              <w:rPr>
+                <w:b w:val="0"/>
+                <w:bCs w:val="0"/>
+                <w:i/>
+                <w:iCs/>
+              </w:rPr>
+              <w:t xml:space="preserve"> Taglie </w:t>
+            </w:r>
+            <w:proofErr w:type="spellStart"/>
+            <w:r>
+              <w:rPr>
+                <w:b w:val="0"/>
+                <w:bCs w:val="0"/>
+                <w:i/>
+                <w:iCs/>
+              </w:rPr>
+              <w:t>taglie</w:t>
+            </w:r>
+            <w:proofErr w:type="spellEnd"/>
             <w:r>
               <w:rPr>
                 <w:b w:val="0"/>
@@ -6705,8 +9431,13 @@
               <w:spacing w:line="276" w:lineRule="auto"/>
               <w:jc w:val="both"/>
             </w:pPr>
-            <w:r>
-              <w:t xml:space="preserve">pre: </w:t>
+            <w:proofErr w:type="spellStart"/>
+            <w:r>
+              <w:t>pre</w:t>
+            </w:r>
+            <w:proofErr w:type="spellEnd"/>
+            <w:r>
+              <w:t xml:space="preserve">: </w:t>
             </w:r>
             <w:r>
               <w:rPr>
@@ -6757,8 +9488,17 @@
                 <w:b w:val="0"/>
                 <w:bCs w:val="0"/>
               </w:rPr>
-              <w:t>d taglie.id_prodotto</w:t>
-            </w:r>
+              <w:t xml:space="preserve">d </w:t>
+            </w:r>
+            <w:proofErr w:type="spellStart"/>
+            <w:r>
+              <w:rPr>
+                <w:b w:val="0"/>
+                <w:bCs w:val="0"/>
+              </w:rPr>
+              <w:t>taglie.id_prodotto</w:t>
+            </w:r>
+            <w:proofErr w:type="spellEnd"/>
             <w:r>
               <w:rPr>
                 <w:b w:val="0"/>
@@ -6794,6 +9534,7 @@
               </w:rPr>
               <w:t>(</w:t>
             </w:r>
+            <w:proofErr w:type="spellStart"/>
             <w:r>
               <w:rPr>
                 <w:b w:val="0"/>
@@ -6808,6 +9549,7 @@
               </w:rPr>
               <w:t>M</w:t>
             </w:r>
+            <w:proofErr w:type="spellEnd"/>
             <w:r>
               <w:rPr>
                 <w:b w:val="0"/>
@@ -6822,6 +9564,7 @@
               </w:rPr>
               <w:t xml:space="preserve">l and </w:t>
             </w:r>
+            <w:proofErr w:type="spellStart"/>
             <w:r>
               <w:rPr>
                 <w:b w:val="0"/>
@@ -6836,6 +9579,7 @@
               </w:rPr>
               <w:t>L</w:t>
             </w:r>
+            <w:proofErr w:type="spellEnd"/>
             <w:r>
               <w:rPr>
                 <w:b w:val="0"/>
@@ -6850,6 +9594,7 @@
               </w:rPr>
               <w:t xml:space="preserve">l and </w:t>
             </w:r>
+            <w:proofErr w:type="spellStart"/>
             <w:r>
               <w:rPr>
                 <w:b w:val="0"/>
@@ -6864,6 +9609,7 @@
               </w:rPr>
               <w:t>XL</w:t>
             </w:r>
+            <w:proofErr w:type="spellEnd"/>
             <w:r>
               <w:rPr>
                 <w:b w:val="0"/>
@@ -6878,6 +9624,7 @@
               </w:rPr>
               <w:t xml:space="preserve">l  and </w:t>
             </w:r>
+            <w:proofErr w:type="spellStart"/>
             <w:r>
               <w:rPr>
                 <w:b w:val="0"/>
@@ -6892,6 +9639,7 @@
               </w:rPr>
               <w:t>XXL</w:t>
             </w:r>
+            <w:proofErr w:type="spellEnd"/>
             <w:r>
               <w:rPr>
                 <w:b w:val="0"/>
@@ -6922,19 +9670,53 @@
                 <w:iCs/>
               </w:rPr>
             </w:pPr>
+            <w:proofErr w:type="spellStart"/>
             <w:r>
               <w:rPr>
                 <w:b/>
                 <w:bCs/>
               </w:rPr>
-              <w:t xml:space="preserve">context </w:t>
-            </w:r>
-            <w:r>
-              <w:rPr>
-                <w:i/>
-                <w:iCs/>
-              </w:rPr>
-              <w:t>ProdottoDaoDataSource::doDecreaseTaglie(Prodotto prodotto, Tagli taglie)</w:t>
+              <w:t>context</w:t>
+            </w:r>
+            <w:proofErr w:type="spellEnd"/>
+            <w:r>
+              <w:rPr>
+                <w:b/>
+                <w:bCs/>
+              </w:rPr>
+              <w:t xml:space="preserve"> </w:t>
+            </w:r>
+            <w:proofErr w:type="spellStart"/>
+            <w:r>
+              <w:rPr>
+                <w:i/>
+                <w:iCs/>
+              </w:rPr>
+              <w:t>ProdottoDaoDataSource</w:t>
+            </w:r>
+            <w:proofErr w:type="spellEnd"/>
+            <w:r>
+              <w:rPr>
+                <w:i/>
+                <w:iCs/>
+              </w:rPr>
+              <w:t>::</w:t>
+            </w:r>
+            <w:proofErr w:type="spellStart"/>
+            <w:r>
+              <w:rPr>
+                <w:i/>
+                <w:iCs/>
+              </w:rPr>
+              <w:t>doDecreaseTaglie</w:t>
+            </w:r>
+            <w:proofErr w:type="spellEnd"/>
+            <w:r>
+              <w:rPr>
+                <w:i/>
+                <w:iCs/>
+              </w:rPr>
+              <w:t>(Prodotto prodotto, Tagli taglie)</w:t>
             </w:r>
           </w:p>
           <w:p>
@@ -6971,9 +9753,15 @@
                 <w:iCs/>
               </w:rPr>
             </w:pPr>
-            <w:r>
-              <w:t xml:space="preserve">context </w:t>
-            </w:r>
+            <w:proofErr w:type="spellStart"/>
+            <w:r>
+              <w:t>context</w:t>
+            </w:r>
+            <w:proofErr w:type="spellEnd"/>
+            <w:r>
+              <w:t xml:space="preserve"> </w:t>
+            </w:r>
+            <w:proofErr w:type="spellStart"/>
             <w:r>
               <w:rPr>
                 <w:b w:val="0"/>
@@ -6988,16 +9776,37 @@
                 <w:i/>
                 <w:iCs/>
               </w:rPr>
-              <w:t>DaoDataSource::</w:t>
-            </w:r>
-            <w:r>
-              <w:rPr>
-                <w:b w:val="0"/>
-                <w:bCs w:val="0"/>
-                <w:i/>
-                <w:iCs/>
-              </w:rPr>
-              <w:t>doUpdateProdotto(Prodotto prodotto)</w:t>
+              <w:t>DaoDataSource</w:t>
+            </w:r>
+            <w:proofErr w:type="spellEnd"/>
+            <w:r>
+              <w:rPr>
+                <w:b w:val="0"/>
+                <w:bCs w:val="0"/>
+                <w:i/>
+                <w:iCs/>
+              </w:rPr>
+              <w:t>::</w:t>
+            </w:r>
+            <w:proofErr w:type="spellStart"/>
+            <w:r>
+              <w:rPr>
+                <w:b w:val="0"/>
+                <w:bCs w:val="0"/>
+                <w:i/>
+                <w:iCs/>
+              </w:rPr>
+              <w:t>doUpdateProdotto</w:t>
+            </w:r>
+            <w:proofErr w:type="spellEnd"/>
+            <w:r>
+              <w:rPr>
+                <w:b w:val="0"/>
+                <w:bCs w:val="0"/>
+                <w:i/>
+                <w:iCs/>
+              </w:rPr>
+              <w:t>(Prodotto prodotto)</w:t>
             </w:r>
             <w:r>
               <w:rPr>
@@ -7014,8 +9823,14 @@
               <w:spacing w:line="276" w:lineRule="auto"/>
               <w:jc w:val="both"/>
             </w:pPr>
-            <w:r>
-              <w:t xml:space="preserve">pre: </w:t>
+            <w:proofErr w:type="spellStart"/>
+            <w:r>
+              <w:lastRenderedPageBreak/>
+              <w:t>pre</w:t>
+            </w:r>
+            <w:proofErr w:type="spellEnd"/>
+            <w:r>
+              <w:t xml:space="preserve">: </w:t>
             </w:r>
             <w:r>
               <w:rPr>
@@ -7047,61 +9862,126 @@
                 <w:iCs/>
               </w:rPr>
             </w:pPr>
+            <w:proofErr w:type="spellStart"/>
             <w:r>
               <w:rPr>
                 <w:b/>
                 <w:bCs/>
               </w:rPr>
-              <w:t xml:space="preserve">context </w:t>
-            </w:r>
-            <w:r>
-              <w:rPr>
-                <w:i/>
-                <w:iCs/>
-              </w:rPr>
-              <w:t>ProdottoDaoDataSource::</w:t>
-            </w:r>
-            <w:r>
-              <w:rPr>
-                <w:i/>
-                <w:iCs/>
-              </w:rPr>
-              <w:t xml:space="preserve"> doUpdateProdotto(Prodotto prodotto)</w:t>
-            </w:r>
+              <w:lastRenderedPageBreak/>
+              <w:t>context</w:t>
+            </w:r>
+            <w:proofErr w:type="spellEnd"/>
             <w:r>
               <w:rPr>
                 <w:b/>
                 <w:bCs/>
-                <w:i/>
-                <w:iCs/>
               </w:rPr>
               <w:t xml:space="preserve"> </w:t>
             </w:r>
-          </w:p>
-          <w:p>
-            <w:pPr>
-              <w:spacing w:line="276" w:lineRule="auto"/>
-              <w:jc w:val="both"/>
-              <w:cnfStyle w:val="000000000000" w:firstRow="0" w:lastRow="0" w:firstColumn="0" w:lastColumn="0" w:oddVBand="0" w:evenVBand="0" w:oddHBand="0" w:evenHBand="0" w:firstRowFirstColumn="0" w:firstRowLastColumn="0" w:lastRowFirstColumn="0" w:lastRowLastColumn="0"/>
-            </w:pPr>
+            <w:proofErr w:type="spellStart"/>
+            <w:r>
+              <w:rPr>
+                <w:i/>
+                <w:iCs/>
+              </w:rPr>
+              <w:t>ProdottoDaoDataSource</w:t>
+            </w:r>
+            <w:proofErr w:type="spellEnd"/>
+            <w:r>
+              <w:rPr>
+                <w:i/>
+                <w:iCs/>
+              </w:rPr>
+              <w:t>::</w:t>
+            </w:r>
+            <w:r>
+              <w:rPr>
+                <w:i/>
+                <w:iCs/>
+              </w:rPr>
+              <w:t xml:space="preserve"> </w:t>
+            </w:r>
+            <w:proofErr w:type="spellStart"/>
+            <w:r>
+              <w:rPr>
+                <w:i/>
+                <w:iCs/>
+              </w:rPr>
+              <w:t>doUpdateProdotto</w:t>
+            </w:r>
+            <w:proofErr w:type="spellEnd"/>
+            <w:r>
+              <w:rPr>
+                <w:i/>
+                <w:iCs/>
+              </w:rPr>
+              <w:t>(Prodotto prodotto)</w:t>
+            </w:r>
             <w:r>
               <w:rPr>
                 <w:b/>
                 <w:bCs/>
-              </w:rPr>
+                <w:i/>
+                <w:iCs/>
+              </w:rPr>
+              <w:t xml:space="preserve"> </w:t>
+            </w:r>
+          </w:p>
+          <w:p>
+            <w:pPr>
+              <w:spacing w:line="276" w:lineRule="auto"/>
+              <w:jc w:val="both"/>
+              <w:cnfStyle w:val="000000000000" w:firstRow="0" w:lastRow="0" w:firstColumn="0" w:lastColumn="0" w:oddVBand="0" w:evenVBand="0" w:oddHBand="0" w:evenHBand="0" w:firstRowFirstColumn="0" w:firstRowLastColumn="0" w:lastRowFirstColumn="0" w:lastRowLastColumn="0"/>
+            </w:pPr>
+            <w:r>
+              <w:rPr>
+                <w:b/>
+                <w:bCs/>
+              </w:rPr>
+              <w:lastRenderedPageBreak/>
               <w:t xml:space="preserve">post: </w:t>
             </w:r>
             <w:r>
-              <w:t xml:space="preserve">aggiorna le tuple </w:t>
+              <w:t xml:space="preserve">aggiorna le </w:t>
+            </w:r>
+            <w:proofErr w:type="spellStart"/>
+            <w:r>
+              <w:t>tuple</w:t>
+            </w:r>
+            <w:proofErr w:type="spellEnd"/>
+            <w:r>
+              <w:t xml:space="preserve"> </w:t>
             </w:r>
             <w:r>
               <w:t>del prodotto</w:t>
             </w:r>
             <w:r>
-              <w:t xml:space="preserve"> and return true</w:t>
-            </w:r>
-            <w:r>
-              <w:t xml:space="preserve"> se l’operazione è andata a buon fine, else return false</w:t>
+              <w:t xml:space="preserve"> and </w:t>
+            </w:r>
+            <w:proofErr w:type="spellStart"/>
+            <w:r>
+              <w:t>return</w:t>
+            </w:r>
+            <w:proofErr w:type="spellEnd"/>
+            <w:r>
+              <w:t xml:space="preserve"> </w:t>
+            </w:r>
+            <w:proofErr w:type="spellStart"/>
+            <w:r>
+              <w:t>true</w:t>
+            </w:r>
+            <w:proofErr w:type="spellEnd"/>
+            <w:r>
+              <w:t xml:space="preserve"> se l’operazione è andata a buon fine, else </w:t>
+            </w:r>
+            <w:proofErr w:type="spellStart"/>
+            <w:r>
+              <w:t>return</w:t>
+            </w:r>
+            <w:proofErr w:type="spellEnd"/>
+            <w:r>
+              <w:t xml:space="preserve"> false</w:t>
             </w:r>
             <w:r>
               <w:t>.</w:t>
@@ -7127,10 +10007,16 @@
                 <w:iCs/>
               </w:rPr>
             </w:pPr>
+            <w:proofErr w:type="spellStart"/>
             <w:r>
               <w:lastRenderedPageBreak/>
-              <w:t xml:space="preserve">context </w:t>
-            </w:r>
+              <w:t>context</w:t>
+            </w:r>
+            <w:proofErr w:type="spellEnd"/>
+            <w:r>
+              <w:t xml:space="preserve"> </w:t>
+            </w:r>
+            <w:proofErr w:type="spellStart"/>
             <w:r>
               <w:rPr>
                 <w:b w:val="0"/>
@@ -7145,16 +10031,57 @@
                 <w:i/>
                 <w:iCs/>
               </w:rPr>
-              <w:t>DaoDataSource::</w:t>
-            </w:r>
-            <w:r>
-              <w:rPr>
-                <w:b w:val="0"/>
-                <w:bCs w:val="0"/>
-                <w:i/>
-                <w:iCs/>
-              </w:rPr>
-              <w:t xml:space="preserve">doUpdateTaglie( Taglie taglie) </w:t>
+              <w:t>DaoDataSource</w:t>
+            </w:r>
+            <w:proofErr w:type="spellEnd"/>
+            <w:r>
+              <w:rPr>
+                <w:b w:val="0"/>
+                <w:bCs w:val="0"/>
+                <w:i/>
+                <w:iCs/>
+              </w:rPr>
+              <w:t>::</w:t>
+            </w:r>
+            <w:proofErr w:type="spellStart"/>
+            <w:r>
+              <w:rPr>
+                <w:b w:val="0"/>
+                <w:bCs w:val="0"/>
+                <w:i/>
+                <w:iCs/>
+              </w:rPr>
+              <w:t>doUpdateTaglie</w:t>
+            </w:r>
+            <w:proofErr w:type="spellEnd"/>
+            <w:r>
+              <w:rPr>
+                <w:b w:val="0"/>
+                <w:bCs w:val="0"/>
+                <w:i/>
+                <w:iCs/>
+              </w:rPr>
+              <w:t xml:space="preserve">( Taglie </w:t>
+            </w:r>
+            <w:proofErr w:type="spellStart"/>
+            <w:r>
+              <w:rPr>
+                <w:b w:val="0"/>
+                <w:bCs w:val="0"/>
+                <w:i/>
+                <w:iCs/>
+              </w:rPr>
+              <w:t>taglie</w:t>
+            </w:r>
+            <w:proofErr w:type="spellEnd"/>
+            <w:r>
+              <w:rPr>
+                <w:b w:val="0"/>
+                <w:bCs w:val="0"/>
+                <w:i/>
+                <w:iCs/>
+              </w:rPr>
+              <w:t xml:space="preserve">) </w:t>
             </w:r>
           </w:p>
           <w:p>
@@ -7166,8 +10093,13 @@
                 <w:bCs w:val="0"/>
               </w:rPr>
             </w:pPr>
-            <w:r>
-              <w:t xml:space="preserve">pre: </w:t>
+            <w:proofErr w:type="spellStart"/>
+            <w:r>
+              <w:t>pre</w:t>
+            </w:r>
+            <w:proofErr w:type="spellEnd"/>
+            <w:r>
+              <w:t xml:space="preserve">: </w:t>
             </w:r>
             <w:r>
               <w:rPr>
@@ -7197,8 +10129,17 @@
                 <w:b w:val="0"/>
                 <w:bCs w:val="0"/>
               </w:rPr>
-              <w:t>d taglie.id_prodotto</w:t>
-            </w:r>
+              <w:t xml:space="preserve">d </w:t>
+            </w:r>
+            <w:proofErr w:type="spellStart"/>
+            <w:r>
+              <w:rPr>
+                <w:b w:val="0"/>
+                <w:bCs w:val="0"/>
+              </w:rPr>
+              <w:t>taglie.id_prodotto</w:t>
+            </w:r>
+            <w:proofErr w:type="spellEnd"/>
             <w:r>
               <w:rPr>
                 <w:b w:val="0"/>
@@ -7238,19 +10179,69 @@
                 <w:iCs/>
               </w:rPr>
             </w:pPr>
+            <w:proofErr w:type="spellStart"/>
             <w:r>
               <w:rPr>
                 <w:b/>
                 <w:bCs/>
               </w:rPr>
-              <w:t xml:space="preserve">context </w:t>
-            </w:r>
-            <w:r>
-              <w:rPr>
-                <w:i/>
-                <w:iCs/>
-              </w:rPr>
-              <w:t>ProdottoDaoDataSource::doUpdateTaglie( Taglie taglie)</w:t>
+              <w:t>context</w:t>
+            </w:r>
+            <w:proofErr w:type="spellEnd"/>
+            <w:r>
+              <w:rPr>
+                <w:b/>
+                <w:bCs/>
+              </w:rPr>
+              <w:t xml:space="preserve"> </w:t>
+            </w:r>
+            <w:proofErr w:type="spellStart"/>
+            <w:r>
+              <w:rPr>
+                <w:i/>
+                <w:iCs/>
+              </w:rPr>
+              <w:t>ProdottoDaoDataSource</w:t>
+            </w:r>
+            <w:proofErr w:type="spellEnd"/>
+            <w:r>
+              <w:rPr>
+                <w:i/>
+                <w:iCs/>
+              </w:rPr>
+              <w:t>::</w:t>
+            </w:r>
+            <w:proofErr w:type="spellStart"/>
+            <w:r>
+              <w:rPr>
+                <w:i/>
+                <w:iCs/>
+              </w:rPr>
+              <w:t>doUpdateTaglie</w:t>
+            </w:r>
+            <w:proofErr w:type="spellEnd"/>
+            <w:r>
+              <w:rPr>
+                <w:i/>
+                <w:iCs/>
+              </w:rPr>
+              <w:t xml:space="preserve">( Taglie </w:t>
+            </w:r>
+            <w:proofErr w:type="spellStart"/>
+            <w:r>
+              <w:rPr>
+                <w:i/>
+                <w:iCs/>
+              </w:rPr>
+              <w:t>taglie</w:t>
+            </w:r>
+            <w:proofErr w:type="spellEnd"/>
+            <w:r>
+              <w:rPr>
+                <w:i/>
+                <w:iCs/>
+              </w:rPr>
+              <w:t>)</w:t>
             </w:r>
             <w:r>
               <w:rPr>
@@ -7380,6 +10371,7 @@
                 <w:szCs w:val="28"/>
               </w:rPr>
             </w:pPr>
+            <w:proofErr w:type="spellStart"/>
             <w:r>
               <w:rPr>
                 <w:color w:val="FFFFFF"/>
@@ -7396,6 +10388,7 @@
               </w:rPr>
               <w:t>DaoDataSource</w:t>
             </w:r>
+            <w:proofErr w:type="spellEnd"/>
           </w:p>
         </w:tc>
         <w:tc>
@@ -7465,6 +10458,7 @@
                 <w:bCs/>
               </w:rPr>
             </w:pPr>
+            <w:proofErr w:type="spellStart"/>
             <w:r>
               <w:rPr>
                 <w:b/>
@@ -7472,6 +10466,7 @@
               </w:rPr>
               <w:t>PostCondizione</w:t>
             </w:r>
+            <w:proofErr w:type="spellEnd"/>
           </w:p>
         </w:tc>
       </w:tr>
@@ -7490,9 +10485,15 @@
                 <w:bCs w:val="0"/>
               </w:rPr>
             </w:pPr>
-            <w:r>
-              <w:t xml:space="preserve">context </w:t>
-            </w:r>
+            <w:proofErr w:type="spellStart"/>
+            <w:r>
+              <w:t>context</w:t>
+            </w:r>
+            <w:proofErr w:type="spellEnd"/>
+            <w:r>
+              <w:t xml:space="preserve"> </w:t>
+            </w:r>
+            <w:proofErr w:type="spellStart"/>
             <w:r>
               <w:rPr>
                 <w:b w:val="0"/>
@@ -7509,7 +10510,27 @@
                 <w:i/>
                 <w:iCs/>
               </w:rPr>
-              <w:t>DaoDataSource::doSave</w:t>
+              <w:t>DaoDataSource</w:t>
+            </w:r>
+            <w:proofErr w:type="spellEnd"/>
+            <w:r>
+              <w:rPr>
+                <w:b w:val="0"/>
+                <w:bCs w:val="0"/>
+                <w:i/>
+                <w:iCs/>
+              </w:rPr>
+              <w:t>::</w:t>
+            </w:r>
+            <w:proofErr w:type="spellStart"/>
+            <w:r>
+              <w:rPr>
+                <w:b w:val="0"/>
+                <w:bCs w:val="0"/>
+                <w:i/>
+                <w:iCs/>
+              </w:rPr>
+              <w:t>doSave</w:t>
             </w:r>
             <w:r>
               <w:rPr>
@@ -7520,6 +10541,7 @@
               </w:rPr>
               <w:t>Admin</w:t>
             </w:r>
+            <w:proofErr w:type="spellEnd"/>
             <w:r>
               <w:rPr>
                 <w:b w:val="0"/>
@@ -7554,8 +10576,19 @@
                 <w:i/>
                 <w:iCs/>
               </w:rPr>
-              <w:t>admin, confermapassword</w:t>
-            </w:r>
+              <w:t xml:space="preserve">admin, </w:t>
+            </w:r>
+            <w:proofErr w:type="spellStart"/>
+            <w:r>
+              <w:rPr>
+                <w:b w:val="0"/>
+                <w:bCs w:val="0"/>
+                <w:i/>
+                <w:iCs/>
+              </w:rPr>
+              <w:t>confermapassword</w:t>
+            </w:r>
+            <w:proofErr w:type="spellEnd"/>
             <w:r>
               <w:rPr>
                 <w:b w:val="0"/>
@@ -7573,13 +10606,13 @@
               <w:rPr>
                 <w:b w:val="0"/>
                 <w:bCs w:val="0"/>
-                <w:i/>
-                <w:iCs/>
-              </w:rPr>
-            </w:pPr>
+              </w:rPr>
+            </w:pPr>
+            <w:proofErr w:type="spellStart"/>
             <w:r>
               <w:t>pre</w:t>
             </w:r>
+            <w:proofErr w:type="spellEnd"/>
             <w:r>
               <w:rPr>
                 <w:b w:val="0"/>
@@ -7587,39 +10620,37 @@
               </w:rPr>
               <w:t xml:space="preserve">: </w:t>
             </w:r>
-            <w:r>
-              <w:rPr>
-                <w:b w:val="0"/>
-                <w:bCs w:val="0"/>
-              </w:rPr>
-              <w:t>admin</w:t>
-            </w:r>
-            <w:r>
-              <w:rPr>
-                <w:b w:val="0"/>
-                <w:bCs w:val="0"/>
-                <w:i/>
-                <w:iCs/>
-              </w:rPr>
-              <w:t xml:space="preserve">.email != null and </w:t>
-            </w:r>
-            <w:r>
-              <w:rPr>
-                <w:b w:val="0"/>
-                <w:bCs w:val="0"/>
-                <w:i/>
-                <w:iCs/>
-              </w:rPr>
-              <w:t>admin</w:t>
-            </w:r>
-            <w:r>
-              <w:rPr>
-                <w:b w:val="0"/>
-                <w:bCs w:val="0"/>
-                <w:i/>
-                <w:iCs/>
-              </w:rPr>
-              <w:t xml:space="preserve">.email != “” </w:t>
+            <w:proofErr w:type="spellStart"/>
+            <w:r>
+              <w:rPr>
+                <w:b w:val="0"/>
+                <w:bCs w:val="0"/>
+              </w:rPr>
+              <w:t>admin.email</w:t>
+            </w:r>
+            <w:proofErr w:type="spellEnd"/>
+            <w:r>
+              <w:rPr>
+                <w:b w:val="0"/>
+                <w:bCs w:val="0"/>
+              </w:rPr>
+              <w:t xml:space="preserve"> != null and </w:t>
+            </w:r>
+            <w:proofErr w:type="spellStart"/>
+            <w:r>
+              <w:rPr>
+                <w:b w:val="0"/>
+                <w:bCs w:val="0"/>
+              </w:rPr>
+              <w:t>admin.email</w:t>
+            </w:r>
+            <w:proofErr w:type="spellEnd"/>
+            <w:r>
+              <w:rPr>
+                <w:b w:val="0"/>
+                <w:bCs w:val="0"/>
+              </w:rPr>
+              <w:t xml:space="preserve"> != “” </w:t>
             </w:r>
           </w:p>
           <w:p>
@@ -7629,36 +10660,30 @@
               <w:rPr>
                 <w:b w:val="0"/>
                 <w:bCs w:val="0"/>
-                <w:i/>
-                <w:iCs/>
-              </w:rPr>
-            </w:pPr>
-            <w:r>
-              <w:rPr>
-                <w:b w:val="0"/>
-                <w:bCs w:val="0"/>
-                <w:i/>
-                <w:iCs/>
+              </w:rPr>
+            </w:pPr>
+            <w:r>
+              <w:rPr>
+                <w:b w:val="0"/>
+                <w:bCs w:val="0"/>
               </w:rPr>
               <w:t xml:space="preserve">and </w:t>
             </w:r>
-            <w:r>
-              <w:rPr>
-                <w:b w:val="0"/>
-                <w:bCs w:val="0"/>
-                <w:i/>
-                <w:iCs/>
-              </w:rPr>
-              <w:t>admin</w:t>
-            </w:r>
-            <w:r>
-              <w:rPr>
-                <w:b w:val="0"/>
-                <w:bCs w:val="0"/>
-                <w:i/>
-                <w:iCs/>
-              </w:rPr>
-              <w:t xml:space="preserve">.email è formattata correttamente </w:t>
+            <w:proofErr w:type="spellStart"/>
+            <w:r>
+              <w:rPr>
+                <w:b w:val="0"/>
+                <w:bCs w:val="0"/>
+              </w:rPr>
+              <w:t>admin.email</w:t>
+            </w:r>
+            <w:proofErr w:type="spellEnd"/>
+            <w:r>
+              <w:rPr>
+                <w:b w:val="0"/>
+                <w:bCs w:val="0"/>
+              </w:rPr>
+              <w:t xml:space="preserve"> è formattata correttamente </w:t>
             </w:r>
           </w:p>
           <w:p>
@@ -7668,37 +10693,56 @@
               <w:rPr>
                 <w:b w:val="0"/>
                 <w:bCs w:val="0"/>
-                <w:i/>
-                <w:iCs/>
-              </w:rPr>
-            </w:pPr>
-            <w:r>
-              <w:rPr>
-                <w:b w:val="0"/>
-                <w:bCs w:val="0"/>
-                <w:i/>
-                <w:iCs/>
-              </w:rPr>
-              <w:t xml:space="preserve">and DB not contains </w:t>
-            </w:r>
-            <w:r>
-              <w:rPr>
-                <w:b w:val="0"/>
-                <w:bCs w:val="0"/>
-                <w:i/>
-                <w:iCs/>
-              </w:rPr>
-              <w:t>admin</w:t>
-            </w:r>
-            <w:r>
-              <w:rPr>
-                <w:b w:val="0"/>
-                <w:bCs w:val="0"/>
-                <w:i/>
-                <w:iCs/>
-              </w:rPr>
-              <w:t>.email</w:t>
-            </w:r>
+              </w:rPr>
+            </w:pPr>
+            <w:r>
+              <w:rPr>
+                <w:b w:val="0"/>
+                <w:bCs w:val="0"/>
+              </w:rPr>
+              <w:t xml:space="preserve">and DB </w:t>
+            </w:r>
+            <w:proofErr w:type="spellStart"/>
+            <w:r>
+              <w:rPr>
+                <w:b w:val="0"/>
+                <w:bCs w:val="0"/>
+              </w:rPr>
+              <w:t>not</w:t>
+            </w:r>
+            <w:proofErr w:type="spellEnd"/>
+            <w:r>
+              <w:rPr>
+                <w:b w:val="0"/>
+                <w:bCs w:val="0"/>
+              </w:rPr>
+              <w:t xml:space="preserve"> </w:t>
+            </w:r>
+            <w:proofErr w:type="spellStart"/>
+            <w:r>
+              <w:rPr>
+                <w:b w:val="0"/>
+                <w:bCs w:val="0"/>
+              </w:rPr>
+              <w:t>contains</w:t>
+            </w:r>
+            <w:proofErr w:type="spellEnd"/>
+            <w:r>
+              <w:rPr>
+                <w:b w:val="0"/>
+                <w:bCs w:val="0"/>
+              </w:rPr>
+              <w:t xml:space="preserve"> </w:t>
+            </w:r>
+            <w:proofErr w:type="spellStart"/>
+            <w:r>
+              <w:rPr>
+                <w:b w:val="0"/>
+                <w:bCs w:val="0"/>
+              </w:rPr>
+              <w:t>admin.email</w:t>
+            </w:r>
+            <w:proofErr w:type="spellEnd"/>
           </w:p>
           <w:p>
             <w:pPr>
@@ -7707,54 +10751,46 @@
               <w:rPr>
                 <w:b w:val="0"/>
                 <w:bCs w:val="0"/>
-                <w:i/>
-                <w:iCs/>
-              </w:rPr>
-            </w:pPr>
-            <w:r>
-              <w:rPr>
-                <w:b w:val="0"/>
-                <w:bCs w:val="0"/>
-                <w:i/>
-                <w:iCs/>
-              </w:rPr>
-              <w:t>and</w:t>
-            </w:r>
-            <w:r>
-              <w:rPr>
-                <w:b w:val="0"/>
-                <w:bCs w:val="0"/>
-                <w:i/>
-                <w:iCs/>
-              </w:rPr>
-              <w:t xml:space="preserve"> admin</w:t>
-            </w:r>
-            <w:r>
-              <w:rPr>
-                <w:b w:val="0"/>
-                <w:bCs w:val="0"/>
-                <w:i/>
-                <w:iCs/>
-              </w:rPr>
-              <w:t xml:space="preserve">.password è formattata correttamente and password conferma== </w:t>
-            </w:r>
-            <w:r>
-              <w:rPr>
-                <w:b w:val="0"/>
-                <w:bCs w:val="0"/>
-                <w:i/>
-                <w:iCs/>
-              </w:rPr>
-              <w:t>admin</w:t>
-            </w:r>
-            <w:r>
-              <w:rPr>
-                <w:b w:val="0"/>
-                <w:bCs w:val="0"/>
-                <w:i/>
-                <w:iCs/>
-              </w:rPr>
-              <w:t xml:space="preserve">.password </w:t>
+              </w:rPr>
+            </w:pPr>
+            <w:r>
+              <w:rPr>
+                <w:b w:val="0"/>
+                <w:bCs w:val="0"/>
+              </w:rPr>
+              <w:t xml:space="preserve">and </w:t>
+            </w:r>
+            <w:proofErr w:type="spellStart"/>
+            <w:r>
+              <w:rPr>
+                <w:b w:val="0"/>
+                <w:bCs w:val="0"/>
+              </w:rPr>
+              <w:t>admin.password</w:t>
+            </w:r>
+            <w:proofErr w:type="spellEnd"/>
+            <w:r>
+              <w:rPr>
+                <w:b w:val="0"/>
+                <w:bCs w:val="0"/>
+              </w:rPr>
+              <w:t xml:space="preserve"> è formattata correttamente and password conferma== </w:t>
+            </w:r>
+            <w:proofErr w:type="spellStart"/>
+            <w:r>
+              <w:rPr>
+                <w:b w:val="0"/>
+                <w:bCs w:val="0"/>
+              </w:rPr>
+              <w:t>admin.password</w:t>
+            </w:r>
+            <w:proofErr w:type="spellEnd"/>
+            <w:r>
+              <w:rPr>
+                <w:b w:val="0"/>
+                <w:bCs w:val="0"/>
+              </w:rPr>
+              <w:t xml:space="preserve"> </w:t>
             </w:r>
           </w:p>
           <w:p>
@@ -7772,46 +10808,49 @@
               <w:rPr>
                 <w:b w:val="0"/>
                 <w:bCs w:val="0"/>
-                <w:i/>
-                <w:iCs/>
               </w:rPr>
               <w:t xml:space="preserve">and </w:t>
             </w:r>
-            <w:r>
-              <w:rPr>
-                <w:b w:val="0"/>
-                <w:bCs w:val="0"/>
-                <w:i/>
-                <w:iCs/>
-              </w:rPr>
-              <w:t>admin</w:t>
-            </w:r>
-            <w:r>
-              <w:rPr>
-                <w:b w:val="0"/>
-                <w:bCs w:val="0"/>
-                <w:i/>
-                <w:iCs/>
-              </w:rPr>
-              <w:t>.cognome != null and</w:t>
-            </w:r>
-            <w:r>
-              <w:rPr>
-                <w:b w:val="0"/>
-                <w:bCs w:val="0"/>
-                <w:i/>
-                <w:iCs/>
-              </w:rPr>
-              <w:t xml:space="preserve"> admin</w:t>
-            </w:r>
-            <w:r>
-              <w:rPr>
-                <w:b w:val="0"/>
-                <w:bCs w:val="0"/>
-                <w:i/>
-                <w:iCs/>
-              </w:rPr>
-              <w:t xml:space="preserve">.cognome != “” </w:t>
+            <w:proofErr w:type="spellStart"/>
+            <w:r>
+              <w:rPr>
+                <w:b w:val="0"/>
+                <w:bCs w:val="0"/>
+              </w:rPr>
+              <w:t>admin.cognome</w:t>
+            </w:r>
+            <w:proofErr w:type="spellEnd"/>
+            <w:r>
+              <w:rPr>
+                <w:b w:val="0"/>
+                <w:bCs w:val="0"/>
+              </w:rPr>
+              <w:t xml:space="preserve"> != null and </w:t>
+            </w:r>
+            <w:proofErr w:type="spellStart"/>
+            <w:r>
+              <w:rPr>
+                <w:b w:val="0"/>
+                <w:bCs w:val="0"/>
+              </w:rPr>
+              <w:t>admin.cognome</w:t>
+            </w:r>
+            <w:proofErr w:type="spellEnd"/>
+            <w:r>
+              <w:rPr>
+                <w:b w:val="0"/>
+                <w:bCs w:val="0"/>
+              </w:rPr>
+              <w:t xml:space="preserve"> != “”</w:t>
+            </w:r>
+            <w:r>
+              <w:rPr>
+                <w:b w:val="0"/>
+                <w:bCs w:val="0"/>
+                <w:i/>
+                <w:iCs/>
+              </w:rPr>
+              <w:t xml:space="preserve"> </w:t>
             </w:r>
           </w:p>
         </w:tc>
@@ -7829,6 +10868,7 @@
                 <w:bCs/>
               </w:rPr>
             </w:pPr>
+            <w:proofErr w:type="spellStart"/>
             <w:r>
               <w:rPr>
                 <w:b/>
@@ -7836,9 +10876,11 @@
               </w:rPr>
               <w:t>context</w:t>
             </w:r>
+            <w:proofErr w:type="spellEnd"/>
             <w:r>
               <w:t xml:space="preserve"> </w:t>
             </w:r>
+            <w:proofErr w:type="spellStart"/>
             <w:r>
               <w:rPr>
                 <w:i/>
@@ -7853,83 +10895,41 @@
               </w:rPr>
               <w:t>DaoDataSource</w:t>
             </w:r>
-            <w:r>
-              <w:rPr>
-                <w:i/>
-                <w:iCs/>
-              </w:rPr>
-              <w:t>::doSave</w:t>
-            </w:r>
+            <w:proofErr w:type="spellEnd"/>
+            <w:r>
+              <w:rPr>
+                <w:i/>
+                <w:iCs/>
+              </w:rPr>
+              <w:t>::</w:t>
+            </w:r>
+            <w:proofErr w:type="spellStart"/>
+            <w:r>
+              <w:rPr>
+                <w:i/>
+                <w:iCs/>
+              </w:rPr>
+              <w:t>doSaveAdmin</w:t>
+            </w:r>
+            <w:proofErr w:type="spellEnd"/>
+            <w:r>
+              <w:rPr>
+                <w:i/>
+                <w:iCs/>
+              </w:rPr>
+              <w:t>(Admin admin)</w:t>
+            </w:r>
+          </w:p>
+          <w:p>
+            <w:pPr>
+              <w:spacing w:line="276" w:lineRule="auto"/>
+              <w:jc w:val="both"/>
+              <w:cnfStyle w:val="000000000000" w:firstRow="0" w:lastRow="0" w:firstColumn="0" w:lastColumn="0" w:oddVBand="0" w:evenVBand="0" w:oddHBand="0" w:evenHBand="0" w:firstRowFirstColumn="0" w:firstRowLastColumn="0" w:lastRowFirstColumn="0" w:lastRowLastColumn="0"/>
+            </w:pPr>
             <w:r>
               <w:rPr>
                 <w:b/>
                 <w:bCs/>
-                <w:i/>
-                <w:iCs/>
-              </w:rPr>
-              <w:t>Admin</w:t>
-            </w:r>
-            <w:r>
-              <w:rPr>
-                <w:i/>
-                <w:iCs/>
-              </w:rPr>
-              <w:t>(</w:t>
-            </w:r>
-            <w:r>
-              <w:rPr>
-                <w:b/>
-                <w:bCs/>
-                <w:i/>
-                <w:iCs/>
-              </w:rPr>
-              <w:t>Admin</w:t>
-            </w:r>
-            <w:r>
-              <w:rPr>
-                <w:i/>
-                <w:iCs/>
-              </w:rPr>
-              <w:t xml:space="preserve"> </w:t>
-            </w:r>
-            <w:r>
-              <w:rPr>
-                <w:b/>
-                <w:bCs/>
-                <w:i/>
-                <w:iCs/>
-              </w:rPr>
-              <w:t>admin</w:t>
-            </w:r>
-            <w:r>
-              <w:rPr>
-                <w:i/>
-                <w:iCs/>
-              </w:rPr>
-              <w:t>)</w:t>
-            </w:r>
-          </w:p>
-          <w:p>
-            <w:pPr>
-              <w:spacing w:line="276" w:lineRule="auto"/>
-              <w:jc w:val="both"/>
-              <w:cnfStyle w:val="000000000000" w:firstRow="0" w:lastRow="0" w:firstColumn="0" w:lastColumn="0" w:oddVBand="0" w:evenVBand="0" w:oddHBand="0" w:evenHBand="0" w:firstRowFirstColumn="0" w:firstRowLastColumn="0" w:lastRowFirstColumn="0" w:lastRowLastColumn="0"/>
-              <w:rPr>
-                <w:b/>
-                <w:bCs/>
-              </w:rPr>
-            </w:pPr>
-          </w:p>
-          <w:p>
-            <w:pPr>
-              <w:spacing w:line="276" w:lineRule="auto"/>
-              <w:jc w:val="both"/>
-              <w:cnfStyle w:val="000000000000" w:firstRow="0" w:lastRow="0" w:firstColumn="0" w:lastColumn="0" w:oddVBand="0" w:evenVBand="0" w:oddHBand="0" w:evenHBand="0" w:firstRowFirstColumn="0" w:firstRowLastColumn="0" w:lastRowFirstColumn="0" w:lastRowLastColumn="0"/>
-            </w:pPr>
-            <w:r>
-              <w:rPr>
-                <w:b/>
-                <w:bCs/>
               </w:rPr>
               <w:t>post</w:t>
             </w:r>
@@ -7937,17 +10937,17 @@
               <w:t xml:space="preserve">: </w:t>
             </w:r>
             <w:r>
-              <w:rPr>
-                <w:i/>
-                <w:iCs/>
-              </w:rPr>
-              <w:t>viene inserita nel DB una tupla contenente le informazioni di account</w:t>
-            </w:r>
-            <w:r>
-              <w:rPr>
-                <w:i/>
-                <w:iCs/>
-              </w:rPr>
+              <w:t xml:space="preserve">viene inserita nel DB una </w:t>
+            </w:r>
+            <w:proofErr w:type="spellStart"/>
+            <w:r>
+              <w:t>tupla</w:t>
+            </w:r>
+            <w:proofErr w:type="spellEnd"/>
+            <w:r>
+              <w:t xml:space="preserve"> contenente le informazioni di account</w:t>
+            </w:r>
+            <w:r>
               <w:t xml:space="preserve"> admin</w:t>
             </w:r>
           </w:p>
@@ -7977,9 +10977,15 @@
                 <w:bCs w:val="0"/>
               </w:rPr>
             </w:pPr>
-            <w:r>
-              <w:t xml:space="preserve">context </w:t>
-            </w:r>
+            <w:proofErr w:type="spellStart"/>
+            <w:r>
+              <w:t>context</w:t>
+            </w:r>
+            <w:proofErr w:type="spellEnd"/>
+            <w:r>
+              <w:t xml:space="preserve"> </w:t>
+            </w:r>
+            <w:proofErr w:type="spellStart"/>
             <w:r>
               <w:rPr>
                 <w:b w:val="0"/>
@@ -7998,14 +11004,25 @@
               </w:rPr>
               <w:t>DaoDataSource</w:t>
             </w:r>
-            <w:r>
-              <w:rPr>
-                <w:b w:val="0"/>
-                <w:bCs w:val="0"/>
-                <w:i/>
-                <w:iCs/>
-              </w:rPr>
-              <w:t>::do</w:t>
+            <w:proofErr w:type="spellEnd"/>
+            <w:r>
+              <w:rPr>
+                <w:b w:val="0"/>
+                <w:bCs w:val="0"/>
+                <w:i/>
+                <w:iCs/>
+              </w:rPr>
+              <w:t>::</w:t>
+            </w:r>
+            <w:proofErr w:type="spellStart"/>
+            <w:r>
+              <w:rPr>
+                <w:b w:val="0"/>
+                <w:bCs w:val="0"/>
+                <w:i/>
+                <w:iCs/>
+              </w:rPr>
+              <w:t>do</w:t>
             </w:r>
             <w:r>
               <w:rPr>
@@ -8016,6 +11033,7 @@
               </w:rPr>
               <w:t>DeleteAdmin</w:t>
             </w:r>
+            <w:proofErr w:type="spellEnd"/>
             <w:r>
               <w:rPr>
                 <w:b w:val="0"/>
@@ -8071,9 +11089,11 @@
                 <w:bCs w:val="0"/>
               </w:rPr>
             </w:pPr>
+            <w:proofErr w:type="spellStart"/>
             <w:r>
               <w:t>pre</w:t>
             </w:r>
+            <w:proofErr w:type="spellEnd"/>
             <w:r>
               <w:rPr>
                 <w:b w:val="0"/>
@@ -8086,16 +11106,14 @@
                 <w:b w:val="0"/>
                 <w:bCs w:val="0"/>
               </w:rPr>
-              <w:t>admin è prensente nel DB</w:t>
-            </w:r>
-            <w:r>
-              <w:rPr>
-                <w:b w:val="0"/>
-                <w:bCs w:val="0"/>
-                <w:i/>
-                <w:iCs/>
-              </w:rPr>
-              <w:t xml:space="preserve"> </w:t>
+              <w:t>admin è presente nel DB</w:t>
+            </w:r>
+            <w:r>
+              <w:rPr>
+                <w:b w:val="0"/>
+                <w:bCs w:val="0"/>
+              </w:rPr>
+              <w:t xml:space="preserve"> and admin.id != null and admin.id != “”</w:t>
             </w:r>
           </w:p>
         </w:tc>
@@ -8113,6 +11131,7 @@
                 <w:bCs/>
               </w:rPr>
             </w:pPr>
+            <w:proofErr w:type="spellStart"/>
             <w:r>
               <w:rPr>
                 <w:b/>
@@ -8120,9 +11139,11 @@
               </w:rPr>
               <w:t>context</w:t>
             </w:r>
+            <w:proofErr w:type="spellEnd"/>
             <w:r>
               <w:t xml:space="preserve"> </w:t>
             </w:r>
+            <w:proofErr w:type="spellStart"/>
             <w:r>
               <w:rPr>
                 <w:i/>
@@ -8135,7 +11156,31 @@
                 <w:i/>
                 <w:iCs/>
               </w:rPr>
-              <w:t>DaoDataSource::doDeleteAdmin(Admin admin</w:t>
+              <w:t>DaoDataSource</w:t>
+            </w:r>
+            <w:proofErr w:type="spellEnd"/>
+            <w:r>
+              <w:rPr>
+                <w:i/>
+                <w:iCs/>
+              </w:rPr>
+              <w:t>::</w:t>
+            </w:r>
+            <w:proofErr w:type="spellStart"/>
+            <w:r>
+              <w:rPr>
+                <w:i/>
+                <w:iCs/>
+              </w:rPr>
+              <w:t>doDeleteAdmin</w:t>
+            </w:r>
+            <w:proofErr w:type="spellEnd"/>
+            <w:r>
+              <w:rPr>
+                <w:i/>
+                <w:iCs/>
+              </w:rPr>
+              <w:t>(Admin admin</w:t>
             </w:r>
             <w:r>
               <w:rPr>
@@ -8144,13 +11189,6 @@
               </w:rPr>
               <w:t>)</w:t>
             </w:r>
-          </w:p>
-          <w:p>
-            <w:pPr>
-              <w:spacing w:line="276" w:lineRule="auto"/>
-              <w:jc w:val="both"/>
-              <w:cnfStyle w:val="000000100000" w:firstRow="0" w:lastRow="0" w:firstColumn="0" w:lastColumn="0" w:oddVBand="0" w:evenVBand="0" w:oddHBand="1" w:evenHBand="0" w:firstRowFirstColumn="0" w:firstRowLastColumn="0" w:lastRowFirstColumn="0" w:lastRowLastColumn="0"/>
-            </w:pPr>
           </w:p>
           <w:p>
             <w:pPr>
@@ -8172,11 +11210,15 @@
               <w:t xml:space="preserve">: </w:t>
             </w:r>
             <w:r>
-              <w:rPr>
-                <w:i/>
-                <w:iCs/>
-              </w:rPr>
-              <w:t>elimina dal DB la tupla corrispondente all’admin</w:t>
+              <w:t xml:space="preserve">elimina dal DB la </w:t>
+            </w:r>
+            <w:proofErr w:type="spellStart"/>
+            <w:r>
+              <w:t>tupla</w:t>
+            </w:r>
+            <w:proofErr w:type="spellEnd"/>
+            <w:r>
+              <w:t xml:space="preserve"> corrispondente all’admin</w:t>
             </w:r>
           </w:p>
           <w:p>
@@ -8202,9 +11244,15 @@
                 <w:iCs/>
               </w:rPr>
             </w:pPr>
-            <w:r>
-              <w:t xml:space="preserve">context </w:t>
-            </w:r>
+            <w:proofErr w:type="spellStart"/>
+            <w:r>
+              <w:t>context</w:t>
+            </w:r>
+            <w:proofErr w:type="spellEnd"/>
+            <w:r>
+              <w:t xml:space="preserve"> </w:t>
+            </w:r>
+            <w:proofErr w:type="spellStart"/>
             <w:r>
               <w:rPr>
                 <w:b w:val="0"/>
@@ -8221,8 +11269,19 @@
                 <w:i/>
                 <w:iCs/>
               </w:rPr>
-              <w:t>DaoDataSource::</w:t>
-            </w:r>
+              <w:t>DaoDataSource</w:t>
+            </w:r>
+            <w:proofErr w:type="spellEnd"/>
+            <w:r>
+              <w:rPr>
+                <w:b w:val="0"/>
+                <w:bCs w:val="0"/>
+                <w:i/>
+                <w:iCs/>
+              </w:rPr>
+              <w:t>::</w:t>
+            </w:r>
+            <w:proofErr w:type="spellStart"/>
             <w:r>
               <w:rPr>
                 <w:b w:val="0"/>
@@ -8232,6 +11291,7 @@
               </w:rPr>
               <w:t>changePassAdmin</w:t>
             </w:r>
+            <w:proofErr w:type="spellEnd"/>
             <w:r>
               <w:rPr>
                 <w:b w:val="0"/>
@@ -8266,7 +11326,27 @@
                 <w:i/>
                 <w:iCs/>
               </w:rPr>
-              <w:t>admin, conferma_password)</w:t>
+              <w:t xml:space="preserve">admin, </w:t>
+            </w:r>
+            <w:proofErr w:type="spellStart"/>
+            <w:r>
+              <w:rPr>
+                <w:b w:val="0"/>
+                <w:bCs w:val="0"/>
+                <w:i/>
+                <w:iCs/>
+              </w:rPr>
+              <w:t>conferma_password</w:t>
+            </w:r>
+            <w:proofErr w:type="spellEnd"/>
+            <w:r>
+              <w:rPr>
+                <w:b w:val="0"/>
+                <w:bCs w:val="0"/>
+                <w:i/>
+                <w:iCs/>
+              </w:rPr>
+              <w:t>)</w:t>
             </w:r>
           </w:p>
           <w:p>
@@ -8278,33 +11358,125 @@
                 <w:bCs w:val="0"/>
               </w:rPr>
             </w:pPr>
-            <w:r>
-              <w:t xml:space="preserve">pre: </w:t>
-            </w:r>
-            <w:r>
-              <w:rPr>
-                <w:b w:val="0"/>
-                <w:bCs w:val="0"/>
-                <w:i/>
-                <w:iCs/>
-              </w:rPr>
-              <w:t>admin</w:t>
-            </w:r>
-            <w:r>
-              <w:rPr>
-                <w:b w:val="0"/>
-                <w:bCs w:val="0"/>
-              </w:rPr>
-              <w:t>.</w:t>
-            </w:r>
-            <w:r>
-              <w:rPr>
-                <w:b w:val="0"/>
-                <w:bCs w:val="0"/>
-                <w:i/>
-                <w:iCs/>
-              </w:rPr>
-              <w:t>password != null and admin.password != “” and conferma_password != null and conferma_password != “” and conferma_password == admin.password admin.password è formattata correttamente</w:t>
+            <w:proofErr w:type="spellStart"/>
+            <w:r>
+              <w:t>pre</w:t>
+            </w:r>
+            <w:proofErr w:type="spellEnd"/>
+            <w:r>
+              <w:t xml:space="preserve">: </w:t>
+            </w:r>
+            <w:proofErr w:type="spellStart"/>
+            <w:r>
+              <w:rPr>
+                <w:b w:val="0"/>
+                <w:bCs w:val="0"/>
+              </w:rPr>
+              <w:t>admin.password</w:t>
+            </w:r>
+            <w:proofErr w:type="spellEnd"/>
+            <w:r>
+              <w:rPr>
+                <w:b w:val="0"/>
+                <w:bCs w:val="0"/>
+              </w:rPr>
+              <w:t xml:space="preserve"> != null and </w:t>
+            </w:r>
+            <w:proofErr w:type="spellStart"/>
+            <w:r>
+              <w:rPr>
+                <w:b w:val="0"/>
+                <w:bCs w:val="0"/>
+              </w:rPr>
+              <w:t>admin.password</w:t>
+            </w:r>
+            <w:proofErr w:type="spellEnd"/>
+            <w:r>
+              <w:rPr>
+                <w:b w:val="0"/>
+                <w:bCs w:val="0"/>
+              </w:rPr>
+              <w:t xml:space="preserve"> != “” and </w:t>
+            </w:r>
+            <w:proofErr w:type="spellStart"/>
+            <w:r>
+              <w:rPr>
+                <w:b w:val="0"/>
+                <w:bCs w:val="0"/>
+              </w:rPr>
+              <w:t>conferma_password</w:t>
+            </w:r>
+            <w:proofErr w:type="spellEnd"/>
+            <w:r>
+              <w:rPr>
+                <w:b w:val="0"/>
+                <w:bCs w:val="0"/>
+              </w:rPr>
+              <w:t xml:space="preserve"> != null and </w:t>
+            </w:r>
+            <w:proofErr w:type="spellStart"/>
+            <w:r>
+              <w:rPr>
+                <w:b w:val="0"/>
+                <w:bCs w:val="0"/>
+              </w:rPr>
+              <w:t>conferma_password</w:t>
+            </w:r>
+            <w:proofErr w:type="spellEnd"/>
+            <w:r>
+              <w:rPr>
+                <w:b w:val="0"/>
+                <w:bCs w:val="0"/>
+              </w:rPr>
+              <w:t xml:space="preserve"> != “” and </w:t>
+            </w:r>
+            <w:proofErr w:type="spellStart"/>
+            <w:r>
+              <w:rPr>
+                <w:b w:val="0"/>
+                <w:bCs w:val="0"/>
+              </w:rPr>
+              <w:t>conferma_password</w:t>
+            </w:r>
+            <w:proofErr w:type="spellEnd"/>
+            <w:r>
+              <w:rPr>
+                <w:b w:val="0"/>
+                <w:bCs w:val="0"/>
+              </w:rPr>
+              <w:t xml:space="preserve"> == </w:t>
+            </w:r>
+            <w:proofErr w:type="spellStart"/>
+            <w:r>
+              <w:rPr>
+                <w:b w:val="0"/>
+                <w:bCs w:val="0"/>
+              </w:rPr>
+              <w:t>admin.password</w:t>
+            </w:r>
+            <w:proofErr w:type="spellEnd"/>
+            <w:r>
+              <w:rPr>
+                <w:b w:val="0"/>
+                <w:bCs w:val="0"/>
+              </w:rPr>
+              <w:t xml:space="preserve"> </w:t>
+            </w:r>
+            <w:proofErr w:type="spellStart"/>
+            <w:r>
+              <w:rPr>
+                <w:b w:val="0"/>
+                <w:bCs w:val="0"/>
+              </w:rPr>
+              <w:t>admin.password</w:t>
+            </w:r>
+            <w:proofErr w:type="spellEnd"/>
+            <w:r>
+              <w:rPr>
+                <w:b w:val="0"/>
+                <w:bCs w:val="0"/>
+              </w:rPr>
+              <w:t xml:space="preserve"> è formattata correttamente</w:t>
             </w:r>
           </w:p>
         </w:tc>
@@ -8322,6 +11494,7 @@
                 <w:iCs/>
               </w:rPr>
             </w:pPr>
+            <w:proofErr w:type="spellStart"/>
             <w:r>
               <w:rPr>
                 <w:b/>
@@ -8329,9 +11502,11 @@
               </w:rPr>
               <w:t>context</w:t>
             </w:r>
+            <w:proofErr w:type="spellEnd"/>
             <w:r>
               <w:t xml:space="preserve"> </w:t>
             </w:r>
+            <w:proofErr w:type="spellStart"/>
             <w:r>
               <w:rPr>
                 <w:i/>
@@ -8344,8 +11519,17 @@
                 <w:i/>
                 <w:iCs/>
               </w:rPr>
-              <w:t>DaoDataSource::</w:t>
-            </w:r>
+              <w:t>DaoDataSource</w:t>
+            </w:r>
+            <w:proofErr w:type="spellEnd"/>
+            <w:r>
+              <w:rPr>
+                <w:i/>
+                <w:iCs/>
+              </w:rPr>
+              <w:t>::</w:t>
+            </w:r>
+            <w:proofErr w:type="spellStart"/>
             <w:r>
               <w:rPr>
                 <w:i/>
@@ -8353,20 +11537,30 @@
               </w:rPr>
               <w:t>ChaangePassAdmin</w:t>
             </w:r>
-            <w:r>
-              <w:rPr>
-                <w:i/>
-                <w:iCs/>
-              </w:rPr>
-              <w:t>(Admin admin, conferma_password)</w:t>
-            </w:r>
-          </w:p>
-          <w:p>
-            <w:pPr>
-              <w:spacing w:line="276" w:lineRule="auto"/>
-              <w:jc w:val="both"/>
-              <w:cnfStyle w:val="000000000000" w:firstRow="0" w:lastRow="0" w:firstColumn="0" w:lastColumn="0" w:oddVBand="0" w:evenVBand="0" w:oddHBand="0" w:evenHBand="0" w:firstRowFirstColumn="0" w:firstRowLastColumn="0" w:lastRowFirstColumn="0" w:lastRowLastColumn="0"/>
-            </w:pPr>
+            <w:proofErr w:type="spellEnd"/>
+            <w:r>
+              <w:rPr>
+                <w:i/>
+                <w:iCs/>
+              </w:rPr>
+              <w:t xml:space="preserve">(Admin admin, </w:t>
+            </w:r>
+            <w:proofErr w:type="spellStart"/>
+            <w:r>
+              <w:rPr>
+                <w:i/>
+                <w:iCs/>
+              </w:rPr>
+              <w:t>conferma_password</w:t>
+            </w:r>
+            <w:proofErr w:type="spellEnd"/>
+            <w:r>
+              <w:rPr>
+                <w:i/>
+                <w:iCs/>
+              </w:rPr>
+              <w:t>)</w:t>
+            </w:r>
           </w:p>
           <w:p>
             <w:pPr>
@@ -8381,12 +11575,44 @@
               </w:rPr>
               <w:t xml:space="preserve">post: </w:t>
             </w:r>
-            <w:r>
-              <w:rPr>
-                <w:i/>
-                <w:iCs/>
-              </w:rPr>
-              <w:t>return Boolean.true or Boolean.false in base a sé la password è stata correttamente modificata oppure no. Viene aggiornata quindi la tupla corrispondente all’admin interessato.</w:t>
+            <w:proofErr w:type="spellStart"/>
+            <w:r>
+              <w:t>return</w:t>
+            </w:r>
+            <w:proofErr w:type="spellEnd"/>
+            <w:r>
+              <w:t xml:space="preserve"> </w:t>
+            </w:r>
+            <w:proofErr w:type="spellStart"/>
+            <w:r>
+              <w:t>Boolean.true</w:t>
+            </w:r>
+            <w:proofErr w:type="spellEnd"/>
+            <w:r>
+              <w:t xml:space="preserve"> or </w:t>
+            </w:r>
+            <w:proofErr w:type="spellStart"/>
+            <w:r>
+              <w:t>Boolean.false</w:t>
+            </w:r>
+            <w:proofErr w:type="spellEnd"/>
+            <w:r>
+              <w:t xml:space="preserve"> in base a sé la password è stata correttamente modificata oppure no. Viene aggiornata quindi la </w:t>
+            </w:r>
+            <w:proofErr w:type="spellStart"/>
+            <w:r>
+              <w:t>tupla</w:t>
+            </w:r>
+            <w:proofErr w:type="spellEnd"/>
+            <w:r>
+              <w:t xml:space="preserve"> corrispondente all’admin interessato</w:t>
+            </w:r>
+            <w:r>
+              <w:rPr>
+                <w:i/>
+                <w:iCs/>
+              </w:rPr>
+              <w:t>.</w:t>
             </w:r>
             <w:r>
               <w:t xml:space="preserve"> </w:t>
@@ -8412,9 +11638,15 @@
                 <w:iCs/>
               </w:rPr>
             </w:pPr>
-            <w:r>
-              <w:t xml:space="preserve">context </w:t>
-            </w:r>
+            <w:proofErr w:type="spellStart"/>
+            <w:r>
+              <w:t>context</w:t>
+            </w:r>
+            <w:proofErr w:type="spellEnd"/>
+            <w:r>
+              <w:t xml:space="preserve"> </w:t>
+            </w:r>
+            <w:proofErr w:type="spellStart"/>
             <w:r>
               <w:rPr>
                 <w:b w:val="0"/>
@@ -8433,6 +11665,7 @@
               </w:rPr>
               <w:t>DaoDataSource</w:t>
             </w:r>
+            <w:proofErr w:type="spellEnd"/>
             <w:r>
               <w:rPr>
                 <w:b w:val="0"/>
@@ -8442,6 +11675,7 @@
               </w:rPr>
               <w:t>::</w:t>
             </w:r>
+            <w:proofErr w:type="spellStart"/>
             <w:r>
               <w:rPr>
                 <w:b w:val="0"/>
@@ -8451,6 +11685,7 @@
               </w:rPr>
               <w:t>validateOldPassAdmin</w:t>
             </w:r>
+            <w:proofErr w:type="spellEnd"/>
             <w:r>
               <w:rPr>
                 <w:b w:val="0"/>
@@ -8493,8 +11728,13 @@
               <w:spacing w:line="276" w:lineRule="auto"/>
               <w:jc w:val="both"/>
             </w:pPr>
-            <w:r>
-              <w:t>pre:</w:t>
+            <w:proofErr w:type="spellStart"/>
+            <w:r>
+              <w:t>pre</w:t>
+            </w:r>
+            <w:proofErr w:type="spellEnd"/>
+            <w:r>
+              <w:t>:</w:t>
             </w:r>
             <w:r>
               <w:t xml:space="preserve"> </w:t>
@@ -8504,25 +11744,46 @@
                 <w:b w:val="0"/>
                 <w:bCs w:val="0"/>
               </w:rPr>
-              <w:t>a</w:t>
-            </w:r>
-            <w:r>
-              <w:rPr>
-                <w:b w:val="0"/>
-                <w:bCs w:val="0"/>
-                <w:i/>
-                <w:iCs/>
-              </w:rPr>
-              <w:t>dmin è sul</w:t>
-            </w:r>
-            <w:r>
-              <w:rPr>
-                <w:b w:val="0"/>
-                <w:bCs w:val="0"/>
-                <w:i/>
-                <w:iCs/>
-              </w:rPr>
-              <w:t xml:space="preserve"> DB</w:t>
+              <w:t>admin è sul D</w:t>
+            </w:r>
+            <w:r>
+              <w:rPr>
+                <w:b w:val="0"/>
+                <w:bCs w:val="0"/>
+              </w:rPr>
+              <w:t xml:space="preserve">B and </w:t>
+            </w:r>
+            <w:proofErr w:type="spellStart"/>
+            <w:r>
+              <w:rPr>
+                <w:b w:val="0"/>
+                <w:bCs w:val="0"/>
+              </w:rPr>
+              <w:t>admin.password</w:t>
+            </w:r>
+            <w:proofErr w:type="spellEnd"/>
+            <w:r>
+              <w:rPr>
+                <w:b w:val="0"/>
+                <w:bCs w:val="0"/>
+              </w:rPr>
+              <w:t xml:space="preserve"> != null and </w:t>
+            </w:r>
+            <w:proofErr w:type="spellStart"/>
+            <w:r>
+              <w:rPr>
+                <w:b w:val="0"/>
+                <w:bCs w:val="0"/>
+              </w:rPr>
+              <w:t>admin.password</w:t>
+            </w:r>
+            <w:proofErr w:type="spellEnd"/>
+            <w:r>
+              <w:rPr>
+                <w:b w:val="0"/>
+                <w:bCs w:val="0"/>
+              </w:rPr>
+              <w:t xml:space="preserve"> != “”</w:t>
             </w:r>
           </w:p>
         </w:tc>
@@ -8540,6 +11801,7 @@
                 <w:iCs/>
               </w:rPr>
             </w:pPr>
+            <w:proofErr w:type="spellStart"/>
             <w:r>
               <w:rPr>
                 <w:b/>
@@ -8547,12 +11809,45 @@
               </w:rPr>
               <w:t>context</w:t>
             </w:r>
-            <w:r>
-              <w:rPr>
-                <w:i/>
-                <w:iCs/>
-              </w:rPr>
-              <w:t xml:space="preserve"> AdminDaoDataSource::validateOldPassAdmin(Admin admin)</w:t>
+            <w:proofErr w:type="spellEnd"/>
+            <w:r>
+              <w:rPr>
+                <w:i/>
+                <w:iCs/>
+              </w:rPr>
+              <w:t xml:space="preserve"> </w:t>
+            </w:r>
+            <w:proofErr w:type="spellStart"/>
+            <w:r>
+              <w:rPr>
+                <w:i/>
+                <w:iCs/>
+              </w:rPr>
+              <w:t>AdminDaoDataSource</w:t>
+            </w:r>
+            <w:proofErr w:type="spellEnd"/>
+            <w:r>
+              <w:rPr>
+                <w:i/>
+                <w:iCs/>
+              </w:rPr>
+              <w:t>::</w:t>
+            </w:r>
+            <w:proofErr w:type="spellStart"/>
+            <w:r>
+              <w:rPr>
+                <w:i/>
+                <w:iCs/>
+              </w:rPr>
+              <w:t>validateOldPassAdmin</w:t>
+            </w:r>
+            <w:proofErr w:type="spellEnd"/>
+            <w:r>
+              <w:rPr>
+                <w:i/>
+                <w:iCs/>
+              </w:rPr>
+              <w:t>(Admin admin)</w:t>
             </w:r>
           </w:p>
           <w:p>
@@ -8571,8 +11866,27 @@
             <w:r>
               <w:t xml:space="preserve">: </w:t>
             </w:r>
-            <w:r>
-              <w:t>true se la password corrisponde, false altrimenti.</w:t>
+            <w:proofErr w:type="spellStart"/>
+            <w:r>
+              <w:t>Boolean.</w:t>
+            </w:r>
+            <w:r>
+              <w:t>true</w:t>
+            </w:r>
+            <w:proofErr w:type="spellEnd"/>
+            <w:r>
+              <w:t xml:space="preserve"> se la password corrisponde, </w:t>
+            </w:r>
+            <w:proofErr w:type="spellStart"/>
+            <w:r>
+              <w:t>Boolean.</w:t>
+            </w:r>
+            <w:r>
+              <w:t>false</w:t>
+            </w:r>
+            <w:proofErr w:type="spellEnd"/>
+            <w:r>
+              <w:t xml:space="preserve"> altrimenti.</w:t>
             </w:r>
           </w:p>
         </w:tc>

--- a/Deliverables/ODD_OctoPlus.docx
+++ b/Deliverables/ODD_OctoPlus.docx
@@ -1823,14 +1823,11 @@
         <w:jc w:val="center"/>
       </w:pPr>
       <w:r>
-        <w:rPr>
-          <w:noProof/>
-        </w:rPr>
         <w:drawing>
-          <wp:inline distT="0" distB="0" distL="0" distR="0" wp14:anchorId="457C1DA7" wp14:editId="35C26CB4">
-            <wp:extent cx="5341620" cy="2449361"/>
-            <wp:effectExtent l="0" t="0" r="0" b="8255"/>
-            <wp:docPr id="1456061943" name="Immagine 1"/>
+          <wp:inline distT="0" distB="0" distL="0" distR="0" wp14:anchorId="3CADE09A" wp14:editId="4554F82A">
+            <wp:extent cx="5227320" cy="2263744"/>
+            <wp:effectExtent l="0" t="0" r="0" b="3810"/>
+            <wp:docPr id="1389989546" name="Immagine 1"/>
             <wp:cNvGraphicFramePr>
               <a:graphicFrameLocks xmlns:a="http://schemas.openxmlformats.org/drawingml/2006/main" noChangeAspect="1"/>
             </wp:cNvGraphicFramePr>
@@ -1838,7 +1835,7 @@
               <a:graphicData uri="http://schemas.openxmlformats.org/drawingml/2006/picture">
                 <pic:pic xmlns:pic="http://schemas.openxmlformats.org/drawingml/2006/picture">
                   <pic:nvPicPr>
-                    <pic:cNvPr id="1456061943" name=""/>
+                    <pic:cNvPr id="1389989546" name=""/>
                     <pic:cNvPicPr/>
                   </pic:nvPicPr>
                   <pic:blipFill>
@@ -1850,7 +1847,7 @@
                   <pic:spPr>
                     <a:xfrm>
                       <a:off x="0" y="0"/>
-                      <a:ext cx="5348095" cy="2452330"/>
+                      <a:ext cx="5233575" cy="2266453"/>
                     </a:xfrm>
                     <a:prstGeom prst="rect">
                       <a:avLst/>
@@ -2011,6 +2008,7 @@
     <w:p/>
     <w:p/>
     <w:p/>
+    <w:p/>
     <w:p>
       <w:pPr>
         <w:ind w:firstLine="708"/>
@@ -2285,6 +2283,9 @@
         <w:jc w:val="center"/>
       </w:pPr>
       <w:r>
+        <w:rPr>
+          <w:noProof/>
+        </w:rPr>
         <w:drawing>
           <wp:inline distT="0" distB="0" distL="0" distR="0" wp14:anchorId="5A78A3F4" wp14:editId="5486292D">
             <wp:extent cx="4471135" cy="3390900"/>
@@ -2372,6 +2373,7 @@
         <w:rPr>
           <w:b/>
           <w:bCs/>
+          <w:noProof/>
           <w:sz w:val="24"/>
           <w:szCs w:val="24"/>
         </w:rPr>
@@ -2453,6 +2455,7 @@
         <w:rPr>
           <w:b/>
           <w:bCs/>
+          <w:noProof/>
         </w:rPr>
         <w:drawing>
           <wp:inline distT="0" distB="0" distL="0" distR="0" wp14:anchorId="090C2CB3" wp14:editId="1E4B1E21">
@@ -2532,6 +2535,9 @@
         <w:jc w:val="center"/>
       </w:pPr>
       <w:r>
+        <w:rPr>
+          <w:noProof/>
+        </w:rPr>
         <w:drawing>
           <wp:inline distT="0" distB="0" distL="0" distR="0" wp14:anchorId="55BD365C" wp14:editId="1038BCDE">
             <wp:extent cx="4462055" cy="2742620"/>
@@ -3027,6 +3033,7 @@
               <w:t xml:space="preserve"> </w:t>
             </w:r>
             <w:proofErr w:type="spellStart"/>
+            <w:proofErr w:type="gramStart"/>
             <w:r>
               <w:rPr>
                 <w:b w:val="0"/>
@@ -3065,6 +3072,7 @@
               <w:t>::</w:t>
             </w:r>
             <w:proofErr w:type="spellStart"/>
+            <w:proofErr w:type="gramEnd"/>
             <w:r>
               <w:rPr>
                 <w:b w:val="0"/>
@@ -3143,6 +3151,7 @@
               <w:t xml:space="preserve">: </w:t>
             </w:r>
             <w:proofErr w:type="spellStart"/>
+            <w:proofErr w:type="gramStart"/>
             <w:r>
               <w:rPr>
                 <w:b w:val="0"/>
@@ -3158,6 +3167,7 @@
               <w:t>email</w:t>
             </w:r>
             <w:proofErr w:type="spellEnd"/>
+            <w:proofErr w:type="gramEnd"/>
             <w:r>
               <w:rPr>
                 <w:b w:val="0"/>
@@ -3213,6 +3223,7 @@
               <w:t xml:space="preserve"> </w:t>
             </w:r>
             <w:proofErr w:type="spellStart"/>
+            <w:proofErr w:type="gramStart"/>
             <w:r>
               <w:rPr>
                 <w:i/>
@@ -3229,6 +3240,7 @@
               <w:t>::</w:t>
             </w:r>
             <w:proofErr w:type="spellStart"/>
+            <w:proofErr w:type="gramEnd"/>
             <w:r>
               <w:rPr>
                 <w:i/>
@@ -3355,6 +3367,7 @@
               <w:t xml:space="preserve"> </w:t>
             </w:r>
             <w:proofErr w:type="spellStart"/>
+            <w:proofErr w:type="gramStart"/>
             <w:r>
               <w:rPr>
                 <w:b w:val="0"/>
@@ -3375,6 +3388,7 @@
               <w:t>::</w:t>
             </w:r>
             <w:proofErr w:type="spellStart"/>
+            <w:proofErr w:type="gramEnd"/>
             <w:r>
               <w:rPr>
                 <w:b w:val="0"/>
@@ -3446,6 +3460,7 @@
               <w:t xml:space="preserve">: </w:t>
             </w:r>
             <w:proofErr w:type="spellStart"/>
+            <w:proofErr w:type="gramStart"/>
             <w:r>
               <w:rPr>
                 <w:b w:val="0"/>
@@ -3465,6 +3480,7 @@
               <w:t>.email</w:t>
             </w:r>
             <w:proofErr w:type="spellEnd"/>
+            <w:proofErr w:type="gramEnd"/>
             <w:r>
               <w:rPr>
                 <w:b w:val="0"/>
@@ -3525,6 +3541,7 @@
               <w:t xml:space="preserve">and </w:t>
             </w:r>
             <w:proofErr w:type="spellStart"/>
+            <w:proofErr w:type="gramStart"/>
             <w:r>
               <w:rPr>
                 <w:b w:val="0"/>
@@ -3544,6 +3561,7 @@
               <w:t>.email</w:t>
             </w:r>
             <w:proofErr w:type="spellEnd"/>
+            <w:proofErr w:type="gramEnd"/>
             <w:r>
               <w:rPr>
                 <w:b w:val="0"/>
@@ -3615,6 +3633,7 @@
               <w:t xml:space="preserve"> </w:t>
             </w:r>
             <w:proofErr w:type="spellStart"/>
+            <w:proofErr w:type="gramStart"/>
             <w:r>
               <w:rPr>
                 <w:b w:val="0"/>
@@ -3634,6 +3653,7 @@
               <w:t>.email</w:t>
             </w:r>
             <w:proofErr w:type="spellEnd"/>
+            <w:proofErr w:type="gramEnd"/>
           </w:p>
           <w:p>
             <w:pPr>
@@ -3665,6 +3685,7 @@
               <w:t xml:space="preserve"> </w:t>
             </w:r>
             <w:proofErr w:type="spellStart"/>
+            <w:proofErr w:type="gramStart"/>
             <w:r>
               <w:rPr>
                 <w:b w:val="0"/>
@@ -3684,6 +3705,7 @@
               <w:t>.password</w:t>
             </w:r>
             <w:proofErr w:type="spellEnd"/>
+            <w:proofErr w:type="gramEnd"/>
             <w:r>
               <w:rPr>
                 <w:b w:val="0"/>
@@ -3744,6 +3766,7 @@
               <w:t xml:space="preserve">and </w:t>
             </w:r>
             <w:proofErr w:type="spellStart"/>
+            <w:proofErr w:type="gramStart"/>
             <w:r>
               <w:rPr>
                 <w:b w:val="0"/>
@@ -3763,6 +3786,7 @@
               <w:t>.nome</w:t>
             </w:r>
             <w:proofErr w:type="spellEnd"/>
+            <w:proofErr w:type="gramEnd"/>
             <w:r>
               <w:rPr>
                 <w:b w:val="0"/>
@@ -3823,6 +3847,7 @@
               <w:t xml:space="preserve">and </w:t>
             </w:r>
             <w:proofErr w:type="spellStart"/>
+            <w:proofErr w:type="gramStart"/>
             <w:r>
               <w:rPr>
                 <w:b w:val="0"/>
@@ -3842,6 +3867,7 @@
               <w:t>.cognome</w:t>
             </w:r>
             <w:proofErr w:type="spellEnd"/>
+            <w:proofErr w:type="gramEnd"/>
             <w:r>
               <w:rPr>
                 <w:b w:val="0"/>
@@ -3902,6 +3928,7 @@
               <w:t xml:space="preserve">and </w:t>
             </w:r>
             <w:proofErr w:type="spellStart"/>
+            <w:proofErr w:type="gramStart"/>
             <w:r>
               <w:rPr>
                 <w:b w:val="0"/>
@@ -3930,6 +3957,7 @@
               <w:t>numerotelefono</w:t>
             </w:r>
             <w:proofErr w:type="spellEnd"/>
+            <w:proofErr w:type="gramEnd"/>
             <w:r>
               <w:rPr>
                 <w:b w:val="0"/>
@@ -3992,6 +4020,7 @@
               <w:t xml:space="preserve"> </w:t>
             </w:r>
             <w:proofErr w:type="spellStart"/>
+            <w:proofErr w:type="gramStart"/>
             <w:r>
               <w:rPr>
                 <w:i/>
@@ -4008,6 +4037,7 @@
               <w:t>::</w:t>
             </w:r>
             <w:proofErr w:type="spellStart"/>
+            <w:proofErr w:type="gramEnd"/>
             <w:r>
               <w:rPr>
                 <w:i/>
@@ -4105,6 +4135,7 @@
               <w:t xml:space="preserve"> </w:t>
             </w:r>
             <w:proofErr w:type="spellStart"/>
+            <w:proofErr w:type="gramStart"/>
             <w:r>
               <w:rPr>
                 <w:b w:val="0"/>
@@ -4125,6 +4156,7 @@
               <w:t>::</w:t>
             </w:r>
             <w:proofErr w:type="spellStart"/>
+            <w:proofErr w:type="gramEnd"/>
             <w:r>
               <w:rPr>
                 <w:b w:val="0"/>
@@ -4248,7 +4280,23 @@
                 <w:b w:val="0"/>
                 <w:bCs w:val="0"/>
               </w:rPr>
-              <w:t xml:space="preserve"> ==”Cognome”</w:t>
+              <w:t xml:space="preserve"> =</w:t>
+            </w:r>
+            <w:proofErr w:type="gramStart"/>
+            <w:r>
+              <w:rPr>
+                <w:b w:val="0"/>
+                <w:bCs w:val="0"/>
+              </w:rPr>
+              <w:t>=”Cognome</w:t>
+            </w:r>
+            <w:proofErr w:type="gramEnd"/>
+            <w:r>
+              <w:rPr>
+                <w:b w:val="0"/>
+                <w:bCs w:val="0"/>
+              </w:rPr>
+              <w:t>”</w:t>
             </w:r>
           </w:p>
           <w:p>
@@ -4285,6 +4333,7 @@
               <w:t xml:space="preserve"> </w:t>
             </w:r>
             <w:proofErr w:type="spellStart"/>
+            <w:proofErr w:type="gramStart"/>
             <w:r>
               <w:rPr>
                 <w:i/>
@@ -4301,6 +4350,7 @@
               <w:t>::</w:t>
             </w:r>
             <w:proofErr w:type="spellStart"/>
+            <w:proofErr w:type="gramEnd"/>
             <w:r>
               <w:rPr>
                 <w:i/>
@@ -4424,6 +4474,7 @@
               <w:t xml:space="preserve"> </w:t>
             </w:r>
             <w:proofErr w:type="spellStart"/>
+            <w:proofErr w:type="gramStart"/>
             <w:r>
               <w:rPr>
                 <w:b w:val="0"/>
@@ -4443,6 +4494,7 @@
               </w:rPr>
               <w:t>::</w:t>
             </w:r>
+            <w:proofErr w:type="gramEnd"/>
             <w:r>
               <w:rPr>
                 <w:b w:val="0"/>
@@ -4498,6 +4550,7 @@
               <w:t xml:space="preserve">: </w:t>
             </w:r>
             <w:proofErr w:type="spellStart"/>
+            <w:proofErr w:type="gramStart"/>
             <w:r>
               <w:rPr>
                 <w:b w:val="0"/>
@@ -4506,6 +4559,7 @@
               <w:t>utente.email</w:t>
             </w:r>
             <w:proofErr w:type="spellEnd"/>
+            <w:proofErr w:type="gramEnd"/>
             <w:r>
               <w:rPr>
                 <w:b w:val="0"/>
@@ -4580,6 +4634,7 @@
               <w:cnfStyle w:val="000000100000" w:firstRow="0" w:lastRow="0" w:firstColumn="0" w:lastColumn="0" w:oddVBand="0" w:evenVBand="0" w:oddHBand="1" w:evenHBand="0" w:firstRowFirstColumn="0" w:firstRowLastColumn="0" w:lastRowFirstColumn="0" w:lastRowLastColumn="0"/>
             </w:pPr>
             <w:proofErr w:type="spellStart"/>
+            <w:proofErr w:type="gramStart"/>
             <w:r>
               <w:rPr>
                 <w:b/>
@@ -4609,7 +4664,15 @@
                 <w:i/>
                 <w:iCs/>
               </w:rPr>
-              <w:t>::login(Utente utente)</w:t>
+              <w:t>::</w:t>
+            </w:r>
+            <w:proofErr w:type="gramEnd"/>
+            <w:r>
+              <w:rPr>
+                <w:i/>
+                <w:iCs/>
+              </w:rPr>
+              <w:t>login(Utente utente)</w:t>
             </w:r>
           </w:p>
           <w:p>
@@ -4671,6 +4734,7 @@
               <w:t xml:space="preserve"> </w:t>
             </w:r>
             <w:proofErr w:type="spellStart"/>
+            <w:proofErr w:type="gramStart"/>
             <w:r>
               <w:rPr>
                 <w:b w:val="0"/>
@@ -4691,6 +4755,7 @@
               <w:t>::</w:t>
             </w:r>
             <w:proofErr w:type="spellStart"/>
+            <w:proofErr w:type="gramEnd"/>
             <w:r>
               <w:rPr>
                 <w:b w:val="0"/>
@@ -4749,6 +4814,7 @@
               <w:t xml:space="preserve">: </w:t>
             </w:r>
             <w:proofErr w:type="spellStart"/>
+            <w:proofErr w:type="gramStart"/>
             <w:r>
               <w:rPr>
                 <w:b w:val="0"/>
@@ -4757,6 +4823,7 @@
               <w:t>utente.email</w:t>
             </w:r>
             <w:proofErr w:type="spellEnd"/>
+            <w:proofErr w:type="gramEnd"/>
             <w:r>
               <w:rPr>
                 <w:b w:val="0"/>
@@ -4941,6 +5008,7 @@
               <w:t xml:space="preserve"> </w:t>
             </w:r>
             <w:proofErr w:type="spellStart"/>
+            <w:proofErr w:type="gramStart"/>
             <w:r>
               <w:rPr>
                 <w:i/>
@@ -4957,6 +5025,7 @@
               <w:t>::</w:t>
             </w:r>
             <w:proofErr w:type="spellStart"/>
+            <w:proofErr w:type="gramEnd"/>
             <w:r>
               <w:rPr>
                 <w:i/>
@@ -5068,6 +5137,7 @@
               <w:t xml:space="preserve"> </w:t>
             </w:r>
             <w:proofErr w:type="spellStart"/>
+            <w:proofErr w:type="gramStart"/>
             <w:r>
               <w:rPr>
                 <w:b w:val="0"/>
@@ -5088,6 +5158,7 @@
               <w:t>::</w:t>
             </w:r>
             <w:proofErr w:type="spellStart"/>
+            <w:proofErr w:type="gramEnd"/>
             <w:r>
               <w:rPr>
                 <w:b w:val="0"/>
@@ -5126,6 +5197,7 @@
               <w:t xml:space="preserve">: </w:t>
             </w:r>
             <w:proofErr w:type="spellStart"/>
+            <w:proofErr w:type="gramStart"/>
             <w:r>
               <w:rPr>
                 <w:b w:val="0"/>
@@ -5134,6 +5206,7 @@
               <w:t>utente.password</w:t>
             </w:r>
             <w:proofErr w:type="spellEnd"/>
+            <w:proofErr w:type="gramEnd"/>
             <w:r>
               <w:rPr>
                 <w:b w:val="0"/>
@@ -5190,6 +5263,7 @@
               <w:t xml:space="preserve"> </w:t>
             </w:r>
             <w:proofErr w:type="spellStart"/>
+            <w:proofErr w:type="gramStart"/>
             <w:r>
               <w:rPr>
                 <w:i/>
@@ -5206,6 +5280,7 @@
               <w:t>::</w:t>
             </w:r>
             <w:proofErr w:type="spellStart"/>
+            <w:proofErr w:type="gramEnd"/>
             <w:r>
               <w:rPr>
                 <w:i/>
@@ -5490,6 +5565,7 @@
               <w:t xml:space="preserve"> </w:t>
             </w:r>
             <w:proofErr w:type="spellStart"/>
+            <w:proofErr w:type="gramStart"/>
             <w:r>
               <w:rPr>
                 <w:b w:val="0"/>
@@ -5546,6 +5622,7 @@
               <w:t>::</w:t>
             </w:r>
             <w:proofErr w:type="spellStart"/>
+            <w:proofErr w:type="gramEnd"/>
             <w:r>
               <w:rPr>
                 <w:b w:val="0"/>
@@ -5614,6 +5691,7 @@
               </w:rPr>
               <w:t xml:space="preserve">: </w:t>
             </w:r>
+            <w:proofErr w:type="gramStart"/>
             <w:r>
               <w:rPr>
                 <w:b w:val="0"/>
@@ -5633,7 +5711,15 @@
                 <w:b w:val="0"/>
                 <w:bCs w:val="0"/>
               </w:rPr>
-              <w:t xml:space="preserve">!= null </w:t>
+              <w:t>!</w:t>
+            </w:r>
+            <w:proofErr w:type="gramEnd"/>
+            <w:r>
+              <w:rPr>
+                <w:b w:val="0"/>
+                <w:bCs w:val="0"/>
+              </w:rPr>
+              <w:t xml:space="preserve">= null </w:t>
             </w:r>
           </w:p>
           <w:p>
@@ -5664,6 +5750,7 @@
               <w:cnfStyle w:val="000000000000" w:firstRow="0" w:lastRow="0" w:firstColumn="0" w:lastColumn="0" w:oddVBand="0" w:evenVBand="0" w:oddHBand="0" w:evenHBand="0" w:firstRowFirstColumn="0" w:firstRowLastColumn="0" w:lastRowFirstColumn="0" w:lastRowLastColumn="0"/>
             </w:pPr>
             <w:proofErr w:type="spellStart"/>
+            <w:proofErr w:type="gramStart"/>
             <w:r>
               <w:rPr>
                 <w:b/>
@@ -5695,6 +5782,7 @@
               <w:t>::</w:t>
             </w:r>
             <w:proofErr w:type="spellStart"/>
+            <w:proofErr w:type="gramEnd"/>
             <w:r>
               <w:rPr>
                 <w:i/>
@@ -5815,6 +5903,7 @@
               <w:t xml:space="preserve"> </w:t>
             </w:r>
             <w:proofErr w:type="spellStart"/>
+            <w:proofErr w:type="gramStart"/>
             <w:r>
               <w:rPr>
                 <w:b w:val="0"/>
@@ -5851,6 +5940,7 @@
               <w:t>::</w:t>
             </w:r>
             <w:proofErr w:type="spellStart"/>
+            <w:proofErr w:type="gramEnd"/>
             <w:r>
               <w:rPr>
                 <w:b w:val="0"/>
@@ -5910,12 +6000,21 @@
               </w:rPr>
               <w:t xml:space="preserve">: </w:t>
             </w:r>
-            <w:r>
-              <w:rPr>
-                <w:b w:val="0"/>
-                <w:bCs w:val="0"/>
-              </w:rPr>
-              <w:t xml:space="preserve">ordine.id != null and </w:t>
+            <w:proofErr w:type="gramStart"/>
+            <w:r>
+              <w:rPr>
+                <w:b w:val="0"/>
+                <w:bCs w:val="0"/>
+              </w:rPr>
+              <w:t>ordine.id !</w:t>
+            </w:r>
+            <w:proofErr w:type="gramEnd"/>
+            <w:r>
+              <w:rPr>
+                <w:b w:val="0"/>
+                <w:bCs w:val="0"/>
+              </w:rPr>
+              <w:t xml:space="preserve">= null and </w:t>
             </w:r>
             <w:proofErr w:type="spellStart"/>
             <w:r>
@@ -6022,6 +6121,7 @@
               <w:t xml:space="preserve"> </w:t>
             </w:r>
             <w:proofErr w:type="spellStart"/>
+            <w:proofErr w:type="gramStart"/>
             <w:r>
               <w:t>O</w:t>
             </w:r>
@@ -6041,6 +6141,7 @@
               <w:t>::</w:t>
             </w:r>
             <w:proofErr w:type="spellStart"/>
+            <w:proofErr w:type="gramEnd"/>
             <w:r>
               <w:rPr>
                 <w:i/>
@@ -6123,6 +6224,7 @@
               <w:t xml:space="preserve"> </w:t>
             </w:r>
             <w:proofErr w:type="spellStart"/>
+            <w:proofErr w:type="gramStart"/>
             <w:r>
               <w:rPr>
                 <w:b w:val="0"/>
@@ -6159,6 +6261,7 @@
               <w:t>::</w:t>
             </w:r>
             <w:proofErr w:type="spellStart"/>
+            <w:proofErr w:type="gramEnd"/>
             <w:r>
               <w:rPr>
                 <w:b w:val="0"/>
@@ -6249,6 +6352,7 @@
               <w:t xml:space="preserve"> </w:t>
             </w:r>
             <w:proofErr w:type="spellStart"/>
+            <w:proofErr w:type="gramStart"/>
             <w:r>
               <w:rPr>
                 <w:i/>
@@ -6272,6 +6376,7 @@
               <w:t>::</w:t>
             </w:r>
             <w:proofErr w:type="spellStart"/>
+            <w:proofErr w:type="gramEnd"/>
             <w:r>
               <w:rPr>
                 <w:i/>
@@ -6374,6 +6479,7 @@
               <w:t xml:space="preserve"> </w:t>
             </w:r>
             <w:proofErr w:type="spellStart"/>
+            <w:proofErr w:type="gramStart"/>
             <w:r>
               <w:rPr>
                 <w:b w:val="0"/>
@@ -6394,6 +6500,7 @@
               <w:t>::</w:t>
             </w:r>
             <w:proofErr w:type="spellStart"/>
+            <w:proofErr w:type="gramEnd"/>
             <w:r>
               <w:rPr>
                 <w:b w:val="0"/>
@@ -6500,6 +6607,7 @@
               <w:t xml:space="preserve"> </w:t>
             </w:r>
             <w:proofErr w:type="spellStart"/>
+            <w:proofErr w:type="gramStart"/>
             <w:r>
               <w:rPr>
                 <w:i/>
@@ -6516,6 +6624,7 @@
               <w:t>::</w:t>
             </w:r>
             <w:proofErr w:type="spellStart"/>
+            <w:proofErr w:type="gramEnd"/>
             <w:r>
               <w:rPr>
                 <w:i/>
@@ -6591,6 +6700,7 @@
               <w:t xml:space="preserve"> </w:t>
             </w:r>
             <w:proofErr w:type="spellStart"/>
+            <w:proofErr w:type="gramStart"/>
             <w:r>
               <w:rPr>
                 <w:b w:val="0"/>
@@ -6611,6 +6721,7 @@
               <w:t>::</w:t>
             </w:r>
             <w:proofErr w:type="spellStart"/>
+            <w:proofErr w:type="gramEnd"/>
             <w:r>
               <w:rPr>
                 <w:b w:val="0"/>
@@ -6648,12 +6759,21 @@
             <w:r>
               <w:t xml:space="preserve">: </w:t>
             </w:r>
-            <w:r>
-              <w:rPr>
-                <w:b w:val="0"/>
-                <w:bCs w:val="0"/>
-              </w:rPr>
-              <w:t>utente.id != null</w:t>
+            <w:proofErr w:type="gramStart"/>
+            <w:r>
+              <w:rPr>
+                <w:b w:val="0"/>
+                <w:bCs w:val="0"/>
+              </w:rPr>
+              <w:t>utente.id !</w:t>
+            </w:r>
+            <w:proofErr w:type="gramEnd"/>
+            <w:r>
+              <w:rPr>
+                <w:b w:val="0"/>
+                <w:bCs w:val="0"/>
+              </w:rPr>
+              <w:t>= null</w:t>
             </w:r>
           </w:p>
         </w:tc>
@@ -6688,6 +6808,7 @@
               <w:t xml:space="preserve"> </w:t>
             </w:r>
             <w:proofErr w:type="spellStart"/>
+            <w:proofErr w:type="gramStart"/>
             <w:r>
               <w:rPr>
                 <w:i/>
@@ -6704,6 +6825,7 @@
               <w:t>::</w:t>
             </w:r>
             <w:proofErr w:type="spellStart"/>
+            <w:proofErr w:type="gramEnd"/>
             <w:r>
               <w:rPr>
                 <w:i/>
@@ -6807,6 +6929,7 @@
               <w:t xml:space="preserve"> </w:t>
             </w:r>
             <w:proofErr w:type="spellStart"/>
+            <w:proofErr w:type="gramStart"/>
             <w:r>
               <w:rPr>
                 <w:b w:val="0"/>
@@ -6827,6 +6950,7 @@
               <w:t>::</w:t>
             </w:r>
             <w:proofErr w:type="spellStart"/>
+            <w:proofErr w:type="gramEnd"/>
             <w:r>
               <w:rPr>
                 <w:b w:val="0"/>
@@ -6869,12 +6993,21 @@
             <w:r>
               <w:t xml:space="preserve">: </w:t>
             </w:r>
-            <w:r>
-              <w:rPr>
-                <w:b w:val="0"/>
-                <w:bCs w:val="0"/>
-              </w:rPr>
-              <w:t>ordine.id != null</w:t>
+            <w:proofErr w:type="gramStart"/>
+            <w:r>
+              <w:rPr>
+                <w:b w:val="0"/>
+                <w:bCs w:val="0"/>
+              </w:rPr>
+              <w:t>ordine.id !</w:t>
+            </w:r>
+            <w:proofErr w:type="gramEnd"/>
+            <w:r>
+              <w:rPr>
+                <w:b w:val="0"/>
+                <w:bCs w:val="0"/>
+              </w:rPr>
+              <w:t>= null</w:t>
             </w:r>
           </w:p>
           <w:p>
@@ -6919,6 +7052,7 @@
               <w:t xml:space="preserve"> </w:t>
             </w:r>
             <w:proofErr w:type="spellStart"/>
+            <w:proofErr w:type="gramStart"/>
             <w:r>
               <w:rPr>
                 <w:i/>
@@ -6935,6 +7069,7 @@
               <w:t>::</w:t>
             </w:r>
             <w:proofErr w:type="spellStart"/>
+            <w:proofErr w:type="gramEnd"/>
             <w:r>
               <w:rPr>
                 <w:i/>
@@ -7305,6 +7440,7 @@
               <w:t xml:space="preserve"> </w:t>
             </w:r>
             <w:proofErr w:type="spellStart"/>
+            <w:proofErr w:type="gramStart"/>
             <w:r>
               <w:rPr>
                 <w:b w:val="0"/>
@@ -7325,6 +7461,7 @@
               <w:t>::</w:t>
             </w:r>
             <w:proofErr w:type="spellStart"/>
+            <w:proofErr w:type="gramEnd"/>
             <w:r>
               <w:rPr>
                 <w:b w:val="0"/>
@@ -7367,6 +7504,7 @@
               <w:t xml:space="preserve">: </w:t>
             </w:r>
             <w:proofErr w:type="spellStart"/>
+            <w:proofErr w:type="gramStart"/>
             <w:r>
               <w:rPr>
                 <w:b w:val="0"/>
@@ -7377,6 +7515,7 @@
               <w:t>prodotto.categoria</w:t>
             </w:r>
             <w:proofErr w:type="spellEnd"/>
+            <w:proofErr w:type="gramEnd"/>
             <w:r>
               <w:rPr>
                 <w:b w:val="0"/>
@@ -7443,7 +7582,27 @@
                 <w:i/>
                 <w:iCs/>
               </w:rPr>
-              <w:t xml:space="preserve">and prodotto .foto != null and </w:t>
+              <w:t xml:space="preserve">and </w:t>
+            </w:r>
+            <w:proofErr w:type="gramStart"/>
+            <w:r>
+              <w:rPr>
+                <w:b w:val="0"/>
+                <w:bCs w:val="0"/>
+                <w:i/>
+                <w:iCs/>
+              </w:rPr>
+              <w:t>prodotto .foto</w:t>
+            </w:r>
+            <w:proofErr w:type="gramEnd"/>
+            <w:r>
+              <w:rPr>
+                <w:b w:val="0"/>
+                <w:bCs w:val="0"/>
+                <w:i/>
+                <w:iCs/>
+              </w:rPr>
+              <w:t xml:space="preserve"> != null and </w:t>
             </w:r>
             <w:proofErr w:type="spellStart"/>
             <w:r>
@@ -7504,6 +7663,7 @@
               <w:t xml:space="preserve"> </w:t>
             </w:r>
             <w:proofErr w:type="spellStart"/>
+            <w:proofErr w:type="gramStart"/>
             <w:r>
               <w:rPr>
                 <w:i/>
@@ -7520,6 +7680,7 @@
               <w:t>::</w:t>
             </w:r>
             <w:proofErr w:type="spellStart"/>
+            <w:proofErr w:type="gramEnd"/>
             <w:r>
               <w:rPr>
                 <w:i/>
@@ -7610,6 +7771,7 @@
               <w:t xml:space="preserve"> </w:t>
             </w:r>
             <w:proofErr w:type="spellStart"/>
+            <w:proofErr w:type="gramStart"/>
             <w:r>
               <w:rPr>
                 <w:b w:val="0"/>
@@ -7637,6 +7799,7 @@
               <w:t>::</w:t>
             </w:r>
             <w:proofErr w:type="spellStart"/>
+            <w:proofErr w:type="gramEnd"/>
             <w:r>
               <w:rPr>
                 <w:b w:val="0"/>
@@ -7771,6 +7934,7 @@
               <w:t xml:space="preserve"> </w:t>
             </w:r>
             <w:proofErr w:type="spellStart"/>
+            <w:proofErr w:type="gramStart"/>
             <w:r>
               <w:t>Prodotto</w:t>
             </w:r>
@@ -7790,6 +7954,7 @@
               <w:t>::</w:t>
             </w:r>
             <w:proofErr w:type="spellStart"/>
+            <w:proofErr w:type="gramEnd"/>
             <w:r>
               <w:rPr>
                 <w:i/>
@@ -7872,6 +8037,7 @@
               <w:t xml:space="preserve"> </w:t>
             </w:r>
             <w:proofErr w:type="spellStart"/>
+            <w:proofErr w:type="gramStart"/>
             <w:r>
               <w:rPr>
                 <w:b w:val="0"/>
@@ -7899,6 +8065,7 @@
               <w:t>::</w:t>
             </w:r>
             <w:proofErr w:type="spellStart"/>
+            <w:proofErr w:type="gramEnd"/>
             <w:r>
               <w:rPr>
                 <w:b w:val="0"/>
@@ -8045,7 +8212,15 @@
                 <w:b w:val="0"/>
                 <w:bCs w:val="0"/>
               </w:rPr>
-              <w:t xml:space="preserve"> ==”</w:t>
+              <w:t xml:space="preserve"> =</w:t>
+            </w:r>
+            <w:proofErr w:type="gramStart"/>
+            <w:r>
+              <w:rPr>
+                <w:b w:val="0"/>
+                <w:bCs w:val="0"/>
+              </w:rPr>
+              <w:t>=”</w:t>
             </w:r>
             <w:r>
               <w:rPr>
@@ -8054,6 +8229,7 @@
               </w:rPr>
               <w:t>Categoria</w:t>
             </w:r>
+            <w:proofErr w:type="gramEnd"/>
             <w:r>
               <w:rPr>
                 <w:b w:val="0"/>
@@ -8100,6 +8276,7 @@
               <w:t xml:space="preserve"> </w:t>
             </w:r>
             <w:proofErr w:type="spellStart"/>
+            <w:proofErr w:type="gramStart"/>
             <w:r>
               <w:t>Prodotto</w:t>
             </w:r>
@@ -8119,6 +8296,7 @@
               <w:t>::</w:t>
             </w:r>
             <w:proofErr w:type="spellStart"/>
+            <w:proofErr w:type="gramEnd"/>
             <w:r>
               <w:rPr>
                 <w:i/>
@@ -8255,6 +8433,7 @@
               <w:t xml:space="preserve"> </w:t>
             </w:r>
             <w:proofErr w:type="spellStart"/>
+            <w:proofErr w:type="gramStart"/>
             <w:r>
               <w:rPr>
                 <w:b w:val="0"/>
@@ -8282,6 +8461,7 @@
               <w:t>::</w:t>
             </w:r>
             <w:proofErr w:type="spellStart"/>
+            <w:proofErr w:type="gramEnd"/>
             <w:r>
               <w:rPr>
                 <w:b w:val="0"/>
@@ -8367,6 +8547,7 @@
               <w:t xml:space="preserve">: </w:t>
             </w:r>
             <w:proofErr w:type="spellStart"/>
+            <w:proofErr w:type="gramStart"/>
             <w:r>
               <w:rPr>
                 <w:b w:val="0"/>
@@ -8375,6 +8556,7 @@
               <w:t>prodotto.genere</w:t>
             </w:r>
             <w:proofErr w:type="spellEnd"/>
+            <w:proofErr w:type="gramEnd"/>
             <w:r>
               <w:rPr>
                 <w:b w:val="0"/>
@@ -8417,6 +8599,7 @@
               <w:cnfStyle w:val="000000100000" w:firstRow="0" w:lastRow="0" w:firstColumn="0" w:lastColumn="0" w:oddVBand="0" w:evenVBand="0" w:oddHBand="1" w:evenHBand="0" w:firstRowFirstColumn="0" w:firstRowLastColumn="0" w:lastRowFirstColumn="0" w:lastRowLastColumn="0"/>
             </w:pPr>
             <w:proofErr w:type="spellStart"/>
+            <w:proofErr w:type="gramStart"/>
             <w:r>
               <w:rPr>
                 <w:b/>
@@ -8449,6 +8632,7 @@
               <w:t>::</w:t>
             </w:r>
             <w:proofErr w:type="spellStart"/>
+            <w:proofErr w:type="gramEnd"/>
             <w:r>
               <w:rPr>
                 <w:i/>
@@ -8549,6 +8733,7 @@
               <w:t xml:space="preserve"> </w:t>
             </w:r>
             <w:proofErr w:type="spellStart"/>
+            <w:proofErr w:type="gramStart"/>
             <w:r>
               <w:rPr>
                 <w:b w:val="0"/>
@@ -8576,6 +8761,7 @@
               <w:t>::</w:t>
             </w:r>
             <w:proofErr w:type="spellStart"/>
+            <w:proofErr w:type="gramEnd"/>
             <w:r>
               <w:rPr>
                 <w:b w:val="0"/>
@@ -8640,12 +8826,21 @@
             <w:r>
               <w:t xml:space="preserve">: </w:t>
             </w:r>
-            <w:r>
-              <w:rPr>
-                <w:b w:val="0"/>
-                <w:bCs w:val="0"/>
-              </w:rPr>
-              <w:t>prodotto.id != null</w:t>
+            <w:proofErr w:type="gramStart"/>
+            <w:r>
+              <w:rPr>
+                <w:b w:val="0"/>
+                <w:bCs w:val="0"/>
+              </w:rPr>
+              <w:t>prodotto.id !</w:t>
+            </w:r>
+            <w:proofErr w:type="gramEnd"/>
+            <w:r>
+              <w:rPr>
+                <w:b w:val="0"/>
+                <w:bCs w:val="0"/>
+              </w:rPr>
+              <w:t>= null</w:t>
             </w:r>
           </w:p>
         </w:tc>
@@ -8676,6 +8871,7 @@
               <w:t xml:space="preserve"> </w:t>
             </w:r>
             <w:proofErr w:type="spellStart"/>
+            <w:proofErr w:type="gramStart"/>
             <w:r>
               <w:rPr>
                 <w:i/>
@@ -8699,6 +8895,7 @@
               <w:t>::</w:t>
             </w:r>
             <w:proofErr w:type="spellStart"/>
+            <w:proofErr w:type="gramEnd"/>
             <w:r>
               <w:rPr>
                 <w:i/>
@@ -8783,6 +8980,7 @@
               <w:t xml:space="preserve"> </w:t>
             </w:r>
             <w:proofErr w:type="spellStart"/>
+            <w:proofErr w:type="gramStart"/>
             <w:r>
               <w:rPr>
                 <w:b w:val="0"/>
@@ -8810,6 +9008,7 @@
               <w:t>::</w:t>
             </w:r>
             <w:proofErr w:type="spellStart"/>
+            <w:proofErr w:type="gramEnd"/>
             <w:r>
               <w:rPr>
                 <w:b w:val="0"/>
@@ -8906,6 +9105,7 @@
             <w:r>
               <w:t xml:space="preserve"> </w:t>
             </w:r>
+            <w:proofErr w:type="gramStart"/>
             <w:r>
               <w:rPr>
                 <w:b w:val="0"/>
@@ -8918,7 +9118,15 @@
                 <w:b w:val="0"/>
                 <w:bCs w:val="0"/>
               </w:rPr>
-              <w:t xml:space="preserve">!= null </w:t>
+              <w:t>!</w:t>
+            </w:r>
+            <w:proofErr w:type="gramEnd"/>
+            <w:r>
+              <w:rPr>
+                <w:b w:val="0"/>
+                <w:bCs w:val="0"/>
+              </w:rPr>
+              <w:t xml:space="preserve">= null </w:t>
             </w:r>
             <w:r>
               <w:rPr>
@@ -8983,6 +9191,7 @@
               <w:t xml:space="preserve"> </w:t>
             </w:r>
             <w:proofErr w:type="spellStart"/>
+            <w:proofErr w:type="gramStart"/>
             <w:r>
               <w:rPr>
                 <w:i/>
@@ -8999,6 +9208,7 @@
               <w:t>::</w:t>
             </w:r>
             <w:proofErr w:type="spellStart"/>
+            <w:proofErr w:type="gramEnd"/>
             <w:r>
               <w:rPr>
                 <w:i/>
@@ -9119,6 +9329,7 @@
               <w:t xml:space="preserve"> </w:t>
             </w:r>
             <w:proofErr w:type="spellStart"/>
+            <w:proofErr w:type="gramStart"/>
             <w:r>
               <w:rPr>
                 <w:b w:val="0"/>
@@ -9146,6 +9357,7 @@
               <w:t>::</w:t>
             </w:r>
             <w:proofErr w:type="spellStart"/>
+            <w:proofErr w:type="gramEnd"/>
             <w:r>
               <w:rPr>
                 <w:b w:val="0"/>
@@ -9194,12 +9406,21 @@
             <w:r>
               <w:t xml:space="preserve">: </w:t>
             </w:r>
-            <w:r>
-              <w:rPr>
-                <w:b w:val="0"/>
-                <w:bCs w:val="0"/>
-              </w:rPr>
-              <w:t>prodotto.id != null</w:t>
+            <w:proofErr w:type="gramStart"/>
+            <w:r>
+              <w:rPr>
+                <w:b w:val="0"/>
+                <w:bCs w:val="0"/>
+              </w:rPr>
+              <w:t>prodotto.id !</w:t>
+            </w:r>
+            <w:proofErr w:type="gramEnd"/>
+            <w:r>
+              <w:rPr>
+                <w:b w:val="0"/>
+                <w:bCs w:val="0"/>
+              </w:rPr>
+              <w:t>= null</w:t>
             </w:r>
           </w:p>
         </w:tc>
@@ -9230,6 +9451,7 @@
               <w:t xml:space="preserve"> </w:t>
             </w:r>
             <w:proofErr w:type="spellStart"/>
+            <w:proofErr w:type="gramStart"/>
             <w:r>
               <w:t>Prodotto</w:t>
             </w:r>
@@ -9249,6 +9471,7 @@
               <w:t>::</w:t>
             </w:r>
             <w:proofErr w:type="spellStart"/>
+            <w:proofErr w:type="gramEnd"/>
             <w:r>
               <w:rPr>
                 <w:i/>
@@ -9323,6 +9546,7 @@
               <w:t xml:space="preserve"> </w:t>
             </w:r>
             <w:proofErr w:type="spellStart"/>
+            <w:proofErr w:type="gramStart"/>
             <w:r>
               <w:rPr>
                 <w:b w:val="0"/>
@@ -9350,6 +9574,7 @@
               <w:t>::</w:t>
             </w:r>
             <w:proofErr w:type="spellStart"/>
+            <w:proofErr w:type="gramEnd"/>
             <w:r>
               <w:rPr>
                 <w:b w:val="0"/>
@@ -9496,15 +9721,31 @@
                 <w:b w:val="0"/>
                 <w:bCs w:val="0"/>
               </w:rPr>
-              <w:t>taglie.id_prodotto</w:t>
-            </w:r>
-            <w:proofErr w:type="spellEnd"/>
-            <w:r>
-              <w:rPr>
-                <w:b w:val="0"/>
-                <w:bCs w:val="0"/>
-              </w:rPr>
-              <w:t xml:space="preserve"> != null and </w:t>
+              <w:t>taglie.id_</w:t>
+            </w:r>
+            <w:proofErr w:type="gramStart"/>
+            <w:r>
+              <w:rPr>
+                <w:b w:val="0"/>
+                <w:bCs w:val="0"/>
+              </w:rPr>
+              <w:t>prodotto</w:t>
+            </w:r>
+            <w:proofErr w:type="spellEnd"/>
+            <w:r>
+              <w:rPr>
+                <w:b w:val="0"/>
+                <w:bCs w:val="0"/>
+              </w:rPr>
+              <w:t xml:space="preserve"> !</w:t>
+            </w:r>
+            <w:proofErr w:type="gramEnd"/>
+            <w:r>
+              <w:rPr>
+                <w:b w:val="0"/>
+                <w:bCs w:val="0"/>
+              </w:rPr>
+              <w:t xml:space="preserve">= null and </w:t>
             </w:r>
             <w:r>
               <w:rPr>
@@ -9687,6 +9928,7 @@
               <w:t xml:space="preserve"> </w:t>
             </w:r>
             <w:proofErr w:type="spellStart"/>
+            <w:proofErr w:type="gramStart"/>
             <w:r>
               <w:rPr>
                 <w:i/>
@@ -9703,6 +9945,7 @@
               <w:t>::</w:t>
             </w:r>
             <w:proofErr w:type="spellStart"/>
+            <w:proofErr w:type="gramEnd"/>
             <w:r>
               <w:rPr>
                 <w:i/>
@@ -9762,6 +10005,7 @@
               <w:t xml:space="preserve"> </w:t>
             </w:r>
             <w:proofErr w:type="spellStart"/>
+            <w:proofErr w:type="gramStart"/>
             <w:r>
               <w:rPr>
                 <w:b w:val="0"/>
@@ -9789,6 +10033,7 @@
               <w:t>::</w:t>
             </w:r>
             <w:proofErr w:type="spellStart"/>
+            <w:proofErr w:type="gramEnd"/>
             <w:r>
               <w:rPr>
                 <w:b w:val="0"/>
@@ -9844,7 +10089,23 @@
                 <w:b w:val="0"/>
                 <w:bCs w:val="0"/>
               </w:rPr>
-              <w:t xml:space="preserve"> and prodotto.id != null</w:t>
+              <w:t xml:space="preserve"> and </w:t>
+            </w:r>
+            <w:proofErr w:type="gramStart"/>
+            <w:r>
+              <w:rPr>
+                <w:b w:val="0"/>
+                <w:bCs w:val="0"/>
+              </w:rPr>
+              <w:t>prodotto.id !</w:t>
+            </w:r>
+            <w:proofErr w:type="gramEnd"/>
+            <w:r>
+              <w:rPr>
+                <w:b w:val="0"/>
+                <w:bCs w:val="0"/>
+              </w:rPr>
+              <w:t>= null</w:t>
             </w:r>
           </w:p>
         </w:tc>
@@ -9880,6 +10141,7 @@
               <w:t xml:space="preserve"> </w:t>
             </w:r>
             <w:proofErr w:type="spellStart"/>
+            <w:proofErr w:type="gramStart"/>
             <w:r>
               <w:rPr>
                 <w:i/>
@@ -9895,6 +10157,7 @@
               </w:rPr>
               <w:t>::</w:t>
             </w:r>
+            <w:proofErr w:type="gramEnd"/>
             <w:r>
               <w:rPr>
                 <w:i/>
@@ -10017,6 +10280,7 @@
               <w:t xml:space="preserve"> </w:t>
             </w:r>
             <w:proofErr w:type="spellStart"/>
+            <w:proofErr w:type="gramStart"/>
             <w:r>
               <w:rPr>
                 <w:b w:val="0"/>
@@ -10044,6 +10308,7 @@
               <w:t>::</w:t>
             </w:r>
             <w:proofErr w:type="spellStart"/>
+            <w:proofErr w:type="gramEnd"/>
             <w:r>
               <w:rPr>
                 <w:b w:val="0"/>
@@ -10137,15 +10402,31 @@
                 <w:b w:val="0"/>
                 <w:bCs w:val="0"/>
               </w:rPr>
-              <w:t>taglie.id_prodotto</w:t>
-            </w:r>
-            <w:proofErr w:type="spellEnd"/>
-            <w:r>
-              <w:rPr>
-                <w:b w:val="0"/>
-                <w:bCs w:val="0"/>
-              </w:rPr>
-              <w:t xml:space="preserve"> != null and taglie</w:t>
+              <w:t>taglie.id_</w:t>
+            </w:r>
+            <w:proofErr w:type="gramStart"/>
+            <w:r>
+              <w:rPr>
+                <w:b w:val="0"/>
+                <w:bCs w:val="0"/>
+              </w:rPr>
+              <w:t>prodotto</w:t>
+            </w:r>
+            <w:proofErr w:type="spellEnd"/>
+            <w:r>
+              <w:rPr>
+                <w:b w:val="0"/>
+                <w:bCs w:val="0"/>
+              </w:rPr>
+              <w:t xml:space="preserve"> !</w:t>
+            </w:r>
+            <w:proofErr w:type="gramEnd"/>
+            <w:r>
+              <w:rPr>
+                <w:b w:val="0"/>
+                <w:bCs w:val="0"/>
+              </w:rPr>
+              <w:t>= null and taglie</w:t>
             </w:r>
             <w:r>
               <w:rPr>
@@ -10196,6 +10477,7 @@
               <w:t xml:space="preserve"> </w:t>
             </w:r>
             <w:proofErr w:type="spellStart"/>
+            <w:proofErr w:type="gramStart"/>
             <w:r>
               <w:rPr>
                 <w:i/>
@@ -10212,6 +10494,7 @@
               <w:t>::</w:t>
             </w:r>
             <w:proofErr w:type="spellStart"/>
+            <w:proofErr w:type="gramEnd"/>
             <w:r>
               <w:rPr>
                 <w:i/>
@@ -10494,6 +10777,7 @@
               <w:t xml:space="preserve"> </w:t>
             </w:r>
             <w:proofErr w:type="spellStart"/>
+            <w:proofErr w:type="gramStart"/>
             <w:r>
               <w:rPr>
                 <w:b w:val="0"/>
@@ -10523,6 +10807,7 @@
               <w:t>::</w:t>
             </w:r>
             <w:proofErr w:type="spellStart"/>
+            <w:proofErr w:type="gramEnd"/>
             <w:r>
               <w:rPr>
                 <w:b w:val="0"/>
@@ -10621,6 +10906,7 @@
               <w:t xml:space="preserve">: </w:t>
             </w:r>
             <w:proofErr w:type="spellStart"/>
+            <w:proofErr w:type="gramStart"/>
             <w:r>
               <w:rPr>
                 <w:b w:val="0"/>
@@ -10629,6 +10915,7 @@
               <w:t>admin.email</w:t>
             </w:r>
             <w:proofErr w:type="spellEnd"/>
+            <w:proofErr w:type="gramEnd"/>
             <w:r>
               <w:rPr>
                 <w:b w:val="0"/>
@@ -10670,6 +10957,7 @@
               <w:t xml:space="preserve">and </w:t>
             </w:r>
             <w:proofErr w:type="spellStart"/>
+            <w:proofErr w:type="gramStart"/>
             <w:r>
               <w:rPr>
                 <w:b w:val="0"/>
@@ -10678,6 +10966,7 @@
               <w:t>admin.email</w:t>
             </w:r>
             <w:proofErr w:type="spellEnd"/>
+            <w:proofErr w:type="gramEnd"/>
             <w:r>
               <w:rPr>
                 <w:b w:val="0"/>
@@ -10735,6 +11024,7 @@
               <w:t xml:space="preserve"> </w:t>
             </w:r>
             <w:proofErr w:type="spellStart"/>
+            <w:proofErr w:type="gramStart"/>
             <w:r>
               <w:rPr>
                 <w:b w:val="0"/>
@@ -10743,6 +11033,7 @@
               <w:t>admin.email</w:t>
             </w:r>
             <w:proofErr w:type="spellEnd"/>
+            <w:proofErr w:type="gramEnd"/>
           </w:p>
           <w:p>
             <w:pPr>
@@ -10761,6 +11052,7 @@
               <w:t xml:space="preserve">and </w:t>
             </w:r>
             <w:proofErr w:type="spellStart"/>
+            <w:proofErr w:type="gramStart"/>
             <w:r>
               <w:rPr>
                 <w:b w:val="0"/>
@@ -10769,6 +11061,7 @@
               <w:t>admin.password</w:t>
             </w:r>
             <w:proofErr w:type="spellEnd"/>
+            <w:proofErr w:type="gramEnd"/>
             <w:r>
               <w:rPr>
                 <w:b w:val="0"/>
@@ -10812,6 +11105,7 @@
               <w:t xml:space="preserve">and </w:t>
             </w:r>
             <w:proofErr w:type="spellStart"/>
+            <w:proofErr w:type="gramStart"/>
             <w:r>
               <w:rPr>
                 <w:b w:val="0"/>
@@ -10820,6 +11114,7 @@
               <w:t>admin.cognome</w:t>
             </w:r>
             <w:proofErr w:type="spellEnd"/>
+            <w:proofErr w:type="gramEnd"/>
             <w:r>
               <w:rPr>
                 <w:b w:val="0"/>
@@ -10881,6 +11176,7 @@
               <w:t xml:space="preserve"> </w:t>
             </w:r>
             <w:proofErr w:type="spellStart"/>
+            <w:proofErr w:type="gramStart"/>
             <w:r>
               <w:rPr>
                 <w:i/>
@@ -10904,6 +11200,7 @@
               <w:t>::</w:t>
             </w:r>
             <w:proofErr w:type="spellStart"/>
+            <w:proofErr w:type="gramEnd"/>
             <w:r>
               <w:rPr>
                 <w:i/>
@@ -10986,6 +11283,7 @@
               <w:t xml:space="preserve"> </w:t>
             </w:r>
             <w:proofErr w:type="spellStart"/>
+            <w:proofErr w:type="gramStart"/>
             <w:r>
               <w:rPr>
                 <w:b w:val="0"/>
@@ -11015,6 +11313,7 @@
               <w:t>::</w:t>
             </w:r>
             <w:proofErr w:type="spellStart"/>
+            <w:proofErr w:type="gramEnd"/>
             <w:r>
               <w:rPr>
                 <w:b w:val="0"/>
@@ -11113,7 +11412,23 @@
                 <w:b w:val="0"/>
                 <w:bCs w:val="0"/>
               </w:rPr>
-              <w:t xml:space="preserve"> and admin.id != null and admin.id != “”</w:t>
+              <w:t xml:space="preserve"> and </w:t>
+            </w:r>
+            <w:proofErr w:type="gramStart"/>
+            <w:r>
+              <w:rPr>
+                <w:b w:val="0"/>
+                <w:bCs w:val="0"/>
+              </w:rPr>
+              <w:t>admin.id !</w:t>
+            </w:r>
+            <w:proofErr w:type="gramEnd"/>
+            <w:r>
+              <w:rPr>
+                <w:b w:val="0"/>
+                <w:bCs w:val="0"/>
+              </w:rPr>
+              <w:t>= null and admin.id != “”</w:t>
             </w:r>
           </w:p>
         </w:tc>
@@ -11144,6 +11459,7 @@
               <w:t xml:space="preserve"> </w:t>
             </w:r>
             <w:proofErr w:type="spellStart"/>
+            <w:proofErr w:type="gramStart"/>
             <w:r>
               <w:rPr>
                 <w:i/>
@@ -11167,6 +11483,7 @@
               <w:t>::</w:t>
             </w:r>
             <w:proofErr w:type="spellStart"/>
+            <w:proofErr w:type="gramEnd"/>
             <w:r>
               <w:rPr>
                 <w:i/>
@@ -11253,6 +11570,7 @@
               <w:t xml:space="preserve"> </w:t>
             </w:r>
             <w:proofErr w:type="spellStart"/>
+            <w:proofErr w:type="gramStart"/>
             <w:r>
               <w:rPr>
                 <w:b w:val="0"/>
@@ -11282,6 +11600,7 @@
               <w:t>::</w:t>
             </w:r>
             <w:proofErr w:type="spellStart"/>
+            <w:proofErr w:type="gramEnd"/>
             <w:r>
               <w:rPr>
                 <w:b w:val="0"/>
@@ -11367,6 +11686,7 @@
               <w:t xml:space="preserve">: </w:t>
             </w:r>
             <w:proofErr w:type="spellStart"/>
+            <w:proofErr w:type="gramStart"/>
             <w:r>
               <w:rPr>
                 <w:b w:val="0"/>
@@ -11375,6 +11695,7 @@
               <w:t>admin.password</w:t>
             </w:r>
             <w:proofErr w:type="spellEnd"/>
+            <w:proofErr w:type="gramEnd"/>
             <w:r>
               <w:rPr>
                 <w:b w:val="0"/>
@@ -11507,6 +11828,7 @@
               <w:t xml:space="preserve"> </w:t>
             </w:r>
             <w:proofErr w:type="spellStart"/>
+            <w:proofErr w:type="gramStart"/>
             <w:r>
               <w:rPr>
                 <w:i/>
@@ -11530,6 +11852,7 @@
               <w:t>::</w:t>
             </w:r>
             <w:proofErr w:type="spellStart"/>
+            <w:proofErr w:type="gramEnd"/>
             <w:r>
               <w:rPr>
                 <w:i/>
@@ -11647,6 +11970,7 @@
               <w:t xml:space="preserve"> </w:t>
             </w:r>
             <w:proofErr w:type="spellStart"/>
+            <w:proofErr w:type="gramStart"/>
             <w:r>
               <w:rPr>
                 <w:b w:val="0"/>
@@ -11676,6 +12000,7 @@
               <w:t>::</w:t>
             </w:r>
             <w:proofErr w:type="spellStart"/>
+            <w:proofErr w:type="gramEnd"/>
             <w:r>
               <w:rPr>
                 <w:b w:val="0"/>
@@ -11754,6 +12079,7 @@
               <w:t xml:space="preserve">B and </w:t>
             </w:r>
             <w:proofErr w:type="spellStart"/>
+            <w:proofErr w:type="gramStart"/>
             <w:r>
               <w:rPr>
                 <w:b w:val="0"/>
@@ -11762,6 +12088,7 @@
               <w:t>admin.password</w:t>
             </w:r>
             <w:proofErr w:type="spellEnd"/>
+            <w:proofErr w:type="gramEnd"/>
             <w:r>
               <w:rPr>
                 <w:b w:val="0"/>
@@ -11818,6 +12145,7 @@
               <w:t xml:space="preserve"> </w:t>
             </w:r>
             <w:proofErr w:type="spellStart"/>
+            <w:proofErr w:type="gramStart"/>
             <w:r>
               <w:rPr>
                 <w:i/>
@@ -11834,6 +12162,7 @@
               <w:t>::</w:t>
             </w:r>
             <w:proofErr w:type="spellStart"/>
+            <w:proofErr w:type="gramEnd"/>
             <w:r>
               <w:rPr>
                 <w:i/>

--- a/Deliverables/ODD_OctoPlus.docx
+++ b/Deliverables/ODD_OctoPlus.docx
@@ -1058,6 +1058,139 @@
           </w:p>
         </w:tc>
       </w:tr>
+      <w:tr>
+        <w:trPr>
+          <w:cnfStyle w:val="000000100000" w:firstRow="0" w:lastRow="0" w:firstColumn="0" w:lastColumn="0" w:oddVBand="0" w:evenVBand="0" w:oddHBand="1" w:evenHBand="0" w:firstRowFirstColumn="0" w:firstRowLastColumn="0" w:lastRowFirstColumn="0" w:lastRowLastColumn="0"/>
+        </w:trPr>
+        <w:tc>
+          <w:tcPr>
+            <w:cnfStyle w:val="001000000000" w:firstRow="0" w:lastRow="0" w:firstColumn="1" w:lastColumn="0" w:oddVBand="0" w:evenVBand="0" w:oddHBand="0" w:evenHBand="0" w:firstRowFirstColumn="0" w:firstRowLastColumn="0" w:lastRowFirstColumn="0" w:lastRowLastColumn="0"/>
+            <w:tcW w:w="2407" w:type="dxa"/>
+          </w:tcPr>
+          <w:p>
+            <w:pPr>
+              <w:jc w:val="center"/>
+              <w:textAlignment w:val="baseline"/>
+              <w:rPr>
+                <w:rFonts w:ascii="Calibri" w:eastAsia="Times New Roman" w:hAnsi="Calibri" w:cs="Calibri"/>
+                <w:color w:val="000000" w:themeColor="text1"/>
+                <w:kern w:val="0"/>
+                <w:lang w:eastAsia="it-IT"/>
+                <w14:ligatures w14:val="none"/>
+              </w:rPr>
+            </w:pPr>
+            <w:r>
+              <w:rPr>
+                <w:rFonts w:ascii="Calibri" w:eastAsia="Times New Roman" w:hAnsi="Calibri" w:cs="Calibri"/>
+                <w:color w:val="000000" w:themeColor="text1"/>
+                <w:kern w:val="0"/>
+                <w:lang w:eastAsia="it-IT"/>
+                <w14:ligatures w14:val="none"/>
+              </w:rPr>
+              <w:t>30/12/2023</w:t>
+            </w:r>
+          </w:p>
+        </w:tc>
+        <w:tc>
+          <w:tcPr>
+            <w:tcW w:w="2407" w:type="dxa"/>
+          </w:tcPr>
+          <w:p>
+            <w:pPr>
+              <w:jc w:val="center"/>
+              <w:textAlignment w:val="baseline"/>
+              <w:cnfStyle w:val="000000100000" w:firstRow="0" w:lastRow="0" w:firstColumn="0" w:lastColumn="0" w:oddVBand="0" w:evenVBand="0" w:oddHBand="1" w:evenHBand="0" w:firstRowFirstColumn="0" w:firstRowLastColumn="0" w:lastRowFirstColumn="0" w:lastRowLastColumn="0"/>
+              <w:rPr>
+                <w:rFonts w:ascii="Calibri" w:eastAsia="Times New Roman" w:hAnsi="Calibri" w:cs="Calibri"/>
+                <w:b/>
+                <w:bCs/>
+                <w:color w:val="000000" w:themeColor="text1"/>
+                <w:kern w:val="0"/>
+                <w:lang w:eastAsia="it-IT"/>
+                <w14:ligatures w14:val="none"/>
+              </w:rPr>
+            </w:pPr>
+            <w:r>
+              <w:rPr>
+                <w:rFonts w:ascii="Calibri" w:eastAsia="Times New Roman" w:hAnsi="Calibri" w:cs="Calibri"/>
+                <w:b/>
+                <w:bCs/>
+                <w:color w:val="000000" w:themeColor="text1"/>
+                <w:kern w:val="0"/>
+                <w:lang w:eastAsia="it-IT"/>
+                <w14:ligatures w14:val="none"/>
+              </w:rPr>
+              <w:t>2.3</w:t>
+            </w:r>
+          </w:p>
+        </w:tc>
+        <w:tc>
+          <w:tcPr>
+            <w:tcW w:w="2407" w:type="dxa"/>
+          </w:tcPr>
+          <w:p>
+            <w:pPr>
+              <w:jc w:val="both"/>
+              <w:textAlignment w:val="baseline"/>
+              <w:cnfStyle w:val="000000100000" w:firstRow="0" w:lastRow="0" w:firstColumn="0" w:lastColumn="0" w:oddVBand="0" w:evenVBand="0" w:oddHBand="1" w:evenHBand="0" w:firstRowFirstColumn="0" w:firstRowLastColumn="0" w:lastRowFirstColumn="0" w:lastRowLastColumn="0"/>
+              <w:rPr>
+                <w:rFonts w:ascii="Calibri" w:eastAsia="Times New Roman" w:hAnsi="Calibri" w:cs="Calibri"/>
+                <w:b/>
+                <w:bCs/>
+                <w:color w:val="000000" w:themeColor="text1"/>
+                <w:kern w:val="0"/>
+                <w:lang w:eastAsia="it-IT"/>
+                <w14:ligatures w14:val="none"/>
+              </w:rPr>
+            </w:pPr>
+            <w:r>
+              <w:rPr>
+                <w:rFonts w:ascii="Calibri" w:eastAsia="Times New Roman" w:hAnsi="Calibri" w:cs="Calibri"/>
+                <w:b/>
+                <w:bCs/>
+                <w:color w:val="000000" w:themeColor="text1"/>
+                <w:kern w:val="0"/>
+                <w:lang w:eastAsia="it-IT"/>
+                <w14:ligatures w14:val="none"/>
+              </w:rPr>
+              <w:t>Revisione Architettura</w:t>
+            </w:r>
+          </w:p>
+        </w:tc>
+        <w:tc>
+          <w:tcPr>
+            <w:tcW w:w="2407" w:type="dxa"/>
+          </w:tcPr>
+          <w:p>
+            <w:pPr>
+              <w:jc w:val="center"/>
+              <w:textAlignment w:val="baseline"/>
+              <w:cnfStyle w:val="000000100000" w:firstRow="0" w:lastRow="0" w:firstColumn="0" w:lastColumn="0" w:oddVBand="0" w:evenVBand="0" w:oddHBand="1" w:evenHBand="0" w:firstRowFirstColumn="0" w:firstRowLastColumn="0" w:lastRowFirstColumn="0" w:lastRowLastColumn="0"/>
+              <w:rPr>
+                <w:rFonts w:ascii="Calibri" w:eastAsia="Times New Roman" w:hAnsi="Calibri" w:cs="Calibri"/>
+                <w:b/>
+                <w:bCs/>
+                <w:color w:val="000000" w:themeColor="text1"/>
+                <w:kern w:val="0"/>
+                <w:lang w:eastAsia="it-IT"/>
+                <w14:ligatures w14:val="none"/>
+              </w:rPr>
+            </w:pPr>
+            <w:r>
+              <w:rPr>
+                <w:rFonts w:ascii="Calibri" w:eastAsia="Times New Roman" w:hAnsi="Calibri" w:cs="Calibri"/>
+                <w:b/>
+                <w:bCs/>
+                <w:color w:val="000000" w:themeColor="text1"/>
+                <w:kern w:val="0"/>
+                <w:lang w:eastAsia="it-IT"/>
+                <w14:ligatures w14:val="none"/>
+              </w:rPr>
+              <w:t>Tutto il team</w:t>
+            </w:r>
+          </w:p>
+        </w:tc>
+      </w:tr>
     </w:tbl>
     <w:p>
       <w:pPr>
@@ -1499,7 +1632,34 @@
       </w:r>
       <w:proofErr w:type="spellEnd"/>
       <w:r>
+        <w:t xml:space="preserve"> nel nome</w:t>
+      </w:r>
+      <w:r>
         <w:t>.</w:t>
+      </w:r>
+    </w:p>
+    <w:p>
+      <w:pPr>
+        <w:widowControl w:val="0"/>
+        <w:numPr>
+          <w:ilvl w:val="0"/>
+          <w:numId w:val="2"/>
+        </w:numPr>
+        <w:suppressAutoHyphens/>
+        <w:spacing w:after="0" w:line="276" w:lineRule="auto"/>
+        <w:jc w:val="both"/>
+      </w:pPr>
+      <w:r>
+        <w:t>Le classi</w:t>
+      </w:r>
+      <w:r>
+        <w:t xml:space="preserve"> che identificano le entità</w:t>
+      </w:r>
+      <w:r>
+        <w:t xml:space="preserve"> devono essere</w:t>
+      </w:r>
+      <w:r>
+        <w:t xml:space="preserve"> chiamate con nomi singolari. </w:t>
       </w:r>
     </w:p>
     <w:p>
@@ -1651,19 +1811,46 @@
       <w:r>
         <w:t xml:space="preserve"> packages implementati nel nostro sistema.</w:t>
       </w:r>
+      <w:r>
+        <w:t xml:space="preserve"> Il pacchetto </w:t>
+      </w:r>
+      <w:proofErr w:type="spellStart"/>
+      <w:r>
+        <w:t>View</w:t>
+      </w:r>
+      <w:proofErr w:type="spellEnd"/>
+      <w:r>
+        <w:t xml:space="preserve"> contiene tutti gli oggetti e classi Java che compongono il </w:t>
+      </w:r>
+      <w:proofErr w:type="spellStart"/>
+      <w:r>
+        <w:t>presentation</w:t>
+      </w:r>
+      <w:proofErr w:type="spellEnd"/>
+      <w:r>
+        <w:t xml:space="preserve"> </w:t>
+      </w:r>
+      <w:proofErr w:type="spellStart"/>
+      <w:r>
+        <w:t>layer</w:t>
+      </w:r>
+      <w:proofErr w:type="spellEnd"/>
+      <w:r>
+        <w:t xml:space="preserve"> del sistema. </w:t>
+      </w:r>
     </w:p>
     <w:p>
       <w:pPr>
-        <w:jc w:val="both"/>
+        <w:jc w:val="center"/>
       </w:pPr>
       <w:r>
         <w:rPr>
           <w:noProof/>
         </w:rPr>
         <w:drawing>
-          <wp:inline distT="0" distB="0" distL="0" distR="0" wp14:anchorId="015778CF" wp14:editId="4B6D607D">
-            <wp:extent cx="6173835" cy="3525710"/>
-            <wp:effectExtent l="0" t="0" r="0" b="0"/>
+          <wp:inline distT="0" distB="0" distL="0" distR="0" wp14:anchorId="015778CF" wp14:editId="03888088">
+            <wp:extent cx="5153913" cy="2943260"/>
+            <wp:effectExtent l="0" t="0" r="8890" b="0"/>
             <wp:docPr id="1895342350" name="Immagine 1"/>
             <wp:cNvGraphicFramePr>
               <a:graphicFrameLocks xmlns:a="http://schemas.openxmlformats.org/drawingml/2006/main" noChangeAspect="1"/>
@@ -1684,7 +1871,7 @@
                   <pic:spPr>
                     <a:xfrm>
                       <a:off x="0" y="0"/>
-                      <a:ext cx="6212129" cy="3547579"/>
+                      <a:ext cx="5194137" cy="2966231"/>
                     </a:xfrm>
                     <a:prstGeom prst="rect">
                       <a:avLst/>
@@ -1823,6 +2010,9 @@
         <w:jc w:val="center"/>
       </w:pPr>
       <w:r>
+        <w:rPr>
+          <w:noProof/>
+        </w:rPr>
         <w:drawing>
           <wp:inline distT="0" distB="0" distL="0" distR="0" wp14:anchorId="3CADE09A" wp14:editId="4554F82A">
             <wp:extent cx="5227320" cy="2263744"/>
@@ -2015,6 +2205,17 @@
         <w:rPr>
           <w:b/>
           <w:bCs/>
+          <w:sz w:val="24"/>
+          <w:szCs w:val="24"/>
+        </w:rPr>
+      </w:pPr>
+    </w:p>
+    <w:p>
+      <w:pPr>
+        <w:ind w:firstLine="708"/>
+        <w:rPr>
+          <w:b/>
+          <w:bCs/>
         </w:rPr>
       </w:pPr>
       <w:r>
@@ -2024,7 +2225,6 @@
           <w:sz w:val="24"/>
           <w:szCs w:val="24"/>
         </w:rPr>
-        <w:lastRenderedPageBreak/>
         <w:t xml:space="preserve">2.3 </w:t>
       </w:r>
       <w:proofErr w:type="spellStart"/>
@@ -2257,7 +2457,6 @@
           <w:sz w:val="24"/>
           <w:szCs w:val="24"/>
         </w:rPr>
-        <w:lastRenderedPageBreak/>
         <w:t>2.</w:t>
       </w:r>
       <w:r>
@@ -2377,6 +2576,7 @@
           <w:sz w:val="24"/>
           <w:szCs w:val="24"/>
         </w:rPr>
+        <w:lastRenderedPageBreak/>
         <w:drawing>
           <wp:inline distT="0" distB="0" distL="0" distR="0" wp14:anchorId="3D364755" wp14:editId="00EC4821">
             <wp:extent cx="5101771" cy="3643442"/>
@@ -2431,7 +2631,6 @@
           <w:sz w:val="24"/>
           <w:szCs w:val="24"/>
         </w:rPr>
-        <w:lastRenderedPageBreak/>
         <w:t>2.7 Gestione Ordini</w:t>
       </w:r>
     </w:p>
@@ -2538,10 +2737,11 @@
         <w:rPr>
           <w:noProof/>
         </w:rPr>
+        <w:lastRenderedPageBreak/>
         <w:drawing>
-          <wp:inline distT="0" distB="0" distL="0" distR="0" wp14:anchorId="55BD365C" wp14:editId="1038BCDE">
-            <wp:extent cx="4462055" cy="2742620"/>
-            <wp:effectExtent l="0" t="0" r="0" b="635"/>
+          <wp:inline distT="0" distB="0" distL="0" distR="0" wp14:anchorId="55BD365C" wp14:editId="54AF72C9">
+            <wp:extent cx="4314971" cy="2652214"/>
+            <wp:effectExtent l="0" t="0" r="0" b="0"/>
             <wp:docPr id="1140165852" name="Immagine 1"/>
             <wp:cNvGraphicFramePr>
               <a:graphicFrameLocks xmlns:a="http://schemas.openxmlformats.org/drawingml/2006/main" noChangeAspect="1"/>
@@ -2562,7 +2762,7 @@
                   <pic:spPr>
                     <a:xfrm>
                       <a:off x="0" y="0"/>
-                      <a:ext cx="4483394" cy="2755736"/>
+                      <a:ext cx="4338710" cy="2666805"/>
                     </a:xfrm>
                     <a:prstGeom prst="rect">
                       <a:avLst/>
@@ -2647,7 +2847,6 @@
           <w:sz w:val="24"/>
           <w:szCs w:val="24"/>
         </w:rPr>
-        <w:lastRenderedPageBreak/>
         <w:t>2.9</w:t>
       </w:r>
       <w:r>
@@ -2701,9 +2900,9 @@
           <w:noProof/>
         </w:rPr>
         <w:drawing>
-          <wp:inline distT="0" distB="0" distL="0" distR="0" wp14:anchorId="36D8D00C" wp14:editId="36B2347A">
-            <wp:extent cx="4671465" cy="2796782"/>
-            <wp:effectExtent l="0" t="0" r="0" b="3810"/>
+          <wp:inline distT="0" distB="0" distL="0" distR="0" wp14:anchorId="36D8D00C" wp14:editId="207F6147">
+            <wp:extent cx="4495213" cy="2691261"/>
+            <wp:effectExtent l="0" t="0" r="635" b="0"/>
             <wp:docPr id="1443006921" name="Immagine 1"/>
             <wp:cNvGraphicFramePr>
               <a:graphicFrameLocks xmlns:a="http://schemas.openxmlformats.org/drawingml/2006/main" noChangeAspect="1"/>
@@ -2724,7 +2923,7 @@
                   <pic:spPr>
                     <a:xfrm>
                       <a:off x="0" y="0"/>
-                      <a:ext cx="4671465" cy="2796782"/>
+                      <a:ext cx="4497518" cy="2692641"/>
                     </a:xfrm>
                     <a:prstGeom prst="rect">
                       <a:avLst/>
@@ -2851,7 +3050,6 @@
         <w:spacing w:before="0" w:line="276" w:lineRule="auto"/>
       </w:pPr>
       <w:r>
-        <w:lastRenderedPageBreak/>
         <w:t>3.</w:t>
       </w:r>
       <w:bookmarkStart w:id="4" w:name="_Toc94528938"/>
@@ -3488,7 +3686,27 @@
                 <w:i/>
                 <w:iCs/>
               </w:rPr>
-              <w:t xml:space="preserve"> != null and </w:t>
+              <w:t xml:space="preserve"> != </w:t>
+            </w:r>
+            <w:proofErr w:type="spellStart"/>
+            <w:r>
+              <w:rPr>
+                <w:b w:val="0"/>
+                <w:bCs w:val="0"/>
+                <w:i/>
+                <w:iCs/>
+              </w:rPr>
+              <w:t>null</w:t>
+            </w:r>
+            <w:proofErr w:type="spellEnd"/>
+            <w:r>
+              <w:rPr>
+                <w:b w:val="0"/>
+                <w:bCs w:val="0"/>
+                <w:i/>
+                <w:iCs/>
+              </w:rPr>
+              <w:t xml:space="preserve"> and </w:t>
             </w:r>
             <w:proofErr w:type="spellStart"/>
             <w:r>
@@ -3794,7 +4012,27 @@
                 <w:i/>
                 <w:iCs/>
               </w:rPr>
-              <w:t xml:space="preserve"> != null and </w:t>
+              <w:t xml:space="preserve"> != </w:t>
+            </w:r>
+            <w:proofErr w:type="spellStart"/>
+            <w:r>
+              <w:rPr>
+                <w:b w:val="0"/>
+                <w:bCs w:val="0"/>
+                <w:i/>
+                <w:iCs/>
+              </w:rPr>
+              <w:t>null</w:t>
+            </w:r>
+            <w:proofErr w:type="spellEnd"/>
+            <w:r>
+              <w:rPr>
+                <w:b w:val="0"/>
+                <w:bCs w:val="0"/>
+                <w:i/>
+                <w:iCs/>
+              </w:rPr>
+              <w:t xml:space="preserve"> and </w:t>
             </w:r>
             <w:proofErr w:type="spellStart"/>
             <w:r>
@@ -3875,7 +4113,27 @@
                 <w:i/>
                 <w:iCs/>
               </w:rPr>
-              <w:t xml:space="preserve"> != null and </w:t>
+              <w:t xml:space="preserve"> != </w:t>
+            </w:r>
+            <w:proofErr w:type="spellStart"/>
+            <w:r>
+              <w:rPr>
+                <w:b w:val="0"/>
+                <w:bCs w:val="0"/>
+                <w:i/>
+                <w:iCs/>
+              </w:rPr>
+              <w:t>null</w:t>
+            </w:r>
+            <w:proofErr w:type="spellEnd"/>
+            <w:r>
+              <w:rPr>
+                <w:b w:val="0"/>
+                <w:bCs w:val="0"/>
+                <w:i/>
+                <w:iCs/>
+              </w:rPr>
+              <w:t xml:space="preserve"> and </w:t>
             </w:r>
             <w:proofErr w:type="spellStart"/>
             <w:r>
@@ -4248,7 +4506,23 @@
                 <w:b w:val="0"/>
                 <w:bCs w:val="0"/>
               </w:rPr>
-              <w:t xml:space="preserve"> == null or </w:t>
+              <w:t xml:space="preserve"> == </w:t>
+            </w:r>
+            <w:proofErr w:type="spellStart"/>
+            <w:r>
+              <w:rPr>
+                <w:b w:val="0"/>
+                <w:bCs w:val="0"/>
+              </w:rPr>
+              <w:t>null</w:t>
+            </w:r>
+            <w:proofErr w:type="spellEnd"/>
+            <w:r>
+              <w:rPr>
+                <w:b w:val="0"/>
+                <w:bCs w:val="0"/>
+              </w:rPr>
+              <w:t xml:space="preserve"> or </w:t>
             </w:r>
             <w:proofErr w:type="spellStart"/>
             <w:r>
@@ -4467,6 +4741,7 @@
             </w:pPr>
             <w:proofErr w:type="spellStart"/>
             <w:r>
+              <w:lastRenderedPageBreak/>
               <w:t>context</w:t>
             </w:r>
             <w:proofErr w:type="spellEnd"/>
@@ -4565,7 +4840,23 @@
                 <w:b w:val="0"/>
                 <w:bCs w:val="0"/>
               </w:rPr>
-              <w:t xml:space="preserve"> != null and </w:t>
+              <w:t xml:space="preserve"> != </w:t>
+            </w:r>
+            <w:proofErr w:type="spellStart"/>
+            <w:r>
+              <w:rPr>
+                <w:b w:val="0"/>
+                <w:bCs w:val="0"/>
+              </w:rPr>
+              <w:t>null</w:t>
+            </w:r>
+            <w:proofErr w:type="spellEnd"/>
+            <w:r>
+              <w:rPr>
+                <w:b w:val="0"/>
+                <w:bCs w:val="0"/>
+              </w:rPr>
+              <w:t xml:space="preserve"> and </w:t>
             </w:r>
             <w:proofErr w:type="spellStart"/>
             <w:r>
@@ -4597,7 +4888,23 @@
                 <w:b w:val="0"/>
                 <w:bCs w:val="0"/>
               </w:rPr>
-              <w:t xml:space="preserve"> != null and </w:t>
+              <w:t xml:space="preserve"> != </w:t>
+            </w:r>
+            <w:proofErr w:type="spellStart"/>
+            <w:r>
+              <w:rPr>
+                <w:b w:val="0"/>
+                <w:bCs w:val="0"/>
+              </w:rPr>
+              <w:t>null</w:t>
+            </w:r>
+            <w:proofErr w:type="spellEnd"/>
+            <w:r>
+              <w:rPr>
+                <w:b w:val="0"/>
+                <w:bCs w:val="0"/>
+              </w:rPr>
+              <w:t xml:space="preserve"> and </w:t>
             </w:r>
             <w:proofErr w:type="spellStart"/>
             <w:r>
@@ -4829,7 +5136,23 @@
                 <w:b w:val="0"/>
                 <w:bCs w:val="0"/>
               </w:rPr>
-              <w:t xml:space="preserve"> != null and </w:t>
+              <w:t xml:space="preserve"> != </w:t>
+            </w:r>
+            <w:proofErr w:type="spellStart"/>
+            <w:r>
+              <w:rPr>
+                <w:b w:val="0"/>
+                <w:bCs w:val="0"/>
+              </w:rPr>
+              <w:t>null</w:t>
+            </w:r>
+            <w:proofErr w:type="spellEnd"/>
+            <w:r>
+              <w:rPr>
+                <w:b w:val="0"/>
+                <w:bCs w:val="0"/>
+              </w:rPr>
+              <w:t xml:space="preserve"> and </w:t>
             </w:r>
             <w:proofErr w:type="spellStart"/>
             <w:r>
@@ -4861,7 +5184,23 @@
                 <w:b w:val="0"/>
                 <w:bCs w:val="0"/>
               </w:rPr>
-              <w:t xml:space="preserve"> != null and </w:t>
+              <w:t xml:space="preserve"> != </w:t>
+            </w:r>
+            <w:proofErr w:type="spellStart"/>
+            <w:r>
+              <w:rPr>
+                <w:b w:val="0"/>
+                <w:bCs w:val="0"/>
+              </w:rPr>
+              <w:t>null</w:t>
+            </w:r>
+            <w:proofErr w:type="spellEnd"/>
+            <w:r>
+              <w:rPr>
+                <w:b w:val="0"/>
+                <w:bCs w:val="0"/>
+              </w:rPr>
+              <w:t xml:space="preserve"> and </w:t>
             </w:r>
             <w:proofErr w:type="spellStart"/>
             <w:r>
@@ -4893,7 +5232,23 @@
                 <w:b w:val="0"/>
                 <w:bCs w:val="0"/>
               </w:rPr>
-              <w:t xml:space="preserve"> != null and </w:t>
+              <w:t xml:space="preserve"> != </w:t>
+            </w:r>
+            <w:proofErr w:type="spellStart"/>
+            <w:r>
+              <w:rPr>
+                <w:b w:val="0"/>
+                <w:bCs w:val="0"/>
+              </w:rPr>
+              <w:t>null</w:t>
+            </w:r>
+            <w:proofErr w:type="spellEnd"/>
+            <w:r>
+              <w:rPr>
+                <w:b w:val="0"/>
+                <w:bCs w:val="0"/>
+              </w:rPr>
+              <w:t xml:space="preserve"> and </w:t>
             </w:r>
             <w:proofErr w:type="spellStart"/>
             <w:r>
@@ -5212,7 +5567,23 @@
                 <w:b w:val="0"/>
                 <w:bCs w:val="0"/>
               </w:rPr>
-              <w:t xml:space="preserve"> != null and </w:t>
+              <w:t xml:space="preserve"> != </w:t>
+            </w:r>
+            <w:proofErr w:type="spellStart"/>
+            <w:r>
+              <w:rPr>
+                <w:b w:val="0"/>
+                <w:bCs w:val="0"/>
+              </w:rPr>
+              <w:t>null</w:t>
+            </w:r>
+            <w:proofErr w:type="spellEnd"/>
+            <w:r>
+              <w:rPr>
+                <w:b w:val="0"/>
+                <w:bCs w:val="0"/>
+              </w:rPr>
+              <w:t xml:space="preserve"> and </w:t>
             </w:r>
             <w:proofErr w:type="spellStart"/>
             <w:r>
@@ -5388,7 +5759,6 @@
           <w:i w:val="0"/>
           <w:iCs w:val="0"/>
         </w:rPr>
-        <w:lastRenderedPageBreak/>
         <w:t xml:space="preserve">3.2 </w:t>
       </w:r>
       <w:proofErr w:type="spellStart"/>
@@ -6014,7 +6384,23 @@
                 <w:b w:val="0"/>
                 <w:bCs w:val="0"/>
               </w:rPr>
-              <w:t xml:space="preserve">= null and </w:t>
+              <w:t xml:space="preserve">= </w:t>
+            </w:r>
+            <w:proofErr w:type="spellStart"/>
+            <w:r>
+              <w:rPr>
+                <w:b w:val="0"/>
+                <w:bCs w:val="0"/>
+              </w:rPr>
+              <w:t>null</w:t>
+            </w:r>
+            <w:proofErr w:type="spellEnd"/>
+            <w:r>
+              <w:rPr>
+                <w:b w:val="0"/>
+                <w:bCs w:val="0"/>
+              </w:rPr>
+              <w:t xml:space="preserve"> and </w:t>
             </w:r>
             <w:proofErr w:type="spellStart"/>
             <w:r>
@@ -6030,7 +6416,23 @@
                 <w:b w:val="0"/>
                 <w:bCs w:val="0"/>
               </w:rPr>
-              <w:t xml:space="preserve"> != null and </w:t>
+              <w:t xml:space="preserve"> != </w:t>
+            </w:r>
+            <w:proofErr w:type="spellStart"/>
+            <w:r>
+              <w:rPr>
+                <w:b w:val="0"/>
+                <w:bCs w:val="0"/>
+              </w:rPr>
+              <w:t>null</w:t>
+            </w:r>
+            <w:proofErr w:type="spellEnd"/>
+            <w:r>
+              <w:rPr>
+                <w:b w:val="0"/>
+                <w:bCs w:val="0"/>
+              </w:rPr>
+              <w:t xml:space="preserve"> and </w:t>
             </w:r>
             <w:proofErr w:type="spellStart"/>
             <w:r>
@@ -6046,7 +6448,23 @@
                 <w:b w:val="0"/>
                 <w:bCs w:val="0"/>
               </w:rPr>
-              <w:t xml:space="preserve"> != null and </w:t>
+              <w:t xml:space="preserve"> != </w:t>
+            </w:r>
+            <w:proofErr w:type="spellStart"/>
+            <w:r>
+              <w:rPr>
+                <w:b w:val="0"/>
+                <w:bCs w:val="0"/>
+              </w:rPr>
+              <w:t>null</w:t>
+            </w:r>
+            <w:proofErr w:type="spellEnd"/>
+            <w:r>
+              <w:rPr>
+                <w:b w:val="0"/>
+                <w:bCs w:val="0"/>
+              </w:rPr>
+              <w:t xml:space="preserve"> and </w:t>
             </w:r>
             <w:proofErr w:type="spellStart"/>
             <w:r>
@@ -6062,7 +6480,23 @@
                 <w:b w:val="0"/>
                 <w:bCs w:val="0"/>
               </w:rPr>
-              <w:t xml:space="preserve"> != null and </w:t>
+              <w:t xml:space="preserve"> != </w:t>
+            </w:r>
+            <w:proofErr w:type="spellStart"/>
+            <w:r>
+              <w:rPr>
+                <w:b w:val="0"/>
+                <w:bCs w:val="0"/>
+              </w:rPr>
+              <w:t>null</w:t>
+            </w:r>
+            <w:proofErr w:type="spellEnd"/>
+            <w:r>
+              <w:rPr>
+                <w:b w:val="0"/>
+                <w:bCs w:val="0"/>
+              </w:rPr>
+              <w:t xml:space="preserve"> and </w:t>
             </w:r>
             <w:proofErr w:type="spellStart"/>
             <w:r>
@@ -6078,7 +6512,23 @@
                 <w:b w:val="0"/>
                 <w:bCs w:val="0"/>
               </w:rPr>
-              <w:t xml:space="preserve"> != null and </w:t>
+              <w:t xml:space="preserve"> != </w:t>
+            </w:r>
+            <w:proofErr w:type="spellStart"/>
+            <w:r>
+              <w:rPr>
+                <w:b w:val="0"/>
+                <w:bCs w:val="0"/>
+              </w:rPr>
+              <w:t>null</w:t>
+            </w:r>
+            <w:proofErr w:type="spellEnd"/>
+            <w:r>
+              <w:rPr>
+                <w:b w:val="0"/>
+                <w:bCs w:val="0"/>
+              </w:rPr>
+              <w:t xml:space="preserve"> and </w:t>
             </w:r>
             <w:proofErr w:type="spellStart"/>
             <w:r>
@@ -6857,6 +7307,7 @@
                 <w:b/>
                 <w:bCs/>
               </w:rPr>
+              <w:lastRenderedPageBreak/>
               <w:t xml:space="preserve">post: </w:t>
             </w:r>
             <w:proofErr w:type="spellStart"/>
@@ -6919,6 +7370,7 @@
             </w:pPr>
             <w:proofErr w:type="spellStart"/>
             <w:r>
+              <w:lastRenderedPageBreak/>
               <w:t>c</w:t>
             </w:r>
             <w:r>
@@ -7268,7 +7720,6 @@
           <w:sz w:val="24"/>
           <w:szCs w:val="24"/>
         </w:rPr>
-        <w:lastRenderedPageBreak/>
         <w:t>3.</w:t>
       </w:r>
       <w:r>
@@ -7523,7 +7974,27 @@
                 <w:i/>
                 <w:iCs/>
               </w:rPr>
-              <w:t xml:space="preserve"> != null and </w:t>
+              <w:t xml:space="preserve"> != </w:t>
+            </w:r>
+            <w:proofErr w:type="spellStart"/>
+            <w:r>
+              <w:rPr>
+                <w:b w:val="0"/>
+                <w:bCs w:val="0"/>
+                <w:i/>
+                <w:iCs/>
+              </w:rPr>
+              <w:t>null</w:t>
+            </w:r>
+            <w:proofErr w:type="spellEnd"/>
+            <w:r>
+              <w:rPr>
+                <w:b w:val="0"/>
+                <w:bCs w:val="0"/>
+                <w:i/>
+                <w:iCs/>
+              </w:rPr>
+              <w:t xml:space="preserve"> and </w:t>
             </w:r>
             <w:proofErr w:type="spellStart"/>
             <w:r>
@@ -7602,7 +8073,27 @@
                 <w:i/>
                 <w:iCs/>
               </w:rPr>
-              <w:t xml:space="preserve"> != null and </w:t>
+              <w:t xml:space="preserve"> != </w:t>
+            </w:r>
+            <w:proofErr w:type="spellStart"/>
+            <w:r>
+              <w:rPr>
+                <w:b w:val="0"/>
+                <w:bCs w:val="0"/>
+                <w:i/>
+                <w:iCs/>
+              </w:rPr>
+              <w:t>null</w:t>
+            </w:r>
+            <w:proofErr w:type="spellEnd"/>
+            <w:r>
+              <w:rPr>
+                <w:b w:val="0"/>
+                <w:bCs w:val="0"/>
+                <w:i/>
+                <w:iCs/>
+              </w:rPr>
+              <w:t xml:space="preserve"> and </w:t>
             </w:r>
             <w:proofErr w:type="spellStart"/>
             <w:r>
@@ -8166,7 +8657,23 @@
                 <w:b w:val="0"/>
                 <w:bCs w:val="0"/>
               </w:rPr>
-              <w:t xml:space="preserve"> == null or </w:t>
+              <w:t xml:space="preserve"> == </w:t>
+            </w:r>
+            <w:proofErr w:type="spellStart"/>
+            <w:r>
+              <w:rPr>
+                <w:b w:val="0"/>
+                <w:bCs w:val="0"/>
+              </w:rPr>
+              <w:t>null</w:t>
+            </w:r>
+            <w:proofErr w:type="spellEnd"/>
+            <w:r>
+              <w:rPr>
+                <w:b w:val="0"/>
+                <w:bCs w:val="0"/>
+              </w:rPr>
+              <w:t xml:space="preserve"> or </w:t>
             </w:r>
             <w:proofErr w:type="spellStart"/>
             <w:r>
@@ -8536,6 +9043,7 @@
             </w:pPr>
             <w:proofErr w:type="spellStart"/>
             <w:r>
+              <w:lastRenderedPageBreak/>
               <w:t>pre</w:t>
             </w:r>
             <w:proofErr w:type="spellEnd"/>
@@ -8562,7 +9070,23 @@
                 <w:b w:val="0"/>
                 <w:bCs w:val="0"/>
               </w:rPr>
-              <w:t xml:space="preserve"> != null and prezzo != null and </w:t>
+              <w:t xml:space="preserve"> != null and prezzo != </w:t>
+            </w:r>
+            <w:proofErr w:type="spellStart"/>
+            <w:r>
+              <w:rPr>
+                <w:b w:val="0"/>
+                <w:bCs w:val="0"/>
+              </w:rPr>
+              <w:t>null</w:t>
+            </w:r>
+            <w:proofErr w:type="spellEnd"/>
+            <w:r>
+              <w:rPr>
+                <w:b w:val="0"/>
+                <w:bCs w:val="0"/>
+              </w:rPr>
+              <w:t xml:space="preserve"> and </w:t>
             </w:r>
             <w:proofErr w:type="spellStart"/>
             <w:r>
@@ -8605,6 +9129,7 @@
                 <w:b/>
                 <w:bCs/>
               </w:rPr>
+              <w:lastRenderedPageBreak/>
               <w:t>context</w:t>
             </w:r>
             <w:proofErr w:type="spellEnd"/>
@@ -8676,6 +9201,7 @@
                 <w:b/>
                 <w:bCs/>
               </w:rPr>
+              <w:lastRenderedPageBreak/>
               <w:t>post</w:t>
             </w:r>
             <w:r>
@@ -8726,6 +9252,7 @@
             </w:pPr>
             <w:proofErr w:type="spellStart"/>
             <w:r>
+              <w:lastRenderedPageBreak/>
               <w:t>context</w:t>
             </w:r>
             <w:proofErr w:type="spellEnd"/>
@@ -9133,7 +9660,23 @@
                 <w:b w:val="0"/>
                 <w:bCs w:val="0"/>
               </w:rPr>
-              <w:t>and taglie.id != null and</w:t>
+              <w:t xml:space="preserve">and taglie.id != </w:t>
+            </w:r>
+            <w:proofErr w:type="spellStart"/>
+            <w:r>
+              <w:rPr>
+                <w:b w:val="0"/>
+                <w:bCs w:val="0"/>
+              </w:rPr>
+              <w:t>null</w:t>
+            </w:r>
+            <w:proofErr w:type="spellEnd"/>
+            <w:r>
+              <w:rPr>
+                <w:b w:val="0"/>
+                <w:bCs w:val="0"/>
+              </w:rPr>
+              <w:t xml:space="preserve"> and</w:t>
             </w:r>
             <w:r>
               <w:rPr>
@@ -9766,7 +10309,23 @@
                 <w:b w:val="0"/>
                 <w:bCs w:val="0"/>
               </w:rPr>
-              <w:t xml:space="preserve"> != null and </w:t>
+              <w:t xml:space="preserve"> != </w:t>
+            </w:r>
+            <w:proofErr w:type="spellStart"/>
+            <w:r>
+              <w:rPr>
+                <w:b w:val="0"/>
+                <w:bCs w:val="0"/>
+              </w:rPr>
+              <w:t>null</w:t>
+            </w:r>
+            <w:proofErr w:type="spellEnd"/>
+            <w:r>
+              <w:rPr>
+                <w:b w:val="0"/>
+                <w:bCs w:val="0"/>
+              </w:rPr>
+              <w:t xml:space="preserve"> and </w:t>
             </w:r>
             <w:r>
               <w:rPr>
@@ -9796,14 +10355,30 @@
                 <w:b w:val="0"/>
                 <w:bCs w:val="0"/>
               </w:rPr>
-              <w:t xml:space="preserve"> != nul</w:t>
-            </w:r>
-            <w:r>
-              <w:rPr>
-                <w:b w:val="0"/>
-                <w:bCs w:val="0"/>
-              </w:rPr>
-              <w:t xml:space="preserve">l and </w:t>
+              <w:t xml:space="preserve"> != </w:t>
+            </w:r>
+            <w:proofErr w:type="spellStart"/>
+            <w:r>
+              <w:rPr>
+                <w:b w:val="0"/>
+                <w:bCs w:val="0"/>
+              </w:rPr>
+              <w:t>nul</w:t>
+            </w:r>
+            <w:r>
+              <w:rPr>
+                <w:b w:val="0"/>
+                <w:bCs w:val="0"/>
+              </w:rPr>
+              <w:t>l</w:t>
+            </w:r>
+            <w:proofErr w:type="spellEnd"/>
+            <w:r>
+              <w:rPr>
+                <w:b w:val="0"/>
+                <w:bCs w:val="0"/>
+              </w:rPr>
+              <w:t xml:space="preserve"> and </w:t>
             </w:r>
             <w:proofErr w:type="spellStart"/>
             <w:r>
@@ -9826,14 +10401,30 @@
                 <w:b w:val="0"/>
                 <w:bCs w:val="0"/>
               </w:rPr>
-              <w:t xml:space="preserve"> != nul</w:t>
-            </w:r>
-            <w:r>
-              <w:rPr>
-                <w:b w:val="0"/>
-                <w:bCs w:val="0"/>
-              </w:rPr>
-              <w:t xml:space="preserve">l and </w:t>
+              <w:t xml:space="preserve"> != </w:t>
+            </w:r>
+            <w:proofErr w:type="spellStart"/>
+            <w:r>
+              <w:rPr>
+                <w:b w:val="0"/>
+                <w:bCs w:val="0"/>
+              </w:rPr>
+              <w:t>nul</w:t>
+            </w:r>
+            <w:r>
+              <w:rPr>
+                <w:b w:val="0"/>
+                <w:bCs w:val="0"/>
+              </w:rPr>
+              <w:t>l</w:t>
+            </w:r>
+            <w:proofErr w:type="spellEnd"/>
+            <w:r>
+              <w:rPr>
+                <w:b w:val="0"/>
+                <w:bCs w:val="0"/>
+              </w:rPr>
+              <w:t xml:space="preserve"> and </w:t>
             </w:r>
             <w:proofErr w:type="spellStart"/>
             <w:r>
@@ -9856,14 +10447,30 @@
                 <w:b w:val="0"/>
                 <w:bCs w:val="0"/>
               </w:rPr>
-              <w:t xml:space="preserve"> != nul</w:t>
-            </w:r>
-            <w:r>
-              <w:rPr>
-                <w:b w:val="0"/>
-                <w:bCs w:val="0"/>
-              </w:rPr>
-              <w:t xml:space="preserve">l  and </w:t>
+              <w:t xml:space="preserve"> != </w:t>
+            </w:r>
+            <w:proofErr w:type="spellStart"/>
+            <w:r>
+              <w:rPr>
+                <w:b w:val="0"/>
+                <w:bCs w:val="0"/>
+              </w:rPr>
+              <w:t>nul</w:t>
+            </w:r>
+            <w:r>
+              <w:rPr>
+                <w:b w:val="0"/>
+                <w:bCs w:val="0"/>
+              </w:rPr>
+              <w:t>l</w:t>
+            </w:r>
+            <w:proofErr w:type="spellEnd"/>
+            <w:r>
+              <w:rPr>
+                <w:b w:val="0"/>
+                <w:bCs w:val="0"/>
+              </w:rPr>
+              <w:t xml:space="preserve">  and </w:t>
             </w:r>
             <w:proofErr w:type="spellStart"/>
             <w:r>
@@ -10070,7 +10677,6 @@
             </w:pPr>
             <w:proofErr w:type="spellStart"/>
             <w:r>
-              <w:lastRenderedPageBreak/>
               <w:t>pre</w:t>
             </w:r>
             <w:proofErr w:type="spellEnd"/>
@@ -10129,7 +10735,6 @@
                 <w:b/>
                 <w:bCs/>
               </w:rPr>
-              <w:lastRenderedPageBreak/>
               <w:t>context</w:t>
             </w:r>
             <w:proofErr w:type="spellEnd"/>
@@ -10202,7 +10807,6 @@
                 <w:b/>
                 <w:bCs/>
               </w:rPr>
-              <w:lastRenderedPageBreak/>
               <w:t xml:space="preserve">post: </w:t>
             </w:r>
             <w:r>
@@ -10272,7 +10876,6 @@
             </w:pPr>
             <w:proofErr w:type="spellStart"/>
             <w:r>
-              <w:lastRenderedPageBreak/>
               <w:t>context</w:t>
             </w:r>
             <w:proofErr w:type="spellEnd"/>
@@ -10921,7 +11524,23 @@
                 <w:b w:val="0"/>
                 <w:bCs w:val="0"/>
               </w:rPr>
-              <w:t xml:space="preserve"> != null and </w:t>
+              <w:t xml:space="preserve"> != </w:t>
+            </w:r>
+            <w:proofErr w:type="spellStart"/>
+            <w:r>
+              <w:rPr>
+                <w:b w:val="0"/>
+                <w:bCs w:val="0"/>
+              </w:rPr>
+              <w:t>null</w:t>
+            </w:r>
+            <w:proofErr w:type="spellEnd"/>
+            <w:r>
+              <w:rPr>
+                <w:b w:val="0"/>
+                <w:bCs w:val="0"/>
+              </w:rPr>
+              <w:t xml:space="preserve"> and </w:t>
             </w:r>
             <w:proofErr w:type="spellStart"/>
             <w:r>
@@ -11120,7 +11739,23 @@
                 <w:b w:val="0"/>
                 <w:bCs w:val="0"/>
               </w:rPr>
-              <w:t xml:space="preserve"> != null and </w:t>
+              <w:t xml:space="preserve"> != </w:t>
+            </w:r>
+            <w:proofErr w:type="spellStart"/>
+            <w:r>
+              <w:rPr>
+                <w:b w:val="0"/>
+                <w:bCs w:val="0"/>
+              </w:rPr>
+              <w:t>null</w:t>
+            </w:r>
+            <w:proofErr w:type="spellEnd"/>
+            <w:r>
+              <w:rPr>
+                <w:b w:val="0"/>
+                <w:bCs w:val="0"/>
+              </w:rPr>
+              <w:t xml:space="preserve"> and </w:t>
             </w:r>
             <w:proofErr w:type="spellStart"/>
             <w:r>
@@ -11563,6 +12198,7 @@
             </w:pPr>
             <w:proofErr w:type="spellStart"/>
             <w:r>
+              <w:lastRenderedPageBreak/>
               <w:t>context</w:t>
             </w:r>
             <w:proofErr w:type="spellEnd"/>
@@ -11701,7 +12337,23 @@
                 <w:b w:val="0"/>
                 <w:bCs w:val="0"/>
               </w:rPr>
-              <w:t xml:space="preserve"> != null and </w:t>
+              <w:t xml:space="preserve"> != </w:t>
+            </w:r>
+            <w:proofErr w:type="spellStart"/>
+            <w:r>
+              <w:rPr>
+                <w:b w:val="0"/>
+                <w:bCs w:val="0"/>
+              </w:rPr>
+              <w:t>null</w:t>
+            </w:r>
+            <w:proofErr w:type="spellEnd"/>
+            <w:r>
+              <w:rPr>
+                <w:b w:val="0"/>
+                <w:bCs w:val="0"/>
+              </w:rPr>
+              <w:t xml:space="preserve"> and </w:t>
             </w:r>
             <w:proofErr w:type="spellStart"/>
             <w:r>
@@ -11733,7 +12385,23 @@
                 <w:b w:val="0"/>
                 <w:bCs w:val="0"/>
               </w:rPr>
-              <w:t xml:space="preserve"> != null and </w:t>
+              <w:t xml:space="preserve"> != </w:t>
+            </w:r>
+            <w:proofErr w:type="spellStart"/>
+            <w:r>
+              <w:rPr>
+                <w:b w:val="0"/>
+                <w:bCs w:val="0"/>
+              </w:rPr>
+              <w:t>null</w:t>
+            </w:r>
+            <w:proofErr w:type="spellEnd"/>
+            <w:r>
+              <w:rPr>
+                <w:b w:val="0"/>
+                <w:bCs w:val="0"/>
+              </w:rPr>
+              <w:t xml:space="preserve"> and </w:t>
             </w:r>
             <w:proofErr w:type="spellStart"/>
             <w:r>
@@ -12094,7 +12762,23 @@
                 <w:b w:val="0"/>
                 <w:bCs w:val="0"/>
               </w:rPr>
-              <w:t xml:space="preserve"> != null and </w:t>
+              <w:t xml:space="preserve"> != </w:t>
+            </w:r>
+            <w:proofErr w:type="spellStart"/>
+            <w:r>
+              <w:rPr>
+                <w:b w:val="0"/>
+                <w:bCs w:val="0"/>
+              </w:rPr>
+              <w:t>null</w:t>
+            </w:r>
+            <w:proofErr w:type="spellEnd"/>
+            <w:r>
+              <w:rPr>
+                <w:b w:val="0"/>
+                <w:bCs w:val="0"/>
+              </w:rPr>
+              <w:t xml:space="preserve"> and </w:t>
             </w:r>
             <w:proofErr w:type="spellStart"/>
             <w:r>

--- a/Deliverables/ODD_OctoPlus.docx
+++ b/Deliverables/ODD_OctoPlus.docx
@@ -1058,139 +1058,6 @@
           </w:p>
         </w:tc>
       </w:tr>
-      <w:tr>
-        <w:trPr>
-          <w:cnfStyle w:val="000000100000" w:firstRow="0" w:lastRow="0" w:firstColumn="0" w:lastColumn="0" w:oddVBand="0" w:evenVBand="0" w:oddHBand="1" w:evenHBand="0" w:firstRowFirstColumn="0" w:firstRowLastColumn="0" w:lastRowFirstColumn="0" w:lastRowLastColumn="0"/>
-        </w:trPr>
-        <w:tc>
-          <w:tcPr>
-            <w:cnfStyle w:val="001000000000" w:firstRow="0" w:lastRow="0" w:firstColumn="1" w:lastColumn="0" w:oddVBand="0" w:evenVBand="0" w:oddHBand="0" w:evenHBand="0" w:firstRowFirstColumn="0" w:firstRowLastColumn="0" w:lastRowFirstColumn="0" w:lastRowLastColumn="0"/>
-            <w:tcW w:w="2407" w:type="dxa"/>
-          </w:tcPr>
-          <w:p>
-            <w:pPr>
-              <w:jc w:val="center"/>
-              <w:textAlignment w:val="baseline"/>
-              <w:rPr>
-                <w:rFonts w:ascii="Calibri" w:eastAsia="Times New Roman" w:hAnsi="Calibri" w:cs="Calibri"/>
-                <w:color w:val="000000" w:themeColor="text1"/>
-                <w:kern w:val="0"/>
-                <w:lang w:eastAsia="it-IT"/>
-                <w14:ligatures w14:val="none"/>
-              </w:rPr>
-            </w:pPr>
-            <w:r>
-              <w:rPr>
-                <w:rFonts w:ascii="Calibri" w:eastAsia="Times New Roman" w:hAnsi="Calibri" w:cs="Calibri"/>
-                <w:color w:val="000000" w:themeColor="text1"/>
-                <w:kern w:val="0"/>
-                <w:lang w:eastAsia="it-IT"/>
-                <w14:ligatures w14:val="none"/>
-              </w:rPr>
-              <w:t>30/12/2023</w:t>
-            </w:r>
-          </w:p>
-        </w:tc>
-        <w:tc>
-          <w:tcPr>
-            <w:tcW w:w="2407" w:type="dxa"/>
-          </w:tcPr>
-          <w:p>
-            <w:pPr>
-              <w:jc w:val="center"/>
-              <w:textAlignment w:val="baseline"/>
-              <w:cnfStyle w:val="000000100000" w:firstRow="0" w:lastRow="0" w:firstColumn="0" w:lastColumn="0" w:oddVBand="0" w:evenVBand="0" w:oddHBand="1" w:evenHBand="0" w:firstRowFirstColumn="0" w:firstRowLastColumn="0" w:lastRowFirstColumn="0" w:lastRowLastColumn="0"/>
-              <w:rPr>
-                <w:rFonts w:ascii="Calibri" w:eastAsia="Times New Roman" w:hAnsi="Calibri" w:cs="Calibri"/>
-                <w:b/>
-                <w:bCs/>
-                <w:color w:val="000000" w:themeColor="text1"/>
-                <w:kern w:val="0"/>
-                <w:lang w:eastAsia="it-IT"/>
-                <w14:ligatures w14:val="none"/>
-              </w:rPr>
-            </w:pPr>
-            <w:r>
-              <w:rPr>
-                <w:rFonts w:ascii="Calibri" w:eastAsia="Times New Roman" w:hAnsi="Calibri" w:cs="Calibri"/>
-                <w:b/>
-                <w:bCs/>
-                <w:color w:val="000000" w:themeColor="text1"/>
-                <w:kern w:val="0"/>
-                <w:lang w:eastAsia="it-IT"/>
-                <w14:ligatures w14:val="none"/>
-              </w:rPr>
-              <w:t>2.3</w:t>
-            </w:r>
-          </w:p>
-        </w:tc>
-        <w:tc>
-          <w:tcPr>
-            <w:tcW w:w="2407" w:type="dxa"/>
-          </w:tcPr>
-          <w:p>
-            <w:pPr>
-              <w:jc w:val="both"/>
-              <w:textAlignment w:val="baseline"/>
-              <w:cnfStyle w:val="000000100000" w:firstRow="0" w:lastRow="0" w:firstColumn="0" w:lastColumn="0" w:oddVBand="0" w:evenVBand="0" w:oddHBand="1" w:evenHBand="0" w:firstRowFirstColumn="0" w:firstRowLastColumn="0" w:lastRowFirstColumn="0" w:lastRowLastColumn="0"/>
-              <w:rPr>
-                <w:rFonts w:ascii="Calibri" w:eastAsia="Times New Roman" w:hAnsi="Calibri" w:cs="Calibri"/>
-                <w:b/>
-                <w:bCs/>
-                <w:color w:val="000000" w:themeColor="text1"/>
-                <w:kern w:val="0"/>
-                <w:lang w:eastAsia="it-IT"/>
-                <w14:ligatures w14:val="none"/>
-              </w:rPr>
-            </w:pPr>
-            <w:r>
-              <w:rPr>
-                <w:rFonts w:ascii="Calibri" w:eastAsia="Times New Roman" w:hAnsi="Calibri" w:cs="Calibri"/>
-                <w:b/>
-                <w:bCs/>
-                <w:color w:val="000000" w:themeColor="text1"/>
-                <w:kern w:val="0"/>
-                <w:lang w:eastAsia="it-IT"/>
-                <w14:ligatures w14:val="none"/>
-              </w:rPr>
-              <w:t>Revisione Architettura</w:t>
-            </w:r>
-          </w:p>
-        </w:tc>
-        <w:tc>
-          <w:tcPr>
-            <w:tcW w:w="2407" w:type="dxa"/>
-          </w:tcPr>
-          <w:p>
-            <w:pPr>
-              <w:jc w:val="center"/>
-              <w:textAlignment w:val="baseline"/>
-              <w:cnfStyle w:val="000000100000" w:firstRow="0" w:lastRow="0" w:firstColumn="0" w:lastColumn="0" w:oddVBand="0" w:evenVBand="0" w:oddHBand="1" w:evenHBand="0" w:firstRowFirstColumn="0" w:firstRowLastColumn="0" w:lastRowFirstColumn="0" w:lastRowLastColumn="0"/>
-              <w:rPr>
-                <w:rFonts w:ascii="Calibri" w:eastAsia="Times New Roman" w:hAnsi="Calibri" w:cs="Calibri"/>
-                <w:b/>
-                <w:bCs/>
-                <w:color w:val="000000" w:themeColor="text1"/>
-                <w:kern w:val="0"/>
-                <w:lang w:eastAsia="it-IT"/>
-                <w14:ligatures w14:val="none"/>
-              </w:rPr>
-            </w:pPr>
-            <w:r>
-              <w:rPr>
-                <w:rFonts w:ascii="Calibri" w:eastAsia="Times New Roman" w:hAnsi="Calibri" w:cs="Calibri"/>
-                <w:b/>
-                <w:bCs/>
-                <w:color w:val="000000" w:themeColor="text1"/>
-                <w:kern w:val="0"/>
-                <w:lang w:eastAsia="it-IT"/>
-                <w14:ligatures w14:val="none"/>
-              </w:rPr>
-              <w:t>Tutto il team</w:t>
-            </w:r>
-          </w:p>
-        </w:tc>
-      </w:tr>
     </w:tbl>
     <w:p>
       <w:pPr>
@@ -1844,14 +1711,11 @@
         <w:jc w:val="center"/>
       </w:pPr>
       <w:r>
-        <w:rPr>
-          <w:noProof/>
-        </w:rPr>
         <w:drawing>
-          <wp:inline distT="0" distB="0" distL="0" distR="0" wp14:anchorId="015778CF" wp14:editId="03888088">
-            <wp:extent cx="5153913" cy="2943260"/>
-            <wp:effectExtent l="0" t="0" r="8890" b="0"/>
-            <wp:docPr id="1895342350" name="Immagine 1"/>
+          <wp:inline distT="0" distB="0" distL="0" distR="0" wp14:anchorId="5748EC8B" wp14:editId="3320A223">
+            <wp:extent cx="6120130" cy="2900045"/>
+            <wp:effectExtent l="0" t="0" r="0" b="0"/>
+            <wp:docPr id="834648904" name="Immagine 1"/>
             <wp:cNvGraphicFramePr>
               <a:graphicFrameLocks xmlns:a="http://schemas.openxmlformats.org/drawingml/2006/main" noChangeAspect="1"/>
             </wp:cNvGraphicFramePr>
@@ -1859,7 +1723,7 @@
               <a:graphicData uri="http://schemas.openxmlformats.org/drawingml/2006/picture">
                 <pic:pic xmlns:pic="http://schemas.openxmlformats.org/drawingml/2006/picture">
                   <pic:nvPicPr>
-                    <pic:cNvPr id="1895342350" name=""/>
+                    <pic:cNvPr id="834648904" name=""/>
                     <pic:cNvPicPr/>
                   </pic:nvPicPr>
                   <pic:blipFill>
@@ -1871,7 +1735,7 @@
                   <pic:spPr>
                     <a:xfrm>
                       <a:off x="0" y="0"/>
-                      <a:ext cx="5194137" cy="2966231"/>
+                      <a:ext cx="6120130" cy="2900045"/>
                     </a:xfrm>
                     <a:prstGeom prst="rect">
                       <a:avLst/>
@@ -1889,7 +1753,6 @@
         <w:jc w:val="both"/>
       </w:pPr>
       <w:r>
-        <w:lastRenderedPageBreak/>
         <w:tab/>
       </w:r>
     </w:p>
@@ -1911,6 +1774,7 @@
           <w:sz w:val="24"/>
           <w:szCs w:val="24"/>
         </w:rPr>
+        <w:lastRenderedPageBreak/>
         <w:t xml:space="preserve">2.1 </w:t>
       </w:r>
       <w:proofErr w:type="spellStart"/>
@@ -2010,14 +1874,11 @@
         <w:jc w:val="center"/>
       </w:pPr>
       <w:r>
-        <w:rPr>
-          <w:noProof/>
-        </w:rPr>
         <w:drawing>
-          <wp:inline distT="0" distB="0" distL="0" distR="0" wp14:anchorId="3CADE09A" wp14:editId="4554F82A">
-            <wp:extent cx="5227320" cy="2263744"/>
-            <wp:effectExtent l="0" t="0" r="0" b="3810"/>
-            <wp:docPr id="1389989546" name="Immagine 1"/>
+          <wp:inline distT="0" distB="0" distL="0" distR="0" wp14:anchorId="091C2A12" wp14:editId="4F5DA4FE">
+            <wp:extent cx="5448300" cy="2496545"/>
+            <wp:effectExtent l="0" t="0" r="0" b="0"/>
+            <wp:docPr id="1921658768" name="Immagine 1"/>
             <wp:cNvGraphicFramePr>
               <a:graphicFrameLocks xmlns:a="http://schemas.openxmlformats.org/drawingml/2006/main" noChangeAspect="1"/>
             </wp:cNvGraphicFramePr>
@@ -2025,7 +1886,7 @@
               <a:graphicData uri="http://schemas.openxmlformats.org/drawingml/2006/picture">
                 <pic:pic xmlns:pic="http://schemas.openxmlformats.org/drawingml/2006/picture">
                   <pic:nvPicPr>
-                    <pic:cNvPr id="1389989546" name=""/>
+                    <pic:cNvPr id="1921658768" name=""/>
                     <pic:cNvPicPr/>
                   </pic:nvPicPr>
                   <pic:blipFill>
@@ -2037,7 +1898,7 @@
                   <pic:spPr>
                     <a:xfrm>
                       <a:off x="0" y="0"/>
-                      <a:ext cx="5233575" cy="2266453"/>
+                      <a:ext cx="5452606" cy="2498518"/>
                     </a:xfrm>
                     <a:prstGeom prst="rect">
                       <a:avLst/>
@@ -2154,14 +2015,11 @@
         <w:jc w:val="center"/>
       </w:pPr>
       <w:r>
-        <w:rPr>
-          <w:noProof/>
-        </w:rPr>
         <w:drawing>
-          <wp:inline distT="0" distB="0" distL="0" distR="0" wp14:anchorId="55E0CCAC" wp14:editId="3B8166F9">
-            <wp:extent cx="5333999" cy="3024939"/>
-            <wp:effectExtent l="0" t="0" r="635" b="4445"/>
-            <wp:docPr id="1979425935" name="Immagine 1"/>
+          <wp:inline distT="0" distB="0" distL="0" distR="0" wp14:anchorId="056F09B9" wp14:editId="0FD4BD13">
+            <wp:extent cx="5768840" cy="3109229"/>
+            <wp:effectExtent l="0" t="0" r="3810" b="0"/>
+            <wp:docPr id="1028013781" name="Immagine 1"/>
             <wp:cNvGraphicFramePr>
               <a:graphicFrameLocks xmlns:a="http://schemas.openxmlformats.org/drawingml/2006/main" noChangeAspect="1"/>
             </wp:cNvGraphicFramePr>
@@ -2169,7 +2027,7 @@
               <a:graphicData uri="http://schemas.openxmlformats.org/drawingml/2006/picture">
                 <pic:pic xmlns:pic="http://schemas.openxmlformats.org/drawingml/2006/picture">
                   <pic:nvPicPr>
-                    <pic:cNvPr id="1979425935" name=""/>
+                    <pic:cNvPr id="1028013781" name=""/>
                     <pic:cNvPicPr/>
                   </pic:nvPicPr>
                   <pic:blipFill>
@@ -2181,7 +2039,7 @@
                   <pic:spPr>
                     <a:xfrm>
                       <a:off x="0" y="0"/>
-                      <a:ext cx="5345522" cy="3031474"/>
+                      <a:ext cx="5768840" cy="3109229"/>
                     </a:xfrm>
                     <a:prstGeom prst="rect">
                       <a:avLst/>
@@ -2201,7 +2059,7 @@
     <w:p/>
     <w:p>
       <w:pPr>
-        <w:ind w:firstLine="708"/>
+        <w:ind w:left="708"/>
         <w:rPr>
           <w:b/>
           <w:bCs/>
@@ -2209,15 +2067,6 @@
           <w:szCs w:val="24"/>
         </w:rPr>
       </w:pPr>
-    </w:p>
-    <w:p>
-      <w:pPr>
-        <w:ind w:firstLine="708"/>
-        <w:rPr>
-          <w:b/>
-          <w:bCs/>
-        </w:rPr>
-      </w:pPr>
       <w:r>
         <w:rPr>
           <w:b/>
@@ -2225,9 +2074,9 @@
           <w:sz w:val="24"/>
           <w:szCs w:val="24"/>
         </w:rPr>
-        <w:t xml:space="preserve">2.3 </w:t>
-      </w:r>
-      <w:proofErr w:type="spellStart"/>
+        <w:lastRenderedPageBreak/>
+        <w:t>2</w:t>
+      </w:r>
       <w:r>
         <w:rPr>
           <w:b/>
@@ -2235,9 +2084,8 @@
           <w:sz w:val="24"/>
           <w:szCs w:val="24"/>
         </w:rPr>
-        <w:t>View</w:t>
-      </w:r>
-      <w:proofErr w:type="spellEnd"/>
+        <w:t>.3</w:t>
+      </w:r>
       <w:r>
         <w:rPr>
           <w:b/>
@@ -2245,12 +2093,51 @@
           <w:sz w:val="24"/>
           <w:szCs w:val="24"/>
         </w:rPr>
-        <w:t xml:space="preserve"> Prodotti</w:t>
+        <w:t xml:space="preserve"> </w:t>
+      </w:r>
+      <w:proofErr w:type="spellStart"/>
+      <w:r>
+        <w:rPr>
+          <w:b/>
+          <w:bCs/>
+          <w:sz w:val="24"/>
+          <w:szCs w:val="24"/>
+        </w:rPr>
+        <w:t>V</w:t>
+      </w:r>
+      <w:r>
+        <w:rPr>
+          <w:b/>
+          <w:bCs/>
+          <w:sz w:val="24"/>
+          <w:szCs w:val="24"/>
+        </w:rPr>
+        <w:t>iew</w:t>
+      </w:r>
+      <w:proofErr w:type="spellEnd"/>
+      <w:r>
+        <w:rPr>
+          <w:b/>
+          <w:bCs/>
+          <w:sz w:val="24"/>
+          <w:szCs w:val="24"/>
+        </w:rPr>
+        <w:t xml:space="preserve"> </w:t>
+      </w:r>
+      <w:r>
+        <w:rPr>
+          <w:b/>
+          <w:bCs/>
+          <w:sz w:val="24"/>
+          <w:szCs w:val="24"/>
+        </w:rPr>
+        <w:t>Gestore</w:t>
       </w:r>
     </w:p>
     <w:p>
       <w:pPr>
         <w:ind w:left="708"/>
+        <w:jc w:val="both"/>
       </w:pPr>
       <w:r>
         <w:t xml:space="preserve">Questo pacchetto è composto da </w:t>
@@ -2269,7 +2156,37 @@
       </w:r>
       <w:proofErr w:type="spellEnd"/>
       <w:r>
-        <w:t xml:space="preserve"> relativi alle funzionalità per la gestione dei prodotti come rimozione degli stessi dal catalogo, aggiunta, modifica, etc.</w:t>
+        <w:t xml:space="preserve"> relativi alle funzionalità per la gestione degli utenti</w:t>
+      </w:r>
+      <w:r>
+        <w:t xml:space="preserve"> da parte del Gestore Utente</w:t>
+      </w:r>
+      <w:r>
+        <w:t xml:space="preserve"> come </w:t>
+      </w:r>
+      <w:r>
+        <w:t>creazione di nuovi gestori</w:t>
+      </w:r>
+      <w:r>
+        <w:t>,</w:t>
+      </w:r>
+      <w:r>
+        <w:t xml:space="preserve"> </w:t>
+      </w:r>
+      <w:r>
+        <w:t>cambio password</w:t>
+      </w:r>
+      <w:r>
+        <w:t xml:space="preserve"> degli altri gestori</w:t>
+      </w:r>
+      <w:r>
+        <w:t xml:space="preserve">, </w:t>
+      </w:r>
+      <w:r>
+        <w:t xml:space="preserve">ordinamento degli utenti </w:t>
+      </w:r>
+      <w:r>
+        <w:t>etc.</w:t>
       </w:r>
     </w:p>
     <w:p>
@@ -2277,14 +2194,11 @@
         <w:jc w:val="center"/>
       </w:pPr>
       <w:r>
-        <w:rPr>
-          <w:noProof/>
-        </w:rPr>
         <w:drawing>
-          <wp:inline distT="0" distB="0" distL="0" distR="0" wp14:anchorId="3557B6EB" wp14:editId="3885D57B">
-            <wp:extent cx="5849966" cy="3885815"/>
-            <wp:effectExtent l="0" t="0" r="0" b="635"/>
-            <wp:docPr id="1742751945" name="Immagine 1"/>
+          <wp:inline distT="0" distB="0" distL="0" distR="0" wp14:anchorId="27AA247B" wp14:editId="45463DF4">
+            <wp:extent cx="5387807" cy="3513124"/>
+            <wp:effectExtent l="0" t="0" r="3810" b="0"/>
+            <wp:docPr id="1730787961" name="Immagine 1"/>
             <wp:cNvGraphicFramePr>
               <a:graphicFrameLocks xmlns:a="http://schemas.openxmlformats.org/drawingml/2006/main" noChangeAspect="1"/>
             </wp:cNvGraphicFramePr>
@@ -2292,7 +2206,7 @@
               <a:graphicData uri="http://schemas.openxmlformats.org/drawingml/2006/picture">
                 <pic:pic xmlns:pic="http://schemas.openxmlformats.org/drawingml/2006/picture">
                   <pic:nvPicPr>
-                    <pic:cNvPr id="1742751945" name=""/>
+                    <pic:cNvPr id="1730787961" name=""/>
                     <pic:cNvPicPr/>
                   </pic:nvPicPr>
                   <pic:blipFill>
@@ -2304,7 +2218,7 @@
                   <pic:spPr>
                     <a:xfrm>
                       <a:off x="0" y="0"/>
-                      <a:ext cx="5853364" cy="3888072"/>
+                      <a:ext cx="5387807" cy="3513124"/>
                     </a:xfrm>
                     <a:prstGeom prst="rect">
                       <a:avLst/>
@@ -2318,12 +2232,8 @@
       </w:r>
     </w:p>
     <w:p>
-      <w:r>
-        <w:tab/>
-      </w:r>
-    </w:p>
-    <w:p>
-      <w:pPr>
+      <w:pPr>
+        <w:ind w:firstLine="708"/>
         <w:rPr>
           <w:b/>
           <w:bCs/>
@@ -2336,9 +2246,8 @@
           <w:sz w:val="24"/>
           <w:szCs w:val="24"/>
         </w:rPr>
-        <w:t xml:space="preserve">2.4 </w:t>
-      </w:r>
-      <w:proofErr w:type="spellStart"/>
+        <w:t>2.</w:t>
+      </w:r>
       <w:r>
         <w:rPr>
           <w:b/>
@@ -2346,9 +2255,8 @@
           <w:sz w:val="24"/>
           <w:szCs w:val="24"/>
         </w:rPr>
-        <w:t>View</w:t>
-      </w:r>
-      <w:proofErr w:type="spellEnd"/>
+        <w:t>4</w:t>
+      </w:r>
       <w:r>
         <w:rPr>
           <w:b/>
@@ -2356,13 +2264,32 @@
           <w:sz w:val="24"/>
           <w:szCs w:val="24"/>
         </w:rPr>
-        <w:t xml:space="preserve"> Ordini</w:t>
+        <w:t xml:space="preserve"> </w:t>
+      </w:r>
+      <w:proofErr w:type="spellStart"/>
+      <w:r>
+        <w:rPr>
+          <w:b/>
+          <w:bCs/>
+          <w:sz w:val="24"/>
+          <w:szCs w:val="24"/>
+        </w:rPr>
+        <w:t>View</w:t>
+      </w:r>
+      <w:proofErr w:type="spellEnd"/>
+      <w:r>
+        <w:rPr>
+          <w:b/>
+          <w:bCs/>
+          <w:sz w:val="24"/>
+          <w:szCs w:val="24"/>
+        </w:rPr>
+        <w:t xml:space="preserve"> Prodotti</w:t>
       </w:r>
     </w:p>
     <w:p>
       <w:pPr>
         <w:ind w:left="708"/>
-        <w:jc w:val="both"/>
       </w:pPr>
       <w:r>
         <w:t xml:space="preserve">Questo pacchetto è composto da </w:t>
@@ -2381,7 +2308,7 @@
       </w:r>
       <w:proofErr w:type="spellEnd"/>
       <w:r>
-        <w:t xml:space="preserve"> relativi alle funzionalità per la gestione degli ordini come rimozione degli ordini, creazione dell’ordine (dunque acquisto di prodotti), visualizzazione, etc. </w:t>
+        <w:t xml:space="preserve"> relativi alle funzionalità per la gestione dei prodotti come rimozione degli stessi dal catalogo, aggiunta, modifica, etc.</w:t>
       </w:r>
     </w:p>
     <w:p>
@@ -2389,14 +2316,11 @@
         <w:jc w:val="center"/>
       </w:pPr>
       <w:r>
-        <w:rPr>
-          <w:noProof/>
-        </w:rPr>
         <w:drawing>
-          <wp:inline distT="0" distB="0" distL="0" distR="0" wp14:anchorId="0357F420" wp14:editId="31E910BA">
-            <wp:extent cx="4708129" cy="2791757"/>
-            <wp:effectExtent l="0" t="0" r="0" b="8890"/>
-            <wp:docPr id="137238933" name="Immagine 1"/>
+          <wp:inline distT="0" distB="0" distL="0" distR="0" wp14:anchorId="495C8182" wp14:editId="7CE134FC">
+            <wp:extent cx="5387807" cy="2941575"/>
+            <wp:effectExtent l="0" t="0" r="3810" b="0"/>
+            <wp:docPr id="1140441741" name="Immagine 1"/>
             <wp:cNvGraphicFramePr>
               <a:graphicFrameLocks xmlns:a="http://schemas.openxmlformats.org/drawingml/2006/main" noChangeAspect="1"/>
             </wp:cNvGraphicFramePr>
@@ -2404,7 +2328,7 @@
               <a:graphicData uri="http://schemas.openxmlformats.org/drawingml/2006/picture">
                 <pic:pic xmlns:pic="http://schemas.openxmlformats.org/drawingml/2006/picture">
                   <pic:nvPicPr>
-                    <pic:cNvPr id="137238933" name=""/>
+                    <pic:cNvPr id="1140441741" name=""/>
                     <pic:cNvPicPr/>
                   </pic:nvPicPr>
                   <pic:blipFill>
@@ -2416,7 +2340,7 @@
                   <pic:spPr>
                     <a:xfrm>
                       <a:off x="0" y="0"/>
-                      <a:ext cx="4737129" cy="2808953"/>
+                      <a:ext cx="5387807" cy="2941575"/>
                     </a:xfrm>
                     <a:prstGeom prst="rect">
                       <a:avLst/>
@@ -2429,27 +2353,35 @@
         </w:drawing>
       </w:r>
     </w:p>
+    <w:p/>
+    <w:p/>
+    <w:p/>
     <w:p>
       <w:pPr>
         <w:ind w:firstLine="708"/>
+        <w:rPr>
+          <w:b/>
+          <w:bCs/>
+        </w:rPr>
+      </w:pPr>
+      <w:r>
         <w:rPr>
           <w:b/>
           <w:bCs/>
           <w:sz w:val="24"/>
           <w:szCs w:val="24"/>
         </w:rPr>
-      </w:pPr>
-    </w:p>
-    <w:p>
-      <w:pPr>
-        <w:ind w:firstLine="708"/>
+        <w:t>2.</w:t>
+      </w:r>
+      <w:r>
         <w:rPr>
           <w:b/>
           <w:bCs/>
           <w:sz w:val="24"/>
           <w:szCs w:val="24"/>
         </w:rPr>
-      </w:pPr>
+        <w:t>5</w:t>
+      </w:r>
       <w:r>
         <w:rPr>
           <w:b/>
@@ -2457,8 +2389,9 @@
           <w:sz w:val="24"/>
           <w:szCs w:val="24"/>
         </w:rPr>
-        <w:t>2.</w:t>
-      </w:r>
+        <w:t xml:space="preserve"> </w:t>
+      </w:r>
+      <w:proofErr w:type="spellStart"/>
       <w:r>
         <w:rPr>
           <w:b/>
@@ -2466,7 +2399,17 @@
           <w:sz w:val="24"/>
           <w:szCs w:val="24"/>
         </w:rPr>
-        <w:t>5 Gestione Utenti</w:t>
+        <w:t>View</w:t>
+      </w:r>
+      <w:proofErr w:type="spellEnd"/>
+      <w:r>
+        <w:rPr>
+          <w:b/>
+          <w:bCs/>
+          <w:sz w:val="24"/>
+          <w:szCs w:val="24"/>
+        </w:rPr>
+        <w:t xml:space="preserve"> Carrello</w:t>
       </w:r>
     </w:p>
     <w:p>
@@ -2474,22 +2417,47 @@
         <w:ind w:left="708"/>
       </w:pPr>
       <w:r>
-        <w:t xml:space="preserve">Questo pacchetto contiene le classi Java (Bean e DAO) dedicati alle funzionalità per la gestione degli utenti e informazioni relative ad essi. </w:t>
+        <w:t xml:space="preserve">Questo pacchetto è composto da </w:t>
+      </w:r>
+      <w:proofErr w:type="spellStart"/>
+      <w:r>
+        <w:t>Servlet</w:t>
+      </w:r>
+      <w:proofErr w:type="spellEnd"/>
+      <w:r>
+        <w:t xml:space="preserve"> e file </w:t>
+      </w:r>
+      <w:proofErr w:type="spellStart"/>
+      <w:r>
+        <w:t>jsp</w:t>
+      </w:r>
+      <w:proofErr w:type="spellEnd"/>
+      <w:r>
+        <w:t xml:space="preserve"> relativi alle funzionalità per la gestione </w:t>
+      </w:r>
+      <w:r>
+        <w:t xml:space="preserve">del carrello </w:t>
+      </w:r>
+      <w:r>
+        <w:t xml:space="preserve">come rimozione </w:t>
+      </w:r>
+      <w:r>
+        <w:t>dei prodotti da esso, aggiunta e visualizzazione</w:t>
+      </w:r>
+      <w:r>
+        <w:t>.</w:t>
       </w:r>
     </w:p>
     <w:p>
-      <w:pPr>
-        <w:jc w:val="center"/>
-      </w:pPr>
-      <w:r>
-        <w:rPr>
-          <w:noProof/>
-        </w:rPr>
+      <w:r>
+        <w:tab/>
+      </w:r>
+      <w:r>
         <w:drawing>
-          <wp:inline distT="0" distB="0" distL="0" distR="0" wp14:anchorId="5A78A3F4" wp14:editId="5486292D">
-            <wp:extent cx="4471135" cy="3390900"/>
-            <wp:effectExtent l="0" t="0" r="5715" b="0"/>
-            <wp:docPr id="680144580" name="Immagine 1"/>
+          <wp:inline distT="0" distB="0" distL="0" distR="0" wp14:anchorId="065FD2BF" wp14:editId="25248F27">
+            <wp:extent cx="5311600" cy="1798476"/>
+            <wp:effectExtent l="0" t="0" r="3810" b="0"/>
+            <wp:docPr id="1071854208" name="Immagine 1"/>
             <wp:cNvGraphicFramePr>
               <a:graphicFrameLocks xmlns:a="http://schemas.openxmlformats.org/drawingml/2006/main" noChangeAspect="1"/>
             </wp:cNvGraphicFramePr>
@@ -2497,7 +2465,7 @@
               <a:graphicData uri="http://schemas.openxmlformats.org/drawingml/2006/picture">
                 <pic:pic xmlns:pic="http://schemas.openxmlformats.org/drawingml/2006/picture">
                   <pic:nvPicPr>
-                    <pic:cNvPr id="680144580" name=""/>
+                    <pic:cNvPr id="1071854208" name=""/>
                     <pic:cNvPicPr/>
                   </pic:nvPicPr>
                   <pic:blipFill>
@@ -2509,7 +2477,7 @@
                   <pic:spPr>
                     <a:xfrm>
                       <a:off x="0" y="0"/>
-                      <a:ext cx="4482030" cy="3399163"/>
+                      <a:ext cx="5311600" cy="1798476"/>
                     </a:xfrm>
                     <a:prstGeom prst="rect">
                       <a:avLst/>
@@ -2521,25 +2489,24 @@
           </wp:inline>
         </w:drawing>
       </w:r>
-      <w:r>
-        <w:tab/>
-      </w:r>
     </w:p>
     <w:p>
       <w:pPr>
-        <w:jc w:val="center"/>
-      </w:pPr>
-    </w:p>
-    <w:p>
-      <w:pPr>
         <w:ind w:firstLine="708"/>
+        <w:rPr>
+          <w:b/>
+          <w:bCs/>
+        </w:rPr>
+      </w:pPr>
+      <w:r>
         <w:rPr>
           <w:b/>
           <w:bCs/>
           <w:sz w:val="24"/>
           <w:szCs w:val="24"/>
         </w:rPr>
-      </w:pPr>
+        <w:t>2.</w:t>
+      </w:r>
       <w:r>
         <w:rPr>
           <w:b/>
@@ -2547,41 +2514,73 @@
           <w:sz w:val="24"/>
           <w:szCs w:val="24"/>
         </w:rPr>
-        <w:t>2.6 Gestione Prodotti</w:t>
-      </w:r>
-    </w:p>
-    <w:p>
-      <w:pPr>
-        <w:ind w:left="708"/>
-      </w:pPr>
-      <w:r>
-        <w:t>Questo pacchetto contiene le classi Java (Bean e DAO) dedicati alle funzionalità per la gestione dei prodotti e informazioni relative ad essi.</w:t>
-      </w:r>
-    </w:p>
-    <w:p>
-      <w:pPr>
-        <w:jc w:val="center"/>
+        <w:t>6</w:t>
+      </w:r>
+      <w:r>
         <w:rPr>
           <w:b/>
           <w:bCs/>
           <w:sz w:val="24"/>
           <w:szCs w:val="24"/>
         </w:rPr>
-      </w:pPr>
+        <w:t xml:space="preserve"> </w:t>
+      </w:r>
+      <w:proofErr w:type="spellStart"/>
       <w:r>
         <w:rPr>
           <w:b/>
           <w:bCs/>
-          <w:noProof/>
           <w:sz w:val="24"/>
           <w:szCs w:val="24"/>
         </w:rPr>
-        <w:lastRenderedPageBreak/>
+        <w:t>View</w:t>
+      </w:r>
+      <w:proofErr w:type="spellEnd"/>
+      <w:r>
+        <w:rPr>
+          <w:b/>
+          <w:bCs/>
+          <w:sz w:val="24"/>
+          <w:szCs w:val="24"/>
+        </w:rPr>
+        <w:t xml:space="preserve"> Ordini</w:t>
+      </w:r>
+    </w:p>
+    <w:p>
+      <w:pPr>
+        <w:ind w:left="708"/>
+        <w:jc w:val="both"/>
+      </w:pPr>
+      <w:r>
+        <w:t xml:space="preserve">Questo pacchetto è composto da </w:t>
+      </w:r>
+      <w:proofErr w:type="spellStart"/>
+      <w:r>
+        <w:t>Servlet</w:t>
+      </w:r>
+      <w:proofErr w:type="spellEnd"/>
+      <w:r>
+        <w:t xml:space="preserve"> e file </w:t>
+      </w:r>
+      <w:proofErr w:type="spellStart"/>
+      <w:r>
+        <w:t>jsp</w:t>
+      </w:r>
+      <w:proofErr w:type="spellEnd"/>
+      <w:r>
+        <w:t xml:space="preserve"> relativi alle funzionalità per la gestione degli ordini come rimozione degli ordini, creazione dell’ordine (dunque acquisto di prodotti), visualizzazione, etc. </w:t>
+      </w:r>
+    </w:p>
+    <w:p>
+      <w:pPr>
+        <w:jc w:val="center"/>
+      </w:pPr>
+      <w:r>
         <w:drawing>
-          <wp:inline distT="0" distB="0" distL="0" distR="0" wp14:anchorId="3D364755" wp14:editId="00EC4821">
-            <wp:extent cx="5101771" cy="3643442"/>
-            <wp:effectExtent l="0" t="0" r="3810" b="0"/>
-            <wp:docPr id="1568118849" name="Immagine 1"/>
+          <wp:inline distT="0" distB="0" distL="0" distR="0" wp14:anchorId="07895878" wp14:editId="0968C234">
+            <wp:extent cx="5494020" cy="3393774"/>
+            <wp:effectExtent l="0" t="0" r="0" b="0"/>
+            <wp:docPr id="313856554" name="Immagine 1"/>
             <wp:cNvGraphicFramePr>
               <a:graphicFrameLocks xmlns:a="http://schemas.openxmlformats.org/drawingml/2006/main" noChangeAspect="1"/>
             </wp:cNvGraphicFramePr>
@@ -2589,7 +2588,7 @@
               <a:graphicData uri="http://schemas.openxmlformats.org/drawingml/2006/picture">
                 <pic:pic xmlns:pic="http://schemas.openxmlformats.org/drawingml/2006/picture">
                   <pic:nvPicPr>
-                    <pic:cNvPr id="1568118849" name=""/>
+                    <pic:cNvPr id="313856554" name=""/>
                     <pic:cNvPicPr/>
                   </pic:nvPicPr>
                   <pic:blipFill>
@@ -2601,7 +2600,7 @@
                   <pic:spPr>
                     <a:xfrm>
                       <a:off x="0" y="0"/>
-                      <a:ext cx="5114890" cy="3652811"/>
+                      <a:ext cx="5497559" cy="3395960"/>
                     </a:xfrm>
                     <a:prstGeom prst="rect">
                       <a:avLst/>
@@ -2624,43 +2623,109 @@
           <w:szCs w:val="24"/>
         </w:rPr>
       </w:pPr>
-      <w:r>
+    </w:p>
+    <w:p>
+      <w:pPr>
+        <w:ind w:firstLine="708"/>
         <w:rPr>
           <w:b/>
           <w:bCs/>
           <w:sz w:val="24"/>
           <w:szCs w:val="24"/>
         </w:rPr>
-        <w:t>2.7 Gestione Ordini</w:t>
-      </w:r>
+      </w:pPr>
     </w:p>
     <w:p>
       <w:pPr>
-        <w:ind w:left="708"/>
-      </w:pPr>
-      <w:r>
-        <w:t>Questo pacchetto contiene le classi Java (Bean e DAO) dedicati alle funzionalità per la gestione degli ordini e informazioni relative ad essi.</w:t>
-      </w:r>
+        <w:ind w:firstLine="708"/>
+        <w:rPr>
+          <w:b/>
+          <w:bCs/>
+          <w:sz w:val="24"/>
+          <w:szCs w:val="24"/>
+        </w:rPr>
+      </w:pPr>
     </w:p>
     <w:p>
       <w:pPr>
-        <w:jc w:val="center"/>
+        <w:ind w:firstLine="708"/>
         <w:rPr>
           <w:b/>
           <w:bCs/>
-        </w:rPr>
-      </w:pPr>
-      <w:r>
+          <w:sz w:val="24"/>
+          <w:szCs w:val="24"/>
+        </w:rPr>
+      </w:pPr>
+    </w:p>
+    <w:p>
+      <w:pPr>
+        <w:ind w:firstLine="708"/>
         <w:rPr>
           <w:b/>
           <w:bCs/>
-          <w:noProof/>
-        </w:rPr>
+          <w:sz w:val="24"/>
+          <w:szCs w:val="24"/>
+        </w:rPr>
+      </w:pPr>
+    </w:p>
+    <w:p>
+      <w:pPr>
+        <w:rPr>
+          <w:b/>
+          <w:bCs/>
+          <w:sz w:val="24"/>
+          <w:szCs w:val="24"/>
+        </w:rPr>
+      </w:pPr>
+    </w:p>
+    <w:p>
+      <w:pPr>
+        <w:ind w:firstLine="708"/>
+        <w:rPr>
+          <w:b/>
+          <w:bCs/>
+          <w:sz w:val="24"/>
+          <w:szCs w:val="24"/>
+        </w:rPr>
+      </w:pPr>
+      <w:r>
+        <w:rPr>
+          <w:b/>
+          <w:bCs/>
+          <w:sz w:val="24"/>
+          <w:szCs w:val="24"/>
+        </w:rPr>
+        <w:lastRenderedPageBreak/>
+        <w:t>2.</w:t>
+      </w:r>
+      <w:r>
+        <w:rPr>
+          <w:b/>
+          <w:bCs/>
+          <w:sz w:val="24"/>
+          <w:szCs w:val="24"/>
+        </w:rPr>
+        <w:t>5 Gestione Utenti</w:t>
+      </w:r>
+    </w:p>
+    <w:p>
+      <w:pPr>
+        <w:ind w:left="708"/>
+      </w:pPr>
+      <w:r>
+        <w:t xml:space="preserve">Questo pacchetto contiene le classi Java (Bean e DAO) dedicati alle funzionalità per la gestione degli utenti e informazioni relative ad essi. </w:t>
+      </w:r>
+    </w:p>
+    <w:p>
+      <w:pPr>
+        <w:jc w:val="center"/>
+      </w:pPr>
+      <w:r>
         <w:drawing>
-          <wp:inline distT="0" distB="0" distL="0" distR="0" wp14:anchorId="090C2CB3" wp14:editId="1E4B1E21">
-            <wp:extent cx="5641158" cy="2827603"/>
-            <wp:effectExtent l="0" t="0" r="0" b="0"/>
-            <wp:docPr id="1658529684" name="Immagine 1"/>
+          <wp:inline distT="0" distB="0" distL="0" distR="0" wp14:anchorId="33AA7A96" wp14:editId="09648FA2">
+            <wp:extent cx="5098300" cy="3793838"/>
+            <wp:effectExtent l="0" t="0" r="7620" b="0"/>
+            <wp:docPr id="2076220920" name="Immagine 1"/>
             <wp:cNvGraphicFramePr>
               <a:graphicFrameLocks xmlns:a="http://schemas.openxmlformats.org/drawingml/2006/main" noChangeAspect="1"/>
             </wp:cNvGraphicFramePr>
@@ -2668,7 +2733,7 @@
               <a:graphicData uri="http://schemas.openxmlformats.org/drawingml/2006/picture">
                 <pic:pic xmlns:pic="http://schemas.openxmlformats.org/drawingml/2006/picture">
                   <pic:nvPicPr>
-                    <pic:cNvPr id="1658529684" name=""/>
+                    <pic:cNvPr id="2076220920" name=""/>
                     <pic:cNvPicPr/>
                   </pic:nvPicPr>
                   <pic:blipFill>
@@ -2680,7 +2745,7 @@
                   <pic:spPr>
                     <a:xfrm>
                       <a:off x="0" y="0"/>
-                      <a:ext cx="5655499" cy="2834791"/>
+                      <a:ext cx="5107559" cy="3800728"/>
                     </a:xfrm>
                     <a:prstGeom prst="rect">
                       <a:avLst/>
@@ -2695,29 +2760,22 @@
     </w:p>
     <w:p>
       <w:pPr>
-        <w:jc w:val="center"/>
-        <w:rPr>
-          <w:b/>
-          <w:bCs/>
-        </w:rPr>
-      </w:pPr>
-    </w:p>
-    <w:p>
-      <w:pPr>
         <w:ind w:firstLine="708"/>
-        <w:rPr>
-          <w:b/>
-          <w:bCs/>
-        </w:rPr>
-      </w:pPr>
-      <w:r>
         <w:rPr>
           <w:b/>
           <w:bCs/>
           <w:sz w:val="24"/>
           <w:szCs w:val="24"/>
         </w:rPr>
-        <w:t>2.8 Gestione Admin</w:t>
+      </w:pPr>
+      <w:r>
+        <w:rPr>
+          <w:b/>
+          <w:bCs/>
+          <w:sz w:val="24"/>
+          <w:szCs w:val="24"/>
+        </w:rPr>
+        <w:t>2.6 Gestione Prodotti</w:t>
       </w:r>
     </w:p>
     <w:p>
@@ -2725,24 +2783,31 @@
         <w:ind w:left="708"/>
       </w:pPr>
       <w:r>
-        <w:t xml:space="preserve">Questo pacchetto contiene le classi Java (Bean e DAO) dedicati alle funzionalità per la gestione degli admin. </w:t>
+        <w:t>Questo pacchetto contiene le classi Java (Bean e DAO) dedicati alle funzionalità per la gestione dei prodotti e informazioni relative ad essi.</w:t>
       </w:r>
     </w:p>
     <w:p>
       <w:pPr>
-        <w:ind w:left="708"/>
         <w:jc w:val="center"/>
-      </w:pPr>
-      <w:r>
-        <w:rPr>
-          <w:noProof/>
-        </w:rPr>
-        <w:lastRenderedPageBreak/>
+        <w:rPr>
+          <w:b/>
+          <w:bCs/>
+          <w:sz w:val="24"/>
+          <w:szCs w:val="24"/>
+        </w:rPr>
+      </w:pPr>
+      <w:r>
+        <w:rPr>
+          <w:b/>
+          <w:bCs/>
+          <w:sz w:val="24"/>
+          <w:szCs w:val="24"/>
+        </w:rPr>
         <w:drawing>
-          <wp:inline distT="0" distB="0" distL="0" distR="0" wp14:anchorId="55BD365C" wp14:editId="54AF72C9">
-            <wp:extent cx="4314971" cy="2652214"/>
+          <wp:inline distT="0" distB="0" distL="0" distR="0" wp14:anchorId="08656F35" wp14:editId="4E2DBA2C">
+            <wp:extent cx="4687570" cy="3468257"/>
             <wp:effectExtent l="0" t="0" r="0" b="0"/>
-            <wp:docPr id="1140165852" name="Immagine 1"/>
+            <wp:docPr id="1399731243" name="Immagine 1"/>
             <wp:cNvGraphicFramePr>
               <a:graphicFrameLocks xmlns:a="http://schemas.openxmlformats.org/drawingml/2006/main" noChangeAspect="1"/>
             </wp:cNvGraphicFramePr>
@@ -2750,7 +2815,7 @@
               <a:graphicData uri="http://schemas.openxmlformats.org/drawingml/2006/picture">
                 <pic:pic xmlns:pic="http://schemas.openxmlformats.org/drawingml/2006/picture">
                   <pic:nvPicPr>
-                    <pic:cNvPr id="1140165852" name=""/>
+                    <pic:cNvPr id="1399731243" name=""/>
                     <pic:cNvPicPr/>
                   </pic:nvPicPr>
                   <pic:blipFill>
@@ -2762,7 +2827,7 @@
                   <pic:spPr>
                     <a:xfrm>
                       <a:off x="0" y="0"/>
-                      <a:ext cx="4338710" cy="2666805"/>
+                      <a:ext cx="4692969" cy="3472252"/>
                     </a:xfrm>
                     <a:prstGeom prst="rect">
                       <a:avLst/>
@@ -2777,7 +2842,7 @@
     </w:p>
     <w:p>
       <w:pPr>
-        <w:ind w:left="708"/>
+        <w:ind w:firstLine="708"/>
         <w:rPr>
           <w:b/>
           <w:bCs/>
@@ -2785,125 +2850,43 @@
           <w:szCs w:val="24"/>
         </w:rPr>
       </w:pPr>
-    </w:p>
-    <w:p>
-      <w:pPr>
-        <w:ind w:left="708"/>
+      <w:r>
         <w:rPr>
           <w:b/>
           <w:bCs/>
           <w:sz w:val="24"/>
           <w:szCs w:val="24"/>
         </w:rPr>
-      </w:pPr>
+        <w:lastRenderedPageBreak/>
+        <w:t>2.7 Gestione Ordini</w:t>
+      </w:r>
     </w:p>
     <w:p>
       <w:pPr>
         <w:ind w:left="708"/>
+      </w:pPr>
+      <w:r>
+        <w:t>Questo pacchetto contiene le classi Java (Bean e DAO) dedicati alle funzionalità per la gestione degli ordini e informazioni relative ad essi.</w:t>
+      </w:r>
+    </w:p>
+    <w:p>
+      <w:pPr>
+        <w:jc w:val="center"/>
         <w:rPr>
           <w:b/>
           <w:bCs/>
-          <w:sz w:val="24"/>
-          <w:szCs w:val="24"/>
-        </w:rPr>
-      </w:pPr>
-    </w:p>
-    <w:p>
-      <w:pPr>
-        <w:ind w:left="708"/>
+        </w:rPr>
+      </w:pPr>
+      <w:r>
         <w:rPr>
           <w:b/>
           <w:bCs/>
-          <w:sz w:val="24"/>
-          <w:szCs w:val="24"/>
-        </w:rPr>
-      </w:pPr>
-    </w:p>
-    <w:p>
-      <w:pPr>
-        <w:ind w:left="708"/>
-        <w:rPr>
-          <w:b/>
-          <w:bCs/>
-          <w:sz w:val="24"/>
-          <w:szCs w:val="24"/>
-        </w:rPr>
-      </w:pPr>
-    </w:p>
-    <w:p>
-      <w:pPr>
-        <w:ind w:left="708"/>
-        <w:rPr>
-          <w:b/>
-          <w:bCs/>
-          <w:sz w:val="24"/>
-          <w:szCs w:val="24"/>
-        </w:rPr>
-      </w:pPr>
-      <w:r>
-        <w:rPr>
-          <w:b/>
-          <w:bCs/>
-          <w:sz w:val="24"/>
-          <w:szCs w:val="24"/>
-        </w:rPr>
-        <w:t>2.9</w:t>
-      </w:r>
-      <w:r>
-        <w:rPr>
-          <w:b/>
-          <w:bCs/>
-          <w:sz w:val="24"/>
-          <w:szCs w:val="24"/>
-        </w:rPr>
-        <w:t xml:space="preserve"> </w:t>
-      </w:r>
-      <w:r>
-        <w:rPr>
-          <w:b/>
-          <w:bCs/>
-          <w:sz w:val="24"/>
-          <w:szCs w:val="24"/>
-        </w:rPr>
-        <w:t>Checking Fields</w:t>
-      </w:r>
-    </w:p>
-    <w:p>
-      <w:pPr>
-        <w:ind w:left="708"/>
-      </w:pPr>
-      <w:r>
-        <w:t>Questo pacchetto contiene la classe Java dedicata al controllo dei formati dei dati inserit</w:t>
-      </w:r>
-      <w:r>
-        <w:t>i</w:t>
-      </w:r>
-      <w:r>
-        <w:t xml:space="preserve"> nei vari </w:t>
-      </w:r>
-      <w:proofErr w:type="spellStart"/>
-      <w:r>
-        <w:t>form</w:t>
-      </w:r>
-      <w:proofErr w:type="spellEnd"/>
-      <w:r>
-        <w:t xml:space="preserve"> presenti all’interno del sito. </w:t>
-      </w:r>
-    </w:p>
-    <w:p>
-      <w:pPr>
-        <w:ind w:left="708"/>
-        <w:jc w:val="center"/>
-      </w:pPr>
-      <w:r>
-        <w:rPr>
-          <w:noProof/>
         </w:rPr>
         <w:drawing>
-          <wp:inline distT="0" distB="0" distL="0" distR="0" wp14:anchorId="36D8D00C" wp14:editId="207F6147">
-            <wp:extent cx="4495213" cy="2691261"/>
-            <wp:effectExtent l="0" t="0" r="635" b="0"/>
-            <wp:docPr id="1443006921" name="Immagine 1"/>
+          <wp:inline distT="0" distB="0" distL="0" distR="0" wp14:anchorId="0DA510ED" wp14:editId="69B422D5">
+            <wp:extent cx="6120130" cy="3775075"/>
+            <wp:effectExtent l="0" t="0" r="0" b="0"/>
+            <wp:docPr id="951882612" name="Immagine 1"/>
             <wp:cNvGraphicFramePr>
               <a:graphicFrameLocks xmlns:a="http://schemas.openxmlformats.org/drawingml/2006/main" noChangeAspect="1"/>
             </wp:cNvGraphicFramePr>
@@ -2911,7 +2894,7 @@
               <a:graphicData uri="http://schemas.openxmlformats.org/drawingml/2006/picture">
                 <pic:pic xmlns:pic="http://schemas.openxmlformats.org/drawingml/2006/picture">
                   <pic:nvPicPr>
-                    <pic:cNvPr id="1443006921" name=""/>
+                    <pic:cNvPr id="951882612" name=""/>
                     <pic:cNvPicPr/>
                   </pic:nvPicPr>
                   <pic:blipFill>
@@ -2923,7 +2906,7 @@
                   <pic:spPr>
                     <a:xfrm>
                       <a:off x="0" y="0"/>
-                      <a:ext cx="4497518" cy="2692641"/>
+                      <a:ext cx="6120130" cy="3775075"/>
                     </a:xfrm>
                     <a:prstGeom prst="rect">
                       <a:avLst/>
@@ -2938,20 +2921,251 @@
     </w:p>
     <w:p>
       <w:pPr>
+        <w:ind w:firstLine="708"/>
+        <w:rPr>
+          <w:b/>
+          <w:bCs/>
+          <w:sz w:val="24"/>
+          <w:szCs w:val="24"/>
+        </w:rPr>
+      </w:pPr>
+      <w:r>
+        <w:rPr>
+          <w:b/>
+          <w:bCs/>
+          <w:sz w:val="24"/>
+          <w:szCs w:val="24"/>
+        </w:rPr>
+        <w:t>2.</w:t>
+      </w:r>
+      <w:r>
+        <w:rPr>
+          <w:b/>
+          <w:bCs/>
+          <w:sz w:val="24"/>
+          <w:szCs w:val="24"/>
+        </w:rPr>
+        <w:t>8</w:t>
+      </w:r>
+      <w:r>
+        <w:rPr>
+          <w:b/>
+          <w:bCs/>
+          <w:sz w:val="24"/>
+          <w:szCs w:val="24"/>
+        </w:rPr>
+        <w:t xml:space="preserve"> Gestione Carrello</w:t>
+      </w:r>
+    </w:p>
+    <w:p>
+      <w:pPr>
+        <w:ind w:firstLine="708"/>
+        <w:rPr>
+          <w:b/>
+          <w:bCs/>
+          <w:sz w:val="24"/>
+          <w:szCs w:val="24"/>
+        </w:rPr>
+      </w:pPr>
+      <w:r>
+        <w:rPr>
+          <w:b/>
+          <w:bCs/>
+          <w:sz w:val="24"/>
+          <w:szCs w:val="24"/>
+        </w:rPr>
+        <w:drawing>
+          <wp:inline distT="0" distB="0" distL="0" distR="0" wp14:anchorId="36FA0B62" wp14:editId="4D80EAA7">
+            <wp:extent cx="5036820" cy="2621280"/>
+            <wp:effectExtent l="0" t="0" r="0" b="7620"/>
+            <wp:docPr id="1316770439" name="Immagine 1"/>
+            <wp:cNvGraphicFramePr>
+              <a:graphicFrameLocks xmlns:a="http://schemas.openxmlformats.org/drawingml/2006/main" noChangeAspect="1"/>
+            </wp:cNvGraphicFramePr>
+            <a:graphic xmlns:a="http://schemas.openxmlformats.org/drawingml/2006/main">
+              <a:graphicData uri="http://schemas.openxmlformats.org/drawingml/2006/picture">
+                <pic:pic xmlns:pic="http://schemas.openxmlformats.org/drawingml/2006/picture">
+                  <pic:nvPicPr>
+                    <pic:cNvPr id="1316770439" name=""/>
+                    <pic:cNvPicPr/>
+                  </pic:nvPicPr>
+                  <pic:blipFill>
+                    <a:blip r:embed="rId17"/>
+                    <a:stretch>
+                      <a:fillRect/>
+                    </a:stretch>
+                  </pic:blipFill>
+                  <pic:spPr>
+                    <a:xfrm>
+                      <a:off x="0" y="0"/>
+                      <a:ext cx="5059089" cy="2632869"/>
+                    </a:xfrm>
+                    <a:prstGeom prst="rect">
+                      <a:avLst/>
+                    </a:prstGeom>
+                  </pic:spPr>
+                </pic:pic>
+              </a:graphicData>
+            </a:graphic>
+          </wp:inline>
+        </w:drawing>
+      </w:r>
+    </w:p>
+    <w:p>
+      <w:pPr>
+        <w:ind w:firstLine="708"/>
+        <w:rPr>
+          <w:b/>
+          <w:bCs/>
+          <w:sz w:val="24"/>
+          <w:szCs w:val="24"/>
+        </w:rPr>
+      </w:pPr>
+    </w:p>
+    <w:p>
+      <w:pPr>
+        <w:ind w:firstLine="708"/>
+        <w:rPr>
+          <w:b/>
+          <w:bCs/>
+          <w:sz w:val="24"/>
+          <w:szCs w:val="24"/>
+        </w:rPr>
+      </w:pPr>
+    </w:p>
+    <w:p>
+      <w:pPr>
+        <w:ind w:firstLine="708"/>
+        <w:rPr>
+          <w:b/>
+          <w:bCs/>
+          <w:sz w:val="24"/>
+          <w:szCs w:val="24"/>
+        </w:rPr>
+      </w:pPr>
+    </w:p>
+    <w:p>
+      <w:pPr>
+        <w:ind w:firstLine="708"/>
+        <w:rPr>
+          <w:b/>
+          <w:bCs/>
+          <w:sz w:val="24"/>
+          <w:szCs w:val="24"/>
+        </w:rPr>
+      </w:pPr>
+    </w:p>
+    <w:p>
+      <w:pPr>
+        <w:ind w:firstLine="708"/>
+        <w:rPr>
+          <w:b/>
+          <w:bCs/>
+        </w:rPr>
+      </w:pPr>
+      <w:r>
+        <w:rPr>
+          <w:b/>
+          <w:bCs/>
+          <w:sz w:val="24"/>
+          <w:szCs w:val="24"/>
+        </w:rPr>
+        <w:lastRenderedPageBreak/>
+        <w:t>2.</w:t>
+      </w:r>
+      <w:r>
+        <w:rPr>
+          <w:b/>
+          <w:bCs/>
+          <w:sz w:val="24"/>
+          <w:szCs w:val="24"/>
+        </w:rPr>
+        <w:t>9</w:t>
+      </w:r>
+      <w:r>
+        <w:rPr>
+          <w:b/>
+          <w:bCs/>
+          <w:sz w:val="24"/>
+          <w:szCs w:val="24"/>
+        </w:rPr>
+        <w:t xml:space="preserve"> Gestione</w:t>
+      </w:r>
+      <w:r>
+        <w:rPr>
+          <w:b/>
+          <w:bCs/>
+          <w:sz w:val="24"/>
+          <w:szCs w:val="24"/>
+        </w:rPr>
+        <w:t xml:space="preserve"> Utenti</w:t>
+      </w:r>
+    </w:p>
+    <w:p>
+      <w:pPr>
+        <w:ind w:left="708"/>
+      </w:pPr>
+      <w:r>
+        <w:t xml:space="preserve">Questo pacchetto contiene le classi Java (Bean e DAO) dedicati alle funzionalità per la gestione degli admin. </w:t>
+      </w:r>
+    </w:p>
+    <w:p>
+      <w:pPr>
         <w:ind w:left="708"/>
         <w:jc w:val="center"/>
       </w:pPr>
+      <w:r>
+        <w:drawing>
+          <wp:inline distT="0" distB="0" distL="0" distR="0" wp14:anchorId="63CE1BE9" wp14:editId="2C3C0DCE">
+            <wp:extent cx="4831080" cy="2525649"/>
+            <wp:effectExtent l="0" t="0" r="7620" b="8255"/>
+            <wp:docPr id="1412352977" name="Immagine 1"/>
+            <wp:cNvGraphicFramePr>
+              <a:graphicFrameLocks xmlns:a="http://schemas.openxmlformats.org/drawingml/2006/main" noChangeAspect="1"/>
+            </wp:cNvGraphicFramePr>
+            <a:graphic xmlns:a="http://schemas.openxmlformats.org/drawingml/2006/main">
+              <a:graphicData uri="http://schemas.openxmlformats.org/drawingml/2006/picture">
+                <pic:pic xmlns:pic="http://schemas.openxmlformats.org/drawingml/2006/picture">
+                  <pic:nvPicPr>
+                    <pic:cNvPr id="1412352977" name=""/>
+                    <pic:cNvPicPr/>
+                  </pic:nvPicPr>
+                  <pic:blipFill>
+                    <a:blip r:embed="rId18"/>
+                    <a:stretch>
+                      <a:fillRect/>
+                    </a:stretch>
+                  </pic:blipFill>
+                  <pic:spPr>
+                    <a:xfrm>
+                      <a:off x="0" y="0"/>
+                      <a:ext cx="4833148" cy="2526730"/>
+                    </a:xfrm>
+                    <a:prstGeom prst="rect">
+                      <a:avLst/>
+                    </a:prstGeom>
+                  </pic:spPr>
+                </pic:pic>
+              </a:graphicData>
+            </a:graphic>
+          </wp:inline>
+        </w:drawing>
+      </w:r>
     </w:p>
     <w:p>
       <w:pPr>
         <w:ind w:left="708"/>
-        <w:jc w:val="center"/>
+        <w:rPr>
+          <w:b/>
+          <w:bCs/>
+          <w:sz w:val="24"/>
+          <w:szCs w:val="24"/>
+        </w:rPr>
       </w:pPr>
     </w:p>
     <w:p>
       <w:pPr>
         <w:ind w:left="708"/>
-        <w:jc w:val="center"/>
       </w:pPr>
     </w:p>
     <w:p>
@@ -3046,10 +3260,29 @@
     </w:p>
     <w:p>
       <w:pPr>
+        <w:ind w:left="708"/>
+        <w:jc w:val="center"/>
+      </w:pPr>
+    </w:p>
+    <w:p>
+      <w:pPr>
+        <w:ind w:left="708"/>
+        <w:jc w:val="center"/>
+      </w:pPr>
+    </w:p>
+    <w:p>
+      <w:pPr>
+        <w:ind w:left="708"/>
+        <w:jc w:val="center"/>
+      </w:pPr>
+    </w:p>
+    <w:p>
+      <w:pPr>
         <w:pStyle w:val="Titolo1"/>
         <w:spacing w:before="0" w:line="276" w:lineRule="auto"/>
       </w:pPr>
       <w:r>
+        <w:lastRenderedPageBreak/>
         <w:t>3.</w:t>
       </w:r>
       <w:bookmarkStart w:id="4" w:name="_Toc94528938"/>
@@ -3231,7 +3464,6 @@
               <w:t xml:space="preserve"> </w:t>
             </w:r>
             <w:proofErr w:type="spellStart"/>
-            <w:proofErr w:type="gramStart"/>
             <w:r>
               <w:rPr>
                 <w:b w:val="0"/>
@@ -3270,7 +3502,6 @@
               <w:t>::</w:t>
             </w:r>
             <w:proofErr w:type="spellStart"/>
-            <w:proofErr w:type="gramEnd"/>
             <w:r>
               <w:rPr>
                 <w:b w:val="0"/>
@@ -3349,7 +3580,6 @@
               <w:t xml:space="preserve">: </w:t>
             </w:r>
             <w:proofErr w:type="spellStart"/>
-            <w:proofErr w:type="gramStart"/>
             <w:r>
               <w:rPr>
                 <w:b w:val="0"/>
@@ -3365,7 +3595,6 @@
               <w:t>email</w:t>
             </w:r>
             <w:proofErr w:type="spellEnd"/>
-            <w:proofErr w:type="gramEnd"/>
             <w:r>
               <w:rPr>
                 <w:b w:val="0"/>
@@ -3421,7 +3650,6 @@
               <w:t xml:space="preserve"> </w:t>
             </w:r>
             <w:proofErr w:type="spellStart"/>
-            <w:proofErr w:type="gramStart"/>
             <w:r>
               <w:rPr>
                 <w:i/>
@@ -3438,7 +3666,6 @@
               <w:t>::</w:t>
             </w:r>
             <w:proofErr w:type="spellStart"/>
-            <w:proofErr w:type="gramEnd"/>
             <w:r>
               <w:rPr>
                 <w:i/>
@@ -3565,7 +3792,6 @@
               <w:t xml:space="preserve"> </w:t>
             </w:r>
             <w:proofErr w:type="spellStart"/>
-            <w:proofErr w:type="gramStart"/>
             <w:r>
               <w:rPr>
                 <w:b w:val="0"/>
@@ -3586,7 +3812,6 @@
               <w:t>::</w:t>
             </w:r>
             <w:proofErr w:type="spellStart"/>
-            <w:proofErr w:type="gramEnd"/>
             <w:r>
               <w:rPr>
                 <w:b w:val="0"/>
@@ -3658,7 +3883,6 @@
               <w:t xml:space="preserve">: </w:t>
             </w:r>
             <w:proofErr w:type="spellStart"/>
-            <w:proofErr w:type="gramStart"/>
             <w:r>
               <w:rPr>
                 <w:b w:val="0"/>
@@ -3678,35 +3902,14 @@
               <w:t>.email</w:t>
             </w:r>
             <w:proofErr w:type="spellEnd"/>
-            <w:proofErr w:type="gramEnd"/>
-            <w:r>
-              <w:rPr>
-                <w:b w:val="0"/>
-                <w:bCs w:val="0"/>
-                <w:i/>
-                <w:iCs/>
-              </w:rPr>
-              <w:t xml:space="preserve"> != </w:t>
-            </w:r>
-            <w:proofErr w:type="spellStart"/>
-            <w:r>
-              <w:rPr>
-                <w:b w:val="0"/>
-                <w:bCs w:val="0"/>
-                <w:i/>
-                <w:iCs/>
-              </w:rPr>
-              <w:t>null</w:t>
-            </w:r>
-            <w:proofErr w:type="spellEnd"/>
-            <w:r>
-              <w:rPr>
-                <w:b w:val="0"/>
-                <w:bCs w:val="0"/>
-                <w:i/>
-                <w:iCs/>
-              </w:rPr>
-              <w:t xml:space="preserve"> and </w:t>
+            <w:r>
+              <w:rPr>
+                <w:b w:val="0"/>
+                <w:bCs w:val="0"/>
+                <w:i/>
+                <w:iCs/>
+              </w:rPr>
+              <w:t xml:space="preserve"> != null and </w:t>
             </w:r>
             <w:proofErr w:type="spellStart"/>
             <w:r>
@@ -3759,7 +3962,6 @@
               <w:t xml:space="preserve">and </w:t>
             </w:r>
             <w:proofErr w:type="spellStart"/>
-            <w:proofErr w:type="gramStart"/>
             <w:r>
               <w:rPr>
                 <w:b w:val="0"/>
@@ -3779,7 +3981,6 @@
               <w:t>.email</w:t>
             </w:r>
             <w:proofErr w:type="spellEnd"/>
-            <w:proofErr w:type="gramEnd"/>
             <w:r>
               <w:rPr>
                 <w:b w:val="0"/>
@@ -3851,7 +4052,6 @@
               <w:t xml:space="preserve"> </w:t>
             </w:r>
             <w:proofErr w:type="spellStart"/>
-            <w:proofErr w:type="gramStart"/>
             <w:r>
               <w:rPr>
                 <w:b w:val="0"/>
@@ -3871,7 +4071,6 @@
               <w:t>.email</w:t>
             </w:r>
             <w:proofErr w:type="spellEnd"/>
-            <w:proofErr w:type="gramEnd"/>
           </w:p>
           <w:p>
             <w:pPr>
@@ -3903,7 +4102,6 @@
               <w:t xml:space="preserve"> </w:t>
             </w:r>
             <w:proofErr w:type="spellStart"/>
-            <w:proofErr w:type="gramStart"/>
             <w:r>
               <w:rPr>
                 <w:b w:val="0"/>
@@ -3923,7 +4121,6 @@
               <w:t>.password</w:t>
             </w:r>
             <w:proofErr w:type="spellEnd"/>
-            <w:proofErr w:type="gramEnd"/>
             <w:r>
               <w:rPr>
                 <w:b w:val="0"/>
@@ -3984,7 +4181,6 @@
               <w:t xml:space="preserve">and </w:t>
             </w:r>
             <w:proofErr w:type="spellStart"/>
-            <w:proofErr w:type="gramStart"/>
             <w:r>
               <w:rPr>
                 <w:b w:val="0"/>
@@ -4004,35 +4200,14 @@
               <w:t>.nome</w:t>
             </w:r>
             <w:proofErr w:type="spellEnd"/>
-            <w:proofErr w:type="gramEnd"/>
-            <w:r>
-              <w:rPr>
-                <w:b w:val="0"/>
-                <w:bCs w:val="0"/>
-                <w:i/>
-                <w:iCs/>
-              </w:rPr>
-              <w:t xml:space="preserve"> != </w:t>
-            </w:r>
-            <w:proofErr w:type="spellStart"/>
-            <w:r>
-              <w:rPr>
-                <w:b w:val="0"/>
-                <w:bCs w:val="0"/>
-                <w:i/>
-                <w:iCs/>
-              </w:rPr>
-              <w:t>null</w:t>
-            </w:r>
-            <w:proofErr w:type="spellEnd"/>
-            <w:r>
-              <w:rPr>
-                <w:b w:val="0"/>
-                <w:bCs w:val="0"/>
-                <w:i/>
-                <w:iCs/>
-              </w:rPr>
-              <w:t xml:space="preserve"> and </w:t>
+            <w:r>
+              <w:rPr>
+                <w:b w:val="0"/>
+                <w:bCs w:val="0"/>
+                <w:i/>
+                <w:iCs/>
+              </w:rPr>
+              <w:t xml:space="preserve"> != null and </w:t>
             </w:r>
             <w:proofErr w:type="spellStart"/>
             <w:r>
@@ -4085,7 +4260,6 @@
               <w:t xml:space="preserve">and </w:t>
             </w:r>
             <w:proofErr w:type="spellStart"/>
-            <w:proofErr w:type="gramStart"/>
             <w:r>
               <w:rPr>
                 <w:b w:val="0"/>
@@ -4105,35 +4279,14 @@
               <w:t>.cognome</w:t>
             </w:r>
             <w:proofErr w:type="spellEnd"/>
-            <w:proofErr w:type="gramEnd"/>
-            <w:r>
-              <w:rPr>
-                <w:b w:val="0"/>
-                <w:bCs w:val="0"/>
-                <w:i/>
-                <w:iCs/>
-              </w:rPr>
-              <w:t xml:space="preserve"> != </w:t>
-            </w:r>
-            <w:proofErr w:type="spellStart"/>
-            <w:r>
-              <w:rPr>
-                <w:b w:val="0"/>
-                <w:bCs w:val="0"/>
-                <w:i/>
-                <w:iCs/>
-              </w:rPr>
-              <w:t>null</w:t>
-            </w:r>
-            <w:proofErr w:type="spellEnd"/>
-            <w:r>
-              <w:rPr>
-                <w:b w:val="0"/>
-                <w:bCs w:val="0"/>
-                <w:i/>
-                <w:iCs/>
-              </w:rPr>
-              <w:t xml:space="preserve"> and </w:t>
+            <w:r>
+              <w:rPr>
+                <w:b w:val="0"/>
+                <w:bCs w:val="0"/>
+                <w:i/>
+                <w:iCs/>
+              </w:rPr>
+              <w:t xml:space="preserve"> != null and </w:t>
             </w:r>
             <w:proofErr w:type="spellStart"/>
             <w:r>
@@ -4186,7 +4339,6 @@
               <w:t xml:space="preserve">and </w:t>
             </w:r>
             <w:proofErr w:type="spellStart"/>
-            <w:proofErr w:type="gramStart"/>
             <w:r>
               <w:rPr>
                 <w:b w:val="0"/>
@@ -4215,7 +4367,6 @@
               <w:t>numerotelefono</w:t>
             </w:r>
             <w:proofErr w:type="spellEnd"/>
-            <w:proofErr w:type="gramEnd"/>
             <w:r>
               <w:rPr>
                 <w:b w:val="0"/>
@@ -4278,7 +4429,6 @@
               <w:t xml:space="preserve"> </w:t>
             </w:r>
             <w:proofErr w:type="spellStart"/>
-            <w:proofErr w:type="gramStart"/>
             <w:r>
               <w:rPr>
                 <w:i/>
@@ -4295,7 +4445,6 @@
               <w:t>::</w:t>
             </w:r>
             <w:proofErr w:type="spellStart"/>
-            <w:proofErr w:type="gramEnd"/>
             <w:r>
               <w:rPr>
                 <w:i/>
@@ -4393,7 +4542,6 @@
               <w:t xml:space="preserve"> </w:t>
             </w:r>
             <w:proofErr w:type="spellStart"/>
-            <w:proofErr w:type="gramStart"/>
             <w:r>
               <w:rPr>
                 <w:b w:val="0"/>
@@ -4414,7 +4562,6 @@
               <w:t>::</w:t>
             </w:r>
             <w:proofErr w:type="spellStart"/>
-            <w:proofErr w:type="gramEnd"/>
             <w:r>
               <w:rPr>
                 <w:b w:val="0"/>
@@ -4506,23 +4653,7 @@
                 <w:b w:val="0"/>
                 <w:bCs w:val="0"/>
               </w:rPr>
-              <w:t xml:space="preserve"> == </w:t>
-            </w:r>
-            <w:proofErr w:type="spellStart"/>
-            <w:r>
-              <w:rPr>
-                <w:b w:val="0"/>
-                <w:bCs w:val="0"/>
-              </w:rPr>
-              <w:t>null</w:t>
-            </w:r>
-            <w:proofErr w:type="spellEnd"/>
-            <w:r>
-              <w:rPr>
-                <w:b w:val="0"/>
-                <w:bCs w:val="0"/>
-              </w:rPr>
-              <w:t xml:space="preserve"> or </w:t>
+              <w:t xml:space="preserve"> == null or </w:t>
             </w:r>
             <w:proofErr w:type="spellStart"/>
             <w:r>
@@ -4554,23 +4685,7 @@
                 <w:b w:val="0"/>
                 <w:bCs w:val="0"/>
               </w:rPr>
-              <w:t xml:space="preserve"> =</w:t>
-            </w:r>
-            <w:proofErr w:type="gramStart"/>
-            <w:r>
-              <w:rPr>
-                <w:b w:val="0"/>
-                <w:bCs w:val="0"/>
-              </w:rPr>
-              <w:t>=”Cognome</w:t>
-            </w:r>
-            <w:proofErr w:type="gramEnd"/>
-            <w:r>
-              <w:rPr>
-                <w:b w:val="0"/>
-                <w:bCs w:val="0"/>
-              </w:rPr>
-              <w:t>”</w:t>
+              <w:t xml:space="preserve"> ==”Cognome”</w:t>
             </w:r>
           </w:p>
           <w:p>
@@ -4607,7 +4722,6 @@
               <w:t xml:space="preserve"> </w:t>
             </w:r>
             <w:proofErr w:type="spellStart"/>
-            <w:proofErr w:type="gramStart"/>
             <w:r>
               <w:rPr>
                 <w:i/>
@@ -4624,7 +4738,6 @@
               <w:t>::</w:t>
             </w:r>
             <w:proofErr w:type="spellStart"/>
-            <w:proofErr w:type="gramEnd"/>
             <w:r>
               <w:rPr>
                 <w:i/>
@@ -4741,7 +4854,6 @@
             </w:pPr>
             <w:proofErr w:type="spellStart"/>
             <w:r>
-              <w:lastRenderedPageBreak/>
               <w:t>context</w:t>
             </w:r>
             <w:proofErr w:type="spellEnd"/>
@@ -4749,7 +4861,6 @@
               <w:t xml:space="preserve"> </w:t>
             </w:r>
             <w:proofErr w:type="spellStart"/>
-            <w:proofErr w:type="gramStart"/>
             <w:r>
               <w:rPr>
                 <w:b w:val="0"/>
@@ -4769,7 +4880,6 @@
               </w:rPr>
               <w:t>::</w:t>
             </w:r>
-            <w:proofErr w:type="gramEnd"/>
             <w:r>
               <w:rPr>
                 <w:b w:val="0"/>
@@ -4825,7 +4935,6 @@
               <w:t xml:space="preserve">: </w:t>
             </w:r>
             <w:proofErr w:type="spellStart"/>
-            <w:proofErr w:type="gramStart"/>
             <w:r>
               <w:rPr>
                 <w:b w:val="0"/>
@@ -4834,29 +4943,12 @@
               <w:t>utente.email</w:t>
             </w:r>
             <w:proofErr w:type="spellEnd"/>
-            <w:proofErr w:type="gramEnd"/>
-            <w:r>
-              <w:rPr>
-                <w:b w:val="0"/>
-                <w:bCs w:val="0"/>
-              </w:rPr>
-              <w:t xml:space="preserve"> != </w:t>
-            </w:r>
-            <w:proofErr w:type="spellStart"/>
-            <w:r>
-              <w:rPr>
-                <w:b w:val="0"/>
-                <w:bCs w:val="0"/>
-              </w:rPr>
-              <w:t>null</w:t>
-            </w:r>
-            <w:proofErr w:type="spellEnd"/>
-            <w:r>
-              <w:rPr>
-                <w:b w:val="0"/>
-                <w:bCs w:val="0"/>
-              </w:rPr>
-              <w:t xml:space="preserve"> and </w:t>
+            <w:r>
+              <w:rPr>
+                <w:b w:val="0"/>
+                <w:bCs w:val="0"/>
+              </w:rPr>
+              <w:t xml:space="preserve"> != null and </w:t>
             </w:r>
             <w:proofErr w:type="spellStart"/>
             <w:r>
@@ -4888,23 +4980,7 @@
                 <w:b w:val="0"/>
                 <w:bCs w:val="0"/>
               </w:rPr>
-              <w:t xml:space="preserve"> != </w:t>
-            </w:r>
-            <w:proofErr w:type="spellStart"/>
-            <w:r>
-              <w:rPr>
-                <w:b w:val="0"/>
-                <w:bCs w:val="0"/>
-              </w:rPr>
-              <w:t>null</w:t>
-            </w:r>
-            <w:proofErr w:type="spellEnd"/>
-            <w:r>
-              <w:rPr>
-                <w:b w:val="0"/>
-                <w:bCs w:val="0"/>
-              </w:rPr>
-              <w:t xml:space="preserve"> and </w:t>
+              <w:t xml:space="preserve"> != null and </w:t>
             </w:r>
             <w:proofErr w:type="spellStart"/>
             <w:r>
@@ -4941,7 +5017,6 @@
               <w:cnfStyle w:val="000000100000" w:firstRow="0" w:lastRow="0" w:firstColumn="0" w:lastColumn="0" w:oddVBand="0" w:evenVBand="0" w:oddHBand="1" w:evenHBand="0" w:firstRowFirstColumn="0" w:firstRowLastColumn="0" w:lastRowFirstColumn="0" w:lastRowLastColumn="0"/>
             </w:pPr>
             <w:proofErr w:type="spellStart"/>
-            <w:proofErr w:type="gramStart"/>
             <w:r>
               <w:rPr>
                 <w:b/>
@@ -4971,15 +5046,7 @@
                 <w:i/>
                 <w:iCs/>
               </w:rPr>
-              <w:t>::</w:t>
-            </w:r>
-            <w:proofErr w:type="gramEnd"/>
-            <w:r>
-              <w:rPr>
-                <w:i/>
-                <w:iCs/>
-              </w:rPr>
-              <w:t>login(Utente utente)</w:t>
+              <w:t>::login(Utente utente)</w:t>
             </w:r>
           </w:p>
           <w:p>
@@ -5041,7 +5108,6 @@
               <w:t xml:space="preserve"> </w:t>
             </w:r>
             <w:proofErr w:type="spellStart"/>
-            <w:proofErr w:type="gramStart"/>
             <w:r>
               <w:rPr>
                 <w:b w:val="0"/>
@@ -5062,7 +5128,6 @@
               <w:t>::</w:t>
             </w:r>
             <w:proofErr w:type="spellStart"/>
-            <w:proofErr w:type="gramEnd"/>
             <w:r>
               <w:rPr>
                 <w:b w:val="0"/>
@@ -5121,7 +5186,6 @@
               <w:t xml:space="preserve">: </w:t>
             </w:r>
             <w:proofErr w:type="spellStart"/>
-            <w:proofErr w:type="gramStart"/>
             <w:r>
               <w:rPr>
                 <w:b w:val="0"/>
@@ -5130,29 +5194,12 @@
               <w:t>utente.email</w:t>
             </w:r>
             <w:proofErr w:type="spellEnd"/>
-            <w:proofErr w:type="gramEnd"/>
-            <w:r>
-              <w:rPr>
-                <w:b w:val="0"/>
-                <w:bCs w:val="0"/>
-              </w:rPr>
-              <w:t xml:space="preserve"> != </w:t>
-            </w:r>
-            <w:proofErr w:type="spellStart"/>
-            <w:r>
-              <w:rPr>
-                <w:b w:val="0"/>
-                <w:bCs w:val="0"/>
-              </w:rPr>
-              <w:t>null</w:t>
-            </w:r>
-            <w:proofErr w:type="spellEnd"/>
-            <w:r>
-              <w:rPr>
-                <w:b w:val="0"/>
-                <w:bCs w:val="0"/>
-              </w:rPr>
-              <w:t xml:space="preserve"> and </w:t>
+            <w:r>
+              <w:rPr>
+                <w:b w:val="0"/>
+                <w:bCs w:val="0"/>
+              </w:rPr>
+              <w:t xml:space="preserve"> != null and </w:t>
             </w:r>
             <w:proofErr w:type="spellStart"/>
             <w:r>
@@ -5184,23 +5231,7 @@
                 <w:b w:val="0"/>
                 <w:bCs w:val="0"/>
               </w:rPr>
-              <w:t xml:space="preserve"> != </w:t>
-            </w:r>
-            <w:proofErr w:type="spellStart"/>
-            <w:r>
-              <w:rPr>
-                <w:b w:val="0"/>
-                <w:bCs w:val="0"/>
-              </w:rPr>
-              <w:t>null</w:t>
-            </w:r>
-            <w:proofErr w:type="spellEnd"/>
-            <w:r>
-              <w:rPr>
-                <w:b w:val="0"/>
-                <w:bCs w:val="0"/>
-              </w:rPr>
-              <w:t xml:space="preserve"> and </w:t>
+              <w:t xml:space="preserve"> != null and </w:t>
             </w:r>
             <w:proofErr w:type="spellStart"/>
             <w:r>
@@ -5232,23 +5263,7 @@
                 <w:b w:val="0"/>
                 <w:bCs w:val="0"/>
               </w:rPr>
-              <w:t xml:space="preserve"> != </w:t>
-            </w:r>
-            <w:proofErr w:type="spellStart"/>
-            <w:r>
-              <w:rPr>
-                <w:b w:val="0"/>
-                <w:bCs w:val="0"/>
-              </w:rPr>
-              <w:t>null</w:t>
-            </w:r>
-            <w:proofErr w:type="spellEnd"/>
-            <w:r>
-              <w:rPr>
-                <w:b w:val="0"/>
-                <w:bCs w:val="0"/>
-              </w:rPr>
-              <w:t xml:space="preserve"> and </w:t>
+              <w:t xml:space="preserve"> != null and </w:t>
             </w:r>
             <w:proofErr w:type="spellStart"/>
             <w:r>
@@ -5363,7 +5378,6 @@
               <w:t xml:space="preserve"> </w:t>
             </w:r>
             <w:proofErr w:type="spellStart"/>
-            <w:proofErr w:type="gramStart"/>
             <w:r>
               <w:rPr>
                 <w:i/>
@@ -5380,7 +5394,6 @@
               <w:t>::</w:t>
             </w:r>
             <w:proofErr w:type="spellStart"/>
-            <w:proofErr w:type="gramEnd"/>
             <w:r>
               <w:rPr>
                 <w:i/>
@@ -5492,7 +5505,6 @@
               <w:t xml:space="preserve"> </w:t>
             </w:r>
             <w:proofErr w:type="spellStart"/>
-            <w:proofErr w:type="gramStart"/>
             <w:r>
               <w:rPr>
                 <w:b w:val="0"/>
@@ -5513,7 +5525,6 @@
               <w:t>::</w:t>
             </w:r>
             <w:proofErr w:type="spellStart"/>
-            <w:proofErr w:type="gramEnd"/>
             <w:r>
               <w:rPr>
                 <w:b w:val="0"/>
@@ -5552,7 +5563,6 @@
               <w:t xml:space="preserve">: </w:t>
             </w:r>
             <w:proofErr w:type="spellStart"/>
-            <w:proofErr w:type="gramStart"/>
             <w:r>
               <w:rPr>
                 <w:b w:val="0"/>
@@ -5561,29 +5571,12 @@
               <w:t>utente.password</w:t>
             </w:r>
             <w:proofErr w:type="spellEnd"/>
-            <w:proofErr w:type="gramEnd"/>
-            <w:r>
-              <w:rPr>
-                <w:b w:val="0"/>
-                <w:bCs w:val="0"/>
-              </w:rPr>
-              <w:t xml:space="preserve"> != </w:t>
-            </w:r>
-            <w:proofErr w:type="spellStart"/>
-            <w:r>
-              <w:rPr>
-                <w:b w:val="0"/>
-                <w:bCs w:val="0"/>
-              </w:rPr>
-              <w:t>null</w:t>
-            </w:r>
-            <w:proofErr w:type="spellEnd"/>
-            <w:r>
-              <w:rPr>
-                <w:b w:val="0"/>
-                <w:bCs w:val="0"/>
-              </w:rPr>
-              <w:t xml:space="preserve"> and </w:t>
+            <w:r>
+              <w:rPr>
+                <w:b w:val="0"/>
+                <w:bCs w:val="0"/>
+              </w:rPr>
+              <w:t xml:space="preserve"> != null and </w:t>
             </w:r>
             <w:proofErr w:type="spellStart"/>
             <w:r>
@@ -5634,7 +5627,6 @@
               <w:t xml:space="preserve"> </w:t>
             </w:r>
             <w:proofErr w:type="spellStart"/>
-            <w:proofErr w:type="gramStart"/>
             <w:r>
               <w:rPr>
                 <w:i/>
@@ -5651,7 +5643,6 @@
               <w:t>::</w:t>
             </w:r>
             <w:proofErr w:type="spellStart"/>
-            <w:proofErr w:type="gramEnd"/>
             <w:r>
               <w:rPr>
                 <w:i/>
@@ -5759,6 +5750,7 @@
           <w:i w:val="0"/>
           <w:iCs w:val="0"/>
         </w:rPr>
+        <w:lastRenderedPageBreak/>
         <w:t xml:space="preserve">3.2 </w:t>
       </w:r>
       <w:proofErr w:type="spellStart"/>
@@ -5935,7 +5927,6 @@
               <w:t xml:space="preserve"> </w:t>
             </w:r>
             <w:proofErr w:type="spellStart"/>
-            <w:proofErr w:type="gramStart"/>
             <w:r>
               <w:rPr>
                 <w:b w:val="0"/>
@@ -5992,7 +5983,6 @@
               <w:t>::</w:t>
             </w:r>
             <w:proofErr w:type="spellStart"/>
-            <w:proofErr w:type="gramEnd"/>
             <w:r>
               <w:rPr>
                 <w:b w:val="0"/>
@@ -6061,7 +6051,6 @@
               </w:rPr>
               <w:t xml:space="preserve">: </w:t>
             </w:r>
-            <w:proofErr w:type="gramStart"/>
             <w:r>
               <w:rPr>
                 <w:b w:val="0"/>
@@ -6081,15 +6070,7 @@
                 <w:b w:val="0"/>
                 <w:bCs w:val="0"/>
               </w:rPr>
-              <w:t>!</w:t>
-            </w:r>
-            <w:proofErr w:type="gramEnd"/>
-            <w:r>
-              <w:rPr>
-                <w:b w:val="0"/>
-                <w:bCs w:val="0"/>
-              </w:rPr>
-              <w:t xml:space="preserve">= null </w:t>
+              <w:t xml:space="preserve">!= null </w:t>
             </w:r>
           </w:p>
           <w:p>
@@ -6120,7 +6101,6 @@
               <w:cnfStyle w:val="000000000000" w:firstRow="0" w:lastRow="0" w:firstColumn="0" w:lastColumn="0" w:oddVBand="0" w:evenVBand="0" w:oddHBand="0" w:evenHBand="0" w:firstRowFirstColumn="0" w:firstRowLastColumn="0" w:lastRowFirstColumn="0" w:lastRowLastColumn="0"/>
             </w:pPr>
             <w:proofErr w:type="spellStart"/>
-            <w:proofErr w:type="gramStart"/>
             <w:r>
               <w:rPr>
                 <w:b/>
@@ -6152,7 +6132,6 @@
               <w:t>::</w:t>
             </w:r>
             <w:proofErr w:type="spellStart"/>
-            <w:proofErr w:type="gramEnd"/>
             <w:r>
               <w:rPr>
                 <w:i/>
@@ -6273,7 +6252,6 @@
               <w:t xml:space="preserve"> </w:t>
             </w:r>
             <w:proofErr w:type="spellStart"/>
-            <w:proofErr w:type="gramStart"/>
             <w:r>
               <w:rPr>
                 <w:b w:val="0"/>
@@ -6310,7 +6288,6 @@
               <w:t>::</w:t>
             </w:r>
             <w:proofErr w:type="spellStart"/>
-            <w:proofErr w:type="gramEnd"/>
             <w:r>
               <w:rPr>
                 <w:b w:val="0"/>
@@ -6370,37 +6347,12 @@
               </w:rPr>
               <w:t xml:space="preserve">: </w:t>
             </w:r>
-            <w:proofErr w:type="gramStart"/>
-            <w:r>
-              <w:rPr>
-                <w:b w:val="0"/>
-                <w:bCs w:val="0"/>
-              </w:rPr>
-              <w:t>ordine.id !</w:t>
-            </w:r>
-            <w:proofErr w:type="gramEnd"/>
-            <w:r>
-              <w:rPr>
-                <w:b w:val="0"/>
-                <w:bCs w:val="0"/>
-              </w:rPr>
-              <w:t xml:space="preserve">= </w:t>
-            </w:r>
-            <w:proofErr w:type="spellStart"/>
-            <w:r>
-              <w:rPr>
-                <w:b w:val="0"/>
-                <w:bCs w:val="0"/>
-              </w:rPr>
-              <w:t>null</w:t>
-            </w:r>
-            <w:proofErr w:type="spellEnd"/>
-            <w:r>
-              <w:rPr>
-                <w:b w:val="0"/>
-                <w:bCs w:val="0"/>
-              </w:rPr>
-              <w:t xml:space="preserve"> and </w:t>
+            <w:r>
+              <w:rPr>
+                <w:b w:val="0"/>
+                <w:bCs w:val="0"/>
+              </w:rPr>
+              <w:t xml:space="preserve">ordine.id != null and </w:t>
             </w:r>
             <w:proofErr w:type="spellStart"/>
             <w:r>
@@ -6416,23 +6368,7 @@
                 <w:b w:val="0"/>
                 <w:bCs w:val="0"/>
               </w:rPr>
-              <w:t xml:space="preserve"> != </w:t>
-            </w:r>
-            <w:proofErr w:type="spellStart"/>
-            <w:r>
-              <w:rPr>
-                <w:b w:val="0"/>
-                <w:bCs w:val="0"/>
-              </w:rPr>
-              <w:t>null</w:t>
-            </w:r>
-            <w:proofErr w:type="spellEnd"/>
-            <w:r>
-              <w:rPr>
-                <w:b w:val="0"/>
-                <w:bCs w:val="0"/>
-              </w:rPr>
-              <w:t xml:space="preserve"> and </w:t>
+              <w:t xml:space="preserve"> != null and </w:t>
             </w:r>
             <w:proofErr w:type="spellStart"/>
             <w:r>
@@ -6448,23 +6384,7 @@
                 <w:b w:val="0"/>
                 <w:bCs w:val="0"/>
               </w:rPr>
-              <w:t xml:space="preserve"> != </w:t>
-            </w:r>
-            <w:proofErr w:type="spellStart"/>
-            <w:r>
-              <w:rPr>
-                <w:b w:val="0"/>
-                <w:bCs w:val="0"/>
-              </w:rPr>
-              <w:t>null</w:t>
-            </w:r>
-            <w:proofErr w:type="spellEnd"/>
-            <w:r>
-              <w:rPr>
-                <w:b w:val="0"/>
-                <w:bCs w:val="0"/>
-              </w:rPr>
-              <w:t xml:space="preserve"> and </w:t>
+              <w:t xml:space="preserve"> != null and </w:t>
             </w:r>
             <w:proofErr w:type="spellStart"/>
             <w:r>
@@ -6480,23 +6400,7 @@
                 <w:b w:val="0"/>
                 <w:bCs w:val="0"/>
               </w:rPr>
-              <w:t xml:space="preserve"> != </w:t>
-            </w:r>
-            <w:proofErr w:type="spellStart"/>
-            <w:r>
-              <w:rPr>
-                <w:b w:val="0"/>
-                <w:bCs w:val="0"/>
-              </w:rPr>
-              <w:t>null</w:t>
-            </w:r>
-            <w:proofErr w:type="spellEnd"/>
-            <w:r>
-              <w:rPr>
-                <w:b w:val="0"/>
-                <w:bCs w:val="0"/>
-              </w:rPr>
-              <w:t xml:space="preserve"> and </w:t>
+              <w:t xml:space="preserve"> != null and </w:t>
             </w:r>
             <w:proofErr w:type="spellStart"/>
             <w:r>
@@ -6512,23 +6416,7 @@
                 <w:b w:val="0"/>
                 <w:bCs w:val="0"/>
               </w:rPr>
-              <w:t xml:space="preserve"> != </w:t>
-            </w:r>
-            <w:proofErr w:type="spellStart"/>
-            <w:r>
-              <w:rPr>
-                <w:b w:val="0"/>
-                <w:bCs w:val="0"/>
-              </w:rPr>
-              <w:t>null</w:t>
-            </w:r>
-            <w:proofErr w:type="spellEnd"/>
-            <w:r>
-              <w:rPr>
-                <w:b w:val="0"/>
-                <w:bCs w:val="0"/>
-              </w:rPr>
-              <w:t xml:space="preserve"> and </w:t>
+              <w:t xml:space="preserve"> != null and </w:t>
             </w:r>
             <w:proofErr w:type="spellStart"/>
             <w:r>
@@ -6571,7 +6459,6 @@
               <w:t xml:space="preserve"> </w:t>
             </w:r>
             <w:proofErr w:type="spellStart"/>
-            <w:proofErr w:type="gramStart"/>
             <w:r>
               <w:t>O</w:t>
             </w:r>
@@ -6591,7 +6478,6 @@
               <w:t>::</w:t>
             </w:r>
             <w:proofErr w:type="spellStart"/>
-            <w:proofErr w:type="gramEnd"/>
             <w:r>
               <w:rPr>
                 <w:i/>
@@ -6674,7 +6560,6 @@
               <w:t xml:space="preserve"> </w:t>
             </w:r>
             <w:proofErr w:type="spellStart"/>
-            <w:proofErr w:type="gramStart"/>
             <w:r>
               <w:rPr>
                 <w:b w:val="0"/>
@@ -6711,7 +6596,6 @@
               <w:t>::</w:t>
             </w:r>
             <w:proofErr w:type="spellStart"/>
-            <w:proofErr w:type="gramEnd"/>
             <w:r>
               <w:rPr>
                 <w:b w:val="0"/>
@@ -6802,7 +6686,6 @@
               <w:t xml:space="preserve"> </w:t>
             </w:r>
             <w:proofErr w:type="spellStart"/>
-            <w:proofErr w:type="gramStart"/>
             <w:r>
               <w:rPr>
                 <w:i/>
@@ -6826,7 +6709,6 @@
               <w:t>::</w:t>
             </w:r>
             <w:proofErr w:type="spellStart"/>
-            <w:proofErr w:type="gramEnd"/>
             <w:r>
               <w:rPr>
                 <w:i/>
@@ -6929,7 +6811,6 @@
               <w:t xml:space="preserve"> </w:t>
             </w:r>
             <w:proofErr w:type="spellStart"/>
-            <w:proofErr w:type="gramStart"/>
             <w:r>
               <w:rPr>
                 <w:b w:val="0"/>
@@ -6950,7 +6831,6 @@
               <w:t>::</w:t>
             </w:r>
             <w:proofErr w:type="spellStart"/>
-            <w:proofErr w:type="gramEnd"/>
             <w:r>
               <w:rPr>
                 <w:b w:val="0"/>
@@ -7057,7 +6937,6 @@
               <w:t xml:space="preserve"> </w:t>
             </w:r>
             <w:proofErr w:type="spellStart"/>
-            <w:proofErr w:type="gramStart"/>
             <w:r>
               <w:rPr>
                 <w:i/>
@@ -7074,7 +6953,6 @@
               <w:t>::</w:t>
             </w:r>
             <w:proofErr w:type="spellStart"/>
-            <w:proofErr w:type="gramEnd"/>
             <w:r>
               <w:rPr>
                 <w:i/>
@@ -7150,7 +7028,6 @@
               <w:t xml:space="preserve"> </w:t>
             </w:r>
             <w:proofErr w:type="spellStart"/>
-            <w:proofErr w:type="gramStart"/>
             <w:r>
               <w:rPr>
                 <w:b w:val="0"/>
@@ -7171,7 +7048,6 @@
               <w:t>::</w:t>
             </w:r>
             <w:proofErr w:type="spellStart"/>
-            <w:proofErr w:type="gramEnd"/>
             <w:r>
               <w:rPr>
                 <w:b w:val="0"/>
@@ -7209,21 +7085,12 @@
             <w:r>
               <w:t xml:space="preserve">: </w:t>
             </w:r>
-            <w:proofErr w:type="gramStart"/>
-            <w:r>
-              <w:rPr>
-                <w:b w:val="0"/>
-                <w:bCs w:val="0"/>
-              </w:rPr>
-              <w:t>utente.id !</w:t>
-            </w:r>
-            <w:proofErr w:type="gramEnd"/>
-            <w:r>
-              <w:rPr>
-                <w:b w:val="0"/>
-                <w:bCs w:val="0"/>
-              </w:rPr>
-              <w:t>= null</w:t>
+            <w:r>
+              <w:rPr>
+                <w:b w:val="0"/>
+                <w:bCs w:val="0"/>
+              </w:rPr>
+              <w:t>utente.id != null</w:t>
             </w:r>
           </w:p>
         </w:tc>
@@ -7258,7 +7125,6 @@
               <w:t xml:space="preserve"> </w:t>
             </w:r>
             <w:proofErr w:type="spellStart"/>
-            <w:proofErr w:type="gramStart"/>
             <w:r>
               <w:rPr>
                 <w:i/>
@@ -7275,7 +7141,6 @@
               <w:t>::</w:t>
             </w:r>
             <w:proofErr w:type="spellStart"/>
-            <w:proofErr w:type="gramEnd"/>
             <w:r>
               <w:rPr>
                 <w:i/>
@@ -7307,7 +7172,6 @@
                 <w:b/>
                 <w:bCs/>
               </w:rPr>
-              <w:lastRenderedPageBreak/>
               <w:t xml:space="preserve">post: </w:t>
             </w:r>
             <w:proofErr w:type="spellStart"/>
@@ -7370,7 +7234,6 @@
             </w:pPr>
             <w:proofErr w:type="spellStart"/>
             <w:r>
-              <w:lastRenderedPageBreak/>
               <w:t>c</w:t>
             </w:r>
             <w:r>
@@ -7381,7 +7244,6 @@
               <w:t xml:space="preserve"> </w:t>
             </w:r>
             <w:proofErr w:type="spellStart"/>
-            <w:proofErr w:type="gramStart"/>
             <w:r>
               <w:rPr>
                 <w:b w:val="0"/>
@@ -7402,7 +7264,6 @@
               <w:t>::</w:t>
             </w:r>
             <w:proofErr w:type="spellStart"/>
-            <w:proofErr w:type="gramEnd"/>
             <w:r>
               <w:rPr>
                 <w:b w:val="0"/>
@@ -7445,21 +7306,12 @@
             <w:r>
               <w:t xml:space="preserve">: </w:t>
             </w:r>
-            <w:proofErr w:type="gramStart"/>
-            <w:r>
-              <w:rPr>
-                <w:b w:val="0"/>
-                <w:bCs w:val="0"/>
-              </w:rPr>
-              <w:t>ordine.id !</w:t>
-            </w:r>
-            <w:proofErr w:type="gramEnd"/>
-            <w:r>
-              <w:rPr>
-                <w:b w:val="0"/>
-                <w:bCs w:val="0"/>
-              </w:rPr>
-              <w:t>= null</w:t>
+            <w:r>
+              <w:rPr>
+                <w:b w:val="0"/>
+                <w:bCs w:val="0"/>
+              </w:rPr>
+              <w:t>ordine.id != null</w:t>
             </w:r>
           </w:p>
           <w:p>
@@ -7504,7 +7356,6 @@
               <w:t xml:space="preserve"> </w:t>
             </w:r>
             <w:proofErr w:type="spellStart"/>
-            <w:proofErr w:type="gramStart"/>
             <w:r>
               <w:rPr>
                 <w:i/>
@@ -7521,7 +7372,6 @@
               <w:t>::</w:t>
             </w:r>
             <w:proofErr w:type="spellStart"/>
-            <w:proofErr w:type="gramEnd"/>
             <w:r>
               <w:rPr>
                 <w:i/>
@@ -7720,6 +7570,7 @@
           <w:sz w:val="24"/>
           <w:szCs w:val="24"/>
         </w:rPr>
+        <w:lastRenderedPageBreak/>
         <w:t>3.</w:t>
       </w:r>
       <w:r>
@@ -7891,7 +7742,6 @@
               <w:t xml:space="preserve"> </w:t>
             </w:r>
             <w:proofErr w:type="spellStart"/>
-            <w:proofErr w:type="gramStart"/>
             <w:r>
               <w:rPr>
                 <w:b w:val="0"/>
@@ -7912,7 +7762,6 @@
               <w:t>::</w:t>
             </w:r>
             <w:proofErr w:type="spellStart"/>
-            <w:proofErr w:type="gramEnd"/>
             <w:r>
               <w:rPr>
                 <w:b w:val="0"/>
@@ -7955,7 +7804,6 @@
               <w:t xml:space="preserve">: </w:t>
             </w:r>
             <w:proofErr w:type="spellStart"/>
-            <w:proofErr w:type="gramStart"/>
             <w:r>
               <w:rPr>
                 <w:b w:val="0"/>
@@ -7966,35 +7814,14 @@
               <w:t>prodotto.categoria</w:t>
             </w:r>
             <w:proofErr w:type="spellEnd"/>
-            <w:proofErr w:type="gramEnd"/>
-            <w:r>
-              <w:rPr>
-                <w:b w:val="0"/>
-                <w:bCs w:val="0"/>
-                <w:i/>
-                <w:iCs/>
-              </w:rPr>
-              <w:t xml:space="preserve"> != </w:t>
-            </w:r>
-            <w:proofErr w:type="spellStart"/>
-            <w:r>
-              <w:rPr>
-                <w:b w:val="0"/>
-                <w:bCs w:val="0"/>
-                <w:i/>
-                <w:iCs/>
-              </w:rPr>
-              <w:t>null</w:t>
-            </w:r>
-            <w:proofErr w:type="spellEnd"/>
-            <w:r>
-              <w:rPr>
-                <w:b w:val="0"/>
-                <w:bCs w:val="0"/>
-                <w:i/>
-                <w:iCs/>
-              </w:rPr>
-              <w:t xml:space="preserve"> and </w:t>
+            <w:r>
+              <w:rPr>
+                <w:b w:val="0"/>
+                <w:bCs w:val="0"/>
+                <w:i/>
+                <w:iCs/>
+              </w:rPr>
+              <w:t xml:space="preserve"> != null and </w:t>
             </w:r>
             <w:proofErr w:type="spellStart"/>
             <w:r>
@@ -8053,47 +7880,7 @@
                 <w:i/>
                 <w:iCs/>
               </w:rPr>
-              <w:t xml:space="preserve">and </w:t>
-            </w:r>
-            <w:proofErr w:type="gramStart"/>
-            <w:r>
-              <w:rPr>
-                <w:b w:val="0"/>
-                <w:bCs w:val="0"/>
-                <w:i/>
-                <w:iCs/>
-              </w:rPr>
-              <w:t>prodotto .foto</w:t>
-            </w:r>
-            <w:proofErr w:type="gramEnd"/>
-            <w:r>
-              <w:rPr>
-                <w:b w:val="0"/>
-                <w:bCs w:val="0"/>
-                <w:i/>
-                <w:iCs/>
-              </w:rPr>
-              <w:t xml:space="preserve"> != </w:t>
-            </w:r>
-            <w:proofErr w:type="spellStart"/>
-            <w:r>
-              <w:rPr>
-                <w:b w:val="0"/>
-                <w:bCs w:val="0"/>
-                <w:i/>
-                <w:iCs/>
-              </w:rPr>
-              <w:t>null</w:t>
-            </w:r>
-            <w:proofErr w:type="spellEnd"/>
-            <w:r>
-              <w:rPr>
-                <w:b w:val="0"/>
-                <w:bCs w:val="0"/>
-                <w:i/>
-                <w:iCs/>
-              </w:rPr>
-              <w:t xml:space="preserve"> and </w:t>
+              <w:t xml:space="preserve">and prodotto .foto != null and </w:t>
             </w:r>
             <w:proofErr w:type="spellStart"/>
             <w:r>
@@ -8154,7 +7941,6 @@
               <w:t xml:space="preserve"> </w:t>
             </w:r>
             <w:proofErr w:type="spellStart"/>
-            <w:proofErr w:type="gramStart"/>
             <w:r>
               <w:rPr>
                 <w:i/>
@@ -8171,7 +7957,6 @@
               <w:t>::</w:t>
             </w:r>
             <w:proofErr w:type="spellStart"/>
-            <w:proofErr w:type="gramEnd"/>
             <w:r>
               <w:rPr>
                 <w:i/>
@@ -8262,7 +8047,6 @@
               <w:t xml:space="preserve"> </w:t>
             </w:r>
             <w:proofErr w:type="spellStart"/>
-            <w:proofErr w:type="gramStart"/>
             <w:r>
               <w:rPr>
                 <w:b w:val="0"/>
@@ -8290,7 +8074,6 @@
               <w:t>::</w:t>
             </w:r>
             <w:proofErr w:type="spellStart"/>
-            <w:proofErr w:type="gramEnd"/>
             <w:r>
               <w:rPr>
                 <w:b w:val="0"/>
@@ -8425,7 +8208,6 @@
               <w:t xml:space="preserve"> </w:t>
             </w:r>
             <w:proofErr w:type="spellStart"/>
-            <w:proofErr w:type="gramStart"/>
             <w:r>
               <w:t>Prodotto</w:t>
             </w:r>
@@ -8445,7 +8227,6 @@
               <w:t>::</w:t>
             </w:r>
             <w:proofErr w:type="spellStart"/>
-            <w:proofErr w:type="gramEnd"/>
             <w:r>
               <w:rPr>
                 <w:i/>
@@ -8528,7 +8309,6 @@
               <w:t xml:space="preserve"> </w:t>
             </w:r>
             <w:proofErr w:type="spellStart"/>
-            <w:proofErr w:type="gramStart"/>
             <w:r>
               <w:rPr>
                 <w:b w:val="0"/>
@@ -8556,7 +8336,6 @@
               <w:t>::</w:t>
             </w:r>
             <w:proofErr w:type="spellStart"/>
-            <w:proofErr w:type="gramEnd"/>
             <w:r>
               <w:rPr>
                 <w:b w:val="0"/>
@@ -8657,23 +8436,7 @@
                 <w:b w:val="0"/>
                 <w:bCs w:val="0"/>
               </w:rPr>
-              <w:t xml:space="preserve"> == </w:t>
-            </w:r>
-            <w:proofErr w:type="spellStart"/>
-            <w:r>
-              <w:rPr>
-                <w:b w:val="0"/>
-                <w:bCs w:val="0"/>
-              </w:rPr>
-              <w:t>null</w:t>
-            </w:r>
-            <w:proofErr w:type="spellEnd"/>
-            <w:r>
-              <w:rPr>
-                <w:b w:val="0"/>
-                <w:bCs w:val="0"/>
-              </w:rPr>
-              <w:t xml:space="preserve"> or </w:t>
+              <w:t xml:space="preserve"> == null or </w:t>
             </w:r>
             <w:proofErr w:type="spellStart"/>
             <w:r>
@@ -8719,15 +8482,7 @@
                 <w:b w:val="0"/>
                 <w:bCs w:val="0"/>
               </w:rPr>
-              <w:t xml:space="preserve"> =</w:t>
-            </w:r>
-            <w:proofErr w:type="gramStart"/>
-            <w:r>
-              <w:rPr>
-                <w:b w:val="0"/>
-                <w:bCs w:val="0"/>
-              </w:rPr>
-              <w:t>=”</w:t>
+              <w:t xml:space="preserve"> ==”</w:t>
             </w:r>
             <w:r>
               <w:rPr>
@@ -8736,7 +8491,6 @@
               </w:rPr>
               <w:t>Categoria</w:t>
             </w:r>
-            <w:proofErr w:type="gramEnd"/>
             <w:r>
               <w:rPr>
                 <w:b w:val="0"/>
@@ -8783,7 +8537,6 @@
               <w:t xml:space="preserve"> </w:t>
             </w:r>
             <w:proofErr w:type="spellStart"/>
-            <w:proofErr w:type="gramStart"/>
             <w:r>
               <w:t>Prodotto</w:t>
             </w:r>
@@ -8803,7 +8556,6 @@
               <w:t>::</w:t>
             </w:r>
             <w:proofErr w:type="spellStart"/>
-            <w:proofErr w:type="gramEnd"/>
             <w:r>
               <w:rPr>
                 <w:i/>
@@ -8940,7 +8692,6 @@
               <w:t xml:space="preserve"> </w:t>
             </w:r>
             <w:proofErr w:type="spellStart"/>
-            <w:proofErr w:type="gramStart"/>
             <w:r>
               <w:rPr>
                 <w:b w:val="0"/>
@@ -8968,7 +8719,6 @@
               <w:t>::</w:t>
             </w:r>
             <w:proofErr w:type="spellStart"/>
-            <w:proofErr w:type="gramEnd"/>
             <w:r>
               <w:rPr>
                 <w:b w:val="0"/>
@@ -9043,7 +8793,6 @@
             </w:pPr>
             <w:proofErr w:type="spellStart"/>
             <w:r>
-              <w:lastRenderedPageBreak/>
               <w:t>pre</w:t>
             </w:r>
             <w:proofErr w:type="spellEnd"/>
@@ -9055,7 +8804,6 @@
               <w:t xml:space="preserve">: </w:t>
             </w:r>
             <w:proofErr w:type="spellStart"/>
-            <w:proofErr w:type="gramStart"/>
             <w:r>
               <w:rPr>
                 <w:b w:val="0"/>
@@ -9064,29 +8812,12 @@
               <w:t>prodotto.genere</w:t>
             </w:r>
             <w:proofErr w:type="spellEnd"/>
-            <w:proofErr w:type="gramEnd"/>
-            <w:r>
-              <w:rPr>
-                <w:b w:val="0"/>
-                <w:bCs w:val="0"/>
-              </w:rPr>
-              <w:t xml:space="preserve"> != null and prezzo != </w:t>
-            </w:r>
-            <w:proofErr w:type="spellStart"/>
-            <w:r>
-              <w:rPr>
-                <w:b w:val="0"/>
-                <w:bCs w:val="0"/>
-              </w:rPr>
-              <w:t>null</w:t>
-            </w:r>
-            <w:proofErr w:type="spellEnd"/>
-            <w:r>
-              <w:rPr>
-                <w:b w:val="0"/>
-                <w:bCs w:val="0"/>
-              </w:rPr>
-              <w:t xml:space="preserve"> and </w:t>
+            <w:r>
+              <w:rPr>
+                <w:b w:val="0"/>
+                <w:bCs w:val="0"/>
+              </w:rPr>
+              <w:t xml:space="preserve"> != null and prezzo != null and </w:t>
             </w:r>
             <w:proofErr w:type="spellStart"/>
             <w:r>
@@ -9123,13 +8854,11 @@
               <w:cnfStyle w:val="000000100000" w:firstRow="0" w:lastRow="0" w:firstColumn="0" w:lastColumn="0" w:oddVBand="0" w:evenVBand="0" w:oddHBand="1" w:evenHBand="0" w:firstRowFirstColumn="0" w:firstRowLastColumn="0" w:lastRowFirstColumn="0" w:lastRowLastColumn="0"/>
             </w:pPr>
             <w:proofErr w:type="spellStart"/>
-            <w:proofErr w:type="gramStart"/>
             <w:r>
               <w:rPr>
                 <w:b/>
                 <w:bCs/>
               </w:rPr>
-              <w:lastRenderedPageBreak/>
               <w:t>context</w:t>
             </w:r>
             <w:proofErr w:type="spellEnd"/>
@@ -9157,7 +8886,6 @@
               <w:t>::</w:t>
             </w:r>
             <w:proofErr w:type="spellStart"/>
-            <w:proofErr w:type="gramEnd"/>
             <w:r>
               <w:rPr>
                 <w:i/>
@@ -9201,7 +8929,6 @@
                 <w:b/>
                 <w:bCs/>
               </w:rPr>
-              <w:lastRenderedPageBreak/>
               <w:t>post</w:t>
             </w:r>
             <w:r>
@@ -9252,7 +8979,6 @@
             </w:pPr>
             <w:proofErr w:type="spellStart"/>
             <w:r>
-              <w:lastRenderedPageBreak/>
               <w:t>context</w:t>
             </w:r>
             <w:proofErr w:type="spellEnd"/>
@@ -9260,7 +8986,6 @@
               <w:t xml:space="preserve"> </w:t>
             </w:r>
             <w:proofErr w:type="spellStart"/>
-            <w:proofErr w:type="gramStart"/>
             <w:r>
               <w:rPr>
                 <w:b w:val="0"/>
@@ -9288,7 +9013,6 @@
               <w:t>::</w:t>
             </w:r>
             <w:proofErr w:type="spellStart"/>
-            <w:proofErr w:type="gramEnd"/>
             <w:r>
               <w:rPr>
                 <w:b w:val="0"/>
@@ -9353,21 +9077,12 @@
             <w:r>
               <w:t xml:space="preserve">: </w:t>
             </w:r>
-            <w:proofErr w:type="gramStart"/>
-            <w:r>
-              <w:rPr>
-                <w:b w:val="0"/>
-                <w:bCs w:val="0"/>
-              </w:rPr>
-              <w:t>prodotto.id !</w:t>
-            </w:r>
-            <w:proofErr w:type="gramEnd"/>
-            <w:r>
-              <w:rPr>
-                <w:b w:val="0"/>
-                <w:bCs w:val="0"/>
-              </w:rPr>
-              <w:t>= null</w:t>
+            <w:r>
+              <w:rPr>
+                <w:b w:val="0"/>
+                <w:bCs w:val="0"/>
+              </w:rPr>
+              <w:t>prodotto.id != null</w:t>
             </w:r>
           </w:p>
         </w:tc>
@@ -9398,7 +9113,6 @@
               <w:t xml:space="preserve"> </w:t>
             </w:r>
             <w:proofErr w:type="spellStart"/>
-            <w:proofErr w:type="gramStart"/>
             <w:r>
               <w:rPr>
                 <w:i/>
@@ -9422,7 +9136,6 @@
               <w:t>::</w:t>
             </w:r>
             <w:proofErr w:type="spellStart"/>
-            <w:proofErr w:type="gramEnd"/>
             <w:r>
               <w:rPr>
                 <w:i/>
@@ -9507,7 +9220,6 @@
               <w:t xml:space="preserve"> </w:t>
             </w:r>
             <w:proofErr w:type="spellStart"/>
-            <w:proofErr w:type="gramStart"/>
             <w:r>
               <w:rPr>
                 <w:b w:val="0"/>
@@ -9535,7 +9247,6 @@
               <w:t>::</w:t>
             </w:r>
             <w:proofErr w:type="spellStart"/>
-            <w:proofErr w:type="gramEnd"/>
             <w:r>
               <w:rPr>
                 <w:b w:val="0"/>
@@ -9632,7 +9343,6 @@
             <w:r>
               <w:t xml:space="preserve"> </w:t>
             </w:r>
-            <w:proofErr w:type="gramStart"/>
             <w:r>
               <w:rPr>
                 <w:b w:val="0"/>
@@ -9645,38 +9355,14 @@
                 <w:b w:val="0"/>
                 <w:bCs w:val="0"/>
               </w:rPr>
-              <w:t>!</w:t>
-            </w:r>
-            <w:proofErr w:type="gramEnd"/>
-            <w:r>
-              <w:rPr>
-                <w:b w:val="0"/>
-                <w:bCs w:val="0"/>
-              </w:rPr>
-              <w:t xml:space="preserve">= null </w:t>
-            </w:r>
-            <w:r>
-              <w:rPr>
-                <w:b w:val="0"/>
-                <w:bCs w:val="0"/>
-              </w:rPr>
-              <w:t xml:space="preserve">and taglie.id != </w:t>
-            </w:r>
-            <w:proofErr w:type="spellStart"/>
-            <w:r>
-              <w:rPr>
-                <w:b w:val="0"/>
-                <w:bCs w:val="0"/>
-              </w:rPr>
-              <w:t>null</w:t>
-            </w:r>
-            <w:proofErr w:type="spellEnd"/>
-            <w:r>
-              <w:rPr>
-                <w:b w:val="0"/>
-                <w:bCs w:val="0"/>
-              </w:rPr>
-              <w:t xml:space="preserve"> and</w:t>
+              <w:t xml:space="preserve">!= null </w:t>
+            </w:r>
+            <w:r>
+              <w:rPr>
+                <w:b w:val="0"/>
+                <w:bCs w:val="0"/>
+              </w:rPr>
+              <w:t>and taglie.id != null and</w:t>
             </w:r>
             <w:r>
               <w:rPr>
@@ -9734,7 +9420,6 @@
               <w:t xml:space="preserve"> </w:t>
             </w:r>
             <w:proofErr w:type="spellStart"/>
-            <w:proofErr w:type="gramStart"/>
             <w:r>
               <w:rPr>
                 <w:i/>
@@ -9751,7 +9436,6 @@
               <w:t>::</w:t>
             </w:r>
             <w:proofErr w:type="spellStart"/>
-            <w:proofErr w:type="gramEnd"/>
             <w:r>
               <w:rPr>
                 <w:i/>
@@ -9872,7 +9556,6 @@
               <w:t xml:space="preserve"> </w:t>
             </w:r>
             <w:proofErr w:type="spellStart"/>
-            <w:proofErr w:type="gramStart"/>
             <w:r>
               <w:rPr>
                 <w:b w:val="0"/>
@@ -9900,7 +9583,6 @@
               <w:t>::</w:t>
             </w:r>
             <w:proofErr w:type="spellStart"/>
-            <w:proofErr w:type="gramEnd"/>
             <w:r>
               <w:rPr>
                 <w:b w:val="0"/>
@@ -9949,21 +9631,12 @@
             <w:r>
               <w:t xml:space="preserve">: </w:t>
             </w:r>
-            <w:proofErr w:type="gramStart"/>
-            <w:r>
-              <w:rPr>
-                <w:b w:val="0"/>
-                <w:bCs w:val="0"/>
-              </w:rPr>
-              <w:t>prodotto.id !</w:t>
-            </w:r>
-            <w:proofErr w:type="gramEnd"/>
-            <w:r>
-              <w:rPr>
-                <w:b w:val="0"/>
-                <w:bCs w:val="0"/>
-              </w:rPr>
-              <w:t>= null</w:t>
+            <w:r>
+              <w:rPr>
+                <w:b w:val="0"/>
+                <w:bCs w:val="0"/>
+              </w:rPr>
+              <w:t>prodotto.id != null</w:t>
             </w:r>
           </w:p>
         </w:tc>
@@ -9994,7 +9667,6 @@
               <w:t xml:space="preserve"> </w:t>
             </w:r>
             <w:proofErr w:type="spellStart"/>
-            <w:proofErr w:type="gramStart"/>
             <w:r>
               <w:t>Prodotto</w:t>
             </w:r>
@@ -10014,7 +9686,6 @@
               <w:t>::</w:t>
             </w:r>
             <w:proofErr w:type="spellStart"/>
-            <w:proofErr w:type="gramEnd"/>
             <w:r>
               <w:rPr>
                 <w:i/>
@@ -10089,7 +9760,6 @@
               <w:t xml:space="preserve"> </w:t>
             </w:r>
             <w:proofErr w:type="spellStart"/>
-            <w:proofErr w:type="gramStart"/>
             <w:r>
               <w:rPr>
                 <w:b w:val="0"/>
@@ -10117,7 +9787,6 @@
               <w:t>::</w:t>
             </w:r>
             <w:proofErr w:type="spellStart"/>
-            <w:proofErr w:type="gramEnd"/>
             <w:r>
               <w:rPr>
                 <w:b w:val="0"/>
@@ -10264,31 +9933,15 @@
                 <w:b w:val="0"/>
                 <w:bCs w:val="0"/>
               </w:rPr>
-              <w:t>taglie.id_</w:t>
-            </w:r>
-            <w:proofErr w:type="gramStart"/>
-            <w:r>
-              <w:rPr>
-                <w:b w:val="0"/>
-                <w:bCs w:val="0"/>
-              </w:rPr>
-              <w:t>prodotto</w:t>
-            </w:r>
-            <w:proofErr w:type="spellEnd"/>
-            <w:r>
-              <w:rPr>
-                <w:b w:val="0"/>
-                <w:bCs w:val="0"/>
-              </w:rPr>
-              <w:t xml:space="preserve"> !</w:t>
-            </w:r>
-            <w:proofErr w:type="gramEnd"/>
-            <w:r>
-              <w:rPr>
-                <w:b w:val="0"/>
-                <w:bCs w:val="0"/>
-              </w:rPr>
-              <w:t xml:space="preserve">= null and </w:t>
+              <w:t>taglie.id_prodotto</w:t>
+            </w:r>
+            <w:proofErr w:type="spellEnd"/>
+            <w:r>
+              <w:rPr>
+                <w:b w:val="0"/>
+                <w:bCs w:val="0"/>
+              </w:rPr>
+              <w:t xml:space="preserve"> != null and </w:t>
             </w:r>
             <w:r>
               <w:rPr>
@@ -10309,23 +9962,7 @@
                 <w:b w:val="0"/>
                 <w:bCs w:val="0"/>
               </w:rPr>
-              <w:t xml:space="preserve"> != </w:t>
-            </w:r>
-            <w:proofErr w:type="spellStart"/>
-            <w:r>
-              <w:rPr>
-                <w:b w:val="0"/>
-                <w:bCs w:val="0"/>
-              </w:rPr>
-              <w:t>null</w:t>
-            </w:r>
-            <w:proofErr w:type="spellEnd"/>
-            <w:r>
-              <w:rPr>
-                <w:b w:val="0"/>
-                <w:bCs w:val="0"/>
-              </w:rPr>
-              <w:t xml:space="preserve"> and </w:t>
+              <w:t xml:space="preserve"> != null and </w:t>
             </w:r>
             <w:r>
               <w:rPr>
@@ -10355,30 +9992,14 @@
                 <w:b w:val="0"/>
                 <w:bCs w:val="0"/>
               </w:rPr>
-              <w:t xml:space="preserve"> != </w:t>
-            </w:r>
-            <w:proofErr w:type="spellStart"/>
-            <w:r>
-              <w:rPr>
-                <w:b w:val="0"/>
-                <w:bCs w:val="0"/>
-              </w:rPr>
-              <w:t>nul</w:t>
-            </w:r>
-            <w:r>
-              <w:rPr>
-                <w:b w:val="0"/>
-                <w:bCs w:val="0"/>
-              </w:rPr>
-              <w:t>l</w:t>
-            </w:r>
-            <w:proofErr w:type="spellEnd"/>
-            <w:r>
-              <w:rPr>
-                <w:b w:val="0"/>
-                <w:bCs w:val="0"/>
-              </w:rPr>
-              <w:t xml:space="preserve"> and </w:t>
+              <w:t xml:space="preserve"> != nul</w:t>
+            </w:r>
+            <w:r>
+              <w:rPr>
+                <w:b w:val="0"/>
+                <w:bCs w:val="0"/>
+              </w:rPr>
+              <w:t xml:space="preserve">l and </w:t>
             </w:r>
             <w:proofErr w:type="spellStart"/>
             <w:r>
@@ -10401,30 +10022,14 @@
                 <w:b w:val="0"/>
                 <w:bCs w:val="0"/>
               </w:rPr>
-              <w:t xml:space="preserve"> != </w:t>
-            </w:r>
-            <w:proofErr w:type="spellStart"/>
-            <w:r>
-              <w:rPr>
-                <w:b w:val="0"/>
-                <w:bCs w:val="0"/>
-              </w:rPr>
-              <w:t>nul</w:t>
-            </w:r>
-            <w:r>
-              <w:rPr>
-                <w:b w:val="0"/>
-                <w:bCs w:val="0"/>
-              </w:rPr>
-              <w:t>l</w:t>
-            </w:r>
-            <w:proofErr w:type="spellEnd"/>
-            <w:r>
-              <w:rPr>
-                <w:b w:val="0"/>
-                <w:bCs w:val="0"/>
-              </w:rPr>
-              <w:t xml:space="preserve"> and </w:t>
+              <w:t xml:space="preserve"> != nul</w:t>
+            </w:r>
+            <w:r>
+              <w:rPr>
+                <w:b w:val="0"/>
+                <w:bCs w:val="0"/>
+              </w:rPr>
+              <w:t xml:space="preserve">l and </w:t>
             </w:r>
             <w:proofErr w:type="spellStart"/>
             <w:r>
@@ -10447,30 +10052,14 @@
                 <w:b w:val="0"/>
                 <w:bCs w:val="0"/>
               </w:rPr>
-              <w:t xml:space="preserve"> != </w:t>
-            </w:r>
-            <w:proofErr w:type="spellStart"/>
-            <w:r>
-              <w:rPr>
-                <w:b w:val="0"/>
-                <w:bCs w:val="0"/>
-              </w:rPr>
-              <w:t>nul</w:t>
-            </w:r>
-            <w:r>
-              <w:rPr>
-                <w:b w:val="0"/>
-                <w:bCs w:val="0"/>
-              </w:rPr>
-              <w:t>l</w:t>
-            </w:r>
-            <w:proofErr w:type="spellEnd"/>
-            <w:r>
-              <w:rPr>
-                <w:b w:val="0"/>
-                <w:bCs w:val="0"/>
-              </w:rPr>
-              <w:t xml:space="preserve">  and </w:t>
+              <w:t xml:space="preserve"> != nul</w:t>
+            </w:r>
+            <w:r>
+              <w:rPr>
+                <w:b w:val="0"/>
+                <w:bCs w:val="0"/>
+              </w:rPr>
+              <w:t xml:space="preserve">l  and </w:t>
             </w:r>
             <w:proofErr w:type="spellStart"/>
             <w:r>
@@ -10535,7 +10124,6 @@
               <w:t xml:space="preserve"> </w:t>
             </w:r>
             <w:proofErr w:type="spellStart"/>
-            <w:proofErr w:type="gramStart"/>
             <w:r>
               <w:rPr>
                 <w:i/>
@@ -10552,7 +10140,6 @@
               <w:t>::</w:t>
             </w:r>
             <w:proofErr w:type="spellStart"/>
-            <w:proofErr w:type="gramEnd"/>
             <w:r>
               <w:rPr>
                 <w:i/>
@@ -10612,7 +10199,6 @@
               <w:t xml:space="preserve"> </w:t>
             </w:r>
             <w:proofErr w:type="spellStart"/>
-            <w:proofErr w:type="gramStart"/>
             <w:r>
               <w:rPr>
                 <w:b w:val="0"/>
@@ -10640,7 +10226,6 @@
               <w:t>::</w:t>
             </w:r>
             <w:proofErr w:type="spellStart"/>
-            <w:proofErr w:type="gramEnd"/>
             <w:r>
               <w:rPr>
                 <w:b w:val="0"/>
@@ -10677,6 +10262,7 @@
             </w:pPr>
             <w:proofErr w:type="spellStart"/>
             <w:r>
+              <w:lastRenderedPageBreak/>
               <w:t>pre</w:t>
             </w:r>
             <w:proofErr w:type="spellEnd"/>
@@ -10695,23 +10281,7 @@
                 <w:b w:val="0"/>
                 <w:bCs w:val="0"/>
               </w:rPr>
-              <w:t xml:space="preserve"> and </w:t>
-            </w:r>
-            <w:proofErr w:type="gramStart"/>
-            <w:r>
-              <w:rPr>
-                <w:b w:val="0"/>
-                <w:bCs w:val="0"/>
-              </w:rPr>
-              <w:t>prodotto.id !</w:t>
-            </w:r>
-            <w:proofErr w:type="gramEnd"/>
-            <w:r>
-              <w:rPr>
-                <w:b w:val="0"/>
-                <w:bCs w:val="0"/>
-              </w:rPr>
-              <w:t>= null</w:t>
+              <w:t xml:space="preserve"> and prodotto.id != null</w:t>
             </w:r>
           </w:p>
         </w:tc>
@@ -10735,6 +10305,7 @@
                 <w:b/>
                 <w:bCs/>
               </w:rPr>
+              <w:lastRenderedPageBreak/>
               <w:t>context</w:t>
             </w:r>
             <w:proofErr w:type="spellEnd"/>
@@ -10746,7 +10317,6 @@
               <w:t xml:space="preserve"> </w:t>
             </w:r>
             <w:proofErr w:type="spellStart"/>
-            <w:proofErr w:type="gramStart"/>
             <w:r>
               <w:rPr>
                 <w:i/>
@@ -10762,7 +10332,6 @@
               </w:rPr>
               <w:t>::</w:t>
             </w:r>
-            <w:proofErr w:type="gramEnd"/>
             <w:r>
               <w:rPr>
                 <w:i/>
@@ -10807,6 +10376,7 @@
                 <w:b/>
                 <w:bCs/>
               </w:rPr>
+              <w:lastRenderedPageBreak/>
               <w:t xml:space="preserve">post: </w:t>
             </w:r>
             <w:r>
@@ -10876,6 +10446,7 @@
             </w:pPr>
             <w:proofErr w:type="spellStart"/>
             <w:r>
+              <w:lastRenderedPageBreak/>
               <w:t>context</w:t>
             </w:r>
             <w:proofErr w:type="spellEnd"/>
@@ -10883,7 +10454,6 @@
               <w:t xml:space="preserve"> </w:t>
             </w:r>
             <w:proofErr w:type="spellStart"/>
-            <w:proofErr w:type="gramStart"/>
             <w:r>
               <w:rPr>
                 <w:b w:val="0"/>
@@ -10911,7 +10481,6 @@
               <w:t>::</w:t>
             </w:r>
             <w:proofErr w:type="spellStart"/>
-            <w:proofErr w:type="gramEnd"/>
             <w:r>
               <w:rPr>
                 <w:b w:val="0"/>
@@ -11005,31 +10574,15 @@
                 <w:b w:val="0"/>
                 <w:bCs w:val="0"/>
               </w:rPr>
-              <w:t>taglie.id_</w:t>
-            </w:r>
-            <w:proofErr w:type="gramStart"/>
-            <w:r>
-              <w:rPr>
-                <w:b w:val="0"/>
-                <w:bCs w:val="0"/>
-              </w:rPr>
-              <w:t>prodotto</w:t>
-            </w:r>
-            <w:proofErr w:type="spellEnd"/>
-            <w:r>
-              <w:rPr>
-                <w:b w:val="0"/>
-                <w:bCs w:val="0"/>
-              </w:rPr>
-              <w:t xml:space="preserve"> !</w:t>
-            </w:r>
-            <w:proofErr w:type="gramEnd"/>
-            <w:r>
-              <w:rPr>
-                <w:b w:val="0"/>
-                <w:bCs w:val="0"/>
-              </w:rPr>
-              <w:t>= null and taglie</w:t>
+              <w:t>taglie.id_prodotto</w:t>
+            </w:r>
+            <w:proofErr w:type="spellEnd"/>
+            <w:r>
+              <w:rPr>
+                <w:b w:val="0"/>
+                <w:bCs w:val="0"/>
+              </w:rPr>
+              <w:t xml:space="preserve"> != null and taglie</w:t>
             </w:r>
             <w:r>
               <w:rPr>
@@ -11080,7 +10633,6 @@
               <w:t xml:space="preserve"> </w:t>
             </w:r>
             <w:proofErr w:type="spellStart"/>
-            <w:proofErr w:type="gramStart"/>
             <w:r>
               <w:rPr>
                 <w:i/>
@@ -11097,7 +10649,6 @@
               <w:t>::</w:t>
             </w:r>
             <w:proofErr w:type="spellStart"/>
-            <w:proofErr w:type="gramEnd"/>
             <w:r>
               <w:rPr>
                 <w:i/>
@@ -11380,7 +10931,6 @@
               <w:t xml:space="preserve"> </w:t>
             </w:r>
             <w:proofErr w:type="spellStart"/>
-            <w:proofErr w:type="gramStart"/>
             <w:r>
               <w:rPr>
                 <w:b w:val="0"/>
@@ -11410,7 +10960,6 @@
               <w:t>::</w:t>
             </w:r>
             <w:proofErr w:type="spellStart"/>
-            <w:proofErr w:type="gramEnd"/>
             <w:r>
               <w:rPr>
                 <w:b w:val="0"/>
@@ -11509,7 +11058,6 @@
               <w:t xml:space="preserve">: </w:t>
             </w:r>
             <w:proofErr w:type="spellStart"/>
-            <w:proofErr w:type="gramStart"/>
             <w:r>
               <w:rPr>
                 <w:b w:val="0"/>
@@ -11518,29 +11066,12 @@
               <w:t>admin.email</w:t>
             </w:r>
             <w:proofErr w:type="spellEnd"/>
-            <w:proofErr w:type="gramEnd"/>
-            <w:r>
-              <w:rPr>
-                <w:b w:val="0"/>
-                <w:bCs w:val="0"/>
-              </w:rPr>
-              <w:t xml:space="preserve"> != </w:t>
-            </w:r>
-            <w:proofErr w:type="spellStart"/>
-            <w:r>
-              <w:rPr>
-                <w:b w:val="0"/>
-                <w:bCs w:val="0"/>
-              </w:rPr>
-              <w:t>null</w:t>
-            </w:r>
-            <w:proofErr w:type="spellEnd"/>
-            <w:r>
-              <w:rPr>
-                <w:b w:val="0"/>
-                <w:bCs w:val="0"/>
-              </w:rPr>
-              <w:t xml:space="preserve"> and </w:t>
+            <w:r>
+              <w:rPr>
+                <w:b w:val="0"/>
+                <w:bCs w:val="0"/>
+              </w:rPr>
+              <w:t xml:space="preserve"> != null and </w:t>
             </w:r>
             <w:proofErr w:type="spellStart"/>
             <w:r>
@@ -11576,7 +11107,6 @@
               <w:t xml:space="preserve">and </w:t>
             </w:r>
             <w:proofErr w:type="spellStart"/>
-            <w:proofErr w:type="gramStart"/>
             <w:r>
               <w:rPr>
                 <w:b w:val="0"/>
@@ -11585,7 +11115,6 @@
               <w:t>admin.email</w:t>
             </w:r>
             <w:proofErr w:type="spellEnd"/>
-            <w:proofErr w:type="gramEnd"/>
             <w:r>
               <w:rPr>
                 <w:b w:val="0"/>
@@ -11643,7 +11172,6 @@
               <w:t xml:space="preserve"> </w:t>
             </w:r>
             <w:proofErr w:type="spellStart"/>
-            <w:proofErr w:type="gramStart"/>
             <w:r>
               <w:rPr>
                 <w:b w:val="0"/>
@@ -11652,7 +11180,6 @@
               <w:t>admin.email</w:t>
             </w:r>
             <w:proofErr w:type="spellEnd"/>
-            <w:proofErr w:type="gramEnd"/>
           </w:p>
           <w:p>
             <w:pPr>
@@ -11671,7 +11198,6 @@
               <w:t xml:space="preserve">and </w:t>
             </w:r>
             <w:proofErr w:type="spellStart"/>
-            <w:proofErr w:type="gramStart"/>
             <w:r>
               <w:rPr>
                 <w:b w:val="0"/>
@@ -11680,7 +11206,6 @@
               <w:t>admin.password</w:t>
             </w:r>
             <w:proofErr w:type="spellEnd"/>
-            <w:proofErr w:type="gramEnd"/>
             <w:r>
               <w:rPr>
                 <w:b w:val="0"/>
@@ -11724,7 +11249,6 @@
               <w:t xml:space="preserve">and </w:t>
             </w:r>
             <w:proofErr w:type="spellStart"/>
-            <w:proofErr w:type="gramStart"/>
             <w:r>
               <w:rPr>
                 <w:b w:val="0"/>
@@ -11733,29 +11257,12 @@
               <w:t>admin.cognome</w:t>
             </w:r>
             <w:proofErr w:type="spellEnd"/>
-            <w:proofErr w:type="gramEnd"/>
-            <w:r>
-              <w:rPr>
-                <w:b w:val="0"/>
-                <w:bCs w:val="0"/>
-              </w:rPr>
-              <w:t xml:space="preserve"> != </w:t>
-            </w:r>
-            <w:proofErr w:type="spellStart"/>
-            <w:r>
-              <w:rPr>
-                <w:b w:val="0"/>
-                <w:bCs w:val="0"/>
-              </w:rPr>
-              <w:t>null</w:t>
-            </w:r>
-            <w:proofErr w:type="spellEnd"/>
-            <w:r>
-              <w:rPr>
-                <w:b w:val="0"/>
-                <w:bCs w:val="0"/>
-              </w:rPr>
-              <w:t xml:space="preserve"> and </w:t>
+            <w:r>
+              <w:rPr>
+                <w:b w:val="0"/>
+                <w:bCs w:val="0"/>
+              </w:rPr>
+              <w:t xml:space="preserve"> != null and </w:t>
             </w:r>
             <w:proofErr w:type="spellStart"/>
             <w:r>
@@ -11811,7 +11318,6 @@
               <w:t xml:space="preserve"> </w:t>
             </w:r>
             <w:proofErr w:type="spellStart"/>
-            <w:proofErr w:type="gramStart"/>
             <w:r>
               <w:rPr>
                 <w:i/>
@@ -11835,7 +11341,6 @@
               <w:t>::</w:t>
             </w:r>
             <w:proofErr w:type="spellStart"/>
-            <w:proofErr w:type="gramEnd"/>
             <w:r>
               <w:rPr>
                 <w:i/>
@@ -11918,7 +11423,6 @@
               <w:t xml:space="preserve"> </w:t>
             </w:r>
             <w:proofErr w:type="spellStart"/>
-            <w:proofErr w:type="gramStart"/>
             <w:r>
               <w:rPr>
                 <w:b w:val="0"/>
@@ -11948,7 +11452,6 @@
               <w:t>::</w:t>
             </w:r>
             <w:proofErr w:type="spellStart"/>
-            <w:proofErr w:type="gramEnd"/>
             <w:r>
               <w:rPr>
                 <w:b w:val="0"/>
@@ -12047,23 +11550,7 @@
                 <w:b w:val="0"/>
                 <w:bCs w:val="0"/>
               </w:rPr>
-              <w:t xml:space="preserve"> and </w:t>
-            </w:r>
-            <w:proofErr w:type="gramStart"/>
-            <w:r>
-              <w:rPr>
-                <w:b w:val="0"/>
-                <w:bCs w:val="0"/>
-              </w:rPr>
-              <w:t>admin.id !</w:t>
-            </w:r>
-            <w:proofErr w:type="gramEnd"/>
-            <w:r>
-              <w:rPr>
-                <w:b w:val="0"/>
-                <w:bCs w:val="0"/>
-              </w:rPr>
-              <w:t>= null and admin.id != “”</w:t>
+              <w:t xml:space="preserve"> and admin.id != null and admin.id != “”</w:t>
             </w:r>
           </w:p>
         </w:tc>
@@ -12094,7 +11581,6 @@
               <w:t xml:space="preserve"> </w:t>
             </w:r>
             <w:proofErr w:type="spellStart"/>
-            <w:proofErr w:type="gramStart"/>
             <w:r>
               <w:rPr>
                 <w:i/>
@@ -12118,7 +11604,6 @@
               <w:t>::</w:t>
             </w:r>
             <w:proofErr w:type="spellStart"/>
-            <w:proofErr w:type="gramEnd"/>
             <w:r>
               <w:rPr>
                 <w:i/>
@@ -12198,7 +11683,6 @@
             </w:pPr>
             <w:proofErr w:type="spellStart"/>
             <w:r>
-              <w:lastRenderedPageBreak/>
               <w:t>context</w:t>
             </w:r>
             <w:proofErr w:type="spellEnd"/>
@@ -12206,7 +11690,6 @@
               <w:t xml:space="preserve"> </w:t>
             </w:r>
             <w:proofErr w:type="spellStart"/>
-            <w:proofErr w:type="gramStart"/>
             <w:r>
               <w:rPr>
                 <w:b w:val="0"/>
@@ -12236,7 +11719,6 @@
               <w:t>::</w:t>
             </w:r>
             <w:proofErr w:type="spellStart"/>
-            <w:proofErr w:type="gramEnd"/>
             <w:r>
               <w:rPr>
                 <w:b w:val="0"/>
@@ -12322,7 +11804,6 @@
               <w:t xml:space="preserve">: </w:t>
             </w:r>
             <w:proofErr w:type="spellStart"/>
-            <w:proofErr w:type="gramStart"/>
             <w:r>
               <w:rPr>
                 <w:b w:val="0"/>
@@ -12331,29 +11812,12 @@
               <w:t>admin.password</w:t>
             </w:r>
             <w:proofErr w:type="spellEnd"/>
-            <w:proofErr w:type="gramEnd"/>
-            <w:r>
-              <w:rPr>
-                <w:b w:val="0"/>
-                <w:bCs w:val="0"/>
-              </w:rPr>
-              <w:t xml:space="preserve"> != </w:t>
-            </w:r>
-            <w:proofErr w:type="spellStart"/>
-            <w:r>
-              <w:rPr>
-                <w:b w:val="0"/>
-                <w:bCs w:val="0"/>
-              </w:rPr>
-              <w:t>null</w:t>
-            </w:r>
-            <w:proofErr w:type="spellEnd"/>
-            <w:r>
-              <w:rPr>
-                <w:b w:val="0"/>
-                <w:bCs w:val="0"/>
-              </w:rPr>
-              <w:t xml:space="preserve"> and </w:t>
+            <w:r>
+              <w:rPr>
+                <w:b w:val="0"/>
+                <w:bCs w:val="0"/>
+              </w:rPr>
+              <w:t xml:space="preserve"> != null and </w:t>
             </w:r>
             <w:proofErr w:type="spellStart"/>
             <w:r>
@@ -12385,23 +11849,7 @@
                 <w:b w:val="0"/>
                 <w:bCs w:val="0"/>
               </w:rPr>
-              <w:t xml:space="preserve"> != </w:t>
-            </w:r>
-            <w:proofErr w:type="spellStart"/>
-            <w:r>
-              <w:rPr>
-                <w:b w:val="0"/>
-                <w:bCs w:val="0"/>
-              </w:rPr>
-              <w:t>null</w:t>
-            </w:r>
-            <w:proofErr w:type="spellEnd"/>
-            <w:r>
-              <w:rPr>
-                <w:b w:val="0"/>
-                <w:bCs w:val="0"/>
-              </w:rPr>
-              <w:t xml:space="preserve"> and </w:t>
+              <w:t xml:space="preserve"> != null and </w:t>
             </w:r>
             <w:proofErr w:type="spellStart"/>
             <w:r>
@@ -12496,7 +11944,6 @@
               <w:t xml:space="preserve"> </w:t>
             </w:r>
             <w:proofErr w:type="spellStart"/>
-            <w:proofErr w:type="gramStart"/>
             <w:r>
               <w:rPr>
                 <w:i/>
@@ -12520,7 +11967,6 @@
               <w:t>::</w:t>
             </w:r>
             <w:proofErr w:type="spellStart"/>
-            <w:proofErr w:type="gramEnd"/>
             <w:r>
               <w:rPr>
                 <w:i/>
@@ -12638,7 +12084,6 @@
               <w:t xml:space="preserve"> </w:t>
             </w:r>
             <w:proofErr w:type="spellStart"/>
-            <w:proofErr w:type="gramStart"/>
             <w:r>
               <w:rPr>
                 <w:b w:val="0"/>
@@ -12668,7 +12113,6 @@
               <w:t>::</w:t>
             </w:r>
             <w:proofErr w:type="spellStart"/>
-            <w:proofErr w:type="gramEnd"/>
             <w:r>
               <w:rPr>
                 <w:b w:val="0"/>
@@ -12747,7 +12191,6 @@
               <w:t xml:space="preserve">B and </w:t>
             </w:r>
             <w:proofErr w:type="spellStart"/>
-            <w:proofErr w:type="gramStart"/>
             <w:r>
               <w:rPr>
                 <w:b w:val="0"/>
@@ -12756,29 +12199,12 @@
               <w:t>admin.password</w:t>
             </w:r>
             <w:proofErr w:type="spellEnd"/>
-            <w:proofErr w:type="gramEnd"/>
-            <w:r>
-              <w:rPr>
-                <w:b w:val="0"/>
-                <w:bCs w:val="0"/>
-              </w:rPr>
-              <w:t xml:space="preserve"> != </w:t>
-            </w:r>
-            <w:proofErr w:type="spellStart"/>
-            <w:r>
-              <w:rPr>
-                <w:b w:val="0"/>
-                <w:bCs w:val="0"/>
-              </w:rPr>
-              <w:t>null</w:t>
-            </w:r>
-            <w:proofErr w:type="spellEnd"/>
-            <w:r>
-              <w:rPr>
-                <w:b w:val="0"/>
-                <w:bCs w:val="0"/>
-              </w:rPr>
-              <w:t xml:space="preserve"> and </w:t>
+            <w:r>
+              <w:rPr>
+                <w:b w:val="0"/>
+                <w:bCs w:val="0"/>
+              </w:rPr>
+              <w:t xml:space="preserve"> != null and </w:t>
             </w:r>
             <w:proofErr w:type="spellStart"/>
             <w:r>
@@ -12829,7 +12255,6 @@
               <w:t xml:space="preserve"> </w:t>
             </w:r>
             <w:proofErr w:type="spellStart"/>
-            <w:proofErr w:type="gramStart"/>
             <w:r>
               <w:rPr>
                 <w:i/>
@@ -12846,7 +12271,6 @@
               <w:t>::</w:t>
             </w:r>
             <w:proofErr w:type="spellStart"/>
-            <w:proofErr w:type="gramEnd"/>
             <w:r>
               <w:rPr>
                 <w:i/>
@@ -13703,7 +13127,7 @@
   <w:style w:type="paragraph" w:default="1" w:styleId="Normale">
     <w:name w:val="Normal"/>
     <w:qFormat/>
-    <w:rsid w:val="00423762"/>
+    <w:rsid w:val="007208DF"/>
   </w:style>
   <w:style w:type="paragraph" w:styleId="Titolo1">
     <w:name w:val="heading 1"/>

--- a/Deliverables/ODD_OctoPlus.docx
+++ b/Deliverables/ODD_OctoPlus.docx
@@ -1058,6 +1058,183 @@
           </w:p>
         </w:tc>
       </w:tr>
+      <w:tr>
+        <w:trPr>
+          <w:cnfStyle w:val="000000100000" w:firstRow="0" w:lastRow="0" w:firstColumn="0" w:lastColumn="0" w:oddVBand="0" w:evenVBand="0" w:oddHBand="1" w:evenHBand="0" w:firstRowFirstColumn="0" w:firstRowLastColumn="0" w:lastRowFirstColumn="0" w:lastRowLastColumn="0"/>
+        </w:trPr>
+        <w:tc>
+          <w:tcPr>
+            <w:cnfStyle w:val="001000000000" w:firstRow="0" w:lastRow="0" w:firstColumn="1" w:lastColumn="0" w:oddVBand="0" w:evenVBand="0" w:oddHBand="0" w:evenHBand="0" w:firstRowFirstColumn="0" w:firstRowLastColumn="0" w:lastRowFirstColumn="0" w:lastRowLastColumn="0"/>
+            <w:tcW w:w="2407" w:type="dxa"/>
+            <w:tcBorders>
+              <w:top w:val="single" w:sz="4" w:space="0" w:color="9CC2E5" w:themeColor="accent5" w:themeTint="99"/>
+              <w:left w:val="single" w:sz="4" w:space="0" w:color="9CC2E5" w:themeColor="accent5" w:themeTint="99"/>
+              <w:bottom w:val="single" w:sz="4" w:space="0" w:color="9CC2E5" w:themeColor="accent5" w:themeTint="99"/>
+              <w:right w:val="single" w:sz="4" w:space="0" w:color="9CC2E5" w:themeColor="accent5" w:themeTint="99"/>
+            </w:tcBorders>
+          </w:tcPr>
+          <w:p>
+            <w:pPr>
+              <w:jc w:val="center"/>
+              <w:textAlignment w:val="baseline"/>
+              <w:rPr>
+                <w:rFonts w:ascii="Calibri" w:eastAsia="Times New Roman" w:hAnsi="Calibri" w:cs="Calibri"/>
+                <w:color w:val="000000" w:themeColor="text1"/>
+                <w:kern w:val="0"/>
+                <w:lang w:eastAsia="it-IT"/>
+                <w14:ligatures w14:val="none"/>
+              </w:rPr>
+            </w:pPr>
+            <w:r>
+              <w:rPr>
+                <w:rFonts w:ascii="Calibri" w:eastAsia="Times New Roman" w:hAnsi="Calibri" w:cs="Calibri"/>
+                <w:color w:val="000000" w:themeColor="text1"/>
+                <w:kern w:val="0"/>
+                <w:lang w:eastAsia="it-IT"/>
+                <w14:ligatures w14:val="none"/>
+              </w:rPr>
+              <w:t>2</w:t>
+            </w:r>
+            <w:r>
+              <w:rPr>
+                <w:rFonts w:ascii="Calibri" w:eastAsia="Times New Roman" w:hAnsi="Calibri" w:cs="Calibri"/>
+                <w:color w:val="000000" w:themeColor="text1"/>
+                <w:kern w:val="0"/>
+                <w:lang w:eastAsia="it-IT"/>
+                <w14:ligatures w14:val="none"/>
+              </w:rPr>
+              <w:t>0</w:t>
+            </w:r>
+            <w:r>
+              <w:rPr>
+                <w:rFonts w:ascii="Calibri" w:eastAsia="Times New Roman" w:hAnsi="Calibri" w:cs="Calibri"/>
+                <w:color w:val="000000" w:themeColor="text1"/>
+                <w:kern w:val="0"/>
+                <w:lang w:eastAsia="it-IT"/>
+                <w14:ligatures w14:val="none"/>
+              </w:rPr>
+              <w:t>/01/2023</w:t>
+            </w:r>
+          </w:p>
+        </w:tc>
+        <w:tc>
+          <w:tcPr>
+            <w:tcW w:w="2407" w:type="dxa"/>
+            <w:tcBorders>
+              <w:top w:val="single" w:sz="4" w:space="0" w:color="9CC2E5" w:themeColor="accent5" w:themeTint="99"/>
+              <w:left w:val="single" w:sz="4" w:space="0" w:color="9CC2E5" w:themeColor="accent5" w:themeTint="99"/>
+              <w:bottom w:val="single" w:sz="4" w:space="0" w:color="9CC2E5" w:themeColor="accent5" w:themeTint="99"/>
+              <w:right w:val="single" w:sz="4" w:space="0" w:color="9CC2E5" w:themeColor="accent5" w:themeTint="99"/>
+            </w:tcBorders>
+          </w:tcPr>
+          <w:p>
+            <w:pPr>
+              <w:jc w:val="center"/>
+              <w:textAlignment w:val="baseline"/>
+              <w:cnfStyle w:val="000000100000" w:firstRow="0" w:lastRow="0" w:firstColumn="0" w:lastColumn="0" w:oddVBand="0" w:evenVBand="0" w:oddHBand="1" w:evenHBand="0" w:firstRowFirstColumn="0" w:firstRowLastColumn="0" w:lastRowFirstColumn="0" w:lastRowLastColumn="0"/>
+              <w:rPr>
+                <w:rFonts w:ascii="Calibri" w:eastAsia="Times New Roman" w:hAnsi="Calibri" w:cs="Calibri"/>
+                <w:b/>
+                <w:bCs/>
+                <w:color w:val="000000" w:themeColor="text1"/>
+                <w:kern w:val="0"/>
+                <w:lang w:eastAsia="it-IT"/>
+                <w14:ligatures w14:val="none"/>
+              </w:rPr>
+            </w:pPr>
+            <w:r>
+              <w:rPr>
+                <w:rFonts w:ascii="Calibri" w:eastAsia="Times New Roman" w:hAnsi="Calibri" w:cs="Calibri"/>
+                <w:b/>
+                <w:bCs/>
+                <w:color w:val="000000" w:themeColor="text1"/>
+                <w:kern w:val="0"/>
+                <w:lang w:eastAsia="it-IT"/>
+                <w14:ligatures w14:val="none"/>
+              </w:rPr>
+              <w:t>0.5</w:t>
+            </w:r>
+          </w:p>
+        </w:tc>
+        <w:tc>
+          <w:tcPr>
+            <w:tcW w:w="2407" w:type="dxa"/>
+            <w:tcBorders>
+              <w:top w:val="single" w:sz="4" w:space="0" w:color="9CC2E5" w:themeColor="accent5" w:themeTint="99"/>
+              <w:left w:val="single" w:sz="4" w:space="0" w:color="9CC2E5" w:themeColor="accent5" w:themeTint="99"/>
+              <w:bottom w:val="single" w:sz="4" w:space="0" w:color="9CC2E5" w:themeColor="accent5" w:themeTint="99"/>
+              <w:right w:val="single" w:sz="4" w:space="0" w:color="9CC2E5" w:themeColor="accent5" w:themeTint="99"/>
+            </w:tcBorders>
+          </w:tcPr>
+          <w:p>
+            <w:pPr>
+              <w:jc w:val="both"/>
+              <w:textAlignment w:val="baseline"/>
+              <w:cnfStyle w:val="000000100000" w:firstRow="0" w:lastRow="0" w:firstColumn="0" w:lastColumn="0" w:oddVBand="0" w:evenVBand="0" w:oddHBand="1" w:evenHBand="0" w:firstRowFirstColumn="0" w:firstRowLastColumn="0" w:lastRowFirstColumn="0" w:lastRowLastColumn="0"/>
+              <w:rPr>
+                <w:rFonts w:ascii="Calibri" w:eastAsia="Times New Roman" w:hAnsi="Calibri" w:cs="Calibri"/>
+                <w:b/>
+                <w:bCs/>
+                <w:color w:val="000000" w:themeColor="text1"/>
+                <w:kern w:val="0"/>
+                <w:lang w:eastAsia="it-IT"/>
+                <w14:ligatures w14:val="none"/>
+              </w:rPr>
+            </w:pPr>
+            <w:r>
+              <w:rPr>
+                <w:rFonts w:ascii="Calibri" w:eastAsia="Times New Roman" w:hAnsi="Calibri" w:cs="Calibri"/>
+                <w:b/>
+                <w:bCs/>
+                <w:color w:val="000000" w:themeColor="text1"/>
+                <w:kern w:val="0"/>
+                <w:lang w:eastAsia="it-IT"/>
+                <w14:ligatures w14:val="none"/>
+              </w:rPr>
+              <w:t>Modifica e correzione dei Dao</w:t>
+            </w:r>
+          </w:p>
+        </w:tc>
+        <w:tc>
+          <w:tcPr>
+            <w:tcW w:w="2407" w:type="dxa"/>
+            <w:tcBorders>
+              <w:top w:val="single" w:sz="4" w:space="0" w:color="9CC2E5" w:themeColor="accent5" w:themeTint="99"/>
+              <w:left w:val="single" w:sz="4" w:space="0" w:color="9CC2E5" w:themeColor="accent5" w:themeTint="99"/>
+              <w:bottom w:val="single" w:sz="4" w:space="0" w:color="9CC2E5" w:themeColor="accent5" w:themeTint="99"/>
+              <w:right w:val="single" w:sz="4" w:space="0" w:color="9CC2E5" w:themeColor="accent5" w:themeTint="99"/>
+            </w:tcBorders>
+          </w:tcPr>
+          <w:p>
+            <w:pPr>
+              <w:jc w:val="center"/>
+              <w:textAlignment w:val="baseline"/>
+              <w:cnfStyle w:val="000000100000" w:firstRow="0" w:lastRow="0" w:firstColumn="0" w:lastColumn="0" w:oddVBand="0" w:evenVBand="0" w:oddHBand="1" w:evenHBand="0" w:firstRowFirstColumn="0" w:firstRowLastColumn="0" w:lastRowFirstColumn="0" w:lastRowLastColumn="0"/>
+              <w:rPr>
+                <w:rFonts w:ascii="Calibri" w:eastAsia="Times New Roman" w:hAnsi="Calibri" w:cs="Calibri"/>
+                <w:b/>
+                <w:bCs/>
+                <w:color w:val="000000" w:themeColor="text1"/>
+                <w:kern w:val="0"/>
+                <w:lang w:eastAsia="it-IT"/>
+                <w14:ligatures w14:val="none"/>
+              </w:rPr>
+            </w:pPr>
+            <w:r>
+              <w:rPr>
+                <w:rFonts w:ascii="Calibri" w:eastAsia="Times New Roman" w:hAnsi="Calibri" w:cs="Calibri"/>
+                <w:b/>
+                <w:bCs/>
+                <w:color w:val="000000" w:themeColor="text1"/>
+                <w:kern w:val="0"/>
+                <w:lang w:eastAsia="it-IT"/>
+                <w14:ligatures w14:val="none"/>
+              </w:rPr>
+              <w:t>Donnarumma Salvatore</w:t>
+            </w:r>
+          </w:p>
+        </w:tc>
+      </w:tr>
     </w:tbl>
     <w:p>
       <w:pPr>
@@ -1711,6 +1888,9 @@
         <w:jc w:val="center"/>
       </w:pPr>
       <w:r>
+        <w:rPr>
+          <w:noProof/>
+        </w:rPr>
         <w:drawing>
           <wp:inline distT="0" distB="0" distL="0" distR="0" wp14:anchorId="5748EC8B" wp14:editId="3320A223">
             <wp:extent cx="6120130" cy="2900045"/>
@@ -1753,6 +1933,7 @@
         <w:jc w:val="both"/>
       </w:pPr>
       <w:r>
+        <w:lastRenderedPageBreak/>
         <w:tab/>
       </w:r>
     </w:p>
@@ -1774,7 +1955,6 @@
           <w:sz w:val="24"/>
           <w:szCs w:val="24"/>
         </w:rPr>
-        <w:lastRenderedPageBreak/>
         <w:t xml:space="preserve">2.1 </w:t>
       </w:r>
       <w:proofErr w:type="spellStart"/>
@@ -1874,6 +2054,9 @@
         <w:jc w:val="center"/>
       </w:pPr>
       <w:r>
+        <w:rPr>
+          <w:noProof/>
+        </w:rPr>
         <w:drawing>
           <wp:inline distT="0" distB="0" distL="0" distR="0" wp14:anchorId="091C2A12" wp14:editId="4F5DA4FE">
             <wp:extent cx="5448300" cy="2496545"/>
@@ -2010,16 +2193,12 @@
       </w:r>
     </w:p>
     <w:p>
-      <w:pPr>
-        <w:ind w:left="708"/>
-        <w:jc w:val="center"/>
-      </w:pPr>
       <w:r>
         <w:drawing>
-          <wp:inline distT="0" distB="0" distL="0" distR="0" wp14:anchorId="056F09B9" wp14:editId="0FD4BD13">
-            <wp:extent cx="5768840" cy="3109229"/>
-            <wp:effectExtent l="0" t="0" r="3810" b="0"/>
-            <wp:docPr id="1028013781" name="Immagine 1"/>
+          <wp:inline distT="0" distB="0" distL="0" distR="0" wp14:anchorId="18A42653" wp14:editId="45E99232">
+            <wp:extent cx="6120130" cy="3345815"/>
+            <wp:effectExtent l="0" t="0" r="0" b="6985"/>
+            <wp:docPr id="679366756" name="Immagine 1"/>
             <wp:cNvGraphicFramePr>
               <a:graphicFrameLocks xmlns:a="http://schemas.openxmlformats.org/drawingml/2006/main" noChangeAspect="1"/>
             </wp:cNvGraphicFramePr>
@@ -2027,7 +2206,7 @@
               <a:graphicData uri="http://schemas.openxmlformats.org/drawingml/2006/picture">
                 <pic:pic xmlns:pic="http://schemas.openxmlformats.org/drawingml/2006/picture">
                   <pic:nvPicPr>
-                    <pic:cNvPr id="1028013781" name=""/>
+                    <pic:cNvPr id="679366756" name=""/>
                     <pic:cNvPicPr/>
                   </pic:nvPicPr>
                   <pic:blipFill>
@@ -2039,7 +2218,7 @@
                   <pic:spPr>
                     <a:xfrm>
                       <a:off x="0" y="0"/>
-                      <a:ext cx="5768840" cy="3109229"/>
+                      <a:ext cx="6120130" cy="3345815"/>
                     </a:xfrm>
                     <a:prstGeom prst="rect">
                       <a:avLst/>
@@ -2055,8 +2234,6 @@
     <w:p/>
     <w:p/>
     <w:p/>
-    <w:p/>
-    <w:p/>
     <w:p>
       <w:pPr>
         <w:ind w:left="708"/>
@@ -2122,16 +2299,7 @@
           <w:sz w:val="24"/>
           <w:szCs w:val="24"/>
         </w:rPr>
-        <w:t xml:space="preserve"> </w:t>
-      </w:r>
-      <w:r>
-        <w:rPr>
-          <w:b/>
-          <w:bCs/>
-          <w:sz w:val="24"/>
-          <w:szCs w:val="24"/>
-        </w:rPr>
-        <w:t>Gestore</w:t>
+        <w:t xml:space="preserve"> Gestore</w:t>
       </w:r>
     </w:p>
     <w:p>
@@ -2195,10 +2363,10 @@
       </w:pPr>
       <w:r>
         <w:drawing>
-          <wp:inline distT="0" distB="0" distL="0" distR="0" wp14:anchorId="27AA247B" wp14:editId="45463DF4">
-            <wp:extent cx="5387807" cy="3513124"/>
-            <wp:effectExtent l="0" t="0" r="3810" b="0"/>
-            <wp:docPr id="1730787961" name="Immagine 1"/>
+          <wp:inline distT="0" distB="0" distL="0" distR="0" wp14:anchorId="588F1911" wp14:editId="78D97E4A">
+            <wp:extent cx="5906770" cy="3781975"/>
+            <wp:effectExtent l="0" t="0" r="0" b="9525"/>
+            <wp:docPr id="561330866" name="Immagine 1"/>
             <wp:cNvGraphicFramePr>
               <a:graphicFrameLocks xmlns:a="http://schemas.openxmlformats.org/drawingml/2006/main" noChangeAspect="1"/>
             </wp:cNvGraphicFramePr>
@@ -2206,7 +2374,7 @@
               <a:graphicData uri="http://schemas.openxmlformats.org/drawingml/2006/picture">
                 <pic:pic xmlns:pic="http://schemas.openxmlformats.org/drawingml/2006/picture">
                   <pic:nvPicPr>
-                    <pic:cNvPr id="1730787961" name=""/>
+                    <pic:cNvPr id="561330866" name=""/>
                     <pic:cNvPicPr/>
                   </pic:nvPicPr>
                   <pic:blipFill>
@@ -2218,7 +2386,7 @@
                   <pic:spPr>
                     <a:xfrm>
                       <a:off x="0" y="0"/>
-                      <a:ext cx="5387807" cy="3513124"/>
+                      <a:ext cx="5912940" cy="3785926"/>
                     </a:xfrm>
                     <a:prstGeom prst="rect">
                       <a:avLst/>
@@ -2317,10 +2485,10 @@
       </w:pPr>
       <w:r>
         <w:drawing>
-          <wp:inline distT="0" distB="0" distL="0" distR="0" wp14:anchorId="495C8182" wp14:editId="7CE134FC">
-            <wp:extent cx="5387807" cy="2941575"/>
-            <wp:effectExtent l="0" t="0" r="3810" b="0"/>
-            <wp:docPr id="1140441741" name="Immagine 1"/>
+          <wp:inline distT="0" distB="0" distL="0" distR="0" wp14:anchorId="4FC910E1" wp14:editId="698B6EB2">
+            <wp:extent cx="6120130" cy="3357880"/>
+            <wp:effectExtent l="0" t="0" r="0" b="0"/>
+            <wp:docPr id="772876824" name="Immagine 1"/>
             <wp:cNvGraphicFramePr>
               <a:graphicFrameLocks xmlns:a="http://schemas.openxmlformats.org/drawingml/2006/main" noChangeAspect="1"/>
             </wp:cNvGraphicFramePr>
@@ -2328,7 +2496,7 @@
               <a:graphicData uri="http://schemas.openxmlformats.org/drawingml/2006/picture">
                 <pic:pic xmlns:pic="http://schemas.openxmlformats.org/drawingml/2006/picture">
                   <pic:nvPicPr>
-                    <pic:cNvPr id="1140441741" name=""/>
+                    <pic:cNvPr id="772876824" name=""/>
                     <pic:cNvPicPr/>
                   </pic:nvPicPr>
                   <pic:blipFill>
@@ -2340,7 +2508,7 @@
                   <pic:spPr>
                     <a:xfrm>
                       <a:off x="0" y="0"/>
-                      <a:ext cx="5387807" cy="2941575"/>
+                      <a:ext cx="6120130" cy="3357880"/>
                     </a:xfrm>
                     <a:prstGeom prst="rect">
                       <a:avLst/>
@@ -2353,9 +2521,6 @@
         </w:drawing>
       </w:r>
     </w:p>
-    <w:p/>
-    <w:p/>
-    <w:p/>
     <w:p>
       <w:pPr>
         <w:ind w:firstLine="708"/>
@@ -2371,6 +2536,7 @@
           <w:sz w:val="24"/>
           <w:szCs w:val="24"/>
         </w:rPr>
+        <w:lastRenderedPageBreak/>
         <w:t>2.</w:t>
       </w:r>
       <w:r>
@@ -2453,6 +2619,9 @@
         <w:tab/>
       </w:r>
       <w:r>
+        <w:rPr>
+          <w:noProof/>
+        </w:rPr>
         <w:drawing>
           <wp:inline distT="0" distB="0" distL="0" distR="0" wp14:anchorId="065FD2BF" wp14:editId="25248F27">
             <wp:extent cx="5311600" cy="1798476"/>
@@ -2577,10 +2746,10 @@
       </w:pPr>
       <w:r>
         <w:drawing>
-          <wp:inline distT="0" distB="0" distL="0" distR="0" wp14:anchorId="07895878" wp14:editId="0968C234">
-            <wp:extent cx="5494020" cy="3393774"/>
-            <wp:effectExtent l="0" t="0" r="0" b="0"/>
-            <wp:docPr id="313856554" name="Immagine 1"/>
+          <wp:inline distT="0" distB="0" distL="0" distR="0" wp14:anchorId="753B6B22" wp14:editId="33476188">
+            <wp:extent cx="6120130" cy="3459480"/>
+            <wp:effectExtent l="0" t="0" r="0" b="7620"/>
+            <wp:docPr id="648953918" name="Immagine 1"/>
             <wp:cNvGraphicFramePr>
               <a:graphicFrameLocks xmlns:a="http://schemas.openxmlformats.org/drawingml/2006/main" noChangeAspect="1"/>
             </wp:cNvGraphicFramePr>
@@ -2588,7 +2757,7 @@
               <a:graphicData uri="http://schemas.openxmlformats.org/drawingml/2006/picture">
                 <pic:pic xmlns:pic="http://schemas.openxmlformats.org/drawingml/2006/picture">
                   <pic:nvPicPr>
-                    <pic:cNvPr id="313856554" name=""/>
+                    <pic:cNvPr id="648953918" name=""/>
                     <pic:cNvPicPr/>
                   </pic:nvPicPr>
                   <pic:blipFill>
@@ -2600,7 +2769,7 @@
                   <pic:spPr>
                     <a:xfrm>
                       <a:off x="0" y="0"/>
-                      <a:ext cx="5497559" cy="3395960"/>
+                      <a:ext cx="6120130" cy="3459480"/>
                     </a:xfrm>
                     <a:prstGeom prst="rect">
                       <a:avLst/>
@@ -2648,7 +2817,36 @@
     </w:p>
     <w:p>
       <w:pPr>
-        <w:ind w:firstLine="708"/>
+        <w:rPr>
+          <w:b/>
+          <w:bCs/>
+          <w:sz w:val="24"/>
+          <w:szCs w:val="24"/>
+        </w:rPr>
+      </w:pPr>
+    </w:p>
+    <w:p>
+      <w:pPr>
+        <w:rPr>
+          <w:b/>
+          <w:bCs/>
+          <w:sz w:val="24"/>
+          <w:szCs w:val="24"/>
+        </w:rPr>
+      </w:pPr>
+    </w:p>
+    <w:p>
+      <w:pPr>
+        <w:rPr>
+          <w:b/>
+          <w:bCs/>
+          <w:sz w:val="24"/>
+          <w:szCs w:val="24"/>
+        </w:rPr>
+      </w:pPr>
+    </w:p>
+    <w:p>
+      <w:pPr>
         <w:rPr>
           <w:b/>
           <w:bCs/>
@@ -2667,27 +2865,25 @@
           <w:szCs w:val="24"/>
         </w:rPr>
       </w:pPr>
-    </w:p>
-    <w:p>
-      <w:pPr>
+      <w:r>
         <w:rPr>
           <w:b/>
           <w:bCs/>
           <w:sz w:val="24"/>
           <w:szCs w:val="24"/>
         </w:rPr>
-      </w:pPr>
-    </w:p>
-    <w:p>
-      <w:pPr>
-        <w:ind w:firstLine="708"/>
+        <w:lastRenderedPageBreak/>
+        <w:t>2.</w:t>
+      </w:r>
+      <w:r>
         <w:rPr>
           <w:b/>
           <w:bCs/>
           <w:sz w:val="24"/>
           <w:szCs w:val="24"/>
         </w:rPr>
-      </w:pPr>
+        <w:t>7</w:t>
+      </w:r>
       <w:r>
         <w:rPr>
           <w:b/>
@@ -2695,17 +2891,7 @@
           <w:sz w:val="24"/>
           <w:szCs w:val="24"/>
         </w:rPr>
-        <w:lastRenderedPageBreak/>
-        <w:t>2.</w:t>
-      </w:r>
-      <w:r>
-        <w:rPr>
-          <w:b/>
-          <w:bCs/>
-          <w:sz w:val="24"/>
-          <w:szCs w:val="24"/>
-        </w:rPr>
-        <w:t>5 Gestione Utenti</w:t>
+        <w:t xml:space="preserve"> Gestione Utenti</w:t>
       </w:r>
     </w:p>
     <w:p>
@@ -2722,10 +2908,10 @@
       </w:pPr>
       <w:r>
         <w:drawing>
-          <wp:inline distT="0" distB="0" distL="0" distR="0" wp14:anchorId="33AA7A96" wp14:editId="09648FA2">
-            <wp:extent cx="5098300" cy="3793838"/>
-            <wp:effectExtent l="0" t="0" r="7620" b="0"/>
-            <wp:docPr id="2076220920" name="Immagine 1"/>
+          <wp:inline distT="0" distB="0" distL="0" distR="0" wp14:anchorId="314441A5" wp14:editId="033843F2">
+            <wp:extent cx="5213350" cy="3836177"/>
+            <wp:effectExtent l="0" t="0" r="6350" b="0"/>
+            <wp:docPr id="1295932594" name="Immagine 1"/>
             <wp:cNvGraphicFramePr>
               <a:graphicFrameLocks xmlns:a="http://schemas.openxmlformats.org/drawingml/2006/main" noChangeAspect="1"/>
             </wp:cNvGraphicFramePr>
@@ -2733,7 +2919,7 @@
               <a:graphicData uri="http://schemas.openxmlformats.org/drawingml/2006/picture">
                 <pic:pic xmlns:pic="http://schemas.openxmlformats.org/drawingml/2006/picture">
                   <pic:nvPicPr>
-                    <pic:cNvPr id="2076220920" name=""/>
+                    <pic:cNvPr id="1295932594" name=""/>
                     <pic:cNvPicPr/>
                   </pic:nvPicPr>
                   <pic:blipFill>
@@ -2745,7 +2931,7 @@
                   <pic:spPr>
                     <a:xfrm>
                       <a:off x="0" y="0"/>
-                      <a:ext cx="5107559" cy="3800728"/>
+                      <a:ext cx="5218802" cy="3840189"/>
                     </a:xfrm>
                     <a:prstGeom prst="rect">
                       <a:avLst/>
@@ -2775,7 +2961,25 @@
           <w:sz w:val="24"/>
           <w:szCs w:val="24"/>
         </w:rPr>
-        <w:t>2.6 Gestione Prodotti</w:t>
+        <w:t>2.</w:t>
+      </w:r>
+      <w:r>
+        <w:rPr>
+          <w:b/>
+          <w:bCs/>
+          <w:sz w:val="24"/>
+          <w:szCs w:val="24"/>
+        </w:rPr>
+        <w:t>8</w:t>
+      </w:r>
+      <w:r>
+        <w:rPr>
+          <w:b/>
+          <w:bCs/>
+          <w:sz w:val="24"/>
+          <w:szCs w:val="24"/>
+        </w:rPr>
+        <w:t xml:space="preserve"> Gestione Prodotti</w:t>
       </w:r>
     </w:p>
     <w:p>
@@ -2800,12 +3004,13 @@
         <w:rPr>
           <w:b/>
           <w:bCs/>
+          <w:noProof/>
           <w:sz w:val="24"/>
           <w:szCs w:val="24"/>
         </w:rPr>
         <w:drawing>
-          <wp:inline distT="0" distB="0" distL="0" distR="0" wp14:anchorId="08656F35" wp14:editId="4E2DBA2C">
-            <wp:extent cx="4687570" cy="3468257"/>
+          <wp:inline distT="0" distB="0" distL="0" distR="0" wp14:anchorId="08656F35" wp14:editId="104C96E0">
+            <wp:extent cx="4382064" cy="3242218"/>
             <wp:effectExtent l="0" t="0" r="0" b="0"/>
             <wp:docPr id="1399731243" name="Immagine 1"/>
             <wp:cNvGraphicFramePr>
@@ -2827,7 +3032,7 @@
                   <pic:spPr>
                     <a:xfrm>
                       <a:off x="0" y="0"/>
-                      <a:ext cx="4692969" cy="3472252"/>
+                      <a:ext cx="4397380" cy="3253550"/>
                     </a:xfrm>
                     <a:prstGeom prst="rect">
                       <a:avLst/>
@@ -2850,15 +3055,44 @@
           <w:szCs w:val="24"/>
         </w:rPr>
       </w:pPr>
-      <w:r>
+    </w:p>
+    <w:p>
+      <w:pPr>
+        <w:ind w:firstLine="708"/>
         <w:rPr>
           <w:b/>
           <w:bCs/>
           <w:sz w:val="24"/>
           <w:szCs w:val="24"/>
         </w:rPr>
+      </w:pPr>
+      <w:r>
+        <w:rPr>
+          <w:b/>
+          <w:bCs/>
+          <w:sz w:val="24"/>
+          <w:szCs w:val="24"/>
+        </w:rPr>
         <w:lastRenderedPageBreak/>
-        <w:t>2.7 Gestione Ordini</w:t>
+        <w:t>2.</w:t>
+      </w:r>
+      <w:r>
+        <w:rPr>
+          <w:b/>
+          <w:bCs/>
+          <w:sz w:val="24"/>
+          <w:szCs w:val="24"/>
+        </w:rPr>
+        <w:t>9</w:t>
+      </w:r>
+      <w:r>
+        <w:rPr>
+          <w:b/>
+          <w:bCs/>
+          <w:sz w:val="24"/>
+          <w:szCs w:val="24"/>
+        </w:rPr>
+        <w:t xml:space="preserve"> Gestione Ordini</w:t>
       </w:r>
     </w:p>
     <w:p>
@@ -2883,10 +3117,10 @@
           <w:bCs/>
         </w:rPr>
         <w:drawing>
-          <wp:inline distT="0" distB="0" distL="0" distR="0" wp14:anchorId="0DA510ED" wp14:editId="69B422D5">
-            <wp:extent cx="6120130" cy="3775075"/>
-            <wp:effectExtent l="0" t="0" r="0" b="0"/>
-            <wp:docPr id="951882612" name="Immagine 1"/>
+          <wp:inline distT="0" distB="0" distL="0" distR="0" wp14:anchorId="4183B7BC" wp14:editId="52EBA2ED">
+            <wp:extent cx="5311139" cy="3501002"/>
+            <wp:effectExtent l="0" t="0" r="4445" b="4445"/>
+            <wp:docPr id="1404271194" name="Immagine 1"/>
             <wp:cNvGraphicFramePr>
               <a:graphicFrameLocks xmlns:a="http://schemas.openxmlformats.org/drawingml/2006/main" noChangeAspect="1"/>
             </wp:cNvGraphicFramePr>
@@ -2894,7 +3128,7 @@
               <a:graphicData uri="http://schemas.openxmlformats.org/drawingml/2006/picture">
                 <pic:pic xmlns:pic="http://schemas.openxmlformats.org/drawingml/2006/picture">
                   <pic:nvPicPr>
-                    <pic:cNvPr id="951882612" name=""/>
+                    <pic:cNvPr id="1404271194" name=""/>
                     <pic:cNvPicPr/>
                   </pic:nvPicPr>
                   <pic:blipFill>
@@ -2906,7 +3140,7 @@
                   <pic:spPr>
                     <a:xfrm>
                       <a:off x="0" y="0"/>
-                      <a:ext cx="6120130" cy="3775075"/>
+                      <a:ext cx="5316977" cy="3504850"/>
                     </a:xfrm>
                     <a:prstGeom prst="rect">
                       <a:avLst/>
@@ -2945,7 +3179,7 @@
           <w:sz w:val="24"/>
           <w:szCs w:val="24"/>
         </w:rPr>
-        <w:t>8</w:t>
+        <w:t>10</w:t>
       </w:r>
       <w:r>
         <w:rPr>
@@ -2959,6 +3193,14 @@
     </w:p>
     <w:p>
       <w:pPr>
+        <w:ind w:left="708"/>
+      </w:pPr>
+      <w:r>
+        <w:t>Questo pacchetto contiene le classi Java (Bean e DAO) dedicati alle funzionalità per la gestione degli ordini e informazioni relative ad essi.</w:t>
+      </w:r>
+    </w:p>
+    <w:p>
+      <w:pPr>
         <w:ind w:firstLine="708"/>
         <w:rPr>
           <w:b/>
@@ -2975,10 +3217,10 @@
           <w:szCs w:val="24"/>
         </w:rPr>
         <w:drawing>
-          <wp:inline distT="0" distB="0" distL="0" distR="0" wp14:anchorId="36FA0B62" wp14:editId="4D80EAA7">
-            <wp:extent cx="5036820" cy="2621280"/>
-            <wp:effectExtent l="0" t="0" r="0" b="7620"/>
-            <wp:docPr id="1316770439" name="Immagine 1"/>
+          <wp:inline distT="0" distB="0" distL="0" distR="0" wp14:anchorId="3F0EF259" wp14:editId="3B740BEF">
+            <wp:extent cx="4961050" cy="2575783"/>
+            <wp:effectExtent l="0" t="0" r="0" b="0"/>
+            <wp:docPr id="1045218357" name="Immagine 1"/>
             <wp:cNvGraphicFramePr>
               <a:graphicFrameLocks xmlns:a="http://schemas.openxmlformats.org/drawingml/2006/main" noChangeAspect="1"/>
             </wp:cNvGraphicFramePr>
@@ -2986,7 +3228,7 @@
               <a:graphicData uri="http://schemas.openxmlformats.org/drawingml/2006/picture">
                 <pic:pic xmlns:pic="http://schemas.openxmlformats.org/drawingml/2006/picture">
                   <pic:nvPicPr>
-                    <pic:cNvPr id="1316770439" name=""/>
+                    <pic:cNvPr id="1045218357" name=""/>
                     <pic:cNvPicPr/>
                   </pic:nvPicPr>
                   <pic:blipFill>
@@ -2998,7 +3240,7 @@
                   <pic:spPr>
                     <a:xfrm>
                       <a:off x="0" y="0"/>
-                      <a:ext cx="5059089" cy="2632869"/>
+                      <a:ext cx="4961050" cy="2575783"/>
                     </a:xfrm>
                     <a:prstGeom prst="rect">
                       <a:avLst/>
@@ -3046,7 +3288,6 @@
     </w:p>
     <w:p>
       <w:pPr>
-        <w:ind w:firstLine="708"/>
         <w:rPr>
           <w:b/>
           <w:bCs/>
@@ -3080,7 +3321,7 @@
           <w:sz w:val="24"/>
           <w:szCs w:val="24"/>
         </w:rPr>
-        <w:t>9</w:t>
+        <w:t>11</w:t>
       </w:r>
       <w:r>
         <w:rPr>
@@ -3098,7 +3339,25 @@
           <w:sz w:val="24"/>
           <w:szCs w:val="24"/>
         </w:rPr>
-        <w:t xml:space="preserve"> Utenti</w:t>
+        <w:t xml:space="preserve"> </w:t>
+      </w:r>
+      <w:r>
+        <w:rPr>
+          <w:b/>
+          <w:bCs/>
+          <w:sz w:val="24"/>
+          <w:szCs w:val="24"/>
+        </w:rPr>
+        <w:t>Gestor</w:t>
+      </w:r>
+      <w:r>
+        <w:rPr>
+          <w:b/>
+          <w:bCs/>
+          <w:sz w:val="24"/>
+          <w:szCs w:val="24"/>
+        </w:rPr>
+        <w:t>i</w:t>
       </w:r>
     </w:p>
     <w:p>
@@ -3115,6 +3374,9 @@
         <w:jc w:val="center"/>
       </w:pPr>
       <w:r>
+        <w:rPr>
+          <w:noProof/>
+        </w:rPr>
         <w:drawing>
           <wp:inline distT="0" distB="0" distL="0" distR="0" wp14:anchorId="63CE1BE9" wp14:editId="2C3C0DCE">
             <wp:extent cx="4831080" cy="2525649"/>
@@ -3180,102 +3442,21 @@
         <w:jc w:val="center"/>
       </w:pPr>
     </w:p>
-    <w:p>
-      <w:pPr>
-        <w:ind w:left="708"/>
-        <w:jc w:val="center"/>
-      </w:pPr>
-    </w:p>
-    <w:p>
-      <w:pPr>
-        <w:ind w:left="708"/>
-        <w:jc w:val="center"/>
-      </w:pPr>
-    </w:p>
-    <w:p>
-      <w:pPr>
-        <w:ind w:left="708"/>
-        <w:jc w:val="center"/>
-      </w:pPr>
-    </w:p>
-    <w:p>
-      <w:pPr>
-        <w:ind w:left="708"/>
-        <w:jc w:val="center"/>
-      </w:pPr>
-    </w:p>
-    <w:p>
-      <w:pPr>
-        <w:ind w:left="708"/>
-        <w:jc w:val="center"/>
-      </w:pPr>
-    </w:p>
-    <w:p>
-      <w:pPr>
-        <w:ind w:left="708"/>
-        <w:jc w:val="center"/>
-      </w:pPr>
-    </w:p>
-    <w:p>
-      <w:pPr>
-        <w:ind w:left="708"/>
-        <w:jc w:val="center"/>
-      </w:pPr>
-    </w:p>
-    <w:p>
-      <w:pPr>
-        <w:ind w:left="708"/>
-        <w:jc w:val="center"/>
-      </w:pPr>
-    </w:p>
-    <w:p>
-      <w:pPr>
-        <w:ind w:left="708"/>
-        <w:jc w:val="center"/>
-      </w:pPr>
-    </w:p>
-    <w:p>
-      <w:pPr>
-        <w:ind w:left="708"/>
-        <w:jc w:val="center"/>
-      </w:pPr>
-    </w:p>
-    <w:p>
-      <w:pPr>
-        <w:ind w:left="708"/>
-        <w:jc w:val="center"/>
-      </w:pPr>
-    </w:p>
-    <w:p>
-      <w:pPr>
-        <w:ind w:left="708"/>
-        <w:jc w:val="center"/>
-      </w:pPr>
-    </w:p>
-    <w:p>
-      <w:pPr>
-        <w:ind w:left="708"/>
-        <w:jc w:val="center"/>
-      </w:pPr>
-    </w:p>
-    <w:p>
-      <w:pPr>
-        <w:ind w:left="708"/>
-        <w:jc w:val="center"/>
-      </w:pPr>
-    </w:p>
-    <w:p>
-      <w:pPr>
-        <w:ind w:left="708"/>
-        <w:jc w:val="center"/>
-      </w:pPr>
-    </w:p>
-    <w:p>
-      <w:pPr>
-        <w:ind w:left="708"/>
-        <w:jc w:val="center"/>
-      </w:pPr>
-    </w:p>
+    <w:p/>
+    <w:p/>
+    <w:p/>
+    <w:p/>
+    <w:p/>
+    <w:p/>
+    <w:p/>
+    <w:p/>
+    <w:p/>
+    <w:p/>
+    <w:p/>
+    <w:p/>
+    <w:p/>
+    <w:p/>
+    <w:p/>
     <w:p>
       <w:pPr>
         <w:pStyle w:val="Titolo1"/>
@@ -4506,6 +4687,9 @@
             <w:r>
               <w:t xml:space="preserve"> contenente le informazioni di account</w:t>
             </w:r>
+            <w:r>
+              <w:t xml:space="preserve"> nella tabella Utente.</w:t>
+            </w:r>
           </w:p>
           <w:p>
             <w:pPr>
@@ -5145,46 +5329,18 @@
                 <w:i/>
                 <w:iCs/>
               </w:rPr>
-              <w:t xml:space="preserve">(Utente utente, </w:t>
-            </w:r>
-            <w:proofErr w:type="spellStart"/>
-            <w:r>
-              <w:rPr>
-                <w:b w:val="0"/>
-                <w:bCs w:val="0"/>
-                <w:i/>
-                <w:iCs/>
-              </w:rPr>
-              <w:t>conferma_password</w:t>
-            </w:r>
-            <w:proofErr w:type="spellEnd"/>
-            <w:r>
-              <w:rPr>
-                <w:b w:val="0"/>
-                <w:bCs w:val="0"/>
-                <w:i/>
-                <w:iCs/>
-              </w:rPr>
-              <w:t>)</w:t>
-            </w:r>
-          </w:p>
-          <w:p>
-            <w:pPr>
-              <w:spacing w:line="276" w:lineRule="auto"/>
-              <w:jc w:val="both"/>
-              <w:rPr>
-                <w:b w:val="0"/>
-                <w:bCs w:val="0"/>
-              </w:rPr>
-            </w:pPr>
-            <w:proofErr w:type="spellStart"/>
-            <w:r>
-              <w:t>pre</w:t>
-            </w:r>
-            <w:proofErr w:type="spellEnd"/>
-            <w:r>
-              <w:t xml:space="preserve">: </w:t>
-            </w:r>
+              <w:t>(Utente utente)</w:t>
+            </w:r>
+          </w:p>
+          <w:p>
+            <w:pPr>
+              <w:spacing w:line="276" w:lineRule="auto"/>
+              <w:jc w:val="both"/>
+              <w:rPr>
+                <w:b w:val="0"/>
+                <w:bCs w:val="0"/>
+              </w:rPr>
+            </w:pPr>
             <w:proofErr w:type="spellStart"/>
             <w:r>
               <w:rPr>
@@ -5248,70 +5404,6 @@
                 <w:bCs w:val="0"/>
               </w:rPr>
               <w:t xml:space="preserve"> != “” and </w:t>
-            </w:r>
-            <w:proofErr w:type="spellStart"/>
-            <w:r>
-              <w:rPr>
-                <w:b w:val="0"/>
-                <w:bCs w:val="0"/>
-              </w:rPr>
-              <w:t>conferma_password</w:t>
-            </w:r>
-            <w:proofErr w:type="spellEnd"/>
-            <w:r>
-              <w:rPr>
-                <w:b w:val="0"/>
-                <w:bCs w:val="0"/>
-              </w:rPr>
-              <w:t xml:space="preserve"> != null and </w:t>
-            </w:r>
-            <w:proofErr w:type="spellStart"/>
-            <w:r>
-              <w:rPr>
-                <w:b w:val="0"/>
-                <w:bCs w:val="0"/>
-              </w:rPr>
-              <w:t>conferma_password</w:t>
-            </w:r>
-            <w:proofErr w:type="spellEnd"/>
-            <w:r>
-              <w:rPr>
-                <w:b w:val="0"/>
-                <w:bCs w:val="0"/>
-              </w:rPr>
-              <w:t xml:space="preserve"> != “” and </w:t>
-            </w:r>
-            <w:proofErr w:type="spellStart"/>
-            <w:r>
-              <w:rPr>
-                <w:b w:val="0"/>
-                <w:bCs w:val="0"/>
-              </w:rPr>
-              <w:t>conferma_password</w:t>
-            </w:r>
-            <w:proofErr w:type="spellEnd"/>
-            <w:r>
-              <w:rPr>
-                <w:b w:val="0"/>
-                <w:bCs w:val="0"/>
-              </w:rPr>
-              <w:t xml:space="preserve"> == </w:t>
-            </w:r>
-            <w:proofErr w:type="spellStart"/>
-            <w:r>
-              <w:rPr>
-                <w:b w:val="0"/>
-                <w:bCs w:val="0"/>
-              </w:rPr>
-              <w:t>utente.password</w:t>
-            </w:r>
-            <w:proofErr w:type="spellEnd"/>
-            <w:r>
-              <w:rPr>
-                <w:b w:val="0"/>
-                <w:bCs w:val="0"/>
-              </w:rPr>
-              <w:t xml:space="preserve"> and </w:t>
             </w:r>
             <w:proofErr w:type="spellStart"/>
             <w:r>
@@ -5407,23 +5499,7 @@
                 <w:i/>
                 <w:iCs/>
               </w:rPr>
-              <w:t xml:space="preserve">(Utente utente, </w:t>
-            </w:r>
-            <w:proofErr w:type="spellStart"/>
-            <w:r>
-              <w:rPr>
-                <w:i/>
-                <w:iCs/>
-              </w:rPr>
-              <w:t>conferma_password</w:t>
-            </w:r>
-            <w:proofErr w:type="spellEnd"/>
-            <w:r>
-              <w:rPr>
-                <w:i/>
-                <w:iCs/>
-              </w:rPr>
-              <w:t>)</w:t>
+              <w:t>(Utente utente)</w:t>
             </w:r>
           </w:p>
           <w:p>
@@ -5532,17 +5608,57 @@
                 <w:i/>
                 <w:iCs/>
               </w:rPr>
-              <w:t>validateOldPass</w:t>
-            </w:r>
-            <w:proofErr w:type="spellEnd"/>
-            <w:r>
-              <w:rPr>
-                <w:b w:val="0"/>
-                <w:bCs w:val="0"/>
-                <w:i/>
-                <w:iCs/>
-              </w:rPr>
-              <w:t>(Utente utente)</w:t>
+              <w:t>validateOldPassword</w:t>
+            </w:r>
+            <w:proofErr w:type="spellEnd"/>
+            <w:r>
+              <w:rPr>
+                <w:b w:val="0"/>
+                <w:bCs w:val="0"/>
+                <w:i/>
+                <w:iCs/>
+              </w:rPr>
+              <w:t xml:space="preserve">(Utente </w:t>
+            </w:r>
+            <w:proofErr w:type="spellStart"/>
+            <w:r>
+              <w:rPr>
+                <w:b w:val="0"/>
+                <w:bCs w:val="0"/>
+                <w:i/>
+                <w:iCs/>
+              </w:rPr>
+              <w:t>old_pass</w:t>
+            </w:r>
+            <w:proofErr w:type="spellEnd"/>
+            <w:r>
+              <w:rPr>
+                <w:b w:val="0"/>
+                <w:bCs w:val="0"/>
+                <w:i/>
+                <w:iCs/>
+              </w:rPr>
+              <w:t xml:space="preserve">, Utente </w:t>
+            </w:r>
+            <w:proofErr w:type="spellStart"/>
+            <w:r>
+              <w:rPr>
+                <w:b w:val="0"/>
+                <w:bCs w:val="0"/>
+                <w:i/>
+                <w:iCs/>
+              </w:rPr>
+              <w:t>new_pass</w:t>
+            </w:r>
+            <w:proofErr w:type="spellEnd"/>
+            <w:r>
+              <w:rPr>
+                <w:b w:val="0"/>
+                <w:bCs w:val="0"/>
+                <w:i/>
+                <w:iCs/>
+              </w:rPr>
+              <w:t>)</w:t>
             </w:r>
           </w:p>
           <w:p>
@@ -5568,7 +5684,7 @@
                 <w:b w:val="0"/>
                 <w:bCs w:val="0"/>
               </w:rPr>
-              <w:t>utente.password</w:t>
+              <w:t>old_pass.password</w:t>
             </w:r>
             <w:proofErr w:type="spellEnd"/>
             <w:r>
@@ -5584,7 +5700,39 @@
                 <w:b w:val="0"/>
                 <w:bCs w:val="0"/>
               </w:rPr>
-              <w:t>utente.password</w:t>
+              <w:t>old.password</w:t>
+            </w:r>
+            <w:proofErr w:type="spellEnd"/>
+            <w:r>
+              <w:rPr>
+                <w:b w:val="0"/>
+                <w:bCs w:val="0"/>
+              </w:rPr>
+              <w:t xml:space="preserve"> != “” and </w:t>
+            </w:r>
+            <w:proofErr w:type="spellStart"/>
+            <w:r>
+              <w:rPr>
+                <w:b w:val="0"/>
+                <w:bCs w:val="0"/>
+              </w:rPr>
+              <w:t>new_pass.password</w:t>
+            </w:r>
+            <w:proofErr w:type="spellEnd"/>
+            <w:r>
+              <w:rPr>
+                <w:b w:val="0"/>
+                <w:bCs w:val="0"/>
+              </w:rPr>
+              <w:t xml:space="preserve"> != null and </w:t>
+            </w:r>
+            <w:proofErr w:type="spellStart"/>
+            <w:r>
+              <w:rPr>
+                <w:b w:val="0"/>
+                <w:bCs w:val="0"/>
+              </w:rPr>
+              <w:t>new_pass.password</w:t>
             </w:r>
             <w:proofErr w:type="spellEnd"/>
             <w:r>
@@ -5648,15 +5796,47 @@
                 <w:i/>
                 <w:iCs/>
               </w:rPr>
-              <w:t>validateOldPass</w:t>
-            </w:r>
-            <w:proofErr w:type="spellEnd"/>
-            <w:r>
-              <w:rPr>
-                <w:i/>
-                <w:iCs/>
-              </w:rPr>
-              <w:t>(Utente utente)</w:t>
+              <w:t>validateOldPassword</w:t>
+            </w:r>
+            <w:proofErr w:type="spellEnd"/>
+            <w:r>
+              <w:rPr>
+                <w:i/>
+                <w:iCs/>
+              </w:rPr>
+              <w:t xml:space="preserve">(Utente </w:t>
+            </w:r>
+            <w:proofErr w:type="spellStart"/>
+            <w:r>
+              <w:rPr>
+                <w:i/>
+                <w:iCs/>
+              </w:rPr>
+              <w:t>old_pass</w:t>
+            </w:r>
+            <w:proofErr w:type="spellEnd"/>
+            <w:r>
+              <w:rPr>
+                <w:i/>
+                <w:iCs/>
+              </w:rPr>
+              <w:t xml:space="preserve">, Utente </w:t>
+            </w:r>
+            <w:proofErr w:type="spellStart"/>
+            <w:r>
+              <w:rPr>
+                <w:i/>
+                <w:iCs/>
+              </w:rPr>
+              <w:t>new_pass</w:t>
+            </w:r>
+            <w:proofErr w:type="spellEnd"/>
+            <w:r>
+              <w:rPr>
+                <w:i/>
+                <w:iCs/>
+              </w:rPr>
+              <w:t>)</w:t>
             </w:r>
           </w:p>
           <w:p>
@@ -5703,6 +5883,243 @@
             <w:proofErr w:type="spellEnd"/>
             <w:r>
               <w:t xml:space="preserve"> relativa a quell’Utente. </w:t>
+            </w:r>
+          </w:p>
+        </w:tc>
+      </w:tr>
+      <w:tr>
+        <w:tc>
+          <w:tcPr>
+            <w:cnfStyle w:val="001000000000" w:firstRow="0" w:lastRow="0" w:firstColumn="1" w:lastColumn="0" w:oddVBand="0" w:evenVBand="0" w:oddHBand="0" w:evenHBand="0" w:firstRowFirstColumn="0" w:firstRowLastColumn="0" w:lastRowFirstColumn="0" w:lastRowLastColumn="0"/>
+            <w:tcW w:w="5528" w:type="dxa"/>
+          </w:tcPr>
+          <w:p>
+            <w:pPr>
+              <w:spacing w:line="276" w:lineRule="auto"/>
+              <w:jc w:val="both"/>
+              <w:rPr>
+                <w:i/>
+                <w:iCs/>
+              </w:rPr>
+            </w:pPr>
+            <w:proofErr w:type="spellStart"/>
+            <w:r>
+              <w:t>context</w:t>
+            </w:r>
+            <w:proofErr w:type="spellEnd"/>
+            <w:r>
+              <w:t xml:space="preserve">        </w:t>
+            </w:r>
+            <w:proofErr w:type="spellStart"/>
+            <w:r>
+              <w:rPr>
+                <w:b w:val="0"/>
+                <w:bCs w:val="0"/>
+                <w:i/>
+                <w:iCs/>
+              </w:rPr>
+              <w:t>UtenteDaoDataSource</w:t>
+            </w:r>
+            <w:proofErr w:type="spellEnd"/>
+            <w:r>
+              <w:rPr>
+                <w:b w:val="0"/>
+                <w:bCs w:val="0"/>
+                <w:i/>
+                <w:iCs/>
+              </w:rPr>
+              <w:t>::</w:t>
+            </w:r>
+            <w:proofErr w:type="spellStart"/>
+            <w:r>
+              <w:rPr>
+                <w:b w:val="0"/>
+                <w:bCs w:val="0"/>
+                <w:i/>
+                <w:iCs/>
+              </w:rPr>
+              <w:t>toHash</w:t>
+            </w:r>
+            <w:proofErr w:type="spellEnd"/>
+            <w:r>
+              <w:rPr>
+                <w:b w:val="0"/>
+                <w:bCs w:val="0"/>
+                <w:i/>
+                <w:iCs/>
+              </w:rPr>
+              <w:t>(Utente utente)</w:t>
+            </w:r>
+          </w:p>
+          <w:p>
+            <w:pPr>
+              <w:spacing w:line="276" w:lineRule="auto"/>
+              <w:jc w:val="both"/>
+              <w:rPr>
+                <w:b w:val="0"/>
+                <w:bCs w:val="0"/>
+              </w:rPr>
+            </w:pPr>
+            <w:proofErr w:type="spellStart"/>
+            <w:r>
+              <w:t>pre</w:t>
+            </w:r>
+            <w:proofErr w:type="spellEnd"/>
+            <w:r>
+              <w:t xml:space="preserve">: </w:t>
+            </w:r>
+            <w:proofErr w:type="spellStart"/>
+            <w:r>
+              <w:rPr>
+                <w:b w:val="0"/>
+                <w:bCs w:val="0"/>
+              </w:rPr>
+              <w:t>utente.password</w:t>
+            </w:r>
+            <w:proofErr w:type="spellEnd"/>
+            <w:r>
+              <w:rPr>
+                <w:b w:val="0"/>
+                <w:bCs w:val="0"/>
+              </w:rPr>
+              <w:t xml:space="preserve"> != null and </w:t>
+            </w:r>
+            <w:proofErr w:type="spellStart"/>
+            <w:r>
+              <w:rPr>
+                <w:b w:val="0"/>
+                <w:bCs w:val="0"/>
+              </w:rPr>
+              <w:t>utente.password</w:t>
+            </w:r>
+            <w:proofErr w:type="spellEnd"/>
+            <w:r>
+              <w:rPr>
+                <w:b w:val="0"/>
+                <w:bCs w:val="0"/>
+              </w:rPr>
+              <w:t xml:space="preserve"> != “” and </w:t>
+            </w:r>
+            <w:proofErr w:type="spellStart"/>
+            <w:r>
+              <w:rPr>
+                <w:b w:val="0"/>
+                <w:bCs w:val="0"/>
+              </w:rPr>
+              <w:t>utente.password</w:t>
+            </w:r>
+            <w:proofErr w:type="spellEnd"/>
+            <w:r>
+              <w:rPr>
+                <w:b w:val="0"/>
+                <w:bCs w:val="0"/>
+              </w:rPr>
+              <w:t xml:space="preserve"> è formattata correttamente</w:t>
+            </w:r>
+          </w:p>
+        </w:tc>
+        <w:tc>
+          <w:tcPr>
+            <w:tcW w:w="5813" w:type="dxa"/>
+          </w:tcPr>
+          <w:p>
+            <w:pPr>
+              <w:spacing w:line="276" w:lineRule="auto"/>
+              <w:jc w:val="both"/>
+              <w:cnfStyle w:val="000000000000" w:firstRow="0" w:lastRow="0" w:firstColumn="0" w:lastColumn="0" w:oddVBand="0" w:evenVBand="0" w:oddHBand="0" w:evenHBand="0" w:firstRowFirstColumn="0" w:firstRowLastColumn="0" w:lastRowFirstColumn="0" w:lastRowLastColumn="0"/>
+              <w:rPr>
+                <w:i/>
+                <w:iCs/>
+              </w:rPr>
+            </w:pPr>
+            <w:proofErr w:type="spellStart"/>
+            <w:r>
+              <w:rPr>
+                <w:b/>
+                <w:bCs/>
+              </w:rPr>
+              <w:t>context</w:t>
+            </w:r>
+            <w:proofErr w:type="spellEnd"/>
+            <w:r>
+              <w:rPr>
+                <w:b/>
+                <w:bCs/>
+              </w:rPr>
+              <w:t xml:space="preserve">             </w:t>
+            </w:r>
+            <w:proofErr w:type="spellStart"/>
+            <w:r>
+              <w:rPr>
+                <w:i/>
+                <w:iCs/>
+              </w:rPr>
+              <w:t>UtenteDaoDataSource</w:t>
+            </w:r>
+            <w:proofErr w:type="spellEnd"/>
+            <w:r>
+              <w:rPr>
+                <w:i/>
+                <w:iCs/>
+              </w:rPr>
+              <w:t>::</w:t>
+            </w:r>
+            <w:proofErr w:type="spellStart"/>
+            <w:r>
+              <w:rPr>
+                <w:i/>
+                <w:iCs/>
+              </w:rPr>
+              <w:t>toHash</w:t>
+            </w:r>
+            <w:proofErr w:type="spellEnd"/>
+            <w:r>
+              <w:rPr>
+                <w:i/>
+                <w:iCs/>
+              </w:rPr>
+              <w:t>(Utente utente)</w:t>
+            </w:r>
+          </w:p>
+          <w:p>
+            <w:pPr>
+              <w:spacing w:line="276" w:lineRule="auto"/>
+              <w:jc w:val="both"/>
+              <w:cnfStyle w:val="000000000000" w:firstRow="0" w:lastRow="0" w:firstColumn="0" w:lastColumn="0" w:oddVBand="0" w:evenVBand="0" w:oddHBand="0" w:evenHBand="0" w:firstRowFirstColumn="0" w:firstRowLastColumn="0" w:lastRowFirstColumn="0" w:lastRowLastColumn="0"/>
+            </w:pPr>
+            <w:r>
+              <w:rPr>
+                <w:b/>
+                <w:bCs/>
+              </w:rPr>
+              <w:t xml:space="preserve">post: </w:t>
+            </w:r>
+            <w:r>
+              <w:t xml:space="preserve"> </w:t>
+            </w:r>
+            <w:proofErr w:type="spellStart"/>
+            <w:r>
+              <w:t>return</w:t>
+            </w:r>
+            <w:proofErr w:type="spellEnd"/>
+            <w:r>
+              <w:t xml:space="preserve"> </w:t>
+            </w:r>
+            <w:proofErr w:type="spellStart"/>
+            <w:r>
+              <w:t>String</w:t>
+            </w:r>
+            <w:proofErr w:type="spellEnd"/>
+            <w:r>
+              <w:t xml:space="preserve"> </w:t>
+            </w:r>
+            <w:proofErr w:type="spellStart"/>
+            <w:r>
+              <w:t>password_crittografata</w:t>
+            </w:r>
+            <w:proofErr w:type="spellEnd"/>
+            <w:r>
+              <w:t xml:space="preserve">. </w:t>
             </w:r>
           </w:p>
         </w:tc>
@@ -5752,6 +6169,2926 @@
         </w:rPr>
         <w:lastRenderedPageBreak/>
         <w:t xml:space="preserve">3.2 </w:t>
+      </w:r>
+      <w:proofErr w:type="spellStart"/>
+      <w:r>
+        <w:rPr>
+          <w:i w:val="0"/>
+          <w:iCs w:val="0"/>
+        </w:rPr>
+        <w:t>GestoreDaoDataSource</w:t>
+      </w:r>
+      <w:proofErr w:type="spellEnd"/>
+    </w:p>
+    <w:tbl>
+      <w:tblPr>
+        <w:tblStyle w:val="Tabellagriglia4-colore5"/>
+        <w:tblW w:w="11341" w:type="dxa"/>
+        <w:tblInd w:w="-714" w:type="dxa"/>
+        <w:tblLook w:val="04A0" w:firstRow="1" w:lastRow="0" w:firstColumn="1" w:lastColumn="0" w:noHBand="0" w:noVBand="1"/>
+      </w:tblPr>
+      <w:tblGrid>
+        <w:gridCol w:w="5528"/>
+        <w:gridCol w:w="5813"/>
+      </w:tblGrid>
+      <w:tr>
+        <w:trPr>
+          <w:cnfStyle w:val="100000000000" w:firstRow="1" w:lastRow="0" w:firstColumn="0" w:lastColumn="0" w:oddVBand="0" w:evenVBand="0" w:oddHBand="0" w:evenHBand="0" w:firstRowFirstColumn="0" w:firstRowLastColumn="0" w:lastRowFirstColumn="0" w:lastRowLastColumn="0"/>
+        </w:trPr>
+        <w:tc>
+          <w:tcPr>
+            <w:cnfStyle w:val="001000000000" w:firstRow="0" w:lastRow="0" w:firstColumn="1" w:lastColumn="0" w:oddVBand="0" w:evenVBand="0" w:oddHBand="0" w:evenHBand="0" w:firstRowFirstColumn="0" w:firstRowLastColumn="0" w:lastRowFirstColumn="0" w:lastRowLastColumn="0"/>
+            <w:tcW w:w="5528" w:type="dxa"/>
+            <w:shd w:val="clear" w:color="auto" w:fill="1F4E79" w:themeFill="accent5" w:themeFillShade="80"/>
+          </w:tcPr>
+          <w:p>
+            <w:pPr>
+              <w:rPr>
+                <w:b w:val="0"/>
+                <w:bCs w:val="0"/>
+                <w:color w:val="FFFFFF"/>
+                <w:sz w:val="28"/>
+                <w:szCs w:val="28"/>
+              </w:rPr>
+            </w:pPr>
+            <w:proofErr w:type="spellStart"/>
+            <w:r>
+              <w:rPr>
+                <w:color w:val="FFFFFF"/>
+                <w:sz w:val="28"/>
+                <w:szCs w:val="28"/>
+              </w:rPr>
+              <w:t>UtenteDaoDataSource</w:t>
+            </w:r>
+            <w:proofErr w:type="spellEnd"/>
+          </w:p>
+        </w:tc>
+        <w:tc>
+          <w:tcPr>
+            <w:tcW w:w="5813" w:type="dxa"/>
+            <w:shd w:val="clear" w:color="auto" w:fill="1F4E79" w:themeFill="accent5" w:themeFillShade="80"/>
+          </w:tcPr>
+          <w:p>
+            <w:pPr>
+              <w:jc w:val="both"/>
+              <w:cnfStyle w:val="100000000000" w:firstRow="1" w:lastRow="0" w:firstColumn="0" w:lastColumn="0" w:oddVBand="0" w:evenVBand="0" w:oddHBand="0" w:evenHBand="0" w:firstRowFirstColumn="0" w:firstRowLastColumn="0" w:lastRowFirstColumn="0" w:lastRowLastColumn="0"/>
+              <w:rPr>
+                <w:b w:val="0"/>
+                <w:bCs w:val="0"/>
+              </w:rPr>
+            </w:pPr>
+            <w:r>
+              <w:rPr>
+                <w:b w:val="0"/>
+                <w:bCs w:val="0"/>
+              </w:rPr>
+              <w:t>Questa classe permette di interfacciarci al DBMS relazione modificando e interrogando l’entità Utente.</w:t>
+            </w:r>
+          </w:p>
+        </w:tc>
+      </w:tr>
+      <w:tr>
+        <w:trPr>
+          <w:cnfStyle w:val="000000100000" w:firstRow="0" w:lastRow="0" w:firstColumn="0" w:lastColumn="0" w:oddVBand="0" w:evenVBand="0" w:oddHBand="1" w:evenHBand="0" w:firstRowFirstColumn="0" w:firstRowLastColumn="0" w:lastRowFirstColumn="0" w:lastRowLastColumn="0"/>
+        </w:trPr>
+        <w:tc>
+          <w:tcPr>
+            <w:cnfStyle w:val="001000000000" w:firstRow="0" w:lastRow="0" w:firstColumn="1" w:lastColumn="0" w:oddVBand="0" w:evenVBand="0" w:oddHBand="0" w:evenHBand="0" w:firstRowFirstColumn="0" w:firstRowLastColumn="0" w:lastRowFirstColumn="0" w:lastRowLastColumn="0"/>
+            <w:tcW w:w="5528" w:type="dxa"/>
+            <w:shd w:val="clear" w:color="auto" w:fill="8EAADB" w:themeFill="accent1" w:themeFillTint="99"/>
+          </w:tcPr>
+          <w:p>
+            <w:r>
+              <w:t>Precondizione</w:t>
+            </w:r>
+          </w:p>
+        </w:tc>
+        <w:tc>
+          <w:tcPr>
+            <w:tcW w:w="5813" w:type="dxa"/>
+            <w:shd w:val="clear" w:color="auto" w:fill="8EAADB" w:themeFill="accent1" w:themeFillTint="99"/>
+          </w:tcPr>
+          <w:p>
+            <w:pPr>
+              <w:cnfStyle w:val="000000100000" w:firstRow="0" w:lastRow="0" w:firstColumn="0" w:lastColumn="0" w:oddVBand="0" w:evenVBand="0" w:oddHBand="1" w:evenHBand="0" w:firstRowFirstColumn="0" w:firstRowLastColumn="0" w:lastRowFirstColumn="0" w:lastRowLastColumn="0"/>
+              <w:rPr>
+                <w:b/>
+                <w:bCs/>
+              </w:rPr>
+            </w:pPr>
+            <w:proofErr w:type="spellStart"/>
+            <w:r>
+              <w:rPr>
+                <w:b/>
+                <w:bCs/>
+              </w:rPr>
+              <w:t>PostCondizione</w:t>
+            </w:r>
+            <w:proofErr w:type="spellEnd"/>
+          </w:p>
+        </w:tc>
+      </w:tr>
+      <w:tr>
+        <w:tc>
+          <w:tcPr>
+            <w:cnfStyle w:val="001000000000" w:firstRow="0" w:lastRow="0" w:firstColumn="1" w:lastColumn="0" w:oddVBand="0" w:evenVBand="0" w:oddHBand="0" w:evenHBand="0" w:firstRowFirstColumn="0" w:firstRowLastColumn="0" w:lastRowFirstColumn="0" w:lastRowLastColumn="0"/>
+            <w:tcW w:w="5528" w:type="dxa"/>
+          </w:tcPr>
+          <w:p>
+            <w:pPr>
+              <w:spacing w:line="276" w:lineRule="auto"/>
+              <w:jc w:val="both"/>
+              <w:rPr>
+                <w:b w:val="0"/>
+                <w:bCs w:val="0"/>
+              </w:rPr>
+            </w:pPr>
+            <w:proofErr w:type="spellStart"/>
+            <w:r>
+              <w:t>context</w:t>
+            </w:r>
+            <w:proofErr w:type="spellEnd"/>
+            <w:r>
+              <w:rPr>
+                <w:b w:val="0"/>
+                <w:bCs w:val="0"/>
+              </w:rPr>
+              <w:t xml:space="preserve"> </w:t>
+            </w:r>
+            <w:proofErr w:type="spellStart"/>
+            <w:r>
+              <w:rPr>
+                <w:b w:val="0"/>
+                <w:bCs w:val="0"/>
+                <w:i/>
+                <w:iCs/>
+              </w:rPr>
+              <w:t>UtenteDaoData</w:t>
+            </w:r>
+            <w:r>
+              <w:rPr>
+                <w:b w:val="0"/>
+                <w:bCs w:val="0"/>
+                <w:i/>
+                <w:iCs/>
+              </w:rPr>
+              <w:t>S</w:t>
+            </w:r>
+            <w:r>
+              <w:rPr>
+                <w:b w:val="0"/>
+                <w:bCs w:val="0"/>
+                <w:i/>
+                <w:iCs/>
+              </w:rPr>
+              <w:t>ource</w:t>
+            </w:r>
+            <w:proofErr w:type="spellEnd"/>
+            <w:r>
+              <w:rPr>
+                <w:b w:val="0"/>
+                <w:bCs w:val="0"/>
+                <w:i/>
+                <w:iCs/>
+              </w:rPr>
+              <w:t>::</w:t>
+            </w:r>
+            <w:proofErr w:type="spellStart"/>
+            <w:r>
+              <w:rPr>
+                <w:b w:val="0"/>
+                <w:bCs w:val="0"/>
+                <w:i/>
+                <w:iCs/>
+              </w:rPr>
+              <w:t>changePassGestore</w:t>
+            </w:r>
+            <w:proofErr w:type="spellEnd"/>
+            <w:r>
+              <w:rPr>
+                <w:b w:val="0"/>
+                <w:bCs w:val="0"/>
+                <w:i/>
+                <w:iCs/>
+              </w:rPr>
+              <w:t>(Utente utente)</w:t>
+            </w:r>
+          </w:p>
+          <w:p>
+            <w:pPr>
+              <w:spacing w:line="276" w:lineRule="auto"/>
+              <w:jc w:val="both"/>
+              <w:rPr>
+                <w:b w:val="0"/>
+                <w:bCs w:val="0"/>
+              </w:rPr>
+            </w:pPr>
+            <w:proofErr w:type="spellStart"/>
+            <w:r>
+              <w:t>pre</w:t>
+            </w:r>
+            <w:proofErr w:type="spellEnd"/>
+            <w:r>
+              <w:rPr>
+                <w:b w:val="0"/>
+                <w:bCs w:val="0"/>
+              </w:rPr>
+              <w:t xml:space="preserve">: </w:t>
+            </w:r>
+            <w:proofErr w:type="spellStart"/>
+            <w:r>
+              <w:rPr>
+                <w:b w:val="0"/>
+                <w:bCs w:val="0"/>
+              </w:rPr>
+              <w:t>utente.</w:t>
+            </w:r>
+            <w:r>
+              <w:rPr>
+                <w:b w:val="0"/>
+                <w:bCs w:val="0"/>
+              </w:rPr>
+              <w:t>email</w:t>
+            </w:r>
+            <w:proofErr w:type="spellEnd"/>
+            <w:r>
+              <w:rPr>
+                <w:b w:val="0"/>
+                <w:bCs w:val="0"/>
+              </w:rPr>
+              <w:t xml:space="preserve"> </w:t>
+            </w:r>
+            <w:r>
+              <w:rPr>
+                <w:b w:val="0"/>
+                <w:bCs w:val="0"/>
+              </w:rPr>
+              <w:t xml:space="preserve">!= null </w:t>
+            </w:r>
+          </w:p>
+          <w:p>
+            <w:pPr>
+              <w:jc w:val="both"/>
+              <w:rPr>
+                <w:b w:val="0"/>
+                <w:bCs w:val="0"/>
+              </w:rPr>
+            </w:pPr>
+            <w:r>
+              <w:rPr>
+                <w:b w:val="0"/>
+                <w:bCs w:val="0"/>
+              </w:rPr>
+              <w:t xml:space="preserve"> </w:t>
+            </w:r>
+          </w:p>
+        </w:tc>
+        <w:tc>
+          <w:tcPr>
+            <w:tcW w:w="5813" w:type="dxa"/>
+          </w:tcPr>
+          <w:p>
+            <w:pPr>
+              <w:spacing w:line="276" w:lineRule="auto"/>
+              <w:jc w:val="both"/>
+              <w:cnfStyle w:val="000000000000" w:firstRow="0" w:lastRow="0" w:firstColumn="0" w:lastColumn="0" w:oddVBand="0" w:evenVBand="0" w:oddHBand="0" w:evenHBand="0" w:firstRowFirstColumn="0" w:firstRowLastColumn="0" w:lastRowFirstColumn="0" w:lastRowLastColumn="0"/>
+            </w:pPr>
+            <w:proofErr w:type="spellStart"/>
+            <w:r>
+              <w:rPr>
+                <w:b/>
+                <w:bCs/>
+              </w:rPr>
+              <w:t>context</w:t>
+            </w:r>
+            <w:proofErr w:type="spellEnd"/>
+            <w:r>
+              <w:t xml:space="preserve"> </w:t>
+            </w:r>
+            <w:proofErr w:type="spellStart"/>
+            <w:r>
+              <w:rPr>
+                <w:i/>
+                <w:iCs/>
+              </w:rPr>
+              <w:t>UtenteDaoDataSource</w:t>
+            </w:r>
+            <w:proofErr w:type="spellEnd"/>
+            <w:r>
+              <w:rPr>
+                <w:i/>
+                <w:iCs/>
+              </w:rPr>
+              <w:t>::</w:t>
+            </w:r>
+            <w:proofErr w:type="spellStart"/>
+            <w:r>
+              <w:rPr>
+                <w:i/>
+                <w:iCs/>
+              </w:rPr>
+              <w:t>doRetrieveByKey</w:t>
+            </w:r>
+            <w:proofErr w:type="spellEnd"/>
+            <w:r>
+              <w:rPr>
+                <w:i/>
+                <w:iCs/>
+              </w:rPr>
+              <w:t>(Utente utente)</w:t>
+            </w:r>
+          </w:p>
+          <w:p>
+            <w:pPr>
+              <w:spacing w:line="276" w:lineRule="auto"/>
+              <w:jc w:val="both"/>
+              <w:cnfStyle w:val="000000000000" w:firstRow="0" w:lastRow="0" w:firstColumn="0" w:lastColumn="0" w:oddVBand="0" w:evenVBand="0" w:oddHBand="0" w:evenHBand="0" w:firstRowFirstColumn="0" w:firstRowLastColumn="0" w:lastRowFirstColumn="0" w:lastRowLastColumn="0"/>
+            </w:pPr>
+            <w:r>
+              <w:rPr>
+                <w:b/>
+                <w:bCs/>
+              </w:rPr>
+              <w:t>post</w:t>
+            </w:r>
+            <w:r>
+              <w:t xml:space="preserve">: </w:t>
+            </w:r>
+            <w:proofErr w:type="spellStart"/>
+            <w:r>
+              <w:t>return</w:t>
+            </w:r>
+            <w:proofErr w:type="spellEnd"/>
+            <w:r>
+              <w:t xml:space="preserve"> Utente, se la </w:t>
+            </w:r>
+            <w:proofErr w:type="spellStart"/>
+            <w:r>
+              <w:t>tupla</w:t>
+            </w:r>
+            <w:proofErr w:type="spellEnd"/>
+            <w:r>
+              <w:t xml:space="preserve"> non esiste nel DB l’oggetto restituito ha tutti i valori settati a null, altrimenti contiene le informazioni ricavate dalla </w:t>
+            </w:r>
+            <w:proofErr w:type="spellStart"/>
+            <w:r>
+              <w:t>tupla</w:t>
+            </w:r>
+            <w:proofErr w:type="spellEnd"/>
+            <w:r>
+              <w:t xml:space="preserve">. </w:t>
+            </w:r>
+          </w:p>
+          <w:p>
+            <w:pPr>
+              <w:jc w:val="both"/>
+              <w:cnfStyle w:val="000000000000" w:firstRow="0" w:lastRow="0" w:firstColumn="0" w:lastColumn="0" w:oddVBand="0" w:evenVBand="0" w:oddHBand="0" w:evenHBand="0" w:firstRowFirstColumn="0" w:firstRowLastColumn="0" w:lastRowFirstColumn="0" w:lastRowLastColumn="0"/>
+            </w:pPr>
+          </w:p>
+        </w:tc>
+      </w:tr>
+      <w:tr>
+        <w:trPr>
+          <w:cnfStyle w:val="000000100000" w:firstRow="0" w:lastRow="0" w:firstColumn="0" w:lastColumn="0" w:oddVBand="0" w:evenVBand="0" w:oddHBand="1" w:evenHBand="0" w:firstRowFirstColumn="0" w:firstRowLastColumn="0" w:lastRowFirstColumn="0" w:lastRowLastColumn="0"/>
+        </w:trPr>
+        <w:tc>
+          <w:tcPr>
+            <w:cnfStyle w:val="001000000000" w:firstRow="0" w:lastRow="0" w:firstColumn="1" w:lastColumn="0" w:oddVBand="0" w:evenVBand="0" w:oddHBand="0" w:evenHBand="0" w:firstRowFirstColumn="0" w:firstRowLastColumn="0" w:lastRowFirstColumn="0" w:lastRowLastColumn="0"/>
+            <w:tcW w:w="5528" w:type="dxa"/>
+          </w:tcPr>
+          <w:p>
+            <w:pPr>
+              <w:spacing w:line="276" w:lineRule="auto"/>
+              <w:jc w:val="both"/>
+              <w:rPr>
+                <w:b w:val="0"/>
+                <w:bCs w:val="0"/>
+              </w:rPr>
+            </w:pPr>
+            <w:proofErr w:type="spellStart"/>
+            <w:r>
+              <w:t>context</w:t>
+            </w:r>
+            <w:proofErr w:type="spellEnd"/>
+            <w:r>
+              <w:t xml:space="preserve"> </w:t>
+            </w:r>
+            <w:proofErr w:type="spellStart"/>
+            <w:r>
+              <w:rPr>
+                <w:b w:val="0"/>
+                <w:bCs w:val="0"/>
+                <w:i/>
+                <w:iCs/>
+              </w:rPr>
+              <w:t>UtenteDaoDataSource</w:t>
+            </w:r>
+            <w:proofErr w:type="spellEnd"/>
+            <w:r>
+              <w:rPr>
+                <w:b w:val="0"/>
+                <w:bCs w:val="0"/>
+                <w:i/>
+                <w:iCs/>
+              </w:rPr>
+              <w:t>::</w:t>
+            </w:r>
+            <w:proofErr w:type="spellStart"/>
+            <w:r>
+              <w:rPr>
+                <w:b w:val="0"/>
+                <w:bCs w:val="0"/>
+                <w:i/>
+                <w:iCs/>
+              </w:rPr>
+              <w:t>doSave</w:t>
+            </w:r>
+            <w:r>
+              <w:rPr>
+                <w:b w:val="0"/>
+                <w:bCs w:val="0"/>
+                <w:i/>
+                <w:iCs/>
+              </w:rPr>
+              <w:t>Gestore</w:t>
+            </w:r>
+            <w:proofErr w:type="spellEnd"/>
+            <w:r>
+              <w:rPr>
+                <w:b w:val="0"/>
+                <w:bCs w:val="0"/>
+                <w:i/>
+                <w:iCs/>
+              </w:rPr>
+              <w:t>(Utente utente)</w:t>
+            </w:r>
+          </w:p>
+          <w:p>
+            <w:pPr>
+              <w:spacing w:line="276" w:lineRule="auto"/>
+              <w:jc w:val="both"/>
+              <w:rPr>
+                <w:b w:val="0"/>
+                <w:bCs w:val="0"/>
+                <w:i/>
+                <w:iCs/>
+              </w:rPr>
+            </w:pPr>
+            <w:proofErr w:type="spellStart"/>
+            <w:r>
+              <w:t>pre</w:t>
+            </w:r>
+            <w:proofErr w:type="spellEnd"/>
+            <w:r>
+              <w:rPr>
+                <w:b w:val="0"/>
+                <w:bCs w:val="0"/>
+              </w:rPr>
+              <w:t xml:space="preserve">: </w:t>
+            </w:r>
+            <w:proofErr w:type="spellStart"/>
+            <w:r>
+              <w:rPr>
+                <w:b w:val="0"/>
+                <w:bCs w:val="0"/>
+                <w:i/>
+                <w:iCs/>
+              </w:rPr>
+              <w:t>utente</w:t>
+            </w:r>
+            <w:r>
+              <w:rPr>
+                <w:b w:val="0"/>
+                <w:bCs w:val="0"/>
+                <w:i/>
+                <w:iCs/>
+              </w:rPr>
+              <w:t>.email</w:t>
+            </w:r>
+            <w:proofErr w:type="spellEnd"/>
+            <w:r>
+              <w:rPr>
+                <w:b w:val="0"/>
+                <w:bCs w:val="0"/>
+                <w:i/>
+                <w:iCs/>
+              </w:rPr>
+              <w:t xml:space="preserve"> != null and </w:t>
+            </w:r>
+            <w:proofErr w:type="spellStart"/>
+            <w:r>
+              <w:rPr>
+                <w:b w:val="0"/>
+                <w:bCs w:val="0"/>
+                <w:i/>
+                <w:iCs/>
+              </w:rPr>
+              <w:t>utente</w:t>
+            </w:r>
+            <w:r>
+              <w:rPr>
+                <w:b w:val="0"/>
+                <w:bCs w:val="0"/>
+                <w:i/>
+                <w:iCs/>
+              </w:rPr>
+              <w:t>.email</w:t>
+            </w:r>
+            <w:proofErr w:type="spellEnd"/>
+            <w:r>
+              <w:rPr>
+                <w:b w:val="0"/>
+                <w:bCs w:val="0"/>
+                <w:i/>
+                <w:iCs/>
+              </w:rPr>
+              <w:t xml:space="preserve"> != “” </w:t>
+            </w:r>
+          </w:p>
+          <w:p>
+            <w:pPr>
+              <w:spacing w:line="276" w:lineRule="auto"/>
+              <w:jc w:val="both"/>
+              <w:rPr>
+                <w:b w:val="0"/>
+                <w:bCs w:val="0"/>
+                <w:i/>
+                <w:iCs/>
+              </w:rPr>
+            </w:pPr>
+            <w:r>
+              <w:rPr>
+                <w:b w:val="0"/>
+                <w:bCs w:val="0"/>
+                <w:i/>
+                <w:iCs/>
+              </w:rPr>
+              <w:t xml:space="preserve">and </w:t>
+            </w:r>
+            <w:proofErr w:type="spellStart"/>
+            <w:r>
+              <w:rPr>
+                <w:b w:val="0"/>
+                <w:bCs w:val="0"/>
+                <w:i/>
+                <w:iCs/>
+              </w:rPr>
+              <w:t>utente</w:t>
+            </w:r>
+            <w:r>
+              <w:rPr>
+                <w:b w:val="0"/>
+                <w:bCs w:val="0"/>
+                <w:i/>
+                <w:iCs/>
+              </w:rPr>
+              <w:t>.email</w:t>
+            </w:r>
+            <w:proofErr w:type="spellEnd"/>
+            <w:r>
+              <w:rPr>
+                <w:b w:val="0"/>
+                <w:bCs w:val="0"/>
+                <w:i/>
+                <w:iCs/>
+              </w:rPr>
+              <w:t xml:space="preserve"> è formattata correttamente </w:t>
+            </w:r>
+          </w:p>
+          <w:p>
+            <w:pPr>
+              <w:spacing w:line="276" w:lineRule="auto"/>
+              <w:jc w:val="both"/>
+              <w:rPr>
+                <w:b w:val="0"/>
+                <w:bCs w:val="0"/>
+                <w:i/>
+                <w:iCs/>
+              </w:rPr>
+            </w:pPr>
+            <w:r>
+              <w:rPr>
+                <w:b w:val="0"/>
+                <w:bCs w:val="0"/>
+                <w:i/>
+                <w:iCs/>
+              </w:rPr>
+              <w:t xml:space="preserve">and DB </w:t>
+            </w:r>
+            <w:proofErr w:type="spellStart"/>
+            <w:r>
+              <w:rPr>
+                <w:b w:val="0"/>
+                <w:bCs w:val="0"/>
+                <w:i/>
+                <w:iCs/>
+              </w:rPr>
+              <w:t>not</w:t>
+            </w:r>
+            <w:proofErr w:type="spellEnd"/>
+            <w:r>
+              <w:rPr>
+                <w:b w:val="0"/>
+                <w:bCs w:val="0"/>
+                <w:i/>
+                <w:iCs/>
+              </w:rPr>
+              <w:t xml:space="preserve"> </w:t>
+            </w:r>
+            <w:proofErr w:type="spellStart"/>
+            <w:r>
+              <w:rPr>
+                <w:b w:val="0"/>
+                <w:bCs w:val="0"/>
+                <w:i/>
+                <w:iCs/>
+              </w:rPr>
+              <w:t>contains</w:t>
+            </w:r>
+            <w:proofErr w:type="spellEnd"/>
+            <w:r>
+              <w:rPr>
+                <w:b w:val="0"/>
+                <w:bCs w:val="0"/>
+                <w:i/>
+                <w:iCs/>
+              </w:rPr>
+              <w:t xml:space="preserve"> </w:t>
+            </w:r>
+            <w:proofErr w:type="spellStart"/>
+            <w:r>
+              <w:rPr>
+                <w:b w:val="0"/>
+                <w:bCs w:val="0"/>
+                <w:i/>
+                <w:iCs/>
+              </w:rPr>
+              <w:t>utente</w:t>
+            </w:r>
+            <w:r>
+              <w:rPr>
+                <w:b w:val="0"/>
+                <w:bCs w:val="0"/>
+                <w:i/>
+                <w:iCs/>
+              </w:rPr>
+              <w:t>.email</w:t>
+            </w:r>
+            <w:proofErr w:type="spellEnd"/>
+          </w:p>
+          <w:p>
+            <w:pPr>
+              <w:spacing w:line="276" w:lineRule="auto"/>
+              <w:jc w:val="both"/>
+              <w:rPr>
+                <w:b w:val="0"/>
+                <w:bCs w:val="0"/>
+                <w:i/>
+                <w:iCs/>
+              </w:rPr>
+            </w:pPr>
+            <w:r>
+              <w:rPr>
+                <w:b w:val="0"/>
+                <w:bCs w:val="0"/>
+                <w:i/>
+                <w:iCs/>
+              </w:rPr>
+              <w:t>and</w:t>
+            </w:r>
+            <w:r>
+              <w:rPr>
+                <w:b w:val="0"/>
+                <w:bCs w:val="0"/>
+                <w:i/>
+                <w:iCs/>
+              </w:rPr>
+              <w:t xml:space="preserve"> </w:t>
+            </w:r>
+            <w:proofErr w:type="spellStart"/>
+            <w:r>
+              <w:rPr>
+                <w:b w:val="0"/>
+                <w:bCs w:val="0"/>
+                <w:i/>
+                <w:iCs/>
+              </w:rPr>
+              <w:t>utente</w:t>
+            </w:r>
+            <w:r>
+              <w:rPr>
+                <w:b w:val="0"/>
+                <w:bCs w:val="0"/>
+                <w:i/>
+                <w:iCs/>
+              </w:rPr>
+              <w:t>.password</w:t>
+            </w:r>
+            <w:proofErr w:type="spellEnd"/>
+            <w:r>
+              <w:rPr>
+                <w:b w:val="0"/>
+                <w:bCs w:val="0"/>
+                <w:i/>
+                <w:iCs/>
+              </w:rPr>
+              <w:t xml:space="preserve"> è formattata correttamente and password conferma== </w:t>
+            </w:r>
+            <w:proofErr w:type="spellStart"/>
+            <w:r>
+              <w:rPr>
+                <w:b w:val="0"/>
+                <w:bCs w:val="0"/>
+                <w:i/>
+                <w:iCs/>
+              </w:rPr>
+              <w:t>utente</w:t>
+            </w:r>
+            <w:r>
+              <w:rPr>
+                <w:b w:val="0"/>
+                <w:bCs w:val="0"/>
+                <w:i/>
+                <w:iCs/>
+              </w:rPr>
+              <w:t>.password</w:t>
+            </w:r>
+            <w:proofErr w:type="spellEnd"/>
+          </w:p>
+          <w:p>
+            <w:pPr>
+              <w:spacing w:line="276" w:lineRule="auto"/>
+              <w:jc w:val="both"/>
+              <w:rPr>
+                <w:b w:val="0"/>
+                <w:bCs w:val="0"/>
+                <w:i/>
+                <w:iCs/>
+              </w:rPr>
+            </w:pPr>
+            <w:r>
+              <w:rPr>
+                <w:b w:val="0"/>
+                <w:bCs w:val="0"/>
+                <w:i/>
+                <w:iCs/>
+              </w:rPr>
+              <w:t xml:space="preserve">and </w:t>
+            </w:r>
+            <w:proofErr w:type="spellStart"/>
+            <w:r>
+              <w:rPr>
+                <w:b w:val="0"/>
+                <w:bCs w:val="0"/>
+                <w:i/>
+                <w:iCs/>
+              </w:rPr>
+              <w:t>utente</w:t>
+            </w:r>
+            <w:r>
+              <w:rPr>
+                <w:b w:val="0"/>
+                <w:bCs w:val="0"/>
+                <w:i/>
+                <w:iCs/>
+              </w:rPr>
+              <w:t>.nome</w:t>
+            </w:r>
+            <w:proofErr w:type="spellEnd"/>
+            <w:r>
+              <w:rPr>
+                <w:b w:val="0"/>
+                <w:bCs w:val="0"/>
+                <w:i/>
+                <w:iCs/>
+              </w:rPr>
+              <w:t xml:space="preserve"> != null and </w:t>
+            </w:r>
+            <w:proofErr w:type="spellStart"/>
+            <w:r>
+              <w:rPr>
+                <w:b w:val="0"/>
+                <w:bCs w:val="0"/>
+                <w:i/>
+                <w:iCs/>
+              </w:rPr>
+              <w:t>utente</w:t>
+            </w:r>
+            <w:r>
+              <w:rPr>
+                <w:b w:val="0"/>
+                <w:bCs w:val="0"/>
+                <w:i/>
+                <w:iCs/>
+              </w:rPr>
+              <w:t>.nome</w:t>
+            </w:r>
+            <w:proofErr w:type="spellEnd"/>
+            <w:r>
+              <w:rPr>
+                <w:b w:val="0"/>
+                <w:bCs w:val="0"/>
+                <w:i/>
+                <w:iCs/>
+              </w:rPr>
+              <w:t xml:space="preserve"> != “” </w:t>
+            </w:r>
+          </w:p>
+          <w:p>
+            <w:pPr>
+              <w:spacing w:line="276" w:lineRule="auto"/>
+              <w:jc w:val="both"/>
+              <w:rPr>
+                <w:b w:val="0"/>
+                <w:bCs w:val="0"/>
+                <w:i/>
+                <w:iCs/>
+              </w:rPr>
+            </w:pPr>
+            <w:r>
+              <w:rPr>
+                <w:b w:val="0"/>
+                <w:bCs w:val="0"/>
+                <w:i/>
+                <w:iCs/>
+              </w:rPr>
+              <w:t xml:space="preserve">and </w:t>
+            </w:r>
+            <w:proofErr w:type="spellStart"/>
+            <w:r>
+              <w:rPr>
+                <w:b w:val="0"/>
+                <w:bCs w:val="0"/>
+                <w:i/>
+                <w:iCs/>
+              </w:rPr>
+              <w:t>utente</w:t>
+            </w:r>
+            <w:r>
+              <w:rPr>
+                <w:b w:val="0"/>
+                <w:bCs w:val="0"/>
+                <w:i/>
+                <w:iCs/>
+              </w:rPr>
+              <w:t>.cognome</w:t>
+            </w:r>
+            <w:proofErr w:type="spellEnd"/>
+            <w:r>
+              <w:rPr>
+                <w:b w:val="0"/>
+                <w:bCs w:val="0"/>
+                <w:i/>
+                <w:iCs/>
+              </w:rPr>
+              <w:t xml:space="preserve"> != null and </w:t>
+            </w:r>
+            <w:proofErr w:type="spellStart"/>
+            <w:r>
+              <w:rPr>
+                <w:b w:val="0"/>
+                <w:bCs w:val="0"/>
+                <w:i/>
+                <w:iCs/>
+              </w:rPr>
+              <w:t>utente</w:t>
+            </w:r>
+            <w:r>
+              <w:rPr>
+                <w:b w:val="0"/>
+                <w:bCs w:val="0"/>
+                <w:i/>
+                <w:iCs/>
+              </w:rPr>
+              <w:t>.cognome</w:t>
+            </w:r>
+            <w:proofErr w:type="spellEnd"/>
+            <w:r>
+              <w:rPr>
+                <w:b w:val="0"/>
+                <w:bCs w:val="0"/>
+                <w:i/>
+                <w:iCs/>
+              </w:rPr>
+              <w:t xml:space="preserve"> != “” </w:t>
+            </w:r>
+          </w:p>
+          <w:p>
+            <w:pPr>
+              <w:spacing w:line="276" w:lineRule="auto"/>
+              <w:jc w:val="both"/>
+              <w:rPr>
+                <w:b w:val="0"/>
+                <w:bCs w:val="0"/>
+                <w:i/>
+                <w:iCs/>
+              </w:rPr>
+            </w:pPr>
+            <w:r>
+              <w:rPr>
+                <w:b w:val="0"/>
+                <w:bCs w:val="0"/>
+                <w:i/>
+                <w:iCs/>
+              </w:rPr>
+              <w:t xml:space="preserve">and </w:t>
+            </w:r>
+            <w:proofErr w:type="spellStart"/>
+            <w:r>
+              <w:rPr>
+                <w:b w:val="0"/>
+                <w:bCs w:val="0"/>
+                <w:i/>
+                <w:iCs/>
+              </w:rPr>
+              <w:t>utente</w:t>
+            </w:r>
+            <w:r>
+              <w:rPr>
+                <w:b w:val="0"/>
+                <w:bCs w:val="0"/>
+                <w:i/>
+                <w:iCs/>
+              </w:rPr>
+              <w:t>.numerotelefono</w:t>
+            </w:r>
+            <w:proofErr w:type="spellEnd"/>
+            <w:r>
+              <w:rPr>
+                <w:b w:val="0"/>
+                <w:bCs w:val="0"/>
+                <w:i/>
+                <w:iCs/>
+              </w:rPr>
+              <w:t xml:space="preserve"> è formattato correttamente </w:t>
+            </w:r>
+          </w:p>
+          <w:p>
+            <w:pPr>
+              <w:spacing w:line="276" w:lineRule="auto"/>
+              <w:jc w:val="both"/>
+              <w:rPr>
+                <w:b w:val="0"/>
+                <w:bCs w:val="0"/>
+              </w:rPr>
+            </w:pPr>
+          </w:p>
+        </w:tc>
+        <w:tc>
+          <w:tcPr>
+            <w:tcW w:w="5813" w:type="dxa"/>
+          </w:tcPr>
+          <w:p>
+            <w:pPr>
+              <w:spacing w:line="276" w:lineRule="auto"/>
+              <w:jc w:val="both"/>
+              <w:cnfStyle w:val="000000100000" w:firstRow="0" w:lastRow="0" w:firstColumn="0" w:lastColumn="0" w:oddVBand="0" w:evenVBand="0" w:oddHBand="1" w:evenHBand="0" w:firstRowFirstColumn="0" w:firstRowLastColumn="0" w:lastRowFirstColumn="0" w:lastRowLastColumn="0"/>
+            </w:pPr>
+            <w:proofErr w:type="spellStart"/>
+            <w:r>
+              <w:rPr>
+                <w:b/>
+                <w:bCs/>
+              </w:rPr>
+              <w:t>context</w:t>
+            </w:r>
+            <w:proofErr w:type="spellEnd"/>
+            <w:r>
+              <w:t xml:space="preserve"> </w:t>
+            </w:r>
+            <w:proofErr w:type="spellStart"/>
+            <w:r>
+              <w:rPr>
+                <w:i/>
+                <w:iCs/>
+              </w:rPr>
+              <w:t>UtenteDaoDataSource</w:t>
+            </w:r>
+            <w:proofErr w:type="spellEnd"/>
+            <w:r>
+              <w:rPr>
+                <w:i/>
+                <w:iCs/>
+              </w:rPr>
+              <w:t>::</w:t>
+            </w:r>
+            <w:proofErr w:type="spellStart"/>
+            <w:r>
+              <w:rPr>
+                <w:i/>
+                <w:iCs/>
+              </w:rPr>
+              <w:t>doSave</w:t>
+            </w:r>
+            <w:r>
+              <w:rPr>
+                <w:i/>
+                <w:iCs/>
+              </w:rPr>
+              <w:t>Gestore</w:t>
+            </w:r>
+            <w:proofErr w:type="spellEnd"/>
+            <w:r>
+              <w:rPr>
+                <w:i/>
+                <w:iCs/>
+              </w:rPr>
+              <w:t>(Utente utente)</w:t>
+            </w:r>
+          </w:p>
+          <w:p>
+            <w:pPr>
+              <w:spacing w:line="276" w:lineRule="auto"/>
+              <w:jc w:val="both"/>
+              <w:cnfStyle w:val="000000100000" w:firstRow="0" w:lastRow="0" w:firstColumn="0" w:lastColumn="0" w:oddVBand="0" w:evenVBand="0" w:oddHBand="1" w:evenHBand="0" w:firstRowFirstColumn="0" w:firstRowLastColumn="0" w:lastRowFirstColumn="0" w:lastRowLastColumn="0"/>
+            </w:pPr>
+            <w:r>
+              <w:rPr>
+                <w:b/>
+                <w:bCs/>
+              </w:rPr>
+              <w:t>post</w:t>
+            </w:r>
+            <w:r>
+              <w:t xml:space="preserve">: viene inserita nel DB una </w:t>
+            </w:r>
+            <w:proofErr w:type="spellStart"/>
+            <w:r>
+              <w:t>tupla</w:t>
+            </w:r>
+            <w:proofErr w:type="spellEnd"/>
+            <w:r>
+              <w:t xml:space="preserve"> contenente le informazioni di </w:t>
+            </w:r>
+            <w:r>
+              <w:t>un nuovo gestore</w:t>
+            </w:r>
+            <w:r>
+              <w:t>.</w:t>
+            </w:r>
+          </w:p>
+          <w:p>
+            <w:pPr>
+              <w:jc w:val="both"/>
+              <w:cnfStyle w:val="000000100000" w:firstRow="0" w:lastRow="0" w:firstColumn="0" w:lastColumn="0" w:oddVBand="0" w:evenVBand="0" w:oddHBand="1" w:evenHBand="0" w:firstRowFirstColumn="0" w:firstRowLastColumn="0" w:lastRowFirstColumn="0" w:lastRowLastColumn="0"/>
+            </w:pPr>
+          </w:p>
+        </w:tc>
+      </w:tr>
+      <w:tr>
+        <w:tc>
+          <w:tcPr>
+            <w:cnfStyle w:val="001000000000" w:firstRow="0" w:lastRow="0" w:firstColumn="1" w:lastColumn="0" w:oddVBand="0" w:evenVBand="0" w:oddHBand="0" w:evenHBand="0" w:firstRowFirstColumn="0" w:firstRowLastColumn="0" w:lastRowFirstColumn="0" w:lastRowLastColumn="0"/>
+            <w:tcW w:w="5528" w:type="dxa"/>
+          </w:tcPr>
+          <w:p>
+            <w:pPr>
+              <w:spacing w:line="276" w:lineRule="auto"/>
+              <w:jc w:val="both"/>
+              <w:rPr>
+                <w:b w:val="0"/>
+                <w:bCs w:val="0"/>
+              </w:rPr>
+            </w:pPr>
+            <w:proofErr w:type="spellStart"/>
+            <w:r>
+              <w:t>context</w:t>
+            </w:r>
+            <w:proofErr w:type="spellEnd"/>
+            <w:r>
+              <w:t xml:space="preserve"> </w:t>
+            </w:r>
+            <w:proofErr w:type="spellStart"/>
+            <w:r>
+              <w:rPr>
+                <w:b w:val="0"/>
+                <w:bCs w:val="0"/>
+                <w:i/>
+                <w:iCs/>
+              </w:rPr>
+              <w:t>UtenteDaoDataSource</w:t>
+            </w:r>
+            <w:proofErr w:type="spellEnd"/>
+            <w:r>
+              <w:rPr>
+                <w:b w:val="0"/>
+                <w:bCs w:val="0"/>
+                <w:i/>
+                <w:iCs/>
+              </w:rPr>
+              <w:t>::</w:t>
+            </w:r>
+            <w:proofErr w:type="spellStart"/>
+            <w:r>
+              <w:rPr>
+                <w:b w:val="0"/>
+                <w:bCs w:val="0"/>
+                <w:i/>
+                <w:iCs/>
+              </w:rPr>
+              <w:t>doRetrieve</w:t>
+            </w:r>
+            <w:r>
+              <w:rPr>
+                <w:b w:val="0"/>
+                <w:bCs w:val="0"/>
+                <w:i/>
+                <w:iCs/>
+              </w:rPr>
+              <w:t>UtentiSorted</w:t>
+            </w:r>
+            <w:proofErr w:type="spellEnd"/>
+            <w:r>
+              <w:rPr>
+                <w:b w:val="0"/>
+                <w:bCs w:val="0"/>
+                <w:i/>
+                <w:iCs/>
+              </w:rPr>
+              <w:t>(</w:t>
+            </w:r>
+            <w:proofErr w:type="spellStart"/>
+            <w:r>
+              <w:rPr>
+                <w:b w:val="0"/>
+                <w:bCs w:val="0"/>
+                <w:i/>
+                <w:iCs/>
+              </w:rPr>
+              <w:t>String</w:t>
+            </w:r>
+            <w:proofErr w:type="spellEnd"/>
+            <w:r>
+              <w:rPr>
+                <w:b w:val="0"/>
+                <w:bCs w:val="0"/>
+                <w:i/>
+                <w:iCs/>
+              </w:rPr>
+              <w:t xml:space="preserve"> </w:t>
+            </w:r>
+            <w:proofErr w:type="spellStart"/>
+            <w:r>
+              <w:rPr>
+                <w:b w:val="0"/>
+                <w:bCs w:val="0"/>
+                <w:i/>
+                <w:iCs/>
+              </w:rPr>
+              <w:t>order</w:t>
+            </w:r>
+            <w:proofErr w:type="spellEnd"/>
+            <w:r>
+              <w:rPr>
+                <w:b w:val="0"/>
+                <w:bCs w:val="0"/>
+                <w:i/>
+                <w:iCs/>
+              </w:rPr>
+              <w:t>)</w:t>
+            </w:r>
+          </w:p>
+          <w:p>
+            <w:pPr>
+              <w:spacing w:line="276" w:lineRule="auto"/>
+              <w:jc w:val="both"/>
+            </w:pPr>
+            <w:proofErr w:type="spellStart"/>
+            <w:r>
+              <w:t>pre</w:t>
+            </w:r>
+            <w:proofErr w:type="spellEnd"/>
+            <w:r>
+              <w:rPr>
+                <w:b w:val="0"/>
+                <w:bCs w:val="0"/>
+              </w:rPr>
+              <w:t xml:space="preserve">: </w:t>
+            </w:r>
+            <w:proofErr w:type="spellStart"/>
+            <w:r>
+              <w:rPr>
+                <w:b w:val="0"/>
+                <w:bCs w:val="0"/>
+              </w:rPr>
+              <w:t>order</w:t>
+            </w:r>
+            <w:proofErr w:type="spellEnd"/>
+            <w:r>
+              <w:rPr>
+                <w:b w:val="0"/>
+                <w:bCs w:val="0"/>
+              </w:rPr>
+              <w:t xml:space="preserve"> == null or </w:t>
+            </w:r>
+            <w:proofErr w:type="spellStart"/>
+            <w:r>
+              <w:rPr>
+                <w:b w:val="0"/>
+                <w:bCs w:val="0"/>
+              </w:rPr>
+              <w:t>order</w:t>
+            </w:r>
+            <w:proofErr w:type="spellEnd"/>
+            <w:r>
+              <w:rPr>
+                <w:b w:val="0"/>
+                <w:bCs w:val="0"/>
+              </w:rPr>
+              <w:t xml:space="preserve"> == “Email” or </w:t>
+            </w:r>
+            <w:proofErr w:type="spellStart"/>
+            <w:r>
+              <w:rPr>
+                <w:b w:val="0"/>
+                <w:bCs w:val="0"/>
+              </w:rPr>
+              <w:t>order</w:t>
+            </w:r>
+            <w:proofErr w:type="spellEnd"/>
+            <w:r>
+              <w:rPr>
+                <w:b w:val="0"/>
+                <w:bCs w:val="0"/>
+              </w:rPr>
+              <w:t xml:space="preserve"> == ”Cognome”</w:t>
+            </w:r>
+          </w:p>
+          <w:p>
+            <w:pPr>
+              <w:spacing w:line="276" w:lineRule="auto"/>
+              <w:jc w:val="both"/>
+              <w:rPr>
+                <w:b w:val="0"/>
+                <w:bCs w:val="0"/>
+              </w:rPr>
+            </w:pPr>
+          </w:p>
+        </w:tc>
+        <w:tc>
+          <w:tcPr>
+            <w:tcW w:w="5813" w:type="dxa"/>
+          </w:tcPr>
+          <w:p>
+            <w:pPr>
+              <w:spacing w:line="276" w:lineRule="auto"/>
+              <w:jc w:val="both"/>
+              <w:cnfStyle w:val="000000000000" w:firstRow="0" w:lastRow="0" w:firstColumn="0" w:lastColumn="0" w:oddVBand="0" w:evenVBand="0" w:oddHBand="0" w:evenHBand="0" w:firstRowFirstColumn="0" w:firstRowLastColumn="0" w:lastRowFirstColumn="0" w:lastRowLastColumn="0"/>
+            </w:pPr>
+            <w:proofErr w:type="spellStart"/>
+            <w:r>
+              <w:rPr>
+                <w:b/>
+                <w:bCs/>
+              </w:rPr>
+              <w:t>context</w:t>
+            </w:r>
+            <w:proofErr w:type="spellEnd"/>
+            <w:r>
+              <w:t xml:space="preserve"> </w:t>
+            </w:r>
+            <w:proofErr w:type="spellStart"/>
+            <w:r>
+              <w:rPr>
+                <w:i/>
+                <w:iCs/>
+              </w:rPr>
+              <w:t>UtenteDaoDataSource</w:t>
+            </w:r>
+            <w:proofErr w:type="spellEnd"/>
+            <w:r>
+              <w:rPr>
+                <w:i/>
+                <w:iCs/>
+              </w:rPr>
+              <w:t>::</w:t>
+            </w:r>
+            <w:proofErr w:type="spellStart"/>
+            <w:r>
+              <w:rPr>
+                <w:i/>
+                <w:iCs/>
+              </w:rPr>
+              <w:t>doRetrieve</w:t>
+            </w:r>
+            <w:r>
+              <w:rPr>
+                <w:i/>
+                <w:iCs/>
+              </w:rPr>
+              <w:t>UtentiSorted</w:t>
+            </w:r>
+            <w:proofErr w:type="spellEnd"/>
+            <w:r>
+              <w:rPr>
+                <w:i/>
+                <w:iCs/>
+              </w:rPr>
+              <w:t>(</w:t>
+            </w:r>
+            <w:proofErr w:type="spellStart"/>
+            <w:r>
+              <w:rPr>
+                <w:i/>
+                <w:iCs/>
+              </w:rPr>
+              <w:t>String</w:t>
+            </w:r>
+            <w:proofErr w:type="spellEnd"/>
+            <w:r>
+              <w:rPr>
+                <w:i/>
+                <w:iCs/>
+              </w:rPr>
+              <w:t xml:space="preserve"> </w:t>
+            </w:r>
+            <w:proofErr w:type="spellStart"/>
+            <w:r>
+              <w:rPr>
+                <w:i/>
+                <w:iCs/>
+              </w:rPr>
+              <w:t>order</w:t>
+            </w:r>
+            <w:proofErr w:type="spellEnd"/>
+            <w:r>
+              <w:rPr>
+                <w:i/>
+                <w:iCs/>
+              </w:rPr>
+              <w:t>)</w:t>
+            </w:r>
+          </w:p>
+          <w:p>
+            <w:pPr>
+              <w:spacing w:line="276" w:lineRule="auto"/>
+              <w:jc w:val="both"/>
+              <w:cnfStyle w:val="000000000000" w:firstRow="0" w:lastRow="0" w:firstColumn="0" w:lastColumn="0" w:oddVBand="0" w:evenVBand="0" w:oddHBand="0" w:evenHBand="0" w:firstRowFirstColumn="0" w:firstRowLastColumn="0" w:lastRowFirstColumn="0" w:lastRowLastColumn="0"/>
+            </w:pPr>
+            <w:r>
+              <w:rPr>
+                <w:b/>
+                <w:bCs/>
+              </w:rPr>
+              <w:t>post</w:t>
+            </w:r>
+            <w:r>
+              <w:t xml:space="preserve">: </w:t>
+            </w:r>
+            <w:proofErr w:type="spellStart"/>
+            <w:r>
+              <w:t>return</w:t>
+            </w:r>
+            <w:proofErr w:type="spellEnd"/>
+            <w:r>
+              <w:t xml:space="preserve"> Collection&lt;Utente&gt; contenente tutte le </w:t>
+            </w:r>
+            <w:proofErr w:type="spellStart"/>
+            <w:r>
+              <w:t>tuple</w:t>
+            </w:r>
+            <w:proofErr w:type="spellEnd"/>
+            <w:r>
+              <w:t xml:space="preserve"> della tabella</w:t>
+            </w:r>
+            <w:r>
+              <w:t xml:space="preserve">. L’ordine di restituzione delle </w:t>
+            </w:r>
+            <w:proofErr w:type="spellStart"/>
+            <w:r>
+              <w:t>tuple</w:t>
+            </w:r>
+            <w:proofErr w:type="spellEnd"/>
+            <w:r>
+              <w:t xml:space="preserve"> Utente può essere definito dal valore della stringa “</w:t>
+            </w:r>
+            <w:proofErr w:type="spellStart"/>
+            <w:r>
+              <w:t>order</w:t>
+            </w:r>
+            <w:proofErr w:type="spellEnd"/>
+            <w:r>
+              <w:t xml:space="preserve">” con la possibilità di restituire </w:t>
+            </w:r>
+            <w:proofErr w:type="spellStart"/>
+            <w:r>
+              <w:t>tuple</w:t>
+            </w:r>
+            <w:proofErr w:type="spellEnd"/>
+            <w:r>
+              <w:t xml:space="preserve"> ordinate per “Email” e per “Cognome”. In alternativa verranno restituite con ordine di default. </w:t>
+            </w:r>
+          </w:p>
+          <w:p>
+            <w:pPr>
+              <w:spacing w:line="276" w:lineRule="auto"/>
+              <w:jc w:val="both"/>
+              <w:cnfStyle w:val="000000000000" w:firstRow="0" w:lastRow="0" w:firstColumn="0" w:lastColumn="0" w:oddVBand="0" w:evenVBand="0" w:oddHBand="0" w:evenHBand="0" w:firstRowFirstColumn="0" w:firstRowLastColumn="0" w:lastRowFirstColumn="0" w:lastRowLastColumn="0"/>
+            </w:pPr>
+          </w:p>
+        </w:tc>
+      </w:tr>
+      <w:tr>
+        <w:trPr>
+          <w:cnfStyle w:val="000000100000" w:firstRow="0" w:lastRow="0" w:firstColumn="0" w:lastColumn="0" w:oddVBand="0" w:evenVBand="0" w:oddHBand="1" w:evenHBand="0" w:firstRowFirstColumn="0" w:firstRowLastColumn="0" w:lastRowFirstColumn="0" w:lastRowLastColumn="0"/>
+        </w:trPr>
+        <w:tc>
+          <w:tcPr>
+            <w:cnfStyle w:val="001000000000" w:firstRow="0" w:lastRow="0" w:firstColumn="1" w:lastColumn="0" w:oddVBand="0" w:evenVBand="0" w:oddHBand="0" w:evenHBand="0" w:firstRowFirstColumn="0" w:firstRowLastColumn="0" w:lastRowFirstColumn="0" w:lastRowLastColumn="0"/>
+            <w:tcW w:w="5528" w:type="dxa"/>
+          </w:tcPr>
+          <w:p>
+            <w:pPr>
+              <w:spacing w:line="276" w:lineRule="auto"/>
+              <w:jc w:val="both"/>
+              <w:rPr>
+                <w:b w:val="0"/>
+                <w:bCs w:val="0"/>
+              </w:rPr>
+            </w:pPr>
+            <w:proofErr w:type="spellStart"/>
+            <w:r>
+              <w:t>context</w:t>
+            </w:r>
+            <w:proofErr w:type="spellEnd"/>
+            <w:r>
+              <w:t xml:space="preserve"> </w:t>
+            </w:r>
+            <w:proofErr w:type="spellStart"/>
+            <w:r>
+              <w:rPr>
+                <w:b w:val="0"/>
+                <w:bCs w:val="0"/>
+                <w:i/>
+                <w:iCs/>
+              </w:rPr>
+              <w:t>UtenteDaoDataSource</w:t>
+            </w:r>
+            <w:proofErr w:type="spellEnd"/>
+            <w:r>
+              <w:rPr>
+                <w:b w:val="0"/>
+                <w:bCs w:val="0"/>
+                <w:i/>
+                <w:iCs/>
+              </w:rPr>
+              <w:t>::</w:t>
+            </w:r>
+            <w:proofErr w:type="spellStart"/>
+            <w:r>
+              <w:rPr>
+                <w:b w:val="0"/>
+                <w:bCs w:val="0"/>
+                <w:i/>
+                <w:iCs/>
+              </w:rPr>
+              <w:t>login</w:t>
+            </w:r>
+            <w:r>
+              <w:rPr>
+                <w:b w:val="0"/>
+                <w:bCs w:val="0"/>
+                <w:i/>
+                <w:iCs/>
+              </w:rPr>
+              <w:t>Gestore</w:t>
+            </w:r>
+            <w:proofErr w:type="spellEnd"/>
+            <w:r>
+              <w:rPr>
+                <w:b w:val="0"/>
+                <w:bCs w:val="0"/>
+                <w:i/>
+                <w:iCs/>
+              </w:rPr>
+              <w:t>(</w:t>
+            </w:r>
+            <w:r>
+              <w:rPr>
+                <w:b w:val="0"/>
+                <w:bCs w:val="0"/>
+                <w:i/>
+                <w:iCs/>
+              </w:rPr>
+              <w:t>Utente utente</w:t>
+            </w:r>
+            <w:r>
+              <w:rPr>
+                <w:b w:val="0"/>
+                <w:bCs w:val="0"/>
+                <w:i/>
+                <w:iCs/>
+              </w:rPr>
+              <w:t>)</w:t>
+            </w:r>
+          </w:p>
+          <w:p>
+            <w:pPr>
+              <w:spacing w:line="276" w:lineRule="auto"/>
+              <w:jc w:val="both"/>
+            </w:pPr>
+            <w:proofErr w:type="spellStart"/>
+            <w:r>
+              <w:t>pre</w:t>
+            </w:r>
+            <w:proofErr w:type="spellEnd"/>
+            <w:r>
+              <w:rPr>
+                <w:b w:val="0"/>
+                <w:bCs w:val="0"/>
+              </w:rPr>
+              <w:t xml:space="preserve">: </w:t>
+            </w:r>
+            <w:proofErr w:type="spellStart"/>
+            <w:r>
+              <w:rPr>
+                <w:b w:val="0"/>
+                <w:bCs w:val="0"/>
+              </w:rPr>
+              <w:t>utente.email</w:t>
+            </w:r>
+            <w:proofErr w:type="spellEnd"/>
+            <w:r>
+              <w:rPr>
+                <w:b w:val="0"/>
+                <w:bCs w:val="0"/>
+              </w:rPr>
+              <w:t xml:space="preserve"> != null and </w:t>
+            </w:r>
+            <w:proofErr w:type="spellStart"/>
+            <w:r>
+              <w:rPr>
+                <w:b w:val="0"/>
+                <w:bCs w:val="0"/>
+              </w:rPr>
+              <w:t>utente.email</w:t>
+            </w:r>
+            <w:proofErr w:type="spellEnd"/>
+            <w:r>
+              <w:rPr>
+                <w:b w:val="0"/>
+                <w:bCs w:val="0"/>
+              </w:rPr>
+              <w:t xml:space="preserve"> != “” and </w:t>
+            </w:r>
+            <w:proofErr w:type="spellStart"/>
+            <w:r>
+              <w:rPr>
+                <w:b w:val="0"/>
+                <w:bCs w:val="0"/>
+              </w:rPr>
+              <w:t>utente.password</w:t>
+            </w:r>
+            <w:proofErr w:type="spellEnd"/>
+            <w:r>
+              <w:rPr>
+                <w:b w:val="0"/>
+                <w:bCs w:val="0"/>
+              </w:rPr>
+              <w:t xml:space="preserve"> != null and </w:t>
+            </w:r>
+            <w:proofErr w:type="spellStart"/>
+            <w:r>
+              <w:rPr>
+                <w:b w:val="0"/>
+                <w:bCs w:val="0"/>
+              </w:rPr>
+              <w:t>utente.password</w:t>
+            </w:r>
+            <w:proofErr w:type="spellEnd"/>
+            <w:r>
+              <w:rPr>
+                <w:b w:val="0"/>
+                <w:bCs w:val="0"/>
+              </w:rPr>
+              <w:t xml:space="preserve"> != “”</w:t>
+            </w:r>
+          </w:p>
+          <w:p>
+            <w:pPr>
+              <w:spacing w:line="276" w:lineRule="auto"/>
+              <w:jc w:val="both"/>
+            </w:pPr>
+          </w:p>
+        </w:tc>
+        <w:tc>
+          <w:tcPr>
+            <w:tcW w:w="5813" w:type="dxa"/>
+          </w:tcPr>
+          <w:p>
+            <w:pPr>
+              <w:spacing w:line="276" w:lineRule="auto"/>
+              <w:jc w:val="both"/>
+              <w:cnfStyle w:val="000000100000" w:firstRow="0" w:lastRow="0" w:firstColumn="0" w:lastColumn="0" w:oddVBand="0" w:evenVBand="0" w:oddHBand="1" w:evenHBand="0" w:firstRowFirstColumn="0" w:firstRowLastColumn="0" w:lastRowFirstColumn="0" w:lastRowLastColumn="0"/>
+            </w:pPr>
+            <w:proofErr w:type="spellStart"/>
+            <w:r>
+              <w:rPr>
+                <w:b/>
+                <w:bCs/>
+              </w:rPr>
+              <w:t>context</w:t>
+            </w:r>
+            <w:proofErr w:type="spellEnd"/>
+            <w:r>
+              <w:rPr>
+                <w:b/>
+                <w:bCs/>
+              </w:rPr>
+              <w:t xml:space="preserve">  </w:t>
+            </w:r>
+            <w:proofErr w:type="spellStart"/>
+            <w:r>
+              <w:rPr>
+                <w:i/>
+                <w:iCs/>
+              </w:rPr>
+              <w:t>UtenteDaoDataSource</w:t>
+            </w:r>
+            <w:proofErr w:type="spellEnd"/>
+            <w:r>
+              <w:rPr>
+                <w:i/>
+                <w:iCs/>
+              </w:rPr>
+              <w:t>::</w:t>
+            </w:r>
+            <w:proofErr w:type="spellStart"/>
+            <w:r>
+              <w:rPr>
+                <w:i/>
+                <w:iCs/>
+              </w:rPr>
+              <w:t>login</w:t>
+            </w:r>
+            <w:r>
+              <w:rPr>
+                <w:i/>
+                <w:iCs/>
+              </w:rPr>
+              <w:t>Gestore</w:t>
+            </w:r>
+            <w:proofErr w:type="spellEnd"/>
+            <w:r>
+              <w:rPr>
+                <w:i/>
+                <w:iCs/>
+              </w:rPr>
+              <w:t>(Utente utente)</w:t>
+            </w:r>
+          </w:p>
+          <w:p>
+            <w:pPr>
+              <w:spacing w:line="276" w:lineRule="auto"/>
+              <w:jc w:val="both"/>
+              <w:cnfStyle w:val="000000100000" w:firstRow="0" w:lastRow="0" w:firstColumn="0" w:lastColumn="0" w:oddVBand="0" w:evenVBand="0" w:oddHBand="1" w:evenHBand="0" w:firstRowFirstColumn="0" w:firstRowLastColumn="0" w:lastRowFirstColumn="0" w:lastRowLastColumn="0"/>
+            </w:pPr>
+            <w:r>
+              <w:rPr>
+                <w:b/>
+                <w:bCs/>
+              </w:rPr>
+              <w:t>post</w:t>
+            </w:r>
+            <w:r>
+              <w:t xml:space="preserve">: </w:t>
+            </w:r>
+            <w:proofErr w:type="spellStart"/>
+            <w:r>
+              <w:t>return</w:t>
+            </w:r>
+            <w:proofErr w:type="spellEnd"/>
+            <w:r>
+              <w:t xml:space="preserve"> Utente, se la </w:t>
+            </w:r>
+            <w:proofErr w:type="spellStart"/>
+            <w:r>
+              <w:t>tupla</w:t>
+            </w:r>
+            <w:proofErr w:type="spellEnd"/>
+            <w:r>
+              <w:t xml:space="preserve"> non esiste nel DB l’oggetto restituito ha tutti i valori settati a null. </w:t>
+            </w:r>
+          </w:p>
+        </w:tc>
+      </w:tr>
+      <w:tr>
+        <w:tc>
+          <w:tcPr>
+            <w:cnfStyle w:val="001000000000" w:firstRow="0" w:lastRow="0" w:firstColumn="1" w:lastColumn="0" w:oddVBand="0" w:evenVBand="0" w:oddHBand="0" w:evenHBand="0" w:firstRowFirstColumn="0" w:firstRowLastColumn="0" w:lastRowFirstColumn="0" w:lastRowLastColumn="0"/>
+            <w:tcW w:w="5528" w:type="dxa"/>
+          </w:tcPr>
+          <w:p>
+            <w:pPr>
+              <w:spacing w:line="276" w:lineRule="auto"/>
+              <w:jc w:val="both"/>
+              <w:rPr>
+                <w:i/>
+                <w:iCs/>
+              </w:rPr>
+            </w:pPr>
+            <w:proofErr w:type="spellStart"/>
+            <w:r>
+              <w:t>context</w:t>
+            </w:r>
+            <w:proofErr w:type="spellEnd"/>
+            <w:r>
+              <w:t xml:space="preserve"> </w:t>
+            </w:r>
+            <w:proofErr w:type="spellStart"/>
+            <w:r>
+              <w:rPr>
+                <w:b w:val="0"/>
+                <w:bCs w:val="0"/>
+                <w:i/>
+                <w:iCs/>
+              </w:rPr>
+              <w:t>UtenteDaoDataSource</w:t>
+            </w:r>
+            <w:proofErr w:type="spellEnd"/>
+            <w:r>
+              <w:rPr>
+                <w:b w:val="0"/>
+                <w:bCs w:val="0"/>
+                <w:i/>
+                <w:iCs/>
+              </w:rPr>
+              <w:t>::</w:t>
+            </w:r>
+            <w:proofErr w:type="spellStart"/>
+            <w:r>
+              <w:rPr>
+                <w:b w:val="0"/>
+                <w:bCs w:val="0"/>
+                <w:i/>
+                <w:iCs/>
+              </w:rPr>
+              <w:t>changePassGestore</w:t>
+            </w:r>
+            <w:proofErr w:type="spellEnd"/>
+            <w:r>
+              <w:rPr>
+                <w:b w:val="0"/>
+                <w:bCs w:val="0"/>
+                <w:i/>
+                <w:iCs/>
+              </w:rPr>
+              <w:t>(Utente utente)</w:t>
+            </w:r>
+          </w:p>
+          <w:p>
+            <w:pPr>
+              <w:spacing w:line="276" w:lineRule="auto"/>
+              <w:jc w:val="both"/>
+              <w:rPr>
+                <w:b w:val="0"/>
+                <w:bCs w:val="0"/>
+              </w:rPr>
+            </w:pPr>
+            <w:proofErr w:type="spellStart"/>
+            <w:r>
+              <w:t>pre</w:t>
+            </w:r>
+            <w:proofErr w:type="spellEnd"/>
+            <w:r>
+              <w:t xml:space="preserve">: </w:t>
+            </w:r>
+            <w:proofErr w:type="spellStart"/>
+            <w:r>
+              <w:rPr>
+                <w:b w:val="0"/>
+                <w:bCs w:val="0"/>
+              </w:rPr>
+              <w:t>utente.email</w:t>
+            </w:r>
+            <w:proofErr w:type="spellEnd"/>
+            <w:r>
+              <w:rPr>
+                <w:b w:val="0"/>
+                <w:bCs w:val="0"/>
+              </w:rPr>
+              <w:t xml:space="preserve"> != null and </w:t>
+            </w:r>
+            <w:proofErr w:type="spellStart"/>
+            <w:r>
+              <w:rPr>
+                <w:b w:val="0"/>
+                <w:bCs w:val="0"/>
+              </w:rPr>
+              <w:t>utente.email</w:t>
+            </w:r>
+            <w:proofErr w:type="spellEnd"/>
+            <w:r>
+              <w:rPr>
+                <w:b w:val="0"/>
+                <w:bCs w:val="0"/>
+              </w:rPr>
+              <w:t xml:space="preserve"> != “” and </w:t>
+            </w:r>
+            <w:proofErr w:type="spellStart"/>
+            <w:r>
+              <w:rPr>
+                <w:b w:val="0"/>
+                <w:bCs w:val="0"/>
+              </w:rPr>
+              <w:t>utente.password</w:t>
+            </w:r>
+            <w:proofErr w:type="spellEnd"/>
+            <w:r>
+              <w:rPr>
+                <w:b w:val="0"/>
+                <w:bCs w:val="0"/>
+              </w:rPr>
+              <w:t xml:space="preserve"> != null and </w:t>
+            </w:r>
+            <w:proofErr w:type="spellStart"/>
+            <w:r>
+              <w:rPr>
+                <w:b w:val="0"/>
+                <w:bCs w:val="0"/>
+              </w:rPr>
+              <w:t>utente.password</w:t>
+            </w:r>
+            <w:proofErr w:type="spellEnd"/>
+            <w:r>
+              <w:rPr>
+                <w:b w:val="0"/>
+                <w:bCs w:val="0"/>
+              </w:rPr>
+              <w:t xml:space="preserve"> != “” and </w:t>
+            </w:r>
+            <w:proofErr w:type="spellStart"/>
+            <w:r>
+              <w:rPr>
+                <w:b w:val="0"/>
+                <w:bCs w:val="0"/>
+              </w:rPr>
+              <w:t>utente.email</w:t>
+            </w:r>
+            <w:proofErr w:type="spellEnd"/>
+            <w:r>
+              <w:rPr>
+                <w:b w:val="0"/>
+                <w:bCs w:val="0"/>
+              </w:rPr>
+              <w:t xml:space="preserve"> è formattata correttamente and </w:t>
+            </w:r>
+            <w:proofErr w:type="spellStart"/>
+            <w:r>
+              <w:rPr>
+                <w:b w:val="0"/>
+                <w:bCs w:val="0"/>
+              </w:rPr>
+              <w:t>utente.password</w:t>
+            </w:r>
+            <w:proofErr w:type="spellEnd"/>
+            <w:r>
+              <w:rPr>
+                <w:b w:val="0"/>
+                <w:bCs w:val="0"/>
+              </w:rPr>
+              <w:t xml:space="preserve"> è formattata correttamente</w:t>
+            </w:r>
+          </w:p>
+        </w:tc>
+        <w:tc>
+          <w:tcPr>
+            <w:tcW w:w="5813" w:type="dxa"/>
+          </w:tcPr>
+          <w:p>
+            <w:pPr>
+              <w:spacing w:line="276" w:lineRule="auto"/>
+              <w:jc w:val="both"/>
+              <w:cnfStyle w:val="000000000000" w:firstRow="0" w:lastRow="0" w:firstColumn="0" w:lastColumn="0" w:oddVBand="0" w:evenVBand="0" w:oddHBand="0" w:evenHBand="0" w:firstRowFirstColumn="0" w:firstRowLastColumn="0" w:lastRowFirstColumn="0" w:lastRowLastColumn="0"/>
+              <w:rPr>
+                <w:i/>
+                <w:iCs/>
+              </w:rPr>
+            </w:pPr>
+            <w:proofErr w:type="spellStart"/>
+            <w:r>
+              <w:rPr>
+                <w:b/>
+                <w:bCs/>
+              </w:rPr>
+              <w:t>context</w:t>
+            </w:r>
+            <w:proofErr w:type="spellEnd"/>
+            <w:r>
+              <w:rPr>
+                <w:b/>
+                <w:bCs/>
+              </w:rPr>
+              <w:t xml:space="preserve"> </w:t>
+            </w:r>
+            <w:proofErr w:type="spellStart"/>
+            <w:r>
+              <w:rPr>
+                <w:i/>
+                <w:iCs/>
+              </w:rPr>
+              <w:t>UtenteDaoDataSource</w:t>
+            </w:r>
+            <w:proofErr w:type="spellEnd"/>
+            <w:r>
+              <w:rPr>
+                <w:i/>
+                <w:iCs/>
+              </w:rPr>
+              <w:t>::</w:t>
+            </w:r>
+            <w:proofErr w:type="spellStart"/>
+            <w:r>
+              <w:rPr>
+                <w:i/>
+                <w:iCs/>
+              </w:rPr>
+              <w:t>changePass</w:t>
+            </w:r>
+            <w:proofErr w:type="spellEnd"/>
+            <w:r>
+              <w:rPr>
+                <w:i/>
+                <w:iCs/>
+              </w:rPr>
+              <w:t>(Utente utente)</w:t>
+            </w:r>
+          </w:p>
+          <w:p>
+            <w:pPr>
+              <w:spacing w:line="276" w:lineRule="auto"/>
+              <w:jc w:val="both"/>
+              <w:cnfStyle w:val="000000000000" w:firstRow="0" w:lastRow="0" w:firstColumn="0" w:lastColumn="0" w:oddVBand="0" w:evenVBand="0" w:oddHBand="0" w:evenHBand="0" w:firstRowFirstColumn="0" w:firstRowLastColumn="0" w:lastRowFirstColumn="0" w:lastRowLastColumn="0"/>
+              <w:rPr>
+                <w:i/>
+                <w:iCs/>
+              </w:rPr>
+            </w:pPr>
+            <w:r>
+              <w:rPr>
+                <w:b/>
+                <w:bCs/>
+              </w:rPr>
+              <w:t xml:space="preserve">post: </w:t>
+            </w:r>
+            <w:proofErr w:type="spellStart"/>
+            <w:r>
+              <w:t>return</w:t>
+            </w:r>
+            <w:proofErr w:type="spellEnd"/>
+            <w:r>
+              <w:t xml:space="preserve"> </w:t>
+            </w:r>
+            <w:proofErr w:type="spellStart"/>
+            <w:r>
+              <w:t>Boolean.true</w:t>
+            </w:r>
+            <w:proofErr w:type="spellEnd"/>
+            <w:r>
+              <w:t xml:space="preserve"> or </w:t>
+            </w:r>
+            <w:proofErr w:type="spellStart"/>
+            <w:r>
+              <w:t>Boolean.false</w:t>
+            </w:r>
+            <w:proofErr w:type="spellEnd"/>
+            <w:r>
+              <w:t xml:space="preserve"> in base a sé la password è stata correttamente modificata oppure no. Viene aggiornata quindi la </w:t>
+            </w:r>
+            <w:proofErr w:type="spellStart"/>
+            <w:r>
+              <w:t>tupla</w:t>
+            </w:r>
+            <w:proofErr w:type="spellEnd"/>
+            <w:r>
+              <w:t xml:space="preserve"> corrispondente all’Utente interessato. </w:t>
+            </w:r>
+          </w:p>
+        </w:tc>
+      </w:tr>
+      <w:tr>
+        <w:trPr>
+          <w:cnfStyle w:val="000000100000" w:firstRow="0" w:lastRow="0" w:firstColumn="0" w:lastColumn="0" w:oddVBand="0" w:evenVBand="0" w:oddHBand="1" w:evenHBand="0" w:firstRowFirstColumn="0" w:firstRowLastColumn="0" w:lastRowFirstColumn="0" w:lastRowLastColumn="0"/>
+        </w:trPr>
+        <w:tc>
+          <w:tcPr>
+            <w:cnfStyle w:val="001000000000" w:firstRow="0" w:lastRow="0" w:firstColumn="1" w:lastColumn="0" w:oddVBand="0" w:evenVBand="0" w:oddHBand="0" w:evenHBand="0" w:firstRowFirstColumn="0" w:firstRowLastColumn="0" w:lastRowFirstColumn="0" w:lastRowLastColumn="0"/>
+            <w:tcW w:w="5528" w:type="dxa"/>
+          </w:tcPr>
+          <w:p>
+            <w:pPr>
+              <w:spacing w:line="276" w:lineRule="auto"/>
+              <w:jc w:val="both"/>
+              <w:rPr>
+                <w:i/>
+                <w:iCs/>
+              </w:rPr>
+            </w:pPr>
+            <w:proofErr w:type="spellStart"/>
+            <w:r>
+              <w:t>context</w:t>
+            </w:r>
+            <w:proofErr w:type="spellEnd"/>
+            <w:r>
+              <w:t xml:space="preserve"> </w:t>
+            </w:r>
+            <w:proofErr w:type="spellStart"/>
+            <w:r>
+              <w:rPr>
+                <w:b w:val="0"/>
+                <w:bCs w:val="0"/>
+                <w:i/>
+                <w:iCs/>
+              </w:rPr>
+              <w:t>UtenteDaoDataSource</w:t>
+            </w:r>
+            <w:proofErr w:type="spellEnd"/>
+            <w:r>
+              <w:rPr>
+                <w:b w:val="0"/>
+                <w:bCs w:val="0"/>
+                <w:i/>
+                <w:iCs/>
+              </w:rPr>
+              <w:t>::</w:t>
+            </w:r>
+            <w:proofErr w:type="spellStart"/>
+            <w:r>
+              <w:rPr>
+                <w:b w:val="0"/>
+                <w:bCs w:val="0"/>
+                <w:i/>
+                <w:iCs/>
+              </w:rPr>
+              <w:t>validateOldPassword</w:t>
+            </w:r>
+            <w:proofErr w:type="spellEnd"/>
+            <w:r>
+              <w:rPr>
+                <w:b w:val="0"/>
+                <w:bCs w:val="0"/>
+                <w:i/>
+                <w:iCs/>
+              </w:rPr>
+              <w:t xml:space="preserve">(Utente </w:t>
+            </w:r>
+            <w:proofErr w:type="spellStart"/>
+            <w:r>
+              <w:rPr>
+                <w:b w:val="0"/>
+                <w:bCs w:val="0"/>
+                <w:i/>
+                <w:iCs/>
+              </w:rPr>
+              <w:t>old_pass</w:t>
+            </w:r>
+            <w:proofErr w:type="spellEnd"/>
+            <w:r>
+              <w:rPr>
+                <w:b w:val="0"/>
+                <w:bCs w:val="0"/>
+                <w:i/>
+                <w:iCs/>
+              </w:rPr>
+              <w:t xml:space="preserve">, Utente </w:t>
+            </w:r>
+            <w:proofErr w:type="spellStart"/>
+            <w:r>
+              <w:rPr>
+                <w:b w:val="0"/>
+                <w:bCs w:val="0"/>
+                <w:i/>
+                <w:iCs/>
+              </w:rPr>
+              <w:t>new_pass</w:t>
+            </w:r>
+            <w:proofErr w:type="spellEnd"/>
+            <w:r>
+              <w:rPr>
+                <w:b w:val="0"/>
+                <w:bCs w:val="0"/>
+                <w:i/>
+                <w:iCs/>
+              </w:rPr>
+              <w:t>)</w:t>
+            </w:r>
+          </w:p>
+          <w:p>
+            <w:pPr>
+              <w:spacing w:line="276" w:lineRule="auto"/>
+              <w:jc w:val="both"/>
+              <w:rPr>
+                <w:b w:val="0"/>
+                <w:bCs w:val="0"/>
+              </w:rPr>
+            </w:pPr>
+            <w:proofErr w:type="spellStart"/>
+            <w:r>
+              <w:t>pre</w:t>
+            </w:r>
+            <w:proofErr w:type="spellEnd"/>
+            <w:r>
+              <w:t xml:space="preserve">: </w:t>
+            </w:r>
+            <w:proofErr w:type="spellStart"/>
+            <w:r>
+              <w:rPr>
+                <w:b w:val="0"/>
+                <w:bCs w:val="0"/>
+              </w:rPr>
+              <w:t>old_pass</w:t>
+            </w:r>
+            <w:r>
+              <w:rPr>
+                <w:b w:val="0"/>
+                <w:bCs w:val="0"/>
+              </w:rPr>
+              <w:t>.password</w:t>
+            </w:r>
+            <w:proofErr w:type="spellEnd"/>
+            <w:r>
+              <w:rPr>
+                <w:b w:val="0"/>
+                <w:bCs w:val="0"/>
+              </w:rPr>
+              <w:t xml:space="preserve"> != null and </w:t>
+            </w:r>
+            <w:proofErr w:type="spellStart"/>
+            <w:r>
+              <w:rPr>
+                <w:b w:val="0"/>
+                <w:bCs w:val="0"/>
+              </w:rPr>
+              <w:t>old</w:t>
+            </w:r>
+            <w:r>
+              <w:rPr>
+                <w:b w:val="0"/>
+                <w:bCs w:val="0"/>
+              </w:rPr>
+              <w:t>.password</w:t>
+            </w:r>
+            <w:proofErr w:type="spellEnd"/>
+            <w:r>
+              <w:rPr>
+                <w:b w:val="0"/>
+                <w:bCs w:val="0"/>
+              </w:rPr>
+              <w:t xml:space="preserve"> != “”</w:t>
+            </w:r>
+            <w:r>
+              <w:rPr>
+                <w:b w:val="0"/>
+                <w:bCs w:val="0"/>
+              </w:rPr>
+              <w:t xml:space="preserve"> and </w:t>
+            </w:r>
+            <w:proofErr w:type="spellStart"/>
+            <w:r>
+              <w:rPr>
+                <w:b w:val="0"/>
+                <w:bCs w:val="0"/>
+              </w:rPr>
+              <w:t>new_pass.password</w:t>
+            </w:r>
+            <w:proofErr w:type="spellEnd"/>
+            <w:r>
+              <w:rPr>
+                <w:b w:val="0"/>
+                <w:bCs w:val="0"/>
+              </w:rPr>
+              <w:t xml:space="preserve"> != null and </w:t>
+            </w:r>
+            <w:proofErr w:type="spellStart"/>
+            <w:r>
+              <w:rPr>
+                <w:b w:val="0"/>
+                <w:bCs w:val="0"/>
+              </w:rPr>
+              <w:t>new_pass.password</w:t>
+            </w:r>
+            <w:proofErr w:type="spellEnd"/>
+            <w:r>
+              <w:rPr>
+                <w:b w:val="0"/>
+                <w:bCs w:val="0"/>
+              </w:rPr>
+              <w:t xml:space="preserve"> != “”</w:t>
+            </w:r>
+          </w:p>
+        </w:tc>
+        <w:tc>
+          <w:tcPr>
+            <w:tcW w:w="5813" w:type="dxa"/>
+          </w:tcPr>
+          <w:p>
+            <w:pPr>
+              <w:spacing w:line="276" w:lineRule="auto"/>
+              <w:jc w:val="both"/>
+              <w:cnfStyle w:val="000000100000" w:firstRow="0" w:lastRow="0" w:firstColumn="0" w:lastColumn="0" w:oddVBand="0" w:evenVBand="0" w:oddHBand="1" w:evenHBand="0" w:firstRowFirstColumn="0" w:firstRowLastColumn="0" w:lastRowFirstColumn="0" w:lastRowLastColumn="0"/>
+              <w:rPr>
+                <w:i/>
+                <w:iCs/>
+              </w:rPr>
+            </w:pPr>
+            <w:proofErr w:type="spellStart"/>
+            <w:r>
+              <w:rPr>
+                <w:b/>
+                <w:bCs/>
+              </w:rPr>
+              <w:t>context</w:t>
+            </w:r>
+            <w:proofErr w:type="spellEnd"/>
+            <w:r>
+              <w:rPr>
+                <w:b/>
+                <w:bCs/>
+              </w:rPr>
+              <w:t xml:space="preserve"> </w:t>
+            </w:r>
+            <w:proofErr w:type="spellStart"/>
+            <w:r>
+              <w:rPr>
+                <w:i/>
+                <w:iCs/>
+              </w:rPr>
+              <w:t>UtenteDaoDataSource</w:t>
+            </w:r>
+            <w:proofErr w:type="spellEnd"/>
+            <w:r>
+              <w:rPr>
+                <w:i/>
+                <w:iCs/>
+              </w:rPr>
+              <w:t>::</w:t>
+            </w:r>
+            <w:proofErr w:type="spellStart"/>
+            <w:r>
+              <w:rPr>
+                <w:i/>
+                <w:iCs/>
+              </w:rPr>
+              <w:t>validateOldPassword</w:t>
+            </w:r>
+            <w:proofErr w:type="spellEnd"/>
+            <w:r>
+              <w:rPr>
+                <w:i/>
+                <w:iCs/>
+              </w:rPr>
+              <w:t xml:space="preserve">(Utente </w:t>
+            </w:r>
+            <w:proofErr w:type="spellStart"/>
+            <w:r>
+              <w:rPr>
+                <w:i/>
+                <w:iCs/>
+              </w:rPr>
+              <w:t>old_pass</w:t>
+            </w:r>
+            <w:proofErr w:type="spellEnd"/>
+            <w:r>
+              <w:rPr>
+                <w:i/>
+                <w:iCs/>
+              </w:rPr>
+              <w:t xml:space="preserve">, Utente </w:t>
+            </w:r>
+            <w:proofErr w:type="spellStart"/>
+            <w:r>
+              <w:rPr>
+                <w:i/>
+                <w:iCs/>
+              </w:rPr>
+              <w:t>new_pass</w:t>
+            </w:r>
+            <w:proofErr w:type="spellEnd"/>
+            <w:r>
+              <w:rPr>
+                <w:i/>
+                <w:iCs/>
+              </w:rPr>
+              <w:t>)</w:t>
+            </w:r>
+          </w:p>
+          <w:p>
+            <w:pPr>
+              <w:spacing w:line="276" w:lineRule="auto"/>
+              <w:jc w:val="both"/>
+              <w:cnfStyle w:val="000000100000" w:firstRow="0" w:lastRow="0" w:firstColumn="0" w:lastColumn="0" w:oddVBand="0" w:evenVBand="0" w:oddHBand="1" w:evenHBand="0" w:firstRowFirstColumn="0" w:firstRowLastColumn="0" w:lastRowFirstColumn="0" w:lastRowLastColumn="0"/>
+            </w:pPr>
+            <w:r>
+              <w:rPr>
+                <w:b/>
+                <w:bCs/>
+              </w:rPr>
+              <w:t xml:space="preserve">post: </w:t>
+            </w:r>
+            <w:proofErr w:type="spellStart"/>
+            <w:r>
+              <w:t>return</w:t>
+            </w:r>
+            <w:proofErr w:type="spellEnd"/>
+            <w:r>
+              <w:t xml:space="preserve"> </w:t>
+            </w:r>
+            <w:proofErr w:type="spellStart"/>
+            <w:r>
+              <w:t>Boolean.true</w:t>
+            </w:r>
+            <w:proofErr w:type="spellEnd"/>
+            <w:r>
+              <w:t xml:space="preserve"> or </w:t>
+            </w:r>
+            <w:proofErr w:type="spellStart"/>
+            <w:r>
+              <w:t>Boolean.false</w:t>
+            </w:r>
+            <w:proofErr w:type="spellEnd"/>
+            <w:r>
+              <w:t xml:space="preserve"> se la password inserita corrisponde con quella presente all’interno della </w:t>
+            </w:r>
+            <w:proofErr w:type="spellStart"/>
+            <w:r>
+              <w:t>tupla</w:t>
+            </w:r>
+            <w:proofErr w:type="spellEnd"/>
+            <w:r>
+              <w:t xml:space="preserve"> relativa a quell’Utente. </w:t>
+            </w:r>
+          </w:p>
+        </w:tc>
+      </w:tr>
+      <w:tr>
+        <w:tc>
+          <w:tcPr>
+            <w:cnfStyle w:val="001000000000" w:firstRow="0" w:lastRow="0" w:firstColumn="1" w:lastColumn="0" w:oddVBand="0" w:evenVBand="0" w:oddHBand="0" w:evenHBand="0" w:firstRowFirstColumn="0" w:firstRowLastColumn="0" w:lastRowFirstColumn="0" w:lastRowLastColumn="0"/>
+            <w:tcW w:w="5528" w:type="dxa"/>
+          </w:tcPr>
+          <w:p>
+            <w:pPr>
+              <w:spacing w:line="276" w:lineRule="auto"/>
+              <w:jc w:val="both"/>
+              <w:rPr>
+                <w:i/>
+                <w:iCs/>
+              </w:rPr>
+            </w:pPr>
+            <w:proofErr w:type="spellStart"/>
+            <w:r>
+              <w:lastRenderedPageBreak/>
+              <w:t>context</w:t>
+            </w:r>
+            <w:proofErr w:type="spellEnd"/>
+            <w:r>
+              <w:t xml:space="preserve"> </w:t>
+            </w:r>
+            <w:proofErr w:type="spellStart"/>
+            <w:r>
+              <w:rPr>
+                <w:b w:val="0"/>
+                <w:bCs w:val="0"/>
+                <w:i/>
+                <w:iCs/>
+              </w:rPr>
+              <w:t>UtenteDaoDataSource</w:t>
+            </w:r>
+            <w:proofErr w:type="spellEnd"/>
+            <w:r>
+              <w:rPr>
+                <w:b w:val="0"/>
+                <w:bCs w:val="0"/>
+                <w:i/>
+                <w:iCs/>
+              </w:rPr>
+              <w:t>::</w:t>
+            </w:r>
+            <w:proofErr w:type="spellStart"/>
+            <w:r>
+              <w:rPr>
+                <w:b w:val="0"/>
+                <w:bCs w:val="0"/>
+                <w:i/>
+                <w:iCs/>
+              </w:rPr>
+              <w:t>doDeleteGestore</w:t>
+            </w:r>
+            <w:proofErr w:type="spellEnd"/>
+            <w:r>
+              <w:rPr>
+                <w:b w:val="0"/>
+                <w:bCs w:val="0"/>
+                <w:i/>
+                <w:iCs/>
+              </w:rPr>
+              <w:t>(</w:t>
+            </w:r>
+            <w:r>
+              <w:rPr>
+                <w:b w:val="0"/>
+                <w:bCs w:val="0"/>
+                <w:i/>
+                <w:iCs/>
+              </w:rPr>
+              <w:t>Utente utente</w:t>
+            </w:r>
+            <w:r>
+              <w:rPr>
+                <w:b w:val="0"/>
+                <w:bCs w:val="0"/>
+                <w:i/>
+                <w:iCs/>
+              </w:rPr>
+              <w:t>)</w:t>
+            </w:r>
+            <w:r>
+              <w:rPr>
+                <w:b w:val="0"/>
+                <w:bCs w:val="0"/>
+                <w:i/>
+                <w:iCs/>
+              </w:rPr>
+              <w:t xml:space="preserve"> </w:t>
+            </w:r>
+          </w:p>
+          <w:p>
+            <w:pPr>
+              <w:spacing w:line="276" w:lineRule="auto"/>
+              <w:jc w:val="both"/>
+              <w:rPr>
+                <w:b w:val="0"/>
+                <w:bCs w:val="0"/>
+              </w:rPr>
+            </w:pPr>
+            <w:proofErr w:type="spellStart"/>
+            <w:r>
+              <w:t>pre</w:t>
+            </w:r>
+            <w:proofErr w:type="spellEnd"/>
+            <w:r>
+              <w:t xml:space="preserve">: </w:t>
+            </w:r>
+            <w:proofErr w:type="spellStart"/>
+            <w:r>
+              <w:rPr>
+                <w:b w:val="0"/>
+                <w:bCs w:val="0"/>
+              </w:rPr>
+              <w:t>utente.email</w:t>
+            </w:r>
+            <w:proofErr w:type="spellEnd"/>
+            <w:r>
+              <w:rPr>
+                <w:b w:val="0"/>
+                <w:bCs w:val="0"/>
+              </w:rPr>
+              <w:t xml:space="preserve"> != null and </w:t>
+            </w:r>
+            <w:proofErr w:type="spellStart"/>
+            <w:r>
+              <w:rPr>
+                <w:b w:val="0"/>
+                <w:bCs w:val="0"/>
+              </w:rPr>
+              <w:t>utente.email</w:t>
+            </w:r>
+            <w:proofErr w:type="spellEnd"/>
+            <w:r>
+              <w:rPr>
+                <w:b w:val="0"/>
+                <w:bCs w:val="0"/>
+              </w:rPr>
+              <w:t xml:space="preserve"> != “”</w:t>
+            </w:r>
+          </w:p>
+        </w:tc>
+        <w:tc>
+          <w:tcPr>
+            <w:tcW w:w="5813" w:type="dxa"/>
+          </w:tcPr>
+          <w:p>
+            <w:pPr>
+              <w:spacing w:line="276" w:lineRule="auto"/>
+              <w:jc w:val="both"/>
+              <w:cnfStyle w:val="000000000000" w:firstRow="0" w:lastRow="0" w:firstColumn="0" w:lastColumn="0" w:oddVBand="0" w:evenVBand="0" w:oddHBand="0" w:evenHBand="0" w:firstRowFirstColumn="0" w:firstRowLastColumn="0" w:lastRowFirstColumn="0" w:lastRowLastColumn="0"/>
+              <w:rPr>
+                <w:i/>
+                <w:iCs/>
+              </w:rPr>
+            </w:pPr>
+            <w:proofErr w:type="spellStart"/>
+            <w:r>
+              <w:rPr>
+                <w:b/>
+                <w:bCs/>
+              </w:rPr>
+              <w:t>context</w:t>
+            </w:r>
+            <w:proofErr w:type="spellEnd"/>
+            <w:r>
+              <w:t xml:space="preserve"> </w:t>
+            </w:r>
+            <w:proofErr w:type="spellStart"/>
+            <w:r>
+              <w:rPr>
+                <w:i/>
+                <w:iCs/>
+              </w:rPr>
+              <w:t>UtenteDaoDataSource</w:t>
+            </w:r>
+            <w:proofErr w:type="spellEnd"/>
+            <w:r>
+              <w:rPr>
+                <w:i/>
+                <w:iCs/>
+              </w:rPr>
+              <w:t>::</w:t>
+            </w:r>
+            <w:proofErr w:type="spellStart"/>
+            <w:r>
+              <w:rPr>
+                <w:i/>
+                <w:iCs/>
+              </w:rPr>
+              <w:t>doDeleteGestore</w:t>
+            </w:r>
+            <w:proofErr w:type="spellEnd"/>
+            <w:r>
+              <w:rPr>
+                <w:i/>
+                <w:iCs/>
+              </w:rPr>
+              <w:t xml:space="preserve">(Utente utente) </w:t>
+            </w:r>
+          </w:p>
+          <w:p>
+            <w:pPr>
+              <w:spacing w:line="276" w:lineRule="auto"/>
+              <w:jc w:val="both"/>
+              <w:cnfStyle w:val="000000000000" w:firstRow="0" w:lastRow="0" w:firstColumn="0" w:lastColumn="0" w:oddVBand="0" w:evenVBand="0" w:oddHBand="0" w:evenHBand="0" w:firstRowFirstColumn="0" w:firstRowLastColumn="0" w:lastRowFirstColumn="0" w:lastRowLastColumn="0"/>
+            </w:pPr>
+            <w:r>
+              <w:rPr>
+                <w:b/>
+                <w:bCs/>
+              </w:rPr>
+              <w:t xml:space="preserve">post: </w:t>
+            </w:r>
+            <w:r>
+              <w:t xml:space="preserve">viene cancellata la </w:t>
+            </w:r>
+            <w:proofErr w:type="spellStart"/>
+            <w:r>
+              <w:t>tupla</w:t>
+            </w:r>
+            <w:proofErr w:type="spellEnd"/>
+            <w:r>
+              <w:t xml:space="preserve"> di Utente con email</w:t>
+            </w:r>
+            <w:r>
+              <w:t xml:space="preserve"> corrispondente all’email passat</w:t>
+            </w:r>
+            <w:r>
+              <w:t>a.</w:t>
+            </w:r>
+          </w:p>
+        </w:tc>
+      </w:tr>
+    </w:tbl>
+    <w:p>
+      <w:pPr>
+        <w:jc w:val="both"/>
+        <w:rPr>
+          <w:b/>
+          <w:bCs/>
+          <w:sz w:val="24"/>
+          <w:szCs w:val="24"/>
+        </w:rPr>
+      </w:pPr>
+    </w:p>
+    <w:p>
+      <w:pPr>
+        <w:jc w:val="both"/>
+        <w:rPr>
+          <w:b/>
+          <w:bCs/>
+          <w:sz w:val="24"/>
+          <w:szCs w:val="24"/>
+        </w:rPr>
+      </w:pPr>
+    </w:p>
+    <w:p>
+      <w:pPr>
+        <w:jc w:val="both"/>
+        <w:rPr>
+          <w:b/>
+          <w:bCs/>
+          <w:sz w:val="24"/>
+          <w:szCs w:val="24"/>
+        </w:rPr>
+      </w:pPr>
+    </w:p>
+    <w:p>
+      <w:pPr>
+        <w:jc w:val="both"/>
+        <w:rPr>
+          <w:b/>
+          <w:bCs/>
+          <w:sz w:val="24"/>
+          <w:szCs w:val="24"/>
+        </w:rPr>
+      </w:pPr>
+    </w:p>
+    <w:p>
+      <w:pPr>
+        <w:jc w:val="both"/>
+        <w:rPr>
+          <w:b/>
+          <w:bCs/>
+          <w:sz w:val="24"/>
+          <w:szCs w:val="24"/>
+        </w:rPr>
+      </w:pPr>
+    </w:p>
+    <w:p>
+      <w:pPr>
+        <w:jc w:val="both"/>
+        <w:rPr>
+          <w:b/>
+          <w:bCs/>
+          <w:sz w:val="24"/>
+          <w:szCs w:val="24"/>
+        </w:rPr>
+      </w:pPr>
+    </w:p>
+    <w:p>
+      <w:pPr>
+        <w:jc w:val="both"/>
+        <w:rPr>
+          <w:b/>
+          <w:bCs/>
+          <w:sz w:val="24"/>
+          <w:szCs w:val="24"/>
+        </w:rPr>
+      </w:pPr>
+    </w:p>
+    <w:p>
+      <w:pPr>
+        <w:jc w:val="both"/>
+        <w:rPr>
+          <w:b/>
+          <w:bCs/>
+          <w:sz w:val="24"/>
+          <w:szCs w:val="24"/>
+        </w:rPr>
+      </w:pPr>
+    </w:p>
+    <w:p>
+      <w:pPr>
+        <w:jc w:val="both"/>
+        <w:rPr>
+          <w:b/>
+          <w:bCs/>
+          <w:sz w:val="24"/>
+          <w:szCs w:val="24"/>
+        </w:rPr>
+      </w:pPr>
+    </w:p>
+    <w:p>
+      <w:pPr>
+        <w:jc w:val="both"/>
+        <w:rPr>
+          <w:b/>
+          <w:bCs/>
+          <w:sz w:val="24"/>
+          <w:szCs w:val="24"/>
+        </w:rPr>
+      </w:pPr>
+    </w:p>
+    <w:p>
+      <w:pPr>
+        <w:jc w:val="both"/>
+        <w:rPr>
+          <w:b/>
+          <w:bCs/>
+          <w:sz w:val="24"/>
+          <w:szCs w:val="24"/>
+        </w:rPr>
+      </w:pPr>
+    </w:p>
+    <w:p>
+      <w:pPr>
+        <w:jc w:val="both"/>
+        <w:rPr>
+          <w:b/>
+          <w:bCs/>
+          <w:sz w:val="24"/>
+          <w:szCs w:val="24"/>
+        </w:rPr>
+      </w:pPr>
+    </w:p>
+    <w:p>
+      <w:pPr>
+        <w:jc w:val="both"/>
+        <w:rPr>
+          <w:b/>
+          <w:bCs/>
+          <w:sz w:val="24"/>
+          <w:szCs w:val="24"/>
+        </w:rPr>
+      </w:pPr>
+    </w:p>
+    <w:p>
+      <w:pPr>
+        <w:jc w:val="both"/>
+        <w:rPr>
+          <w:b/>
+          <w:bCs/>
+          <w:sz w:val="24"/>
+          <w:szCs w:val="24"/>
+        </w:rPr>
+      </w:pPr>
+    </w:p>
+    <w:p>
+      <w:pPr>
+        <w:jc w:val="both"/>
+        <w:rPr>
+          <w:b/>
+          <w:bCs/>
+          <w:sz w:val="24"/>
+          <w:szCs w:val="24"/>
+        </w:rPr>
+      </w:pPr>
+    </w:p>
+    <w:p>
+      <w:pPr>
+        <w:jc w:val="both"/>
+        <w:rPr>
+          <w:b/>
+          <w:bCs/>
+          <w:sz w:val="24"/>
+          <w:szCs w:val="24"/>
+        </w:rPr>
+      </w:pPr>
+    </w:p>
+    <w:p>
+      <w:pPr>
+        <w:jc w:val="both"/>
+        <w:rPr>
+          <w:b/>
+          <w:bCs/>
+          <w:sz w:val="24"/>
+          <w:szCs w:val="24"/>
+        </w:rPr>
+      </w:pPr>
+    </w:p>
+    <w:p>
+      <w:pPr>
+        <w:jc w:val="both"/>
+        <w:rPr>
+          <w:b/>
+          <w:bCs/>
+          <w:sz w:val="24"/>
+          <w:szCs w:val="24"/>
+        </w:rPr>
+      </w:pPr>
+    </w:p>
+    <w:p>
+      <w:pPr>
+        <w:jc w:val="both"/>
+        <w:rPr>
+          <w:b/>
+          <w:bCs/>
+          <w:sz w:val="24"/>
+          <w:szCs w:val="24"/>
+        </w:rPr>
+      </w:pPr>
+    </w:p>
+    <w:p>
+      <w:pPr>
+        <w:jc w:val="both"/>
+        <w:rPr>
+          <w:b/>
+          <w:bCs/>
+          <w:sz w:val="24"/>
+          <w:szCs w:val="24"/>
+        </w:rPr>
+      </w:pPr>
+    </w:p>
+    <w:p>
+      <w:pPr>
+        <w:jc w:val="both"/>
+        <w:rPr>
+          <w:b/>
+          <w:bCs/>
+          <w:sz w:val="24"/>
+          <w:szCs w:val="24"/>
+        </w:rPr>
+      </w:pPr>
+    </w:p>
+    <w:p>
+      <w:pPr>
+        <w:jc w:val="both"/>
+        <w:rPr>
+          <w:b/>
+          <w:bCs/>
+          <w:sz w:val="24"/>
+          <w:szCs w:val="24"/>
+        </w:rPr>
+      </w:pPr>
+    </w:p>
+    <w:p>
+      <w:pPr>
+        <w:jc w:val="both"/>
+        <w:rPr>
+          <w:b/>
+          <w:bCs/>
+          <w:sz w:val="24"/>
+          <w:szCs w:val="24"/>
+        </w:rPr>
+      </w:pPr>
+    </w:p>
+    <w:p>
+      <w:pPr>
+        <w:jc w:val="both"/>
+        <w:rPr>
+          <w:b/>
+          <w:bCs/>
+          <w:sz w:val="24"/>
+          <w:szCs w:val="24"/>
+        </w:rPr>
+      </w:pPr>
+    </w:p>
+    <w:p>
+      <w:pPr>
+        <w:jc w:val="both"/>
+        <w:rPr>
+          <w:b/>
+          <w:bCs/>
+          <w:sz w:val="24"/>
+          <w:szCs w:val="24"/>
+        </w:rPr>
+      </w:pPr>
+    </w:p>
+    <w:p>
+      <w:pPr>
+        <w:jc w:val="both"/>
+        <w:rPr>
+          <w:b/>
+          <w:bCs/>
+          <w:sz w:val="24"/>
+          <w:szCs w:val="24"/>
+        </w:rPr>
+      </w:pPr>
+    </w:p>
+    <w:p>
+      <w:pPr>
+        <w:jc w:val="both"/>
+        <w:rPr>
+          <w:b/>
+          <w:bCs/>
+          <w:sz w:val="24"/>
+          <w:szCs w:val="24"/>
+        </w:rPr>
+      </w:pPr>
+    </w:p>
+    <w:p>
+      <w:pPr>
+        <w:pStyle w:val="Titolo2"/>
+        <w:numPr>
+          <w:ilvl w:val="0"/>
+          <w:numId w:val="0"/>
+        </w:numPr>
+        <w:spacing w:line="276" w:lineRule="auto"/>
+        <w:ind w:left="283"/>
+        <w:jc w:val="both"/>
+        <w:rPr>
+          <w:i w:val="0"/>
+          <w:iCs w:val="0"/>
+        </w:rPr>
+      </w:pPr>
+      <w:r>
+        <w:rPr>
+          <w:i w:val="0"/>
+          <w:iCs w:val="0"/>
+        </w:rPr>
+        <w:lastRenderedPageBreak/>
+        <w:t>3.</w:t>
+      </w:r>
+      <w:r>
+        <w:rPr>
+          <w:i w:val="0"/>
+          <w:iCs w:val="0"/>
+        </w:rPr>
+        <w:t>3</w:t>
+      </w:r>
+      <w:r>
+        <w:rPr>
+          <w:i w:val="0"/>
+          <w:iCs w:val="0"/>
+        </w:rPr>
+        <w:t xml:space="preserve"> </w:t>
       </w:r>
       <w:proofErr w:type="spellStart"/>
       <w:r>
@@ -5999,7 +9336,16 @@
                 <w:i/>
                 <w:iCs/>
               </w:rPr>
-              <w:t>RetrieveProdottiOrdinati</w:t>
+              <w:t>Retrieve</w:t>
+            </w:r>
+            <w:r>
+              <w:rPr>
+                <w:b w:val="0"/>
+                <w:bCs w:val="0"/>
+                <w:i/>
+                <w:iCs/>
+              </w:rPr>
+              <w:t>ByKeyO</w:t>
             </w:r>
             <w:proofErr w:type="spellEnd"/>
             <w:r>
@@ -6070,7 +9416,21 @@
                 <w:b w:val="0"/>
                 <w:bCs w:val="0"/>
               </w:rPr>
-              <w:t xml:space="preserve">!= null </w:t>
+              <w:t>!= null</w:t>
+            </w:r>
+            <w:r>
+              <w:rPr>
+                <w:b w:val="0"/>
+                <w:bCs w:val="0"/>
+              </w:rPr>
+              <w:t xml:space="preserve"> and ordine.id != “”</w:t>
+            </w:r>
+            <w:r>
+              <w:rPr>
+                <w:b w:val="0"/>
+                <w:bCs w:val="0"/>
+              </w:rPr>
+              <w:t xml:space="preserve"> </w:t>
             </w:r>
           </w:p>
           <w:p>
@@ -6137,7 +9497,14 @@
                 <w:i/>
                 <w:iCs/>
               </w:rPr>
-              <w:t>doRetrieveProdottiOrdinati</w:t>
+              <w:t>doRetrieve</w:t>
+            </w:r>
+            <w:r>
+              <w:rPr>
+                <w:i/>
+                <w:iCs/>
+              </w:rPr>
+              <w:t>ByKeyO</w:t>
             </w:r>
             <w:proofErr w:type="spellEnd"/>
             <w:r>
@@ -6213,12 +9580,6 @@
             <w:r>
               <w:t xml:space="preserve">. </w:t>
             </w:r>
-          </w:p>
-          <w:p>
-            <w:pPr>
-              <w:jc w:val="both"/>
-              <w:cnfStyle w:val="000000000000" w:firstRow="0" w:lastRow="0" w:firstColumn="0" w:lastColumn="0" w:oddVBand="0" w:evenVBand="0" w:oddHBand="0" w:evenHBand="0" w:firstRowFirstColumn="0" w:firstRowLastColumn="0" w:lastRowFirstColumn="0" w:lastRowLastColumn="0"/>
-            </w:pPr>
           </w:p>
         </w:tc>
       </w:tr>
@@ -6242,7 +9603,7 @@
             </w:pPr>
             <w:proofErr w:type="spellStart"/>
             <w:r>
-              <w:t>C</w:t>
+              <w:t>c</w:t>
             </w:r>
             <w:r>
               <w:t>ontext</w:t>
@@ -6511,7 +9872,22 @@
               <w:t xml:space="preserve">: </w:t>
             </w:r>
             <w:r>
-              <w:t xml:space="preserve">viene inserita nel DB una </w:t>
+              <w:t>v</w:t>
+            </w:r>
+            <w:r>
+              <w:t>engono</w:t>
+            </w:r>
+            <w:r>
+              <w:t xml:space="preserve"> inserit</w:t>
+            </w:r>
+            <w:r>
+              <w:t>e</w:t>
+            </w:r>
+            <w:r>
+              <w:t xml:space="preserve"> nel DB </w:t>
+            </w:r>
+            <w:r>
+              <w:t xml:space="preserve">una </w:t>
             </w:r>
             <w:proofErr w:type="spellStart"/>
             <w:r>
@@ -6525,7 +9901,26 @@
               <w:t>en</w:t>
             </w:r>
             <w:r>
-              <w:t>te i dati dell’ordine appena creato.</w:t>
+              <w:t>te i dati dell’ordine appena creato</w:t>
+            </w:r>
+            <w:r>
+              <w:t xml:space="preserve"> e una </w:t>
+            </w:r>
+            <w:proofErr w:type="spellStart"/>
+            <w:r>
+              <w:t>tupla</w:t>
+            </w:r>
+            <w:proofErr w:type="spellEnd"/>
+            <w:r>
+              <w:t xml:space="preserve"> relativa al singolo prodotto ordinato nella tabella </w:t>
+            </w:r>
+            <w:proofErr w:type="spellStart"/>
+            <w:r>
+              <w:t>ProdottoOrdinato</w:t>
+            </w:r>
+            <w:proofErr w:type="spellEnd"/>
+            <w:r>
+              <w:t xml:space="preserve">. </w:t>
             </w:r>
           </w:p>
           <w:p>
@@ -6553,7 +9948,10 @@
             </w:pPr>
             <w:proofErr w:type="spellStart"/>
             <w:r>
-              <w:t>context</w:t>
+              <w:t>c</w:t>
+            </w:r>
+            <w:r>
+              <w:t>ontext</w:t>
             </w:r>
             <w:proofErr w:type="spellEnd"/>
             <w:r>
@@ -6603,16 +10001,16 @@
                 <w:i/>
                 <w:iCs/>
               </w:rPr>
-              <w:t>do</w:t>
-            </w:r>
-            <w:r>
-              <w:rPr>
-                <w:b w:val="0"/>
-                <w:bCs w:val="0"/>
-                <w:i/>
-                <w:iCs/>
-              </w:rPr>
-              <w:t>RetrieveAllOrders</w:t>
+              <w:t>doSave</w:t>
+            </w:r>
+            <w:r>
+              <w:rPr>
+                <w:b w:val="0"/>
+                <w:bCs w:val="0"/>
+                <w:i/>
+                <w:iCs/>
+              </w:rPr>
+              <w:t>All</w:t>
             </w:r>
             <w:proofErr w:type="spellEnd"/>
             <w:r>
@@ -6631,6 +10029,35 @@
                 <w:i/>
                 <w:iCs/>
               </w:rPr>
+              <w:t>Ordine ordine</w:t>
+            </w:r>
+            <w:r>
+              <w:rPr>
+                <w:b w:val="0"/>
+                <w:bCs w:val="0"/>
+                <w:i/>
+                <w:iCs/>
+              </w:rPr>
+              <w:t xml:space="preserve">, Double </w:t>
+            </w:r>
+            <w:proofErr w:type="spellStart"/>
+            <w:r>
+              <w:rPr>
+                <w:b w:val="0"/>
+                <w:bCs w:val="0"/>
+                <w:i/>
+                <w:iCs/>
+              </w:rPr>
+              <w:t>totp</w:t>
+            </w:r>
+            <w:proofErr w:type="spellEnd"/>
+            <w:r>
+              <w:rPr>
+                <w:b w:val="0"/>
+                <w:bCs w:val="0"/>
+                <w:i/>
+                <w:iCs/>
+              </w:rPr>
               <w:t>)</w:t>
             </w:r>
           </w:p>
@@ -6651,16 +10078,116 @@
               </w:rPr>
               <w:t xml:space="preserve">: </w:t>
             </w:r>
-          </w:p>
-          <w:p>
-            <w:pPr>
-              <w:spacing w:line="276" w:lineRule="auto"/>
-              <w:jc w:val="both"/>
-              <w:rPr>
-                <w:b w:val="0"/>
-                <w:bCs w:val="0"/>
-              </w:rPr>
-            </w:pPr>
+            <w:r>
+              <w:rPr>
+                <w:b w:val="0"/>
+                <w:bCs w:val="0"/>
+              </w:rPr>
+              <w:t xml:space="preserve">ordine.id != null and </w:t>
+            </w:r>
+            <w:proofErr w:type="spellStart"/>
+            <w:r>
+              <w:rPr>
+                <w:b w:val="0"/>
+                <w:bCs w:val="0"/>
+              </w:rPr>
+              <w:t>ordine.dataOrdine</w:t>
+            </w:r>
+            <w:proofErr w:type="spellEnd"/>
+            <w:r>
+              <w:rPr>
+                <w:b w:val="0"/>
+                <w:bCs w:val="0"/>
+              </w:rPr>
+              <w:t xml:space="preserve"> != null and </w:t>
+            </w:r>
+            <w:proofErr w:type="spellStart"/>
+            <w:r>
+              <w:rPr>
+                <w:b w:val="0"/>
+                <w:bCs w:val="0"/>
+              </w:rPr>
+              <w:t>ordine.stato</w:t>
+            </w:r>
+            <w:proofErr w:type="spellEnd"/>
+            <w:r>
+              <w:rPr>
+                <w:b w:val="0"/>
+                <w:bCs w:val="0"/>
+              </w:rPr>
+              <w:t xml:space="preserve"> != null and </w:t>
+            </w:r>
+            <w:proofErr w:type="spellStart"/>
+            <w:r>
+              <w:rPr>
+                <w:b w:val="0"/>
+                <w:bCs w:val="0"/>
+              </w:rPr>
+              <w:t>ordine.prezzototale</w:t>
+            </w:r>
+            <w:proofErr w:type="spellEnd"/>
+            <w:r>
+              <w:rPr>
+                <w:b w:val="0"/>
+                <w:bCs w:val="0"/>
+              </w:rPr>
+              <w:t xml:space="preserve"> != null and </w:t>
+            </w:r>
+            <w:proofErr w:type="spellStart"/>
+            <w:r>
+              <w:rPr>
+                <w:b w:val="0"/>
+                <w:bCs w:val="0"/>
+              </w:rPr>
+              <w:t>ordine.indirizzo</w:t>
+            </w:r>
+            <w:proofErr w:type="spellEnd"/>
+            <w:r>
+              <w:rPr>
+                <w:b w:val="0"/>
+                <w:bCs w:val="0"/>
+              </w:rPr>
+              <w:t xml:space="preserve"> != null and </w:t>
+            </w:r>
+            <w:proofErr w:type="spellStart"/>
+            <w:r>
+              <w:rPr>
+                <w:b w:val="0"/>
+                <w:bCs w:val="0"/>
+              </w:rPr>
+              <w:t>ordine.dataConsegna</w:t>
+            </w:r>
+            <w:proofErr w:type="spellEnd"/>
+            <w:r>
+              <w:rPr>
+                <w:b w:val="0"/>
+                <w:bCs w:val="0"/>
+              </w:rPr>
+              <w:t xml:space="preserve"> != null</w:t>
+            </w:r>
+            <w:r>
+              <w:rPr>
+                <w:b w:val="0"/>
+                <w:bCs w:val="0"/>
+              </w:rPr>
+              <w:t xml:space="preserve"> and </w:t>
+            </w:r>
+            <w:proofErr w:type="spellStart"/>
+            <w:r>
+              <w:rPr>
+                <w:b w:val="0"/>
+                <w:bCs w:val="0"/>
+              </w:rPr>
+              <w:t>ordine.orderedProducts</w:t>
+            </w:r>
+            <w:proofErr w:type="spellEnd"/>
+            <w:r>
+              <w:rPr>
+                <w:b w:val="0"/>
+                <w:bCs w:val="0"/>
+              </w:rPr>
+              <w:t xml:space="preserve"> != null </w:t>
+            </w:r>
           </w:p>
         </w:tc>
         <w:tc>
@@ -6687,18 +10214,14 @@
             </w:r>
             <w:proofErr w:type="spellStart"/>
             <w:r>
-              <w:rPr>
-                <w:i/>
-                <w:iCs/>
-              </w:rPr>
-              <w:t>Ordini</w:t>
-            </w:r>
-            <w:r>
-              <w:rPr>
-                <w:i/>
-                <w:iCs/>
-              </w:rPr>
-              <w:t>DaoDataSource</w:t>
+              <w:t>O</w:t>
+            </w:r>
+            <w:r>
+              <w:rPr>
+                <w:i/>
+                <w:iCs/>
+              </w:rPr>
+              <w:t>rdiniDaoDataSource</w:t>
             </w:r>
             <w:proofErr w:type="spellEnd"/>
             <w:r>
@@ -6714,29 +10237,45 @@
                 <w:i/>
                 <w:iCs/>
               </w:rPr>
-              <w:t>doRetrieveAll</w:t>
-            </w:r>
-            <w:r>
-              <w:rPr>
-                <w:i/>
-                <w:iCs/>
-              </w:rPr>
-              <w:t>Order</w:t>
-            </w:r>
-            <w:r>
-              <w:rPr>
-                <w:i/>
-                <w:iCs/>
-              </w:rPr>
-              <w:t>s</w:t>
-            </w:r>
-            <w:proofErr w:type="spellEnd"/>
-            <w:r>
-              <w:rPr>
-                <w:i/>
-                <w:iCs/>
-              </w:rPr>
-              <w:t>()</w:t>
+              <w:t>doSave</w:t>
+            </w:r>
+            <w:r>
+              <w:rPr>
+                <w:i/>
+                <w:iCs/>
+              </w:rPr>
+              <w:t>All</w:t>
+            </w:r>
+            <w:proofErr w:type="spellEnd"/>
+            <w:r>
+              <w:rPr>
+                <w:i/>
+                <w:iCs/>
+              </w:rPr>
+              <w:t>(Ordine ordine</w:t>
+            </w:r>
+            <w:r>
+              <w:rPr>
+                <w:i/>
+                <w:iCs/>
+              </w:rPr>
+              <w:t xml:space="preserve">, Double </w:t>
+            </w:r>
+            <w:proofErr w:type="spellStart"/>
+            <w:r>
+              <w:rPr>
+                <w:i/>
+                <w:iCs/>
+              </w:rPr>
+              <w:t>totp</w:t>
+            </w:r>
+            <w:proofErr w:type="spellEnd"/>
+            <w:r>
+              <w:rPr>
+                <w:i/>
+                <w:iCs/>
+              </w:rPr>
+              <w:t>)</w:t>
             </w:r>
           </w:p>
           <w:p>
@@ -6755,16 +10294,16 @@
             <w:r>
               <w:t xml:space="preserve">: </w:t>
             </w:r>
-            <w:proofErr w:type="spellStart"/>
-            <w:r>
-              <w:t>return</w:t>
-            </w:r>
-            <w:proofErr w:type="spellEnd"/>
-            <w:r>
-              <w:t xml:space="preserve"> </w:t>
-            </w:r>
-            <w:r>
-              <w:t xml:space="preserve">Collection&lt;Ordine&gt;, vengono restituite tutte le </w:t>
+            <w:r>
+              <w:t xml:space="preserve">vengono inserite nel DB una </w:t>
+            </w:r>
+            <w:proofErr w:type="spellStart"/>
+            <w:r>
+              <w:t>tupla</w:t>
+            </w:r>
+            <w:proofErr w:type="spellEnd"/>
+            <w:r>
+              <w:t xml:space="preserve"> contenente i dati dell’ordine appena creato e le </w:t>
             </w:r>
             <w:proofErr w:type="spellStart"/>
             <w:r>
@@ -6772,7 +10311,15 @@
             </w:r>
             <w:proofErr w:type="spellEnd"/>
             <w:r>
-              <w:t xml:space="preserve"> presenti nella tabella Ordine. </w:t>
+              <w:t xml:space="preserve"> relative ai prodotti ordinati nella tabella </w:t>
+            </w:r>
+            <w:proofErr w:type="spellStart"/>
+            <w:r>
+              <w:t>ProdottoOrdinato</w:t>
+            </w:r>
+            <w:proofErr w:type="spellEnd"/>
+            <w:r>
+              <w:t>.</w:t>
             </w:r>
           </w:p>
           <w:p>
@@ -6780,6 +10327,10 @@
               <w:spacing w:line="276" w:lineRule="auto"/>
               <w:jc w:val="both"/>
               <w:cnfStyle w:val="000000000000" w:firstRow="0" w:lastRow="0" w:firstColumn="0" w:lastColumn="0" w:oddVBand="0" w:evenVBand="0" w:oddHBand="0" w:evenHBand="0" w:firstRowFirstColumn="0" w:firstRowLastColumn="0" w:lastRowFirstColumn="0" w:lastRowLastColumn="0"/>
+              <w:rPr>
+                <w:b/>
+                <w:bCs/>
+              </w:rPr>
             </w:pPr>
           </w:p>
         </w:tc>
@@ -6808,6 +10359,10 @@
             </w:r>
             <w:proofErr w:type="spellEnd"/>
             <w:r>
+              <w:rPr>
+                <w:b w:val="0"/>
+                <w:bCs w:val="0"/>
+              </w:rPr>
               <w:t xml:space="preserve"> </w:t>
             </w:r>
             <w:proofErr w:type="spellStart"/>
@@ -6838,23 +10393,27 @@
                 <w:i/>
                 <w:iCs/>
               </w:rPr>
-              <w:t>removeOrder</w:t>
-            </w:r>
-            <w:proofErr w:type="spellEnd"/>
-            <w:r>
-              <w:rPr>
-                <w:b w:val="0"/>
-                <w:bCs w:val="0"/>
-                <w:i/>
-                <w:iCs/>
-              </w:rPr>
-              <w:t>(Order ordine)</w:t>
-            </w:r>
-          </w:p>
-          <w:p>
-            <w:pPr>
-              <w:spacing w:line="276" w:lineRule="auto"/>
-              <w:jc w:val="both"/>
+              <w:t>doRetrieveAllOrders</w:t>
+            </w:r>
+            <w:proofErr w:type="spellEnd"/>
+            <w:r>
+              <w:rPr>
+                <w:b w:val="0"/>
+                <w:bCs w:val="0"/>
+                <w:i/>
+                <w:iCs/>
+              </w:rPr>
+              <w:t>()</w:t>
+            </w:r>
+          </w:p>
+          <w:p>
+            <w:pPr>
+              <w:spacing w:line="276" w:lineRule="auto"/>
+              <w:jc w:val="both"/>
+              <w:rPr>
+                <w:b w:val="0"/>
+                <w:bCs w:val="0"/>
+              </w:rPr>
             </w:pPr>
             <w:proofErr w:type="spellStart"/>
             <w:r>
@@ -6862,40 +10421,24 @@
             </w:r>
             <w:proofErr w:type="spellEnd"/>
             <w:r>
-              <w:rPr>
-                <w:b w:val="0"/>
-                <w:bCs w:val="0"/>
-              </w:rPr>
-              <w:t xml:space="preserve">: </w:t>
-            </w:r>
-            <w:r>
-              <w:rPr>
-                <w:b w:val="0"/>
-                <w:bCs w:val="0"/>
-              </w:rPr>
-              <w:t xml:space="preserve">DB </w:t>
-            </w:r>
-            <w:proofErr w:type="spellStart"/>
-            <w:r>
-              <w:rPr>
-                <w:b w:val="0"/>
-                <w:bCs w:val="0"/>
-              </w:rPr>
-              <w:t>contains</w:t>
-            </w:r>
-            <w:proofErr w:type="spellEnd"/>
-            <w:r>
-              <w:rPr>
-                <w:b w:val="0"/>
-                <w:bCs w:val="0"/>
-              </w:rPr>
-              <w:t xml:space="preserve"> ordine</w:t>
-            </w:r>
-          </w:p>
-          <w:p>
-            <w:pPr>
-              <w:spacing w:line="276" w:lineRule="auto"/>
-              <w:jc w:val="both"/>
+              <w:t>:</w:t>
+            </w:r>
+            <w:r>
+              <w:rPr>
+                <w:b w:val="0"/>
+                <w:bCs w:val="0"/>
+              </w:rPr>
+              <w:t xml:space="preserve"> </w:t>
+            </w:r>
+          </w:p>
+          <w:p>
+            <w:pPr>
+              <w:spacing w:line="276" w:lineRule="auto"/>
+              <w:jc w:val="both"/>
+              <w:rPr>
+                <w:b w:val="0"/>
+                <w:bCs w:val="0"/>
+              </w:rPr>
             </w:pPr>
           </w:p>
         </w:tc>
@@ -6908,65 +10451,115 @@
               <w:spacing w:line="276" w:lineRule="auto"/>
               <w:jc w:val="both"/>
               <w:cnfStyle w:val="000000100000" w:firstRow="0" w:lastRow="0" w:firstColumn="0" w:lastColumn="0" w:oddVBand="0" w:evenVBand="0" w:oddHBand="1" w:evenHBand="0" w:firstRowFirstColumn="0" w:firstRowLastColumn="0" w:lastRowFirstColumn="0" w:lastRowLastColumn="0"/>
+            </w:pPr>
+            <w:proofErr w:type="spellStart"/>
+            <w:r>
               <w:rPr>
                 <w:b/>
                 <w:bCs/>
               </w:rPr>
-            </w:pPr>
-            <w:proofErr w:type="spellStart"/>
+              <w:t>context</w:t>
+            </w:r>
+            <w:proofErr w:type="spellEnd"/>
+            <w:r>
+              <w:t xml:space="preserve"> </w:t>
+            </w:r>
+            <w:proofErr w:type="spellStart"/>
+            <w:r>
+              <w:rPr>
+                <w:i/>
+                <w:iCs/>
+              </w:rPr>
+              <w:t>Ordini</w:t>
+            </w:r>
+            <w:r>
+              <w:rPr>
+                <w:i/>
+                <w:iCs/>
+              </w:rPr>
+              <w:t>DaoDataSource</w:t>
+            </w:r>
+            <w:proofErr w:type="spellEnd"/>
+            <w:r>
+              <w:rPr>
+                <w:i/>
+                <w:iCs/>
+              </w:rPr>
+              <w:t>::</w:t>
+            </w:r>
+            <w:proofErr w:type="spellStart"/>
+            <w:r>
+              <w:rPr>
+                <w:i/>
+                <w:iCs/>
+              </w:rPr>
+              <w:t>doRetrieveAll</w:t>
+            </w:r>
+            <w:r>
+              <w:rPr>
+                <w:i/>
+                <w:iCs/>
+              </w:rPr>
+              <w:t>Order</w:t>
+            </w:r>
+            <w:r>
+              <w:rPr>
+                <w:i/>
+                <w:iCs/>
+              </w:rPr>
+              <w:t>s</w:t>
+            </w:r>
+            <w:proofErr w:type="spellEnd"/>
+            <w:r>
+              <w:rPr>
+                <w:i/>
+                <w:iCs/>
+              </w:rPr>
+              <w:t>()</w:t>
+            </w:r>
+          </w:p>
+          <w:p>
+            <w:pPr>
+              <w:spacing w:line="276" w:lineRule="auto"/>
+              <w:jc w:val="both"/>
+              <w:cnfStyle w:val="000000100000" w:firstRow="0" w:lastRow="0" w:firstColumn="0" w:lastColumn="0" w:oddVBand="0" w:evenVBand="0" w:oddHBand="1" w:evenHBand="0" w:firstRowFirstColumn="0" w:firstRowLastColumn="0" w:lastRowFirstColumn="0" w:lastRowLastColumn="0"/>
+            </w:pPr>
             <w:r>
               <w:rPr>
                 <w:b/>
                 <w:bCs/>
               </w:rPr>
-              <w:t>c</w:t>
-            </w:r>
-            <w:r>
-              <w:rPr>
-                <w:b/>
-                <w:bCs/>
-              </w:rPr>
-              <w:t>ontext</w:t>
-            </w:r>
-            <w:proofErr w:type="spellEnd"/>
-            <w:r>
-              <w:rPr>
-                <w:b/>
-                <w:bCs/>
-              </w:rPr>
-              <w:t xml:space="preserve"> </w:t>
-            </w:r>
-            <w:proofErr w:type="spellStart"/>
-            <w:r>
-              <w:rPr>
-                <w:i/>
-                <w:iCs/>
-              </w:rPr>
-              <w:t>OrdiniDaoDataSource</w:t>
-            </w:r>
-            <w:proofErr w:type="spellEnd"/>
-            <w:r>
-              <w:rPr>
-                <w:i/>
-                <w:iCs/>
-              </w:rPr>
-              <w:t>::</w:t>
-            </w:r>
-            <w:proofErr w:type="spellStart"/>
-            <w:r>
-              <w:rPr>
-                <w:i/>
-                <w:iCs/>
-              </w:rPr>
-              <w:t>removeOrder</w:t>
-            </w:r>
-            <w:proofErr w:type="spellEnd"/>
-            <w:r>
-              <w:rPr>
-                <w:i/>
-                <w:iCs/>
-              </w:rPr>
-              <w:t>(Order ordine)</w:t>
+              <w:t>post</w:t>
+            </w:r>
+            <w:r>
+              <w:t xml:space="preserve">: </w:t>
+            </w:r>
+            <w:proofErr w:type="spellStart"/>
+            <w:r>
+              <w:t>return</w:t>
+            </w:r>
+            <w:proofErr w:type="spellEnd"/>
+            <w:r>
+              <w:t xml:space="preserve"> Collection&lt;Ordine&gt;, vengono restituite tutte le </w:t>
+            </w:r>
+            <w:proofErr w:type="spellStart"/>
+            <w:r>
+              <w:t>tuple</w:t>
+            </w:r>
+            <w:proofErr w:type="spellEnd"/>
+            <w:r>
+              <w:t xml:space="preserve"> presenti nella tabella Ordine. </w:t>
+            </w:r>
+            <w:r>
+              <w:t xml:space="preserve">Se non sono presenti </w:t>
+            </w:r>
+            <w:proofErr w:type="spellStart"/>
+            <w:r>
+              <w:t>tuple</w:t>
+            </w:r>
+            <w:proofErr w:type="spellEnd"/>
+            <w:r>
+              <w:t>, viene restituito null.</w:t>
             </w:r>
           </w:p>
           <w:p>
@@ -6975,27 +10568,6 @@
               <w:jc w:val="both"/>
               <w:cnfStyle w:val="000000100000" w:firstRow="0" w:lastRow="0" w:firstColumn="0" w:lastColumn="0" w:oddVBand="0" w:evenVBand="0" w:oddHBand="1" w:evenHBand="0" w:firstRowFirstColumn="0" w:firstRowLastColumn="0" w:lastRowFirstColumn="0" w:lastRowLastColumn="0"/>
             </w:pPr>
-            <w:r>
-              <w:rPr>
-                <w:b/>
-                <w:bCs/>
-              </w:rPr>
-              <w:t>post</w:t>
-            </w:r>
-            <w:r>
-              <w:t xml:space="preserve">: </w:t>
-            </w:r>
-            <w:r>
-              <w:t xml:space="preserve">elimina dal DB la </w:t>
-            </w:r>
-            <w:proofErr w:type="spellStart"/>
-            <w:r>
-              <w:t>tupla</w:t>
-            </w:r>
-            <w:proofErr w:type="spellEnd"/>
-            <w:r>
-              <w:t xml:space="preserve"> corrispondente all’ordine.</w:t>
-            </w:r>
           </w:p>
         </w:tc>
       </w:tr>
@@ -7012,16 +10584,11 @@
               <w:rPr>
                 <w:b w:val="0"/>
                 <w:bCs w:val="0"/>
-                <w:i/>
-                <w:iCs/>
-              </w:rPr>
-            </w:pPr>
-            <w:proofErr w:type="spellStart"/>
-            <w:r>
-              <w:t>C</w:t>
-            </w:r>
-            <w:r>
-              <w:t>ontext</w:t>
+              </w:rPr>
+            </w:pPr>
+            <w:proofErr w:type="spellStart"/>
+            <w:r>
+              <w:t>context</w:t>
             </w:r>
             <w:proofErr w:type="spellEnd"/>
             <w:r>
@@ -7055,27 +10622,32 @@
                 <w:i/>
                 <w:iCs/>
               </w:rPr>
-              <w:t>doRetrieveByUser</w:t>
-            </w:r>
-            <w:proofErr w:type="spellEnd"/>
-            <w:r>
-              <w:rPr>
-                <w:b w:val="0"/>
-                <w:bCs w:val="0"/>
-                <w:i/>
-                <w:iCs/>
-              </w:rPr>
-              <w:t>(Utente utente)</w:t>
-            </w:r>
-          </w:p>
-          <w:p>
-            <w:pPr>
-              <w:spacing w:line="276" w:lineRule="auto"/>
-              <w:jc w:val="both"/>
-              <w:rPr>
-                <w:b w:val="0"/>
-                <w:bCs w:val="0"/>
-              </w:rPr>
+              <w:t>removeOrder</w:t>
+            </w:r>
+            <w:r>
+              <w:rPr>
+                <w:b w:val="0"/>
+                <w:bCs w:val="0"/>
+                <w:i/>
+                <w:iCs/>
+              </w:rPr>
+              <w:t>ByEmail</w:t>
+            </w:r>
+            <w:proofErr w:type="spellEnd"/>
+            <w:r>
+              <w:rPr>
+                <w:b w:val="0"/>
+                <w:bCs w:val="0"/>
+                <w:i/>
+                <w:iCs/>
+              </w:rPr>
+              <w:t>(Order ordine)</w:t>
+            </w:r>
+          </w:p>
+          <w:p>
+            <w:pPr>
+              <w:spacing w:line="276" w:lineRule="auto"/>
+              <w:jc w:val="both"/>
             </w:pPr>
             <w:proofErr w:type="spellStart"/>
             <w:r>
@@ -7083,6 +10655,10 @@
             </w:r>
             <w:proofErr w:type="spellEnd"/>
             <w:r>
+              <w:rPr>
+                <w:b w:val="0"/>
+                <w:bCs w:val="0"/>
+              </w:rPr>
               <w:t xml:space="preserve">: </w:t>
             </w:r>
             <w:r>
@@ -7090,8 +10666,30 @@
                 <w:b w:val="0"/>
                 <w:bCs w:val="0"/>
               </w:rPr>
-              <w:t>utente.id != null</w:t>
-            </w:r>
+              <w:t xml:space="preserve">DB </w:t>
+            </w:r>
+            <w:proofErr w:type="spellStart"/>
+            <w:r>
+              <w:rPr>
+                <w:b w:val="0"/>
+                <w:bCs w:val="0"/>
+              </w:rPr>
+              <w:t>contains</w:t>
+            </w:r>
+            <w:proofErr w:type="spellEnd"/>
+            <w:r>
+              <w:rPr>
+                <w:b w:val="0"/>
+                <w:bCs w:val="0"/>
+              </w:rPr>
+              <w:t xml:space="preserve"> ordine</w:t>
+            </w:r>
+          </w:p>
+          <w:p>
+            <w:pPr>
+              <w:spacing w:line="276" w:lineRule="auto"/>
+              <w:jc w:val="both"/>
+            </w:pPr>
           </w:p>
         </w:tc>
         <w:tc>
@@ -7104,102 +10702,84 @@
               <w:jc w:val="both"/>
               <w:cnfStyle w:val="000000000000" w:firstRow="0" w:lastRow="0" w:firstColumn="0" w:lastColumn="0" w:oddVBand="0" w:evenVBand="0" w:oddHBand="0" w:evenHBand="0" w:firstRowFirstColumn="0" w:firstRowLastColumn="0" w:lastRowFirstColumn="0" w:lastRowLastColumn="0"/>
               <w:rPr>
-                <w:i/>
-                <w:iCs/>
-              </w:rPr>
-            </w:pPr>
-            <w:proofErr w:type="spellStart"/>
-            <w:r>
-              <w:rPr>
                 <w:b/>
                 <w:bCs/>
               </w:rPr>
-              <w:t>context</w:t>
-            </w:r>
-            <w:proofErr w:type="spellEnd"/>
+            </w:pPr>
+            <w:proofErr w:type="spellStart"/>
             <w:r>
               <w:rPr>
                 <w:b/>
                 <w:bCs/>
               </w:rPr>
-              <w:t xml:space="preserve"> </w:t>
-            </w:r>
-            <w:proofErr w:type="spellStart"/>
-            <w:r>
-              <w:rPr>
-                <w:i/>
-                <w:iCs/>
-              </w:rPr>
-              <w:t>OrdiniDaoDataSource</w:t>
-            </w:r>
-            <w:proofErr w:type="spellEnd"/>
-            <w:r>
-              <w:rPr>
-                <w:i/>
-                <w:iCs/>
-              </w:rPr>
-              <w:t>::</w:t>
-            </w:r>
-            <w:proofErr w:type="spellStart"/>
-            <w:r>
-              <w:rPr>
-                <w:i/>
-                <w:iCs/>
-              </w:rPr>
-              <w:t>doRetrieveByUser</w:t>
-            </w:r>
-            <w:proofErr w:type="spellEnd"/>
-            <w:r>
-              <w:rPr>
-                <w:i/>
-                <w:iCs/>
-              </w:rPr>
-              <w:t>(Utente utente)</w:t>
-            </w:r>
-          </w:p>
-          <w:p>
-            <w:pPr>
-              <w:spacing w:line="276" w:lineRule="auto"/>
-              <w:jc w:val="both"/>
-              <w:cnfStyle w:val="000000000000" w:firstRow="0" w:lastRow="0" w:firstColumn="0" w:lastColumn="0" w:oddVBand="0" w:evenVBand="0" w:oddHBand="0" w:evenHBand="0" w:firstRowFirstColumn="0" w:firstRowLastColumn="0" w:lastRowFirstColumn="0" w:lastRowLastColumn="0"/>
-              <w:rPr>
-                <w:i/>
-                <w:iCs/>
-              </w:rPr>
-            </w:pPr>
+              <w:t>context</w:t>
+            </w:r>
+            <w:proofErr w:type="spellEnd"/>
             <w:r>
               <w:rPr>
                 <w:b/>
                 <w:bCs/>
               </w:rPr>
-              <w:t xml:space="preserve">post: </w:t>
-            </w:r>
-            <w:proofErr w:type="spellStart"/>
-            <w:r>
-              <w:t>return</w:t>
-            </w:r>
-            <w:proofErr w:type="spellEnd"/>
-            <w:r>
-              <w:t xml:space="preserve"> Collection&lt;Ordine&gt;, restituisce tutte le </w:t>
-            </w:r>
-            <w:proofErr w:type="spellStart"/>
-            <w:r>
-              <w:t>tuple</w:t>
-            </w:r>
-            <w:proofErr w:type="spellEnd"/>
-            <w:r>
-              <w:t xml:space="preserve"> di Ordine che hanno un </w:t>
-            </w:r>
-            <w:proofErr w:type="spellStart"/>
-            <w:r>
-              <w:t>id_utente</w:t>
-            </w:r>
-            <w:proofErr w:type="spellEnd"/>
-            <w:r>
-              <w:t xml:space="preserve"> specifico.</w:t>
-            </w:r>
-            <w:r>
-              <w:t xml:space="preserve"> Se la </w:t>
+              <w:t xml:space="preserve"> </w:t>
+            </w:r>
+            <w:proofErr w:type="spellStart"/>
+            <w:r>
+              <w:rPr>
+                <w:i/>
+                <w:iCs/>
+              </w:rPr>
+              <w:t>OrdiniDaoDataSource</w:t>
+            </w:r>
+            <w:proofErr w:type="spellEnd"/>
+            <w:r>
+              <w:rPr>
+                <w:i/>
+                <w:iCs/>
+              </w:rPr>
+              <w:t>::</w:t>
+            </w:r>
+            <w:proofErr w:type="spellStart"/>
+            <w:r>
+              <w:rPr>
+                <w:i/>
+                <w:iCs/>
+              </w:rPr>
+              <w:t>removeOrder</w:t>
+            </w:r>
+            <w:r>
+              <w:rPr>
+                <w:i/>
+                <w:iCs/>
+              </w:rPr>
+              <w:t>ByEmail</w:t>
+            </w:r>
+            <w:proofErr w:type="spellEnd"/>
+            <w:r>
+              <w:rPr>
+                <w:i/>
+                <w:iCs/>
+              </w:rPr>
+              <w:t>(Order ordine)</w:t>
+            </w:r>
+          </w:p>
+          <w:p>
+            <w:pPr>
+              <w:spacing w:line="276" w:lineRule="auto"/>
+              <w:jc w:val="both"/>
+              <w:cnfStyle w:val="000000000000" w:firstRow="0" w:lastRow="0" w:firstColumn="0" w:lastColumn="0" w:oddVBand="0" w:evenVBand="0" w:oddHBand="0" w:evenHBand="0" w:firstRowFirstColumn="0" w:firstRowLastColumn="0" w:lastRowFirstColumn="0" w:lastRowLastColumn="0"/>
+            </w:pPr>
+            <w:r>
+              <w:rPr>
+                <w:b/>
+                <w:bCs/>
+              </w:rPr>
+              <w:t>post</w:t>
+            </w:r>
+            <w:r>
+              <w:t xml:space="preserve">: </w:t>
+            </w:r>
+            <w:r>
+              <w:t xml:space="preserve">elimina dal DB la </w:t>
             </w:r>
             <w:proofErr w:type="spellStart"/>
             <w:r>
@@ -7207,7 +10787,7 @@
             </w:r>
             <w:proofErr w:type="spellEnd"/>
             <w:r>
-              <w:t xml:space="preserve"> non è presente verrà restituita una istanza di Ordine con i parametri settati a null.  </w:t>
+              <w:t xml:space="preserve"> corrispondente all’ordine.</w:t>
             </w:r>
           </w:p>
         </w:tc>
@@ -7234,10 +10814,7 @@
             </w:pPr>
             <w:proofErr w:type="spellStart"/>
             <w:r>
-              <w:t>c</w:t>
-            </w:r>
-            <w:r>
-              <w:t>ontext</w:t>
+              <w:t>Context</w:t>
             </w:r>
             <w:proofErr w:type="spellEnd"/>
             <w:r>
@@ -7271,32 +10848,36 @@
                 <w:i/>
                 <w:iCs/>
               </w:rPr>
-              <w:t>doRetrieveBy</w:t>
-            </w:r>
-            <w:r>
-              <w:rPr>
-                <w:b w:val="0"/>
-                <w:bCs w:val="0"/>
-                <w:i/>
-                <w:iCs/>
-              </w:rPr>
-              <w:t>Order</w:t>
-            </w:r>
-            <w:proofErr w:type="spellEnd"/>
-            <w:r>
-              <w:rPr>
-                <w:b w:val="0"/>
-                <w:bCs w:val="0"/>
-                <w:i/>
-                <w:iCs/>
-              </w:rPr>
-              <w:t>(Ordine ordine)</w:t>
-            </w:r>
-          </w:p>
-          <w:p>
-            <w:pPr>
-              <w:spacing w:line="276" w:lineRule="auto"/>
-              <w:jc w:val="both"/>
+              <w:t>doRetrieveB</w:t>
+            </w:r>
+            <w:r>
+              <w:rPr>
+                <w:b w:val="0"/>
+                <w:bCs w:val="0"/>
+                <w:i/>
+                <w:iCs/>
+              </w:rPr>
+              <w:t>yKey</w:t>
+            </w:r>
+            <w:proofErr w:type="spellEnd"/>
+            <w:r>
+              <w:rPr>
+                <w:b w:val="0"/>
+                <w:bCs w:val="0"/>
+                <w:i/>
+                <w:iCs/>
+              </w:rPr>
+              <w:t>(Utente utente)</w:t>
+            </w:r>
+          </w:p>
+          <w:p>
+            <w:pPr>
+              <w:spacing w:line="276" w:lineRule="auto"/>
+              <w:jc w:val="both"/>
+              <w:rPr>
+                <w:b w:val="0"/>
+                <w:bCs w:val="0"/>
+              </w:rPr>
             </w:pPr>
             <w:proofErr w:type="spellStart"/>
             <w:r>
@@ -7306,23 +10887,38 @@
             <w:r>
               <w:t xml:space="preserve">: </w:t>
             </w:r>
-            <w:r>
-              <w:rPr>
-                <w:b w:val="0"/>
-                <w:bCs w:val="0"/>
-              </w:rPr>
-              <w:t>ordine.id != null</w:t>
-            </w:r>
-          </w:p>
-          <w:p>
-            <w:pPr>
-              <w:spacing w:line="276" w:lineRule="auto"/>
-              <w:jc w:val="both"/>
-              <w:rPr>
-                <w:b w:val="0"/>
-                <w:bCs w:val="0"/>
-              </w:rPr>
-            </w:pPr>
+            <w:proofErr w:type="spellStart"/>
+            <w:r>
+              <w:rPr>
+                <w:b w:val="0"/>
+                <w:bCs w:val="0"/>
+              </w:rPr>
+              <w:t>utente.email</w:t>
+            </w:r>
+            <w:proofErr w:type="spellEnd"/>
+            <w:r>
+              <w:rPr>
+                <w:b w:val="0"/>
+                <w:bCs w:val="0"/>
+              </w:rPr>
+              <w:t xml:space="preserve"> != null and </w:t>
+            </w:r>
+            <w:proofErr w:type="spellStart"/>
+            <w:r>
+              <w:rPr>
+                <w:b w:val="0"/>
+                <w:bCs w:val="0"/>
+              </w:rPr>
+              <w:t>utente.email</w:t>
+            </w:r>
+            <w:proofErr w:type="spellEnd"/>
+            <w:r>
+              <w:rPr>
+                <w:b w:val="0"/>
+                <w:bCs w:val="0"/>
+              </w:rPr>
+              <w:t xml:space="preserve"> != “”</w:t>
+            </w:r>
           </w:p>
         </w:tc>
         <w:tc>
@@ -7377,43 +10973,22 @@
                 <w:i/>
                 <w:iCs/>
               </w:rPr>
-              <w:t>doRetrieveBy</w:t>
-            </w:r>
-            <w:r>
-              <w:rPr>
-                <w:i/>
-                <w:iCs/>
-              </w:rPr>
-              <w:t>Orde</w:t>
-            </w:r>
-            <w:r>
-              <w:rPr>
-                <w:i/>
-                <w:iCs/>
-              </w:rPr>
-              <w:t>r</w:t>
-            </w:r>
-            <w:proofErr w:type="spellEnd"/>
-            <w:r>
-              <w:rPr>
-                <w:i/>
-                <w:iCs/>
-              </w:rPr>
-              <w:t>(</w:t>
-            </w:r>
-            <w:r>
-              <w:rPr>
-                <w:i/>
-                <w:iCs/>
-              </w:rPr>
-              <w:t>Ordine ordine</w:t>
-            </w:r>
-            <w:r>
-              <w:rPr>
-                <w:i/>
-                <w:iCs/>
-              </w:rPr>
-              <w:t>)</w:t>
+              <w:t>doRetrieveB</w:t>
+            </w:r>
+            <w:r>
+              <w:rPr>
+                <w:i/>
+                <w:iCs/>
+              </w:rPr>
+              <w:t>yKey</w:t>
+            </w:r>
+            <w:proofErr w:type="spellEnd"/>
+            <w:r>
+              <w:rPr>
+                <w:i/>
+                <w:iCs/>
+              </w:rPr>
+              <w:t>(Utente utente)</w:t>
             </w:r>
           </w:p>
           <w:p>
@@ -7421,6 +10996,10 @@
               <w:spacing w:line="276" w:lineRule="auto"/>
               <w:jc w:val="both"/>
               <w:cnfStyle w:val="000000100000" w:firstRow="0" w:lastRow="0" w:firstColumn="0" w:lastColumn="0" w:oddVBand="0" w:evenVBand="0" w:oddHBand="1" w:evenHBand="0" w:firstRowFirstColumn="0" w:firstRowLastColumn="0" w:lastRowFirstColumn="0" w:lastRowLastColumn="0"/>
+              <w:rPr>
+                <w:i/>
+                <w:iCs/>
+              </w:rPr>
             </w:pPr>
             <w:r>
               <w:rPr>
@@ -7435,6 +11014,237 @@
             </w:r>
             <w:proofErr w:type="spellEnd"/>
             <w:r>
+              <w:t xml:space="preserve"> Collection&lt;Ordine&gt;, restituisce tutte le </w:t>
+            </w:r>
+            <w:proofErr w:type="spellStart"/>
+            <w:r>
+              <w:t>tuple</w:t>
+            </w:r>
+            <w:proofErr w:type="spellEnd"/>
+            <w:r>
+              <w:t xml:space="preserve"> di Ordine che hanno una email specifica. Se la </w:t>
+            </w:r>
+            <w:proofErr w:type="spellStart"/>
+            <w:r>
+              <w:t>tupla</w:t>
+            </w:r>
+            <w:proofErr w:type="spellEnd"/>
+            <w:r>
+              <w:t xml:space="preserve"> non è presente verrà restituita una istanza di Ordine con i parametri settati a null.  </w:t>
+            </w:r>
+          </w:p>
+        </w:tc>
+      </w:tr>
+      <w:tr>
+        <w:tc>
+          <w:tcPr>
+            <w:cnfStyle w:val="001000000000" w:firstRow="0" w:lastRow="0" w:firstColumn="1" w:lastColumn="0" w:oddVBand="0" w:evenVBand="0" w:oddHBand="0" w:evenHBand="0" w:firstRowFirstColumn="0" w:firstRowLastColumn="0" w:lastRowFirstColumn="0" w:lastRowLastColumn="0"/>
+            <w:tcW w:w="5942" w:type="dxa"/>
+          </w:tcPr>
+          <w:p>
+            <w:pPr>
+              <w:spacing w:line="276" w:lineRule="auto"/>
+              <w:jc w:val="both"/>
+              <w:rPr>
+                <w:b w:val="0"/>
+                <w:bCs w:val="0"/>
+                <w:i/>
+                <w:iCs/>
+              </w:rPr>
+            </w:pPr>
+            <w:proofErr w:type="spellStart"/>
+            <w:r>
+              <w:t>context</w:t>
+            </w:r>
+            <w:proofErr w:type="spellEnd"/>
+            <w:r>
+              <w:t xml:space="preserve"> </w:t>
+            </w:r>
+            <w:proofErr w:type="spellStart"/>
+            <w:r>
+              <w:rPr>
+                <w:b w:val="0"/>
+                <w:bCs w:val="0"/>
+                <w:i/>
+                <w:iCs/>
+              </w:rPr>
+              <w:t>OrdiniDaoDataSource</w:t>
+            </w:r>
+            <w:proofErr w:type="spellEnd"/>
+            <w:r>
+              <w:rPr>
+                <w:b w:val="0"/>
+                <w:bCs w:val="0"/>
+                <w:i/>
+                <w:iCs/>
+              </w:rPr>
+              <w:t>::</w:t>
+            </w:r>
+            <w:proofErr w:type="spellStart"/>
+            <w:r>
+              <w:rPr>
+                <w:b w:val="0"/>
+                <w:bCs w:val="0"/>
+                <w:i/>
+                <w:iCs/>
+              </w:rPr>
+              <w:t>doRetrieveBy</w:t>
+            </w:r>
+            <w:r>
+              <w:rPr>
+                <w:b w:val="0"/>
+                <w:bCs w:val="0"/>
+                <w:i/>
+                <w:iCs/>
+              </w:rPr>
+              <w:t>Id</w:t>
+            </w:r>
+            <w:proofErr w:type="spellEnd"/>
+            <w:r>
+              <w:rPr>
+                <w:b w:val="0"/>
+                <w:bCs w:val="0"/>
+                <w:i/>
+                <w:iCs/>
+              </w:rPr>
+              <w:t>(Ordine ordine)</w:t>
+            </w:r>
+          </w:p>
+          <w:p>
+            <w:pPr>
+              <w:spacing w:line="276" w:lineRule="auto"/>
+              <w:jc w:val="both"/>
+            </w:pPr>
+            <w:proofErr w:type="spellStart"/>
+            <w:r>
+              <w:t>pre</w:t>
+            </w:r>
+            <w:proofErr w:type="spellEnd"/>
+            <w:r>
+              <w:t xml:space="preserve">: </w:t>
+            </w:r>
+            <w:r>
+              <w:rPr>
+                <w:b w:val="0"/>
+                <w:bCs w:val="0"/>
+              </w:rPr>
+              <w:t>ordine.id != null and ordine.id != “”</w:t>
+            </w:r>
+          </w:p>
+          <w:p>
+            <w:pPr>
+              <w:spacing w:line="276" w:lineRule="auto"/>
+              <w:jc w:val="both"/>
+              <w:rPr>
+                <w:b w:val="0"/>
+                <w:bCs w:val="0"/>
+              </w:rPr>
+            </w:pPr>
+          </w:p>
+        </w:tc>
+        <w:tc>
+          <w:tcPr>
+            <w:tcW w:w="5399" w:type="dxa"/>
+          </w:tcPr>
+          <w:p>
+            <w:pPr>
+              <w:spacing w:line="276" w:lineRule="auto"/>
+              <w:jc w:val="both"/>
+              <w:cnfStyle w:val="000000000000" w:firstRow="0" w:lastRow="0" w:firstColumn="0" w:lastColumn="0" w:oddVBand="0" w:evenVBand="0" w:oddHBand="0" w:evenHBand="0" w:firstRowFirstColumn="0" w:firstRowLastColumn="0" w:lastRowFirstColumn="0" w:lastRowLastColumn="0"/>
+              <w:rPr>
+                <w:i/>
+                <w:iCs/>
+              </w:rPr>
+            </w:pPr>
+            <w:proofErr w:type="spellStart"/>
+            <w:r>
+              <w:rPr>
+                <w:b/>
+                <w:bCs/>
+              </w:rPr>
+              <w:t>context</w:t>
+            </w:r>
+            <w:proofErr w:type="spellEnd"/>
+            <w:r>
+              <w:rPr>
+                <w:b/>
+                <w:bCs/>
+              </w:rPr>
+              <w:t xml:space="preserve"> </w:t>
+            </w:r>
+            <w:proofErr w:type="spellStart"/>
+            <w:r>
+              <w:rPr>
+                <w:i/>
+                <w:iCs/>
+              </w:rPr>
+              <w:t>OrdiniDaoDataSource</w:t>
+            </w:r>
+            <w:proofErr w:type="spellEnd"/>
+            <w:r>
+              <w:rPr>
+                <w:i/>
+                <w:iCs/>
+              </w:rPr>
+              <w:t>::</w:t>
+            </w:r>
+            <w:proofErr w:type="spellStart"/>
+            <w:r>
+              <w:rPr>
+                <w:i/>
+                <w:iCs/>
+              </w:rPr>
+              <w:t>doRetrieveBy</w:t>
+            </w:r>
+            <w:r>
+              <w:rPr>
+                <w:i/>
+                <w:iCs/>
+              </w:rPr>
+              <w:t>Id</w:t>
+            </w:r>
+            <w:proofErr w:type="spellEnd"/>
+            <w:r>
+              <w:rPr>
+                <w:i/>
+                <w:iCs/>
+              </w:rPr>
+              <w:t>(</w:t>
+            </w:r>
+            <w:r>
+              <w:rPr>
+                <w:i/>
+                <w:iCs/>
+              </w:rPr>
+              <w:t>Ordine ordine</w:t>
+            </w:r>
+            <w:r>
+              <w:rPr>
+                <w:i/>
+                <w:iCs/>
+              </w:rPr>
+              <w:t>)</w:t>
+            </w:r>
+          </w:p>
+          <w:p>
+            <w:pPr>
+              <w:spacing w:line="276" w:lineRule="auto"/>
+              <w:jc w:val="both"/>
+              <w:cnfStyle w:val="000000000000" w:firstRow="0" w:lastRow="0" w:firstColumn="0" w:lastColumn="0" w:oddVBand="0" w:evenVBand="0" w:oddHBand="0" w:evenHBand="0" w:firstRowFirstColumn="0" w:firstRowLastColumn="0" w:lastRowFirstColumn="0" w:lastRowLastColumn="0"/>
+            </w:pPr>
+            <w:r>
+              <w:rPr>
+                <w:b/>
+                <w:bCs/>
+              </w:rPr>
+              <w:t xml:space="preserve">post: </w:t>
+            </w:r>
+            <w:proofErr w:type="spellStart"/>
+            <w:r>
+              <w:t>return</w:t>
+            </w:r>
+            <w:proofErr w:type="spellEnd"/>
+            <w:r>
               <w:t xml:space="preserve"> Ordine, restituisce una </w:t>
             </w:r>
             <w:proofErr w:type="spellStart"/>
@@ -7460,6 +11270,251 @@
             <w:proofErr w:type="spellEnd"/>
             <w:r>
               <w:t xml:space="preserve"> non è presente verrà restituita una istanza di Ordine con i parametri settati a null.  </w:t>
+            </w:r>
+          </w:p>
+        </w:tc>
+      </w:tr>
+      <w:tr>
+        <w:trPr>
+          <w:cnfStyle w:val="000000100000" w:firstRow="0" w:lastRow="0" w:firstColumn="0" w:lastColumn="0" w:oddVBand="0" w:evenVBand="0" w:oddHBand="1" w:evenHBand="0" w:firstRowFirstColumn="0" w:firstRowLastColumn="0" w:lastRowFirstColumn="0" w:lastRowLastColumn="0"/>
+        </w:trPr>
+        <w:tc>
+          <w:tcPr>
+            <w:cnfStyle w:val="001000000000" w:firstRow="0" w:lastRow="0" w:firstColumn="1" w:lastColumn="0" w:oddVBand="0" w:evenVBand="0" w:oddHBand="0" w:evenHBand="0" w:firstRowFirstColumn="0" w:firstRowLastColumn="0" w:lastRowFirstColumn="0" w:lastRowLastColumn="0"/>
+            <w:tcW w:w="5942" w:type="dxa"/>
+          </w:tcPr>
+          <w:p>
+            <w:pPr>
+              <w:spacing w:line="276" w:lineRule="auto"/>
+              <w:jc w:val="both"/>
+              <w:rPr>
+                <w:b w:val="0"/>
+                <w:bCs w:val="0"/>
+                <w:i/>
+                <w:iCs/>
+              </w:rPr>
+            </w:pPr>
+            <w:proofErr w:type="spellStart"/>
+            <w:r>
+              <w:t>context</w:t>
+            </w:r>
+            <w:proofErr w:type="spellEnd"/>
+            <w:r>
+              <w:t xml:space="preserve"> </w:t>
+            </w:r>
+            <w:proofErr w:type="spellStart"/>
+            <w:r>
+              <w:rPr>
+                <w:b w:val="0"/>
+                <w:bCs w:val="0"/>
+                <w:i/>
+                <w:iCs/>
+              </w:rPr>
+              <w:t>OrdiniDaoDataSource</w:t>
+            </w:r>
+            <w:proofErr w:type="spellEnd"/>
+            <w:r>
+              <w:rPr>
+                <w:b w:val="0"/>
+                <w:bCs w:val="0"/>
+                <w:i/>
+                <w:iCs/>
+              </w:rPr>
+              <w:t>::</w:t>
+            </w:r>
+            <w:proofErr w:type="spellStart"/>
+            <w:r>
+              <w:rPr>
+                <w:b w:val="0"/>
+                <w:bCs w:val="0"/>
+                <w:i/>
+                <w:iCs/>
+              </w:rPr>
+              <w:t>changeOrderState</w:t>
+            </w:r>
+            <w:proofErr w:type="spellEnd"/>
+            <w:r>
+              <w:rPr>
+                <w:b w:val="0"/>
+                <w:bCs w:val="0"/>
+                <w:i/>
+                <w:iCs/>
+              </w:rPr>
+              <w:t>(Ordine ordine)</w:t>
+            </w:r>
+          </w:p>
+          <w:p>
+            <w:pPr>
+              <w:spacing w:line="276" w:lineRule="auto"/>
+              <w:jc w:val="both"/>
+            </w:pPr>
+            <w:proofErr w:type="spellStart"/>
+            <w:r>
+              <w:t>pre</w:t>
+            </w:r>
+            <w:proofErr w:type="spellEnd"/>
+            <w:r>
+              <w:t xml:space="preserve">: </w:t>
+            </w:r>
+            <w:r>
+              <w:rPr>
+                <w:b w:val="0"/>
+                <w:bCs w:val="0"/>
+              </w:rPr>
+              <w:t xml:space="preserve">ordine.id != null and ordine.id = “” and </w:t>
+            </w:r>
+            <w:proofErr w:type="spellStart"/>
+            <w:r>
+              <w:rPr>
+                <w:b w:val="0"/>
+                <w:bCs w:val="0"/>
+              </w:rPr>
+              <w:t>ordine.stato</w:t>
+            </w:r>
+            <w:proofErr w:type="spellEnd"/>
+            <w:r>
+              <w:rPr>
+                <w:b w:val="0"/>
+                <w:bCs w:val="0"/>
+              </w:rPr>
+              <w:t xml:space="preserve">  != null and </w:t>
+            </w:r>
+            <w:proofErr w:type="spellStart"/>
+            <w:r>
+              <w:rPr>
+                <w:b w:val="0"/>
+                <w:bCs w:val="0"/>
+              </w:rPr>
+              <w:t>ordine.stato</w:t>
+            </w:r>
+            <w:proofErr w:type="spellEnd"/>
+            <w:r>
+              <w:rPr>
+                <w:b w:val="0"/>
+                <w:bCs w:val="0"/>
+              </w:rPr>
+              <w:t xml:space="preserve"> != “”</w:t>
+            </w:r>
+          </w:p>
+          <w:p>
+            <w:pPr>
+              <w:spacing w:line="276" w:lineRule="auto"/>
+              <w:jc w:val="both"/>
+            </w:pPr>
+          </w:p>
+        </w:tc>
+        <w:tc>
+          <w:tcPr>
+            <w:tcW w:w="5399" w:type="dxa"/>
+          </w:tcPr>
+          <w:p>
+            <w:pPr>
+              <w:spacing w:line="276" w:lineRule="auto"/>
+              <w:jc w:val="both"/>
+              <w:cnfStyle w:val="000000100000" w:firstRow="0" w:lastRow="0" w:firstColumn="0" w:lastColumn="0" w:oddVBand="0" w:evenVBand="0" w:oddHBand="1" w:evenHBand="0" w:firstRowFirstColumn="0" w:firstRowLastColumn="0" w:lastRowFirstColumn="0" w:lastRowLastColumn="0"/>
+              <w:rPr>
+                <w:i/>
+                <w:iCs/>
+              </w:rPr>
+            </w:pPr>
+            <w:proofErr w:type="spellStart"/>
+            <w:r>
+              <w:rPr>
+                <w:b/>
+                <w:bCs/>
+              </w:rPr>
+              <w:t>context</w:t>
+            </w:r>
+            <w:proofErr w:type="spellEnd"/>
+            <w:r>
+              <w:rPr>
+                <w:b/>
+                <w:bCs/>
+              </w:rPr>
+              <w:t xml:space="preserve"> </w:t>
+            </w:r>
+            <w:proofErr w:type="spellStart"/>
+            <w:r>
+              <w:rPr>
+                <w:i/>
+                <w:iCs/>
+              </w:rPr>
+              <w:t>OrdiniDaoDataSource</w:t>
+            </w:r>
+            <w:proofErr w:type="spellEnd"/>
+            <w:r>
+              <w:rPr>
+                <w:i/>
+                <w:iCs/>
+              </w:rPr>
+              <w:t>::</w:t>
+            </w:r>
+            <w:proofErr w:type="spellStart"/>
+            <w:r>
+              <w:rPr>
+                <w:i/>
+                <w:iCs/>
+              </w:rPr>
+              <w:t>changeOrderState</w:t>
+            </w:r>
+            <w:proofErr w:type="spellEnd"/>
+            <w:r>
+              <w:rPr>
+                <w:i/>
+                <w:iCs/>
+              </w:rPr>
+              <w:t>(</w:t>
+            </w:r>
+            <w:r>
+              <w:rPr>
+                <w:i/>
+                <w:iCs/>
+              </w:rPr>
+              <w:t>Ordine ordine</w:t>
+            </w:r>
+            <w:r>
+              <w:rPr>
+                <w:i/>
+                <w:iCs/>
+              </w:rPr>
+              <w:t>)</w:t>
+            </w:r>
+          </w:p>
+          <w:p>
+            <w:pPr>
+              <w:spacing w:line="276" w:lineRule="auto"/>
+              <w:jc w:val="both"/>
+              <w:cnfStyle w:val="000000100000" w:firstRow="0" w:lastRow="0" w:firstColumn="0" w:lastColumn="0" w:oddVBand="0" w:evenVBand="0" w:oddHBand="1" w:evenHBand="0" w:firstRowFirstColumn="0" w:firstRowLastColumn="0" w:lastRowFirstColumn="0" w:lastRowLastColumn="0"/>
+              <w:rPr>
+                <w:b/>
+                <w:bCs/>
+              </w:rPr>
+            </w:pPr>
+            <w:r>
+              <w:rPr>
+                <w:b/>
+                <w:bCs/>
+              </w:rPr>
+              <w:t xml:space="preserve">post: </w:t>
+            </w:r>
+            <w:r>
+              <w:t xml:space="preserve">update del campo “stato” di una </w:t>
+            </w:r>
+            <w:proofErr w:type="spellStart"/>
+            <w:r>
+              <w:t>tupla</w:t>
+            </w:r>
+            <w:proofErr w:type="spellEnd"/>
+            <w:r>
+              <w:t xml:space="preserve"> di Ordine con id </w:t>
+            </w:r>
+            <w:proofErr w:type="spellStart"/>
+            <w:r>
+              <w:t>ordine.idOrdine</w:t>
+            </w:r>
+            <w:proofErr w:type="spellEnd"/>
+            <w:r>
+              <w:t>.</w:t>
             </w:r>
           </w:p>
         </w:tc>
@@ -7486,101 +11541,23 @@
           <w:szCs w:val="24"/>
         </w:rPr>
       </w:pPr>
-    </w:p>
-    <w:p>
-      <w:pPr>
-        <w:jc w:val="both"/>
+      <w:r>
         <w:rPr>
           <w:b/>
           <w:bCs/>
           <w:sz w:val="24"/>
           <w:szCs w:val="24"/>
         </w:rPr>
-      </w:pPr>
-    </w:p>
-    <w:p>
-      <w:pPr>
-        <w:jc w:val="both"/>
+        <w:t>3.</w:t>
+      </w:r>
+      <w:r>
         <w:rPr>
           <w:b/>
           <w:bCs/>
           <w:sz w:val="24"/>
           <w:szCs w:val="24"/>
         </w:rPr>
-      </w:pPr>
-    </w:p>
-    <w:p>
-      <w:pPr>
-        <w:jc w:val="both"/>
-        <w:rPr>
-          <w:b/>
-          <w:bCs/>
-          <w:sz w:val="24"/>
-          <w:szCs w:val="24"/>
-        </w:rPr>
-      </w:pPr>
-    </w:p>
-    <w:p>
-      <w:pPr>
-        <w:jc w:val="both"/>
-        <w:rPr>
-          <w:b/>
-          <w:bCs/>
-          <w:sz w:val="24"/>
-          <w:szCs w:val="24"/>
-        </w:rPr>
-      </w:pPr>
-    </w:p>
-    <w:p>
-      <w:pPr>
-        <w:jc w:val="both"/>
-        <w:rPr>
-          <w:b/>
-          <w:bCs/>
-          <w:sz w:val="24"/>
-          <w:szCs w:val="24"/>
-        </w:rPr>
-      </w:pPr>
-    </w:p>
-    <w:p>
-      <w:pPr>
-        <w:jc w:val="both"/>
-        <w:rPr>
-          <w:b/>
-          <w:bCs/>
-          <w:sz w:val="24"/>
-          <w:szCs w:val="24"/>
-        </w:rPr>
-      </w:pPr>
-    </w:p>
-    <w:p>
-      <w:pPr>
-        <w:jc w:val="both"/>
-        <w:rPr>
-          <w:b/>
-          <w:bCs/>
-          <w:sz w:val="24"/>
-          <w:szCs w:val="24"/>
-        </w:rPr>
-      </w:pPr>
-      <w:r>
-        <w:rPr>
-          <w:b/>
-          <w:bCs/>
-          <w:sz w:val="24"/>
-          <w:szCs w:val="24"/>
-        </w:rPr>
-        <w:lastRenderedPageBreak/>
-        <w:t>3.</w:t>
-      </w:r>
-      <w:r>
-        <w:rPr>
-          <w:b/>
-          <w:bCs/>
-          <w:sz w:val="24"/>
-          <w:szCs w:val="24"/>
-        </w:rPr>
-        <w:t>3</w:t>
+        <w:t>4</w:t>
       </w:r>
       <w:r>
         <w:rPr>
@@ -8009,7 +11986,13 @@
             </w:r>
             <w:proofErr w:type="spellEnd"/>
             <w:r>
-              <w:t xml:space="preserve"> contenente le informazioni di account</w:t>
+              <w:t xml:space="preserve"> contenente le informazioni di</w:t>
+            </w:r>
+            <w:r>
+              <w:t xml:space="preserve"> un prodotto</w:t>
+            </w:r>
+            <w:r>
+              <w:t xml:space="preserve"> in Prodotto</w:t>
             </w:r>
           </w:p>
           <w:p>
@@ -8352,7 +12335,7 @@
                 <w:i/>
                 <w:iCs/>
               </w:rPr>
-              <w:t>AllProducts</w:t>
+              <w:t>All</w:t>
             </w:r>
             <w:proofErr w:type="spellEnd"/>
             <w:r>
@@ -8561,9 +12544,16 @@
                 <w:i/>
                 <w:iCs/>
               </w:rPr>
-              <w:t>doRetrieveAllProducts</w:t>
-            </w:r>
-            <w:proofErr w:type="spellEnd"/>
+              <w:t>doRetrieveAll</w:t>
+            </w:r>
+            <w:proofErr w:type="spellEnd"/>
+            <w:r>
+              <w:rPr>
+                <w:i/>
+                <w:iCs/>
+              </w:rPr>
+              <w:t xml:space="preserve"> </w:t>
+            </w:r>
             <w:r>
               <w:rPr>
                 <w:i/>
@@ -8735,7 +12725,16 @@
                 <w:i/>
                 <w:iCs/>
               </w:rPr>
-              <w:t>ByFilters</w:t>
+              <w:t>By</w:t>
+            </w:r>
+            <w:r>
+              <w:rPr>
+                <w:b w:val="0"/>
+                <w:bCs w:val="0"/>
+                <w:i/>
+                <w:iCs/>
+              </w:rPr>
+              <w:t>Name</w:t>
             </w:r>
             <w:proofErr w:type="spellEnd"/>
             <w:r>
@@ -8754,27 +12753,7 @@
                 <w:i/>
                 <w:iCs/>
               </w:rPr>
-              <w:t xml:space="preserve">Prodotto prodotto, </w:t>
-            </w:r>
-            <w:proofErr w:type="spellStart"/>
-            <w:r>
-              <w:rPr>
-                <w:b w:val="0"/>
-                <w:bCs w:val="0"/>
-                <w:i/>
-                <w:iCs/>
-              </w:rPr>
-              <w:t>String</w:t>
-            </w:r>
-            <w:proofErr w:type="spellEnd"/>
-            <w:r>
-              <w:rPr>
-                <w:b w:val="0"/>
-                <w:bCs w:val="0"/>
-                <w:i/>
-                <w:iCs/>
-              </w:rPr>
-              <w:t xml:space="preserve"> prezzo</w:t>
+              <w:t>Prodotto prodotto</w:t>
             </w:r>
             <w:r>
               <w:rPr>
@@ -8809,15 +12788,22 @@
                 <w:b w:val="0"/>
                 <w:bCs w:val="0"/>
               </w:rPr>
-              <w:t>prodotto.genere</w:t>
-            </w:r>
-            <w:proofErr w:type="spellEnd"/>
-            <w:r>
-              <w:rPr>
-                <w:b w:val="0"/>
-                <w:bCs w:val="0"/>
-              </w:rPr>
-              <w:t xml:space="preserve"> != null and prezzo != null and </w:t>
+              <w:t>prodotto.</w:t>
+            </w:r>
+            <w:r>
+              <w:rPr>
+                <w:b w:val="0"/>
+                <w:bCs w:val="0"/>
+              </w:rPr>
+              <w:t>nome</w:t>
+            </w:r>
+            <w:proofErr w:type="spellEnd"/>
+            <w:r>
+              <w:rPr>
+                <w:b w:val="0"/>
+                <w:bCs w:val="0"/>
+              </w:rPr>
+              <w:t xml:space="preserve"> != null and </w:t>
             </w:r>
             <w:proofErr w:type="spellStart"/>
             <w:r>
@@ -8833,7 +12819,7 @@
                 <w:b w:val="0"/>
                 <w:bCs w:val="0"/>
               </w:rPr>
-              <w:t xml:space="preserve"> != null</w:t>
+              <w:t xml:space="preserve"> != “”</w:t>
             </w:r>
           </w:p>
           <w:p>
@@ -8942,22 +12928,19 @@
             <w:r>
               <w:t xml:space="preserve"> </w:t>
             </w:r>
-            <w:r>
-              <w:t>Collection</w:t>
-            </w:r>
-            <w:r>
-              <w:t xml:space="preserve">&lt;Prodotti&gt; contenente soltanto le </w:t>
-            </w:r>
-            <w:proofErr w:type="spellStart"/>
-            <w:r>
-              <w:t>tuple</w:t>
-            </w:r>
-            <w:proofErr w:type="spellEnd"/>
-            <w:r>
-              <w:t xml:space="preserve"> che rispettano i filtri e/o la stringa di ricerca</w:t>
-            </w:r>
-            <w:r>
-              <w:t xml:space="preserve"> all’interno della tabella Prodotto. </w:t>
+            <w:proofErr w:type="spellStart"/>
+            <w:r>
+              <w:t>int</w:t>
+            </w:r>
+            <w:proofErr w:type="spellEnd"/>
+            <w:r>
+              <w:t xml:space="preserve"> id di Prodotto,</w:t>
+            </w:r>
+            <w:r>
+              <w:t xml:space="preserve"> </w:t>
+            </w:r>
+            <w:r>
+              <w:t xml:space="preserve">il cui nome corrispondente al nome passato. Altrimenti  null </w:t>
             </w:r>
           </w:p>
         </w:tc>
@@ -9083,6 +13066,13 @@
                 <w:bCs w:val="0"/>
               </w:rPr>
               <w:t>prodotto.id != null</w:t>
+            </w:r>
+            <w:r>
+              <w:rPr>
+                <w:b w:val="0"/>
+                <w:bCs w:val="0"/>
+              </w:rPr>
+              <w:t xml:space="preserve"> and prodotto.id != “”</w:t>
             </w:r>
           </w:p>
         </w:tc>
@@ -9638,6 +13628,13 @@
               </w:rPr>
               <w:t>prodotto.id != null</w:t>
             </w:r>
+            <w:r>
+              <w:rPr>
+                <w:b w:val="0"/>
+                <w:bCs w:val="0"/>
+              </w:rPr>
+              <w:t xml:space="preserve"> and prodotto.id != “”</w:t>
+            </w:r>
           </w:p>
         </w:tc>
         <w:tc>
@@ -9728,7 +13725,16 @@
             </w:r>
             <w:proofErr w:type="spellEnd"/>
             <w:r>
-              <w:t xml:space="preserve"> taglie rimanenti per prodotto</w:t>
+              <w:t xml:space="preserve"> </w:t>
+            </w:r>
+            <w:r>
+              <w:t>Taglie associate a</w:t>
+            </w:r>
+            <w:r>
+              <w:t xml:space="preserve"> </w:t>
+            </w:r>
+            <w:r>
+              <w:t>uno specifico prodotto</w:t>
             </w:r>
           </w:p>
         </w:tc>
@@ -9794,25 +13800,16 @@
                 <w:i/>
                 <w:iCs/>
               </w:rPr>
-              <w:t>do</w:t>
-            </w:r>
-            <w:r>
-              <w:rPr>
-                <w:b w:val="0"/>
-                <w:bCs w:val="0"/>
-                <w:i/>
-                <w:iCs/>
-              </w:rPr>
-              <w:t>De</w:t>
-            </w:r>
-            <w:r>
-              <w:rPr>
-                <w:b w:val="0"/>
-                <w:bCs w:val="0"/>
-                <w:i/>
-                <w:iCs/>
-              </w:rPr>
-              <w:t>crease</w:t>
+              <w:t>d</w:t>
+            </w:r>
+            <w:r>
+              <w:rPr>
+                <w:b w:val="0"/>
+                <w:bCs w:val="0"/>
+                <w:i/>
+                <w:iCs/>
+              </w:rPr>
+              <w:t>ecrease</w:t>
             </w:r>
             <w:r>
               <w:rPr>
@@ -10145,7 +14142,7 @@
                 <w:i/>
                 <w:iCs/>
               </w:rPr>
-              <w:t>doDecreaseTaglie</w:t>
+              <w:t>decreaseTaglie</w:t>
             </w:r>
             <w:proofErr w:type="spellEnd"/>
             <w:r>
@@ -10233,7 +14230,7 @@
                 <w:i/>
                 <w:iCs/>
               </w:rPr>
-              <w:t>doUpdateProdotto</w:t>
+              <w:t>doUpdate</w:t>
             </w:r>
             <w:proofErr w:type="spellEnd"/>
             <w:r>
@@ -10262,7 +14259,6 @@
             </w:pPr>
             <w:proofErr w:type="spellStart"/>
             <w:r>
-              <w:lastRenderedPageBreak/>
               <w:t>pre</w:t>
             </w:r>
             <w:proofErr w:type="spellEnd"/>
@@ -10305,7 +14301,6 @@
                 <w:b/>
                 <w:bCs/>
               </w:rPr>
-              <w:lastRenderedPageBreak/>
               <w:t>context</w:t>
             </w:r>
             <w:proofErr w:type="spellEnd"/>
@@ -10345,15 +14340,38 @@
                 <w:i/>
                 <w:iCs/>
               </w:rPr>
-              <w:t>doUpdateProdotto</w:t>
-            </w:r>
-            <w:proofErr w:type="spellEnd"/>
-            <w:r>
-              <w:rPr>
-                <w:i/>
-                <w:iCs/>
-              </w:rPr>
-              <w:t>(Prodotto prodotto)</w:t>
+              <w:t>doUpdate</w:t>
+            </w:r>
+            <w:proofErr w:type="spellEnd"/>
+            <w:r>
+              <w:rPr>
+                <w:i/>
+                <w:iCs/>
+              </w:rPr>
+              <w:t xml:space="preserve"> </w:t>
+            </w:r>
+            <w:r>
+              <w:rPr>
+                <w:i/>
+                <w:iCs/>
+              </w:rPr>
+              <w:t xml:space="preserve">(Prodotto </w:t>
+            </w:r>
+            <w:proofErr w:type="spellStart"/>
+            <w:r>
+              <w:rPr>
+                <w:i/>
+                <w:iCs/>
+              </w:rPr>
+              <w:t>prodotto</w:t>
+            </w:r>
+            <w:proofErr w:type="spellEnd"/>
+            <w:r>
+              <w:rPr>
+                <w:i/>
+                <w:iCs/>
+              </w:rPr>
+              <w:t>)</w:t>
             </w:r>
             <w:r>
               <w:rPr>
@@ -10394,7 +14412,21 @@
               <w:t>del prodotto</w:t>
             </w:r>
             <w:r>
-              <w:t xml:space="preserve"> and </w:t>
+              <w:t xml:space="preserve"> </w:t>
+            </w:r>
+            <w:r>
+              <w:t xml:space="preserve">con id </w:t>
+            </w:r>
+            <w:proofErr w:type="spellStart"/>
+            <w:r>
+              <w:t>prodotto.idProdotto</w:t>
+            </w:r>
+            <w:proofErr w:type="spellEnd"/>
+            <w:r>
+              <w:t xml:space="preserve"> </w:t>
+            </w:r>
+            <w:r>
+              <w:t xml:space="preserve">and </w:t>
             </w:r>
             <w:proofErr w:type="spellStart"/>
             <w:r>
@@ -10406,7 +14438,7 @@
             </w:r>
             <w:proofErr w:type="spellStart"/>
             <w:r>
-              <w:t>true</w:t>
+              <w:t>Boolean.TRUE</w:t>
             </w:r>
             <w:proofErr w:type="spellEnd"/>
             <w:r>
@@ -10418,8 +14450,13 @@
             </w:r>
             <w:proofErr w:type="spellEnd"/>
             <w:r>
-              <w:t xml:space="preserve"> false</w:t>
-            </w:r>
+              <w:t xml:space="preserve"> </w:t>
+            </w:r>
+            <w:proofErr w:type="spellStart"/>
+            <w:r>
+              <w:t>Boolean.FALSE</w:t>
+            </w:r>
+            <w:proofErr w:type="spellEnd"/>
             <w:r>
               <w:t>.</w:t>
             </w:r>
@@ -10747,7 +14784,7 @@
           <w:sz w:val="24"/>
           <w:szCs w:val="24"/>
         </w:rPr>
-        <w:t>4</w:t>
+        <w:t>5</w:t>
       </w:r>
       <w:r>
         <w:rPr>
@@ -10765,7 +14802,16 @@
           <w:sz w:val="24"/>
           <w:szCs w:val="24"/>
         </w:rPr>
-        <w:t xml:space="preserve">Admin </w:t>
+        <w:t>Carrello</w:t>
+      </w:r>
+      <w:r>
+        <w:rPr>
+          <w:b/>
+          <w:bCs/>
+          <w:sz w:val="24"/>
+          <w:szCs w:val="24"/>
+        </w:rPr>
+        <w:t xml:space="preserve"> </w:t>
       </w:r>
       <w:r>
         <w:rPr>
@@ -10815,7 +14861,7 @@
                 <w:sz w:val="28"/>
                 <w:szCs w:val="28"/>
               </w:rPr>
-              <w:t>Admin</w:t>
+              <w:t>Carrello</w:t>
             </w:r>
             <w:r>
               <w:rPr>
@@ -10847,14 +14893,14 @@
                 <w:b w:val="0"/>
                 <w:bCs w:val="0"/>
               </w:rPr>
-              <w:t xml:space="preserve">Questa classe permette di interfacciarci al DBMS relazione modificando e interrogando l’entità </w:t>
-            </w:r>
-            <w:r>
-              <w:rPr>
-                <w:b w:val="0"/>
-                <w:bCs w:val="0"/>
-              </w:rPr>
-              <w:t>Admin</w:t>
+              <w:t>Questa classe permette di interfacciarci al DBMS relazione modificando e interrogando l’entità</w:t>
+            </w:r>
+            <w:r>
+              <w:rPr>
+                <w:b w:val="0"/>
+                <w:bCs w:val="0"/>
+              </w:rPr>
+              <w:t xml:space="preserve"> Carrello</w:t>
             </w:r>
             <w:r>
               <w:rPr>
@@ -10938,7 +14984,7 @@
                 <w:i/>
                 <w:iCs/>
               </w:rPr>
-              <w:t>Admin</w:t>
+              <w:t>Carrello</w:t>
             </w:r>
             <w:r>
               <w:rPr>
@@ -10967,16 +15013,7 @@
                 <w:i/>
                 <w:iCs/>
               </w:rPr>
-              <w:t>doSave</w:t>
-            </w:r>
-            <w:r>
-              <w:rPr>
-                <w:b w:val="0"/>
-                <w:bCs w:val="0"/>
-                <w:i/>
-                <w:iCs/>
-              </w:rPr>
-              <w:t>Admin</w:t>
+              <w:t>carrelloEsistente</w:t>
             </w:r>
             <w:proofErr w:type="spellEnd"/>
             <w:r>
@@ -10995,37 +15032,8 @@
                 <w:i/>
                 <w:iCs/>
               </w:rPr>
-              <w:t>Admin</w:t>
-            </w:r>
-            <w:r>
-              <w:rPr>
-                <w:b w:val="0"/>
-                <w:bCs w:val="0"/>
-                <w:i/>
-                <w:iCs/>
-              </w:rPr>
-              <w:t xml:space="preserve"> </w:t>
-            </w:r>
-            <w:r>
-              <w:rPr>
-                <w:b w:val="0"/>
-                <w:bCs w:val="0"/>
-                <w:i/>
-                <w:iCs/>
-              </w:rPr>
-              <w:t xml:space="preserve">admin, </w:t>
-            </w:r>
-            <w:proofErr w:type="spellStart"/>
-            <w:r>
-              <w:rPr>
-                <w:b w:val="0"/>
-                <w:bCs w:val="0"/>
-                <w:i/>
-                <w:iCs/>
-              </w:rPr>
-              <w:t>confermapassword</w:t>
-            </w:r>
-            <w:proofErr w:type="spellEnd"/>
+              <w:t>Utente utente</w:t>
+            </w:r>
             <w:r>
               <w:rPr>
                 <w:b w:val="0"/>
@@ -11043,6 +15051,8 @@
               <w:rPr>
                 <w:b w:val="0"/>
                 <w:bCs w:val="0"/>
+                <w:i/>
+                <w:iCs/>
               </w:rPr>
             </w:pPr>
             <w:proofErr w:type="spellStart"/>
@@ -11057,228 +15067,12 @@
               </w:rPr>
               <w:t xml:space="preserve">: </w:t>
             </w:r>
-            <w:proofErr w:type="spellStart"/>
-            <w:r>
-              <w:rPr>
-                <w:b w:val="0"/>
-                <w:bCs w:val="0"/>
-              </w:rPr>
-              <w:t>admin.email</w:t>
-            </w:r>
-            <w:proofErr w:type="spellEnd"/>
-            <w:r>
-              <w:rPr>
-                <w:b w:val="0"/>
-                <w:bCs w:val="0"/>
-              </w:rPr>
-              <w:t xml:space="preserve"> != null and </w:t>
-            </w:r>
-            <w:proofErr w:type="spellStart"/>
-            <w:r>
-              <w:rPr>
-                <w:b w:val="0"/>
-                <w:bCs w:val="0"/>
-              </w:rPr>
-              <w:t>admin.email</w:t>
-            </w:r>
-            <w:proofErr w:type="spellEnd"/>
-            <w:r>
-              <w:rPr>
-                <w:b w:val="0"/>
-                <w:bCs w:val="0"/>
-              </w:rPr>
-              <w:t xml:space="preserve"> != “” </w:t>
-            </w:r>
-          </w:p>
-          <w:p>
-            <w:pPr>
-              <w:spacing w:line="276" w:lineRule="auto"/>
-              <w:jc w:val="both"/>
-              <w:rPr>
-                <w:b w:val="0"/>
-                <w:bCs w:val="0"/>
-              </w:rPr>
-            </w:pPr>
-            <w:r>
-              <w:rPr>
-                <w:b w:val="0"/>
-                <w:bCs w:val="0"/>
-              </w:rPr>
-              <w:t xml:space="preserve">and </w:t>
-            </w:r>
-            <w:proofErr w:type="spellStart"/>
-            <w:r>
-              <w:rPr>
-                <w:b w:val="0"/>
-                <w:bCs w:val="0"/>
-              </w:rPr>
-              <w:t>admin.email</w:t>
-            </w:r>
-            <w:proofErr w:type="spellEnd"/>
-            <w:r>
-              <w:rPr>
-                <w:b w:val="0"/>
-                <w:bCs w:val="0"/>
-              </w:rPr>
-              <w:t xml:space="preserve"> è formattata correttamente </w:t>
-            </w:r>
-          </w:p>
-          <w:p>
-            <w:pPr>
-              <w:spacing w:line="276" w:lineRule="auto"/>
-              <w:jc w:val="both"/>
-              <w:rPr>
-                <w:b w:val="0"/>
-                <w:bCs w:val="0"/>
-              </w:rPr>
-            </w:pPr>
-            <w:r>
-              <w:rPr>
-                <w:b w:val="0"/>
-                <w:bCs w:val="0"/>
-              </w:rPr>
-              <w:t xml:space="preserve">and DB </w:t>
-            </w:r>
-            <w:proofErr w:type="spellStart"/>
-            <w:r>
-              <w:rPr>
-                <w:b w:val="0"/>
-                <w:bCs w:val="0"/>
-              </w:rPr>
-              <w:t>not</w:t>
-            </w:r>
-            <w:proofErr w:type="spellEnd"/>
-            <w:r>
-              <w:rPr>
-                <w:b w:val="0"/>
-                <w:bCs w:val="0"/>
-              </w:rPr>
-              <w:t xml:space="preserve"> </w:t>
-            </w:r>
-            <w:proofErr w:type="spellStart"/>
-            <w:r>
-              <w:rPr>
-                <w:b w:val="0"/>
-                <w:bCs w:val="0"/>
-              </w:rPr>
-              <w:t>contains</w:t>
-            </w:r>
-            <w:proofErr w:type="spellEnd"/>
-            <w:r>
-              <w:rPr>
-                <w:b w:val="0"/>
-                <w:bCs w:val="0"/>
-              </w:rPr>
-              <w:t xml:space="preserve"> </w:t>
-            </w:r>
-            <w:proofErr w:type="spellStart"/>
-            <w:r>
-              <w:rPr>
-                <w:b w:val="0"/>
-                <w:bCs w:val="0"/>
-              </w:rPr>
-              <w:t>admin.email</w:t>
-            </w:r>
-            <w:proofErr w:type="spellEnd"/>
-          </w:p>
-          <w:p>
-            <w:pPr>
-              <w:spacing w:line="276" w:lineRule="auto"/>
-              <w:jc w:val="both"/>
-              <w:rPr>
-                <w:b w:val="0"/>
-                <w:bCs w:val="0"/>
-              </w:rPr>
-            </w:pPr>
-            <w:r>
-              <w:rPr>
-                <w:b w:val="0"/>
-                <w:bCs w:val="0"/>
-              </w:rPr>
-              <w:t xml:space="preserve">and </w:t>
-            </w:r>
-            <w:proofErr w:type="spellStart"/>
-            <w:r>
-              <w:rPr>
-                <w:b w:val="0"/>
-                <w:bCs w:val="0"/>
-              </w:rPr>
-              <w:t>admin.password</w:t>
-            </w:r>
-            <w:proofErr w:type="spellEnd"/>
-            <w:r>
-              <w:rPr>
-                <w:b w:val="0"/>
-                <w:bCs w:val="0"/>
-              </w:rPr>
-              <w:t xml:space="preserve"> è formattata correttamente and password conferma== </w:t>
-            </w:r>
-            <w:proofErr w:type="spellStart"/>
-            <w:r>
-              <w:rPr>
-                <w:b w:val="0"/>
-                <w:bCs w:val="0"/>
-              </w:rPr>
-              <w:t>admin.password</w:t>
-            </w:r>
-            <w:proofErr w:type="spellEnd"/>
-            <w:r>
-              <w:rPr>
-                <w:b w:val="0"/>
-                <w:bCs w:val="0"/>
-              </w:rPr>
-              <w:t xml:space="preserve"> </w:t>
-            </w:r>
-          </w:p>
-          <w:p>
-            <w:pPr>
-              <w:spacing w:line="276" w:lineRule="auto"/>
-              <w:jc w:val="both"/>
-              <w:rPr>
-                <w:b w:val="0"/>
-                <w:bCs w:val="0"/>
-                <w:i/>
-                <w:iCs/>
-              </w:rPr>
-            </w:pPr>
-            <w:r>
-              <w:rPr>
-                <w:b w:val="0"/>
-                <w:bCs w:val="0"/>
-              </w:rPr>
-              <w:t xml:space="preserve">and </w:t>
-            </w:r>
-            <w:proofErr w:type="spellStart"/>
-            <w:r>
-              <w:rPr>
-                <w:b w:val="0"/>
-                <w:bCs w:val="0"/>
-              </w:rPr>
-              <w:t>admin.cognome</w:t>
-            </w:r>
-            <w:proofErr w:type="spellEnd"/>
-            <w:r>
-              <w:rPr>
-                <w:b w:val="0"/>
-                <w:bCs w:val="0"/>
-              </w:rPr>
-              <w:t xml:space="preserve"> != null and </w:t>
-            </w:r>
-            <w:proofErr w:type="spellStart"/>
-            <w:r>
-              <w:rPr>
-                <w:b w:val="0"/>
-                <w:bCs w:val="0"/>
-              </w:rPr>
-              <w:t>admin.cognome</w:t>
-            </w:r>
-            <w:proofErr w:type="spellEnd"/>
-            <w:r>
-              <w:rPr>
-                <w:b w:val="0"/>
-                <w:bCs w:val="0"/>
-              </w:rPr>
-              <w:t xml:space="preserve"> != “”</w:t>
+            <w:r>
+              <w:rPr>
+                <w:b w:val="0"/>
+                <w:bCs w:val="0"/>
+              </w:rPr>
+              <w:t>utente.id != “” and utente.id != null</w:t>
             </w:r>
             <w:r>
               <w:rPr>
@@ -11315,6 +15109,10 @@
             </w:r>
             <w:proofErr w:type="spellEnd"/>
             <w:r>
+              <w:rPr>
+                <w:i/>
+                <w:iCs/>
+              </w:rPr>
               <w:t xml:space="preserve"> </w:t>
             </w:r>
             <w:proofErr w:type="spellStart"/>
@@ -11323,7 +15121,7 @@
                 <w:i/>
                 <w:iCs/>
               </w:rPr>
-              <w:t>Admin</w:t>
+              <w:t>Carrello</w:t>
             </w:r>
             <w:r>
               <w:rPr>
@@ -11354,7 +15152,21 @@
                 <w:i/>
                 <w:iCs/>
               </w:rPr>
-              <w:t>(Admin admin)</w:t>
+              <w:t>(</w:t>
+            </w:r>
+            <w:r>
+              <w:rPr>
+                <w:i/>
+                <w:iCs/>
+              </w:rPr>
+              <w:t>Utente utente</w:t>
+            </w:r>
+            <w:r>
+              <w:rPr>
+                <w:i/>
+                <w:iCs/>
+              </w:rPr>
+              <w:t>)</w:t>
             </w:r>
           </w:p>
           <w:p>
@@ -11373,20 +15185,44 @@
             <w:r>
               <w:t xml:space="preserve">: </w:t>
             </w:r>
-            <w:r>
-              <w:t xml:space="preserve">viene inserita nel DB una </w:t>
-            </w:r>
-            <w:proofErr w:type="spellStart"/>
-            <w:r>
-              <w:t>tupla</w:t>
-            </w:r>
-            <w:proofErr w:type="spellEnd"/>
-            <w:r>
-              <w:t xml:space="preserve"> contenente le informazioni di account</w:t>
-            </w:r>
-            <w:r>
-              <w:t xml:space="preserve"> admin</w:t>
-            </w:r>
+            <w:proofErr w:type="spellStart"/>
+            <w:r>
+              <w:t>return</w:t>
+            </w:r>
+            <w:proofErr w:type="spellEnd"/>
+            <w:r>
+              <w:t xml:space="preserve"> </w:t>
+            </w:r>
+            <w:proofErr w:type="spellStart"/>
+            <w:r>
+              <w:t>Boolean.FALSE</w:t>
+            </w:r>
+            <w:proofErr w:type="spellEnd"/>
+            <w:r>
+              <w:t xml:space="preserve"> se non esiste nel DB </w:t>
+            </w:r>
+            <w:r>
+              <w:t>un carrello con id passato</w:t>
+            </w:r>
+            <w:r>
+              <w:t>. Altrimenti</w:t>
+            </w:r>
+            <w:r>
+              <w:t xml:space="preserve"> </w:t>
+            </w:r>
+            <w:proofErr w:type="spellStart"/>
+            <w:r>
+              <w:t>return</w:t>
+            </w:r>
+            <w:proofErr w:type="spellEnd"/>
+            <w:r>
+              <w:t xml:space="preserve"> </w:t>
+            </w:r>
+            <w:proofErr w:type="spellStart"/>
+            <w:r>
+              <w:t>Boolean.TRUE</w:t>
+            </w:r>
+            <w:proofErr w:type="spellEnd"/>
           </w:p>
           <w:p>
             <w:pPr>
@@ -11430,7 +15266,7 @@
                 <w:i/>
                 <w:iCs/>
               </w:rPr>
-              <w:t>Admin</w:t>
+              <w:t>Carrello</w:t>
             </w:r>
             <w:r>
               <w:rPr>
@@ -11459,16 +15295,7 @@
                 <w:i/>
                 <w:iCs/>
               </w:rPr>
-              <w:t>do</w:t>
-            </w:r>
-            <w:r>
-              <w:rPr>
-                <w:b w:val="0"/>
-                <w:bCs w:val="0"/>
-                <w:i/>
-                <w:iCs/>
-              </w:rPr>
-              <w:t>DeleteAdmin</w:t>
+              <w:t>eliminaCarrello</w:t>
             </w:r>
             <w:proofErr w:type="spellEnd"/>
             <w:r>
@@ -11487,25 +15314,7 @@
                 <w:i/>
                 <w:iCs/>
               </w:rPr>
-              <w:t>Admin</w:t>
-            </w:r>
-            <w:r>
-              <w:rPr>
-                <w:b w:val="0"/>
-                <w:bCs w:val="0"/>
-                <w:i/>
-                <w:iCs/>
-              </w:rPr>
-              <w:t xml:space="preserve"> </w:t>
-            </w:r>
-            <w:r>
-              <w:rPr>
-                <w:b w:val="0"/>
-                <w:bCs w:val="0"/>
-                <w:i/>
-                <w:iCs/>
-              </w:rPr>
-              <w:t>admin</w:t>
+              <w:t>Utente utente</w:t>
             </w:r>
             <w:r>
               <w:rPr>
@@ -11543,14 +15352,7 @@
                 <w:b w:val="0"/>
                 <w:bCs w:val="0"/>
               </w:rPr>
-              <w:t>admin è presente nel DB</w:t>
-            </w:r>
-            <w:r>
-              <w:rPr>
-                <w:b w:val="0"/>
-                <w:bCs w:val="0"/>
-              </w:rPr>
-              <w:t xml:space="preserve"> and admin.id != null and admin.id != “”</w:t>
+              <w:t>utente.id != “” and utente.id != null</w:t>
             </w:r>
           </w:p>
         </w:tc>
@@ -11586,14 +15388,7 @@
                 <w:i/>
                 <w:iCs/>
               </w:rPr>
-              <w:t>Admin</w:t>
-            </w:r>
-            <w:r>
-              <w:rPr>
-                <w:i/>
-                <w:iCs/>
-              </w:rPr>
-              <w:t>DaoDataSource</w:t>
+              <w:t>CarrelloDaoDataSource</w:t>
             </w:r>
             <w:proofErr w:type="spellEnd"/>
             <w:r>
@@ -11609,22 +15404,15 @@
                 <w:i/>
                 <w:iCs/>
               </w:rPr>
-              <w:t>doDeleteAdmin</w:t>
-            </w:r>
-            <w:proofErr w:type="spellEnd"/>
-            <w:r>
-              <w:rPr>
-                <w:i/>
-                <w:iCs/>
-              </w:rPr>
-              <w:t>(Admin admin</w:t>
-            </w:r>
-            <w:r>
-              <w:rPr>
-                <w:i/>
-                <w:iCs/>
-              </w:rPr>
-              <w:t>)</w:t>
+              <w:t>eliminaCarrello</w:t>
+            </w:r>
+            <w:proofErr w:type="spellEnd"/>
+            <w:r>
+              <w:rPr>
+                <w:i/>
+                <w:iCs/>
+              </w:rPr>
+              <w:t>(Utente utente)</w:t>
             </w:r>
           </w:p>
           <w:p>
@@ -11647,15 +15435,32 @@
               <w:t xml:space="preserve">: </w:t>
             </w:r>
             <w:r>
-              <w:t xml:space="preserve">elimina dal DB la </w:t>
-            </w:r>
-            <w:proofErr w:type="spellStart"/>
-            <w:r>
-              <w:t>tupla</w:t>
-            </w:r>
-            <w:proofErr w:type="spellEnd"/>
-            <w:r>
-              <w:t xml:space="preserve"> corrispondente all’admin</w:t>
+              <w:t>elimina</w:t>
+            </w:r>
+            <w:r>
+              <w:t xml:space="preserve"> nel DB</w:t>
+            </w:r>
+            <w:r>
+              <w:t xml:space="preserve"> </w:t>
+            </w:r>
+            <w:r>
+              <w:t xml:space="preserve">le </w:t>
+            </w:r>
+            <w:proofErr w:type="spellStart"/>
+            <w:r>
+              <w:t>tuple</w:t>
+            </w:r>
+            <w:proofErr w:type="spellEnd"/>
+            <w:r>
+              <w:t xml:space="preserve"> in </w:t>
+            </w:r>
+            <w:proofErr w:type="spellStart"/>
+            <w:r>
+              <w:t>ProdottoCarrello</w:t>
+            </w:r>
+            <w:proofErr w:type="spellEnd"/>
+            <w:r>
+              <w:t xml:space="preserve">  con id corrispondenti all’id passato. </w:t>
             </w:r>
           </w:p>
           <w:p>
@@ -11677,8 +15482,8 @@
               <w:spacing w:line="276" w:lineRule="auto"/>
               <w:jc w:val="both"/>
               <w:rPr>
-                <w:i/>
-                <w:iCs/>
+                <w:b w:val="0"/>
+                <w:bCs w:val="0"/>
               </w:rPr>
             </w:pPr>
             <w:proofErr w:type="spellStart"/>
@@ -11697,7 +15502,7 @@
                 <w:i/>
                 <w:iCs/>
               </w:rPr>
-              <w:t>Admin</w:t>
+              <w:t>Carrello</w:t>
             </w:r>
             <w:r>
               <w:rPr>
@@ -11726,7 +15531,7 @@
                 <w:i/>
                 <w:iCs/>
               </w:rPr>
-              <w:t>changePassAdmin</w:t>
+              <w:t>recuperaCarrello</w:t>
             </w:r>
             <w:proofErr w:type="spellEnd"/>
             <w:r>
@@ -11745,37 +15550,8 @@
                 <w:i/>
                 <w:iCs/>
               </w:rPr>
-              <w:t>Admin</w:t>
-            </w:r>
-            <w:r>
-              <w:rPr>
-                <w:b w:val="0"/>
-                <w:bCs w:val="0"/>
-                <w:i/>
-                <w:iCs/>
-              </w:rPr>
-              <w:t xml:space="preserve"> </w:t>
-            </w:r>
-            <w:r>
-              <w:rPr>
-                <w:b w:val="0"/>
-                <w:bCs w:val="0"/>
-                <w:i/>
-                <w:iCs/>
-              </w:rPr>
-              <w:t xml:space="preserve">admin, </w:t>
-            </w:r>
-            <w:proofErr w:type="spellStart"/>
-            <w:r>
-              <w:rPr>
-                <w:b w:val="0"/>
-                <w:bCs w:val="0"/>
-                <w:i/>
-                <w:iCs/>
-              </w:rPr>
-              <w:t>conferma_password</w:t>
-            </w:r>
-            <w:proofErr w:type="spellEnd"/>
+              <w:t>Utente utente</w:t>
+            </w:r>
             <w:r>
               <w:rPr>
                 <w:b w:val="0"/>
@@ -11801,119 +15577,18 @@
             </w:r>
             <w:proofErr w:type="spellEnd"/>
             <w:r>
+              <w:rPr>
+                <w:b w:val="0"/>
+                <w:bCs w:val="0"/>
+              </w:rPr>
               <w:t xml:space="preserve">: </w:t>
             </w:r>
-            <w:proofErr w:type="spellStart"/>
-            <w:r>
-              <w:rPr>
-                <w:b w:val="0"/>
-                <w:bCs w:val="0"/>
-              </w:rPr>
-              <w:t>admin.password</w:t>
-            </w:r>
-            <w:proofErr w:type="spellEnd"/>
-            <w:r>
-              <w:rPr>
-                <w:b w:val="0"/>
-                <w:bCs w:val="0"/>
-              </w:rPr>
-              <w:t xml:space="preserve"> != null and </w:t>
-            </w:r>
-            <w:proofErr w:type="spellStart"/>
-            <w:r>
-              <w:rPr>
-                <w:b w:val="0"/>
-                <w:bCs w:val="0"/>
-              </w:rPr>
-              <w:t>admin.password</w:t>
-            </w:r>
-            <w:proofErr w:type="spellEnd"/>
-            <w:r>
-              <w:rPr>
-                <w:b w:val="0"/>
-                <w:bCs w:val="0"/>
-              </w:rPr>
-              <w:t xml:space="preserve"> != “” and </w:t>
-            </w:r>
-            <w:proofErr w:type="spellStart"/>
-            <w:r>
-              <w:rPr>
-                <w:b w:val="0"/>
-                <w:bCs w:val="0"/>
-              </w:rPr>
-              <w:t>conferma_password</w:t>
-            </w:r>
-            <w:proofErr w:type="spellEnd"/>
-            <w:r>
-              <w:rPr>
-                <w:b w:val="0"/>
-                <w:bCs w:val="0"/>
-              </w:rPr>
-              <w:t xml:space="preserve"> != null and </w:t>
-            </w:r>
-            <w:proofErr w:type="spellStart"/>
-            <w:r>
-              <w:rPr>
-                <w:b w:val="0"/>
-                <w:bCs w:val="0"/>
-              </w:rPr>
-              <w:t>conferma_password</w:t>
-            </w:r>
-            <w:proofErr w:type="spellEnd"/>
-            <w:r>
-              <w:rPr>
-                <w:b w:val="0"/>
-                <w:bCs w:val="0"/>
-              </w:rPr>
-              <w:t xml:space="preserve"> != “” and </w:t>
-            </w:r>
-            <w:proofErr w:type="spellStart"/>
-            <w:r>
-              <w:rPr>
-                <w:b w:val="0"/>
-                <w:bCs w:val="0"/>
-              </w:rPr>
-              <w:t>conferma_password</w:t>
-            </w:r>
-            <w:proofErr w:type="spellEnd"/>
-            <w:r>
-              <w:rPr>
-                <w:b w:val="0"/>
-                <w:bCs w:val="0"/>
-              </w:rPr>
-              <w:t xml:space="preserve"> == </w:t>
-            </w:r>
-            <w:proofErr w:type="spellStart"/>
-            <w:r>
-              <w:rPr>
-                <w:b w:val="0"/>
-                <w:bCs w:val="0"/>
-              </w:rPr>
-              <w:t>admin.password</w:t>
-            </w:r>
-            <w:proofErr w:type="spellEnd"/>
-            <w:r>
-              <w:rPr>
-                <w:b w:val="0"/>
-                <w:bCs w:val="0"/>
-              </w:rPr>
-              <w:t xml:space="preserve"> </w:t>
-            </w:r>
-            <w:proofErr w:type="spellStart"/>
-            <w:r>
-              <w:rPr>
-                <w:b w:val="0"/>
-                <w:bCs w:val="0"/>
-              </w:rPr>
-              <w:t>admin.password</w:t>
-            </w:r>
-            <w:proofErr w:type="spellEnd"/>
-            <w:r>
-              <w:rPr>
-                <w:b w:val="0"/>
-                <w:bCs w:val="0"/>
-              </w:rPr>
-              <w:t xml:space="preserve"> è formattata correttamente</w:t>
+            <w:r>
+              <w:rPr>
+                <w:b w:val="0"/>
+                <w:bCs w:val="0"/>
+              </w:rPr>
+              <w:t>utente.id != “” and utente.id != null</w:t>
             </w:r>
           </w:p>
         </w:tc>
@@ -11927,90 +15602,80 @@
               <w:jc w:val="both"/>
               <w:cnfStyle w:val="000000000000" w:firstRow="0" w:lastRow="0" w:firstColumn="0" w:lastColumn="0" w:oddVBand="0" w:evenVBand="0" w:oddHBand="0" w:evenHBand="0" w:firstRowFirstColumn="0" w:firstRowLastColumn="0" w:lastRowFirstColumn="0" w:lastRowLastColumn="0"/>
               <w:rPr>
-                <w:i/>
-                <w:iCs/>
-              </w:rPr>
-            </w:pPr>
-            <w:proofErr w:type="spellStart"/>
-            <w:r>
-              <w:rPr>
                 <w:b/>
                 <w:bCs/>
               </w:rPr>
-              <w:t>context</w:t>
-            </w:r>
-            <w:proofErr w:type="spellEnd"/>
-            <w:r>
-              <w:t xml:space="preserve"> </w:t>
-            </w:r>
-            <w:proofErr w:type="spellStart"/>
-            <w:r>
-              <w:rPr>
-                <w:i/>
-                <w:iCs/>
-              </w:rPr>
-              <w:t>Admin</w:t>
-            </w:r>
-            <w:r>
-              <w:rPr>
-                <w:i/>
-                <w:iCs/>
-              </w:rPr>
-              <w:t>DaoDataSource</w:t>
-            </w:r>
-            <w:proofErr w:type="spellEnd"/>
-            <w:r>
-              <w:rPr>
-                <w:i/>
-                <w:iCs/>
-              </w:rPr>
-              <w:t>::</w:t>
-            </w:r>
-            <w:proofErr w:type="spellStart"/>
-            <w:r>
-              <w:rPr>
-                <w:i/>
-                <w:iCs/>
-              </w:rPr>
-              <w:t>ChaangePassAdmin</w:t>
-            </w:r>
-            <w:proofErr w:type="spellEnd"/>
-            <w:r>
-              <w:rPr>
-                <w:i/>
-                <w:iCs/>
-              </w:rPr>
-              <w:t xml:space="preserve">(Admin admin, </w:t>
-            </w:r>
-            <w:proofErr w:type="spellStart"/>
-            <w:r>
-              <w:rPr>
-                <w:i/>
-                <w:iCs/>
-              </w:rPr>
-              <w:t>conferma_password</w:t>
-            </w:r>
-            <w:proofErr w:type="spellEnd"/>
-            <w:r>
-              <w:rPr>
-                <w:i/>
-                <w:iCs/>
-              </w:rPr>
-              <w:t>)</w:t>
-            </w:r>
-          </w:p>
-          <w:p>
-            <w:pPr>
-              <w:spacing w:line="276" w:lineRule="auto"/>
-              <w:jc w:val="both"/>
-              <w:cnfStyle w:val="000000000000" w:firstRow="0" w:lastRow="0" w:firstColumn="0" w:lastColumn="0" w:oddVBand="0" w:evenVBand="0" w:oddHBand="0" w:evenHBand="0" w:firstRowFirstColumn="0" w:firstRowLastColumn="0" w:lastRowFirstColumn="0" w:lastRowLastColumn="0"/>
-            </w:pPr>
+            </w:pPr>
+            <w:proofErr w:type="spellStart"/>
             <w:r>
               <w:rPr>
                 <w:b/>
                 <w:bCs/>
               </w:rPr>
-              <w:t xml:space="preserve">post: </w:t>
+              <w:t>context</w:t>
+            </w:r>
+            <w:proofErr w:type="spellEnd"/>
+            <w:r>
+              <w:t xml:space="preserve"> </w:t>
+            </w:r>
+            <w:proofErr w:type="spellStart"/>
+            <w:r>
+              <w:rPr>
+                <w:i/>
+                <w:iCs/>
+              </w:rPr>
+              <w:t>CarrelloDaoDataSource</w:t>
+            </w:r>
+            <w:proofErr w:type="spellEnd"/>
+            <w:r>
+              <w:rPr>
+                <w:i/>
+                <w:iCs/>
+              </w:rPr>
+              <w:t>::</w:t>
+            </w:r>
+            <w:proofErr w:type="spellStart"/>
+            <w:r>
+              <w:rPr>
+                <w:i/>
+                <w:iCs/>
+              </w:rPr>
+              <w:t>recupera</w:t>
+            </w:r>
+            <w:r>
+              <w:rPr>
+                <w:i/>
+                <w:iCs/>
+              </w:rPr>
+              <w:t>Carrello</w:t>
+            </w:r>
+            <w:proofErr w:type="spellEnd"/>
+            <w:r>
+              <w:rPr>
+                <w:i/>
+                <w:iCs/>
+              </w:rPr>
+              <w:t>(Utente utente)</w:t>
+            </w:r>
+          </w:p>
+          <w:p>
+            <w:pPr>
+              <w:spacing w:line="276" w:lineRule="auto"/>
+              <w:cnfStyle w:val="000000000000" w:firstRow="0" w:lastRow="0" w:firstColumn="0" w:lastColumn="0" w:oddVBand="0" w:evenVBand="0" w:oddHBand="0" w:evenHBand="0" w:firstRowFirstColumn="0" w:firstRowLastColumn="0" w:lastRowFirstColumn="0" w:lastRowLastColumn="0"/>
+              <w:rPr>
+                <w:i/>
+                <w:iCs/>
+              </w:rPr>
+            </w:pPr>
+            <w:r>
+              <w:rPr>
+                <w:b/>
+                <w:bCs/>
+              </w:rPr>
+              <w:t>post</w:t>
+            </w:r>
+            <w:r>
+              <w:t xml:space="preserve">: </w:t>
             </w:r>
             <w:proofErr w:type="spellStart"/>
             <w:r>
@@ -12018,42 +15683,42 @@
             </w:r>
             <w:proofErr w:type="spellEnd"/>
             <w:r>
-              <w:t xml:space="preserve"> </w:t>
-            </w:r>
-            <w:proofErr w:type="spellStart"/>
-            <w:r>
-              <w:t>Boolean.true</w:t>
-            </w:r>
-            <w:proofErr w:type="spellEnd"/>
-            <w:r>
-              <w:t xml:space="preserve"> or </w:t>
-            </w:r>
-            <w:proofErr w:type="spellStart"/>
-            <w:r>
-              <w:t>Boolean.false</w:t>
-            </w:r>
-            <w:proofErr w:type="spellEnd"/>
-            <w:r>
-              <w:t xml:space="preserve"> in base a sé la password è stata correttamente modificata oppure no. Viene aggiornata quindi la </w:t>
-            </w:r>
-            <w:proofErr w:type="spellStart"/>
-            <w:r>
-              <w:t>tupla</w:t>
-            </w:r>
-            <w:proofErr w:type="spellEnd"/>
-            <w:r>
-              <w:t xml:space="preserve"> corrispondente all’admin interessato</w:t>
-            </w:r>
-            <w:r>
-              <w:rPr>
-                <w:i/>
-                <w:iCs/>
-              </w:rPr>
-              <w:t>.</w:t>
-            </w:r>
-            <w:r>
-              <w:t xml:space="preserve"> </w:t>
-            </w:r>
+              <w:t xml:space="preserve"> List&lt;Prodotto&gt;, restituisce le </w:t>
+            </w:r>
+            <w:proofErr w:type="spellStart"/>
+            <w:r>
+              <w:t>tuple</w:t>
+            </w:r>
+            <w:proofErr w:type="spellEnd"/>
+            <w:r>
+              <w:t xml:space="preserve"> in </w:t>
+            </w:r>
+            <w:proofErr w:type="spellStart"/>
+            <w:r>
+              <w:t>ProdottoCarrello</w:t>
+            </w:r>
+            <w:proofErr w:type="spellEnd"/>
+            <w:r>
+              <w:t xml:space="preserve"> con id corrispondenti all’</w:t>
+            </w:r>
+            <w:proofErr w:type="spellStart"/>
+            <w:r>
+              <w:t>id</w:t>
+            </w:r>
+            <w:r>
+              <w:t>Utente</w:t>
+            </w:r>
+            <w:proofErr w:type="spellEnd"/>
+            <w:r>
+              <w:t xml:space="preserve"> passato.  </w:t>
+            </w:r>
+          </w:p>
+          <w:p>
+            <w:pPr>
+              <w:spacing w:line="276" w:lineRule="auto"/>
+              <w:jc w:val="both"/>
+              <w:cnfStyle w:val="000000000000" w:firstRow="0" w:lastRow="0" w:firstColumn="0" w:lastColumn="0" w:oddVBand="0" w:evenVBand="0" w:oddHBand="0" w:evenHBand="0" w:firstRowFirstColumn="0" w:firstRowLastColumn="0" w:lastRowFirstColumn="0" w:lastRowLastColumn="0"/>
+            </w:pPr>
           </w:p>
         </w:tc>
       </w:tr>
@@ -12071,8 +15736,8 @@
               <w:spacing w:line="276" w:lineRule="auto"/>
               <w:jc w:val="both"/>
               <w:rPr>
-                <w:i/>
-                <w:iCs/>
+                <w:b w:val="0"/>
+                <w:bCs w:val="0"/>
               </w:rPr>
             </w:pPr>
             <w:proofErr w:type="spellStart"/>
@@ -12091,7 +15756,7 @@
                 <w:i/>
                 <w:iCs/>
               </w:rPr>
-              <w:t>Admin</w:t>
+              <w:t>Carrello</w:t>
             </w:r>
             <w:r>
               <w:rPr>
@@ -12120,7 +15785,7 @@
                 <w:i/>
                 <w:iCs/>
               </w:rPr>
-              <w:t>validateOldPassAdmin</w:t>
+              <w:t>salvaCarrello</w:t>
             </w:r>
             <w:proofErr w:type="spellEnd"/>
             <w:r>
@@ -12139,25 +15804,16 @@
                 <w:i/>
                 <w:iCs/>
               </w:rPr>
-              <w:t>Admin</w:t>
-            </w:r>
-            <w:r>
-              <w:rPr>
-                <w:b w:val="0"/>
-                <w:bCs w:val="0"/>
-                <w:i/>
-                <w:iCs/>
-              </w:rPr>
-              <w:t xml:space="preserve"> </w:t>
-            </w:r>
-            <w:r>
-              <w:rPr>
-                <w:b w:val="0"/>
-                <w:bCs w:val="0"/>
-                <w:i/>
-                <w:iCs/>
-              </w:rPr>
-              <w:t>admin)</w:t>
+              <w:t>Utente utente</w:t>
+            </w:r>
+            <w:r>
+              <w:rPr>
+                <w:b w:val="0"/>
+                <w:bCs w:val="0"/>
+                <w:i/>
+                <w:iCs/>
+              </w:rPr>
+              <w:t>)</w:t>
             </w:r>
           </w:p>
           <w:p>
@@ -12171,56 +15827,18 @@
             </w:r>
             <w:proofErr w:type="spellEnd"/>
             <w:r>
-              <w:t>:</w:t>
-            </w:r>
-            <w:r>
-              <w:t xml:space="preserve"> </w:t>
-            </w:r>
-            <w:r>
-              <w:rPr>
-                <w:b w:val="0"/>
-                <w:bCs w:val="0"/>
-              </w:rPr>
-              <w:t>admin è sul D</w:t>
-            </w:r>
-            <w:r>
-              <w:rPr>
-                <w:b w:val="0"/>
-                <w:bCs w:val="0"/>
-              </w:rPr>
-              <w:t xml:space="preserve">B and </w:t>
-            </w:r>
-            <w:proofErr w:type="spellStart"/>
-            <w:r>
-              <w:rPr>
-                <w:b w:val="0"/>
-                <w:bCs w:val="0"/>
-              </w:rPr>
-              <w:t>admin.password</w:t>
-            </w:r>
-            <w:proofErr w:type="spellEnd"/>
-            <w:r>
-              <w:rPr>
-                <w:b w:val="0"/>
-                <w:bCs w:val="0"/>
-              </w:rPr>
-              <w:t xml:space="preserve"> != null and </w:t>
-            </w:r>
-            <w:proofErr w:type="spellStart"/>
-            <w:r>
-              <w:rPr>
-                <w:b w:val="0"/>
-                <w:bCs w:val="0"/>
-              </w:rPr>
-              <w:t>admin.password</w:t>
-            </w:r>
-            <w:proofErr w:type="spellEnd"/>
-            <w:r>
-              <w:rPr>
-                <w:b w:val="0"/>
-                <w:bCs w:val="0"/>
-              </w:rPr>
-              <w:t xml:space="preserve"> != “”</w:t>
+              <w:rPr>
+                <w:b w:val="0"/>
+                <w:bCs w:val="0"/>
+              </w:rPr>
+              <w:t xml:space="preserve">: </w:t>
+            </w:r>
+            <w:r>
+              <w:rPr>
+                <w:b w:val="0"/>
+                <w:bCs w:val="0"/>
+              </w:rPr>
+              <w:t>utente.id != “” and utente.id != null</w:t>
             </w:r>
           </w:p>
         </w:tc>
@@ -12234,97 +15852,124 @@
               <w:jc w:val="both"/>
               <w:cnfStyle w:val="000000100000" w:firstRow="0" w:lastRow="0" w:firstColumn="0" w:lastColumn="0" w:oddVBand="0" w:evenVBand="0" w:oddHBand="1" w:evenHBand="0" w:firstRowFirstColumn="0" w:firstRowLastColumn="0" w:lastRowFirstColumn="0" w:lastRowLastColumn="0"/>
               <w:rPr>
-                <w:i/>
-                <w:iCs/>
-              </w:rPr>
-            </w:pPr>
-            <w:proofErr w:type="spellStart"/>
-            <w:r>
-              <w:rPr>
                 <w:b/>
                 <w:bCs/>
               </w:rPr>
-              <w:t>context</w:t>
-            </w:r>
-            <w:proofErr w:type="spellEnd"/>
-            <w:r>
-              <w:rPr>
-                <w:i/>
-                <w:iCs/>
-              </w:rPr>
-              <w:t xml:space="preserve"> </w:t>
-            </w:r>
-            <w:proofErr w:type="spellStart"/>
-            <w:r>
-              <w:rPr>
-                <w:i/>
-                <w:iCs/>
-              </w:rPr>
-              <w:t>AdminDaoDataSource</w:t>
-            </w:r>
-            <w:proofErr w:type="spellEnd"/>
-            <w:r>
-              <w:rPr>
-                <w:i/>
-                <w:iCs/>
-              </w:rPr>
-              <w:t>::</w:t>
-            </w:r>
-            <w:proofErr w:type="spellStart"/>
-            <w:r>
-              <w:rPr>
-                <w:i/>
-                <w:iCs/>
-              </w:rPr>
-              <w:t>validateOldPassAdmin</w:t>
-            </w:r>
-            <w:proofErr w:type="spellEnd"/>
-            <w:r>
-              <w:rPr>
-                <w:i/>
-                <w:iCs/>
-              </w:rPr>
-              <w:t>(Admin admin)</w:t>
-            </w:r>
-          </w:p>
-          <w:p>
-            <w:pPr>
-              <w:spacing w:line="276" w:lineRule="auto"/>
-              <w:jc w:val="both"/>
-              <w:cnfStyle w:val="000000100000" w:firstRow="0" w:lastRow="0" w:firstColumn="0" w:lastColumn="0" w:oddVBand="0" w:evenVBand="0" w:oddHBand="1" w:evenHBand="0" w:firstRowFirstColumn="0" w:firstRowLastColumn="0" w:lastRowFirstColumn="0" w:lastRowLastColumn="0"/>
-            </w:pPr>
+            </w:pPr>
+            <w:proofErr w:type="spellStart"/>
             <w:r>
               <w:rPr>
                 <w:b/>
                 <w:bCs/>
               </w:rPr>
+              <w:t>context</w:t>
+            </w:r>
+            <w:proofErr w:type="spellEnd"/>
+            <w:r>
+              <w:t xml:space="preserve"> </w:t>
+            </w:r>
+            <w:proofErr w:type="spellStart"/>
+            <w:r>
+              <w:rPr>
+                <w:i/>
+                <w:iCs/>
+              </w:rPr>
+              <w:t>CarrelloDaoDataSource</w:t>
+            </w:r>
+            <w:proofErr w:type="spellEnd"/>
+            <w:r>
+              <w:rPr>
+                <w:i/>
+                <w:iCs/>
+              </w:rPr>
+              <w:t>::</w:t>
+            </w:r>
+            <w:proofErr w:type="spellStart"/>
+            <w:r>
+              <w:rPr>
+                <w:i/>
+                <w:iCs/>
+              </w:rPr>
+              <w:t>salva</w:t>
+            </w:r>
+            <w:r>
+              <w:rPr>
+                <w:i/>
+                <w:iCs/>
+              </w:rPr>
+              <w:t>Carrello</w:t>
+            </w:r>
+            <w:proofErr w:type="spellEnd"/>
+            <w:r>
+              <w:rPr>
+                <w:i/>
+                <w:iCs/>
+              </w:rPr>
+              <w:t>(Utente utente)</w:t>
+            </w:r>
+          </w:p>
+          <w:p>
+            <w:pPr>
+              <w:spacing w:line="276" w:lineRule="auto"/>
+              <w:cnfStyle w:val="000000100000" w:firstRow="0" w:lastRow="0" w:firstColumn="0" w:lastColumn="0" w:oddVBand="0" w:evenVBand="0" w:oddHBand="1" w:evenHBand="0" w:firstRowFirstColumn="0" w:firstRowLastColumn="0" w:lastRowFirstColumn="0" w:lastRowLastColumn="0"/>
+              <w:rPr>
+                <w:i/>
+                <w:iCs/>
+              </w:rPr>
+            </w:pPr>
+            <w:r>
+              <w:rPr>
+                <w:b/>
+                <w:bCs/>
+              </w:rPr>
               <w:t>post</w:t>
             </w:r>
             <w:r>
               <w:t xml:space="preserve">: </w:t>
             </w:r>
-            <w:proofErr w:type="spellStart"/>
-            <w:r>
-              <w:t>Boolean.</w:t>
-            </w:r>
-            <w:r>
-              <w:t>true</w:t>
-            </w:r>
-            <w:proofErr w:type="spellEnd"/>
-            <w:r>
-              <w:t xml:space="preserve"> se la password corrisponde, </w:t>
-            </w:r>
-            <w:proofErr w:type="spellStart"/>
-            <w:r>
-              <w:t>Boolean.</w:t>
-            </w:r>
-            <w:r>
-              <w:t>false</w:t>
-            </w:r>
-            <w:proofErr w:type="spellEnd"/>
-            <w:r>
-              <w:t xml:space="preserve"> altrimenti.</w:t>
-            </w:r>
+            <w:r>
+              <w:t xml:space="preserve">salva </w:t>
+            </w:r>
+            <w:r>
+              <w:t xml:space="preserve">nel DB, </w:t>
+            </w:r>
+            <w:r>
+              <w:t>ne</w:t>
+            </w:r>
+            <w:r>
+              <w:t xml:space="preserve">lla tabella </w:t>
+            </w:r>
+            <w:proofErr w:type="spellStart"/>
+            <w:r>
+              <w:t>ProdottoCarrello</w:t>
+            </w:r>
+            <w:proofErr w:type="spellEnd"/>
+            <w:r>
+              <w:t xml:space="preserve">, le </w:t>
+            </w:r>
+            <w:proofErr w:type="spellStart"/>
+            <w:r>
+              <w:t>tuple</w:t>
+            </w:r>
+            <w:proofErr w:type="spellEnd"/>
+            <w:r>
+              <w:t xml:space="preserve"> relative ai prodotti di uno specifico Utente con id </w:t>
+            </w:r>
+            <w:proofErr w:type="spellStart"/>
+            <w:r>
+              <w:t>id_utente</w:t>
+            </w:r>
+            <w:proofErr w:type="spellEnd"/>
+            <w:r>
+              <w:t xml:space="preserve">. </w:t>
+            </w:r>
+          </w:p>
+          <w:p>
+            <w:pPr>
+              <w:spacing w:line="276" w:lineRule="auto"/>
+              <w:jc w:val="both"/>
+              <w:cnfStyle w:val="000000100000" w:firstRow="0" w:lastRow="0" w:firstColumn="0" w:lastColumn="0" w:oddVBand="0" w:evenVBand="0" w:oddHBand="1" w:evenHBand="0" w:firstRowFirstColumn="0" w:firstRowLastColumn="0" w:lastRowFirstColumn="0" w:lastRowLastColumn="0"/>
+            </w:pPr>
           </w:p>
         </w:tc>
       </w:tr>
@@ -13127,7 +16772,7 @@
   <w:style w:type="paragraph" w:default="1" w:styleId="Normale">
     <w:name w:val="Normal"/>
     <w:qFormat/>
-    <w:rsid w:val="007208DF"/>
+    <w:rsid w:val="00CD2431"/>
   </w:style>
   <w:style w:type="paragraph" w:styleId="Titolo1">
     <w:name w:val="heading 1"/>

--- a/Deliverables/ODD_OctoPlus.docx
+++ b/Deliverables/ODD_OctoPlus.docx
@@ -1252,7 +1252,17 @@
                 <w:lang w:eastAsia="it-IT"/>
                 <w14:ligatures w14:val="none"/>
               </w:rPr>
-              <w:t>22/01/2023</w:t>
+              <w:t>22/01/202</w:t>
+            </w:r>
+            <w:r>
+              <w:rPr>
+                <w:rFonts w:ascii="Calibri" w:eastAsia="Times New Roman" w:hAnsi="Calibri" w:cs="Calibri"/>
+                <w:color w:val="000000" w:themeColor="text1"/>
+                <w:kern w:val="0"/>
+                <w:lang w:eastAsia="it-IT"/>
+                <w14:ligatures w14:val="none"/>
+              </w:rPr>
+              <w:t>4</w:t>
             </w:r>
           </w:p>
         </w:tc>
@@ -1370,6 +1380,163 @@
                 <w14:ligatures w14:val="none"/>
               </w:rPr>
               <w:t>Tutto il team</w:t>
+            </w:r>
+          </w:p>
+        </w:tc>
+      </w:tr>
+      <w:tr>
+        <w:trPr>
+          <w:cnfStyle w:val="000000100000" w:firstRow="0" w:lastRow="0" w:firstColumn="0" w:lastColumn="0" w:oddVBand="0" w:evenVBand="0" w:oddHBand="1" w:evenHBand="0" w:firstRowFirstColumn="0" w:firstRowLastColumn="0" w:lastRowFirstColumn="0" w:lastRowLastColumn="0"/>
+        </w:trPr>
+        <w:tc>
+          <w:tcPr>
+            <w:cnfStyle w:val="001000000000" w:firstRow="0" w:lastRow="0" w:firstColumn="1" w:lastColumn="0" w:oddVBand="0" w:evenVBand="0" w:oddHBand="0" w:evenHBand="0" w:firstRowFirstColumn="0" w:firstRowLastColumn="0" w:lastRowFirstColumn="0" w:lastRowLastColumn="0"/>
+            <w:tcW w:w="2407" w:type="dxa"/>
+            <w:tcBorders>
+              <w:top w:val="single" w:sz="4" w:space="0" w:color="9CC2E5" w:themeColor="accent5" w:themeTint="99"/>
+              <w:left w:val="single" w:sz="4" w:space="0" w:color="9CC2E5" w:themeColor="accent5" w:themeTint="99"/>
+              <w:bottom w:val="single" w:sz="4" w:space="0" w:color="9CC2E5" w:themeColor="accent5" w:themeTint="99"/>
+              <w:right w:val="single" w:sz="4" w:space="0" w:color="9CC2E5" w:themeColor="accent5" w:themeTint="99"/>
+            </w:tcBorders>
+          </w:tcPr>
+          <w:p>
+            <w:pPr>
+              <w:jc w:val="center"/>
+              <w:textAlignment w:val="baseline"/>
+              <w:rPr>
+                <w:rFonts w:ascii="Calibri" w:eastAsia="Times New Roman" w:hAnsi="Calibri" w:cs="Calibri"/>
+                <w:color w:val="000000" w:themeColor="text1"/>
+                <w:kern w:val="0"/>
+                <w:lang w:eastAsia="it-IT"/>
+                <w14:ligatures w14:val="none"/>
+              </w:rPr>
+            </w:pPr>
+            <w:r>
+              <w:rPr>
+                <w:rFonts w:ascii="Calibri" w:eastAsia="Times New Roman" w:hAnsi="Calibri" w:cs="Calibri"/>
+                <w:color w:val="000000" w:themeColor="text1"/>
+                <w:kern w:val="0"/>
+                <w:lang w:eastAsia="it-IT"/>
+                <w14:ligatures w14:val="none"/>
+              </w:rPr>
+              <w:t>26/01/2024</w:t>
+            </w:r>
+          </w:p>
+        </w:tc>
+        <w:tc>
+          <w:tcPr>
+            <w:tcW w:w="2407" w:type="dxa"/>
+            <w:tcBorders>
+              <w:top w:val="single" w:sz="4" w:space="0" w:color="9CC2E5" w:themeColor="accent5" w:themeTint="99"/>
+              <w:left w:val="single" w:sz="4" w:space="0" w:color="9CC2E5" w:themeColor="accent5" w:themeTint="99"/>
+              <w:bottom w:val="single" w:sz="4" w:space="0" w:color="9CC2E5" w:themeColor="accent5" w:themeTint="99"/>
+              <w:right w:val="single" w:sz="4" w:space="0" w:color="9CC2E5" w:themeColor="accent5" w:themeTint="99"/>
+            </w:tcBorders>
+          </w:tcPr>
+          <w:p>
+            <w:pPr>
+              <w:jc w:val="center"/>
+              <w:textAlignment w:val="baseline"/>
+              <w:cnfStyle w:val="000000100000" w:firstRow="0" w:lastRow="0" w:firstColumn="0" w:lastColumn="0" w:oddVBand="0" w:evenVBand="0" w:oddHBand="1" w:evenHBand="0" w:firstRowFirstColumn="0" w:firstRowLastColumn="0" w:lastRowFirstColumn="0" w:lastRowLastColumn="0"/>
+              <w:rPr>
+                <w:rFonts w:ascii="Calibri" w:eastAsia="Times New Roman" w:hAnsi="Calibri" w:cs="Calibri"/>
+                <w:b/>
+                <w:bCs/>
+                <w:color w:val="000000" w:themeColor="text1"/>
+                <w:kern w:val="0"/>
+                <w:lang w:eastAsia="it-IT"/>
+                <w14:ligatures w14:val="none"/>
+              </w:rPr>
+            </w:pPr>
+            <w:r>
+              <w:rPr>
+                <w:rFonts w:ascii="Calibri" w:eastAsia="Times New Roman" w:hAnsi="Calibri" w:cs="Calibri"/>
+                <w:b/>
+                <w:bCs/>
+                <w:color w:val="000000" w:themeColor="text1"/>
+                <w:kern w:val="0"/>
+                <w:lang w:eastAsia="it-IT"/>
+                <w14:ligatures w14:val="none"/>
+              </w:rPr>
+              <w:t>0.7</w:t>
+            </w:r>
+          </w:p>
+        </w:tc>
+        <w:tc>
+          <w:tcPr>
+            <w:tcW w:w="2407" w:type="dxa"/>
+            <w:tcBorders>
+              <w:top w:val="single" w:sz="4" w:space="0" w:color="9CC2E5" w:themeColor="accent5" w:themeTint="99"/>
+              <w:left w:val="single" w:sz="4" w:space="0" w:color="9CC2E5" w:themeColor="accent5" w:themeTint="99"/>
+              <w:bottom w:val="single" w:sz="4" w:space="0" w:color="9CC2E5" w:themeColor="accent5" w:themeTint="99"/>
+              <w:right w:val="single" w:sz="4" w:space="0" w:color="9CC2E5" w:themeColor="accent5" w:themeTint="99"/>
+            </w:tcBorders>
+          </w:tcPr>
+          <w:p>
+            <w:pPr>
+              <w:jc w:val="both"/>
+              <w:textAlignment w:val="baseline"/>
+              <w:cnfStyle w:val="000000100000" w:firstRow="0" w:lastRow="0" w:firstColumn="0" w:lastColumn="0" w:oddVBand="0" w:evenVBand="0" w:oddHBand="1" w:evenHBand="0" w:firstRowFirstColumn="0" w:firstRowLastColumn="0" w:lastRowFirstColumn="0" w:lastRowLastColumn="0"/>
+              <w:rPr>
+                <w:rFonts w:ascii="Calibri" w:eastAsia="Times New Roman" w:hAnsi="Calibri" w:cs="Calibri"/>
+                <w:b/>
+                <w:bCs/>
+                <w:color w:val="000000" w:themeColor="text1"/>
+                <w:kern w:val="0"/>
+                <w:lang w:eastAsia="it-IT"/>
+                <w14:ligatures w14:val="none"/>
+              </w:rPr>
+            </w:pPr>
+            <w:r>
+              <w:rPr>
+                <w:rFonts w:ascii="Calibri" w:eastAsia="Times New Roman" w:hAnsi="Calibri" w:cs="Calibri"/>
+                <w:b/>
+                <w:bCs/>
+                <w:color w:val="000000" w:themeColor="text1"/>
+                <w:kern w:val="0"/>
+                <w:lang w:eastAsia="it-IT"/>
+                <w14:ligatures w14:val="none"/>
+              </w:rPr>
+              <w:t>Aggiunto Layer Storage</w:t>
+            </w:r>
+          </w:p>
+        </w:tc>
+        <w:tc>
+          <w:tcPr>
+            <w:tcW w:w="2407" w:type="dxa"/>
+            <w:tcBorders>
+              <w:top w:val="single" w:sz="4" w:space="0" w:color="9CC2E5" w:themeColor="accent5" w:themeTint="99"/>
+              <w:left w:val="single" w:sz="4" w:space="0" w:color="9CC2E5" w:themeColor="accent5" w:themeTint="99"/>
+              <w:bottom w:val="single" w:sz="4" w:space="0" w:color="9CC2E5" w:themeColor="accent5" w:themeTint="99"/>
+              <w:right w:val="single" w:sz="4" w:space="0" w:color="9CC2E5" w:themeColor="accent5" w:themeTint="99"/>
+            </w:tcBorders>
+          </w:tcPr>
+          <w:p>
+            <w:pPr>
+              <w:jc w:val="center"/>
+              <w:textAlignment w:val="baseline"/>
+              <w:cnfStyle w:val="000000100000" w:firstRow="0" w:lastRow="0" w:firstColumn="0" w:lastColumn="0" w:oddVBand="0" w:evenVBand="0" w:oddHBand="1" w:evenHBand="0" w:firstRowFirstColumn="0" w:firstRowLastColumn="0" w:lastRowFirstColumn="0" w:lastRowLastColumn="0"/>
+              <w:rPr>
+                <w:rFonts w:ascii="Calibri" w:eastAsia="Times New Roman" w:hAnsi="Calibri" w:cs="Calibri"/>
+                <w:b/>
+                <w:bCs/>
+                <w:color w:val="000000" w:themeColor="text1"/>
+                <w:kern w:val="0"/>
+                <w:lang w:eastAsia="it-IT"/>
+                <w14:ligatures w14:val="none"/>
+              </w:rPr>
+            </w:pPr>
+            <w:r>
+              <w:rPr>
+                <w:rFonts w:ascii="Calibri" w:eastAsia="Times New Roman" w:hAnsi="Calibri" w:cs="Calibri"/>
+                <w:b/>
+                <w:bCs/>
+                <w:color w:val="000000" w:themeColor="text1"/>
+                <w:kern w:val="0"/>
+                <w:lang w:eastAsia="it-IT"/>
+                <w14:ligatures w14:val="none"/>
+              </w:rPr>
+              <w:t>Orlando Tomeo</w:t>
             </w:r>
           </w:p>
         </w:tc>
@@ -1403,10 +1570,6 @@
     <w:p/>
     <w:p/>
     <w:p/>
-    <w:p/>
-    <w:p/>
-    <w:p/>
-    <w:p/>
     <w:p>
       <w:pPr>
         <w:pStyle w:val="Titolo1"/>
@@ -1414,6 +1577,7 @@
       </w:pPr>
       <w:bookmarkStart w:id="0" w:name="_Toc94528915"/>
       <w:r>
+        <w:lastRenderedPageBreak/>
         <w:t>1. Introduzione</w:t>
       </w:r>
       <w:bookmarkEnd w:id="0"/>
@@ -1973,6 +2137,9 @@
         <w:jc w:val="center"/>
       </w:pPr>
       <w:r>
+        <w:rPr>
+          <w:noProof/>
+        </w:rPr>
         <w:drawing>
           <wp:inline distT="0" distB="0" distL="0" distR="0" wp14:anchorId="55D68C82" wp14:editId="16554997">
             <wp:extent cx="4376191" cy="2713893"/>
@@ -2015,12 +2182,21 @@
         <w:jc w:val="both"/>
       </w:pPr>
       <w:r>
-        <w:lastRenderedPageBreak/>
         <w:tab/>
       </w:r>
     </w:p>
     <w:p>
       <w:pPr>
+        <w:jc w:val="both"/>
+      </w:pPr>
+    </w:p>
+    <w:p>
+      <w:pPr>
+        <w:jc w:val="both"/>
+      </w:pPr>
+    </w:p>
+    <w:p>
+      <w:pPr>
         <w:ind w:firstLine="708"/>
         <w:jc w:val="both"/>
         <w:rPr>
@@ -2037,6 +2213,7 @@
           <w:sz w:val="24"/>
           <w:szCs w:val="24"/>
         </w:rPr>
+        <w:lastRenderedPageBreak/>
         <w:t xml:space="preserve">2.1 </w:t>
       </w:r>
       <w:r>
@@ -2259,6 +2436,7 @@
     <w:p/>
     <w:p/>
     <w:p/>
+    <w:p/>
     <w:p>
       <w:pPr>
         <w:ind w:left="708"/>
@@ -2908,20 +3086,12 @@
       <w:pPr>
         <w:jc w:val="center"/>
       </w:pPr>
-    </w:p>
-    <w:p>
-      <w:pPr>
-        <w:jc w:val="center"/>
-      </w:pPr>
-      <w:r>
-        <w:rPr>
-          <w:noProof/>
-        </w:rPr>
+      <w:r>
         <w:drawing>
-          <wp:inline distT="0" distB="0" distL="0" distR="0" wp14:anchorId="246800B9" wp14:editId="70EAFA51">
-            <wp:extent cx="5062024" cy="3868150"/>
-            <wp:effectExtent l="0" t="0" r="5715" b="0"/>
-            <wp:docPr id="1924089303" name="Immagine 1"/>
+          <wp:inline distT="0" distB="0" distL="0" distR="0" wp14:anchorId="7C51C1DB" wp14:editId="00BB9172">
+            <wp:extent cx="3131820" cy="1888113"/>
+            <wp:effectExtent l="0" t="0" r="0" b="0"/>
+            <wp:docPr id="495308050" name="Immagine 1"/>
             <wp:cNvGraphicFramePr>
               <a:graphicFrameLocks xmlns:a="http://schemas.openxmlformats.org/drawingml/2006/main" noChangeAspect="1"/>
             </wp:cNvGraphicFramePr>
@@ -2929,7 +3099,7 @@
               <a:graphicData uri="http://schemas.openxmlformats.org/drawingml/2006/picture">
                 <pic:pic xmlns:pic="http://schemas.openxmlformats.org/drawingml/2006/picture">
                   <pic:nvPicPr>
-                    <pic:cNvPr id="1924089303" name=""/>
+                    <pic:cNvPr id="495308050" name=""/>
                     <pic:cNvPicPr/>
                   </pic:nvPicPr>
                   <pic:blipFill>
@@ -2941,7 +3111,7 @@
                   <pic:spPr>
                     <a:xfrm>
                       <a:off x="0" y="0"/>
-                      <a:ext cx="5069029" cy="3873503"/>
+                      <a:ext cx="3136969" cy="1891217"/>
                     </a:xfrm>
                     <a:prstGeom prst="rect">
                       <a:avLst/>
@@ -2964,10 +3134,46 @@
           <w:szCs w:val="24"/>
         </w:rPr>
       </w:pPr>
+      <w:r>
+        <w:rPr>
+          <w:b/>
+          <w:bCs/>
+          <w:sz w:val="24"/>
+          <w:szCs w:val="24"/>
+        </w:rPr>
+        <w:t>2.</w:t>
+      </w:r>
+      <w:r>
+        <w:rPr>
+          <w:b/>
+          <w:bCs/>
+          <w:sz w:val="24"/>
+          <w:szCs w:val="24"/>
+        </w:rPr>
+        <w:t>9</w:t>
+      </w:r>
+      <w:r>
+        <w:rPr>
+          <w:b/>
+          <w:bCs/>
+          <w:sz w:val="24"/>
+          <w:szCs w:val="24"/>
+        </w:rPr>
+        <w:t xml:space="preserve"> Gestione Prodotti</w:t>
+      </w:r>
     </w:p>
     <w:p>
       <w:pPr>
+        <w:ind w:left="708"/>
+      </w:pPr>
+      <w:r>
+        <w:t>Questo pacchetto contiene le classi Java (Bean e DAO) dedicati alle funzionalità per la gestione dei prodotti e informazioni relative ad essi.</w:t>
+      </w:r>
+    </w:p>
+    <w:p>
+      <w:pPr>
         <w:ind w:firstLine="708"/>
+        <w:jc w:val="center"/>
         <w:rPr>
           <w:b/>
           <w:bCs/>
@@ -2975,76 +3181,18 @@
           <w:szCs w:val="24"/>
         </w:rPr>
       </w:pPr>
-    </w:p>
-    <w:p>
-      <w:pPr>
-        <w:ind w:firstLine="708"/>
+      <w:r>
         <w:rPr>
           <w:b/>
           <w:bCs/>
           <w:sz w:val="24"/>
           <w:szCs w:val="24"/>
         </w:rPr>
-      </w:pPr>
-      <w:r>
-        <w:rPr>
-          <w:b/>
-          <w:bCs/>
-          <w:sz w:val="24"/>
-          <w:szCs w:val="24"/>
-        </w:rPr>
-        <w:t>2.</w:t>
-      </w:r>
-      <w:r>
-        <w:rPr>
-          <w:b/>
-          <w:bCs/>
-          <w:sz w:val="24"/>
-          <w:szCs w:val="24"/>
-        </w:rPr>
-        <w:t>9</w:t>
-      </w:r>
-      <w:r>
-        <w:rPr>
-          <w:b/>
-          <w:bCs/>
-          <w:sz w:val="24"/>
-          <w:szCs w:val="24"/>
-        </w:rPr>
-        <w:t xml:space="preserve"> Gestione Prodotti</w:t>
-      </w:r>
-    </w:p>
-    <w:p>
-      <w:pPr>
-        <w:ind w:left="708"/>
-      </w:pPr>
-      <w:r>
-        <w:t>Questo pacchetto contiene le classi Java (Bean e DAO) dedicati alle funzionalità per la gestione dei prodotti e informazioni relative ad essi.</w:t>
-      </w:r>
-    </w:p>
-    <w:p>
-      <w:pPr>
-        <w:jc w:val="center"/>
-        <w:rPr>
-          <w:b/>
-          <w:bCs/>
-          <w:sz w:val="24"/>
-          <w:szCs w:val="24"/>
-        </w:rPr>
-      </w:pPr>
-      <w:r>
-        <w:rPr>
-          <w:b/>
-          <w:bCs/>
-          <w:noProof/>
-          <w:sz w:val="24"/>
-          <w:szCs w:val="24"/>
-        </w:rPr>
         <w:drawing>
-          <wp:inline distT="0" distB="0" distL="0" distR="0" wp14:anchorId="08656F35" wp14:editId="104C96E0">
-            <wp:extent cx="4382064" cy="3242218"/>
+          <wp:inline distT="0" distB="0" distL="0" distR="0" wp14:anchorId="0A00D899" wp14:editId="169E6907">
+            <wp:extent cx="3072591" cy="1739900"/>
             <wp:effectExtent l="0" t="0" r="0" b="0"/>
-            <wp:docPr id="1399731243" name="Immagine 1"/>
+            <wp:docPr id="1219278247" name="Immagine 1"/>
             <wp:cNvGraphicFramePr>
               <a:graphicFrameLocks xmlns:a="http://schemas.openxmlformats.org/drawingml/2006/main" noChangeAspect="1"/>
             </wp:cNvGraphicFramePr>
@@ -3052,7 +3200,7 @@
               <a:graphicData uri="http://schemas.openxmlformats.org/drawingml/2006/picture">
                 <pic:pic xmlns:pic="http://schemas.openxmlformats.org/drawingml/2006/picture">
                   <pic:nvPicPr>
-                    <pic:cNvPr id="1399731243" name=""/>
+                    <pic:cNvPr id="1219278247" name=""/>
                     <pic:cNvPicPr/>
                   </pic:nvPicPr>
                   <pic:blipFill>
@@ -3064,7 +3212,7 @@
                   <pic:spPr>
                     <a:xfrm>
                       <a:off x="0" y="0"/>
-                      <a:ext cx="4397380" cy="3253550"/>
+                      <a:ext cx="3087790" cy="1748507"/>
                     </a:xfrm>
                     <a:prstGeom prst="rect">
                       <a:avLst/>
@@ -3087,55 +3235,45 @@
           <w:szCs w:val="24"/>
         </w:rPr>
       </w:pPr>
+      <w:r>
+        <w:rPr>
+          <w:b/>
+          <w:bCs/>
+          <w:sz w:val="24"/>
+          <w:szCs w:val="24"/>
+        </w:rPr>
+        <w:lastRenderedPageBreak/>
+        <w:t>2.</w:t>
+      </w:r>
+      <w:r>
+        <w:rPr>
+          <w:b/>
+          <w:bCs/>
+          <w:sz w:val="24"/>
+          <w:szCs w:val="24"/>
+        </w:rPr>
+        <w:t>10</w:t>
+      </w:r>
+      <w:r>
+        <w:rPr>
+          <w:b/>
+          <w:bCs/>
+          <w:sz w:val="24"/>
+          <w:szCs w:val="24"/>
+        </w:rPr>
+        <w:t xml:space="preserve"> Gestione Ordini</w:t>
+      </w:r>
     </w:p>
     <w:p>
       <w:pPr>
-        <w:ind w:firstLine="708"/>
-        <w:rPr>
-          <w:b/>
-          <w:bCs/>
-          <w:sz w:val="24"/>
-          <w:szCs w:val="24"/>
-        </w:rPr>
-      </w:pPr>
-      <w:r>
-        <w:rPr>
-          <w:b/>
-          <w:bCs/>
-          <w:sz w:val="24"/>
-          <w:szCs w:val="24"/>
-        </w:rPr>
-        <w:t>2.</w:t>
-      </w:r>
-      <w:r>
-        <w:rPr>
-          <w:b/>
-          <w:bCs/>
-          <w:sz w:val="24"/>
-          <w:szCs w:val="24"/>
-        </w:rPr>
-        <w:t>10</w:t>
-      </w:r>
-      <w:r>
-        <w:rPr>
-          <w:b/>
-          <w:bCs/>
-          <w:sz w:val="24"/>
-          <w:szCs w:val="24"/>
-        </w:rPr>
-        <w:t xml:space="preserve"> Gestione Ordini</w:t>
+        <w:ind w:left="708"/>
+      </w:pPr>
+      <w:r>
+        <w:t>Questo pacchetto contiene le classi Java (Bean e DAO) dedicati alle funzionalità per la gestione degli ordini e informazioni relative ad essi.</w:t>
       </w:r>
     </w:p>
     <w:p>
       <w:pPr>
-        <w:ind w:left="708"/>
-      </w:pPr>
-      <w:r>
-        <w:t>Questo pacchetto contiene le classi Java (Bean e DAO) dedicati alle funzionalità per la gestione degli ordini e informazioni relative ad essi.</w:t>
-      </w:r>
-    </w:p>
-    <w:p>
-      <w:pPr>
         <w:jc w:val="center"/>
         <w:rPr>
           <w:b/>
@@ -3146,13 +3284,12 @@
         <w:rPr>
           <w:b/>
           <w:bCs/>
-          <w:noProof/>
         </w:rPr>
         <w:drawing>
-          <wp:inline distT="0" distB="0" distL="0" distR="0" wp14:anchorId="4183B7BC" wp14:editId="52EBA2ED">
-            <wp:extent cx="5311139" cy="3501002"/>
-            <wp:effectExtent l="0" t="0" r="4445" b="4445"/>
-            <wp:docPr id="1404271194" name="Immagine 1"/>
+          <wp:inline distT="0" distB="0" distL="0" distR="0" wp14:anchorId="2ACA6165" wp14:editId="6D911AB5">
+            <wp:extent cx="2852420" cy="1923586"/>
+            <wp:effectExtent l="0" t="0" r="5080" b="635"/>
+            <wp:docPr id="692552087" name="Immagine 1"/>
             <wp:cNvGraphicFramePr>
               <a:graphicFrameLocks xmlns:a="http://schemas.openxmlformats.org/drawingml/2006/main" noChangeAspect="1"/>
             </wp:cNvGraphicFramePr>
@@ -3160,7 +3297,7 @@
               <a:graphicData uri="http://schemas.openxmlformats.org/drawingml/2006/picture">
                 <pic:pic xmlns:pic="http://schemas.openxmlformats.org/drawingml/2006/picture">
                   <pic:nvPicPr>
-                    <pic:cNvPr id="1404271194" name=""/>
+                    <pic:cNvPr id="692552087" name=""/>
                     <pic:cNvPicPr/>
                   </pic:nvPicPr>
                   <pic:blipFill>
@@ -3172,7 +3309,7 @@
                   <pic:spPr>
                     <a:xfrm>
                       <a:off x="0" y="0"/>
-                      <a:ext cx="5316977" cy="3504850"/>
+                      <a:ext cx="2855878" cy="1925918"/>
                     </a:xfrm>
                     <a:prstGeom prst="rect">
                       <a:avLst/>
@@ -3254,6 +3391,7 @@
     <w:p>
       <w:pPr>
         <w:ind w:firstLine="708"/>
+        <w:jc w:val="center"/>
         <w:rPr>
           <w:b/>
           <w:bCs/>
@@ -3265,15 +3403,14 @@
         <w:rPr>
           <w:b/>
           <w:bCs/>
-          <w:noProof/>
           <w:sz w:val="24"/>
           <w:szCs w:val="24"/>
         </w:rPr>
         <w:drawing>
-          <wp:inline distT="0" distB="0" distL="0" distR="0" wp14:anchorId="3F0EF259" wp14:editId="3B740BEF">
-            <wp:extent cx="4961050" cy="2575783"/>
-            <wp:effectExtent l="0" t="0" r="0" b="0"/>
-            <wp:docPr id="1045218357" name="Immagine 1"/>
+          <wp:inline distT="0" distB="0" distL="0" distR="0" wp14:anchorId="1D54BFD1" wp14:editId="13F85D2E">
+            <wp:extent cx="2706370" cy="2053518"/>
+            <wp:effectExtent l="0" t="0" r="0" b="4445"/>
+            <wp:docPr id="1059537070" name="Immagine 1"/>
             <wp:cNvGraphicFramePr>
               <a:graphicFrameLocks xmlns:a="http://schemas.openxmlformats.org/drawingml/2006/main" noChangeAspect="1"/>
             </wp:cNvGraphicFramePr>
@@ -3281,7 +3418,7 @@
               <a:graphicData uri="http://schemas.openxmlformats.org/drawingml/2006/picture">
                 <pic:pic xmlns:pic="http://schemas.openxmlformats.org/drawingml/2006/picture">
                   <pic:nvPicPr>
-                    <pic:cNvPr id="1045218357" name=""/>
+                    <pic:cNvPr id="1059537070" name=""/>
                     <pic:cNvPicPr/>
                   </pic:nvPicPr>
                   <pic:blipFill>
@@ -3293,7 +3430,7 @@
                   <pic:spPr>
                     <a:xfrm>
                       <a:off x="0" y="0"/>
-                      <a:ext cx="4961050" cy="2575783"/>
+                      <a:ext cx="2710380" cy="2056561"/>
                     </a:xfrm>
                     <a:prstGeom prst="rect">
                       <a:avLst/>
@@ -3306,128 +3443,85 @@
         </w:drawing>
       </w:r>
     </w:p>
+    <w:p/>
     <w:p>
       <w:pPr>
         <w:ind w:firstLine="708"/>
+        <w:rPr>
+          <w:b/>
+          <w:bCs/>
+        </w:rPr>
+      </w:pPr>
+      <w:r>
         <w:rPr>
           <w:b/>
           <w:bCs/>
           <w:sz w:val="24"/>
           <w:szCs w:val="24"/>
         </w:rPr>
-      </w:pPr>
+        <w:t>2.</w:t>
+      </w:r>
+      <w:r>
+        <w:rPr>
+          <w:b/>
+          <w:bCs/>
+          <w:sz w:val="24"/>
+          <w:szCs w:val="24"/>
+        </w:rPr>
+        <w:t>1</w:t>
+      </w:r>
+      <w:r>
+        <w:rPr>
+          <w:b/>
+          <w:bCs/>
+          <w:sz w:val="24"/>
+          <w:szCs w:val="24"/>
+        </w:rPr>
+        <w:t>2</w:t>
+      </w:r>
+      <w:r>
+        <w:rPr>
+          <w:b/>
+          <w:bCs/>
+          <w:sz w:val="24"/>
+          <w:szCs w:val="24"/>
+        </w:rPr>
+        <w:t xml:space="preserve"> Gestione</w:t>
+      </w:r>
+      <w:r>
+        <w:rPr>
+          <w:b/>
+          <w:bCs/>
+          <w:sz w:val="24"/>
+          <w:szCs w:val="24"/>
+        </w:rPr>
+        <w:t xml:space="preserve"> Carta</w:t>
+      </w:r>
     </w:p>
     <w:p>
       <w:pPr>
-        <w:ind w:firstLine="708"/>
-        <w:rPr>
-          <w:b/>
-          <w:bCs/>
-          <w:sz w:val="24"/>
-          <w:szCs w:val="24"/>
-        </w:rPr>
-      </w:pPr>
+        <w:ind w:left="708"/>
+      </w:pPr>
+      <w:r>
+        <w:t>Questo pacchetto contiene le classi Java (Bean e DAO) dedicati alle funzionalità per la gestione d</w:t>
+      </w:r>
+      <w:r>
+        <w:t>ella carta</w:t>
+      </w:r>
+      <w:r>
+        <w:t xml:space="preserve">. </w:t>
+      </w:r>
     </w:p>
     <w:p>
       <w:pPr>
-        <w:ind w:firstLine="708"/>
-        <w:rPr>
-          <w:b/>
-          <w:bCs/>
-        </w:rPr>
-      </w:pPr>
-      <w:r>
-        <w:rPr>
-          <w:b/>
-          <w:bCs/>
-          <w:sz w:val="24"/>
-          <w:szCs w:val="24"/>
-        </w:rPr>
-        <w:t>2.</w:t>
-      </w:r>
-      <w:r>
-        <w:rPr>
-          <w:b/>
-          <w:bCs/>
-          <w:sz w:val="24"/>
-          <w:szCs w:val="24"/>
-        </w:rPr>
-        <w:t>1</w:t>
-      </w:r>
-      <w:r>
-        <w:rPr>
-          <w:b/>
-          <w:bCs/>
-          <w:sz w:val="24"/>
-          <w:szCs w:val="24"/>
-        </w:rPr>
-        <w:t>2</w:t>
-      </w:r>
-      <w:r>
-        <w:rPr>
-          <w:b/>
-          <w:bCs/>
-          <w:sz w:val="24"/>
-          <w:szCs w:val="24"/>
-        </w:rPr>
-        <w:t xml:space="preserve"> Gestione</w:t>
-      </w:r>
-      <w:r>
-        <w:rPr>
-          <w:b/>
-          <w:bCs/>
-          <w:sz w:val="24"/>
-          <w:szCs w:val="24"/>
-        </w:rPr>
-        <w:t xml:space="preserve"> </w:t>
-      </w:r>
-      <w:r>
-        <w:rPr>
-          <w:b/>
-          <w:bCs/>
-          <w:sz w:val="24"/>
-          <w:szCs w:val="24"/>
-        </w:rPr>
-        <w:t>Gestor</w:t>
-      </w:r>
-      <w:r>
-        <w:rPr>
-          <w:b/>
-          <w:bCs/>
-          <w:sz w:val="24"/>
-          <w:szCs w:val="24"/>
-        </w:rPr>
-        <w:t>i</w:t>
-      </w:r>
-    </w:p>
-    <w:p>
-      <w:pPr>
-        <w:ind w:left="708"/>
-      </w:pPr>
-      <w:r>
-        <w:t>Questo pacchetto contiene le classi Java (Bean e DAO) dedicati alle funzionalità per la gestione d</w:t>
-      </w:r>
-      <w:r>
-        <w:t>ei gestori</w:t>
-      </w:r>
-      <w:r>
-        <w:t xml:space="preserve">. </w:t>
-      </w:r>
-    </w:p>
-    <w:p>
-      <w:pPr>
-        <w:ind w:left="708"/>
         <w:jc w:val="center"/>
       </w:pPr>
       <w:r>
-        <w:rPr>
-          <w:noProof/>
-        </w:rPr>
         <w:drawing>
-          <wp:inline distT="0" distB="0" distL="0" distR="0" wp14:anchorId="63CE1BE9" wp14:editId="2C3C0DCE">
-            <wp:extent cx="4831080" cy="2525649"/>
-            <wp:effectExtent l="0" t="0" r="7620" b="8255"/>
-            <wp:docPr id="1412352977" name="Immagine 1"/>
+          <wp:inline distT="0" distB="0" distL="0" distR="0" wp14:anchorId="4068054F" wp14:editId="1457FE78">
+            <wp:extent cx="2379711" cy="1883407"/>
+            <wp:effectExtent l="0" t="0" r="1905" b="3175"/>
+            <wp:docPr id="1337696876" name="Immagine 1"/>
             <wp:cNvGraphicFramePr>
               <a:graphicFrameLocks xmlns:a="http://schemas.openxmlformats.org/drawingml/2006/main" noChangeAspect="1"/>
             </wp:cNvGraphicFramePr>
@@ -3435,7 +3529,7 @@
               <a:graphicData uri="http://schemas.openxmlformats.org/drawingml/2006/picture">
                 <pic:pic xmlns:pic="http://schemas.openxmlformats.org/drawingml/2006/picture">
                   <pic:nvPicPr>
-                    <pic:cNvPr id="1412352977" name=""/>
+                    <pic:cNvPr id="1337696876" name=""/>
                     <pic:cNvPicPr/>
                   </pic:nvPicPr>
                   <pic:blipFill>
@@ -3447,7 +3541,7 @@
                   <pic:spPr>
                     <a:xfrm>
                       <a:off x="0" y="0"/>
-                      <a:ext cx="4833148" cy="2526730"/>
+                      <a:ext cx="2387601" cy="1889651"/>
                     </a:xfrm>
                     <a:prstGeom prst="rect">
                       <a:avLst/>
@@ -3462,7 +3556,7 @@
     </w:p>
     <w:p>
       <w:pPr>
-        <w:ind w:left="708"/>
+        <w:ind w:firstLine="708"/>
         <w:rPr>
           <w:b/>
           <w:bCs/>
@@ -3470,97 +3564,28 @@
           <w:szCs w:val="24"/>
         </w:rPr>
       </w:pPr>
-    </w:p>
-    <w:p>
-      <w:pPr>
-        <w:ind w:left="708"/>
-      </w:pPr>
-    </w:p>
-    <w:p>
-      <w:pPr>
-        <w:ind w:left="708"/>
-        <w:jc w:val="center"/>
-      </w:pPr>
-    </w:p>
-    <w:p>
-      <w:pPr>
-        <w:ind w:left="708"/>
-        <w:jc w:val="center"/>
-      </w:pPr>
-    </w:p>
-    <w:p/>
-    <w:p>
-      <w:pPr>
-        <w:ind w:firstLine="708"/>
-        <w:rPr>
-          <w:b/>
-          <w:bCs/>
-        </w:rPr>
-      </w:pPr>
-      <w:r>
-        <w:rPr>
-          <w:b/>
-          <w:bCs/>
+      <w:r>
+        <w:rPr>
+          <w:b/>
+          <w:bCs/>
+          <w:noProof/>
           <w:sz w:val="24"/>
           <w:szCs w:val="24"/>
         </w:rPr>
-        <w:t>2.</w:t>
-      </w:r>
-      <w:r>
-        <w:rPr>
-          <w:b/>
-          <w:bCs/>
-          <w:sz w:val="24"/>
-          <w:szCs w:val="24"/>
-        </w:rPr>
-        <w:t>13</w:t>
-      </w:r>
-      <w:r>
-        <w:rPr>
-          <w:b/>
-          <w:bCs/>
-          <w:sz w:val="24"/>
-          <w:szCs w:val="24"/>
-        </w:rPr>
-        <w:t xml:space="preserve"> Gestione</w:t>
-      </w:r>
-      <w:r>
-        <w:rPr>
-          <w:b/>
-          <w:bCs/>
-          <w:sz w:val="24"/>
-          <w:szCs w:val="24"/>
-        </w:rPr>
-        <w:t xml:space="preserve"> Carta</w:t>
-      </w:r>
-    </w:p>
-    <w:p>
-      <w:pPr>
-        <w:ind w:left="708"/>
-      </w:pPr>
-      <w:r>
-        <w:t>Questo pacchetto contiene le classi Java (Bean e DAO) dedicati alle funzionalità per la gestione d</w:t>
-      </w:r>
-      <w:r>
-        <w:t>ella carta</w:t>
-      </w:r>
-      <w:r>
-        <w:t xml:space="preserve">. </w:t>
-      </w:r>
-    </w:p>
-    <w:p>
-      <w:pPr>
-        <w:jc w:val="center"/>
-      </w:pPr>
-      <w:r>
-        <w:rPr>
-          <w:noProof/>
-        </w:rPr>
+        <w:lastRenderedPageBreak/>
         <w:drawing>
-          <wp:inline distT="0" distB="0" distL="0" distR="0" wp14:anchorId="337372FE" wp14:editId="25A9E325">
-            <wp:extent cx="4666957" cy="3021555"/>
-            <wp:effectExtent l="0" t="0" r="635" b="7620"/>
-            <wp:docPr id="1032005541" name="Immagine 1"/>
+          <wp:anchor distT="0" distB="0" distL="114300" distR="114300" simplePos="0" relativeHeight="251658240" behindDoc="0" locked="0" layoutInCell="1" allowOverlap="1" wp14:anchorId="676E9CAB" wp14:editId="15B72A59">
+            <wp:simplePos x="0" y="0"/>
+            <wp:positionH relativeFrom="margin">
+              <wp:posOffset>-510540</wp:posOffset>
+            </wp:positionH>
+            <wp:positionV relativeFrom="margin">
+              <wp:posOffset>249555</wp:posOffset>
+            </wp:positionV>
+            <wp:extent cx="7282180" cy="2844800"/>
+            <wp:effectExtent l="0" t="0" r="0" b="0"/>
+            <wp:wrapSquare wrapText="bothSides"/>
+            <wp:docPr id="1449306374" name="Immagine 1"/>
             <wp:cNvGraphicFramePr>
               <a:graphicFrameLocks xmlns:a="http://schemas.openxmlformats.org/drawingml/2006/main" noChangeAspect="1"/>
             </wp:cNvGraphicFramePr>
@@ -3568,30 +3593,69 @@
               <a:graphicData uri="http://schemas.openxmlformats.org/drawingml/2006/picture">
                 <pic:pic xmlns:pic="http://schemas.openxmlformats.org/drawingml/2006/picture">
                   <pic:nvPicPr>
-                    <pic:cNvPr id="1032005541" name=""/>
-                    <pic:cNvPicPr/>
+                    <pic:cNvPr id="0" name="Picture 1"/>
+                    <pic:cNvPicPr>
+                      <a:picLocks noChangeAspect="1" noChangeArrowheads="1"/>
+                    </pic:cNvPicPr>
                   </pic:nvPicPr>
                   <pic:blipFill>
-                    <a:blip r:embed="rId20"/>
+                    <a:blip r:embed="rId20">
+                      <a:extLst>
+                        <a:ext uri="{28A0092B-C50C-407E-A947-70E740481C1C}">
+                          <a14:useLocalDpi xmlns:a14="http://schemas.microsoft.com/office/drawing/2010/main" val="0"/>
+                        </a:ext>
+                      </a:extLst>
+                    </a:blip>
+                    <a:srcRect/>
                     <a:stretch>
                       <a:fillRect/>
                     </a:stretch>
                   </pic:blipFill>
-                  <pic:spPr>
+                  <pic:spPr bwMode="auto">
                     <a:xfrm>
                       <a:off x="0" y="0"/>
-                      <a:ext cx="4668545" cy="3022583"/>
+                      <a:ext cx="7282180" cy="2844800"/>
                     </a:xfrm>
                     <a:prstGeom prst="rect">
                       <a:avLst/>
                     </a:prstGeom>
+                    <a:noFill/>
+                    <a:ln>
+                      <a:noFill/>
+                    </a:ln>
                   </pic:spPr>
                 </pic:pic>
               </a:graphicData>
             </a:graphic>
-          </wp:inline>
+            <wp14:sizeRelH relativeFrom="margin">
+              <wp14:pctWidth>0</wp14:pctWidth>
+            </wp14:sizeRelH>
+            <wp14:sizeRelV relativeFrom="margin">
+              <wp14:pctHeight>0</wp14:pctHeight>
+            </wp14:sizeRelV>
+          </wp:anchor>
         </w:drawing>
       </w:r>
+      <w:r>
+        <w:rPr>
+          <w:b/>
+          <w:bCs/>
+          <w:sz w:val="24"/>
+          <w:szCs w:val="24"/>
+        </w:rPr>
+        <w:t>2.13 Storage Layer</w:t>
+      </w:r>
+    </w:p>
+    <w:p>
+      <w:pPr>
+        <w:pStyle w:val="NormaleWeb"/>
+        <w:jc w:val="center"/>
+      </w:pPr>
+    </w:p>
+    <w:p>
+      <w:pPr>
+        <w:ind w:firstLine="708"/>
+      </w:pPr>
     </w:p>
     <w:p/>
     <w:p/>
@@ -5210,7 +5274,21 @@
           <w:iCs w:val="0"/>
         </w:rPr>
         <w:lastRenderedPageBreak/>
-        <w:t>3.2 GestoreDaoDataSource</w:t>
+        <w:t xml:space="preserve">3.2 </w:t>
+      </w:r>
+      <w:r>
+        <w:rPr>
+          <w:i w:val="0"/>
+          <w:iCs w:val="0"/>
+        </w:rPr>
+        <w:t>Gestore</w:t>
+      </w:r>
+      <w:r>
+        <w:rPr>
+          <w:i w:val="0"/>
+          <w:iCs w:val="0"/>
+        </w:rPr>
+        <w:t>DaoDataSource</w:t>
       </w:r>
     </w:p>
     <w:tbl>
@@ -5250,7 +5328,15 @@
                 <w:sz w:val="28"/>
                 <w:szCs w:val="28"/>
               </w:rPr>
-              <w:t>UtenteDaoDataSource</w:t>
+              <w:t>Gestore</w:t>
+            </w:r>
+            <w:r>
+              <w:rPr>
+                <w:color w:val="FFFFFF"/>
+                <w:sz w:val="28"/>
+                <w:szCs w:val="28"/>
+              </w:rPr>
+              <w:t>DaoDataSource</w:t>
             </w:r>
           </w:p>
         </w:tc>
@@ -5349,7 +5435,16 @@
                 <w:i/>
                 <w:iCs/>
               </w:rPr>
-              <w:t>UtenteDaoData</w:t>
+              <w:t>Gestore</w:t>
+            </w:r>
+            <w:r>
+              <w:rPr>
+                <w:b w:val="0"/>
+                <w:bCs w:val="0"/>
+                <w:i/>
+                <w:iCs/>
+              </w:rPr>
+              <w:t>DaoData</w:t>
             </w:r>
             <w:r>
               <w:rPr>
@@ -5473,7 +5568,28 @@
                 <w:i/>
                 <w:iCs/>
               </w:rPr>
-              <w:t>UtenteDaoDataSource::doRetrieveByKey(Utente utente)</w:t>
+              <w:t>G</w:t>
+            </w:r>
+            <w:r>
+              <w:rPr>
+                <w:i/>
+                <w:iCs/>
+              </w:rPr>
+              <w:t>e</w:t>
+            </w:r>
+            <w:r>
+              <w:rPr>
+                <w:i/>
+                <w:iCs/>
+              </w:rPr>
+              <w:t>store</w:t>
+            </w:r>
+            <w:r>
+              <w:rPr>
+                <w:i/>
+                <w:iCs/>
+              </w:rPr>
+              <w:t>DaoDataSource::doRetrieveByKey(Utente utente)</w:t>
             </w:r>
           </w:p>
           <w:p>
@@ -5532,7 +5648,16 @@
                 <w:i/>
                 <w:iCs/>
               </w:rPr>
-              <w:t>UtenteDaoDataSource::doSave</w:t>
+              <w:t>Gestore</w:t>
+            </w:r>
+            <w:r>
+              <w:rPr>
+                <w:b w:val="0"/>
+                <w:bCs w:val="0"/>
+                <w:i/>
+                <w:iCs/>
+              </w:rPr>
+              <w:t>DaoDataSource::doSave</w:t>
             </w:r>
             <w:r>
               <w:rPr>
@@ -5935,7 +6060,14 @@
                 <w:i/>
                 <w:iCs/>
               </w:rPr>
-              <w:t>UtenteDaoDataSource::doSave</w:t>
+              <w:t>Gestore</w:t>
+            </w:r>
+            <w:r>
+              <w:rPr>
+                <w:i/>
+                <w:iCs/>
+              </w:rPr>
+              <w:t>DaoDataSource::doSave</w:t>
             </w:r>
             <w:r>
               <w:rPr>
@@ -6011,7 +6143,16 @@
                 <w:i/>
                 <w:iCs/>
               </w:rPr>
-              <w:t>UtenteDaoDataSource::doRetrieve</w:t>
+              <w:t>Gestore</w:t>
+            </w:r>
+            <w:r>
+              <w:rPr>
+                <w:b w:val="0"/>
+                <w:bCs w:val="0"/>
+                <w:i/>
+                <w:iCs/>
+              </w:rPr>
+              <w:t>DaoDataSource::doRetrieve</w:t>
             </w:r>
             <w:r>
               <w:rPr>
@@ -6091,7 +6232,14 @@
                 <w:i/>
                 <w:iCs/>
               </w:rPr>
-              <w:t>UtenteDaoDataSource::doRetrieve</w:t>
+              <w:t>Gestore</w:t>
+            </w:r>
+            <w:r>
+              <w:rPr>
+                <w:i/>
+                <w:iCs/>
+              </w:rPr>
+              <w:t>DaoDataSource::doRetrieve</w:t>
             </w:r>
             <w:r>
               <w:rPr>
@@ -6171,7 +6319,16 @@
                 <w:i/>
                 <w:iCs/>
               </w:rPr>
-              <w:t>UtenteDaoDataSource::</w:t>
+              <w:t>Gestore</w:t>
+            </w:r>
+            <w:r>
+              <w:rPr>
+                <w:b w:val="0"/>
+                <w:bCs w:val="0"/>
+                <w:i/>
+                <w:iCs/>
+              </w:rPr>
+              <w:t>DaoDataSource::</w:t>
             </w:r>
             <w:r>
               <w:rPr>
@@ -6264,14 +6421,21 @@
                 <w:b/>
                 <w:bCs/>
               </w:rPr>
-              <w:t xml:space="preserve">context  </w:t>
-            </w:r>
-            <w:r>
-              <w:rPr>
-                <w:i/>
-                <w:iCs/>
-              </w:rPr>
-              <w:t>UtenteDaoDataSource::login</w:t>
+              <w:t xml:space="preserve">context </w:t>
+            </w:r>
+            <w:r>
+              <w:rPr>
+                <w:i/>
+                <w:iCs/>
+              </w:rPr>
+              <w:t>Gestore</w:t>
+            </w:r>
+            <w:r>
+              <w:rPr>
+                <w:i/>
+                <w:iCs/>
+              </w:rPr>
+              <w:t>DaoDataSource::login</w:t>
             </w:r>
             <w:r>
               <w:rPr>
@@ -6335,7 +6499,16 @@
                 <w:i/>
                 <w:iCs/>
               </w:rPr>
-              <w:t>UtenteDaoDataSource::changePassGestore(Utente utente)</w:t>
+              <w:t>Gestore</w:t>
+            </w:r>
+            <w:r>
+              <w:rPr>
+                <w:b w:val="0"/>
+                <w:bCs w:val="0"/>
+                <w:i/>
+                <w:iCs/>
+              </w:rPr>
+              <w:t>DaoDataSource::changePassGestore(Utente utente)</w:t>
             </w:r>
           </w:p>
           <w:p>
@@ -6385,7 +6558,14 @@
                 <w:i/>
                 <w:iCs/>
               </w:rPr>
-              <w:t>UtenteDaoDataSource::changePass(Utente utente)</w:t>
+              <w:t>Gestore</w:t>
+            </w:r>
+            <w:r>
+              <w:rPr>
+                <w:i/>
+                <w:iCs/>
+              </w:rPr>
+              <w:t>DaoDataSource::changePass(Utente utente)</w:t>
             </w:r>
           </w:p>
           <w:p>
@@ -6439,7 +6619,16 @@
                 <w:i/>
                 <w:iCs/>
               </w:rPr>
-              <w:t xml:space="preserve">UtenteDaoDataSource::validateOldPassword(Utente </w:t>
+              <w:t>Gestore</w:t>
+            </w:r>
+            <w:r>
+              <w:rPr>
+                <w:b w:val="0"/>
+                <w:bCs w:val="0"/>
+                <w:i/>
+                <w:iCs/>
+              </w:rPr>
+              <w:t xml:space="preserve">DaoDataSource::validateOldPassword(Utente </w:t>
             </w:r>
             <w:r>
               <w:rPr>
@@ -6535,7 +6724,14 @@
                 <w:i/>
                 <w:iCs/>
               </w:rPr>
-              <w:t xml:space="preserve">UtenteDaoDataSource::validateOldPassword(Utente </w:t>
+              <w:t>Gestore</w:t>
+            </w:r>
+            <w:r>
+              <w:rPr>
+                <w:i/>
+                <w:iCs/>
+              </w:rPr>
+              <w:t xml:space="preserve">DaoDataSource::validateOldPassword(Utente </w:t>
             </w:r>
             <w:r>
               <w:rPr>
@@ -6597,7 +6793,16 @@
                 <w:i/>
                 <w:iCs/>
               </w:rPr>
-              <w:t>UtenteDaoDataSource::doDeleteGestore(</w:t>
+              <w:t>Gestore</w:t>
+            </w:r>
+            <w:r>
+              <w:rPr>
+                <w:b w:val="0"/>
+                <w:bCs w:val="0"/>
+                <w:i/>
+                <w:iCs/>
+              </w:rPr>
+              <w:t>DaoDataSource::doDeleteGestore(</w:t>
             </w:r>
             <w:r>
               <w:rPr>
@@ -6677,7 +6882,14 @@
                 <w:i/>
                 <w:iCs/>
               </w:rPr>
-              <w:t xml:space="preserve">UtenteDaoDataSource::doDeleteGestore(Utente utente) </w:t>
+              <w:t>Gestore</w:t>
+            </w:r>
+            <w:r>
+              <w:rPr>
+                <w:i/>
+                <w:iCs/>
+              </w:rPr>
+              <w:t xml:space="preserve">DaoDataSource::doDeleteGestore(Utente utente) </w:t>
             </w:r>
           </w:p>
           <w:p>
@@ -13708,6 +13920,25 @@
       </w:tblBorders>
     </w:tblPr>
   </w:style>
+  <w:style w:type="paragraph" w:styleId="NormaleWeb">
+    <w:name w:val="Normal (Web)"/>
+    <w:basedOn w:val="Normale"/>
+    <w:uiPriority w:val="99"/>
+    <w:semiHidden/>
+    <w:unhideWhenUsed/>
+    <w:rsid w:val="001B2750"/>
+    <w:pPr>
+      <w:spacing w:before="100" w:beforeAutospacing="1" w:after="100" w:afterAutospacing="1" w:line="240" w:lineRule="auto"/>
+    </w:pPr>
+    <w:rPr>
+      <w:rFonts w:ascii="Times New Roman" w:eastAsia="Times New Roman" w:hAnsi="Times New Roman" w:cs="Times New Roman"/>
+      <w:kern w:val="0"/>
+      <w:sz w:val="24"/>
+      <w:szCs w:val="24"/>
+      <w:lang w:eastAsia="it-IT"/>
+      <w14:ligatures w14:val="none"/>
+    </w:rPr>
+  </w:style>
 </w:styles>
 </file>
 

--- a/Deliverables/ODD_OctoPlus.docx
+++ b/Deliverables/ODD_OctoPlus.docx
@@ -1541,6 +1541,160 @@
           </w:p>
         </w:tc>
       </w:tr>
+      <w:tr>
+        <w:tc>
+          <w:tcPr>
+            <w:cnfStyle w:val="001000000000" w:firstRow="0" w:lastRow="0" w:firstColumn="1" w:lastColumn="0" w:oddVBand="0" w:evenVBand="0" w:oddHBand="0" w:evenHBand="0" w:firstRowFirstColumn="0" w:firstRowLastColumn="0" w:lastRowFirstColumn="0" w:lastRowLastColumn="0"/>
+            <w:tcW w:w="2407" w:type="dxa"/>
+            <w:tcBorders>
+              <w:top w:val="single" w:sz="4" w:space="0" w:color="9CC2E5" w:themeColor="accent5" w:themeTint="99"/>
+              <w:left w:val="single" w:sz="4" w:space="0" w:color="9CC2E5" w:themeColor="accent5" w:themeTint="99"/>
+              <w:bottom w:val="single" w:sz="4" w:space="0" w:color="9CC2E5" w:themeColor="accent5" w:themeTint="99"/>
+              <w:right w:val="single" w:sz="4" w:space="0" w:color="9CC2E5" w:themeColor="accent5" w:themeTint="99"/>
+            </w:tcBorders>
+          </w:tcPr>
+          <w:p>
+            <w:pPr>
+              <w:jc w:val="center"/>
+              <w:textAlignment w:val="baseline"/>
+              <w:rPr>
+                <w:rFonts w:ascii="Calibri" w:eastAsia="Times New Roman" w:hAnsi="Calibri" w:cs="Calibri"/>
+                <w:color w:val="000000" w:themeColor="text1"/>
+                <w:kern w:val="0"/>
+                <w:lang w:eastAsia="it-IT"/>
+                <w14:ligatures w14:val="none"/>
+              </w:rPr>
+            </w:pPr>
+            <w:r>
+              <w:rPr>
+                <w:rFonts w:ascii="Calibri" w:eastAsia="Times New Roman" w:hAnsi="Calibri" w:cs="Calibri"/>
+                <w:color w:val="000000" w:themeColor="text1"/>
+                <w:kern w:val="0"/>
+                <w:lang w:eastAsia="it-IT"/>
+                <w14:ligatures w14:val="none"/>
+              </w:rPr>
+              <w:t>27/01/2024</w:t>
+            </w:r>
+          </w:p>
+        </w:tc>
+        <w:tc>
+          <w:tcPr>
+            <w:tcW w:w="2407" w:type="dxa"/>
+            <w:tcBorders>
+              <w:top w:val="single" w:sz="4" w:space="0" w:color="9CC2E5" w:themeColor="accent5" w:themeTint="99"/>
+              <w:left w:val="single" w:sz="4" w:space="0" w:color="9CC2E5" w:themeColor="accent5" w:themeTint="99"/>
+              <w:bottom w:val="single" w:sz="4" w:space="0" w:color="9CC2E5" w:themeColor="accent5" w:themeTint="99"/>
+              <w:right w:val="single" w:sz="4" w:space="0" w:color="9CC2E5" w:themeColor="accent5" w:themeTint="99"/>
+            </w:tcBorders>
+          </w:tcPr>
+          <w:p>
+            <w:pPr>
+              <w:jc w:val="center"/>
+              <w:textAlignment w:val="baseline"/>
+              <w:cnfStyle w:val="000000000000" w:firstRow="0" w:lastRow="0" w:firstColumn="0" w:lastColumn="0" w:oddVBand="0" w:evenVBand="0" w:oddHBand="0" w:evenHBand="0" w:firstRowFirstColumn="0" w:firstRowLastColumn="0" w:lastRowFirstColumn="0" w:lastRowLastColumn="0"/>
+              <w:rPr>
+                <w:rFonts w:ascii="Calibri" w:eastAsia="Times New Roman" w:hAnsi="Calibri" w:cs="Calibri"/>
+                <w:b/>
+                <w:bCs/>
+                <w:color w:val="000000" w:themeColor="text1"/>
+                <w:kern w:val="0"/>
+                <w:lang w:eastAsia="it-IT"/>
+                <w14:ligatures w14:val="none"/>
+              </w:rPr>
+            </w:pPr>
+            <w:r>
+              <w:rPr>
+                <w:rFonts w:ascii="Calibri" w:eastAsia="Times New Roman" w:hAnsi="Calibri" w:cs="Calibri"/>
+                <w:b/>
+                <w:bCs/>
+                <w:color w:val="000000" w:themeColor="text1"/>
+                <w:kern w:val="0"/>
+                <w:lang w:eastAsia="it-IT"/>
+                <w14:ligatures w14:val="none"/>
+              </w:rPr>
+              <w:t>0.8</w:t>
+            </w:r>
+          </w:p>
+        </w:tc>
+        <w:tc>
+          <w:tcPr>
+            <w:tcW w:w="2407" w:type="dxa"/>
+            <w:tcBorders>
+              <w:top w:val="single" w:sz="4" w:space="0" w:color="9CC2E5" w:themeColor="accent5" w:themeTint="99"/>
+              <w:left w:val="single" w:sz="4" w:space="0" w:color="9CC2E5" w:themeColor="accent5" w:themeTint="99"/>
+              <w:bottom w:val="single" w:sz="4" w:space="0" w:color="9CC2E5" w:themeColor="accent5" w:themeTint="99"/>
+              <w:right w:val="single" w:sz="4" w:space="0" w:color="9CC2E5" w:themeColor="accent5" w:themeTint="99"/>
+            </w:tcBorders>
+          </w:tcPr>
+          <w:p>
+            <w:pPr>
+              <w:jc w:val="both"/>
+              <w:textAlignment w:val="baseline"/>
+              <w:cnfStyle w:val="000000000000" w:firstRow="0" w:lastRow="0" w:firstColumn="0" w:lastColumn="0" w:oddVBand="0" w:evenVBand="0" w:oddHBand="0" w:evenHBand="0" w:firstRowFirstColumn="0" w:firstRowLastColumn="0" w:lastRowFirstColumn="0" w:lastRowLastColumn="0"/>
+              <w:rPr>
+                <w:rFonts w:ascii="Calibri" w:eastAsia="Times New Roman" w:hAnsi="Calibri" w:cs="Calibri"/>
+                <w:b/>
+                <w:bCs/>
+                <w:color w:val="000000" w:themeColor="text1"/>
+                <w:kern w:val="0"/>
+                <w:lang w:eastAsia="it-IT"/>
+                <w14:ligatures w14:val="none"/>
+              </w:rPr>
+            </w:pPr>
+            <w:r>
+              <w:rPr>
+                <w:rFonts w:ascii="Calibri" w:eastAsia="Times New Roman" w:hAnsi="Calibri" w:cs="Calibri"/>
+                <w:b/>
+                <w:bCs/>
+                <w:color w:val="000000" w:themeColor="text1"/>
+                <w:kern w:val="0"/>
+                <w:lang w:eastAsia="it-IT"/>
+                <w14:ligatures w14:val="none"/>
+              </w:rPr>
+              <w:t>Modificati tutti i grafici</w:t>
+            </w:r>
+          </w:p>
+        </w:tc>
+        <w:tc>
+          <w:tcPr>
+            <w:tcW w:w="2407" w:type="dxa"/>
+            <w:tcBorders>
+              <w:top w:val="single" w:sz="4" w:space="0" w:color="9CC2E5" w:themeColor="accent5" w:themeTint="99"/>
+              <w:left w:val="single" w:sz="4" w:space="0" w:color="9CC2E5" w:themeColor="accent5" w:themeTint="99"/>
+              <w:bottom w:val="single" w:sz="4" w:space="0" w:color="9CC2E5" w:themeColor="accent5" w:themeTint="99"/>
+              <w:right w:val="single" w:sz="4" w:space="0" w:color="9CC2E5" w:themeColor="accent5" w:themeTint="99"/>
+            </w:tcBorders>
+          </w:tcPr>
+          <w:p>
+            <w:pPr>
+              <w:jc w:val="center"/>
+              <w:textAlignment w:val="baseline"/>
+              <w:cnfStyle w:val="000000000000" w:firstRow="0" w:lastRow="0" w:firstColumn="0" w:lastColumn="0" w:oddVBand="0" w:evenVBand="0" w:oddHBand="0" w:evenHBand="0" w:firstRowFirstColumn="0" w:firstRowLastColumn="0" w:lastRowFirstColumn="0" w:lastRowLastColumn="0"/>
+              <w:rPr>
+                <w:rFonts w:ascii="Calibri" w:eastAsia="Times New Roman" w:hAnsi="Calibri" w:cs="Calibri"/>
+                <w:b/>
+                <w:bCs/>
+                <w:color w:val="000000" w:themeColor="text1"/>
+                <w:kern w:val="0"/>
+                <w:lang w:eastAsia="it-IT"/>
+                <w14:ligatures w14:val="none"/>
+              </w:rPr>
+            </w:pPr>
+            <w:r>
+              <w:rPr>
+                <w:rFonts w:ascii="Calibri" w:eastAsia="Times New Roman" w:hAnsi="Calibri" w:cs="Calibri"/>
+                <w:b/>
+                <w:bCs/>
+                <w:color w:val="000000" w:themeColor="text1"/>
+                <w:kern w:val="0"/>
+                <w:lang w:eastAsia="it-IT"/>
+                <w14:ligatures w14:val="none"/>
+              </w:rPr>
+              <w:t>Donnarumma Salvatore</w:t>
+            </w:r>
+          </w:p>
+        </w:tc>
+      </w:tr>
     </w:tbl>
     <w:p>
       <w:pPr>
@@ -2129,11 +2283,21 @@
         <w:t xml:space="preserve"> packages implementati nel nostro sistema.</w:t>
       </w:r>
       <w:r>
-        <w:t xml:space="preserve"> Il pacchetto View contiene tutti gli oggetti e classi Java che compongono il presentation layer del sistema. </w:t>
+        <w:t xml:space="preserve"> Il pacchetto </w:t>
+      </w:r>
+      <w:r>
+        <w:t>Presentation Layer</w:t>
+      </w:r>
+      <w:r>
+        <w:t xml:space="preserve"> contiene tutti </w:t>
+      </w:r>
+      <w:r>
+        <w:t>i boundary object del sistema, il pacchetto Application Logic Layer conterrà entity objects, control objects e DAO del sistema. È stata scelta questa soluzione poiché i DAO verranno implementati sulla componente server e non database.</w:t>
       </w:r>
     </w:p>
     <w:p>
       <w:pPr>
+        <w:pStyle w:val="NormaleWeb"/>
         <w:jc w:val="center"/>
       </w:pPr>
       <w:r>
@@ -2141,10 +2305,10 @@
           <w:noProof/>
         </w:rPr>
         <w:drawing>
-          <wp:inline distT="0" distB="0" distL="0" distR="0" wp14:anchorId="55D68C82" wp14:editId="16554997">
-            <wp:extent cx="4376191" cy="2713893"/>
-            <wp:effectExtent l="0" t="0" r="5715" b="0"/>
-            <wp:docPr id="1642802940" name="Immagine 1"/>
+          <wp:inline distT="0" distB="0" distL="0" distR="0" wp14:anchorId="6BA1F050" wp14:editId="2CA59A5F">
+            <wp:extent cx="5184948" cy="3044368"/>
+            <wp:effectExtent l="0" t="0" r="0" b="3810"/>
+            <wp:docPr id="26522611" name="Immagine 1"/>
             <wp:cNvGraphicFramePr>
               <a:graphicFrameLocks xmlns:a="http://schemas.openxmlformats.org/drawingml/2006/main" noChangeAspect="1"/>
             </wp:cNvGraphicFramePr>
@@ -2152,7 +2316,7 @@
               <a:graphicData uri="http://schemas.openxmlformats.org/drawingml/2006/picture">
                 <pic:pic xmlns:pic="http://schemas.openxmlformats.org/drawingml/2006/picture">
                   <pic:nvPicPr>
-                    <pic:cNvPr id="1642802940" name=""/>
+                    <pic:cNvPr id="26522611" name=""/>
                     <pic:cNvPicPr/>
                   </pic:nvPicPr>
                   <pic:blipFill>
@@ -2164,7 +2328,7 @@
                   <pic:spPr>
                     <a:xfrm>
                       <a:off x="0" y="0"/>
-                      <a:ext cx="4389061" cy="2721875"/>
+                      <a:ext cx="5192737" cy="3048941"/>
                     </a:xfrm>
                     <a:prstGeom prst="rect">
                       <a:avLst/>
@@ -2179,87 +2343,66 @@
     </w:p>
     <w:p>
       <w:pPr>
+        <w:ind w:firstLine="708"/>
         <w:jc w:val="both"/>
-      </w:pPr>
-      <w:r>
-        <w:tab/>
+        <w:rPr>
+          <w:b/>
+          <w:bCs/>
+          <w:sz w:val="24"/>
+          <w:szCs w:val="24"/>
+        </w:rPr>
+      </w:pPr>
+      <w:r>
+        <w:rPr>
+          <w:b/>
+          <w:bCs/>
+          <w:sz w:val="24"/>
+          <w:szCs w:val="24"/>
+        </w:rPr>
+        <w:lastRenderedPageBreak/>
+        <w:t xml:space="preserve">2.1 </w:t>
+      </w:r>
+      <w:r>
+        <w:rPr>
+          <w:b/>
+          <w:bCs/>
+          <w:sz w:val="24"/>
+          <w:szCs w:val="24"/>
+        </w:rPr>
+        <w:t>Presentation Layer</w:t>
+      </w:r>
+      <w:r>
+        <w:rPr>
+          <w:b/>
+          <w:bCs/>
+          <w:sz w:val="24"/>
+          <w:szCs w:val="24"/>
+        </w:rPr>
+        <w:t xml:space="preserve"> S</w:t>
+      </w:r>
+      <w:r>
+        <w:rPr>
+          <w:b/>
+          <w:bCs/>
+          <w:sz w:val="24"/>
+          <w:szCs w:val="24"/>
+        </w:rPr>
+        <w:t>ito</w:t>
       </w:r>
     </w:p>
     <w:p>
       <w:pPr>
-        <w:jc w:val="both"/>
-      </w:pPr>
-    </w:p>
-    <w:p>
-      <w:pPr>
-        <w:jc w:val="both"/>
-      </w:pPr>
-    </w:p>
-    <w:p>
-      <w:pPr>
-        <w:ind w:firstLine="708"/>
-        <w:jc w:val="both"/>
-        <w:rPr>
-          <w:b/>
-          <w:bCs/>
-          <w:sz w:val="24"/>
-          <w:szCs w:val="24"/>
-        </w:rPr>
-      </w:pPr>
-      <w:r>
-        <w:rPr>
-          <w:b/>
-          <w:bCs/>
-          <w:sz w:val="24"/>
-          <w:szCs w:val="24"/>
-        </w:rPr>
-        <w:lastRenderedPageBreak/>
-        <w:t xml:space="preserve">2.1 </w:t>
-      </w:r>
-      <w:r>
-        <w:rPr>
-          <w:b/>
-          <w:bCs/>
-          <w:sz w:val="24"/>
-          <w:szCs w:val="24"/>
-        </w:rPr>
-        <w:t>V</w:t>
-      </w:r>
-      <w:r>
-        <w:rPr>
-          <w:b/>
-          <w:bCs/>
-          <w:sz w:val="24"/>
-          <w:szCs w:val="24"/>
-        </w:rPr>
-        <w:t>iew</w:t>
-      </w:r>
-      <w:r>
-        <w:rPr>
-          <w:b/>
-          <w:bCs/>
-          <w:sz w:val="24"/>
-          <w:szCs w:val="24"/>
-        </w:rPr>
-        <w:t xml:space="preserve"> S</w:t>
-      </w:r>
-      <w:r>
-        <w:rPr>
-          <w:b/>
-          <w:bCs/>
-          <w:sz w:val="24"/>
-          <w:szCs w:val="24"/>
-        </w:rPr>
-        <w:t>ito</w:t>
-      </w:r>
-    </w:p>
-    <w:p>
-      <w:pPr>
         <w:ind w:left="708"/>
         <w:jc w:val="both"/>
       </w:pPr>
       <w:r>
-        <w:t xml:space="preserve">Questo sottopacchetto è composto da Servlet e file jsp adibite alle funzioni generali del sito come footer, header, etc. </w:t>
+        <w:t>Questo sottopacchetto è composto da</w:t>
+      </w:r>
+      <w:r>
+        <w:t>i</w:t>
+      </w:r>
+      <w:r>
+        <w:t xml:space="preserve"> file jsp adibite alle funzioni generali del sito come footer, header, etc. </w:t>
       </w:r>
       <w:r>
         <w:t xml:space="preserve"> </w:t>
@@ -2347,7 +2490,7 @@
           <w:sz w:val="24"/>
           <w:szCs w:val="24"/>
         </w:rPr>
-        <w:t>V</w:t>
+        <w:t>Presentation Layer</w:t>
       </w:r>
       <w:r>
         <w:rPr>
@@ -2356,7 +2499,7 @@
           <w:sz w:val="24"/>
           <w:szCs w:val="24"/>
         </w:rPr>
-        <w:t>iew</w:t>
+        <w:t xml:space="preserve"> U</w:t>
       </w:r>
       <w:r>
         <w:rPr>
@@ -2365,15 +2508,6 @@
           <w:sz w:val="24"/>
           <w:szCs w:val="24"/>
         </w:rPr>
-        <w:t xml:space="preserve"> U</w:t>
-      </w:r>
-      <w:r>
-        <w:rPr>
-          <w:b/>
-          <w:bCs/>
-          <w:sz w:val="24"/>
-          <w:szCs w:val="24"/>
-        </w:rPr>
         <w:t>tente</w:t>
       </w:r>
     </w:p>
@@ -2382,7 +2516,13 @@
         <w:ind w:left="708"/>
       </w:pPr>
       <w:r>
-        <w:t xml:space="preserve">Questo pacchetto è composto da Servlet e file jsp </w:t>
+        <w:t>Questo pacchetto è composto da</w:t>
+      </w:r>
+      <w:r>
+        <w:t xml:space="preserve">i </w:t>
+      </w:r>
+      <w:r>
+        <w:t xml:space="preserve">file jsp </w:t>
       </w:r>
       <w:r>
         <w:t>relativi</w:t>
@@ -2392,15 +2532,15 @@
       </w:r>
     </w:p>
     <w:p>
-      <w:r>
-        <w:rPr>
-          <w:noProof/>
-        </w:rPr>
+      <w:pPr>
+        <w:jc w:val="center"/>
+      </w:pPr>
+      <w:r>
         <w:drawing>
-          <wp:inline distT="0" distB="0" distL="0" distR="0" wp14:anchorId="18A42653" wp14:editId="45E99232">
-            <wp:extent cx="6120130" cy="3345815"/>
-            <wp:effectExtent l="0" t="0" r="0" b="6985"/>
-            <wp:docPr id="679366756" name="Immagine 1"/>
+          <wp:inline distT="0" distB="0" distL="0" distR="0" wp14:anchorId="145D0F07" wp14:editId="6E1CE04D">
+            <wp:extent cx="6120130" cy="1757045"/>
+            <wp:effectExtent l="0" t="0" r="0" b="0"/>
+            <wp:docPr id="142760427" name="Immagine 1"/>
             <wp:cNvGraphicFramePr>
               <a:graphicFrameLocks xmlns:a="http://schemas.openxmlformats.org/drawingml/2006/main" noChangeAspect="1"/>
             </wp:cNvGraphicFramePr>
@@ -2408,7 +2548,7 @@
               <a:graphicData uri="http://schemas.openxmlformats.org/drawingml/2006/picture">
                 <pic:pic xmlns:pic="http://schemas.openxmlformats.org/drawingml/2006/picture">
                   <pic:nvPicPr>
-                    <pic:cNvPr id="679366756" name=""/>
+                    <pic:cNvPr id="142760427" name=""/>
                     <pic:cNvPicPr/>
                   </pic:nvPicPr>
                   <pic:blipFill>
@@ -2420,7 +2560,7 @@
                   <pic:spPr>
                     <a:xfrm>
                       <a:off x="0" y="0"/>
-                      <a:ext cx="6120130" cy="3345815"/>
+                      <a:ext cx="6120130" cy="1757045"/>
                     </a:xfrm>
                     <a:prstGeom prst="rect">
                       <a:avLst/>
@@ -2434,9 +2574,6 @@
       </w:r>
     </w:p>
     <w:p/>
-    <w:p/>
-    <w:p/>
-    <w:p/>
     <w:p>
       <w:pPr>
         <w:ind w:left="708"/>
@@ -2454,7 +2591,6 @@
           <w:sz w:val="24"/>
           <w:szCs w:val="24"/>
         </w:rPr>
-        <w:lastRenderedPageBreak/>
         <w:t>2</w:t>
       </w:r>
       <w:r>
@@ -2482,7 +2618,7 @@
           <w:sz w:val="24"/>
           <w:szCs w:val="24"/>
         </w:rPr>
-        <w:t>V</w:t>
+        <w:t>Presentation Layer</w:t>
       </w:r>
       <w:r>
         <w:rPr>
@@ -2491,15 +2627,6 @@
           <w:sz w:val="24"/>
           <w:szCs w:val="24"/>
         </w:rPr>
-        <w:t>iew</w:t>
-      </w:r>
-      <w:r>
-        <w:rPr>
-          <w:b/>
-          <w:bCs/>
-          <w:sz w:val="24"/>
-          <w:szCs w:val="24"/>
-        </w:rPr>
         <w:t xml:space="preserve"> Gestore</w:t>
       </w:r>
     </w:p>
@@ -2509,7 +2636,13 @@
         <w:jc w:val="both"/>
       </w:pPr>
       <w:r>
-        <w:t>Questo pacchetto è composto da Servlet e file jsp relativi alle funzionalità per la gestione degli utenti</w:t>
+        <w:t>Questo pacchetto è composto da</w:t>
+      </w:r>
+      <w:r>
+        <w:t>i file</w:t>
+      </w:r>
+      <w:r>
+        <w:t xml:space="preserve"> jsp relativi alle funzionalità per la gestione degli utenti</w:t>
       </w:r>
       <w:r>
         <w:t xml:space="preserve"> da parte del Gestore Utente</w:t>
@@ -2544,17 +2677,15 @@
     </w:p>
     <w:p>
       <w:pPr>
-        <w:jc w:val="center"/>
-      </w:pPr>
-      <w:r>
-        <w:rPr>
-          <w:noProof/>
-        </w:rPr>
+        <w:ind w:left="708"/>
+        <w:jc w:val="both"/>
+      </w:pPr>
+      <w:r>
         <w:drawing>
-          <wp:inline distT="0" distB="0" distL="0" distR="0" wp14:anchorId="588F1911" wp14:editId="78D97E4A">
-            <wp:extent cx="5906770" cy="3781975"/>
-            <wp:effectExtent l="0" t="0" r="0" b="9525"/>
-            <wp:docPr id="561330866" name="Immagine 1"/>
+          <wp:inline distT="0" distB="0" distL="0" distR="0" wp14:anchorId="3824167F" wp14:editId="48F9C7B9">
+            <wp:extent cx="5108748" cy="1445482"/>
+            <wp:effectExtent l="0" t="0" r="0" b="2540"/>
+            <wp:docPr id="2134521501" name="Immagine 1"/>
             <wp:cNvGraphicFramePr>
               <a:graphicFrameLocks xmlns:a="http://schemas.openxmlformats.org/drawingml/2006/main" noChangeAspect="1"/>
             </wp:cNvGraphicFramePr>
@@ -2562,7 +2693,7 @@
               <a:graphicData uri="http://schemas.openxmlformats.org/drawingml/2006/picture">
                 <pic:pic xmlns:pic="http://schemas.openxmlformats.org/drawingml/2006/picture">
                   <pic:nvPicPr>
-                    <pic:cNvPr id="561330866" name=""/>
+                    <pic:cNvPr id="2134521501" name=""/>
                     <pic:cNvPicPr/>
                   </pic:nvPicPr>
                   <pic:blipFill>
@@ -2574,7 +2705,7 @@
                   <pic:spPr>
                     <a:xfrm>
                       <a:off x="0" y="0"/>
-                      <a:ext cx="5912940" cy="3785926"/>
+                      <a:ext cx="5122626" cy="1449409"/>
                     </a:xfrm>
                     <a:prstGeom prst="rect">
                       <a:avLst/>
@@ -2602,6 +2733,7 @@
           <w:sz w:val="24"/>
           <w:szCs w:val="24"/>
         </w:rPr>
+        <w:lastRenderedPageBreak/>
         <w:t>2.</w:t>
       </w:r>
       <w:r>
@@ -2620,7 +2752,25 @@
           <w:sz w:val="24"/>
           <w:szCs w:val="24"/>
         </w:rPr>
-        <w:t xml:space="preserve"> View Prodotti</w:t>
+        <w:t xml:space="preserve"> </w:t>
+      </w:r>
+      <w:r>
+        <w:rPr>
+          <w:b/>
+          <w:bCs/>
+          <w:sz w:val="24"/>
+          <w:szCs w:val="24"/>
+        </w:rPr>
+        <w:t>Presentation Layer</w:t>
+      </w:r>
+      <w:r>
+        <w:rPr>
+          <w:b/>
+          <w:bCs/>
+          <w:sz w:val="24"/>
+          <w:szCs w:val="24"/>
+        </w:rPr>
+        <w:t xml:space="preserve"> Prodotti</w:t>
       </w:r>
     </w:p>
     <w:p>
@@ -2628,7 +2778,13 @@
         <w:ind w:left="708"/>
       </w:pPr>
       <w:r>
-        <w:t>Questo pacchetto è composto da Servlet e file jsp relativi alle funzionalità per la gestione dei prodotti come rimozione degli stessi dal catalogo, aggiunta, modifica, etc.</w:t>
+        <w:t>Questo pacchetto è composto da</w:t>
+      </w:r>
+      <w:r>
+        <w:t xml:space="preserve">i </w:t>
+      </w:r>
+      <w:r>
+        <w:t>file jsp relativi alle funzionalità per la gestione dei prodotti come rimozione degli stessi dal catalogo, aggiunta, modifica, etc.</w:t>
       </w:r>
     </w:p>
     <w:p>
@@ -2636,14 +2792,11 @@
         <w:jc w:val="center"/>
       </w:pPr>
       <w:r>
-        <w:rPr>
-          <w:noProof/>
-        </w:rPr>
         <w:drawing>
-          <wp:inline distT="0" distB="0" distL="0" distR="0" wp14:anchorId="4FC910E1" wp14:editId="698B6EB2">
-            <wp:extent cx="6120130" cy="3357880"/>
-            <wp:effectExtent l="0" t="0" r="0" b="0"/>
-            <wp:docPr id="772876824" name="Immagine 1"/>
+          <wp:inline distT="0" distB="0" distL="0" distR="0" wp14:anchorId="254AA88E" wp14:editId="3D3B86D9">
+            <wp:extent cx="3841172" cy="1743053"/>
+            <wp:effectExtent l="0" t="0" r="6985" b="0"/>
+            <wp:docPr id="92129142" name="Immagine 1"/>
             <wp:cNvGraphicFramePr>
               <a:graphicFrameLocks xmlns:a="http://schemas.openxmlformats.org/drawingml/2006/main" noChangeAspect="1"/>
             </wp:cNvGraphicFramePr>
@@ -2651,7 +2804,7 @@
               <a:graphicData uri="http://schemas.openxmlformats.org/drawingml/2006/picture">
                 <pic:pic xmlns:pic="http://schemas.openxmlformats.org/drawingml/2006/picture">
                   <pic:nvPicPr>
-                    <pic:cNvPr id="772876824" name=""/>
+                    <pic:cNvPr id="92129142" name=""/>
                     <pic:cNvPicPr/>
                   </pic:nvPicPr>
                   <pic:blipFill>
@@ -2663,7 +2816,7 @@
                   <pic:spPr>
                     <a:xfrm>
                       <a:off x="0" y="0"/>
-                      <a:ext cx="6120130" cy="3357880"/>
+                      <a:ext cx="3854868" cy="1749268"/>
                     </a:xfrm>
                     <a:prstGeom prst="rect">
                       <a:avLst/>
@@ -2691,7 +2844,6 @@
           <w:sz w:val="24"/>
           <w:szCs w:val="24"/>
         </w:rPr>
-        <w:lastRenderedPageBreak/>
         <w:t>2.</w:t>
       </w:r>
       <w:r>
@@ -2710,7 +2862,7 @@
           <w:sz w:val="24"/>
           <w:szCs w:val="24"/>
         </w:rPr>
-        <w:t xml:space="preserve"> View</w:t>
+        <w:t xml:space="preserve"> </w:t>
       </w:r>
       <w:r>
         <w:rPr>
@@ -2719,6 +2871,15 @@
           <w:sz w:val="24"/>
           <w:szCs w:val="24"/>
         </w:rPr>
+        <w:t>Presentation Layer</w:t>
+      </w:r>
+      <w:r>
+        <w:rPr>
+          <w:b/>
+          <w:bCs/>
+          <w:sz w:val="24"/>
+          <w:szCs w:val="24"/>
+        </w:rPr>
         <w:t xml:space="preserve"> Carrello</w:t>
       </w:r>
     </w:p>
@@ -2727,7 +2888,13 @@
         <w:ind w:left="708"/>
       </w:pPr>
       <w:r>
-        <w:t xml:space="preserve">Questo pacchetto è composto da Servlet e file jsp relativi alle funzionalità per la gestione </w:t>
+        <w:t>Questo pacchetto è composto da</w:t>
+      </w:r>
+      <w:r>
+        <w:t xml:space="preserve">i </w:t>
+      </w:r>
+      <w:r>
+        <w:t xml:space="preserve">file jsp relativi alle funzionalità per la gestione </w:t>
       </w:r>
       <w:r>
         <w:t xml:space="preserve">del carrello </w:t>
@@ -2743,18 +2910,15 @@
       </w:r>
     </w:p>
     <w:p>
-      <w:r>
-        <w:tab/>
-      </w:r>
-      <w:r>
-        <w:rPr>
-          <w:noProof/>
-        </w:rPr>
+      <w:pPr>
+        <w:jc w:val="center"/>
+      </w:pPr>
+      <w:r>
         <w:drawing>
-          <wp:inline distT="0" distB="0" distL="0" distR="0" wp14:anchorId="065FD2BF" wp14:editId="25248F27">
-            <wp:extent cx="5311600" cy="1798476"/>
-            <wp:effectExtent l="0" t="0" r="3810" b="0"/>
-            <wp:docPr id="1071854208" name="Immagine 1"/>
+          <wp:inline distT="0" distB="0" distL="0" distR="0" wp14:anchorId="2034906E" wp14:editId="1B95A102">
+            <wp:extent cx="2339543" cy="1310754"/>
+            <wp:effectExtent l="0" t="0" r="3810" b="3810"/>
+            <wp:docPr id="1207157526" name="Immagine 1"/>
             <wp:cNvGraphicFramePr>
               <a:graphicFrameLocks xmlns:a="http://schemas.openxmlformats.org/drawingml/2006/main" noChangeAspect="1"/>
             </wp:cNvGraphicFramePr>
@@ -2762,7 +2926,7 @@
               <a:graphicData uri="http://schemas.openxmlformats.org/drawingml/2006/picture">
                 <pic:pic xmlns:pic="http://schemas.openxmlformats.org/drawingml/2006/picture">
                   <pic:nvPicPr>
-                    <pic:cNvPr id="1071854208" name=""/>
+                    <pic:cNvPr id="1207157526" name=""/>
                     <pic:cNvPicPr/>
                   </pic:nvPicPr>
                   <pic:blipFill>
@@ -2774,7 +2938,7 @@
                   <pic:spPr>
                     <a:xfrm>
                       <a:off x="0" y="0"/>
-                      <a:ext cx="5311600" cy="1798476"/>
+                      <a:ext cx="2339543" cy="1310754"/>
                     </a:xfrm>
                     <a:prstGeom prst="rect">
                       <a:avLst/>
@@ -2820,7 +2984,25 @@
           <w:sz w:val="24"/>
           <w:szCs w:val="24"/>
         </w:rPr>
-        <w:t xml:space="preserve"> View Ordini</w:t>
+        <w:t xml:space="preserve"> </w:t>
+      </w:r>
+      <w:r>
+        <w:rPr>
+          <w:b/>
+          <w:bCs/>
+          <w:sz w:val="24"/>
+          <w:szCs w:val="24"/>
+        </w:rPr>
+        <w:t>Presentation Layer</w:t>
+      </w:r>
+      <w:r>
+        <w:rPr>
+          <w:b/>
+          <w:bCs/>
+          <w:sz w:val="24"/>
+          <w:szCs w:val="24"/>
+        </w:rPr>
+        <w:t xml:space="preserve"> Ordini</w:t>
       </w:r>
     </w:p>
     <w:p>
@@ -2829,7 +3011,13 @@
         <w:jc w:val="both"/>
       </w:pPr>
       <w:r>
-        <w:t xml:space="preserve">Questo pacchetto è composto da Servlet e file jsp relativi alle funzionalità per la gestione degli ordini come rimozione degli ordini, creazione dell’ordine (dunque acquisto di prodotti), visualizzazione, etc. </w:t>
+        <w:t>Questo pacchetto è composto da</w:t>
+      </w:r>
+      <w:r>
+        <w:t xml:space="preserve">i file </w:t>
+      </w:r>
+      <w:r>
+        <w:t xml:space="preserve">jsp relativi alle funzionalità per la gestione degli ordini come rimozione degli ordini, creazione dell’ordine (dunque acquisto di prodotti), visualizzazione, etc. </w:t>
       </w:r>
     </w:p>
     <w:p>
@@ -2837,14 +3025,11 @@
         <w:jc w:val="center"/>
       </w:pPr>
       <w:r>
-        <w:rPr>
-          <w:noProof/>
-        </w:rPr>
         <w:drawing>
-          <wp:inline distT="0" distB="0" distL="0" distR="0" wp14:anchorId="753B6B22" wp14:editId="33476188">
-            <wp:extent cx="6120130" cy="3459480"/>
-            <wp:effectExtent l="0" t="0" r="0" b="7620"/>
-            <wp:docPr id="648953918" name="Immagine 1"/>
+          <wp:inline distT="0" distB="0" distL="0" distR="0" wp14:anchorId="09C97603" wp14:editId="7AD586DD">
+            <wp:extent cx="2466109" cy="1113272"/>
+            <wp:effectExtent l="0" t="0" r="0" b="0"/>
+            <wp:docPr id="369296521" name="Immagine 1"/>
             <wp:cNvGraphicFramePr>
               <a:graphicFrameLocks xmlns:a="http://schemas.openxmlformats.org/drawingml/2006/main" noChangeAspect="1"/>
             </wp:cNvGraphicFramePr>
@@ -2852,7 +3037,7 @@
               <a:graphicData uri="http://schemas.openxmlformats.org/drawingml/2006/picture">
                 <pic:pic xmlns:pic="http://schemas.openxmlformats.org/drawingml/2006/picture">
                   <pic:nvPicPr>
-                    <pic:cNvPr id="648953918" name=""/>
+                    <pic:cNvPr id="369296521" name=""/>
                     <pic:cNvPicPr/>
                   </pic:nvPicPr>
                   <pic:blipFill>
@@ -2864,7 +3049,7 @@
                   <pic:spPr>
                     <a:xfrm>
                       <a:off x="0" y="0"/>
-                      <a:ext cx="6120130" cy="3459480"/>
+                      <a:ext cx="2469237" cy="1114684"/>
                     </a:xfrm>
                     <a:prstGeom prst="rect">
                       <a:avLst/>
@@ -2887,10 +3072,53 @@
           <w:szCs w:val="24"/>
         </w:rPr>
       </w:pPr>
+      <w:r>
+        <w:rPr>
+          <w:b/>
+          <w:bCs/>
+          <w:sz w:val="24"/>
+          <w:szCs w:val="24"/>
+        </w:rPr>
+        <w:t xml:space="preserve">2.7 </w:t>
+      </w:r>
+      <w:r>
+        <w:rPr>
+          <w:b/>
+          <w:bCs/>
+          <w:sz w:val="24"/>
+          <w:szCs w:val="24"/>
+        </w:rPr>
+        <w:t>Presentation Layer</w:t>
+      </w:r>
+      <w:r>
+        <w:rPr>
+          <w:b/>
+          <w:bCs/>
+          <w:sz w:val="24"/>
+          <w:szCs w:val="24"/>
+        </w:rPr>
+        <w:t xml:space="preserve"> Carta</w:t>
+      </w:r>
     </w:p>
     <w:p>
       <w:pPr>
+        <w:ind w:left="708"/>
+        <w:jc w:val="both"/>
+      </w:pPr>
+      <w:r>
+        <w:t xml:space="preserve">Questo pacchetto è composto </w:t>
+      </w:r>
+      <w:r>
+        <w:t>dai</w:t>
+      </w:r>
+      <w:r>
+        <w:t xml:space="preserve"> jsp relativi alle funzionalità per la gestione della carta come il suo salvataggio o rimozione etc. </w:t>
+      </w:r>
+    </w:p>
+    <w:p>
+      <w:pPr>
         <w:ind w:firstLine="708"/>
+        <w:jc w:val="center"/>
         <w:rPr>
           <w:b/>
           <w:bCs/>
@@ -2898,112 +3126,18 @@
           <w:szCs w:val="24"/>
         </w:rPr>
       </w:pPr>
-    </w:p>
-    <w:p>
-      <w:pPr>
-        <w:ind w:firstLine="708"/>
+      <w:r>
         <w:rPr>
           <w:b/>
           <w:bCs/>
           <w:sz w:val="24"/>
           <w:szCs w:val="24"/>
         </w:rPr>
-      </w:pPr>
-    </w:p>
-    <w:p>
-      <w:pPr>
-        <w:rPr>
-          <w:b/>
-          <w:bCs/>
-          <w:sz w:val="24"/>
-          <w:szCs w:val="24"/>
-        </w:rPr>
-      </w:pPr>
-    </w:p>
-    <w:p>
-      <w:pPr>
-        <w:rPr>
-          <w:b/>
-          <w:bCs/>
-          <w:sz w:val="24"/>
-          <w:szCs w:val="24"/>
-        </w:rPr>
-      </w:pPr>
-    </w:p>
-    <w:p>
-      <w:pPr>
-        <w:rPr>
-          <w:b/>
-          <w:bCs/>
-          <w:sz w:val="24"/>
-          <w:szCs w:val="24"/>
-        </w:rPr>
-      </w:pPr>
-    </w:p>
-    <w:p>
-      <w:pPr>
-        <w:rPr>
-          <w:b/>
-          <w:bCs/>
-          <w:sz w:val="24"/>
-          <w:szCs w:val="24"/>
-        </w:rPr>
-      </w:pPr>
-    </w:p>
-    <w:p>
-      <w:pPr>
-        <w:ind w:firstLine="708"/>
-        <w:rPr>
-          <w:b/>
-          <w:bCs/>
-          <w:sz w:val="24"/>
-          <w:szCs w:val="24"/>
-        </w:rPr>
-      </w:pPr>
-      <w:r>
-        <w:rPr>
-          <w:b/>
-          <w:bCs/>
-          <w:sz w:val="24"/>
-          <w:szCs w:val="24"/>
-        </w:rPr>
-        <w:lastRenderedPageBreak/>
-        <w:t>2.7 View Carta</w:t>
-      </w:r>
-    </w:p>
-    <w:p>
-      <w:pPr>
-        <w:ind w:left="708"/>
-        <w:jc w:val="both"/>
-      </w:pPr>
-      <w:r>
-        <w:t xml:space="preserve">Questo pacchetto è composto da Servlet e file jsp relativi alle funzionalità per la gestione della carta come il suo salvataggio o rimozione etc. </w:t>
-      </w:r>
-    </w:p>
-    <w:p>
-      <w:pPr>
-        <w:ind w:firstLine="708"/>
-        <w:jc w:val="center"/>
-        <w:rPr>
-          <w:b/>
-          <w:bCs/>
-          <w:sz w:val="24"/>
-          <w:szCs w:val="24"/>
-        </w:rPr>
-      </w:pPr>
-      <w:r>
-        <w:rPr>
-          <w:b/>
-          <w:bCs/>
-          <w:noProof/>
-          <w:sz w:val="24"/>
-          <w:szCs w:val="24"/>
-        </w:rPr>
         <w:drawing>
-          <wp:inline distT="0" distB="0" distL="0" distR="0" wp14:anchorId="241E8116" wp14:editId="3ED6661E">
-            <wp:extent cx="4678093" cy="2871701"/>
-            <wp:effectExtent l="0" t="0" r="8255" b="5080"/>
-            <wp:docPr id="490184846" name="Immagine 1"/>
+          <wp:inline distT="0" distB="0" distL="0" distR="0" wp14:anchorId="6811E50B" wp14:editId="285A194A">
+            <wp:extent cx="2766060" cy="1235461"/>
+            <wp:effectExtent l="0" t="0" r="0" b="3175"/>
+            <wp:docPr id="1150816505" name="Immagine 1"/>
             <wp:cNvGraphicFramePr>
               <a:graphicFrameLocks xmlns:a="http://schemas.openxmlformats.org/drawingml/2006/main" noChangeAspect="1"/>
             </wp:cNvGraphicFramePr>
@@ -3011,7 +3145,7 @@
               <a:graphicData uri="http://schemas.openxmlformats.org/drawingml/2006/picture">
                 <pic:pic xmlns:pic="http://schemas.openxmlformats.org/drawingml/2006/picture">
                   <pic:nvPicPr>
-                    <pic:cNvPr id="490184846" name=""/>
+                    <pic:cNvPr id="1150816505" name=""/>
                     <pic:cNvPicPr/>
                   </pic:nvPicPr>
                   <pic:blipFill>
@@ -3023,7 +3157,7 @@
                   <pic:spPr>
                     <a:xfrm>
                       <a:off x="0" y="0"/>
-                      <a:ext cx="4690041" cy="2879036"/>
+                      <a:ext cx="2778577" cy="1241052"/>
                     </a:xfrm>
                     <a:prstGeom prst="rect">
                       <a:avLst/>
@@ -3053,6 +3187,7 @@
           <w:sz w:val="24"/>
           <w:szCs w:val="24"/>
         </w:rPr>
+        <w:lastRenderedPageBreak/>
         <w:t>2.</w:t>
       </w:r>
       <w:r>
@@ -3079,7 +3214,13 @@
         <w:ind w:left="708"/>
       </w:pPr>
       <w:r>
-        <w:t xml:space="preserve">Questo pacchetto contiene le classi Java (Bean e DAO) dedicati alle funzionalità per la gestione degli utenti e informazioni relative ad essi. </w:t>
+        <w:t>Questo pacchetto contiene le classi Java (</w:t>
+      </w:r>
+      <w:r>
+        <w:t>Control Objects, Entity Objects e</w:t>
+      </w:r>
+      <w:r>
+        <w:t xml:space="preserve"> DAO) dedicati alle funzionalità per la gestione degli utenti e informazioni relative ad essi. </w:t>
       </w:r>
     </w:p>
     <w:p>
@@ -3088,10 +3229,10 @@
       </w:pPr>
       <w:r>
         <w:drawing>
-          <wp:inline distT="0" distB="0" distL="0" distR="0" wp14:anchorId="7C51C1DB" wp14:editId="00BB9172">
-            <wp:extent cx="3131820" cy="1888113"/>
+          <wp:inline distT="0" distB="0" distL="0" distR="0" wp14:anchorId="090CD827" wp14:editId="262347D0">
+            <wp:extent cx="4752109" cy="3474177"/>
             <wp:effectExtent l="0" t="0" r="0" b="0"/>
-            <wp:docPr id="495308050" name="Immagine 1"/>
+            <wp:docPr id="569949563" name="Immagine 1"/>
             <wp:cNvGraphicFramePr>
               <a:graphicFrameLocks xmlns:a="http://schemas.openxmlformats.org/drawingml/2006/main" noChangeAspect="1"/>
             </wp:cNvGraphicFramePr>
@@ -3099,7 +3240,7 @@
               <a:graphicData uri="http://schemas.openxmlformats.org/drawingml/2006/picture">
                 <pic:pic xmlns:pic="http://schemas.openxmlformats.org/drawingml/2006/picture">
                   <pic:nvPicPr>
-                    <pic:cNvPr id="495308050" name=""/>
+                    <pic:cNvPr id="569949563" name=""/>
                     <pic:cNvPicPr/>
                   </pic:nvPicPr>
                   <pic:blipFill>
@@ -3111,7 +3252,7 @@
                   <pic:spPr>
                     <a:xfrm>
                       <a:off x="0" y="0"/>
-                      <a:ext cx="3136969" cy="1891217"/>
+                      <a:ext cx="4757536" cy="3478145"/>
                     </a:xfrm>
                     <a:prstGeom prst="rect">
                       <a:avLst/>
@@ -3167,13 +3308,18 @@
         <w:ind w:left="708"/>
       </w:pPr>
       <w:r>
-        <w:t>Questo pacchetto contiene le classi Java (Bean e DAO) dedicati alle funzionalità per la gestione dei prodotti e informazioni relative ad essi.</w:t>
+        <w:t xml:space="preserve">Questo pacchetto contiene le classi Java </w:t>
+      </w:r>
+      <w:r>
+        <w:t xml:space="preserve">(Control Objects, Entity Objects e DAO) </w:t>
+      </w:r>
+      <w:r>
+        <w:t>dedicati alle funzionalità per la gestione dei prodotti e informazioni relative ad essi.</w:t>
       </w:r>
     </w:p>
     <w:p>
       <w:pPr>
         <w:ind w:firstLine="708"/>
-        <w:jc w:val="center"/>
         <w:rPr>
           <w:b/>
           <w:bCs/>
@@ -3189,10 +3335,10 @@
           <w:szCs w:val="24"/>
         </w:rPr>
         <w:drawing>
-          <wp:inline distT="0" distB="0" distL="0" distR="0" wp14:anchorId="0A00D899" wp14:editId="169E6907">
-            <wp:extent cx="3072591" cy="1739900"/>
-            <wp:effectExtent l="0" t="0" r="0" b="0"/>
-            <wp:docPr id="1219278247" name="Immagine 1"/>
+          <wp:inline distT="0" distB="0" distL="0" distR="0" wp14:anchorId="1957FB15" wp14:editId="2E4D371F">
+            <wp:extent cx="5683712" cy="3249352"/>
+            <wp:effectExtent l="0" t="0" r="0" b="8255"/>
+            <wp:docPr id="2130264642" name="Immagine 1"/>
             <wp:cNvGraphicFramePr>
               <a:graphicFrameLocks xmlns:a="http://schemas.openxmlformats.org/drawingml/2006/main" noChangeAspect="1"/>
             </wp:cNvGraphicFramePr>
@@ -3200,7 +3346,7 @@
               <a:graphicData uri="http://schemas.openxmlformats.org/drawingml/2006/picture">
                 <pic:pic xmlns:pic="http://schemas.openxmlformats.org/drawingml/2006/picture">
                   <pic:nvPicPr>
-                    <pic:cNvPr id="1219278247" name=""/>
+                    <pic:cNvPr id="2130264642" name=""/>
                     <pic:cNvPicPr/>
                   </pic:nvPicPr>
                   <pic:blipFill>
@@ -3212,7 +3358,7 @@
                   <pic:spPr>
                     <a:xfrm>
                       <a:off x="0" y="0"/>
-                      <a:ext cx="3087790" cy="1748507"/>
+                      <a:ext cx="5699264" cy="3258243"/>
                     </a:xfrm>
                     <a:prstGeom prst="rect">
                       <a:avLst/>
@@ -3235,13 +3381,35 @@
           <w:szCs w:val="24"/>
         </w:rPr>
       </w:pPr>
-      <w:r>
+    </w:p>
+    <w:p>
+      <w:pPr>
+        <w:ind w:firstLine="708"/>
         <w:rPr>
           <w:b/>
           <w:bCs/>
           <w:sz w:val="24"/>
           <w:szCs w:val="24"/>
         </w:rPr>
+      </w:pPr>
+    </w:p>
+    <w:p>
+      <w:pPr>
+        <w:ind w:firstLine="708"/>
+        <w:rPr>
+          <w:b/>
+          <w:bCs/>
+          <w:sz w:val="24"/>
+          <w:szCs w:val="24"/>
+        </w:rPr>
+      </w:pPr>
+      <w:r>
+        <w:rPr>
+          <w:b/>
+          <w:bCs/>
+          <w:sz w:val="24"/>
+          <w:szCs w:val="24"/>
+        </w:rPr>
         <w:lastRenderedPageBreak/>
         <w:t>2.</w:t>
       </w:r>
@@ -3269,12 +3437,18 @@
         <w:ind w:left="708"/>
       </w:pPr>
       <w:r>
-        <w:t>Questo pacchetto contiene le classi Java (Bean e DAO) dedicati alle funzionalità per la gestione degli ordini e informazioni relative ad essi.</w:t>
+        <w:t xml:space="preserve">Questo pacchetto contiene le classi Java </w:t>
+      </w:r>
+      <w:r>
+        <w:t xml:space="preserve">(Control Objects, Entity Objects e DAO) </w:t>
+      </w:r>
+      <w:r>
+        <w:t>dedicati alle funzionalità per la gestione degli ordini e informazioni relative ad essi.</w:t>
       </w:r>
     </w:p>
     <w:p>
       <w:pPr>
-        <w:jc w:val="center"/>
+        <w:jc w:val="right"/>
         <w:rPr>
           <w:b/>
           <w:bCs/>
@@ -3286,10 +3460,10 @@
           <w:bCs/>
         </w:rPr>
         <w:drawing>
-          <wp:inline distT="0" distB="0" distL="0" distR="0" wp14:anchorId="2ACA6165" wp14:editId="6D911AB5">
-            <wp:extent cx="2852420" cy="1923586"/>
-            <wp:effectExtent l="0" t="0" r="5080" b="635"/>
-            <wp:docPr id="692552087" name="Immagine 1"/>
+          <wp:inline distT="0" distB="0" distL="0" distR="0" wp14:anchorId="7114A783" wp14:editId="4DFDF739">
+            <wp:extent cx="5829184" cy="2859554"/>
+            <wp:effectExtent l="0" t="0" r="635" b="0"/>
+            <wp:docPr id="11839742" name="Immagine 1"/>
             <wp:cNvGraphicFramePr>
               <a:graphicFrameLocks xmlns:a="http://schemas.openxmlformats.org/drawingml/2006/main" noChangeAspect="1"/>
             </wp:cNvGraphicFramePr>
@@ -3297,7 +3471,7 @@
               <a:graphicData uri="http://schemas.openxmlformats.org/drawingml/2006/picture">
                 <pic:pic xmlns:pic="http://schemas.openxmlformats.org/drawingml/2006/picture">
                   <pic:nvPicPr>
-                    <pic:cNvPr id="692552087" name=""/>
+                    <pic:cNvPr id="11839742" name=""/>
                     <pic:cNvPicPr/>
                   </pic:nvPicPr>
                   <pic:blipFill>
@@ -3309,7 +3483,7 @@
                   <pic:spPr>
                     <a:xfrm>
                       <a:off x="0" y="0"/>
-                      <a:ext cx="2855878" cy="1925918"/>
+                      <a:ext cx="5832038" cy="2860954"/>
                     </a:xfrm>
                     <a:prstGeom prst="rect">
                       <a:avLst/>
@@ -3324,7 +3498,6 @@
     </w:p>
     <w:p>
       <w:pPr>
-        <w:ind w:firstLine="708"/>
         <w:rPr>
           <w:b/>
           <w:bCs/>
@@ -3385,7 +3558,16 @@
         <w:ind w:left="708"/>
       </w:pPr>
       <w:r>
-        <w:t>Questo pacchetto contiene le classi Java (Bean e DAO) dedicati alle funzionalità per la gestione degli ordini e informazioni relative ad essi.</w:t>
+        <w:t>Questo pacchetto contiene le classi Java</w:t>
+      </w:r>
+      <w:r>
+        <w:t xml:space="preserve"> </w:t>
+      </w:r>
+      <w:r>
+        <w:t xml:space="preserve">(Control Objects, Entity Objects e DAO) </w:t>
+      </w:r>
+      <w:r>
+        <w:t>dedicati alle funzionalità per la gestione degli ordini e informazioni relative ad essi.</w:t>
       </w:r>
     </w:p>
     <w:p>
@@ -3407,10 +3589,10 @@
           <w:szCs w:val="24"/>
         </w:rPr>
         <w:drawing>
-          <wp:inline distT="0" distB="0" distL="0" distR="0" wp14:anchorId="1D54BFD1" wp14:editId="13F85D2E">
-            <wp:extent cx="2706370" cy="2053518"/>
-            <wp:effectExtent l="0" t="0" r="0" b="4445"/>
-            <wp:docPr id="1059537070" name="Immagine 1"/>
+          <wp:inline distT="0" distB="0" distL="0" distR="0" wp14:anchorId="0848A266" wp14:editId="2757CFFC">
+            <wp:extent cx="4479868" cy="3284415"/>
+            <wp:effectExtent l="0" t="0" r="0" b="0"/>
+            <wp:docPr id="1882751275" name="Immagine 1"/>
             <wp:cNvGraphicFramePr>
               <a:graphicFrameLocks xmlns:a="http://schemas.openxmlformats.org/drawingml/2006/main" noChangeAspect="1"/>
             </wp:cNvGraphicFramePr>
@@ -3418,7 +3600,7 @@
               <a:graphicData uri="http://schemas.openxmlformats.org/drawingml/2006/picture">
                 <pic:pic xmlns:pic="http://schemas.openxmlformats.org/drawingml/2006/picture">
                   <pic:nvPicPr>
-                    <pic:cNvPr id="1059537070" name=""/>
+                    <pic:cNvPr id="1882751275" name=""/>
                     <pic:cNvPicPr/>
                   </pic:nvPicPr>
                   <pic:blipFill>
@@ -3430,7 +3612,7 @@
                   <pic:spPr>
                     <a:xfrm>
                       <a:off x="0" y="0"/>
-                      <a:ext cx="2710380" cy="2056561"/>
+                      <a:ext cx="4492574" cy="3293730"/>
                     </a:xfrm>
                     <a:prstGeom prst="rect">
                       <a:avLst/>
@@ -3443,42 +3625,47 @@
         </w:drawing>
       </w:r>
     </w:p>
-    <w:p/>
     <w:p>
       <w:pPr>
         <w:ind w:firstLine="708"/>
-        <w:rPr>
-          <w:b/>
-          <w:bCs/>
-        </w:rPr>
-      </w:pPr>
-      <w:r>
         <w:rPr>
           <w:b/>
           <w:bCs/>
           <w:sz w:val="24"/>
           <w:szCs w:val="24"/>
         </w:rPr>
-        <w:t>2.</w:t>
-      </w:r>
-      <w:r>
+      </w:pPr>
+    </w:p>
+    <w:p>
+      <w:pPr>
+        <w:ind w:firstLine="708"/>
         <w:rPr>
           <w:b/>
           <w:bCs/>
           <w:sz w:val="24"/>
           <w:szCs w:val="24"/>
         </w:rPr>
-        <w:t>1</w:t>
-      </w:r>
-      <w:r>
+      </w:pPr>
+    </w:p>
+    <w:p>
+      <w:pPr>
+        <w:ind w:firstLine="708"/>
         <w:rPr>
           <w:b/>
           <w:bCs/>
           <w:sz w:val="24"/>
           <w:szCs w:val="24"/>
         </w:rPr>
-        <w:t>2</w:t>
-      </w:r>
+      </w:pPr>
+    </w:p>
+    <w:p>
+      <w:pPr>
+        <w:ind w:firstLine="708"/>
+        <w:rPr>
+          <w:b/>
+          <w:bCs/>
+        </w:rPr>
+      </w:pPr>
       <w:r>
         <w:rPr>
           <w:b/>
@@ -3486,7 +3673,8 @@
           <w:sz w:val="24"/>
           <w:szCs w:val="24"/>
         </w:rPr>
-        <w:t xml:space="preserve"> Gestione</w:t>
+        <w:lastRenderedPageBreak/>
+        <w:t>2.</w:t>
       </w:r>
       <w:r>
         <w:rPr>
@@ -3495,6 +3683,33 @@
           <w:sz w:val="24"/>
           <w:szCs w:val="24"/>
         </w:rPr>
+        <w:t>1</w:t>
+      </w:r>
+      <w:r>
+        <w:rPr>
+          <w:b/>
+          <w:bCs/>
+          <w:sz w:val="24"/>
+          <w:szCs w:val="24"/>
+        </w:rPr>
+        <w:t>2</w:t>
+      </w:r>
+      <w:r>
+        <w:rPr>
+          <w:b/>
+          <w:bCs/>
+          <w:sz w:val="24"/>
+          <w:szCs w:val="24"/>
+        </w:rPr>
+        <w:t xml:space="preserve"> Gestione</w:t>
+      </w:r>
+      <w:r>
+        <w:rPr>
+          <w:b/>
+          <w:bCs/>
+          <w:sz w:val="24"/>
+          <w:szCs w:val="24"/>
+        </w:rPr>
         <w:t xml:space="preserve"> Carta</w:t>
       </w:r>
     </w:p>
@@ -3503,7 +3718,13 @@
         <w:ind w:left="708"/>
       </w:pPr>
       <w:r>
-        <w:t>Questo pacchetto contiene le classi Java (Bean e DAO) dedicati alle funzionalità per la gestione d</w:t>
+        <w:t xml:space="preserve">Questo pacchetto contiene le classi Java </w:t>
+      </w:r>
+      <w:r>
+        <w:t xml:space="preserve">(Control Objects, Entity Objects e DAO) </w:t>
+      </w:r>
+      <w:r>
+        <w:t>dedicati alle funzionalità per la gestione d</w:t>
       </w:r>
       <w:r>
         <w:t>ella carta</w:t>
@@ -3514,14 +3735,14 @@
     </w:p>
     <w:p>
       <w:pPr>
-        <w:jc w:val="center"/>
+        <w:jc w:val="right"/>
       </w:pPr>
       <w:r>
         <w:drawing>
-          <wp:inline distT="0" distB="0" distL="0" distR="0" wp14:anchorId="4068054F" wp14:editId="1457FE78">
-            <wp:extent cx="2379711" cy="1883407"/>
-            <wp:effectExtent l="0" t="0" r="1905" b="3175"/>
-            <wp:docPr id="1337696876" name="Immagine 1"/>
+          <wp:inline distT="0" distB="0" distL="0" distR="0" wp14:anchorId="4DB65245" wp14:editId="0A87A833">
+            <wp:extent cx="5524384" cy="3041334"/>
+            <wp:effectExtent l="0" t="0" r="635" b="6985"/>
+            <wp:docPr id="1806868497" name="Immagine 1"/>
             <wp:cNvGraphicFramePr>
               <a:graphicFrameLocks xmlns:a="http://schemas.openxmlformats.org/drawingml/2006/main" noChangeAspect="1"/>
             </wp:cNvGraphicFramePr>
@@ -3529,7 +3750,7 @@
               <a:graphicData uri="http://schemas.openxmlformats.org/drawingml/2006/picture">
                 <pic:pic xmlns:pic="http://schemas.openxmlformats.org/drawingml/2006/picture">
                   <pic:nvPicPr>
-                    <pic:cNvPr id="1337696876" name=""/>
+                    <pic:cNvPr id="1806868497" name=""/>
                     <pic:cNvPicPr/>
                   </pic:nvPicPr>
                   <pic:blipFill>
@@ -3541,7 +3762,7 @@
                   <pic:spPr>
                     <a:xfrm>
                       <a:off x="0" y="0"/>
-                      <a:ext cx="2387601" cy="1889651"/>
+                      <a:ext cx="5530333" cy="3044609"/>
                     </a:xfrm>
                     <a:prstGeom prst="rect">
                       <a:avLst/>
@@ -3564,87 +3785,6 @@
           <w:szCs w:val="24"/>
         </w:rPr>
       </w:pPr>
-      <w:r>
-        <w:rPr>
-          <w:b/>
-          <w:bCs/>
-          <w:noProof/>
-          <w:sz w:val="24"/>
-          <w:szCs w:val="24"/>
-        </w:rPr>
-        <w:lastRenderedPageBreak/>
-        <w:drawing>
-          <wp:anchor distT="0" distB="0" distL="114300" distR="114300" simplePos="0" relativeHeight="251658240" behindDoc="0" locked="0" layoutInCell="1" allowOverlap="1" wp14:anchorId="676E9CAB" wp14:editId="15B72A59">
-            <wp:simplePos x="0" y="0"/>
-            <wp:positionH relativeFrom="margin">
-              <wp:posOffset>-510540</wp:posOffset>
-            </wp:positionH>
-            <wp:positionV relativeFrom="margin">
-              <wp:posOffset>249555</wp:posOffset>
-            </wp:positionV>
-            <wp:extent cx="7282180" cy="2844800"/>
-            <wp:effectExtent l="0" t="0" r="0" b="0"/>
-            <wp:wrapSquare wrapText="bothSides"/>
-            <wp:docPr id="1449306374" name="Immagine 1"/>
-            <wp:cNvGraphicFramePr>
-              <a:graphicFrameLocks xmlns:a="http://schemas.openxmlformats.org/drawingml/2006/main" noChangeAspect="1"/>
-            </wp:cNvGraphicFramePr>
-            <a:graphic xmlns:a="http://schemas.openxmlformats.org/drawingml/2006/main">
-              <a:graphicData uri="http://schemas.openxmlformats.org/drawingml/2006/picture">
-                <pic:pic xmlns:pic="http://schemas.openxmlformats.org/drawingml/2006/picture">
-                  <pic:nvPicPr>
-                    <pic:cNvPr id="0" name="Picture 1"/>
-                    <pic:cNvPicPr>
-                      <a:picLocks noChangeAspect="1" noChangeArrowheads="1"/>
-                    </pic:cNvPicPr>
-                  </pic:nvPicPr>
-                  <pic:blipFill>
-                    <a:blip r:embed="rId20">
-                      <a:extLst>
-                        <a:ext uri="{28A0092B-C50C-407E-A947-70E740481C1C}">
-                          <a14:useLocalDpi xmlns:a14="http://schemas.microsoft.com/office/drawing/2010/main" val="0"/>
-                        </a:ext>
-                      </a:extLst>
-                    </a:blip>
-                    <a:srcRect/>
-                    <a:stretch>
-                      <a:fillRect/>
-                    </a:stretch>
-                  </pic:blipFill>
-                  <pic:spPr bwMode="auto">
-                    <a:xfrm>
-                      <a:off x="0" y="0"/>
-                      <a:ext cx="7282180" cy="2844800"/>
-                    </a:xfrm>
-                    <a:prstGeom prst="rect">
-                      <a:avLst/>
-                    </a:prstGeom>
-                    <a:noFill/>
-                    <a:ln>
-                      <a:noFill/>
-                    </a:ln>
-                  </pic:spPr>
-                </pic:pic>
-              </a:graphicData>
-            </a:graphic>
-            <wp14:sizeRelH relativeFrom="margin">
-              <wp14:pctWidth>0</wp14:pctWidth>
-            </wp14:sizeRelH>
-            <wp14:sizeRelV relativeFrom="margin">
-              <wp14:pctHeight>0</wp14:pctHeight>
-            </wp14:sizeRelV>
-          </wp:anchor>
-        </w:drawing>
-      </w:r>
-      <w:r>
-        <w:rPr>
-          <w:b/>
-          <w:bCs/>
-          <w:sz w:val="24"/>
-          <w:szCs w:val="24"/>
-        </w:rPr>
-        <w:t>2.13 Storage Layer</w:t>
-      </w:r>
     </w:p>
     <w:p>
       <w:pPr>
@@ -3654,25 +3794,70 @@
     </w:p>
     <w:p>
       <w:pPr>
-        <w:ind w:firstLine="708"/>
+        <w:pStyle w:val="NormaleWeb"/>
+        <w:jc w:val="center"/>
       </w:pPr>
     </w:p>
-    <w:p/>
-    <w:p/>
-    <w:p/>
-    <w:p/>
-    <w:p/>
-    <w:p/>
-    <w:p/>
-    <w:p/>
-    <w:p/>
-    <w:p/>
-    <w:p/>
-    <w:p/>
-    <w:p/>
-    <w:p/>
-    <w:p/>
-    <w:p/>
+    <w:p>
+      <w:pPr>
+        <w:pStyle w:val="NormaleWeb"/>
+        <w:jc w:val="center"/>
+      </w:pPr>
+    </w:p>
+    <w:p>
+      <w:pPr>
+        <w:pStyle w:val="NormaleWeb"/>
+        <w:jc w:val="center"/>
+      </w:pPr>
+    </w:p>
+    <w:p>
+      <w:pPr>
+        <w:pStyle w:val="NormaleWeb"/>
+        <w:jc w:val="center"/>
+      </w:pPr>
+    </w:p>
+    <w:p>
+      <w:pPr>
+        <w:pStyle w:val="NormaleWeb"/>
+        <w:jc w:val="center"/>
+      </w:pPr>
+    </w:p>
+    <w:p>
+      <w:pPr>
+        <w:pStyle w:val="NormaleWeb"/>
+        <w:jc w:val="center"/>
+      </w:pPr>
+    </w:p>
+    <w:p>
+      <w:pPr>
+        <w:pStyle w:val="NormaleWeb"/>
+        <w:jc w:val="center"/>
+      </w:pPr>
+    </w:p>
+    <w:p>
+      <w:pPr>
+        <w:pStyle w:val="NormaleWeb"/>
+        <w:jc w:val="center"/>
+      </w:pPr>
+    </w:p>
+    <w:p>
+      <w:pPr>
+        <w:pStyle w:val="NormaleWeb"/>
+        <w:jc w:val="center"/>
+      </w:pPr>
+    </w:p>
+    <w:p>
+      <w:pPr>
+        <w:pStyle w:val="NormaleWeb"/>
+        <w:jc w:val="center"/>
+      </w:pPr>
+    </w:p>
+    <w:p>
+      <w:pPr>
+        <w:pStyle w:val="NormaleWeb"/>
+        <w:jc w:val="center"/>
+      </w:pPr>
+    </w:p>
     <w:p/>
     <w:p>
       <w:pPr>
@@ -13924,7 +14109,6 @@
     <w:name w:val="Normal (Web)"/>
     <w:basedOn w:val="Normale"/>
     <w:uiPriority w:val="99"/>
-    <w:semiHidden/>
     <w:unhideWhenUsed/>
     <w:rsid w:val="001B2750"/>
     <w:pPr>

--- a/Deliverables/ODD_OctoPlus.docx
+++ b/Deliverables/ODD_OctoPlus.docx
@@ -1862,7 +1862,7 @@
                 <w:lang w:eastAsia="it-IT"/>
                 <w14:ligatures w14:val="none"/>
               </w:rPr>
-              <w:t>03/02/2024</w:t>
+              <w:t>08/02/2024</w:t>
             </w:r>
           </w:p>
         </w:tc>
@@ -1901,7 +1901,19 @@
                 <w:lang w:eastAsia="it-IT"/>
                 <w14:ligatures w14:val="none"/>
               </w:rPr>
-              <w:t>1.0</w:t>
+              <w:t>1.</w:t>
+            </w:r>
+            <w:r>
+              <w:rPr>
+                <w:rFonts w:ascii="Calibri" w:eastAsia="Times New Roman" w:hAnsi="Calibri" w:cs="Calibri"/>
+                <w:b/>
+                <w:bCs/>
+                <w:color w:val="000000" w:themeColor="text1"/>
+                <w:kern w:val="0"/>
+                <w:lang w:eastAsia="it-IT"/>
+                <w14:ligatures w14:val="none"/>
+              </w:rPr>
+              <w:t>0</w:t>
             </w:r>
           </w:p>
         </w:tc>
@@ -1940,7 +1952,7 @@
                 <w:lang w:eastAsia="it-IT"/>
                 <w14:ligatures w14:val="none"/>
               </w:rPr>
-              <w:t>Revisione</w:t>
+              <w:t>Revisione documento</w:t>
             </w:r>
           </w:p>
         </w:tc>
@@ -1984,164 +1996,64 @@
           </w:p>
         </w:tc>
       </w:tr>
-      <w:tr>
-        <w:trPr>
-          <w:cnfStyle w:val="000000100000" w:firstRow="0" w:lastRow="0" w:firstColumn="0" w:lastColumn="0" w:oddVBand="0" w:evenVBand="0" w:oddHBand="1" w:evenHBand="0" w:firstRowFirstColumn="0" w:firstRowLastColumn="0" w:lastRowFirstColumn="0" w:lastRowLastColumn="0"/>
-        </w:trPr>
-        <w:tc>
-          <w:tcPr>
-            <w:cnfStyle w:val="001000000000" w:firstRow="0" w:lastRow="0" w:firstColumn="1" w:lastColumn="0" w:oddVBand="0" w:evenVBand="0" w:oddHBand="0" w:evenHBand="0" w:firstRowFirstColumn="0" w:firstRowLastColumn="0" w:lastRowFirstColumn="0" w:lastRowLastColumn="0"/>
-            <w:tcW w:w="2407" w:type="dxa"/>
-            <w:tcBorders>
-              <w:top w:val="single" w:sz="4" w:space="0" w:color="9CC2E5" w:themeColor="accent5" w:themeTint="99"/>
-              <w:left w:val="single" w:sz="4" w:space="0" w:color="9CC2E5" w:themeColor="accent5" w:themeTint="99"/>
-              <w:bottom w:val="single" w:sz="4" w:space="0" w:color="9CC2E5" w:themeColor="accent5" w:themeTint="99"/>
-              <w:right w:val="single" w:sz="4" w:space="0" w:color="9CC2E5" w:themeColor="accent5" w:themeTint="99"/>
-            </w:tcBorders>
-          </w:tcPr>
-          <w:p>
-            <w:pPr>
-              <w:jc w:val="center"/>
-              <w:textAlignment w:val="baseline"/>
-              <w:rPr>
-                <w:rFonts w:ascii="Calibri" w:eastAsia="Times New Roman" w:hAnsi="Calibri" w:cs="Calibri"/>
-                <w:color w:val="000000" w:themeColor="text1"/>
-                <w:kern w:val="0"/>
-                <w:lang w:eastAsia="it-IT"/>
-                <w14:ligatures w14:val="none"/>
-              </w:rPr>
-            </w:pPr>
-            <w:r>
-              <w:rPr>
-                <w:rFonts w:ascii="Calibri" w:eastAsia="Times New Roman" w:hAnsi="Calibri" w:cs="Calibri"/>
-                <w:color w:val="000000" w:themeColor="text1"/>
-                <w:kern w:val="0"/>
-                <w:lang w:eastAsia="it-IT"/>
-                <w14:ligatures w14:val="none"/>
-              </w:rPr>
-              <w:t>04/02/2024</w:t>
-            </w:r>
-          </w:p>
-        </w:tc>
-        <w:tc>
-          <w:tcPr>
-            <w:tcW w:w="2407" w:type="dxa"/>
-            <w:tcBorders>
-              <w:top w:val="single" w:sz="4" w:space="0" w:color="9CC2E5" w:themeColor="accent5" w:themeTint="99"/>
-              <w:left w:val="single" w:sz="4" w:space="0" w:color="9CC2E5" w:themeColor="accent5" w:themeTint="99"/>
-              <w:bottom w:val="single" w:sz="4" w:space="0" w:color="9CC2E5" w:themeColor="accent5" w:themeTint="99"/>
-              <w:right w:val="single" w:sz="4" w:space="0" w:color="9CC2E5" w:themeColor="accent5" w:themeTint="99"/>
-            </w:tcBorders>
-          </w:tcPr>
-          <w:p>
-            <w:pPr>
-              <w:jc w:val="center"/>
-              <w:textAlignment w:val="baseline"/>
-              <w:cnfStyle w:val="000000100000" w:firstRow="0" w:lastRow="0" w:firstColumn="0" w:lastColumn="0" w:oddVBand="0" w:evenVBand="0" w:oddHBand="1" w:evenHBand="0" w:firstRowFirstColumn="0" w:firstRowLastColumn="0" w:lastRowFirstColumn="0" w:lastRowLastColumn="0"/>
-              <w:rPr>
-                <w:rFonts w:ascii="Calibri" w:eastAsia="Times New Roman" w:hAnsi="Calibri" w:cs="Calibri"/>
-                <w:b/>
-                <w:bCs/>
-                <w:color w:val="000000" w:themeColor="text1"/>
-                <w:kern w:val="0"/>
-                <w:lang w:eastAsia="it-IT"/>
-                <w14:ligatures w14:val="none"/>
-              </w:rPr>
-            </w:pPr>
-            <w:r>
-              <w:rPr>
-                <w:rFonts w:ascii="Calibri" w:eastAsia="Times New Roman" w:hAnsi="Calibri" w:cs="Calibri"/>
-                <w:b/>
-                <w:bCs/>
-                <w:color w:val="000000" w:themeColor="text1"/>
-                <w:kern w:val="0"/>
-                <w:lang w:eastAsia="it-IT"/>
-                <w14:ligatures w14:val="none"/>
-              </w:rPr>
-              <w:t>1.1</w:t>
-            </w:r>
-          </w:p>
-        </w:tc>
-        <w:tc>
-          <w:tcPr>
-            <w:tcW w:w="2407" w:type="dxa"/>
-            <w:tcBorders>
-              <w:top w:val="single" w:sz="4" w:space="0" w:color="9CC2E5" w:themeColor="accent5" w:themeTint="99"/>
-              <w:left w:val="single" w:sz="4" w:space="0" w:color="9CC2E5" w:themeColor="accent5" w:themeTint="99"/>
-              <w:bottom w:val="single" w:sz="4" w:space="0" w:color="9CC2E5" w:themeColor="accent5" w:themeTint="99"/>
-              <w:right w:val="single" w:sz="4" w:space="0" w:color="9CC2E5" w:themeColor="accent5" w:themeTint="99"/>
-            </w:tcBorders>
-          </w:tcPr>
-          <w:p>
-            <w:pPr>
-              <w:jc w:val="both"/>
-              <w:textAlignment w:val="baseline"/>
-              <w:cnfStyle w:val="000000100000" w:firstRow="0" w:lastRow="0" w:firstColumn="0" w:lastColumn="0" w:oddVBand="0" w:evenVBand="0" w:oddHBand="1" w:evenHBand="0" w:firstRowFirstColumn="0" w:firstRowLastColumn="0" w:lastRowFirstColumn="0" w:lastRowLastColumn="0"/>
-              <w:rPr>
-                <w:rFonts w:ascii="Calibri" w:eastAsia="Times New Roman" w:hAnsi="Calibri" w:cs="Calibri"/>
-                <w:b/>
-                <w:bCs/>
-                <w:color w:val="000000" w:themeColor="text1"/>
-                <w:kern w:val="0"/>
-                <w:lang w:eastAsia="it-IT"/>
-                <w14:ligatures w14:val="none"/>
-              </w:rPr>
-            </w:pPr>
-            <w:r>
-              <w:rPr>
-                <w:rFonts w:ascii="Calibri" w:eastAsia="Times New Roman" w:hAnsi="Calibri" w:cs="Calibri"/>
-                <w:b/>
-                <w:bCs/>
-                <w:color w:val="000000" w:themeColor="text1"/>
-                <w:kern w:val="0"/>
-                <w:lang w:eastAsia="it-IT"/>
-                <w14:ligatures w14:val="none"/>
-              </w:rPr>
-              <w:t>Aggiunta Sommario</w:t>
-            </w:r>
-          </w:p>
-        </w:tc>
-        <w:tc>
-          <w:tcPr>
-            <w:tcW w:w="2407" w:type="dxa"/>
-            <w:tcBorders>
-              <w:top w:val="single" w:sz="4" w:space="0" w:color="9CC2E5" w:themeColor="accent5" w:themeTint="99"/>
-              <w:left w:val="single" w:sz="4" w:space="0" w:color="9CC2E5" w:themeColor="accent5" w:themeTint="99"/>
-              <w:bottom w:val="single" w:sz="4" w:space="0" w:color="9CC2E5" w:themeColor="accent5" w:themeTint="99"/>
-              <w:right w:val="single" w:sz="4" w:space="0" w:color="9CC2E5" w:themeColor="accent5" w:themeTint="99"/>
-            </w:tcBorders>
-          </w:tcPr>
-          <w:p>
-            <w:pPr>
-              <w:jc w:val="center"/>
-              <w:textAlignment w:val="baseline"/>
-              <w:cnfStyle w:val="000000100000" w:firstRow="0" w:lastRow="0" w:firstColumn="0" w:lastColumn="0" w:oddVBand="0" w:evenVBand="0" w:oddHBand="1" w:evenHBand="0" w:firstRowFirstColumn="0" w:firstRowLastColumn="0" w:lastRowFirstColumn="0" w:lastRowLastColumn="0"/>
-              <w:rPr>
-                <w:rFonts w:ascii="Calibri" w:eastAsia="Times New Roman" w:hAnsi="Calibri" w:cs="Calibri"/>
-                <w:b/>
-                <w:bCs/>
-                <w:color w:val="000000" w:themeColor="text1"/>
-                <w:kern w:val="0"/>
-                <w:lang w:eastAsia="it-IT"/>
-                <w14:ligatures w14:val="none"/>
-              </w:rPr>
-            </w:pPr>
-            <w:r>
-              <w:rPr>
-                <w:rFonts w:ascii="Calibri" w:eastAsia="Times New Roman" w:hAnsi="Calibri" w:cs="Calibri"/>
-                <w:b/>
-                <w:bCs/>
-                <w:color w:val="000000" w:themeColor="text1"/>
-                <w:kern w:val="0"/>
-                <w:lang w:eastAsia="it-IT"/>
-                <w14:ligatures w14:val="none"/>
-              </w:rPr>
-              <w:t>Tomeo Orlando</w:t>
-            </w:r>
-          </w:p>
-        </w:tc>
-      </w:tr>
     </w:tbl>
+    <w:p/>
+    <w:p>
+      <w:pPr>
+        <w:pStyle w:val="Titolosommario"/>
+        <w:rPr>
+          <w:rFonts w:asciiTheme="minorHAnsi" w:eastAsiaTheme="minorHAnsi" w:hAnsiTheme="minorHAnsi" w:cstheme="minorBidi"/>
+          <w:color w:val="auto"/>
+          <w:kern w:val="2"/>
+          <w:sz w:val="22"/>
+          <w:szCs w:val="22"/>
+          <w:lang w:eastAsia="en-US"/>
+          <w14:ligatures w14:val="standardContextual"/>
+        </w:rPr>
+      </w:pPr>
+    </w:p>
+    <w:p>
+      <w:pPr>
+        <w:pStyle w:val="Titolosommario"/>
+        <w:rPr>
+          <w:rFonts w:asciiTheme="minorHAnsi" w:eastAsiaTheme="minorHAnsi" w:hAnsiTheme="minorHAnsi" w:cstheme="minorBidi"/>
+          <w:color w:val="auto"/>
+          <w:kern w:val="2"/>
+          <w:sz w:val="22"/>
+          <w:szCs w:val="22"/>
+          <w:lang w:eastAsia="en-US"/>
+          <w14:ligatures w14:val="standardContextual"/>
+        </w:rPr>
+      </w:pPr>
+    </w:p>
+    <w:p>
+      <w:pPr>
+        <w:pStyle w:val="Titolosommario"/>
+        <w:rPr>
+          <w:rFonts w:asciiTheme="minorHAnsi" w:eastAsiaTheme="minorHAnsi" w:hAnsiTheme="minorHAnsi" w:cstheme="minorBidi"/>
+          <w:color w:val="auto"/>
+          <w:kern w:val="2"/>
+          <w:sz w:val="22"/>
+          <w:szCs w:val="22"/>
+          <w:lang w:eastAsia="en-US"/>
+          <w14:ligatures w14:val="standardContextual"/>
+        </w:rPr>
+      </w:pPr>
+    </w:p>
+    <w:p/>
+    <w:p/>
+    <w:p/>
+    <w:p/>
+    <w:p/>
+    <w:p/>
+    <w:p/>
+    <w:p/>
+    <w:p/>
+    <w:p/>
+    <w:p/>
+    <w:p/>
+    <w:p/>
+    <w:p/>
     <w:p/>
     <w:sdt>
       <w:sdtPr>
@@ -2196,7 +2108,7 @@
           <w:r>
             <w:fldChar w:fldCharType="separate"/>
           </w:r>
-          <w:hyperlink w:anchor="_Toc157806823" w:history="1">
+          <w:hyperlink w:anchor="_Toc158315497" w:history="1">
             <w:r>
               <w:rPr>
                 <w:rStyle w:val="Collegamentoipertestuale"/>
@@ -2223,7 +2135,7 @@
                 <w:noProof/>
                 <w:webHidden/>
               </w:rPr>
-              <w:instrText xml:space="preserve"> PAGEREF _Toc157806823 \h </w:instrText>
+              <w:instrText xml:space="preserve"> PAGEREF _Toc158315497 \h </w:instrText>
             </w:r>
             <w:r>
               <w:rPr>
@@ -2243,7 +2155,7 @@
                 <w:noProof/>
                 <w:webHidden/>
               </w:rPr>
-              <w:t>3</w:t>
+              <w:t>4</w:t>
             </w:r>
             <w:r>
               <w:rPr>
@@ -2267,7 +2179,7 @@
               <w:lang w:eastAsia="it-IT"/>
             </w:rPr>
           </w:pPr>
-          <w:hyperlink w:anchor="_Toc157806824" w:history="1">
+          <w:hyperlink w:anchor="_Toc158315498" w:history="1">
             <w:r>
               <w:rPr>
                 <w:rStyle w:val="Collegamentoipertestuale"/>
@@ -2309,7 +2221,7 @@
                 <w:noProof/>
                 <w:webHidden/>
               </w:rPr>
-              <w:instrText xml:space="preserve"> PAGEREF _Toc157806824 \h </w:instrText>
+              <w:instrText xml:space="preserve"> PAGEREF _Toc158315498 \h </w:instrText>
             </w:r>
             <w:r>
               <w:rPr>
@@ -2329,7 +2241,7 @@
                 <w:noProof/>
                 <w:webHidden/>
               </w:rPr>
-              <w:t>3</w:t>
+              <w:t>4</w:t>
             </w:r>
             <w:r>
               <w:rPr>
@@ -2353,7 +2265,7 @@
               <w:lang w:eastAsia="it-IT"/>
             </w:rPr>
           </w:pPr>
-          <w:hyperlink w:anchor="_Toc157806825" w:history="1">
+          <w:hyperlink w:anchor="_Toc158315499" w:history="1">
             <w:r>
               <w:rPr>
                 <w:rStyle w:val="Collegamentoipertestuale"/>
@@ -2396,7 +2308,7 @@
                 <w:noProof/>
                 <w:webHidden/>
               </w:rPr>
-              <w:instrText xml:space="preserve"> PAGEREF _Toc157806825 \h </w:instrText>
+              <w:instrText xml:space="preserve"> PAGEREF _Toc158315499 \h </w:instrText>
             </w:r>
             <w:r>
               <w:rPr>
@@ -2416,7 +2328,7 @@
                 <w:noProof/>
                 <w:webHidden/>
               </w:rPr>
-              <w:t>3</w:t>
+              <w:t>4</w:t>
             </w:r>
             <w:r>
               <w:rPr>
@@ -2440,7 +2352,7 @@
               <w:lang w:eastAsia="it-IT"/>
             </w:rPr>
           </w:pPr>
-          <w:hyperlink w:anchor="_Toc157806826" w:history="1">
+          <w:hyperlink w:anchor="_Toc158315500" w:history="1">
             <w:r>
               <w:rPr>
                 <w:rStyle w:val="Collegamentoipertestuale"/>
@@ -2483,7 +2395,7 @@
                 <w:noProof/>
                 <w:webHidden/>
               </w:rPr>
-              <w:instrText xml:space="preserve"> PAGEREF _Toc157806826 \h </w:instrText>
+              <w:instrText xml:space="preserve"> PAGEREF _Toc158315500 \h </w:instrText>
             </w:r>
             <w:r>
               <w:rPr>
@@ -2527,7 +2439,7 @@
               <w:lang w:eastAsia="it-IT"/>
             </w:rPr>
           </w:pPr>
-          <w:hyperlink w:anchor="_Toc157806827" w:history="1">
+          <w:hyperlink w:anchor="_Toc158315501" w:history="1">
             <w:r>
               <w:rPr>
                 <w:rStyle w:val="Collegamentoipertestuale"/>
@@ -2569,7 +2481,7 @@
                 <w:noProof/>
                 <w:webHidden/>
               </w:rPr>
-              <w:instrText xml:space="preserve"> PAGEREF _Toc157806827 \h </w:instrText>
+              <w:instrText xml:space="preserve"> PAGEREF _Toc158315501 \h </w:instrText>
             </w:r>
             <w:r>
               <w:rPr>
@@ -2613,7 +2525,7 @@
               <w:lang w:eastAsia="it-IT"/>
             </w:rPr>
           </w:pPr>
-          <w:hyperlink w:anchor="_Toc157806828" w:history="1">
+          <w:hyperlink w:anchor="_Toc158315502" w:history="1">
             <w:r>
               <w:rPr>
                 <w:rStyle w:val="Collegamentoipertestuale"/>
@@ -2634,6 +2546,92 @@
                 <w:rStyle w:val="Collegamentoipertestuale"/>
                 <w:noProof/>
               </w:rPr>
+              <w:t>Definizioni, Acronimi e Abbreviazioni</w:t>
+            </w:r>
+            <w:r>
+              <w:rPr>
+                <w:noProof/>
+                <w:webHidden/>
+              </w:rPr>
+              <w:tab/>
+            </w:r>
+            <w:r>
+              <w:rPr>
+                <w:noProof/>
+                <w:webHidden/>
+              </w:rPr>
+              <w:fldChar w:fldCharType="begin"/>
+            </w:r>
+            <w:r>
+              <w:rPr>
+                <w:noProof/>
+                <w:webHidden/>
+              </w:rPr>
+              <w:instrText xml:space="preserve"> PAGEREF _Toc158315502 \h </w:instrText>
+            </w:r>
+            <w:r>
+              <w:rPr>
+                <w:noProof/>
+                <w:webHidden/>
+              </w:rPr>
+            </w:r>
+            <w:r>
+              <w:rPr>
+                <w:noProof/>
+                <w:webHidden/>
+              </w:rPr>
+              <w:fldChar w:fldCharType="separate"/>
+            </w:r>
+            <w:r>
+              <w:rPr>
+                <w:noProof/>
+                <w:webHidden/>
+              </w:rPr>
+              <w:t>4</w:t>
+            </w:r>
+            <w:r>
+              <w:rPr>
+                <w:noProof/>
+                <w:webHidden/>
+              </w:rPr>
+              <w:fldChar w:fldCharType="end"/>
+            </w:r>
+          </w:hyperlink>
+        </w:p>
+        <w:p>
+          <w:pPr>
+            <w:pStyle w:val="Sommario2"/>
+            <w:tabs>
+              <w:tab w:val="left" w:pos="880"/>
+              <w:tab w:val="right" w:leader="dot" w:pos="9628"/>
+            </w:tabs>
+            <w:rPr>
+              <w:rFonts w:eastAsiaTheme="minorEastAsia"/>
+              <w:noProof/>
+              <w:lang w:eastAsia="it-IT"/>
+            </w:rPr>
+          </w:pPr>
+          <w:hyperlink w:anchor="_Toc158315503" w:history="1">
+            <w:r>
+              <w:rPr>
+                <w:rStyle w:val="Collegamentoipertestuale"/>
+                <w:noProof/>
+              </w:rPr>
+              <w:t>1.4.</w:t>
+            </w:r>
+            <w:r>
+              <w:rPr>
+                <w:rFonts w:eastAsiaTheme="minorEastAsia"/>
+                <w:noProof/>
+                <w:lang w:eastAsia="it-IT"/>
+              </w:rPr>
+              <w:tab/>
+            </w:r>
+            <w:r>
+              <w:rPr>
+                <w:rStyle w:val="Collegamentoipertestuale"/>
+                <w:noProof/>
+              </w:rPr>
               <w:t>Referenze</w:t>
             </w:r>
             <w:r>
@@ -2655,7 +2653,7 @@
                 <w:noProof/>
                 <w:webHidden/>
               </w:rPr>
-              <w:instrText xml:space="preserve"> PAGEREF _Toc157806828 \h </w:instrText>
+              <w:instrText xml:space="preserve"> PAGEREF _Toc158315503 \h </w:instrText>
             </w:r>
             <w:r>
               <w:rPr>
@@ -2699,7 +2697,7 @@
               <w:lang w:eastAsia="it-IT"/>
             </w:rPr>
           </w:pPr>
-          <w:hyperlink w:anchor="_Toc157806829" w:history="1">
+          <w:hyperlink w:anchor="_Toc158315504" w:history="1">
             <w:r>
               <w:rPr>
                 <w:rStyle w:val="Collegamentoipertestuale"/>
@@ -2741,7 +2739,7 @@
                 <w:noProof/>
                 <w:webHidden/>
               </w:rPr>
-              <w:instrText xml:space="preserve"> PAGEREF _Toc157806829 \h </w:instrText>
+              <w:instrText xml:space="preserve"> PAGEREF _Toc158315504 \h </w:instrText>
             </w:r>
             <w:r>
               <w:rPr>
@@ -2761,7 +2759,7 @@
                 <w:noProof/>
                 <w:webHidden/>
               </w:rPr>
-              <w:t>4</w:t>
+              <w:t>5</w:t>
             </w:r>
             <w:r>
               <w:rPr>
@@ -2785,7 +2783,7 @@
               <w:lang w:eastAsia="it-IT"/>
             </w:rPr>
           </w:pPr>
-          <w:hyperlink w:anchor="_Toc157806830" w:history="1">
+          <w:hyperlink w:anchor="_Toc158315505" w:history="1">
             <w:r>
               <w:rPr>
                 <w:rStyle w:val="Collegamentoipertestuale"/>
@@ -2827,7 +2825,7 @@
                 <w:noProof/>
                 <w:webHidden/>
               </w:rPr>
-              <w:instrText xml:space="preserve"> PAGEREF _Toc157806830 \h </w:instrText>
+              <w:instrText xml:space="preserve"> PAGEREF _Toc158315505 \h </w:instrText>
             </w:r>
             <w:r>
               <w:rPr>
@@ -2847,7 +2845,7 @@
                 <w:noProof/>
                 <w:webHidden/>
               </w:rPr>
-              <w:t>4</w:t>
+              <w:t>5</w:t>
             </w:r>
             <w:r>
               <w:rPr>
@@ -2871,7 +2869,7 @@
               <w:lang w:eastAsia="it-IT"/>
             </w:rPr>
           </w:pPr>
-          <w:hyperlink w:anchor="_Toc157806831" w:history="1">
+          <w:hyperlink w:anchor="_Toc158315506" w:history="1">
             <w:r>
               <w:rPr>
                 <w:rStyle w:val="Collegamentoipertestuale"/>
@@ -2913,7 +2911,7 @@
                 <w:noProof/>
                 <w:webHidden/>
               </w:rPr>
-              <w:instrText xml:space="preserve"> PAGEREF _Toc157806831 \h </w:instrText>
+              <w:instrText xml:space="preserve"> PAGEREF _Toc158315506 \h </w:instrText>
             </w:r>
             <w:r>
               <w:rPr>
@@ -2933,7 +2931,7 @@
                 <w:noProof/>
                 <w:webHidden/>
               </w:rPr>
-              <w:t>5</w:t>
+              <w:t>6</w:t>
             </w:r>
             <w:r>
               <w:rPr>
@@ -2957,7 +2955,7 @@
               <w:lang w:eastAsia="it-IT"/>
             </w:rPr>
           </w:pPr>
-          <w:hyperlink w:anchor="_Toc157806832" w:history="1">
+          <w:hyperlink w:anchor="_Toc158315507" w:history="1">
             <w:r>
               <w:rPr>
                 <w:rStyle w:val="Collegamentoipertestuale"/>
@@ -2978,7 +2976,7 @@
                 <w:rStyle w:val="Collegamentoipertestuale"/>
                 <w:noProof/>
               </w:rPr>
-              <w:t>Presentation Layer Gestore</w:t>
+              <w:t>Presentation Layer Prodotti</w:t>
             </w:r>
             <w:r>
               <w:rPr>
@@ -2999,7 +2997,7 @@
                 <w:noProof/>
                 <w:webHidden/>
               </w:rPr>
-              <w:instrText xml:space="preserve"> PAGEREF _Toc157806832 \h </w:instrText>
+              <w:instrText xml:space="preserve"> PAGEREF _Toc158315507 \h </w:instrText>
             </w:r>
             <w:r>
               <w:rPr>
@@ -3019,7 +3017,7 @@
                 <w:noProof/>
                 <w:webHidden/>
               </w:rPr>
-              <w:t>5</w:t>
+              <w:t>6</w:t>
             </w:r>
             <w:r>
               <w:rPr>
@@ -3043,7 +3041,7 @@
               <w:lang w:eastAsia="it-IT"/>
             </w:rPr>
           </w:pPr>
-          <w:hyperlink w:anchor="_Toc157806833" w:history="1">
+          <w:hyperlink w:anchor="_Toc158315508" w:history="1">
             <w:r>
               <w:rPr>
                 <w:rStyle w:val="Collegamentoipertestuale"/>
@@ -3064,7 +3062,7 @@
                 <w:rStyle w:val="Collegamentoipertestuale"/>
                 <w:noProof/>
               </w:rPr>
-              <w:t>Presentation Layer Prodotti</w:t>
+              <w:t>Presentation Layer Carrello</w:t>
             </w:r>
             <w:r>
               <w:rPr>
@@ -3085,7 +3083,7 @@
                 <w:noProof/>
                 <w:webHidden/>
               </w:rPr>
-              <w:instrText xml:space="preserve"> PAGEREF _Toc157806833 \h </w:instrText>
+              <w:instrText xml:space="preserve"> PAGEREF _Toc158315508 \h </w:instrText>
             </w:r>
             <w:r>
               <w:rPr>
@@ -3105,7 +3103,7 @@
                 <w:noProof/>
                 <w:webHidden/>
               </w:rPr>
-              <w:t>5</w:t>
+              <w:t>6</w:t>
             </w:r>
             <w:r>
               <w:rPr>
@@ -3129,7 +3127,7 @@
               <w:lang w:eastAsia="it-IT"/>
             </w:rPr>
           </w:pPr>
-          <w:hyperlink w:anchor="_Toc157806834" w:history="1">
+          <w:hyperlink w:anchor="_Toc158315509" w:history="1">
             <w:r>
               <w:rPr>
                 <w:rStyle w:val="Collegamentoipertestuale"/>
@@ -3150,7 +3148,7 @@
                 <w:rStyle w:val="Collegamentoipertestuale"/>
                 <w:noProof/>
               </w:rPr>
-              <w:t>Presentation Layer Carrello</w:t>
+              <w:t>Presentation Layer Ordini</w:t>
             </w:r>
             <w:r>
               <w:rPr>
@@ -3171,7 +3169,7 @@
                 <w:noProof/>
                 <w:webHidden/>
               </w:rPr>
-              <w:instrText xml:space="preserve"> PAGEREF _Toc157806834 \h </w:instrText>
+              <w:instrText xml:space="preserve"> PAGEREF _Toc158315509 \h </w:instrText>
             </w:r>
             <w:r>
               <w:rPr>
@@ -3191,7 +3189,7 @@
                 <w:noProof/>
                 <w:webHidden/>
               </w:rPr>
-              <w:t>6</w:t>
+              <w:t>7</w:t>
             </w:r>
             <w:r>
               <w:rPr>
@@ -3215,7 +3213,7 @@
               <w:lang w:eastAsia="it-IT"/>
             </w:rPr>
           </w:pPr>
-          <w:hyperlink w:anchor="_Toc157806835" w:history="1">
+          <w:hyperlink w:anchor="_Toc158315510" w:history="1">
             <w:r>
               <w:rPr>
                 <w:rStyle w:val="Collegamentoipertestuale"/>
@@ -3236,7 +3234,7 @@
                 <w:rStyle w:val="Collegamentoipertestuale"/>
                 <w:noProof/>
               </w:rPr>
-              <w:t>Presentation Layer Ordini</w:t>
+              <w:t>Presentation Layer Carta</w:t>
             </w:r>
             <w:r>
               <w:rPr>
@@ -3257,7 +3255,7 @@
                 <w:noProof/>
                 <w:webHidden/>
               </w:rPr>
-              <w:instrText xml:space="preserve"> PAGEREF _Toc157806835 \h </w:instrText>
+              <w:instrText xml:space="preserve"> PAGEREF _Toc158315510 \h </w:instrText>
             </w:r>
             <w:r>
               <w:rPr>
@@ -3277,7 +3275,7 @@
                 <w:noProof/>
                 <w:webHidden/>
               </w:rPr>
-              <w:t>6</w:t>
+              <w:t>7</w:t>
             </w:r>
             <w:r>
               <w:rPr>
@@ -3301,7 +3299,7 @@
               <w:lang w:eastAsia="it-IT"/>
             </w:rPr>
           </w:pPr>
-          <w:hyperlink w:anchor="_Toc157806836" w:history="1">
+          <w:hyperlink w:anchor="_Toc158315511" w:history="1">
             <w:r>
               <w:rPr>
                 <w:rStyle w:val="Collegamentoipertestuale"/>
@@ -3322,7 +3320,7 @@
                 <w:rStyle w:val="Collegamentoipertestuale"/>
                 <w:noProof/>
               </w:rPr>
-              <w:t>Presentation Layer Carta</w:t>
+              <w:t>Gestione Utenti</w:t>
             </w:r>
             <w:r>
               <w:rPr>
@@ -3343,7 +3341,7 @@
                 <w:noProof/>
                 <w:webHidden/>
               </w:rPr>
-              <w:instrText xml:space="preserve"> PAGEREF _Toc157806836 \h </w:instrText>
+              <w:instrText xml:space="preserve"> PAGEREF _Toc158315511 \h </w:instrText>
             </w:r>
             <w:r>
               <w:rPr>
@@ -3363,7 +3361,7 @@
                 <w:noProof/>
                 <w:webHidden/>
               </w:rPr>
-              <w:t>6</w:t>
+              <w:t>7</w:t>
             </w:r>
             <w:r>
               <w:rPr>
@@ -3387,7 +3385,7 @@
               <w:lang w:eastAsia="it-IT"/>
             </w:rPr>
           </w:pPr>
-          <w:hyperlink w:anchor="_Toc157806837" w:history="1">
+          <w:hyperlink w:anchor="_Toc158315512" w:history="1">
             <w:r>
               <w:rPr>
                 <w:rStyle w:val="Collegamentoipertestuale"/>
@@ -3408,7 +3406,7 @@
                 <w:rStyle w:val="Collegamentoipertestuale"/>
                 <w:noProof/>
               </w:rPr>
-              <w:t>Gestione Utenti</w:t>
+              <w:t>Gestione Prodotti</w:t>
             </w:r>
             <w:r>
               <w:rPr>
@@ -3429,7 +3427,7 @@
                 <w:noProof/>
                 <w:webHidden/>
               </w:rPr>
-              <w:instrText xml:space="preserve"> PAGEREF _Toc157806837 \h </w:instrText>
+              <w:instrText xml:space="preserve"> PAGEREF _Toc158315512 \h </w:instrText>
             </w:r>
             <w:r>
               <w:rPr>
@@ -3449,7 +3447,7 @@
                 <w:noProof/>
                 <w:webHidden/>
               </w:rPr>
-              <w:t>6</w:t>
+              <w:t>8</w:t>
             </w:r>
             <w:r>
               <w:rPr>
@@ -3473,7 +3471,7 @@
               <w:lang w:eastAsia="it-IT"/>
             </w:rPr>
           </w:pPr>
-          <w:hyperlink w:anchor="_Toc157806838" w:history="1">
+          <w:hyperlink w:anchor="_Toc158315513" w:history="1">
             <w:r>
               <w:rPr>
                 <w:rStyle w:val="Collegamentoipertestuale"/>
@@ -3494,7 +3492,7 @@
                 <w:rStyle w:val="Collegamentoipertestuale"/>
                 <w:noProof/>
               </w:rPr>
-              <w:t>Gestione Prodotti</w:t>
+              <w:t>Gestione Ordini</w:t>
             </w:r>
             <w:r>
               <w:rPr>
@@ -3515,7 +3513,7 @@
                 <w:noProof/>
                 <w:webHidden/>
               </w:rPr>
-              <w:instrText xml:space="preserve"> PAGEREF _Toc157806838 \h </w:instrText>
+              <w:instrText xml:space="preserve"> PAGEREF _Toc158315513 \h </w:instrText>
             </w:r>
             <w:r>
               <w:rPr>
@@ -3535,7 +3533,7 @@
                 <w:noProof/>
                 <w:webHidden/>
               </w:rPr>
-              <w:t>7</w:t>
+              <w:t>8</w:t>
             </w:r>
             <w:r>
               <w:rPr>
@@ -3559,7 +3557,7 @@
               <w:lang w:eastAsia="it-IT"/>
             </w:rPr>
           </w:pPr>
-          <w:hyperlink w:anchor="_Toc157806839" w:history="1">
+          <w:hyperlink w:anchor="_Toc158315514" w:history="1">
             <w:r>
               <w:rPr>
                 <w:rStyle w:val="Collegamentoipertestuale"/>
@@ -3580,7 +3578,7 @@
                 <w:rStyle w:val="Collegamentoipertestuale"/>
                 <w:noProof/>
               </w:rPr>
-              <w:t>Gestione Ordini</w:t>
+              <w:t>Gestione Carrello</w:t>
             </w:r>
             <w:r>
               <w:rPr>
@@ -3601,7 +3599,7 @@
                 <w:noProof/>
                 <w:webHidden/>
               </w:rPr>
-              <w:instrText xml:space="preserve"> PAGEREF _Toc157806839 \h </w:instrText>
+              <w:instrText xml:space="preserve"> PAGEREF _Toc158315514 \h </w:instrText>
             </w:r>
             <w:r>
               <w:rPr>
@@ -3621,7 +3619,7 @@
                 <w:noProof/>
                 <w:webHidden/>
               </w:rPr>
-              <w:t>7</w:t>
+              <w:t>9</w:t>
             </w:r>
             <w:r>
               <w:rPr>
@@ -3645,7 +3643,7 @@
               <w:lang w:eastAsia="it-IT"/>
             </w:rPr>
           </w:pPr>
-          <w:hyperlink w:anchor="_Toc157806840" w:history="1">
+          <w:hyperlink w:anchor="_Toc158315515" w:history="1">
             <w:r>
               <w:rPr>
                 <w:rStyle w:val="Collegamentoipertestuale"/>
@@ -3666,7 +3664,7 @@
                 <w:rStyle w:val="Collegamentoipertestuale"/>
                 <w:noProof/>
               </w:rPr>
-              <w:t>Gestione Carrello</w:t>
+              <w:t>Gestione Carta</w:t>
             </w:r>
             <w:r>
               <w:rPr>
@@ -3687,7 +3685,7 @@
                 <w:noProof/>
                 <w:webHidden/>
               </w:rPr>
-              <w:instrText xml:space="preserve"> PAGEREF _Toc157806840 \h </w:instrText>
+              <w:instrText xml:space="preserve"> PAGEREF _Toc158315515 \h </w:instrText>
             </w:r>
             <w:r>
               <w:rPr>
@@ -3707,93 +3705,7 @@
                 <w:noProof/>
                 <w:webHidden/>
               </w:rPr>
-              <w:t>8</w:t>
-            </w:r>
-            <w:r>
-              <w:rPr>
-                <w:noProof/>
-                <w:webHidden/>
-              </w:rPr>
-              <w:fldChar w:fldCharType="end"/>
-            </w:r>
-          </w:hyperlink>
-        </w:p>
-        <w:p>
-          <w:pPr>
-            <w:pStyle w:val="Sommario2"/>
-            <w:tabs>
-              <w:tab w:val="left" w:pos="1100"/>
-              <w:tab w:val="right" w:leader="dot" w:pos="9628"/>
-            </w:tabs>
-            <w:rPr>
-              <w:rFonts w:eastAsiaTheme="minorEastAsia"/>
-              <w:noProof/>
-              <w:lang w:eastAsia="it-IT"/>
-            </w:rPr>
-          </w:pPr>
-          <w:hyperlink w:anchor="_Toc157806841" w:history="1">
-            <w:r>
-              <w:rPr>
-                <w:rStyle w:val="Collegamentoipertestuale"/>
-                <w:noProof/>
-              </w:rPr>
-              <w:t>2.12.</w:t>
-            </w:r>
-            <w:r>
-              <w:rPr>
-                <w:rFonts w:eastAsiaTheme="minorEastAsia"/>
-                <w:noProof/>
-                <w:lang w:eastAsia="it-IT"/>
-              </w:rPr>
-              <w:tab/>
-            </w:r>
-            <w:r>
-              <w:rPr>
-                <w:rStyle w:val="Collegamentoipertestuale"/>
-                <w:noProof/>
-              </w:rPr>
-              <w:t>Gestione Carta</w:t>
-            </w:r>
-            <w:r>
-              <w:rPr>
-                <w:noProof/>
-                <w:webHidden/>
-              </w:rPr>
-              <w:tab/>
-            </w:r>
-            <w:r>
-              <w:rPr>
-                <w:noProof/>
-                <w:webHidden/>
-              </w:rPr>
-              <w:fldChar w:fldCharType="begin"/>
-            </w:r>
-            <w:r>
-              <w:rPr>
-                <w:noProof/>
-                <w:webHidden/>
-              </w:rPr>
-              <w:instrText xml:space="preserve"> PAGEREF _Toc157806841 \h </w:instrText>
-            </w:r>
-            <w:r>
-              <w:rPr>
-                <w:noProof/>
-                <w:webHidden/>
-              </w:rPr>
-            </w:r>
-            <w:r>
-              <w:rPr>
-                <w:noProof/>
-                <w:webHidden/>
-              </w:rPr>
-              <w:fldChar w:fldCharType="separate"/>
-            </w:r>
-            <w:r>
-              <w:rPr>
-                <w:noProof/>
-                <w:webHidden/>
-              </w:rPr>
-              <w:t>8</w:t>
+              <w:t>9</w:t>
             </w:r>
             <w:r>
               <w:rPr>
@@ -3817,7 +3729,7 @@
               <w:lang w:eastAsia="it-IT"/>
             </w:rPr>
           </w:pPr>
-          <w:hyperlink w:anchor="_Toc157806842" w:history="1">
+          <w:hyperlink w:anchor="_Toc158315516" w:history="1">
             <w:r>
               <w:rPr>
                 <w:rStyle w:val="Collegamentoipertestuale"/>
@@ -3859,7 +3771,7 @@
                 <w:noProof/>
                 <w:webHidden/>
               </w:rPr>
-              <w:instrText xml:space="preserve"> PAGEREF _Toc157806842 \h </w:instrText>
+              <w:instrText xml:space="preserve"> PAGEREF _Toc158315516 \h </w:instrText>
             </w:r>
             <w:r>
               <w:rPr>
@@ -3879,7 +3791,7 @@
                 <w:noProof/>
                 <w:webHidden/>
               </w:rPr>
-              <w:t>9</w:t>
+              <w:t>10</w:t>
             </w:r>
             <w:r>
               <w:rPr>
@@ -3903,7 +3815,7 @@
               <w:lang w:eastAsia="it-IT"/>
             </w:rPr>
           </w:pPr>
-          <w:hyperlink w:anchor="_Toc157806843" w:history="1">
+          <w:hyperlink w:anchor="_Toc158315517" w:history="1">
             <w:r>
               <w:rPr>
                 <w:rStyle w:val="Collegamentoipertestuale"/>
@@ -3945,7 +3857,7 @@
                 <w:noProof/>
                 <w:webHidden/>
               </w:rPr>
-              <w:instrText xml:space="preserve"> PAGEREF _Toc157806843 \h </w:instrText>
+              <w:instrText xml:space="preserve"> PAGEREF _Toc158315517 \h </w:instrText>
             </w:r>
             <w:r>
               <w:rPr>
@@ -3965,7 +3877,7 @@
                 <w:noProof/>
                 <w:webHidden/>
               </w:rPr>
-              <w:t>9</w:t>
+              <w:t>10</w:t>
             </w:r>
             <w:r>
               <w:rPr>
@@ -3989,7 +3901,7 @@
               <w:lang w:eastAsia="it-IT"/>
             </w:rPr>
           </w:pPr>
-          <w:hyperlink w:anchor="_Toc157806844" w:history="1">
+          <w:hyperlink w:anchor="_Toc158315518" w:history="1">
             <w:r>
               <w:rPr>
                 <w:rStyle w:val="Collegamentoipertestuale"/>
@@ -4010,7 +3922,7 @@
                 <w:rStyle w:val="Collegamentoipertestuale"/>
                 <w:noProof/>
               </w:rPr>
-              <w:t>UserDaoDataSource</w:t>
+              <w:t>OrdiniDaoDataSource</w:t>
             </w:r>
             <w:r>
               <w:rPr>
@@ -4031,7 +3943,7 @@
                 <w:noProof/>
                 <w:webHidden/>
               </w:rPr>
-              <w:instrText xml:space="preserve"> PAGEREF _Toc157806844 \h </w:instrText>
+              <w:instrText xml:space="preserve"> PAGEREF _Toc158315518 \h </w:instrText>
             </w:r>
             <w:r>
               <w:rPr>
@@ -4051,7 +3963,7 @@
                 <w:noProof/>
                 <w:webHidden/>
               </w:rPr>
-              <w:t>11</w:t>
+              <w:t>12</w:t>
             </w:r>
             <w:r>
               <w:rPr>
@@ -4075,7 +3987,7 @@
               <w:lang w:eastAsia="it-IT"/>
             </w:rPr>
           </w:pPr>
-          <w:hyperlink w:anchor="_Toc157806845" w:history="1">
+          <w:hyperlink w:anchor="_Toc158315519" w:history="1">
             <w:r>
               <w:rPr>
                 <w:rStyle w:val="Collegamentoipertestuale"/>
@@ -4096,7 +4008,7 @@
                 <w:rStyle w:val="Collegamentoipertestuale"/>
                 <w:noProof/>
               </w:rPr>
-              <w:t>OrdiniDaoDataSource</w:t>
+              <w:t>ProdottoDaoDataSource</w:t>
             </w:r>
             <w:r>
               <w:rPr>
@@ -4117,7 +4029,7 @@
                 <w:noProof/>
                 <w:webHidden/>
               </w:rPr>
-              <w:instrText xml:space="preserve"> PAGEREF _Toc157806845 \h </w:instrText>
+              <w:instrText xml:space="preserve"> PAGEREF _Toc158315519 \h </w:instrText>
             </w:r>
             <w:r>
               <w:rPr>
@@ -4137,7 +4049,7 @@
                 <w:noProof/>
                 <w:webHidden/>
               </w:rPr>
-              <w:t>12</w:t>
+              <w:t>13</w:t>
             </w:r>
             <w:r>
               <w:rPr>
@@ -4161,7 +4073,7 @@
               <w:lang w:eastAsia="it-IT"/>
             </w:rPr>
           </w:pPr>
-          <w:hyperlink w:anchor="_Toc157806846" w:history="1">
+          <w:hyperlink w:anchor="_Toc158315520" w:history="1">
             <w:r>
               <w:rPr>
                 <w:rStyle w:val="Collegamentoipertestuale"/>
@@ -4182,7 +4094,7 @@
                 <w:rStyle w:val="Collegamentoipertestuale"/>
                 <w:noProof/>
               </w:rPr>
-              <w:t>Prodotto Model IDS</w:t>
+              <w:t>CarrelloDaoDataSource</w:t>
             </w:r>
             <w:r>
               <w:rPr>
@@ -4203,7 +4115,7 @@
                 <w:noProof/>
                 <w:webHidden/>
               </w:rPr>
-              <w:instrText xml:space="preserve"> PAGEREF _Toc157806846 \h </w:instrText>
+              <w:instrText xml:space="preserve"> PAGEREF _Toc158315520 \h </w:instrText>
             </w:r>
             <w:r>
               <w:rPr>
@@ -4223,7 +4135,7 @@
                 <w:noProof/>
                 <w:webHidden/>
               </w:rPr>
-              <w:t>13</w:t>
+              <w:t>14</w:t>
             </w:r>
             <w:r>
               <w:rPr>
@@ -4247,7 +4159,7 @@
               <w:lang w:eastAsia="it-IT"/>
             </w:rPr>
           </w:pPr>
-          <w:hyperlink w:anchor="_Toc157806847" w:history="1">
+          <w:hyperlink w:anchor="_Toc158315521" w:history="1">
             <w:r>
               <w:rPr>
                 <w:rStyle w:val="Collegamentoipertestuale"/>
@@ -4268,7 +4180,7 @@
                 <w:rStyle w:val="Collegamentoipertestuale"/>
                 <w:noProof/>
               </w:rPr>
-              <w:t>Carrello Model IDS</w:t>
+              <w:t>CartaDaoDataSource</w:t>
             </w:r>
             <w:r>
               <w:rPr>
@@ -4289,93 +4201,7 @@
                 <w:noProof/>
                 <w:webHidden/>
               </w:rPr>
-              <w:instrText xml:space="preserve"> PAGEREF _Toc157806847 \h </w:instrText>
-            </w:r>
-            <w:r>
-              <w:rPr>
-                <w:noProof/>
-                <w:webHidden/>
-              </w:rPr>
-            </w:r>
-            <w:r>
-              <w:rPr>
-                <w:noProof/>
-                <w:webHidden/>
-              </w:rPr>
-              <w:fldChar w:fldCharType="separate"/>
-            </w:r>
-            <w:r>
-              <w:rPr>
-                <w:noProof/>
-                <w:webHidden/>
-              </w:rPr>
-              <w:t>15</w:t>
-            </w:r>
-            <w:r>
-              <w:rPr>
-                <w:noProof/>
-                <w:webHidden/>
-              </w:rPr>
-              <w:fldChar w:fldCharType="end"/>
-            </w:r>
-          </w:hyperlink>
-        </w:p>
-        <w:p>
-          <w:pPr>
-            <w:pStyle w:val="Sommario2"/>
-            <w:tabs>
-              <w:tab w:val="left" w:pos="880"/>
-              <w:tab w:val="right" w:leader="dot" w:pos="9628"/>
-            </w:tabs>
-            <w:rPr>
-              <w:rFonts w:eastAsiaTheme="minorEastAsia"/>
-              <w:noProof/>
-              <w:lang w:eastAsia="it-IT"/>
-            </w:rPr>
-          </w:pPr>
-          <w:hyperlink w:anchor="_Toc157806848" w:history="1">
-            <w:r>
-              <w:rPr>
-                <w:rStyle w:val="Collegamentoipertestuale"/>
-                <w:noProof/>
-              </w:rPr>
-              <w:t>3.6.</w:t>
-            </w:r>
-            <w:r>
-              <w:rPr>
-                <w:rFonts w:eastAsiaTheme="minorEastAsia"/>
-                <w:noProof/>
-                <w:lang w:eastAsia="it-IT"/>
-              </w:rPr>
-              <w:tab/>
-            </w:r>
-            <w:r>
-              <w:rPr>
-                <w:rStyle w:val="Collegamentoipertestuale"/>
-                <w:noProof/>
-              </w:rPr>
-              <w:t>Carta Model IDS</w:t>
-            </w:r>
-            <w:r>
-              <w:rPr>
-                <w:noProof/>
-                <w:webHidden/>
-              </w:rPr>
-              <w:tab/>
-            </w:r>
-            <w:r>
-              <w:rPr>
-                <w:noProof/>
-                <w:webHidden/>
-              </w:rPr>
-              <w:fldChar w:fldCharType="begin"/>
-            </w:r>
-            <w:r>
-              <w:rPr>
-                <w:noProof/>
-                <w:webHidden/>
-              </w:rPr>
-              <w:instrText xml:space="preserve"> PAGEREF _Toc157806848 \h </w:instrText>
+              <w:instrText xml:space="preserve"> PAGEREF _Toc158315521 \h </w:instrText>
             </w:r>
             <w:r>
               <w:rPr>
@@ -4424,33 +4250,14 @@
     <w:p/>
     <w:p/>
     <w:p/>
-    <w:p/>
-    <w:p/>
-    <w:p/>
-    <w:p/>
-    <w:p/>
-    <w:p/>
-    <w:p/>
-    <w:p/>
-    <w:p/>
-    <w:p/>
-    <w:p/>
-    <w:p/>
-    <w:p/>
-    <w:p/>
-    <w:p/>
-    <w:p/>
-    <w:p/>
-    <w:p/>
-    <w:p/>
-    <w:p/>
     <w:p>
       <w:pPr>
         <w:pStyle w:val="Titolo1"/>
       </w:pPr>
       <w:bookmarkStart w:id="0" w:name="_Toc94528915"/>
-      <w:bookmarkStart w:id="1" w:name="_Toc157806823"/>
+      <w:bookmarkStart w:id="1" w:name="_Toc158315497"/>
       <w:r>
+        <w:lastRenderedPageBreak/>
         <w:t>1. Introduzione</w:t>
       </w:r>
       <w:bookmarkEnd w:id="0"/>
@@ -4472,7 +4279,7 @@
         </w:rPr>
         <w:t xml:space="preserve"> </w:t>
       </w:r>
-      <w:bookmarkStart w:id="3" w:name="_Toc157806824"/>
+      <w:bookmarkStart w:id="3" w:name="_Toc158315498"/>
       <w:r>
         <w:rPr>
           <w:i w:val="0"/>
@@ -4487,7 +4294,7 @@
       <w:pPr>
         <w:pStyle w:val="Titolo3"/>
       </w:pPr>
-      <w:bookmarkStart w:id="4" w:name="_Toc157806825"/>
+      <w:bookmarkStart w:id="4" w:name="_Toc158315499"/>
       <w:r>
         <w:t>Robustezza vs Tempo</w:t>
       </w:r>
@@ -4524,7 +4331,7 @@
       <w:pPr>
         <w:pStyle w:val="Titolo3"/>
       </w:pPr>
-      <w:bookmarkStart w:id="5" w:name="_Toc157806826"/>
+      <w:bookmarkStart w:id="5" w:name="_Toc158315500"/>
       <w:r>
         <w:t>Sicurezza</w:t>
       </w:r>
@@ -4567,7 +4374,14 @@
         </w:rPr>
       </w:pPr>
       <w:bookmarkStart w:id="6" w:name="_Toc94528917"/>
-      <w:bookmarkStart w:id="7" w:name="_Toc157806827"/>
+      <w:bookmarkStart w:id="7" w:name="_Toc158315501"/>
+      <w:r>
+        <w:rPr>
+          <w:i w:val="0"/>
+          <w:iCs w:val="0"/>
+        </w:rPr>
+        <w:t xml:space="preserve"> </w:t>
+      </w:r>
       <w:r>
         <w:rPr>
           <w:i w:val="0"/>
@@ -4669,8 +4483,90 @@
           <w:iCs w:val="0"/>
         </w:rPr>
       </w:pPr>
-      <w:bookmarkStart w:id="8" w:name="_Toc94528918"/>
-      <w:bookmarkStart w:id="9" w:name="_Toc157806828"/>
+      <w:r>
+        <w:rPr>
+          <w:i w:val="0"/>
+          <w:iCs w:val="0"/>
+        </w:rPr>
+        <w:t xml:space="preserve"> </w:t>
+      </w:r>
+      <w:bookmarkStart w:id="8" w:name="_Toc158315502"/>
+      <w:r>
+        <w:rPr>
+          <w:i w:val="0"/>
+          <w:iCs w:val="0"/>
+        </w:rPr>
+        <w:t>Definizioni, Acronimi e Abbreviazioni</w:t>
+      </w:r>
+      <w:bookmarkEnd w:id="8"/>
+    </w:p>
+    <w:p>
+      <w:pPr>
+        <w:pStyle w:val="Paragrafoelenco"/>
+        <w:numPr>
+          <w:ilvl w:val="0"/>
+          <w:numId w:val="13"/>
+        </w:numPr>
+      </w:pPr>
+      <w:r>
+        <w:rPr>
+          <w:b/>
+          <w:bCs/>
+        </w:rPr>
+        <w:t>DB</w:t>
+      </w:r>
+      <w:r>
+        <w:t>: database</w:t>
+      </w:r>
+    </w:p>
+    <w:p>
+      <w:pPr>
+        <w:pStyle w:val="Paragrafoelenco"/>
+        <w:numPr>
+          <w:ilvl w:val="0"/>
+          <w:numId w:val="13"/>
+        </w:numPr>
+      </w:pPr>
+      <w:r>
+        <w:rPr>
+          <w:b/>
+          <w:bCs/>
+        </w:rPr>
+        <w:t>Interfaccia</w:t>
+      </w:r>
+      <w:r>
+        <w:t>: insieme di signature di operazioni offerte dalle classi che le implementano</w:t>
+      </w:r>
+    </w:p>
+    <w:p>
+      <w:pPr>
+        <w:pStyle w:val="Paragrafoelenco"/>
+        <w:numPr>
+          <w:ilvl w:val="0"/>
+          <w:numId w:val="13"/>
+        </w:numPr>
+      </w:pPr>
+      <w:r>
+        <w:rPr>
+          <w:b/>
+          <w:bCs/>
+        </w:rPr>
+        <w:t>Package</w:t>
+      </w:r>
+      <w:r>
+        <w:t>: raggruppamento di classi e interfacce</w:t>
+      </w:r>
+    </w:p>
+    <w:p>
+      <w:pPr>
+        <w:pStyle w:val="Titolo2"/>
+        <w:rPr>
+          <w:i w:val="0"/>
+          <w:iCs w:val="0"/>
+        </w:rPr>
+      </w:pPr>
+      <w:bookmarkStart w:id="9" w:name="_Toc94528918"/>
+      <w:bookmarkStart w:id="10" w:name="_Toc158315503"/>
       <w:r>
         <w:rPr>
           <w:i w:val="0"/>
@@ -4678,8 +4574,8 @@
         </w:rPr>
         <w:t>Referenze</w:t>
       </w:r>
-      <w:bookmarkEnd w:id="8"/>
       <w:bookmarkEnd w:id="9"/>
+      <w:bookmarkEnd w:id="10"/>
     </w:p>
     <w:p>
       <w:pPr>
@@ -4729,17 +4625,114 @@
     </w:p>
     <w:p>
       <w:pPr>
+        <w:widowControl w:val="0"/>
+        <w:suppressAutoHyphens/>
+        <w:spacing w:after="240" w:line="276" w:lineRule="auto"/>
+        <w:jc w:val="both"/>
+        <w:rPr>
+          <w:b/>
+          <w:bCs/>
+        </w:rPr>
+      </w:pPr>
+    </w:p>
+    <w:p>
+      <w:pPr>
+        <w:widowControl w:val="0"/>
+        <w:suppressAutoHyphens/>
+        <w:spacing w:after="240" w:line="276" w:lineRule="auto"/>
+        <w:jc w:val="both"/>
+        <w:rPr>
+          <w:b/>
+          <w:bCs/>
+        </w:rPr>
+      </w:pPr>
+    </w:p>
+    <w:p>
+      <w:pPr>
+        <w:widowControl w:val="0"/>
+        <w:suppressAutoHyphens/>
+        <w:spacing w:after="240" w:line="276" w:lineRule="auto"/>
+        <w:jc w:val="both"/>
+        <w:rPr>
+          <w:b/>
+          <w:bCs/>
+        </w:rPr>
+      </w:pPr>
+    </w:p>
+    <w:p>
+      <w:pPr>
+        <w:widowControl w:val="0"/>
+        <w:suppressAutoHyphens/>
+        <w:spacing w:after="240" w:line="276" w:lineRule="auto"/>
+        <w:jc w:val="both"/>
+        <w:rPr>
+          <w:b/>
+          <w:bCs/>
+        </w:rPr>
+      </w:pPr>
+    </w:p>
+    <w:p>
+      <w:pPr>
+        <w:widowControl w:val="0"/>
+        <w:suppressAutoHyphens/>
+        <w:spacing w:after="240" w:line="276" w:lineRule="auto"/>
+        <w:jc w:val="both"/>
+        <w:rPr>
+          <w:b/>
+          <w:bCs/>
+        </w:rPr>
+      </w:pPr>
+    </w:p>
+    <w:p>
+      <w:pPr>
+        <w:widowControl w:val="0"/>
+        <w:suppressAutoHyphens/>
+        <w:spacing w:after="240" w:line="276" w:lineRule="auto"/>
+        <w:jc w:val="both"/>
+        <w:rPr>
+          <w:b/>
+          <w:bCs/>
+        </w:rPr>
+      </w:pPr>
+    </w:p>
+    <w:p>
+      <w:pPr>
+        <w:widowControl w:val="0"/>
+        <w:suppressAutoHyphens/>
+        <w:spacing w:after="240" w:line="276" w:lineRule="auto"/>
+        <w:jc w:val="both"/>
+        <w:rPr>
+          <w:b/>
+          <w:bCs/>
+        </w:rPr>
+      </w:pPr>
+    </w:p>
+    <w:p>
+      <w:pPr>
+        <w:widowControl w:val="0"/>
+        <w:suppressAutoHyphens/>
+        <w:spacing w:after="240" w:line="276" w:lineRule="auto"/>
+        <w:jc w:val="both"/>
+        <w:rPr>
+          <w:b/>
+          <w:bCs/>
+        </w:rPr>
+      </w:pPr>
+    </w:p>
+    <w:p>
+      <w:pPr>
         <w:pStyle w:val="Titolo1"/>
         <w:numPr>
           <w:ilvl w:val="0"/>
           <w:numId w:val="1"/>
         </w:numPr>
       </w:pPr>
-      <w:bookmarkStart w:id="10" w:name="_Toc157806829"/>
+      <w:bookmarkStart w:id="11" w:name="_Toc158315504"/>
       <w:r>
+        <w:lastRenderedPageBreak/>
         <w:t>Packages</w:t>
       </w:r>
-      <w:bookmarkEnd w:id="10"/>
+      <w:bookmarkEnd w:id="11"/>
     </w:p>
     <w:p>
       <w:pPr>
@@ -4764,7 +4757,13 @@
         <w:t xml:space="preserve"> contiene tutti </w:t>
       </w:r>
       <w:r>
-        <w:t>i boundary object del sistema, il pacchetto Application Logic Layer conterrà entity objects, control objects e DAO del sistema. È stata scelta questa soluzione poiché i DAO verranno implementati sulla componente server e non database.</w:t>
+        <w:t>i boundary object del sistema, il pacchetto Application Logic Layer conterrà entity objects, control objects e DAO del sistema. È stata scelta questa soluzione poiché i DAO verranno implementati sulla componente server e non database</w:t>
+      </w:r>
+      <w:r>
+        <w:t xml:space="preserve"> al runtime del sistema</w:t>
+      </w:r>
+      <w:r>
+        <w:t>.</w:t>
       </w:r>
     </w:p>
     <w:p>
@@ -4776,11 +4775,10 @@
         <w:rPr>
           <w:noProof/>
         </w:rPr>
-        <w:lastRenderedPageBreak/>
         <w:drawing>
-          <wp:inline distT="0" distB="0" distL="0" distR="0" wp14:anchorId="1A08C73D" wp14:editId="38A18C25">
-            <wp:extent cx="4830445" cy="2997602"/>
-            <wp:effectExtent l="0" t="0" r="8255" b="0"/>
+          <wp:inline distT="0" distB="0" distL="0" distR="0" wp14:anchorId="1A08C73D" wp14:editId="1C2A474F">
+            <wp:extent cx="4669778" cy="2897897"/>
+            <wp:effectExtent l="0" t="0" r="0" b="0"/>
             <wp:docPr id="143363132" name="Immagine 1"/>
             <wp:cNvGraphicFramePr>
               <a:graphicFrameLocks xmlns:a="http://schemas.openxmlformats.org/drawingml/2006/main" noChangeAspect="1"/>
@@ -4801,7 +4799,7 @@
                   <pic:spPr>
                     <a:xfrm>
                       <a:off x="0" y="0"/>
-                      <a:ext cx="4872217" cy="3023524"/>
+                      <a:ext cx="4721913" cy="2930250"/>
                     </a:xfrm>
                     <a:prstGeom prst="rect">
                       <a:avLst/>
@@ -4829,7 +4827,7 @@
         </w:rPr>
         <w:t xml:space="preserve"> </w:t>
       </w:r>
-      <w:bookmarkStart w:id="11" w:name="_Toc157806830"/>
+      <w:bookmarkStart w:id="12" w:name="_Toc158315505"/>
       <w:r>
         <w:rPr>
           <w:i w:val="0"/>
@@ -4851,7 +4849,7 @@
         </w:rPr>
         <w:t>ito</w:t>
       </w:r>
-      <w:bookmarkEnd w:id="11"/>
+      <w:bookmarkEnd w:id="12"/>
     </w:p>
     <w:p>
       <w:pPr>
@@ -4919,18 +4917,55 @@
     </w:p>
     <w:p>
       <w:pPr>
+        <w:ind w:left="708"/>
+        <w:jc w:val="center"/>
+      </w:pPr>
+    </w:p>
+    <w:p>
+      <w:pPr>
+        <w:ind w:left="708"/>
+        <w:jc w:val="center"/>
+      </w:pPr>
+    </w:p>
+    <w:p>
+      <w:pPr>
+        <w:ind w:left="708"/>
+        <w:jc w:val="center"/>
+      </w:pPr>
+    </w:p>
+    <w:p>
+      <w:pPr>
+        <w:ind w:left="708"/>
+        <w:jc w:val="center"/>
+      </w:pPr>
+    </w:p>
+    <w:p>
+      <w:pPr>
+        <w:ind w:left="708"/>
+        <w:jc w:val="center"/>
+      </w:pPr>
+    </w:p>
+    <w:p>
+      <w:pPr>
+        <w:ind w:left="708"/>
+        <w:jc w:val="center"/>
+      </w:pPr>
+    </w:p>
+    <w:p>
+      <w:pPr>
         <w:pStyle w:val="Titolo2"/>
         <w:rPr>
           <w:i w:val="0"/>
           <w:iCs w:val="0"/>
         </w:rPr>
       </w:pPr>
-      <w:bookmarkStart w:id="12" w:name="_Toc157806831"/>
+      <w:bookmarkStart w:id="13" w:name="_Toc158315506"/>
       <w:r>
         <w:rPr>
           <w:i w:val="0"/>
           <w:iCs w:val="0"/>
         </w:rPr>
+        <w:lastRenderedPageBreak/>
         <w:t>Presentation Layer</w:t>
       </w:r>
       <w:r>
@@ -4947,7 +4982,7 @@
         </w:rPr>
         <w:t>tente</w:t>
       </w:r>
-      <w:bookmarkEnd w:id="12"/>
+      <w:bookmarkEnd w:id="13"/>
     </w:p>
     <w:p>
       <w:pPr>
@@ -4977,7 +5012,6 @@
         <w:rPr>
           <w:noProof/>
         </w:rPr>
-        <w:lastRenderedPageBreak/>
         <w:drawing>
           <wp:inline distT="0" distB="0" distL="0" distR="0" wp14:anchorId="778BBD1D" wp14:editId="5AB522BC">
             <wp:extent cx="5731510" cy="2673079"/>
@@ -5017,60 +5051,6 @@
     </w:p>
     <w:p>
       <w:pPr>
-        <w:ind w:left="708"/>
-        <w:jc w:val="both"/>
-      </w:pPr>
-    </w:p>
-    <w:p>
-      <w:pPr>
-        <w:ind w:left="708"/>
-        <w:jc w:val="both"/>
-      </w:pPr>
-    </w:p>
-    <w:p>
-      <w:pPr>
-        <w:ind w:left="708"/>
-        <w:jc w:val="both"/>
-      </w:pPr>
-    </w:p>
-    <w:p>
-      <w:pPr>
-        <w:ind w:left="708"/>
-        <w:jc w:val="both"/>
-      </w:pPr>
-    </w:p>
-    <w:p>
-      <w:pPr>
-        <w:ind w:left="708"/>
-        <w:jc w:val="both"/>
-      </w:pPr>
-    </w:p>
-    <w:p>
-      <w:pPr>
-        <w:ind w:left="708"/>
-        <w:jc w:val="both"/>
-      </w:pPr>
-    </w:p>
-    <w:p>
-      <w:pPr>
-        <w:ind w:left="708"/>
-        <w:jc w:val="both"/>
-      </w:pPr>
-    </w:p>
-    <w:p>
-      <w:pPr>
-        <w:ind w:left="708"/>
-        <w:jc w:val="both"/>
-      </w:pPr>
-    </w:p>
-    <w:p>
-      <w:pPr>
-        <w:ind w:left="708"/>
-        <w:jc w:val="both"/>
-      </w:pPr>
-    </w:p>
-    <w:p>
-      <w:pPr>
         <w:pStyle w:val="Titolo2"/>
         <w:rPr>
           <w:i w:val="0"/>
@@ -5084,7 +5064,7 @@
         </w:rPr>
         <w:t xml:space="preserve"> </w:t>
       </w:r>
-      <w:bookmarkStart w:id="13" w:name="_Toc157806833"/>
+      <w:bookmarkStart w:id="14" w:name="_Toc158315507"/>
       <w:r>
         <w:rPr>
           <w:i w:val="0"/>
@@ -5099,7 +5079,7 @@
         </w:rPr>
         <w:t xml:space="preserve"> Prodotti</w:t>
       </w:r>
-      <w:bookmarkEnd w:id="13"/>
+      <w:bookmarkEnd w:id="14"/>
     </w:p>
     <w:p>
       <w:pPr>
@@ -5168,7 +5148,7 @@
           <w:iCs w:val="0"/>
         </w:rPr>
       </w:pPr>
-      <w:bookmarkStart w:id="14" w:name="_Toc157806834"/>
+      <w:bookmarkStart w:id="15" w:name="_Toc158315508"/>
       <w:r>
         <w:rPr>
           <w:i w:val="0"/>
@@ -5183,7 +5163,7 @@
         </w:rPr>
         <w:t xml:space="preserve"> Carrello</w:t>
       </w:r>
-      <w:bookmarkEnd w:id="14"/>
+      <w:bookmarkEnd w:id="15"/>
     </w:p>
     <w:p>
       <w:pPr>
@@ -5219,7 +5199,6 @@
         <w:rPr>
           <w:noProof/>
         </w:rPr>
-        <w:lastRenderedPageBreak/>
         <w:drawing>
           <wp:inline distT="0" distB="0" distL="0" distR="0" wp14:anchorId="2034906E" wp14:editId="1B95A102">
             <wp:extent cx="2339543" cy="1310754"/>
@@ -5259,18 +5238,34 @@
     </w:p>
     <w:p>
       <w:pPr>
+        <w:jc w:val="center"/>
+      </w:pPr>
+    </w:p>
+    <w:p>
+      <w:pPr>
+        <w:jc w:val="center"/>
+      </w:pPr>
+    </w:p>
+    <w:p>
+      <w:pPr>
+        <w:jc w:val="center"/>
+      </w:pPr>
+    </w:p>
+    <w:p>
+      <w:pPr>
         <w:pStyle w:val="Titolo2"/>
         <w:rPr>
           <w:i w:val="0"/>
           <w:iCs w:val="0"/>
         </w:rPr>
       </w:pPr>
-      <w:bookmarkStart w:id="15" w:name="_Toc157806835"/>
+      <w:bookmarkStart w:id="16" w:name="_Toc158315509"/>
       <w:r>
         <w:rPr>
           <w:i w:val="0"/>
           <w:iCs w:val="0"/>
         </w:rPr>
+        <w:lastRenderedPageBreak/>
         <w:t>Presentation Layer</w:t>
       </w:r>
       <w:r>
@@ -5280,7 +5275,7 @@
         </w:rPr>
         <w:t xml:space="preserve"> Ordini</w:t>
       </w:r>
-      <w:bookmarkEnd w:id="15"/>
+      <w:bookmarkEnd w:id="16"/>
     </w:p>
     <w:p>
       <w:pPr>
@@ -5350,7 +5345,7 @@
           <w:iCs w:val="0"/>
         </w:rPr>
       </w:pPr>
-      <w:bookmarkStart w:id="16" w:name="_Toc157806836"/>
+      <w:bookmarkStart w:id="17" w:name="_Toc158315510"/>
       <w:r>
         <w:rPr>
           <w:i w:val="0"/>
@@ -5365,7 +5360,7 @@
         </w:rPr>
         <w:t xml:space="preserve"> Carta</w:t>
       </w:r>
-      <w:bookmarkEnd w:id="16"/>
+      <w:bookmarkEnd w:id="17"/>
     </w:p>
     <w:p>
       <w:pPr>
@@ -5458,7 +5453,7 @@
           <w:iCs w:val="0"/>
         </w:rPr>
       </w:pPr>
-      <w:bookmarkStart w:id="17" w:name="_Toc157806837"/>
+      <w:bookmarkStart w:id="18" w:name="_Toc158315511"/>
       <w:r>
         <w:rPr>
           <w:i w:val="0"/>
@@ -5466,7 +5461,7 @@
         </w:rPr>
         <w:t>Gestione Utenti</w:t>
       </w:r>
-      <w:bookmarkEnd w:id="17"/>
+      <w:bookmarkEnd w:id="18"/>
     </w:p>
     <w:p>
       <w:pPr>
@@ -5490,7 +5485,6 @@
         <w:rPr>
           <w:noProof/>
         </w:rPr>
-        <w:lastRenderedPageBreak/>
         <w:drawing>
           <wp:inline distT="0" distB="0" distL="0" distR="0" wp14:anchorId="532F79CA" wp14:editId="7DF2B41C">
             <wp:extent cx="5243830" cy="3802022"/>
@@ -5530,21 +5524,27 @@
     </w:p>
     <w:p>
       <w:pPr>
+        <w:jc w:val="center"/>
+      </w:pPr>
+    </w:p>
+    <w:p>
+      <w:pPr>
         <w:pStyle w:val="Titolo2"/>
         <w:rPr>
           <w:i w:val="0"/>
           <w:iCs w:val="0"/>
         </w:rPr>
       </w:pPr>
-      <w:bookmarkStart w:id="18" w:name="_Toc157806838"/>
+      <w:bookmarkStart w:id="19" w:name="_Toc158315512"/>
       <w:r>
         <w:rPr>
           <w:i w:val="0"/>
           <w:iCs w:val="0"/>
         </w:rPr>
+        <w:lastRenderedPageBreak/>
         <w:t>Gestione Prodotti</w:t>
       </w:r>
-      <w:bookmarkEnd w:id="18"/>
+      <w:bookmarkEnd w:id="19"/>
     </w:p>
     <w:p>
       <w:pPr>
@@ -5633,7 +5633,7 @@
           <w:iCs w:val="0"/>
         </w:rPr>
       </w:pPr>
-      <w:bookmarkStart w:id="19" w:name="_Toc157806839"/>
+      <w:bookmarkStart w:id="20" w:name="_Toc158315513"/>
       <w:r>
         <w:rPr>
           <w:i w:val="0"/>
@@ -5641,7 +5641,7 @@
         </w:rPr>
         <w:t>Gestione Ordini</w:t>
       </w:r>
-      <w:bookmarkEnd w:id="19"/>
+      <w:bookmarkEnd w:id="20"/>
     </w:p>
     <w:p>
       <w:pPr>
@@ -5671,7 +5671,6 @@
           <w:bCs/>
           <w:noProof/>
         </w:rPr>
-        <w:lastRenderedPageBreak/>
         <w:drawing>
           <wp:inline distT="0" distB="0" distL="0" distR="0" wp14:anchorId="7114A783" wp14:editId="4DFDF739">
             <wp:extent cx="5829184" cy="2859554"/>
@@ -5721,21 +5720,42 @@
     </w:p>
     <w:p>
       <w:pPr>
+        <w:rPr>
+          <w:b/>
+          <w:bCs/>
+          <w:sz w:val="24"/>
+          <w:szCs w:val="24"/>
+        </w:rPr>
+      </w:pPr>
+    </w:p>
+    <w:p>
+      <w:pPr>
+        <w:rPr>
+          <w:b/>
+          <w:bCs/>
+          <w:sz w:val="24"/>
+          <w:szCs w:val="24"/>
+        </w:rPr>
+      </w:pPr>
+    </w:p>
+    <w:p>
+      <w:pPr>
         <w:pStyle w:val="Titolo2"/>
         <w:rPr>
           <w:i w:val="0"/>
           <w:iCs w:val="0"/>
         </w:rPr>
       </w:pPr>
-      <w:bookmarkStart w:id="20" w:name="_Toc157806840"/>
+      <w:bookmarkStart w:id="21" w:name="_Toc158315514"/>
       <w:r>
         <w:rPr>
           <w:i w:val="0"/>
           <w:iCs w:val="0"/>
         </w:rPr>
+        <w:lastRenderedPageBreak/>
         <w:t>Gestione Carrello</w:t>
       </w:r>
-      <w:bookmarkEnd w:id="20"/>
+      <w:bookmarkEnd w:id="21"/>
     </w:p>
     <w:p>
       <w:pPr>
@@ -5748,7 +5768,13 @@
         <w:t xml:space="preserve"> (Control Objects, Entity Objects e DAO) </w:t>
       </w:r>
       <w:r>
-        <w:t>dedicati alle funzionalità per la gestione degli ordini e informazioni relative ad essi.</w:t>
+        <w:t>dedicati alle funzionalità per la gestione de</w:t>
+      </w:r>
+      <w:r>
+        <w:t>l carrello</w:t>
+      </w:r>
+      <w:r>
+        <w:t xml:space="preserve"> e informazioni relative ad essi.</w:t>
       </w:r>
     </w:p>
     <w:p>
@@ -5820,35 +5846,13 @@
     </w:p>
     <w:p>
       <w:pPr>
-        <w:ind w:firstLine="708"/>
-        <w:rPr>
-          <w:b/>
-          <w:bCs/>
-          <w:sz w:val="24"/>
-          <w:szCs w:val="24"/>
-        </w:rPr>
-      </w:pPr>
-    </w:p>
-    <w:p>
-      <w:pPr>
-        <w:ind w:firstLine="708"/>
-        <w:rPr>
-          <w:b/>
-          <w:bCs/>
-          <w:sz w:val="24"/>
-          <w:szCs w:val="24"/>
-        </w:rPr>
-      </w:pPr>
-    </w:p>
-    <w:p>
-      <w:pPr>
         <w:pStyle w:val="Titolo2"/>
         <w:rPr>
           <w:i w:val="0"/>
           <w:iCs w:val="0"/>
         </w:rPr>
       </w:pPr>
-      <w:bookmarkStart w:id="21" w:name="_Toc157806841"/>
+      <w:bookmarkStart w:id="22" w:name="_Toc158315515"/>
       <w:r>
         <w:rPr>
           <w:i w:val="0"/>
@@ -5856,7 +5860,7 @@
         </w:rPr>
         <w:t>Gestione Carta</w:t>
       </w:r>
-      <w:bookmarkEnd w:id="21"/>
+      <w:bookmarkEnd w:id="22"/>
     </w:p>
     <w:p>
       <w:pPr>
@@ -5886,7 +5890,6 @@
         <w:rPr>
           <w:noProof/>
         </w:rPr>
-        <w:lastRenderedPageBreak/>
         <w:drawing>
           <wp:inline distT="0" distB="0" distL="0" distR="0" wp14:anchorId="4DB65245" wp14:editId="0A87A833">
             <wp:extent cx="5524384" cy="3041334"/>
@@ -5926,7 +5929,6 @@
     </w:p>
     <w:p>
       <w:pPr>
-        <w:ind w:firstLine="708"/>
         <w:rPr>
           <w:b/>
           <w:bCs/>
@@ -5935,78 +5937,6 @@
         </w:rPr>
       </w:pPr>
     </w:p>
-    <w:p>
-      <w:pPr>
-        <w:pStyle w:val="NormaleWeb"/>
-        <w:jc w:val="center"/>
-      </w:pPr>
-    </w:p>
-    <w:p>
-      <w:pPr>
-        <w:pStyle w:val="NormaleWeb"/>
-        <w:jc w:val="center"/>
-      </w:pPr>
-    </w:p>
-    <w:p>
-      <w:pPr>
-        <w:pStyle w:val="NormaleWeb"/>
-        <w:jc w:val="center"/>
-      </w:pPr>
-    </w:p>
-    <w:p>
-      <w:pPr>
-        <w:pStyle w:val="NormaleWeb"/>
-        <w:jc w:val="center"/>
-      </w:pPr>
-    </w:p>
-    <w:p>
-      <w:pPr>
-        <w:pStyle w:val="NormaleWeb"/>
-        <w:jc w:val="center"/>
-      </w:pPr>
-    </w:p>
-    <w:p>
-      <w:pPr>
-        <w:pStyle w:val="NormaleWeb"/>
-        <w:jc w:val="center"/>
-      </w:pPr>
-    </w:p>
-    <w:p>
-      <w:pPr>
-        <w:pStyle w:val="NormaleWeb"/>
-        <w:jc w:val="center"/>
-      </w:pPr>
-    </w:p>
-    <w:p>
-      <w:pPr>
-        <w:pStyle w:val="NormaleWeb"/>
-        <w:jc w:val="center"/>
-      </w:pPr>
-    </w:p>
-    <w:p>
-      <w:pPr>
-        <w:pStyle w:val="NormaleWeb"/>
-        <w:jc w:val="center"/>
-      </w:pPr>
-    </w:p>
-    <w:p>
-      <w:pPr>
-        <w:pStyle w:val="NormaleWeb"/>
-        <w:jc w:val="center"/>
-      </w:pPr>
-    </w:p>
-    <w:p>
-      <w:pPr>
-        <w:pStyle w:val="NormaleWeb"/>
-        <w:jc w:val="center"/>
-      </w:pPr>
-    </w:p>
-    <w:p>
-      <w:pPr>
-        <w:pStyle w:val="NormaleWeb"/>
-        <w:jc w:val="center"/>
-      </w:pPr>
-    </w:p>
     <w:p/>
     <w:p>
       <w:pPr>
@@ -6017,13 +5947,14 @@
         </w:numPr>
         <w:spacing w:before="0" w:line="276" w:lineRule="auto"/>
       </w:pPr>
-      <w:bookmarkStart w:id="22" w:name="_Toc94528938"/>
-      <w:bookmarkStart w:id="23" w:name="_Toc157806842"/>
+      <w:bookmarkStart w:id="23" w:name="_Toc94528938"/>
+      <w:bookmarkStart w:id="24" w:name="_Toc158315516"/>
       <w:r>
+        <w:lastRenderedPageBreak/>
         <w:t>Interfacce di classe</w:t>
       </w:r>
-      <w:bookmarkEnd w:id="22"/>
       <w:bookmarkEnd w:id="23"/>
+      <w:bookmarkEnd w:id="24"/>
     </w:p>
     <w:p>
       <w:pPr>
@@ -6033,6 +5964,7 @@
           <w:iCs w:val="0"/>
         </w:rPr>
       </w:pPr>
+      <w:bookmarkStart w:id="25" w:name="_Toc158315517"/>
       <w:r>
         <w:rPr>
           <w:i w:val="0"/>
@@ -6040,6 +5972,7 @@
         </w:rPr>
         <w:t>UserDaoDataSource</w:t>
       </w:r>
+      <w:bookmarkEnd w:id="25"/>
     </w:p>
     <w:tbl>
       <w:tblPr>
@@ -6161,7 +6094,6 @@
               </w:rPr>
             </w:pPr>
             <w:r>
-              <w:lastRenderedPageBreak/>
               <w:t>context</w:t>
             </w:r>
             <w:r>
@@ -7235,6 +7167,7 @@
               <w:rPr>
                 <w:lang w:val="en-US"/>
               </w:rPr>
+              <w:lastRenderedPageBreak/>
               <w:t>pre:</w:t>
             </w:r>
           </w:p>
@@ -7277,6 +7210,7 @@
                 <w:bCs/>
                 <w:lang w:val="en-US"/>
               </w:rPr>
+              <w:lastRenderedPageBreak/>
               <w:t>context</w:t>
             </w:r>
             <w:r>
@@ -7331,6 +7265,7 @@
               <w:rPr>
                 <w:lang w:val="en-US"/>
               </w:rPr>
+              <w:lastRenderedPageBreak/>
               <w:t xml:space="preserve">  result &lt;&gt; null</w:t>
             </w:r>
           </w:p>
@@ -7375,6 +7310,7 @@
               <w:rPr>
                 <w:lang w:val="en-US"/>
               </w:rPr>
+              <w:lastRenderedPageBreak/>
               <w:t xml:space="preserve">context </w:t>
             </w:r>
             <w:r>
@@ -7448,7 +7384,6 @@
                 <w:bCs w:val="0"/>
                 <w:lang w:val="en-US"/>
               </w:rPr>
-              <w:lastRenderedPageBreak/>
               <w:t xml:space="preserve">  and utente.password &lt;&gt; null and utente.password &lt;&gt; ""</w:t>
             </w:r>
           </w:p>
@@ -7501,7 +7436,6 @@
               <w:rPr>
                 <w:lang w:val="en-US"/>
               </w:rPr>
-              <w:lastRenderedPageBreak/>
               <w:t xml:space="preserve"> </w:t>
             </w:r>
             <w:r>
@@ -7580,7 +7514,6 @@
               <w:rPr>
                 <w:lang w:val="en-US"/>
               </w:rPr>
-              <w:lastRenderedPageBreak/>
               <w:t xml:space="preserve">    DB.users-&gt;exists(u | u.email = utente.email and u.password = utente.password)</w:t>
             </w:r>
           </w:p>
@@ -7670,7 +7603,6 @@
               <w:rPr>
                 <w:lang w:val="en-US"/>
               </w:rPr>
-              <w:lastRenderedPageBreak/>
               <w:t xml:space="preserve">context </w:t>
             </w:r>
             <w:r>
@@ -8515,6 +8447,7 @@
               </w:rPr>
             </w:pPr>
             <w:r>
+              <w:lastRenderedPageBreak/>
               <w:t xml:space="preserve">  </w:t>
             </w:r>
             <w:r>
@@ -8583,6 +8516,7 @@
                 <w:bCs/>
                 <w:lang w:val="en-US"/>
               </w:rPr>
+              <w:lastRenderedPageBreak/>
               <w:t>context</w:t>
             </w:r>
             <w:r>
@@ -8653,6 +8587,7 @@
               <w:rPr>
                 <w:lang w:val="en-US"/>
               </w:rPr>
+              <w:lastRenderedPageBreak/>
               <w:t xml:space="preserve">    if DB.gestori-&gt;exists(g | g.email = utente.email and g.password = utente.oldPassword)</w:t>
             </w:r>
           </w:p>
@@ -8698,7 +8633,6 @@
               <w:rPr>
                 <w:lang w:val="en-US"/>
               </w:rPr>
-              <w:lastRenderedPageBreak/>
               <w:t xml:space="preserve">    </w:t>
             </w:r>
             <w:r>
@@ -8874,7 +8808,7 @@
           <w:iCs w:val="0"/>
         </w:rPr>
       </w:pPr>
-      <w:bookmarkStart w:id="24" w:name="_Toc157806845"/>
+      <w:bookmarkStart w:id="26" w:name="_Toc158315518"/>
       <w:r>
         <w:rPr>
           <w:i w:val="0"/>
@@ -8889,7 +8823,7 @@
         </w:rPr>
         <w:t>DaoDataSource</w:t>
       </w:r>
-      <w:bookmarkEnd w:id="24"/>
+      <w:bookmarkEnd w:id="26"/>
     </w:p>
     <w:tbl>
       <w:tblPr>
@@ -9848,7 +9782,11 @@
               </w:rPr>
             </w:pPr>
             <w:r>
-              <w:t xml:space="preserve">                    and DB.prodottiOrdinati-&gt;exists(po | po.id_ordine = ordine.id and po.id_prodotto = ordine.prodotto.id and po.quantita = ordine.prodotto.quantita)</w:t>
+              <w:t xml:space="preserve">                    and DB.prodottiOrdinati-&gt;exists(po | po.id_ordine = ordine.id and po.id_prodotto = </w:t>
+            </w:r>
+            <w:r>
+              <w:lastRenderedPageBreak/>
+              <w:t>ordine.prodotto.id and po.quantita = ordine.prodotto.quantita)</w:t>
             </w:r>
           </w:p>
         </w:tc>
@@ -9872,6 +9810,7 @@
               </w:rPr>
             </w:pPr>
             <w:r>
+              <w:lastRenderedPageBreak/>
               <w:t>context</w:t>
             </w:r>
             <w:r>
@@ -9990,7 +9929,6 @@
               <w:rPr>
                 <w:lang w:val="en-US"/>
               </w:rPr>
-              <w:lastRenderedPageBreak/>
               <w:t xml:space="preserve">  or (result = null and not DB.ordini-&gt;exists())</w:t>
             </w:r>
           </w:p>
@@ -10016,7 +9954,6 @@
               <w:rPr>
                 <w:lang w:val="en-US"/>
               </w:rPr>
-              <w:lastRenderedPageBreak/>
               <w:t xml:space="preserve">context </w:t>
             </w:r>
             <w:r>
@@ -10219,6 +10156,7 @@
           <w:iCs w:val="0"/>
         </w:rPr>
       </w:pPr>
+      <w:bookmarkStart w:id="27" w:name="_Toc158315519"/>
       <w:r>
         <w:rPr>
           <w:i w:val="0"/>
@@ -10226,6 +10164,7 @@
         </w:rPr>
         <w:t>ProdottoDaoDataSource</w:t>
       </w:r>
+      <w:bookmarkEnd w:id="27"/>
     </w:p>
     <w:tbl>
       <w:tblPr>
@@ -11271,6 +11210,7 @@
               </w:rPr>
             </w:pPr>
             <w:r>
+              <w:lastRenderedPageBreak/>
               <w:t xml:space="preserve">pre: </w:t>
             </w:r>
             <w:r>
@@ -11346,6 +11286,7 @@
                 <w:b/>
                 <w:bCs/>
               </w:rPr>
+              <w:lastRenderedPageBreak/>
               <w:t>context</w:t>
             </w:r>
             <w:r>
@@ -11400,6 +11341,7 @@
               <w:rPr>
                 <w:lang w:val="en-US"/>
               </w:rPr>
+              <w:lastRenderedPageBreak/>
               <w:t xml:space="preserve">  and result-&gt;forAll(p | p instanceof Prodotto and p.id = prodotto.id)</w:t>
             </w:r>
           </w:p>
@@ -11420,6 +11362,7 @@
               <w:jc w:val="both"/>
             </w:pPr>
             <w:r>
+              <w:lastRenderedPageBreak/>
               <w:t>context ProdottoDaoDataSource::setTaglieByKey(prodotto: Prodotto, taglie: Taglie)</w:t>
             </w:r>
           </w:p>
@@ -11435,7 +11378,6 @@
               <w:rPr>
                 <w:lang w:val="en-US"/>
               </w:rPr>
-              <w:lastRenderedPageBreak/>
               <w:t>pre:</w:t>
             </w:r>
           </w:p>
@@ -11496,7 +11438,6 @@
                 <w:b/>
                 <w:bCs/>
               </w:rPr>
-              <w:lastRenderedPageBreak/>
               <w:t>context</w:t>
             </w:r>
             <w:r>
@@ -11528,7 +11469,6 @@
               <w:cnfStyle w:val="000000100000" w:firstRow="0" w:lastRow="0" w:firstColumn="0" w:lastColumn="0" w:oddVBand="0" w:evenVBand="0" w:oddHBand="1" w:evenHBand="0" w:firstRowFirstColumn="0" w:firstRowLastColumn="0" w:lastRowFirstColumn="0" w:lastRowLastColumn="0"/>
             </w:pPr>
             <w:r>
-              <w:lastRenderedPageBreak/>
               <w:t xml:space="preserve">  DB.taglie-&gt;forAll(t | t.id_prodotto = prodotto.id implies t = taglie)</w:t>
             </w:r>
           </w:p>
@@ -11546,7 +11486,6 @@
               <w:jc w:val="both"/>
             </w:pPr>
             <w:r>
-              <w:lastRenderedPageBreak/>
               <w:t xml:space="preserve">context </w:t>
             </w:r>
             <w:r>
@@ -12045,7 +11984,7 @@
           <w:iCs w:val="0"/>
         </w:rPr>
       </w:pPr>
-      <w:bookmarkStart w:id="25" w:name="_Toc157806847"/>
+      <w:bookmarkStart w:id="28" w:name="_Toc158315520"/>
       <w:r>
         <w:rPr>
           <w:i w:val="0"/>
@@ -12053,7 +11992,6 @@
         </w:rPr>
         <w:t>Carrello</w:t>
       </w:r>
-      <w:bookmarkEnd w:id="25"/>
       <w:r>
         <w:rPr>
           <w:i w:val="0"/>
@@ -12061,6 +11999,7 @@
         </w:rPr>
         <w:t>DaoDataSource</w:t>
       </w:r>
+      <w:bookmarkEnd w:id="28"/>
     </w:p>
     <w:tbl>
       <w:tblPr>
@@ -12416,6 +12355,7 @@
               <w:rPr>
                 <w:lang w:val="en-US"/>
               </w:rPr>
+              <w:lastRenderedPageBreak/>
               <w:t>pre</w:t>
             </w:r>
             <w:r>
@@ -12491,6 +12431,7 @@
                 <w:b/>
                 <w:bCs/>
               </w:rPr>
+              <w:lastRenderedPageBreak/>
               <w:t>context</w:t>
             </w:r>
             <w:r>
@@ -12514,6 +12455,7 @@
                 <w:bCs/>
                 <w:lang w:val="en-US"/>
               </w:rPr>
+              <w:lastRenderedPageBreak/>
               <w:t>post:</w:t>
             </w:r>
           </w:p>
@@ -12551,6 +12493,7 @@
               </w:rPr>
             </w:pPr>
             <w:r>
+              <w:lastRenderedPageBreak/>
               <w:t xml:space="preserve">context </w:t>
             </w:r>
             <w:r>
@@ -12601,7 +12544,6 @@
               <w:rPr>
                 <w:lang w:val="en-US"/>
               </w:rPr>
-              <w:lastRenderedPageBreak/>
               <w:t>pre</w:t>
             </w:r>
             <w:r>
@@ -12637,7 +12579,6 @@
                 <w:b/>
                 <w:bCs/>
               </w:rPr>
-              <w:lastRenderedPageBreak/>
               <w:t>context</w:t>
             </w:r>
             <w:r>
@@ -12659,7 +12600,6 @@
                 <w:b/>
                 <w:bCs/>
               </w:rPr>
-              <w:lastRenderedPageBreak/>
               <w:t>post:</w:t>
             </w:r>
           </w:p>
@@ -12695,7 +12635,7 @@
           <w:iCs w:val="0"/>
         </w:rPr>
       </w:pPr>
-      <w:bookmarkStart w:id="26" w:name="_Toc157806848"/>
+      <w:bookmarkStart w:id="29" w:name="_Toc158315521"/>
       <w:r>
         <w:rPr>
           <w:i w:val="0"/>
@@ -12703,7 +12643,6 @@
         </w:rPr>
         <w:t>Carta</w:t>
       </w:r>
-      <w:bookmarkEnd w:id="26"/>
       <w:r>
         <w:rPr>
           <w:i w:val="0"/>
@@ -12711,6 +12650,7 @@
         </w:rPr>
         <w:t>DaoDataSource</w:t>
       </w:r>
+      <w:bookmarkEnd w:id="29"/>
     </w:p>
     <w:tbl>
       <w:tblPr>
@@ -13484,6 +13424,544 @@
 <file path=word/numbering.xml><?xml version="1.0" encoding="utf-8"?>
 <w:numbering xmlns:wpc="http://schemas.microsoft.com/office/word/2010/wordprocessingCanvas" xmlns:cx="http://schemas.microsoft.com/office/drawing/2014/chartex" xmlns:cx1="http://schemas.microsoft.com/office/drawing/2015/9/8/chartex" xmlns:cx2="http://schemas.microsoft.com/office/drawing/2015/10/21/chartex" xmlns:cx3="http://schemas.microsoft.com/office/drawing/2016/5/9/chartex" xmlns:cx4="http://schemas.microsoft.com/office/drawing/2016/5/10/chartex" xmlns:cx5="http://schemas.microsoft.com/office/drawing/2016/5/11/chartex" xmlns:cx6="http://schemas.microsoft.com/office/drawing/2016/5/12/chartex" xmlns:cx7="http://schemas.microsoft.com/office/drawing/2016/5/13/chartex" xmlns:cx8="http://schemas.microsoft.com/office/drawing/2016/5/14/chartex" xmlns:mc="http://schemas.openxmlformats.org/markup-compatibility/2006" xmlns:aink="http://schemas.microsoft.com/office/drawing/2016/ink" xmlns:am3d="http://schemas.microsoft.com/office/drawing/2017/model3d" xmlns:o="urn:schemas-microsoft-com:office:office" xmlns:oel="http://schemas.microsoft.com/office/2019/extlst" xmlns:r="http://schemas.openxmlformats.org/officeDocument/2006/relationships" xmlns:m="http://schemas.openxmlformats.org/officeDocument/2006/math" xmlns:v="urn:schemas-microsoft-com:vml" xmlns:wp14="http://schemas.microsoft.com/office/word/2010/wordprocessingDrawing" xmlns:wp="http://schemas.openxmlformats.org/drawingml/2006/wordprocessingDrawing" xmlns:w10="urn:schemas-microsoft-com:office:word" xmlns:w="http://schemas.openxmlformats.org/wordprocessingml/2006/main" xmlns:w14="http://schemas.microsoft.com/office/word/2010/wordml" xmlns:w15="http://schemas.microsoft.com/office/word/2012/wordml" xmlns:w16cex="http://schemas.microsoft.com/office/word/2018/wordml/cex" xmlns:w16cid="http://schemas.microsoft.com/office/word/2016/wordml/cid" xmlns:w16="http://schemas.microsoft.com/office/word/2018/wordml" xmlns:w16sdtdh="http://schemas.microsoft.com/office/word/2020/wordml/sdtdatahash" xmlns:w16se="http://schemas.microsoft.com/office/word/2015/wordml/symex" xmlns:wpg="http://schemas.microsoft.com/office/word/2010/wordprocessingGroup" xmlns:wpi="http://schemas.microsoft.com/office/word/2010/wordprocessingInk" xmlns:wne="http://schemas.microsoft.com/office/word/2006/wordml" xmlns:wps="http://schemas.microsoft.com/office/word/2010/wordprocessingShape" mc:Ignorable="w14 w15 w16se w16cid w16 w16cex w16sdtdh wp14">
   <w:abstractNum w:abstractNumId="0" w15:restartNumberingAfterBreak="0">
+    <w:nsid w:val="0343482A"/>
+    <w:multiLevelType w:val="multilevel"/>
+    <w:tmpl w:val="6FFA369A"/>
+    <w:lvl w:ilvl="0">
+      <w:start w:val="1"/>
+      <w:numFmt w:val="decimal"/>
+      <w:lvlText w:val="%1"/>
+      <w:lvlJc w:val="left"/>
+      <w:pPr>
+        <w:ind w:left="360" w:hanging="360"/>
+      </w:pPr>
+      <w:rPr>
+        <w:rFonts w:hint="default"/>
+      </w:rPr>
+    </w:lvl>
+    <w:lvl w:ilvl="1">
+      <w:start w:val="3"/>
+      <w:numFmt w:val="decimal"/>
+      <w:lvlText w:val="%1.%2"/>
+      <w:lvlJc w:val="left"/>
+      <w:pPr>
+        <w:ind w:left="996" w:hanging="360"/>
+      </w:pPr>
+      <w:rPr>
+        <w:rFonts w:hint="default"/>
+      </w:rPr>
+    </w:lvl>
+    <w:lvl w:ilvl="2">
+      <w:start w:val="1"/>
+      <w:numFmt w:val="decimal"/>
+      <w:lvlText w:val="%1.%2.%3"/>
+      <w:lvlJc w:val="left"/>
+      <w:pPr>
+        <w:ind w:left="1992" w:hanging="720"/>
+      </w:pPr>
+      <w:rPr>
+        <w:rFonts w:hint="default"/>
+      </w:rPr>
+    </w:lvl>
+    <w:lvl w:ilvl="3">
+      <w:start w:val="1"/>
+      <w:numFmt w:val="decimal"/>
+      <w:lvlText w:val="%1.%2.%3.%4"/>
+      <w:lvlJc w:val="left"/>
+      <w:pPr>
+        <w:ind w:left="2988" w:hanging="1080"/>
+      </w:pPr>
+      <w:rPr>
+        <w:rFonts w:hint="default"/>
+      </w:rPr>
+    </w:lvl>
+    <w:lvl w:ilvl="4">
+      <w:start w:val="1"/>
+      <w:numFmt w:val="decimal"/>
+      <w:lvlText w:val="%1.%2.%3.%4.%5"/>
+      <w:lvlJc w:val="left"/>
+      <w:pPr>
+        <w:ind w:left="3624" w:hanging="1080"/>
+      </w:pPr>
+      <w:rPr>
+        <w:rFonts w:hint="default"/>
+      </w:rPr>
+    </w:lvl>
+    <w:lvl w:ilvl="5">
+      <w:start w:val="1"/>
+      <w:numFmt w:val="decimal"/>
+      <w:lvlText w:val="%1.%2.%3.%4.%5.%6"/>
+      <w:lvlJc w:val="left"/>
+      <w:pPr>
+        <w:ind w:left="4620" w:hanging="1440"/>
+      </w:pPr>
+      <w:rPr>
+        <w:rFonts w:hint="default"/>
+      </w:rPr>
+    </w:lvl>
+    <w:lvl w:ilvl="6">
+      <w:start w:val="1"/>
+      <w:numFmt w:val="decimal"/>
+      <w:lvlText w:val="%1.%2.%3.%4.%5.%6.%7"/>
+      <w:lvlJc w:val="left"/>
+      <w:pPr>
+        <w:ind w:left="5256" w:hanging="1440"/>
+      </w:pPr>
+      <w:rPr>
+        <w:rFonts w:hint="default"/>
+      </w:rPr>
+    </w:lvl>
+    <w:lvl w:ilvl="7">
+      <w:start w:val="1"/>
+      <w:numFmt w:val="decimal"/>
+      <w:lvlText w:val="%1.%2.%3.%4.%5.%6.%7.%8"/>
+      <w:lvlJc w:val="left"/>
+      <w:pPr>
+        <w:ind w:left="6252" w:hanging="1800"/>
+      </w:pPr>
+      <w:rPr>
+        <w:rFonts w:hint="default"/>
+      </w:rPr>
+    </w:lvl>
+    <w:lvl w:ilvl="8">
+      <w:start w:val="1"/>
+      <w:numFmt w:val="decimal"/>
+      <w:lvlText w:val="%1.%2.%3.%4.%5.%6.%7.%8.%9"/>
+      <w:lvlJc w:val="left"/>
+      <w:pPr>
+        <w:ind w:left="7248" w:hanging="2160"/>
+      </w:pPr>
+      <w:rPr>
+        <w:rFonts w:hint="default"/>
+      </w:rPr>
+    </w:lvl>
+  </w:abstractNum>
+  <w:abstractNum w:abstractNumId="1" w15:restartNumberingAfterBreak="0">
+    <w:nsid w:val="09604628"/>
+    <w:multiLevelType w:val="hybridMultilevel"/>
+    <w:tmpl w:val="73342EBC"/>
+    <w:lvl w:ilvl="0" w:tplc="0410000F">
+      <w:start w:val="1"/>
+      <w:numFmt w:val="decimal"/>
+      <w:lvlText w:val="%1."/>
+      <w:lvlJc w:val="left"/>
+      <w:pPr>
+        <w:ind w:left="720" w:hanging="360"/>
+      </w:pPr>
+    </w:lvl>
+    <w:lvl w:ilvl="1" w:tplc="04100019" w:tentative="1">
+      <w:start w:val="1"/>
+      <w:numFmt w:val="lowerLetter"/>
+      <w:lvlText w:val="%2."/>
+      <w:lvlJc w:val="left"/>
+      <w:pPr>
+        <w:ind w:left="1440" w:hanging="360"/>
+      </w:pPr>
+    </w:lvl>
+    <w:lvl w:ilvl="2" w:tplc="0410001B" w:tentative="1">
+      <w:start w:val="1"/>
+      <w:numFmt w:val="lowerRoman"/>
+      <w:lvlText w:val="%3."/>
+      <w:lvlJc w:val="right"/>
+      <w:pPr>
+        <w:ind w:left="2160" w:hanging="180"/>
+      </w:pPr>
+    </w:lvl>
+    <w:lvl w:ilvl="3" w:tplc="0410000F" w:tentative="1">
+      <w:start w:val="1"/>
+      <w:numFmt w:val="decimal"/>
+      <w:lvlText w:val="%4."/>
+      <w:lvlJc w:val="left"/>
+      <w:pPr>
+        <w:ind w:left="2880" w:hanging="360"/>
+      </w:pPr>
+    </w:lvl>
+    <w:lvl w:ilvl="4" w:tplc="04100019" w:tentative="1">
+      <w:start w:val="1"/>
+      <w:numFmt w:val="lowerLetter"/>
+      <w:lvlText w:val="%5."/>
+      <w:lvlJc w:val="left"/>
+      <w:pPr>
+        <w:ind w:left="3600" w:hanging="360"/>
+      </w:pPr>
+    </w:lvl>
+    <w:lvl w:ilvl="5" w:tplc="0410001B" w:tentative="1">
+      <w:start w:val="1"/>
+      <w:numFmt w:val="lowerRoman"/>
+      <w:lvlText w:val="%6."/>
+      <w:lvlJc w:val="right"/>
+      <w:pPr>
+        <w:ind w:left="4320" w:hanging="180"/>
+      </w:pPr>
+    </w:lvl>
+    <w:lvl w:ilvl="6" w:tplc="0410000F" w:tentative="1">
+      <w:start w:val="1"/>
+      <w:numFmt w:val="decimal"/>
+      <w:lvlText w:val="%7."/>
+      <w:lvlJc w:val="left"/>
+      <w:pPr>
+        <w:ind w:left="5040" w:hanging="360"/>
+      </w:pPr>
+    </w:lvl>
+    <w:lvl w:ilvl="7" w:tplc="04100019" w:tentative="1">
+      <w:start w:val="1"/>
+      <w:numFmt w:val="lowerLetter"/>
+      <w:lvlText w:val="%8."/>
+      <w:lvlJc w:val="left"/>
+      <w:pPr>
+        <w:ind w:left="5760" w:hanging="360"/>
+      </w:pPr>
+    </w:lvl>
+    <w:lvl w:ilvl="8" w:tplc="0410001B" w:tentative="1">
+      <w:start w:val="1"/>
+      <w:numFmt w:val="lowerRoman"/>
+      <w:lvlText w:val="%9."/>
+      <w:lvlJc w:val="right"/>
+      <w:pPr>
+        <w:ind w:left="6480" w:hanging="180"/>
+      </w:pPr>
+    </w:lvl>
+  </w:abstractNum>
+  <w:abstractNum w:abstractNumId="2" w15:restartNumberingAfterBreak="0">
+    <w:nsid w:val="0C1C3BA2"/>
+    <w:multiLevelType w:val="hybridMultilevel"/>
+    <w:tmpl w:val="252A2414"/>
+    <w:lvl w:ilvl="0" w:tplc="FFC4B3B8">
+      <w:start w:val="1"/>
+      <w:numFmt w:val="bullet"/>
+      <w:lvlText w:val="-"/>
+      <w:lvlJc w:val="left"/>
+      <w:pPr>
+        <w:ind w:left="1080" w:hanging="360"/>
+      </w:pPr>
+      <w:rPr>
+        <w:rFonts w:ascii="Calibri" w:eastAsiaTheme="minorHAnsi" w:hAnsi="Calibri" w:cs="Calibri" w:hint="default"/>
+      </w:rPr>
+    </w:lvl>
+    <w:lvl w:ilvl="1" w:tplc="04100003" w:tentative="1">
+      <w:start w:val="1"/>
+      <w:numFmt w:val="bullet"/>
+      <w:lvlText w:val="o"/>
+      <w:lvlJc w:val="left"/>
+      <w:pPr>
+        <w:ind w:left="1800" w:hanging="360"/>
+      </w:pPr>
+      <w:rPr>
+        <w:rFonts w:ascii="Courier New" w:hAnsi="Courier New" w:cs="Courier New" w:hint="default"/>
+      </w:rPr>
+    </w:lvl>
+    <w:lvl w:ilvl="2" w:tplc="04100005" w:tentative="1">
+      <w:start w:val="1"/>
+      <w:numFmt w:val="bullet"/>
+      <w:lvlText w:val=""/>
+      <w:lvlJc w:val="left"/>
+      <w:pPr>
+        <w:ind w:left="2520" w:hanging="360"/>
+      </w:pPr>
+      <w:rPr>
+        <w:rFonts w:ascii="Wingdings" w:hAnsi="Wingdings" w:hint="default"/>
+      </w:rPr>
+    </w:lvl>
+    <w:lvl w:ilvl="3" w:tplc="04100001" w:tentative="1">
+      <w:start w:val="1"/>
+      <w:numFmt w:val="bullet"/>
+      <w:lvlText w:val=""/>
+      <w:lvlJc w:val="left"/>
+      <w:pPr>
+        <w:ind w:left="3240" w:hanging="360"/>
+      </w:pPr>
+      <w:rPr>
+        <w:rFonts w:ascii="Symbol" w:hAnsi="Symbol" w:hint="default"/>
+      </w:rPr>
+    </w:lvl>
+    <w:lvl w:ilvl="4" w:tplc="04100003" w:tentative="1">
+      <w:start w:val="1"/>
+      <w:numFmt w:val="bullet"/>
+      <w:lvlText w:val="o"/>
+      <w:lvlJc w:val="left"/>
+      <w:pPr>
+        <w:ind w:left="3960" w:hanging="360"/>
+      </w:pPr>
+      <w:rPr>
+        <w:rFonts w:ascii="Courier New" w:hAnsi="Courier New" w:cs="Courier New" w:hint="default"/>
+      </w:rPr>
+    </w:lvl>
+    <w:lvl w:ilvl="5" w:tplc="04100005" w:tentative="1">
+      <w:start w:val="1"/>
+      <w:numFmt w:val="bullet"/>
+      <w:lvlText w:val=""/>
+      <w:lvlJc w:val="left"/>
+      <w:pPr>
+        <w:ind w:left="4680" w:hanging="360"/>
+      </w:pPr>
+      <w:rPr>
+        <w:rFonts w:ascii="Wingdings" w:hAnsi="Wingdings" w:hint="default"/>
+      </w:rPr>
+    </w:lvl>
+    <w:lvl w:ilvl="6" w:tplc="04100001" w:tentative="1">
+      <w:start w:val="1"/>
+      <w:numFmt w:val="bullet"/>
+      <w:lvlText w:val=""/>
+      <w:lvlJc w:val="left"/>
+      <w:pPr>
+        <w:ind w:left="5400" w:hanging="360"/>
+      </w:pPr>
+      <w:rPr>
+        <w:rFonts w:ascii="Symbol" w:hAnsi="Symbol" w:hint="default"/>
+      </w:rPr>
+    </w:lvl>
+    <w:lvl w:ilvl="7" w:tplc="04100003" w:tentative="1">
+      <w:start w:val="1"/>
+      <w:numFmt w:val="bullet"/>
+      <w:lvlText w:val="o"/>
+      <w:lvlJc w:val="left"/>
+      <w:pPr>
+        <w:ind w:left="6120" w:hanging="360"/>
+      </w:pPr>
+      <w:rPr>
+        <w:rFonts w:ascii="Courier New" w:hAnsi="Courier New" w:cs="Courier New" w:hint="default"/>
+      </w:rPr>
+    </w:lvl>
+    <w:lvl w:ilvl="8" w:tplc="04100005" w:tentative="1">
+      <w:start w:val="1"/>
+      <w:numFmt w:val="bullet"/>
+      <w:lvlText w:val=""/>
+      <w:lvlJc w:val="left"/>
+      <w:pPr>
+        <w:ind w:left="6840" w:hanging="360"/>
+      </w:pPr>
+      <w:rPr>
+        <w:rFonts w:ascii="Wingdings" w:hAnsi="Wingdings" w:hint="default"/>
+      </w:rPr>
+    </w:lvl>
+  </w:abstractNum>
+  <w:abstractNum w:abstractNumId="3" w15:restartNumberingAfterBreak="0">
+    <w:nsid w:val="0C1E1CB7"/>
+    <w:multiLevelType w:val="hybridMultilevel"/>
+    <w:tmpl w:val="6BFC1680"/>
+    <w:lvl w:ilvl="0" w:tplc="C6BE12E6">
+      <w:start w:val="1"/>
+      <w:numFmt w:val="bullet"/>
+      <w:lvlText w:val="-"/>
+      <w:lvlJc w:val="left"/>
+      <w:pPr>
+        <w:ind w:left="720" w:hanging="360"/>
+      </w:pPr>
+      <w:rPr>
+        <w:rFonts w:ascii="Calibri" w:eastAsiaTheme="minorHAnsi" w:hAnsi="Calibri" w:cs="Calibri" w:hint="default"/>
+      </w:rPr>
+    </w:lvl>
+    <w:lvl w:ilvl="1" w:tplc="04100003" w:tentative="1">
+      <w:start w:val="1"/>
+      <w:numFmt w:val="bullet"/>
+      <w:lvlText w:val="o"/>
+      <w:lvlJc w:val="left"/>
+      <w:pPr>
+        <w:ind w:left="1440" w:hanging="360"/>
+      </w:pPr>
+      <w:rPr>
+        <w:rFonts w:ascii="Courier New" w:hAnsi="Courier New" w:cs="Courier New" w:hint="default"/>
+      </w:rPr>
+    </w:lvl>
+    <w:lvl w:ilvl="2" w:tplc="04100005" w:tentative="1">
+      <w:start w:val="1"/>
+      <w:numFmt w:val="bullet"/>
+      <w:lvlText w:val=""/>
+      <w:lvlJc w:val="left"/>
+      <w:pPr>
+        <w:ind w:left="2160" w:hanging="360"/>
+      </w:pPr>
+      <w:rPr>
+        <w:rFonts w:ascii="Wingdings" w:hAnsi="Wingdings" w:hint="default"/>
+      </w:rPr>
+    </w:lvl>
+    <w:lvl w:ilvl="3" w:tplc="04100001" w:tentative="1">
+      <w:start w:val="1"/>
+      <w:numFmt w:val="bullet"/>
+      <w:lvlText w:val=""/>
+      <w:lvlJc w:val="left"/>
+      <w:pPr>
+        <w:ind w:left="2880" w:hanging="360"/>
+      </w:pPr>
+      <w:rPr>
+        <w:rFonts w:ascii="Symbol" w:hAnsi="Symbol" w:hint="default"/>
+      </w:rPr>
+    </w:lvl>
+    <w:lvl w:ilvl="4" w:tplc="04100003" w:tentative="1">
+      <w:start w:val="1"/>
+      <w:numFmt w:val="bullet"/>
+      <w:lvlText w:val="o"/>
+      <w:lvlJc w:val="left"/>
+      <w:pPr>
+        <w:ind w:left="3600" w:hanging="360"/>
+      </w:pPr>
+      <w:rPr>
+        <w:rFonts w:ascii="Courier New" w:hAnsi="Courier New" w:cs="Courier New" w:hint="default"/>
+      </w:rPr>
+    </w:lvl>
+    <w:lvl w:ilvl="5" w:tplc="04100005" w:tentative="1">
+      <w:start w:val="1"/>
+      <w:numFmt w:val="bullet"/>
+      <w:lvlText w:val=""/>
+      <w:lvlJc w:val="left"/>
+      <w:pPr>
+        <w:ind w:left="4320" w:hanging="360"/>
+      </w:pPr>
+      <w:rPr>
+        <w:rFonts w:ascii="Wingdings" w:hAnsi="Wingdings" w:hint="default"/>
+      </w:rPr>
+    </w:lvl>
+    <w:lvl w:ilvl="6" w:tplc="04100001" w:tentative="1">
+      <w:start w:val="1"/>
+      <w:numFmt w:val="bullet"/>
+      <w:lvlText w:val=""/>
+      <w:lvlJc w:val="left"/>
+      <w:pPr>
+        <w:ind w:left="5040" w:hanging="360"/>
+      </w:pPr>
+      <w:rPr>
+        <w:rFonts w:ascii="Symbol" w:hAnsi="Symbol" w:hint="default"/>
+      </w:rPr>
+    </w:lvl>
+    <w:lvl w:ilvl="7" w:tplc="04100003" w:tentative="1">
+      <w:start w:val="1"/>
+      <w:numFmt w:val="bullet"/>
+      <w:lvlText w:val="o"/>
+      <w:lvlJc w:val="left"/>
+      <w:pPr>
+        <w:ind w:left="5760" w:hanging="360"/>
+      </w:pPr>
+      <w:rPr>
+        <w:rFonts w:ascii="Courier New" w:hAnsi="Courier New" w:cs="Courier New" w:hint="default"/>
+      </w:rPr>
+    </w:lvl>
+    <w:lvl w:ilvl="8" w:tplc="04100005" w:tentative="1">
+      <w:start w:val="1"/>
+      <w:numFmt w:val="bullet"/>
+      <w:lvlText w:val=""/>
+      <w:lvlJc w:val="left"/>
+      <w:pPr>
+        <w:ind w:left="6480" w:hanging="360"/>
+      </w:pPr>
+      <w:rPr>
+        <w:rFonts w:ascii="Wingdings" w:hAnsi="Wingdings" w:hint="default"/>
+      </w:rPr>
+    </w:lvl>
+  </w:abstractNum>
+  <w:abstractNum w:abstractNumId="4" w15:restartNumberingAfterBreak="0">
+    <w:nsid w:val="10D20027"/>
+    <w:multiLevelType w:val="multilevel"/>
+    <w:tmpl w:val="314692C8"/>
+    <w:lvl w:ilvl="0">
+      <w:start w:val="1"/>
+      <w:numFmt w:val="decimal"/>
+      <w:lvlText w:val="%1"/>
+      <w:lvlJc w:val="left"/>
+      <w:pPr>
+        <w:ind w:left="360" w:hanging="360"/>
+      </w:pPr>
+      <w:rPr>
+        <w:rFonts w:hint="default"/>
+      </w:rPr>
+    </w:lvl>
+    <w:lvl w:ilvl="1">
+      <w:start w:val="4"/>
+      <w:numFmt w:val="decimal"/>
+      <w:lvlText w:val="%1.%2"/>
+      <w:lvlJc w:val="left"/>
+      <w:pPr>
+        <w:ind w:left="720" w:hanging="360"/>
+      </w:pPr>
+      <w:rPr>
+        <w:rFonts w:hint="default"/>
+      </w:rPr>
+    </w:lvl>
+    <w:lvl w:ilvl="2">
+      <w:start w:val="1"/>
+      <w:numFmt w:val="decimal"/>
+      <w:lvlText w:val="%1.%2.%3"/>
+      <w:lvlJc w:val="left"/>
+      <w:pPr>
+        <w:ind w:left="1440" w:hanging="720"/>
+      </w:pPr>
+      <w:rPr>
+        <w:rFonts w:hint="default"/>
+      </w:rPr>
+    </w:lvl>
+    <w:lvl w:ilvl="3">
+      <w:start w:val="1"/>
+      <w:numFmt w:val="decimal"/>
+      <w:lvlText w:val="%1.%2.%3.%4"/>
+      <w:lvlJc w:val="left"/>
+      <w:pPr>
+        <w:ind w:left="2160" w:hanging="1080"/>
+      </w:pPr>
+      <w:rPr>
+        <w:rFonts w:hint="default"/>
+      </w:rPr>
+    </w:lvl>
+    <w:lvl w:ilvl="4">
+      <w:start w:val="1"/>
+      <w:numFmt w:val="decimal"/>
+      <w:lvlText w:val="%1.%2.%3.%4.%5"/>
+      <w:lvlJc w:val="left"/>
+      <w:pPr>
+        <w:ind w:left="2520" w:hanging="1080"/>
+      </w:pPr>
+      <w:rPr>
+        <w:rFonts w:hint="default"/>
+      </w:rPr>
+    </w:lvl>
+    <w:lvl w:ilvl="5">
+      <w:start w:val="1"/>
+      <w:numFmt w:val="decimal"/>
+      <w:lvlText w:val="%1.%2.%3.%4.%5.%6"/>
+      <w:lvlJc w:val="left"/>
+      <w:pPr>
+        <w:ind w:left="3240" w:hanging="1440"/>
+      </w:pPr>
+      <w:rPr>
+        <w:rFonts w:hint="default"/>
+      </w:rPr>
+    </w:lvl>
+    <w:lvl w:ilvl="6">
+      <w:start w:val="1"/>
+      <w:numFmt w:val="decimal"/>
+      <w:lvlText w:val="%1.%2.%3.%4.%5.%6.%7"/>
+      <w:lvlJc w:val="left"/>
+      <w:pPr>
+        <w:ind w:left="3600" w:hanging="1440"/>
+      </w:pPr>
+      <w:rPr>
+        <w:rFonts w:hint="default"/>
+      </w:rPr>
+    </w:lvl>
+    <w:lvl w:ilvl="7">
+      <w:start w:val="1"/>
+      <w:numFmt w:val="decimal"/>
+      <w:lvlText w:val="%1.%2.%3.%4.%5.%6.%7.%8"/>
+      <w:lvlJc w:val="left"/>
+      <w:pPr>
+        <w:ind w:left="4320" w:hanging="1800"/>
+      </w:pPr>
+      <w:rPr>
+        <w:rFonts w:hint="default"/>
+      </w:rPr>
+    </w:lvl>
+    <w:lvl w:ilvl="8">
+      <w:start w:val="1"/>
+      <w:numFmt w:val="decimal"/>
+      <w:lvlText w:val="%1.%2.%3.%4.%5.%6.%7.%8.%9"/>
+      <w:lvlJc w:val="left"/>
+      <w:pPr>
+        <w:ind w:left="5040" w:hanging="2160"/>
+      </w:pPr>
+      <w:rPr>
+        <w:rFonts w:hint="default"/>
+      </w:rPr>
+    </w:lvl>
+  </w:abstractNum>
+  <w:abstractNum w:abstractNumId="5" w15:restartNumberingAfterBreak="0">
     <w:nsid w:val="121E40B0"/>
     <w:multiLevelType w:val="hybridMultilevel"/>
     <w:tmpl w:val="AF46B3F2"/>
@@ -13569,7 +14047,7 @@
       </w:pPr>
     </w:lvl>
   </w:abstractNum>
-  <w:abstractNum w:abstractNumId="1" w15:restartNumberingAfterBreak="0">
+  <w:abstractNum w:abstractNumId="6" w15:restartNumberingAfterBreak="0">
     <w:nsid w:val="1F8433D7"/>
     <w:multiLevelType w:val="multilevel"/>
     <w:tmpl w:val="C07602AE"/>
@@ -13662,7 +14140,7 @@
       </w:pPr>
     </w:lvl>
   </w:abstractNum>
-  <w:abstractNum w:abstractNumId="2" w15:restartNumberingAfterBreak="0">
+  <w:abstractNum w:abstractNumId="7" w15:restartNumberingAfterBreak="0">
     <w:nsid w:val="36B871A5"/>
     <w:multiLevelType w:val="hybridMultilevel"/>
     <w:tmpl w:val="2764B26A"/>
@@ -13775,7 +14253,7 @@
       </w:rPr>
     </w:lvl>
   </w:abstractNum>
-  <w:abstractNum w:abstractNumId="3" w15:restartNumberingAfterBreak="0">
+  <w:abstractNum w:abstractNumId="8" w15:restartNumberingAfterBreak="0">
     <w:nsid w:val="4A4E5988"/>
     <w:multiLevelType w:val="hybridMultilevel"/>
     <w:tmpl w:val="66D43EA6"/>
@@ -13861,7 +14339,7 @@
       </w:pPr>
     </w:lvl>
   </w:abstractNum>
-  <w:abstractNum w:abstractNumId="4" w15:restartNumberingAfterBreak="0">
+  <w:abstractNum w:abstractNumId="9" w15:restartNumberingAfterBreak="0">
     <w:nsid w:val="4B6E7FB8"/>
     <w:multiLevelType w:val="multilevel"/>
     <w:tmpl w:val="18D2B1D0"/>
@@ -13974,7 +14452,93 @@
       </w:rPr>
     </w:lvl>
   </w:abstractNum>
-  <w:abstractNum w:abstractNumId="5" w15:restartNumberingAfterBreak="0">
+  <w:abstractNum w:abstractNumId="10" w15:restartNumberingAfterBreak="0">
+    <w:nsid w:val="577B43C1"/>
+    <w:multiLevelType w:val="hybridMultilevel"/>
+    <w:tmpl w:val="193C7A4E"/>
+    <w:lvl w:ilvl="0" w:tplc="0410000F">
+      <w:start w:val="1"/>
+      <w:numFmt w:val="decimal"/>
+      <w:lvlText w:val="%1."/>
+      <w:lvlJc w:val="left"/>
+      <w:pPr>
+        <w:ind w:left="1287" w:hanging="360"/>
+      </w:pPr>
+    </w:lvl>
+    <w:lvl w:ilvl="1" w:tplc="04100019" w:tentative="1">
+      <w:start w:val="1"/>
+      <w:numFmt w:val="lowerLetter"/>
+      <w:lvlText w:val="%2."/>
+      <w:lvlJc w:val="left"/>
+      <w:pPr>
+        <w:ind w:left="2007" w:hanging="360"/>
+      </w:pPr>
+    </w:lvl>
+    <w:lvl w:ilvl="2" w:tplc="0410001B" w:tentative="1">
+      <w:start w:val="1"/>
+      <w:numFmt w:val="lowerRoman"/>
+      <w:lvlText w:val="%3."/>
+      <w:lvlJc w:val="right"/>
+      <w:pPr>
+        <w:ind w:left="2727" w:hanging="180"/>
+      </w:pPr>
+    </w:lvl>
+    <w:lvl w:ilvl="3" w:tplc="0410000F" w:tentative="1">
+      <w:start w:val="1"/>
+      <w:numFmt w:val="decimal"/>
+      <w:lvlText w:val="%4."/>
+      <w:lvlJc w:val="left"/>
+      <w:pPr>
+        <w:ind w:left="3447" w:hanging="360"/>
+      </w:pPr>
+    </w:lvl>
+    <w:lvl w:ilvl="4" w:tplc="04100019" w:tentative="1">
+      <w:start w:val="1"/>
+      <w:numFmt w:val="lowerLetter"/>
+      <w:lvlText w:val="%5."/>
+      <w:lvlJc w:val="left"/>
+      <w:pPr>
+        <w:ind w:left="4167" w:hanging="360"/>
+      </w:pPr>
+    </w:lvl>
+    <w:lvl w:ilvl="5" w:tplc="0410001B" w:tentative="1">
+      <w:start w:val="1"/>
+      <w:numFmt w:val="lowerRoman"/>
+      <w:lvlText w:val="%6."/>
+      <w:lvlJc w:val="right"/>
+      <w:pPr>
+        <w:ind w:left="4887" w:hanging="180"/>
+      </w:pPr>
+    </w:lvl>
+    <w:lvl w:ilvl="6" w:tplc="0410000F" w:tentative="1">
+      <w:start w:val="1"/>
+      <w:numFmt w:val="decimal"/>
+      <w:lvlText w:val="%7."/>
+      <w:lvlJc w:val="left"/>
+      <w:pPr>
+        <w:ind w:left="5607" w:hanging="360"/>
+      </w:pPr>
+    </w:lvl>
+    <w:lvl w:ilvl="7" w:tplc="04100019" w:tentative="1">
+      <w:start w:val="1"/>
+      <w:numFmt w:val="lowerLetter"/>
+      <w:lvlText w:val="%8."/>
+      <w:lvlJc w:val="left"/>
+      <w:pPr>
+        <w:ind w:left="6327" w:hanging="360"/>
+      </w:pPr>
+    </w:lvl>
+    <w:lvl w:ilvl="8" w:tplc="0410001B" w:tentative="1">
+      <w:start w:val="1"/>
+      <w:numFmt w:val="lowerRoman"/>
+      <w:lvlText w:val="%9."/>
+      <w:lvlJc w:val="right"/>
+      <w:pPr>
+        <w:ind w:left="7047" w:hanging="180"/>
+      </w:pPr>
+    </w:lvl>
+  </w:abstractNum>
+  <w:abstractNum w:abstractNumId="11" w15:restartNumberingAfterBreak="0">
     <w:nsid w:val="5ACB5AEF"/>
     <w:multiLevelType w:val="hybridMultilevel"/>
     <w:tmpl w:val="4236A02A"/>
@@ -14087,7 +14651,7 @@
       </w:rPr>
     </w:lvl>
   </w:abstractNum>
-  <w:abstractNum w:abstractNumId="6" w15:restartNumberingAfterBreak="0">
+  <w:abstractNum w:abstractNumId="12" w15:restartNumberingAfterBreak="0">
     <w:nsid w:val="6EE05565"/>
     <w:multiLevelType w:val="hybridMultilevel"/>
     <w:tmpl w:val="6A886072"/>
@@ -14174,25 +14738,43 @@
     </w:lvl>
   </w:abstractNum>
   <w:num w:numId="1" w16cid:durableId="277684931">
+    <w:abstractNumId w:val="6"/>
+  </w:num>
+  <w:num w:numId="2" w16cid:durableId="334459892">
+    <w:abstractNumId w:val="7"/>
+  </w:num>
+  <w:num w:numId="3" w16cid:durableId="962537366">
+    <w:abstractNumId w:val="11"/>
+  </w:num>
+  <w:num w:numId="4" w16cid:durableId="990014890">
+    <w:abstractNumId w:val="12"/>
+  </w:num>
+  <w:num w:numId="5" w16cid:durableId="693044505">
+    <w:abstractNumId w:val="8"/>
+  </w:num>
+  <w:num w:numId="6" w16cid:durableId="1217860462">
+    <w:abstractNumId w:val="5"/>
+  </w:num>
+  <w:num w:numId="7" w16cid:durableId="1965233358">
+    <w:abstractNumId w:val="9"/>
+  </w:num>
+  <w:num w:numId="8" w16cid:durableId="1866825041">
+    <w:abstractNumId w:val="10"/>
+  </w:num>
+  <w:num w:numId="9" w16cid:durableId="2144735603">
     <w:abstractNumId w:val="1"/>
   </w:num>
-  <w:num w:numId="2" w16cid:durableId="334459892">
-    <w:abstractNumId w:val="2"/>
+  <w:num w:numId="10" w16cid:durableId="970407568">
+    <w:abstractNumId w:val="4"/>
   </w:num>
-  <w:num w:numId="3" w16cid:durableId="962537366">
-    <w:abstractNumId w:val="5"/>
+  <w:num w:numId="11" w16cid:durableId="26026844">
+    <w:abstractNumId w:val="0"/>
   </w:num>
-  <w:num w:numId="4" w16cid:durableId="990014890">
-    <w:abstractNumId w:val="6"/>
-  </w:num>
-  <w:num w:numId="5" w16cid:durableId="693044505">
+  <w:num w:numId="12" w16cid:durableId="1147162097">
     <w:abstractNumId w:val="3"/>
   </w:num>
-  <w:num w:numId="6" w16cid:durableId="1217860462">
-    <w:abstractNumId w:val="0"/>
-  </w:num>
-  <w:num w:numId="7" w16cid:durableId="1965233358">
-    <w:abstractNumId w:val="4"/>
+  <w:num w:numId="13" w16cid:durableId="1487362083">
+    <w:abstractNumId w:val="2"/>
   </w:num>
 </w:numbering>
 </file>
